--- a/Курсовая Гончаров 3 курс.docx
+++ b/Курсовая Гончаров 3 курс.docx
@@ -3155,10 +3155,7 @@
         <w:t xml:space="preserve"> с каждым годом увеличивается практически экспоненциально.</w:t>
       </w:r>
       <w:r>
-        <w:t xml:space="preserve"> Возникает необходимость обработки большого объема данных. </w:t>
-      </w:r>
-      <w:r>
-        <w:t xml:space="preserve">На </w:t>
+        <w:t xml:space="preserve"> Возникает необходимость обработки большого объема данных. На </w:t>
       </w:r>
       <w:r>
         <w:t xml:space="preserve">текущее время самый </w:t>
@@ -3181,13 +3178,7 @@
       </w:r>
       <w:proofErr w:type="spellEnd"/>
       <w:r>
-        <w:t xml:space="preserve"> обрабатывается </w:t>
-      </w:r>
-      <w:r>
-        <w:t>любая информация, от графической до огр</w:t>
-      </w:r>
-      <w:r>
-        <w:t xml:space="preserve">омных массивов данных. </w:t>
+        <w:t xml:space="preserve"> обрабатывается любая информация, от графической до огромных массивов данных. </w:t>
       </w:r>
       <w:r>
         <w:t xml:space="preserve">В представленной работе рассматривается применение нейронной сети для выявления пневмонии по рентгенографии </w:t>
@@ -3396,14 +3387,7 @@
           <w:rFonts w:cs="Times New Roman"/>
           <w:szCs w:val="28"/>
         </w:rPr>
-        <w:t>нейронной сети</w:t>
-      </w:r>
-      <w:r>
-        <w:rPr>
-          <w:rFonts w:cs="Times New Roman"/>
-          <w:szCs w:val="28"/>
-        </w:rPr>
-        <w:t>.</w:t>
+        <w:t>нейронной сети.</w:t>
       </w:r>
     </w:p>
     <w:p>
@@ -3435,14 +3419,7 @@
           <w:rFonts w:cs="Times New Roman"/>
           <w:szCs w:val="28"/>
         </w:rPr>
-        <w:t>нейронной сети</w:t>
-      </w:r>
-      <w:r>
-        <w:rPr>
-          <w:rFonts w:cs="Times New Roman"/>
-          <w:szCs w:val="28"/>
-        </w:rPr>
-        <w:t xml:space="preserve"> на </w:t>
+        <w:t xml:space="preserve">нейронной сети на </w:t>
       </w:r>
       <w:r>
         <w:rPr>
@@ -3519,14 +3496,7 @@
           <w:rFonts w:cs="Times New Roman"/>
           <w:szCs w:val="28"/>
         </w:rPr>
-        <w:t>и оценка результатов</w:t>
-      </w:r>
-      <w:r>
-        <w:rPr>
-          <w:rFonts w:cs="Times New Roman"/>
-          <w:szCs w:val="28"/>
-        </w:rPr>
-        <w:t>.</w:t>
+        <w:t>и оценка результатов.</w:t>
       </w:r>
     </w:p>
     <w:p>
@@ -3878,10 +3848,7 @@
         <w:t>, входная информация изменяется, когда передает</w:t>
       </w:r>
       <w:r>
-        <w:t xml:space="preserve">ся от одного нейрона к другому. </w:t>
-      </w:r>
-      <w:r>
-        <w:t>Связи с положительным весом называются возбуждающими, а с отрицательным — тормозящими.</w:t>
+        <w:t>ся от одного нейрона к другому. Связи с положительным весом называются возбуждающими, а с отрицательным — тормозящими.</w:t>
       </w:r>
     </w:p>
     <w:p>
@@ -3900,10 +3867,7 @@
         <w:spacing w:after="160" w:line="259" w:lineRule="auto"/>
       </w:pPr>
       <w:r>
-        <w:t>Нейронные сети используются для решения сложных задач, которые требуют аналитических вычислений подобных тем, что делает человеческий мозг. Самыми распространенными примене</w:t>
-      </w:r>
-      <w:r>
-        <w:t>ниями нейронных сетей является:</w:t>
+        <w:t>Нейронные сети используются для решения сложных задач, которые требуют аналитических вычислений подобных тем, что делает человеческий мозг. Самыми распространенными применениями нейронных сетей является:</w:t>
       </w:r>
     </w:p>
     <w:p>
@@ -3960,16 +3924,7 @@
         <w:spacing w:after="160" w:line="259" w:lineRule="auto"/>
       </w:pPr>
       <w:r>
-        <w:t xml:space="preserve">Классификация </w:t>
-      </w:r>
-      <w:r>
-        <w:t>–</w:t>
-      </w:r>
-      <w:r>
-        <w:t xml:space="preserve"> распределение данных по параметрам. </w:t>
-      </w:r>
-      <w:r>
-        <w:t>В нашем случае –определить по рентгеновскому снимку здоровые легкие у человека или нет.</w:t>
+        <w:t>Классификация – распределение данных по параметрам. В нашем случае –определить по рентгеновскому снимку здоровые легкие у человека или нет.</w:t>
       </w:r>
     </w:p>
     <w:p>
@@ -3977,22 +3932,7 @@
         <w:spacing w:after="160" w:line="259" w:lineRule="auto"/>
       </w:pPr>
       <w:r>
-        <w:t xml:space="preserve">Предсказание </w:t>
-      </w:r>
-      <w:r>
-        <w:t>–</w:t>
-      </w:r>
-      <w:r>
-        <w:t xml:space="preserve"> возможность предсказывать </w:t>
-      </w:r>
-      <w:r>
-        <w:t>развитие событий</w:t>
-      </w:r>
-      <w:r>
-        <w:t>. Например, рост или падение акций, основываясь</w:t>
-      </w:r>
-      <w:r>
-        <w:t xml:space="preserve"> на ситуации на фондовом рынке.</w:t>
+        <w:t>Предсказание – возможность предсказывать развитие событий. Например, рост или падение акций, основываясь на ситуации на фондовом рынке.</w:t>
       </w:r>
     </w:p>
     <w:p>
@@ -4000,13 +3940,7 @@
         <w:spacing w:after="160" w:line="259" w:lineRule="auto"/>
       </w:pPr>
       <w:r>
-        <w:t xml:space="preserve">Распознавание </w:t>
-      </w:r>
-      <w:r>
-        <w:t>–</w:t>
-      </w:r>
-      <w:r>
-        <w:t xml:space="preserve"> в настоящее время, самое широкое применение нейронных сетей. </w:t>
+        <w:t xml:space="preserve">Распознавание – в настоящее время, самое широкое применение нейронных сетей. </w:t>
       </w:r>
       <w:r>
         <w:t xml:space="preserve">Используется для определения объектов на изображении, например, </w:t>
@@ -4068,27 +4002,7 @@
             <w:szCs w:val="28"/>
             <w:lang w:eastAsia="ru-RU"/>
           </w:rPr>
-          <m:t>y=f(</m:t>
-        </m:r>
-        <m:r>
-          <w:rPr>
-            <w:rFonts w:ascii="Cambria Math" w:eastAsia="Times New Roman" w:hAnsi="Cambria Math" w:cs="Times New Roman"/>
-            <w:color w:val="333333"/>
-            <w:spacing w:val="3"/>
-            <w:szCs w:val="28"/>
-            <w:lang w:eastAsia="ru-RU"/>
-          </w:rPr>
-          <m:t>x</m:t>
-        </m:r>
-        <m:r>
-          <w:rPr>
-            <w:rFonts w:ascii="Cambria Math" w:eastAsia="Times New Roman" w:hAnsi="Cambria Math" w:cs="Times New Roman"/>
-            <w:color w:val="333333"/>
-            <w:spacing w:val="3"/>
-            <w:szCs w:val="28"/>
-            <w:lang w:eastAsia="ru-RU"/>
-          </w:rPr>
-          <m:t>)</m:t>
+          <m:t>y=f(x)</m:t>
         </m:r>
       </m:oMath>
       <w:r>
@@ -4139,17 +4053,7 @@
             <w:lang w:eastAsia="ru-RU"/>
           </w:rPr>
           <w:lastRenderedPageBreak/>
-          <m:t>x</m:t>
-        </m:r>
-        <m:r>
-          <w:rPr>
-            <w:rFonts w:ascii="Cambria Math" w:eastAsia="Times New Roman" w:hAnsi="Cambria Math" w:cs="Times New Roman"/>
-            <w:color w:val="333333"/>
-            <w:spacing w:val="3"/>
-            <w:szCs w:val="28"/>
-            <w:lang w:eastAsia="ru-RU"/>
-          </w:rPr>
-          <m:t xml:space="preserve">= </m:t>
+          <m:t xml:space="preserve">x= </m:t>
         </m:r>
         <m:nary>
           <m:naryPr>
@@ -4290,10 +4194,7 @@
         <w:tab/>
       </w:r>
       <w:r>
-        <w:t>(1.2</w:t>
-      </w:r>
-      <w:r>
-        <w:t>)</w:t>
+        <w:t>(1.2)</w:t>
       </w:r>
     </w:p>
     <w:p>
@@ -4700,6 +4601,7 @@
       <w:r>
         <w:rPr>
           <w:noProof/>
+          <w:lang w:eastAsia="ru-RU"/>
         </w:rPr>
         <w:drawing>
           <wp:inline distT="0" distB="0" distL="0" distR="0" wp14:anchorId="6609D588" wp14:editId="2251B739">
@@ -4785,6 +4687,7 @@
       <w:r>
         <w:rPr>
           <w:noProof/>
+          <w:lang w:eastAsia="ru-RU"/>
         </w:rPr>
         <w:drawing>
           <wp:inline distT="0" distB="0" distL="0" distR="0" wp14:anchorId="33EEC001" wp14:editId="6948A5FA">
@@ -4876,6 +4779,7 @@
       <w:r>
         <w:rPr>
           <w:noProof/>
+          <w:lang w:eastAsia="ru-RU"/>
         </w:rPr>
         <w:drawing>
           <wp:inline distT="0" distB="0" distL="0" distR="0" wp14:anchorId="231449D4" wp14:editId="5C6113F8">
@@ -5136,19 +5040,13 @@
         <w:t>находятся</w:t>
       </w:r>
       <w:r>
-        <w:t xml:space="preserve"> либо в состоянии покоя (сигнал равен 0), либо в состояни</w:t>
-      </w:r>
-      <w:r>
-        <w:t>и возбуждения (сигнал равен 1).</w:t>
+        <w:t xml:space="preserve"> либо в состоянии покоя (сигнал равен 0), либо в состоянии возбуждения (сигнал равен 1).</w:t>
       </w:r>
       <w:r>
         <w:t xml:space="preserve"> </w:t>
       </w:r>
       <w:r>
-        <w:t>Далее сигналы от S-элементов передаются A-элементам по S-A связям. Эти связи могут иметь ве</w:t>
-      </w:r>
-      <w:r>
-        <w:t>са, равные только -1, 0 или 1.</w:t>
+        <w:t>Далее сигналы от S-элементов передаются A-элементам по S-A связям. Эти связи могут иметь веса, равные только -1, 0 или 1.</w:t>
       </w:r>
       <w:r>
         <w:t xml:space="preserve"> </w:t>
@@ -5285,10 +5183,7 @@
       </w:r>
       <w:proofErr w:type="spellEnd"/>
       <w:r>
-        <w:t>, у которого обучению подлежат еще и S-A связи, а также само обучение производится по методу обратного распространения ошибки.</w:t>
-      </w:r>
-      <w:r>
-        <w:t xml:space="preserve"> </w:t>
+        <w:t xml:space="preserve">, у которого обучению подлежат еще и S-A связи, а также само обучение производится по методу обратного распространения ошибки. </w:t>
       </w:r>
     </w:p>
     <w:p>
@@ -5298,7 +5193,18 @@
     </w:p>
     <w:p>
       <w:r>
-        <w:t>В современных работах чаще всего используют другую модель искус</w:t>
+        <w:t xml:space="preserve">Даже небольшое изменение весов или смещения одного из </w:t>
+      </w:r>
+      <w:proofErr w:type="spellStart"/>
+      <w:r>
+        <w:t>перцептронов</w:t>
+      </w:r>
+      <w:proofErr w:type="spellEnd"/>
+      <w:r>
+        <w:t xml:space="preserve"> сети может кардинально изменить выходное значение, например, с 0 на 1. Поэтому в</w:t>
+      </w:r>
+      <w:r>
+        <w:t xml:space="preserve"> современных работах чаще всего используют другую модель искус</w:t>
       </w:r>
       <w:r>
         <w:t>с</w:t>
@@ -5333,11 +5239,1473 @@
     </w:p>
     <w:p/>
     <w:p>
+      <w:r>
+        <w:t xml:space="preserve">Сигмоидальные нейроны похожи на </w:t>
+      </w:r>
+      <w:proofErr w:type="spellStart"/>
+      <w:r>
+        <w:t>перцептроны</w:t>
+      </w:r>
+      <w:proofErr w:type="spellEnd"/>
+      <w:r>
+        <w:t>, однако небольшие</w:t>
+      </w:r>
+    </w:p>
+    <w:p>
+      <w:r>
+        <w:t>изменения в их весах и смещениях незначительно изменяют выход нейрона.</w:t>
+      </w:r>
+      <w:r>
+        <w:t xml:space="preserve"> Это достигается путем использования неразрывной сигмоидальной</w:t>
+      </w:r>
+      <w:r>
+        <w:t xml:space="preserve"> </w:t>
+      </w:r>
+      <w:r>
+        <w:t xml:space="preserve">функции активации. </w:t>
+      </w:r>
+    </w:p>
+    <w:p>
+      <w:r>
+        <w:t>Благодаря этому сеть из сигмоидальных нейронов может обучаться. На вход сигмоидального нейрона подаются любые значения между 0 и 1. На выходе также выдаётся значение между 0 и 1.</w:t>
+      </w:r>
+    </w:p>
+    <w:p>
+      <w:r>
+        <w:t>На практике используются как униполярные, так и биполярные функции активации.</w:t>
+      </w:r>
+    </w:p>
+    <w:p>
+      <w:r>
+        <w:t>Униполярная функция, как правило, представляется формулой</w:t>
+      </w:r>
+    </w:p>
+    <w:p>
+      <w:pPr>
+        <w:ind w:left="2832" w:firstLine="708"/>
+        <w:rPr>
+          <w:rFonts w:eastAsiaTheme="minorEastAsia"/>
+          <w:color w:val="333333"/>
+          <w:spacing w:val="3"/>
+          <w:szCs w:val="28"/>
+          <w:lang w:val="en-US" w:eastAsia="ru-RU"/>
+        </w:rPr>
+      </w:pPr>
+      <m:oMath>
+        <m:r>
+          <w:rPr>
+            <w:rFonts w:ascii="Cambria Math" w:eastAsia="Times New Roman" w:hAnsi="Cambria Math" w:cs="Times New Roman"/>
+            <w:color w:val="333333"/>
+            <w:spacing w:val="3"/>
+            <w:szCs w:val="28"/>
+            <w:lang w:eastAsia="ru-RU"/>
+          </w:rPr>
+          <w:lastRenderedPageBreak/>
+          <m:t>f</m:t>
+        </m:r>
+        <m:d>
+          <m:dPr>
+            <m:ctrlPr>
+              <w:rPr>
+                <w:rFonts w:ascii="Cambria Math" w:eastAsia="Times New Roman" w:hAnsi="Cambria Math" w:cs="Times New Roman"/>
+                <w:i/>
+                <w:color w:val="333333"/>
+                <w:spacing w:val="3"/>
+                <w:szCs w:val="28"/>
+                <w:lang w:eastAsia="ru-RU"/>
+              </w:rPr>
+            </m:ctrlPr>
+          </m:dPr>
+          <m:e>
+            <m:r>
+              <w:rPr>
+                <w:rFonts w:ascii="Cambria Math" w:eastAsia="Times New Roman" w:hAnsi="Cambria Math" w:cs="Times New Roman"/>
+                <w:color w:val="333333"/>
+                <w:spacing w:val="3"/>
+                <w:szCs w:val="28"/>
+                <w:lang w:eastAsia="ru-RU"/>
+              </w:rPr>
+              <m:t>x</m:t>
+            </m:r>
+          </m:e>
+        </m:d>
+        <m:r>
+          <w:rPr>
+            <w:rFonts w:ascii="Cambria Math" w:eastAsia="Times New Roman" w:hAnsi="Cambria Math" w:cs="Times New Roman"/>
+            <w:color w:val="333333"/>
+            <w:spacing w:val="3"/>
+            <w:szCs w:val="28"/>
+            <w:lang w:eastAsia="ru-RU"/>
+          </w:rPr>
+          <m:t>=</m:t>
+        </m:r>
+        <m:f>
+          <m:fPr>
+            <m:ctrlPr>
+              <w:rPr>
+                <w:rFonts w:ascii="Cambria Math" w:eastAsia="Times New Roman" w:hAnsi="Cambria Math" w:cs="Times New Roman"/>
+                <w:i/>
+                <w:color w:val="333333"/>
+                <w:spacing w:val="3"/>
+                <w:szCs w:val="28"/>
+                <w:lang w:eastAsia="ru-RU"/>
+              </w:rPr>
+            </m:ctrlPr>
+          </m:fPr>
+          <m:num>
+            <m:r>
+              <w:rPr>
+                <w:rFonts w:ascii="Cambria Math" w:eastAsia="Times New Roman" w:hAnsi="Cambria Math" w:cs="Times New Roman"/>
+                <w:color w:val="333333"/>
+                <w:spacing w:val="3"/>
+                <w:szCs w:val="28"/>
+                <w:lang w:eastAsia="ru-RU"/>
+              </w:rPr>
+              <m:t>1</m:t>
+            </m:r>
+          </m:num>
+          <m:den>
+            <m:r>
+              <w:rPr>
+                <w:rFonts w:ascii="Cambria Math" w:eastAsia="Times New Roman" w:hAnsi="Cambria Math" w:cs="Times New Roman"/>
+                <w:color w:val="333333"/>
+                <w:spacing w:val="3"/>
+                <w:szCs w:val="28"/>
+                <w:lang w:eastAsia="ru-RU"/>
+              </w:rPr>
+              <m:t>1+</m:t>
+            </m:r>
+            <m:sSup>
+              <m:sSupPr>
+                <m:ctrlPr>
+                  <w:rPr>
+                    <w:rFonts w:ascii="Cambria Math" w:eastAsia="Times New Roman" w:hAnsi="Cambria Math" w:cs="Times New Roman"/>
+                    <w:i/>
+                    <w:color w:val="333333"/>
+                    <w:spacing w:val="3"/>
+                    <w:szCs w:val="28"/>
+                    <w:lang w:val="en-US" w:eastAsia="ru-RU"/>
+                  </w:rPr>
+                </m:ctrlPr>
+              </m:sSupPr>
+              <m:e>
+                <m:r>
+                  <w:rPr>
+                    <w:rFonts w:ascii="Cambria Math" w:eastAsia="Times New Roman" w:hAnsi="Cambria Math" w:cs="Times New Roman"/>
+                    <w:color w:val="333333"/>
+                    <w:spacing w:val="3"/>
+                    <w:szCs w:val="28"/>
+                    <w:lang w:val="en-US" w:eastAsia="ru-RU"/>
+                  </w:rPr>
+                  <m:t>e</m:t>
+                </m:r>
+              </m:e>
+              <m:sup>
+                <m:r>
+                  <w:rPr>
+                    <w:rFonts w:ascii="Cambria Math" w:eastAsia="Times New Roman" w:hAnsi="Cambria Math" w:cs="Times New Roman"/>
+                    <w:color w:val="333333"/>
+                    <w:spacing w:val="3"/>
+                    <w:szCs w:val="28"/>
+                    <w:lang w:val="en-US" w:eastAsia="ru-RU"/>
+                  </w:rPr>
+                  <m:t>-</m:t>
+                </m:r>
+                <m:r>
+                  <w:rPr>
+                    <w:rFonts w:ascii="Cambria Math" w:eastAsia="Times New Roman" w:hAnsi="Cambria Math" w:cs="Times New Roman"/>
+                    <w:color w:val="333333"/>
+                    <w:spacing w:val="3"/>
+                    <w:szCs w:val="28"/>
+                    <w:lang w:val="en-US" w:eastAsia="ru-RU"/>
+                  </w:rPr>
+                  <m:t>β</m:t>
+                </m:r>
+                <m:r>
+                  <w:rPr>
+                    <w:rFonts w:ascii="Cambria Math" w:eastAsia="Times New Roman" w:hAnsi="Cambria Math" w:cs="Times New Roman"/>
+                    <w:color w:val="333333"/>
+                    <w:spacing w:val="3"/>
+                    <w:szCs w:val="28"/>
+                    <w:lang w:val="en-US" w:eastAsia="ru-RU"/>
+                  </w:rPr>
+                  <m:t>x</m:t>
+                </m:r>
+              </m:sup>
+            </m:sSup>
+          </m:den>
+        </m:f>
+      </m:oMath>
+      <w:r>
+        <w:rPr>
+          <w:rFonts w:eastAsiaTheme="minorEastAsia"/>
+          <w:color w:val="333333"/>
+          <w:spacing w:val="3"/>
+          <w:szCs w:val="28"/>
+          <w:lang w:val="en-US" w:eastAsia="ru-RU"/>
+        </w:rPr>
+        <w:t xml:space="preserve"> </w:t>
+      </w:r>
+      <w:r>
+        <w:t xml:space="preserve"> </w:t>
+      </w:r>
+      <w:r>
+        <w:tab/>
+      </w:r>
+      <w:r>
+        <w:tab/>
+        <w:t>(1.6)</w:t>
+      </w:r>
+    </w:p>
+    <w:p>
+      <w:pPr>
+        <w:keepNext/>
+        <w:jc w:val="center"/>
+      </w:pPr>
+      <w:r>
+        <w:rPr>
+          <w:noProof/>
+          <w:lang w:eastAsia="ru-RU"/>
+        </w:rPr>
+        <w:drawing>
+          <wp:inline distT="0" distB="0" distL="0" distR="0">
+            <wp:extent cx="4667250" cy="2502842"/>
+            <wp:effectExtent l="0" t="0" r="0" b="0"/>
+            <wp:docPr id="3" name="Рисунок 3" descr="https://konspekta.net/lektsiiorgimg/baza14/28288582434.files/image007.png"/>
+            <wp:cNvGraphicFramePr>
+              <a:graphicFrameLocks xmlns:a="http://schemas.openxmlformats.org/drawingml/2006/main" noChangeAspect="1"/>
+            </wp:cNvGraphicFramePr>
+            <a:graphic xmlns:a="http://schemas.openxmlformats.org/drawingml/2006/main">
+              <a:graphicData uri="http://schemas.openxmlformats.org/drawingml/2006/picture">
+                <pic:pic xmlns:pic="http://schemas.openxmlformats.org/drawingml/2006/picture">
+                  <pic:nvPicPr>
+                    <pic:cNvPr id="0" name="Picture 1" descr="https://konspekta.net/lektsiiorgimg/baza14/28288582434.files/image007.png"/>
+                    <pic:cNvPicPr>
+                      <a:picLocks noChangeAspect="1" noChangeArrowheads="1"/>
+                    </pic:cNvPicPr>
+                  </pic:nvPicPr>
+                  <pic:blipFill rotWithShape="1">
+                    <a:blip r:embed="rId12">
+                      <a:extLst>
+                        <a:ext uri="{28A0092B-C50C-407E-A947-70E740481C1C}">
+                          <a14:useLocalDpi xmlns:a14="http://schemas.microsoft.com/office/drawing/2010/main" val="0"/>
+                        </a:ext>
+                      </a:extLst>
+                    </a:blip>
+                    <a:srcRect l="2566" t="12807" r="2330" b="2344"/>
+                    <a:stretch/>
+                  </pic:blipFill>
+                  <pic:spPr bwMode="auto">
+                    <a:xfrm>
+                      <a:off x="0" y="0"/>
+                      <a:ext cx="4688640" cy="2514312"/>
+                    </a:xfrm>
+                    <a:prstGeom prst="rect">
+                      <a:avLst/>
+                    </a:prstGeom>
+                    <a:noFill/>
+                    <a:ln>
+                      <a:noFill/>
+                    </a:ln>
+                    <a:extLst>
+                      <a:ext uri="{53640926-AAD7-44D8-BBD7-CCE9431645EC}">
+                        <a14:shadowObscured xmlns:a14="http://schemas.microsoft.com/office/drawing/2010/main"/>
+                      </a:ext>
+                    </a:extLst>
+                  </pic:spPr>
+                </pic:pic>
+              </a:graphicData>
+            </a:graphic>
+          </wp:inline>
+        </w:drawing>
+      </w:r>
+    </w:p>
+    <w:p>
+      <w:pPr>
+        <w:pStyle w:val="a8"/>
+        <w:jc w:val="center"/>
+        <w:rPr>
+          <w:i w:val="0"/>
+          <w:color w:val="000000" w:themeColor="text1"/>
+          <w:sz w:val="28"/>
+        </w:rPr>
+      </w:pPr>
+      <w:r>
+        <w:rPr>
+          <w:i w:val="0"/>
+          <w:color w:val="000000" w:themeColor="text1"/>
+          <w:sz w:val="28"/>
+        </w:rPr>
+        <w:t xml:space="preserve">Рисунок </w:t>
+      </w:r>
+      <w:r>
+        <w:rPr>
+          <w:i w:val="0"/>
+          <w:color w:val="000000" w:themeColor="text1"/>
+          <w:sz w:val="28"/>
+        </w:rPr>
+        <w:fldChar w:fldCharType="begin"/>
+      </w:r>
+      <w:r>
+        <w:rPr>
+          <w:i w:val="0"/>
+          <w:color w:val="000000" w:themeColor="text1"/>
+          <w:sz w:val="28"/>
+        </w:rPr>
+        <w:instrText xml:space="preserve"> SEQ Рисунок \* ARABIC </w:instrText>
+      </w:r>
+      <w:r>
+        <w:rPr>
+          <w:i w:val="0"/>
+          <w:color w:val="000000" w:themeColor="text1"/>
+          <w:sz w:val="28"/>
+        </w:rPr>
+        <w:fldChar w:fldCharType="separate"/>
+      </w:r>
+      <w:r>
+        <w:rPr>
+          <w:i w:val="0"/>
+          <w:noProof/>
+          <w:color w:val="000000" w:themeColor="text1"/>
+          <w:sz w:val="28"/>
+        </w:rPr>
+        <w:t>3</w:t>
+      </w:r>
+      <w:r>
+        <w:rPr>
+          <w:i w:val="0"/>
+          <w:color w:val="000000" w:themeColor="text1"/>
+          <w:sz w:val="28"/>
+        </w:rPr>
+        <w:fldChar w:fldCharType="end"/>
+      </w:r>
+      <w:r>
+        <w:rPr>
+          <w:i w:val="0"/>
+          <w:color w:val="000000" w:themeColor="text1"/>
+          <w:sz w:val="28"/>
+        </w:rPr>
+        <w:t xml:space="preserve"> – </w:t>
+      </w:r>
+      <w:r>
+        <w:rPr>
+          <w:i w:val="0"/>
+          <w:color w:val="000000" w:themeColor="text1"/>
+          <w:sz w:val="28"/>
+        </w:rPr>
+        <w:t>Сигмоидальная функция акт</w:t>
+      </w:r>
+      <w:r>
+        <w:rPr>
+          <w:i w:val="0"/>
+          <w:color w:val="000000" w:themeColor="text1"/>
+          <w:sz w:val="28"/>
+        </w:rPr>
+        <w:t>и</w:t>
+      </w:r>
+      <w:r>
+        <w:rPr>
+          <w:i w:val="0"/>
+          <w:color w:val="000000" w:themeColor="text1"/>
+          <w:sz w:val="28"/>
+        </w:rPr>
+        <w:t>вации</w:t>
+      </w:r>
+    </w:p>
+    <w:p/>
+    <w:p>
+      <w:r>
+        <w:t>Чем больше β (параметр наклона сигмоидальной функции активации), тем сильнее крутизна графика.</w:t>
+      </w:r>
+      <w:r>
+        <w:t xml:space="preserve"> </w:t>
+      </w:r>
+      <w:r>
+        <w:t xml:space="preserve">При </w:t>
+      </w:r>
+      <w:r>
+        <w:t xml:space="preserve">β → ∞ </w:t>
+      </w:r>
+      <w:r>
+        <w:t>сигмоидальная функция превращается в функцию ступенчатого типа, идентичную функции активации персептрона.</w:t>
+      </w:r>
+    </w:p>
+    <w:p>
+      <w:r>
+        <w:t xml:space="preserve">Важным свойством сигмоидальной функции является её дифференцируемость. </w:t>
+      </w:r>
+    </w:p>
+    <w:p>
+      <w:r>
+        <w:t>Применение непрерывной функции активации позволяет использовать при обучении градиентные методы.</w:t>
+      </w:r>
+    </w:p>
+    <w:p/>
+    <w:p>
+      <w:pPr>
+        <w:pStyle w:val="3"/>
+        <w:rPr>
+          <w:rFonts w:ascii="Times New Roman" w:hAnsi="Times New Roman" w:cs="Times New Roman"/>
+          <w:b/>
+          <w:color w:val="auto"/>
+          <w:sz w:val="28"/>
+        </w:rPr>
+      </w:pPr>
+      <w:r>
+        <w:rPr>
+          <w:rFonts w:ascii="Times New Roman" w:hAnsi="Times New Roman" w:cs="Times New Roman"/>
+          <w:b/>
+          <w:color w:val="auto"/>
+          <w:sz w:val="28"/>
+        </w:rPr>
+        <w:t>Архитектура нейронных сетей</w:t>
+      </w:r>
+    </w:p>
+    <w:p/>
+    <w:p>
+      <w:r>
+        <w:t xml:space="preserve">Для решения задачи классификации (обучения с учителем), </w:t>
+      </w:r>
+      <w:proofErr w:type="spellStart"/>
+      <w:r>
+        <w:t>нейросеть</w:t>
+      </w:r>
+      <w:proofErr w:type="spellEnd"/>
+      <w:r>
+        <w:t xml:space="preserve"> получает на вход</w:t>
+      </w:r>
+      <w:r>
+        <w:t xml:space="preserve"> множество тренировочных примеров X с метками Y</w:t>
+      </w:r>
+      <w:r>
+        <w:t xml:space="preserve"> </w:t>
+      </w:r>
+      <w:r>
+        <w:t>(</w:t>
+      </w:r>
+      <w:proofErr w:type="spellStart"/>
+      <w:r>
+        <w:t>labels</w:t>
+      </w:r>
+      <w:proofErr w:type="spellEnd"/>
+      <w:r>
+        <w:t>)</w:t>
+      </w:r>
+      <w:r>
+        <w:t xml:space="preserve">. </w:t>
+      </w:r>
+    </w:p>
+    <w:p>
+      <w:r>
+        <w:t>М</w:t>
+      </w:r>
+      <w:r>
+        <w:t xml:space="preserve">ожно представить классическую </w:t>
+      </w:r>
+      <w:proofErr w:type="spellStart"/>
+      <w:r>
+        <w:t>нейросеть</w:t>
+      </w:r>
+      <w:proofErr w:type="spellEnd"/>
+      <w:r>
+        <w:t xml:space="preserve"> в виде вычислительного графа содержащего:</w:t>
+      </w:r>
+    </w:p>
+    <w:p>
+      <w:pPr>
+        <w:numPr>
+          <w:ilvl w:val="0"/>
+          <w:numId w:val="10"/>
+        </w:numPr>
+      </w:pPr>
+      <w:r>
+        <w:t>входные вершины x;</w:t>
+      </w:r>
+    </w:p>
+    <w:p>
+      <w:pPr>
+        <w:numPr>
+          <w:ilvl w:val="0"/>
+          <w:numId w:val="10"/>
+        </w:numPr>
+      </w:pPr>
+      <w:r>
+        <w:t>вершины, являющиеся нейронами со значениями их выхода a;</w:t>
+      </w:r>
+    </w:p>
+    <w:p>
+      <w:pPr>
+        <w:numPr>
+          <w:ilvl w:val="0"/>
+          <w:numId w:val="10"/>
+        </w:numPr>
+      </w:pPr>
+      <w:r>
+        <w:lastRenderedPageBreak/>
+        <w:t xml:space="preserve">вершины, отвечающие за </w:t>
+      </w:r>
+      <w:proofErr w:type="spellStart"/>
+      <w:r>
+        <w:t>bias</w:t>
+      </w:r>
+      <w:proofErr w:type="spellEnd"/>
+      <w:r>
+        <w:t xml:space="preserve"> b;</w:t>
+      </w:r>
+    </w:p>
+    <w:p>
+      <w:pPr>
+        <w:numPr>
+          <w:ilvl w:val="0"/>
+          <w:numId w:val="10"/>
+        </w:numPr>
+      </w:pPr>
+      <w:r>
+        <w:t>ребра, умножающие значения выхода предыдущего слоя на соответствующие им коэффициенты матрицы весов w;</w:t>
+      </w:r>
+    </w:p>
+    <w:p>
+      <w:pPr>
+        <w:numPr>
+          <w:ilvl w:val="0"/>
+          <w:numId w:val="10"/>
+        </w:numPr>
+      </w:pPr>
+      <w:r>
+        <w:t xml:space="preserve">гипотезу </w:t>
+      </w:r>
+      <w:proofErr w:type="spellStart"/>
+      <w:proofErr w:type="gramStart"/>
+      <w:r>
+        <w:t>h</w:t>
+      </w:r>
+      <w:r>
+        <w:rPr>
+          <w:vertAlign w:val="subscript"/>
+        </w:rPr>
+        <w:t>w,b</w:t>
+      </w:r>
+      <w:proofErr w:type="spellEnd"/>
+      <w:proofErr w:type="gramEnd"/>
+      <w:r>
+        <w:t>(x) — результат выхода последнего слоя.</w:t>
+      </w:r>
+    </w:p>
+    <w:p/>
+    <w:p>
+      <w:r>
+        <w:t>Нейронная сеть в общем случае строится как соединение множества нейронов, объединенных в слои так, что выходы одного слоя являются входами следующего:</w:t>
+      </w:r>
+    </w:p>
+    <w:p>
+      <w:pPr>
+        <w:keepNext/>
+        <w:jc w:val="center"/>
+      </w:pPr>
+      <w:r>
+        <w:rPr>
+          <w:noProof/>
+          <w:lang w:eastAsia="ru-RU"/>
+        </w:rPr>
+        <w:drawing>
+          <wp:inline distT="0" distB="0" distL="0" distR="0" wp14:anchorId="56F692C7" wp14:editId="228834F1">
+            <wp:extent cx="3048000" cy="2263083"/>
+            <wp:effectExtent l="0" t="0" r="0" b="4445"/>
+            <wp:docPr id="5" name="Рисунок 5"/>
+            <wp:cNvGraphicFramePr>
+              <a:graphicFrameLocks xmlns:a="http://schemas.openxmlformats.org/drawingml/2006/main" noChangeAspect="1"/>
+            </wp:cNvGraphicFramePr>
+            <a:graphic xmlns:a="http://schemas.openxmlformats.org/drawingml/2006/main">
+              <a:graphicData uri="http://schemas.openxmlformats.org/drawingml/2006/picture">
+                <pic:pic xmlns:pic="http://schemas.openxmlformats.org/drawingml/2006/picture">
+                  <pic:nvPicPr>
+                    <pic:cNvPr id="1" name=""/>
+                    <pic:cNvPicPr/>
+                  </pic:nvPicPr>
+                  <pic:blipFill>
+                    <a:blip r:embed="rId13"/>
+                    <a:stretch>
+                      <a:fillRect/>
+                    </a:stretch>
+                  </pic:blipFill>
+                  <pic:spPr>
+                    <a:xfrm>
+                      <a:off x="0" y="0"/>
+                      <a:ext cx="3090929" cy="2294957"/>
+                    </a:xfrm>
+                    <a:prstGeom prst="rect">
+                      <a:avLst/>
+                    </a:prstGeom>
+                  </pic:spPr>
+                </pic:pic>
+              </a:graphicData>
+            </a:graphic>
+          </wp:inline>
+        </w:drawing>
+      </w:r>
+    </w:p>
+    <w:p>
+      <w:pPr>
+        <w:pStyle w:val="a8"/>
+        <w:jc w:val="center"/>
+        <w:rPr>
+          <w:i w:val="0"/>
+          <w:color w:val="auto"/>
+          <w:sz w:val="28"/>
+        </w:rPr>
+      </w:pPr>
+      <w:r>
+        <w:rPr>
+          <w:i w:val="0"/>
+          <w:color w:val="auto"/>
+          <w:sz w:val="28"/>
+        </w:rPr>
+        <w:t xml:space="preserve">Рисунок </w:t>
+      </w:r>
+      <w:r>
+        <w:rPr>
+          <w:i w:val="0"/>
+          <w:color w:val="auto"/>
+          <w:sz w:val="28"/>
+        </w:rPr>
+        <w:fldChar w:fldCharType="begin"/>
+      </w:r>
+      <w:r>
+        <w:rPr>
+          <w:i w:val="0"/>
+          <w:color w:val="auto"/>
+          <w:sz w:val="28"/>
+        </w:rPr>
+        <w:instrText xml:space="preserve"> SEQ Рисунок \* ARABIC </w:instrText>
+      </w:r>
+      <w:r>
+        <w:rPr>
+          <w:i w:val="0"/>
+          <w:color w:val="auto"/>
+          <w:sz w:val="28"/>
+        </w:rPr>
+        <w:fldChar w:fldCharType="separate"/>
+      </w:r>
+      <w:r>
+        <w:rPr>
+          <w:i w:val="0"/>
+          <w:noProof/>
+          <w:color w:val="auto"/>
+          <w:sz w:val="28"/>
+        </w:rPr>
+        <w:t>4</w:t>
+      </w:r>
+      <w:r>
+        <w:rPr>
+          <w:i w:val="0"/>
+          <w:color w:val="auto"/>
+          <w:sz w:val="28"/>
+        </w:rPr>
+        <w:fldChar w:fldCharType="end"/>
+      </w:r>
+      <w:r>
+        <w:rPr>
+          <w:i w:val="0"/>
+          <w:color w:val="auto"/>
+          <w:sz w:val="28"/>
+        </w:rPr>
+        <w:t xml:space="preserve"> – </w:t>
+      </w:r>
+      <w:r>
+        <w:rPr>
+          <w:i w:val="0"/>
+          <w:color w:val="auto"/>
+          <w:sz w:val="28"/>
+        </w:rPr>
+        <w:t>схема сети прямого распространения</w:t>
+      </w:r>
+    </w:p>
+    <w:p/>
+    <w:p>
+      <w:r>
+        <w:t>Самый левый слой сети называется входным, самый правый — выходным (на рисунке он состоит из одного нейрона), остальные слои называют скрытыми, потому что их значения отсутствуют в обучающем наборе. Таким образом, данная сеть содержит 3 входных нейрона, 3 скрытых и 1 выходной.</w:t>
+      </w:r>
+    </w:p>
+    <w:p>
+      <w:r>
+        <w:t>Нейрон смещения</w:t>
+      </w:r>
+      <w:r>
+        <w:t xml:space="preserve"> </w:t>
+      </w:r>
+      <w:r>
+        <w:t>(</w:t>
+      </w:r>
+      <w:proofErr w:type="spellStart"/>
+      <w:r>
+        <w:t>bias</w:t>
+      </w:r>
+      <w:proofErr w:type="spellEnd"/>
+      <w:r>
+        <w:t xml:space="preserve"> нейрон) —</w:t>
+      </w:r>
+      <w:r>
+        <w:t xml:space="preserve"> </w:t>
+      </w:r>
+      <w:r>
+        <w:t xml:space="preserve">его вход и выход всегда равняются </w:t>
+      </w:r>
+      <w:proofErr w:type="gramStart"/>
+      <w:r>
+        <w:t>1</w:t>
+      </w:r>
+      <w:proofErr w:type="gramEnd"/>
+      <w:r>
+        <w:t xml:space="preserve"> и они никогда не имеют входных синапсов. Соединения у нейронов смещения такие же, как у обычных нейронов — со всеми нейронами следующего уровня, за исключением того, что синапсов между двумя </w:t>
+      </w:r>
+      <w:proofErr w:type="spellStart"/>
+      <w:r>
+        <w:t>bias</w:t>
+      </w:r>
+      <w:proofErr w:type="spellEnd"/>
+      <w:r>
+        <w:t xml:space="preserve"> нейронами быть не может. Следовательно, их можно размещать на входном слое и всех скрытых слоях, но никак не на выходном слое, так как им попросту не с чем будет формировать связь.</w:t>
+      </w:r>
+      <w:r>
+        <w:t xml:space="preserve"> Нейрон смещения нужен для того, чтобы иметь возможность получать выходной результат, путем сдвига графика функции активации вправо или влево.</w:t>
+      </w:r>
+    </w:p>
+    <w:p>
+      <w:pPr>
+        <w:spacing w:after="0"/>
+        <w:ind w:left="-15"/>
+      </w:pPr>
+      <w:proofErr w:type="spellStart"/>
+      <w:r>
+        <w:lastRenderedPageBreak/>
+        <w:t>Нейросеть</w:t>
+      </w:r>
+      <w:proofErr w:type="spellEnd"/>
+      <w:r>
+        <w:t xml:space="preserve"> </w:t>
+      </w:r>
+      <w:proofErr w:type="spellStart"/>
+      <w:r>
+        <w:t>параметризуется</w:t>
+      </w:r>
+      <w:proofErr w:type="spellEnd"/>
+      <w:r>
+        <w:t xml:space="preserve"> значениями </w:t>
+      </w:r>
+      <w:r>
+        <w:rPr>
+          <w:rFonts w:ascii="Cambria" w:eastAsia="Cambria" w:hAnsi="Cambria" w:cs="Cambria"/>
+        </w:rPr>
+        <w:t>(</w:t>
+      </w:r>
+      <w:proofErr w:type="spellStart"/>
+      <w:r>
+        <w:rPr>
+          <w:rFonts w:ascii="Cambria" w:eastAsia="Cambria" w:hAnsi="Cambria" w:cs="Cambria"/>
+          <w:i/>
+        </w:rPr>
+        <w:t>W,b</w:t>
+      </w:r>
+      <w:proofErr w:type="spellEnd"/>
+      <w:r>
+        <w:rPr>
+          <w:rFonts w:ascii="Cambria" w:eastAsia="Cambria" w:hAnsi="Cambria" w:cs="Cambria"/>
+        </w:rPr>
+        <w:t>) = (</w:t>
+      </w:r>
+      <w:r>
+        <w:rPr>
+          <w:rFonts w:ascii="Cambria" w:eastAsia="Cambria" w:hAnsi="Cambria" w:cs="Cambria"/>
+          <w:i/>
+        </w:rPr>
+        <w:t>W</w:t>
+      </w:r>
+      <w:r>
+        <w:rPr>
+          <w:rFonts w:ascii="Cambria" w:eastAsia="Cambria" w:hAnsi="Cambria" w:cs="Cambria"/>
+          <w:vertAlign w:val="superscript"/>
+        </w:rPr>
+        <w:t>(1)</w:t>
+      </w:r>
+      <w:r>
+        <w:rPr>
+          <w:rFonts w:ascii="Cambria" w:eastAsia="Cambria" w:hAnsi="Cambria" w:cs="Cambria"/>
+          <w:i/>
+        </w:rPr>
+        <w:t>,b</w:t>
+      </w:r>
+      <w:r>
+        <w:rPr>
+          <w:rFonts w:ascii="Cambria" w:eastAsia="Cambria" w:hAnsi="Cambria" w:cs="Cambria"/>
+          <w:vertAlign w:val="superscript"/>
+        </w:rPr>
+        <w:t>(1)</w:t>
+      </w:r>
+      <w:r>
+        <w:rPr>
+          <w:rFonts w:ascii="Cambria" w:eastAsia="Cambria" w:hAnsi="Cambria" w:cs="Cambria"/>
+          <w:i/>
+        </w:rPr>
+        <w:t>,W</w:t>
+      </w:r>
+      <w:r>
+        <w:rPr>
+          <w:rFonts w:ascii="Cambria" w:eastAsia="Cambria" w:hAnsi="Cambria" w:cs="Cambria"/>
+          <w:vertAlign w:val="superscript"/>
+        </w:rPr>
+        <w:t>(2)</w:t>
+      </w:r>
+      <w:r>
+        <w:rPr>
+          <w:rFonts w:ascii="Cambria" w:eastAsia="Cambria" w:hAnsi="Cambria" w:cs="Cambria"/>
+          <w:i/>
+        </w:rPr>
+        <w:t>,b</w:t>
+      </w:r>
+      <w:r>
+        <w:rPr>
+          <w:rFonts w:ascii="Cambria" w:eastAsia="Cambria" w:hAnsi="Cambria" w:cs="Cambria"/>
+          <w:vertAlign w:val="superscript"/>
+        </w:rPr>
+        <w:t>(2)</w:t>
+      </w:r>
+      <w:r>
+        <w:rPr>
+          <w:rFonts w:ascii="Cambria" w:eastAsia="Cambria" w:hAnsi="Cambria" w:cs="Cambria"/>
+          <w:i/>
+        </w:rPr>
+        <w:t>,...</w:t>
+      </w:r>
+      <w:r>
+        <w:rPr>
+          <w:rFonts w:ascii="Cambria" w:eastAsia="Cambria" w:hAnsi="Cambria" w:cs="Cambria"/>
+        </w:rPr>
+        <w:t>)</w:t>
+      </w:r>
+      <w:r>
+        <w:t>, где под</w:t>
+      </w:r>
+      <w:r>
+        <w:rPr>
+          <w:noProof/>
+        </w:rPr>
+        <w:drawing>
+          <wp:inline distT="0" distB="0" distL="0" distR="0" wp14:anchorId="77A75170" wp14:editId="68EC3CA2">
+            <wp:extent cx="237744" cy="192024"/>
+            <wp:effectExtent l="0" t="0" r="0" b="0"/>
+            <wp:docPr id="16697" name="Picture 16697"/>
+            <wp:cNvGraphicFramePr/>
+            <a:graphic xmlns:a="http://schemas.openxmlformats.org/drawingml/2006/main">
+              <a:graphicData uri="http://schemas.openxmlformats.org/drawingml/2006/picture">
+                <pic:pic xmlns:pic="http://schemas.openxmlformats.org/drawingml/2006/picture">
+                  <pic:nvPicPr>
+                    <pic:cNvPr id="16697" name="Picture 16697"/>
+                    <pic:cNvPicPr/>
+                  </pic:nvPicPr>
+                  <pic:blipFill>
+                    <a:blip r:embed="rId14"/>
+                    <a:stretch>
+                      <a:fillRect/>
+                    </a:stretch>
+                  </pic:blipFill>
+                  <pic:spPr>
+                    <a:xfrm>
+                      <a:off x="0" y="0"/>
+                      <a:ext cx="237744" cy="192024"/>
+                    </a:xfrm>
+                    <a:prstGeom prst="rect">
+                      <a:avLst/>
+                    </a:prstGeom>
+                  </pic:spPr>
+                </pic:pic>
+              </a:graphicData>
+            </a:graphic>
+          </wp:inline>
+        </w:drawing>
+      </w:r>
+      <w:r>
+        <w:t xml:space="preserve"> </w:t>
+      </w:r>
+      <w:r>
+        <w:t>понимается</w:t>
+      </w:r>
+      <w:r>
+        <w:t xml:space="preserve"> параметр, или вес, который отвечает соединению между </w:t>
+      </w:r>
+      <w:r>
+        <w:rPr>
+          <w:rFonts w:ascii="Cambria" w:eastAsia="Cambria" w:hAnsi="Cambria" w:cs="Cambria"/>
+          <w:i/>
+        </w:rPr>
+        <w:t>j</w:t>
+      </w:r>
+      <w:r>
+        <w:rPr>
+          <w:rFonts w:ascii="Cambria" w:eastAsia="Cambria" w:hAnsi="Cambria" w:cs="Cambria"/>
+        </w:rPr>
+        <w:t>−</w:t>
+      </w:r>
+      <w:r>
+        <w:t xml:space="preserve">м нейроном в слое </w:t>
+      </w:r>
+      <w:r>
+        <w:rPr>
+          <w:rFonts w:ascii="Cambria" w:eastAsia="Cambria" w:hAnsi="Cambria" w:cs="Cambria"/>
+          <w:i/>
+        </w:rPr>
+        <w:t xml:space="preserve">l </w:t>
+      </w:r>
+      <w:r>
+        <w:t xml:space="preserve">и </w:t>
+      </w:r>
+      <w:r>
+        <w:rPr>
+          <w:rFonts w:ascii="Cambria" w:eastAsia="Cambria" w:hAnsi="Cambria" w:cs="Cambria"/>
+          <w:i/>
+        </w:rPr>
+        <w:t>i</w:t>
+      </w:r>
+      <w:r>
+        <w:rPr>
+          <w:rFonts w:ascii="Cambria" w:eastAsia="Cambria" w:hAnsi="Cambria" w:cs="Cambria"/>
+        </w:rPr>
+        <w:t>−</w:t>
+      </w:r>
+      <w:r>
+        <w:t xml:space="preserve">м нейроном в слое </w:t>
+      </w:r>
+      <w:r>
+        <w:rPr>
+          <w:rFonts w:ascii="Cambria" w:eastAsia="Cambria" w:hAnsi="Cambria" w:cs="Cambria"/>
+          <w:i/>
+        </w:rPr>
+        <w:t xml:space="preserve">l </w:t>
+      </w:r>
+      <w:r>
+        <w:rPr>
+          <w:rFonts w:ascii="Cambria" w:eastAsia="Cambria" w:hAnsi="Cambria" w:cs="Cambria"/>
+        </w:rPr>
+        <w:t>+ 1</w:t>
+      </w:r>
+      <w:r>
+        <w:t>. З</w:t>
+      </w:r>
+      <w:r>
+        <w:t xml:space="preserve">а </w:t>
+      </w:r>
+      <w:r>
+        <w:rPr>
+          <w:noProof/>
+        </w:rPr>
+        <w:drawing>
+          <wp:inline distT="0" distB="0" distL="0" distR="0" wp14:anchorId="49DEF1EF" wp14:editId="08F44AEC">
+            <wp:extent cx="152400" cy="173736"/>
+            <wp:effectExtent l="0" t="0" r="0" b="0"/>
+            <wp:docPr id="16698" name="Picture 16698"/>
+            <wp:cNvGraphicFramePr/>
+            <a:graphic xmlns:a="http://schemas.openxmlformats.org/drawingml/2006/main">
+              <a:graphicData uri="http://schemas.openxmlformats.org/drawingml/2006/picture">
+                <pic:pic xmlns:pic="http://schemas.openxmlformats.org/drawingml/2006/picture">
+                  <pic:nvPicPr>
+                    <pic:cNvPr id="16698" name="Picture 16698"/>
+                    <pic:cNvPicPr/>
+                  </pic:nvPicPr>
+                  <pic:blipFill>
+                    <a:blip r:embed="rId15"/>
+                    <a:stretch>
+                      <a:fillRect/>
+                    </a:stretch>
+                  </pic:blipFill>
+                  <pic:spPr>
+                    <a:xfrm>
+                      <a:off x="0" y="0"/>
+                      <a:ext cx="152400" cy="173736"/>
+                    </a:xfrm>
+                    <a:prstGeom prst="rect">
+                      <a:avLst/>
+                    </a:prstGeom>
+                  </pic:spPr>
+                </pic:pic>
+              </a:graphicData>
+            </a:graphic>
+          </wp:inline>
+        </w:drawing>
+      </w:r>
+      <w:r>
+        <w:t xml:space="preserve"> </w:t>
+      </w:r>
+      <w:r>
+        <w:t>обозначается смещение или</w:t>
+      </w:r>
+      <w:r>
+        <w:t xml:space="preserve"> вес, который связан с константными единичными входами на каждом слое сети. Таким образом на рисунке выше </w:t>
+      </w:r>
+      <w:proofErr w:type="gramStart"/>
+      <w:r>
+        <w:rPr>
+          <w:rFonts w:ascii="Cambria" w:eastAsia="Cambria" w:hAnsi="Cambria" w:cs="Cambria"/>
+          <w:i/>
+        </w:rPr>
+        <w:t>W</w:t>
+      </w:r>
+      <w:r>
+        <w:rPr>
+          <w:rFonts w:ascii="Cambria" w:eastAsia="Cambria" w:hAnsi="Cambria" w:cs="Cambria"/>
+          <w:vertAlign w:val="superscript"/>
+        </w:rPr>
+        <w:t>(</w:t>
+      </w:r>
+      <w:proofErr w:type="gramEnd"/>
+      <w:r>
+        <w:rPr>
+          <w:rFonts w:ascii="Cambria" w:eastAsia="Cambria" w:hAnsi="Cambria" w:cs="Cambria"/>
+          <w:vertAlign w:val="superscript"/>
+        </w:rPr>
+        <w:t xml:space="preserve">1) </w:t>
+      </w:r>
+      <w:r>
+        <w:rPr>
+          <w:rFonts w:ascii="Cambria" w:eastAsia="Cambria" w:hAnsi="Cambria" w:cs="Cambria"/>
+        </w:rPr>
+        <w:t xml:space="preserve">∈ </w:t>
+      </w:r>
+      <w:r>
+        <w:rPr>
+          <w:rFonts w:ascii="Calibri" w:eastAsia="Calibri" w:hAnsi="Calibri" w:cs="Calibri"/>
+        </w:rPr>
+        <w:t>R</w:t>
+      </w:r>
+      <w:r>
+        <w:rPr>
+          <w:rFonts w:ascii="Cambria" w:eastAsia="Cambria" w:hAnsi="Cambria" w:cs="Cambria"/>
+          <w:vertAlign w:val="superscript"/>
+        </w:rPr>
+        <w:t xml:space="preserve">3×3 </w:t>
+      </w:r>
+      <w:r>
+        <w:t xml:space="preserve">и </w:t>
+      </w:r>
+      <w:r>
+        <w:rPr>
+          <w:rFonts w:ascii="Cambria" w:eastAsia="Cambria" w:hAnsi="Cambria" w:cs="Cambria"/>
+          <w:i/>
+        </w:rPr>
+        <w:t>W</w:t>
+      </w:r>
+      <w:r>
+        <w:rPr>
+          <w:rFonts w:ascii="Cambria" w:eastAsia="Cambria" w:hAnsi="Cambria" w:cs="Cambria"/>
+          <w:vertAlign w:val="superscript"/>
+        </w:rPr>
+        <w:t xml:space="preserve">(2) </w:t>
+      </w:r>
+      <w:r>
+        <w:rPr>
+          <w:rFonts w:ascii="Cambria" w:eastAsia="Cambria" w:hAnsi="Cambria" w:cs="Cambria"/>
+        </w:rPr>
+        <w:t xml:space="preserve">∈ </w:t>
+      </w:r>
+      <w:r>
+        <w:rPr>
+          <w:rFonts w:ascii="Calibri" w:eastAsia="Calibri" w:hAnsi="Calibri" w:cs="Calibri"/>
+        </w:rPr>
+        <w:t>R</w:t>
+      </w:r>
+      <w:r>
+        <w:rPr>
+          <w:rFonts w:ascii="Cambria" w:eastAsia="Cambria" w:hAnsi="Cambria" w:cs="Cambria"/>
+          <w:vertAlign w:val="superscript"/>
+        </w:rPr>
+        <w:t>1×3</w:t>
+      </w:r>
+      <w:r>
+        <w:t xml:space="preserve">. </w:t>
+      </w:r>
+    </w:p>
+    <w:p>
+      <w:pPr>
+        <w:spacing w:after="0"/>
+        <w:ind w:left="-15"/>
+      </w:pPr>
+    </w:p>
+    <w:p>
+      <w:pPr>
+        <w:spacing w:line="393" w:lineRule="auto"/>
+        <w:ind w:left="-15" w:right="639"/>
+      </w:pPr>
+      <w:r>
+        <w:t>Результат применения функции ак</w:t>
+      </w:r>
+      <w:r>
+        <w:t>тивации</w:t>
+      </w:r>
+      <w:r>
+        <w:t xml:space="preserve"> обозначается a</w:t>
+      </w:r>
+      <w:proofErr w:type="spellStart"/>
+      <w:r>
+        <w:rPr>
+          <w:vertAlign w:val="subscript"/>
+          <w:lang w:val="en-US"/>
+        </w:rPr>
+        <w:t>i</w:t>
+      </w:r>
+      <w:proofErr w:type="spellEnd"/>
+      <w:r>
+        <w:t xml:space="preserve"> для i-ого элемента. Получаем такую систему: </w:t>
+      </w:r>
+    </w:p>
+    <w:p>
+      <w:pPr>
+        <w:spacing w:after="134" w:line="259" w:lineRule="auto"/>
+        <w:ind w:right="2121" w:firstLine="708"/>
+        <w:jc w:val="center"/>
+      </w:pPr>
+      <w:r>
+        <w:rPr>
+          <w:noProof/>
+        </w:rPr>
+        <w:drawing>
+          <wp:inline distT="0" distB="0" distL="0" distR="0" wp14:anchorId="310D3B57" wp14:editId="63AA4B53">
+            <wp:extent cx="3381375" cy="572770"/>
+            <wp:effectExtent l="0" t="0" r="0" b="0"/>
+            <wp:docPr id="168911" name="Picture 168911"/>
+            <wp:cNvGraphicFramePr/>
+            <a:graphic xmlns:a="http://schemas.openxmlformats.org/drawingml/2006/main">
+              <a:graphicData uri="http://schemas.openxmlformats.org/drawingml/2006/picture">
+                <pic:pic xmlns:pic="http://schemas.openxmlformats.org/drawingml/2006/picture">
+                  <pic:nvPicPr>
+                    <pic:cNvPr id="168911" name="Picture 168911"/>
+                    <pic:cNvPicPr/>
+                  </pic:nvPicPr>
+                  <pic:blipFill rotWithShape="1">
+                    <a:blip r:embed="rId16"/>
+                    <a:srcRect r="12883"/>
+                    <a:stretch/>
+                  </pic:blipFill>
+                  <pic:spPr bwMode="auto">
+                    <a:xfrm>
+                      <a:off x="0" y="0"/>
+                      <a:ext cx="3382875" cy="573024"/>
+                    </a:xfrm>
+                    <a:prstGeom prst="rect">
+                      <a:avLst/>
+                    </a:prstGeom>
+                    <a:ln>
+                      <a:noFill/>
+                    </a:ln>
+                    <a:extLst>
+                      <a:ext uri="{53640926-AAD7-44D8-BBD7-CCE9431645EC}">
+                        <a14:shadowObscured xmlns:a14="http://schemas.microsoft.com/office/drawing/2010/main"/>
+                      </a:ext>
+                    </a:extLst>
+                  </pic:spPr>
+                </pic:pic>
+              </a:graphicData>
+            </a:graphic>
+          </wp:inline>
+        </w:drawing>
+      </w:r>
+      <w:r>
+        <w:t xml:space="preserve"> </w:t>
+      </w:r>
+      <w:r>
+        <w:tab/>
+      </w:r>
+      <w:r>
+        <w:t>(1.7</w:t>
+      </w:r>
+      <w:r>
+        <w:t>)</w:t>
+      </w:r>
+    </w:p>
+    <w:p>
+      <w:pPr>
+        <w:spacing w:after="133" w:line="259" w:lineRule="auto"/>
+        <w:ind w:left="852"/>
+      </w:pPr>
+      <w:r>
+        <w:t xml:space="preserve"> </w:t>
+      </w:r>
+    </w:p>
+    <w:p>
+      <w:pPr>
+        <w:spacing w:line="394" w:lineRule="auto"/>
+        <w:ind w:left="-15" w:firstLine="852"/>
+      </w:pPr>
+      <w:r>
+        <w:t xml:space="preserve">Обозначив функцию суммирования через z, получим в векторной форме: </w:t>
+      </w:r>
+    </w:p>
+    <w:p>
+      <w:pPr>
+        <w:tabs>
+          <w:tab w:val="center" w:pos="2376"/>
+          <w:tab w:val="center" w:pos="4249"/>
+          <w:tab w:val="center" w:pos="5226"/>
+        </w:tabs>
+        <w:spacing w:after="155" w:line="268" w:lineRule="auto"/>
+      </w:pPr>
+      <w:r>
+        <w:rPr>
+          <w:rFonts w:ascii="Calibri" w:eastAsia="Calibri" w:hAnsi="Calibri" w:cs="Calibri"/>
+          <w:sz w:val="22"/>
+        </w:rPr>
+        <w:tab/>
+      </w:r>
+      <w:r>
+        <w:rPr>
+          <w:noProof/>
+        </w:rPr>
+        <w:drawing>
+          <wp:inline distT="0" distB="0" distL="0" distR="0" wp14:anchorId="1718ABC3" wp14:editId="28820DF1">
+            <wp:extent cx="1801368" cy="896112"/>
+            <wp:effectExtent l="0" t="0" r="0" b="0"/>
+            <wp:docPr id="168912" name="Picture 168912"/>
+            <wp:cNvGraphicFramePr/>
+            <a:graphic xmlns:a="http://schemas.openxmlformats.org/drawingml/2006/main">
+              <a:graphicData uri="http://schemas.openxmlformats.org/drawingml/2006/picture">
+                <pic:pic xmlns:pic="http://schemas.openxmlformats.org/drawingml/2006/picture">
+                  <pic:nvPicPr>
+                    <pic:cNvPr id="168912" name="Picture 168912"/>
+                    <pic:cNvPicPr/>
+                  </pic:nvPicPr>
+                  <pic:blipFill>
+                    <a:blip r:embed="rId17"/>
+                    <a:stretch>
+                      <a:fillRect/>
+                    </a:stretch>
+                  </pic:blipFill>
+                  <pic:spPr>
+                    <a:xfrm>
+                      <a:off x="0" y="0"/>
+                      <a:ext cx="1801368" cy="896112"/>
+                    </a:xfrm>
+                    <a:prstGeom prst="rect">
+                      <a:avLst/>
+                    </a:prstGeom>
+                  </pic:spPr>
+                </pic:pic>
+              </a:graphicData>
+            </a:graphic>
+          </wp:inline>
+        </w:drawing>
+      </w:r>
+      <w:r>
+        <w:t xml:space="preserve"> </w:t>
+      </w:r>
+      <w:r>
+        <w:tab/>
+        <w:t xml:space="preserve"> </w:t>
+      </w:r>
+      <w:r>
+        <w:tab/>
+        <w:t>(1.8</w:t>
+      </w:r>
+      <w:r>
+        <w:t xml:space="preserve">) </w:t>
+      </w:r>
+    </w:p>
+    <w:p>
+      <w:pPr>
+        <w:spacing w:after="111"/>
+        <w:ind w:left="862"/>
+      </w:pPr>
+      <w:r>
+        <w:t xml:space="preserve">Общая формула будет выглядеть таким образом: </w:t>
+      </w:r>
+    </w:p>
+    <w:p>
+      <w:pPr>
+        <w:tabs>
+          <w:tab w:val="center" w:pos="2280"/>
+          <w:tab w:val="center" w:pos="4249"/>
+          <w:tab w:val="center" w:pos="5261"/>
+        </w:tabs>
+        <w:spacing w:after="119" w:line="268" w:lineRule="auto"/>
+      </w:pPr>
+      <w:r>
+        <w:rPr>
+          <w:rFonts w:ascii="Calibri" w:eastAsia="Calibri" w:hAnsi="Calibri" w:cs="Calibri"/>
+          <w:sz w:val="22"/>
+        </w:rPr>
+        <w:tab/>
+      </w:r>
+      <w:r>
+        <w:rPr>
+          <w:noProof/>
+        </w:rPr>
+        <w:drawing>
+          <wp:inline distT="0" distB="0" distL="0" distR="0" wp14:anchorId="205D8F93" wp14:editId="4059B6A5">
+            <wp:extent cx="1658112" cy="420624"/>
+            <wp:effectExtent l="0" t="0" r="0" b="0"/>
+            <wp:docPr id="168913" name="Picture 168913"/>
+            <wp:cNvGraphicFramePr/>
+            <a:graphic xmlns:a="http://schemas.openxmlformats.org/drawingml/2006/main">
+              <a:graphicData uri="http://schemas.openxmlformats.org/drawingml/2006/picture">
+                <pic:pic xmlns:pic="http://schemas.openxmlformats.org/drawingml/2006/picture">
+                  <pic:nvPicPr>
+                    <pic:cNvPr id="168913" name="Picture 168913"/>
+                    <pic:cNvPicPr/>
+                  </pic:nvPicPr>
+                  <pic:blipFill>
+                    <a:blip r:embed="rId18"/>
+                    <a:stretch>
+                      <a:fillRect/>
+                    </a:stretch>
+                  </pic:blipFill>
+                  <pic:spPr>
+                    <a:xfrm>
+                      <a:off x="0" y="0"/>
+                      <a:ext cx="1658112" cy="420624"/>
+                    </a:xfrm>
+                    <a:prstGeom prst="rect">
+                      <a:avLst/>
+                    </a:prstGeom>
+                  </pic:spPr>
+                </pic:pic>
+              </a:graphicData>
+            </a:graphic>
+          </wp:inline>
+        </w:drawing>
+      </w:r>
+      <w:r>
+        <w:t xml:space="preserve">  </w:t>
+      </w:r>
+      <w:r>
+        <w:tab/>
+        <w:t xml:space="preserve"> </w:t>
+      </w:r>
+      <w:r>
+        <w:tab/>
+        <w:t xml:space="preserve"> (1.9</w:t>
+      </w:r>
+      <w:r>
+        <w:t xml:space="preserve">) </w:t>
+      </w:r>
+    </w:p>
+    <w:p>
+      <w:pPr>
+        <w:tabs>
+          <w:tab w:val="center" w:pos="2280"/>
+          <w:tab w:val="center" w:pos="4249"/>
+          <w:tab w:val="center" w:pos="5261"/>
+        </w:tabs>
+        <w:spacing w:after="119" w:line="268" w:lineRule="auto"/>
+      </w:pPr>
+    </w:p>
+    <w:p>
+      <w:pPr>
+        <w:tabs>
+          <w:tab w:val="center" w:pos="2280"/>
+          <w:tab w:val="center" w:pos="4249"/>
+          <w:tab w:val="center" w:pos="5261"/>
+        </w:tabs>
+        <w:spacing w:after="119" w:line="268" w:lineRule="auto"/>
+        <w:rPr>
+          <w:b/>
+        </w:rPr>
+      </w:pPr>
+      <w:r>
+        <w:t>Эти преобразования называются прямым проходом или прямым распространением (</w:t>
+      </w:r>
+      <w:proofErr w:type="spellStart"/>
+      <w:r>
+        <w:t>forward</w:t>
+      </w:r>
+      <w:proofErr w:type="spellEnd"/>
+      <w:r>
+        <w:t xml:space="preserve"> </w:t>
+      </w:r>
+      <w:proofErr w:type="spellStart"/>
+      <w:r>
+        <w:t>propagation</w:t>
+      </w:r>
+      <w:proofErr w:type="spellEnd"/>
+      <w:r>
+        <w:t>).</w:t>
+      </w:r>
+      <w:r>
+        <w:rPr>
+          <w:b/>
+        </w:rPr>
+        <w:t xml:space="preserve"> </w:t>
+      </w:r>
+      <w:r>
+        <w:t xml:space="preserve">Сетью прямого распространения называются нейронные сети, которые используют выход одного слоя в качестве входных данных для следующего слоя. </w:t>
+      </w:r>
+    </w:p>
+    <w:p>
+      <w:pPr>
+        <w:spacing w:after="0"/>
+        <w:ind w:left="-15"/>
+      </w:pPr>
+    </w:p>
+    <w:p>
+      <w:r>
+        <w:t xml:space="preserve">У сети прямого распространения есть существенный недостаток – слишком много параметров. </w:t>
+      </w:r>
+      <w:r>
+        <w:t xml:space="preserve">Например, </w:t>
+      </w:r>
+      <w:proofErr w:type="spellStart"/>
+      <w:r>
+        <w:t>нейросеть</w:t>
+      </w:r>
+      <w:proofErr w:type="spellEnd"/>
+      <w:r>
+        <w:t xml:space="preserve"> из 3 скрытых слоев, которой нужно </w:t>
+      </w:r>
+      <w:r>
+        <w:t xml:space="preserve">обрабатывать картинки 100*100 пикселей </w:t>
+      </w:r>
+      <w:r>
+        <w:t xml:space="preserve">на входе будет </w:t>
+      </w:r>
+      <w:r>
+        <w:t xml:space="preserve">иметь </w:t>
+      </w:r>
+      <w:r>
+        <w:t xml:space="preserve">10 000 пикселей, и они заводятся на 3 слоя. </w:t>
+      </w:r>
+      <w:r>
+        <w:t xml:space="preserve">В итоге такая </w:t>
+      </w:r>
+      <w:proofErr w:type="spellStart"/>
+      <w:r>
+        <w:t>нейросеть</w:t>
+      </w:r>
+      <w:proofErr w:type="spellEnd"/>
+      <w:r>
+        <w:t xml:space="preserve"> будет иметь порядка миллиона параметров, т.е. классифицировать примеры по миллиону признаков.</w:t>
+      </w:r>
+    </w:p>
+    <w:p>
+      <w:r>
+        <w:lastRenderedPageBreak/>
+        <w:t xml:space="preserve">Данный недостаток сетей прямого распространения исправлен в </w:t>
+      </w:r>
+      <w:proofErr w:type="spellStart"/>
+      <w:r>
+        <w:t>сверточных</w:t>
+      </w:r>
+      <w:proofErr w:type="spellEnd"/>
+      <w:r>
+        <w:t xml:space="preserve"> </w:t>
+      </w:r>
+      <w:proofErr w:type="spellStart"/>
+      <w:r>
+        <w:t>нейросетях</w:t>
+      </w:r>
+      <w:proofErr w:type="spellEnd"/>
+      <w:r>
+        <w:t>.</w:t>
+      </w:r>
       <w:bookmarkStart w:id="8" w:name="_GoBack"/>
       <w:bookmarkEnd w:id="8"/>
     </w:p>
     <w:sectPr>
-      <w:footerReference w:type="default" r:id="rId12"/>
+      <w:footerReference w:type="default" r:id="rId19"/>
       <w:pgSz w:w="11906" w:h="16838"/>
       <w:pgMar w:top="1134" w:right="850" w:bottom="1134" w:left="1701" w:header="708" w:footer="708" w:gutter="0"/>
       <w:cols w:space="708"/>
@@ -5383,6 +6751,7 @@
         <w:docPartUnique/>
       </w:docPartObj>
     </w:sdtPr>
+    <w:sdtEndPr/>
     <w:sdtContent>
       <w:p>
         <w:pPr>
@@ -5402,7 +6771,7 @@
           <w:rPr>
             <w:noProof/>
           </w:rPr>
-          <w:t>9</w:t>
+          <w:t>13</w:t>
         </w:r>
         <w:r>
           <w:fldChar w:fldCharType="end"/>
@@ -5559,6 +6928,155 @@
     </w:lvl>
   </w:abstractNum>
   <w:abstractNum w:abstractNumId="1" w15:restartNumberingAfterBreak="0">
+    <w:nsid w:val="1B7D47B5"/>
+    <w:multiLevelType w:val="multilevel"/>
+    <w:tmpl w:val="75B8A412"/>
+    <w:lvl w:ilvl="0">
+      <w:start w:val="1"/>
+      <w:numFmt w:val="bullet"/>
+      <w:lvlText w:val=""/>
+      <w:lvlJc w:val="left"/>
+      <w:pPr>
+        <w:tabs>
+          <w:tab w:val="num" w:pos="720"/>
+        </w:tabs>
+        <w:ind w:left="720" w:hanging="360"/>
+      </w:pPr>
+      <w:rPr>
+        <w:rFonts w:ascii="Symbol" w:hAnsi="Symbol" w:hint="default"/>
+        <w:sz w:val="20"/>
+      </w:rPr>
+    </w:lvl>
+    <w:lvl w:ilvl="1" w:tentative="1">
+      <w:start w:val="1"/>
+      <w:numFmt w:val="bullet"/>
+      <w:lvlText w:val=""/>
+      <w:lvlJc w:val="left"/>
+      <w:pPr>
+        <w:tabs>
+          <w:tab w:val="num" w:pos="1440"/>
+        </w:tabs>
+        <w:ind w:left="1440" w:hanging="360"/>
+      </w:pPr>
+      <w:rPr>
+        <w:rFonts w:ascii="Symbol" w:hAnsi="Symbol" w:hint="default"/>
+        <w:sz w:val="20"/>
+      </w:rPr>
+    </w:lvl>
+    <w:lvl w:ilvl="2" w:tentative="1">
+      <w:start w:val="1"/>
+      <w:numFmt w:val="bullet"/>
+      <w:lvlText w:val=""/>
+      <w:lvlJc w:val="left"/>
+      <w:pPr>
+        <w:tabs>
+          <w:tab w:val="num" w:pos="2160"/>
+        </w:tabs>
+        <w:ind w:left="2160" w:hanging="360"/>
+      </w:pPr>
+      <w:rPr>
+        <w:rFonts w:ascii="Symbol" w:hAnsi="Symbol" w:hint="default"/>
+        <w:sz w:val="20"/>
+      </w:rPr>
+    </w:lvl>
+    <w:lvl w:ilvl="3" w:tentative="1">
+      <w:start w:val="1"/>
+      <w:numFmt w:val="bullet"/>
+      <w:lvlText w:val=""/>
+      <w:lvlJc w:val="left"/>
+      <w:pPr>
+        <w:tabs>
+          <w:tab w:val="num" w:pos="2880"/>
+        </w:tabs>
+        <w:ind w:left="2880" w:hanging="360"/>
+      </w:pPr>
+      <w:rPr>
+        <w:rFonts w:ascii="Symbol" w:hAnsi="Symbol" w:hint="default"/>
+        <w:sz w:val="20"/>
+      </w:rPr>
+    </w:lvl>
+    <w:lvl w:ilvl="4" w:tentative="1">
+      <w:start w:val="1"/>
+      <w:numFmt w:val="bullet"/>
+      <w:lvlText w:val=""/>
+      <w:lvlJc w:val="left"/>
+      <w:pPr>
+        <w:tabs>
+          <w:tab w:val="num" w:pos="3600"/>
+        </w:tabs>
+        <w:ind w:left="3600" w:hanging="360"/>
+      </w:pPr>
+      <w:rPr>
+        <w:rFonts w:ascii="Symbol" w:hAnsi="Symbol" w:hint="default"/>
+        <w:sz w:val="20"/>
+      </w:rPr>
+    </w:lvl>
+    <w:lvl w:ilvl="5" w:tentative="1">
+      <w:start w:val="1"/>
+      <w:numFmt w:val="bullet"/>
+      <w:lvlText w:val=""/>
+      <w:lvlJc w:val="left"/>
+      <w:pPr>
+        <w:tabs>
+          <w:tab w:val="num" w:pos="4320"/>
+        </w:tabs>
+        <w:ind w:left="4320" w:hanging="360"/>
+      </w:pPr>
+      <w:rPr>
+        <w:rFonts w:ascii="Symbol" w:hAnsi="Symbol" w:hint="default"/>
+        <w:sz w:val="20"/>
+      </w:rPr>
+    </w:lvl>
+    <w:lvl w:ilvl="6" w:tentative="1">
+      <w:start w:val="1"/>
+      <w:numFmt w:val="bullet"/>
+      <w:lvlText w:val=""/>
+      <w:lvlJc w:val="left"/>
+      <w:pPr>
+        <w:tabs>
+          <w:tab w:val="num" w:pos="5040"/>
+        </w:tabs>
+        <w:ind w:left="5040" w:hanging="360"/>
+      </w:pPr>
+      <w:rPr>
+        <w:rFonts w:ascii="Symbol" w:hAnsi="Symbol" w:hint="default"/>
+        <w:sz w:val="20"/>
+      </w:rPr>
+    </w:lvl>
+    <w:lvl w:ilvl="7" w:tentative="1">
+      <w:start w:val="1"/>
+      <w:numFmt w:val="bullet"/>
+      <w:lvlText w:val=""/>
+      <w:lvlJc w:val="left"/>
+      <w:pPr>
+        <w:tabs>
+          <w:tab w:val="num" w:pos="5760"/>
+        </w:tabs>
+        <w:ind w:left="5760" w:hanging="360"/>
+      </w:pPr>
+      <w:rPr>
+        <w:rFonts w:ascii="Symbol" w:hAnsi="Symbol" w:hint="default"/>
+        <w:sz w:val="20"/>
+      </w:rPr>
+    </w:lvl>
+    <w:lvl w:ilvl="8" w:tentative="1">
+      <w:start w:val="1"/>
+      <w:numFmt w:val="bullet"/>
+      <w:lvlText w:val=""/>
+      <w:lvlJc w:val="left"/>
+      <w:pPr>
+        <w:tabs>
+          <w:tab w:val="num" w:pos="6480"/>
+        </w:tabs>
+        <w:ind w:left="6480" w:hanging="360"/>
+      </w:pPr>
+      <w:rPr>
+        <w:rFonts w:ascii="Symbol" w:hAnsi="Symbol" w:hint="default"/>
+        <w:sz w:val="20"/>
+      </w:rPr>
+    </w:lvl>
+  </w:abstractNum>
+  <w:abstractNum w:abstractNumId="2" w15:restartNumberingAfterBreak="0">
     <w:nsid w:val="55D91F5D"/>
     <w:multiLevelType w:val="hybridMultilevel"/>
     <w:tmpl w:val="ECB0CCB0"/>
@@ -5671,7 +7189,7 @@
       </w:rPr>
     </w:lvl>
   </w:abstractNum>
-  <w:abstractNum w:abstractNumId="2" w15:restartNumberingAfterBreak="0">
+  <w:abstractNum w:abstractNumId="3" w15:restartNumberingAfterBreak="0">
     <w:nsid w:val="560E1428"/>
     <w:multiLevelType w:val="hybridMultilevel"/>
     <w:tmpl w:val="0AA4928E"/>
@@ -5784,7 +7302,7 @@
       </w:rPr>
     </w:lvl>
   </w:abstractNum>
-  <w:abstractNum w:abstractNumId="3" w15:restartNumberingAfterBreak="0">
+  <w:abstractNum w:abstractNumId="4" w15:restartNumberingAfterBreak="0">
     <w:nsid w:val="568B6179"/>
     <w:multiLevelType w:val="multilevel"/>
     <w:tmpl w:val="722EB44A"/>
@@ -5933,7 +7451,7 @@
       </w:rPr>
     </w:lvl>
   </w:abstractNum>
-  <w:abstractNum w:abstractNumId="4" w15:restartNumberingAfterBreak="0">
+  <w:abstractNum w:abstractNumId="5" w15:restartNumberingAfterBreak="0">
     <w:nsid w:val="5B0933E5"/>
     <w:multiLevelType w:val="hybridMultilevel"/>
     <w:tmpl w:val="1D70CAE6"/>
@@ -6145,7 +7663,7 @@
       </w:rPr>
     </w:lvl>
   </w:abstractNum>
-  <w:abstractNum w:abstractNumId="5" w15:restartNumberingAfterBreak="0">
+  <w:abstractNum w:abstractNumId="6" w15:restartNumberingAfterBreak="0">
     <w:nsid w:val="684156A2"/>
     <w:multiLevelType w:val="hybridMultilevel"/>
     <w:tmpl w:val="7C2AF90A"/>
@@ -6231,7 +7749,7 @@
       </w:pPr>
     </w:lvl>
   </w:abstractNum>
-  <w:abstractNum w:abstractNumId="6" w15:restartNumberingAfterBreak="0">
+  <w:abstractNum w:abstractNumId="7" w15:restartNumberingAfterBreak="0">
     <w:nsid w:val="6BEE5486"/>
     <w:multiLevelType w:val="hybridMultilevel"/>
     <w:tmpl w:val="A158247A"/>
@@ -6320,7 +7838,7 @@
       </w:pPr>
     </w:lvl>
   </w:abstractNum>
-  <w:abstractNum w:abstractNumId="7" w15:restartNumberingAfterBreak="0">
+  <w:abstractNum w:abstractNumId="8" w15:restartNumberingAfterBreak="0">
     <w:nsid w:val="6C87335D"/>
     <w:multiLevelType w:val="hybridMultilevel"/>
     <w:tmpl w:val="41EECB28"/>
@@ -6433,7 +7951,7 @@
       </w:rPr>
     </w:lvl>
   </w:abstractNum>
-  <w:abstractNum w:abstractNumId="8" w15:restartNumberingAfterBreak="0">
+  <w:abstractNum w:abstractNumId="9" w15:restartNumberingAfterBreak="0">
     <w:nsid w:val="7F246B53"/>
     <w:multiLevelType w:val="hybridMultilevel"/>
     <w:tmpl w:val="58E0FBE6"/>
@@ -6547,31 +8065,34 @@
     </w:lvl>
   </w:abstractNum>
   <w:num w:numId="1">
-    <w:abstractNumId w:val="2"/>
+    <w:abstractNumId w:val="3"/>
   </w:num>
   <w:num w:numId="2">
-    <w:abstractNumId w:val="8"/>
+    <w:abstractNumId w:val="9"/>
   </w:num>
   <w:num w:numId="3">
-    <w:abstractNumId w:val="3"/>
+    <w:abstractNumId w:val="4"/>
   </w:num>
   <w:num w:numId="4">
-    <w:abstractNumId w:val="4"/>
+    <w:abstractNumId w:val="5"/>
   </w:num>
   <w:num w:numId="5">
     <w:abstractNumId w:val="0"/>
   </w:num>
   <w:num w:numId="6">
+    <w:abstractNumId w:val="8"/>
+  </w:num>
+  <w:num w:numId="7">
+    <w:abstractNumId w:val="2"/>
+  </w:num>
+  <w:num w:numId="8">
+    <w:abstractNumId w:val="6"/>
+  </w:num>
+  <w:num w:numId="9">
     <w:abstractNumId w:val="7"/>
   </w:num>
-  <w:num w:numId="7">
+  <w:num w:numId="10">
     <w:abstractNumId w:val="1"/>
-  </w:num>
-  <w:num w:numId="8">
-    <w:abstractNumId w:val="5"/>
-  </w:num>
-  <w:num w:numId="9">
-    <w:abstractNumId w:val="6"/>
   </w:num>
 </w:numbering>
 </file>
@@ -7319,551 +8840,6 @@
 </w:styles>
 </file>
 
-<file path=word/glossary/document.xml><?xml version="1.0" encoding="utf-8"?>
-<w:glossaryDocument xmlns:wpc="http://schemas.microsoft.com/office/word/2010/wordprocessingCanvas" xmlns:cx="http://schemas.microsoft.com/office/drawing/2014/chartex" xmlns:cx1="http://schemas.microsoft.com/office/drawing/2015/9/8/chartex" xmlns:mc="http://schemas.openxmlformats.org/markup-compatibility/2006" xmlns:o="urn:schemas-microsoft-com:office:office" xmlns:r="http://schemas.openxmlformats.org/officeDocument/2006/relationships" xmlns:m="http://schemas.openxmlformats.org/officeDocument/2006/math" xmlns:v="urn:schemas-microsoft-com:vml" xmlns:wp14="http://schemas.microsoft.com/office/word/2010/wordprocessingDrawing" xmlns:wp="http://schemas.openxmlformats.org/drawingml/2006/wordprocessingDrawing" xmlns:w10="urn:schemas-microsoft-com:office:word" xmlns:w="http://schemas.openxmlformats.org/wordprocessingml/2006/main" xmlns:w14="http://schemas.microsoft.com/office/word/2010/wordml" xmlns:w15="http://schemas.microsoft.com/office/word/2012/wordml" xmlns:w16se="http://schemas.microsoft.com/office/word/2015/wordml/symex" xmlns:wpg="http://schemas.microsoft.com/office/word/2010/wordprocessingGroup" xmlns:wpi="http://schemas.microsoft.com/office/word/2010/wordprocessingInk" xmlns:wne="http://schemas.microsoft.com/office/word/2006/wordml" xmlns:wps="http://schemas.microsoft.com/office/word/2010/wordprocessingShape" mc:Ignorable="w14 w15 w16se wp14"/>
-</file>
-
-<file path=word/glossary/fontTable.xml><?xml version="1.0" encoding="utf-8"?>
-<w:fonts xmlns:mc="http://schemas.openxmlformats.org/markup-compatibility/2006" xmlns:r="http://schemas.openxmlformats.org/officeDocument/2006/relationships" xmlns:w="http://schemas.openxmlformats.org/wordprocessingml/2006/main" xmlns:w14="http://schemas.microsoft.com/office/word/2010/wordml" xmlns:w15="http://schemas.microsoft.com/office/word/2012/wordml" xmlns:w16se="http://schemas.microsoft.com/office/word/2015/wordml/symex" mc:Ignorable="w14 w15 w16se">
-  <w:font w:name="Symbol">
-    <w:panose1 w:val="05050102010706020507"/>
-    <w:charset w:val="02"/>
-    <w:family w:val="roman"/>
-    <w:pitch w:val="variable"/>
-    <w:sig w:usb0="00000000" w:usb1="10000000" w:usb2="00000000" w:usb3="00000000" w:csb0="80000000" w:csb1="00000000"/>
-  </w:font>
-  <w:font w:name="Times New Roman">
-    <w:panose1 w:val="02020603050405020304"/>
-    <w:charset w:val="CC"/>
-    <w:family w:val="roman"/>
-    <w:pitch w:val="variable"/>
-    <w:sig w:usb0="E0002EFF" w:usb1="C000785B" w:usb2="00000009" w:usb3="00000000" w:csb0="000001FF" w:csb1="00000000"/>
-  </w:font>
-  <w:font w:name="Courier New">
-    <w:panose1 w:val="02070309020205020404"/>
-    <w:charset w:val="CC"/>
-    <w:family w:val="modern"/>
-    <w:pitch w:val="fixed"/>
-    <w:sig w:usb0="E0002EFF" w:usb1="C0007843" w:usb2="00000009" w:usb3="00000000" w:csb0="000001FF" w:csb1="00000000"/>
-  </w:font>
-  <w:font w:name="Wingdings">
-    <w:panose1 w:val="05000000000000000000"/>
-    <w:charset w:val="02"/>
-    <w:family w:val="auto"/>
-    <w:pitch w:val="variable"/>
-    <w:sig w:usb0="00000000" w:usb1="10000000" w:usb2="00000000" w:usb3="00000000" w:csb0="80000000" w:csb1="00000000"/>
-  </w:font>
-  <w:font w:name="Calibri">
-    <w:panose1 w:val="020F0502020204030204"/>
-    <w:charset w:val="CC"/>
-    <w:family w:val="swiss"/>
-    <w:pitch w:val="variable"/>
-    <w:sig w:usb0="E4002EFF" w:usb1="C000247B" w:usb2="00000009" w:usb3="00000000" w:csb0="000001FF" w:csb1="00000000"/>
-  </w:font>
-  <w:font w:name="Calibri Light">
-    <w:panose1 w:val="020F0302020204030204"/>
-    <w:charset w:val="CC"/>
-    <w:family w:val="swiss"/>
-    <w:pitch w:val="variable"/>
-    <w:sig w:usb0="E4002EFF" w:usb1="C000247B" w:usb2="00000009" w:usb3="00000000" w:csb0="000001FF" w:csb1="00000000"/>
-  </w:font>
-  <w:font w:name="Segoe UI">
-    <w:panose1 w:val="020B0502040204020203"/>
-    <w:charset w:val="CC"/>
-    <w:family w:val="swiss"/>
-    <w:pitch w:val="variable"/>
-    <w:sig w:usb0="E4002EFF" w:usb1="C000E47F" w:usb2="00000009" w:usb3="00000000" w:csb0="000001FF" w:csb1="00000000"/>
-  </w:font>
-  <w:font w:name="Cambria Math">
-    <w:panose1 w:val="02040503050406030204"/>
-    <w:charset w:val="CC"/>
-    <w:family w:val="roman"/>
-    <w:pitch w:val="variable"/>
-    <w:sig w:usb0="E00006FF" w:usb1="420024FF" w:usb2="02000000" w:usb3="00000000" w:csb0="0000019F" w:csb1="00000000"/>
-  </w:font>
-</w:fonts>
-</file>
-
-<file path=word/glossary/settings.xml><?xml version="1.0" encoding="utf-8"?>
-<w:settings xmlns:mc="http://schemas.openxmlformats.org/markup-compatibility/2006" xmlns:o="urn:schemas-microsoft-com:office:office" xmlns:r="http://schemas.openxmlformats.org/officeDocument/2006/relationships" xmlns:m="http://schemas.openxmlformats.org/officeDocument/2006/math" xmlns:v="urn:schemas-microsoft-com:vml" xmlns:w10="urn:schemas-microsoft-com:office:word" xmlns:w="http://schemas.openxmlformats.org/wordprocessingml/2006/main" xmlns:w14="http://schemas.microsoft.com/office/word/2010/wordml" xmlns:w15="http://schemas.microsoft.com/office/word/2012/wordml" xmlns:w16se="http://schemas.microsoft.com/office/word/2015/wordml/symex" xmlns:sl="http://schemas.openxmlformats.org/schemaLibrary/2006/main" mc:Ignorable="w14 w15 w16se">
-  <w:view w:val="normal"/>
-  <w:defaultTabStop w:val="708"/>
-  <w:characterSpacingControl w:val="doNotCompress"/>
-  <w:compat>
-    <w:useFELayout/>
-    <w:compatSetting w:name="compatibilityMode" w:uri="http://schemas.microsoft.com/office/word" w:val="15"/>
-    <w:compatSetting w:name="overrideTableStyleFontSizeAndJustification" w:uri="http://schemas.microsoft.com/office/word" w:val="1"/>
-    <w:compatSetting w:name="enableOpenTypeFeatures" w:uri="http://schemas.microsoft.com/office/word" w:val="1"/>
-    <w:compatSetting w:name="doNotFlipMirrorIndents" w:uri="http://schemas.microsoft.com/office/word" w:val="1"/>
-    <w:compatSetting w:name="differentiateMultirowTableHeaders" w:uri="http://schemas.microsoft.com/office/word" w:val="1"/>
-  </w:compat>
-  <w:rsids>
-    <w:rsidRoot w:val="00D433DA"/>
-    <w:rsid w:val="00BC097B"/>
-    <w:rsid w:val="00D433DA"/>
-  </w:rsids>
-  <m:mathPr>
-    <m:mathFont m:val="Cambria Math"/>
-    <m:brkBin m:val="before"/>
-    <m:brkBinSub m:val="--"/>
-    <m:smallFrac m:val="0"/>
-    <m:dispDef/>
-    <m:lMargin m:val="0"/>
-    <m:rMargin m:val="0"/>
-    <m:defJc m:val="centerGroup"/>
-    <m:wrapIndent m:val="1440"/>
-    <m:intLim m:val="subSup"/>
-    <m:naryLim m:val="undOvr"/>
-  </m:mathPr>
-  <w:themeFontLang w:val="ru-RU"/>
-  <w:clrSchemeMapping w:bg1="light1" w:t1="dark1" w:bg2="light2" w:t2="dark2" w:accent1="accent1" w:accent2="accent2" w:accent3="accent3" w:accent4="accent4" w:accent5="accent5" w:accent6="accent6" w:hyperlink="hyperlink" w:followedHyperlink="followedHyperlink"/>
-  <w:decimalSymbol w:val=","/>
-  <w:listSeparator w:val=";"/>
-  <w15:chartTrackingRefBased/>
-</w:settings>
-</file>
-
-<file path=word/glossary/styles.xml><?xml version="1.0" encoding="utf-8"?>
-<w:styles xmlns:mc="http://schemas.openxmlformats.org/markup-compatibility/2006" xmlns:r="http://schemas.openxmlformats.org/officeDocument/2006/relationships" xmlns:w="http://schemas.openxmlformats.org/wordprocessingml/2006/main" xmlns:w14="http://schemas.microsoft.com/office/word/2010/wordml" xmlns:w15="http://schemas.microsoft.com/office/word/2012/wordml" xmlns:w16se="http://schemas.microsoft.com/office/word/2015/wordml/symex" mc:Ignorable="w14 w15 w16se">
-  <w:docDefaults>
-    <w:rPrDefault>
-      <w:rPr>
-        <w:rFonts w:asciiTheme="minorHAnsi" w:eastAsiaTheme="minorEastAsia" w:hAnsiTheme="minorHAnsi" w:cstheme="minorBidi"/>
-        <w:sz w:val="22"/>
-        <w:szCs w:val="22"/>
-        <w:lang w:val="ru-RU" w:eastAsia="ru-RU" w:bidi="ar-SA"/>
-      </w:rPr>
-    </w:rPrDefault>
-    <w:pPrDefault>
-      <w:pPr>
-        <w:spacing w:after="160" w:line="259" w:lineRule="auto"/>
-      </w:pPr>
-    </w:pPrDefault>
-  </w:docDefaults>
-  <w:latentStyles w:defLockedState="0" w:defUIPriority="99" w:defSemiHidden="0" w:defUnhideWhenUsed="0" w:defQFormat="0" w:count="371">
-    <w:lsdException w:name="Normal" w:uiPriority="0" w:qFormat="1"/>
-    <w:lsdException w:name="heading 1" w:uiPriority="9" w:qFormat="1"/>
-    <w:lsdException w:name="heading 2" w:semiHidden="1" w:uiPriority="9" w:unhideWhenUsed="1" w:qFormat="1"/>
-    <w:lsdException w:name="heading 3" w:semiHidden="1" w:uiPriority="9" w:unhideWhenUsed="1" w:qFormat="1"/>
-    <w:lsdException w:name="heading 4" w:semiHidden="1" w:uiPriority="9" w:unhideWhenUsed="1" w:qFormat="1"/>
-    <w:lsdException w:name="heading 5" w:semiHidden="1" w:uiPriority="9" w:unhideWhenUsed="1" w:qFormat="1"/>
-    <w:lsdException w:name="heading 6" w:semiHidden="1" w:uiPriority="9" w:unhideWhenUsed="1" w:qFormat="1"/>
-    <w:lsdException w:name="heading 7" w:semiHidden="1" w:uiPriority="9" w:unhideWhenUsed="1" w:qFormat="1"/>
-    <w:lsdException w:name="heading 8" w:semiHidden="1" w:uiPriority="9" w:unhideWhenUsed="1" w:qFormat="1"/>
-    <w:lsdException w:name="heading 9" w:semiHidden="1" w:uiPriority="9" w:unhideWhenUsed="1" w:qFormat="1"/>
-    <w:lsdException w:name="index 1" w:semiHidden="1" w:unhideWhenUsed="1"/>
-    <w:lsdException w:name="index 2" w:semiHidden="1" w:unhideWhenUsed="1"/>
-    <w:lsdException w:name="index 3" w:semiHidden="1" w:unhideWhenUsed="1"/>
-    <w:lsdException w:name="index 4" w:semiHidden="1" w:unhideWhenUsed="1"/>
-    <w:lsdException w:name="index 5" w:semiHidden="1" w:unhideWhenUsed="1"/>
-    <w:lsdException w:name="index 6" w:semiHidden="1" w:unhideWhenUsed="1"/>
-    <w:lsdException w:name="index 7" w:semiHidden="1" w:unhideWhenUsed="1"/>
-    <w:lsdException w:name="index 8" w:semiHidden="1" w:unhideWhenUsed="1"/>
-    <w:lsdException w:name="index 9" w:semiHidden="1" w:unhideWhenUsed="1"/>
-    <w:lsdException w:name="toc 1" w:semiHidden="1" w:uiPriority="39" w:unhideWhenUsed="1"/>
-    <w:lsdException w:name="toc 2" w:semiHidden="1" w:uiPriority="39" w:unhideWhenUsed="1"/>
-    <w:lsdException w:name="toc 3" w:semiHidden="1" w:uiPriority="39" w:unhideWhenUsed="1"/>
-    <w:lsdException w:name="toc 4" w:semiHidden="1" w:uiPriority="39" w:unhideWhenUsed="1"/>
-    <w:lsdException w:name="toc 5" w:semiHidden="1" w:uiPriority="39" w:unhideWhenUsed="1"/>
-    <w:lsdException w:name="toc 6" w:semiHidden="1" w:uiPriority="39" w:unhideWhenUsed="1"/>
-    <w:lsdException w:name="toc 7" w:semiHidden="1" w:uiPriority="39" w:unhideWhenUsed="1"/>
-    <w:lsdException w:name="toc 8" w:semiHidden="1" w:uiPriority="39" w:unhideWhenUsed="1"/>
-    <w:lsdException w:name="toc 9" w:semiHidden="1" w:uiPriority="39" w:unhideWhenUsed="1"/>
-    <w:lsdException w:name="Normal Indent" w:semiHidden="1" w:unhideWhenUsed="1"/>
-    <w:lsdException w:name="footnote text" w:semiHidden="1" w:unhideWhenUsed="1"/>
-    <w:lsdException w:name="annotation text" w:semiHidden="1" w:unhideWhenUsed="1"/>
-    <w:lsdException w:name="header" w:semiHidden="1" w:unhideWhenUsed="1"/>
-    <w:lsdException w:name="footer" w:semiHidden="1" w:unhideWhenUsed="1"/>
-    <w:lsdException w:name="index heading" w:semiHidden="1" w:unhideWhenUsed="1"/>
-    <w:lsdException w:name="caption" w:semiHidden="1" w:uiPriority="35" w:unhideWhenUsed="1" w:qFormat="1"/>
-    <w:lsdException w:name="table of figures" w:semiHidden="1" w:unhideWhenUsed="1"/>
-    <w:lsdException w:name="envelope address" w:semiHidden="1" w:unhideWhenUsed="1"/>
-    <w:lsdException w:name="envelope return" w:semiHidden="1" w:unhideWhenUsed="1"/>
-    <w:lsdException w:name="footnote reference" w:semiHidden="1" w:unhideWhenUsed="1"/>
-    <w:lsdException w:name="annotation reference" w:semiHidden="1" w:unhideWhenUsed="1"/>
-    <w:lsdException w:name="line number" w:semiHidden="1" w:unhideWhenUsed="1"/>
-    <w:lsdException w:name="page number" w:semiHidden="1" w:unhideWhenUsed="1"/>
-    <w:lsdException w:name="endnote reference" w:semiHidden="1" w:unhideWhenUsed="1"/>
-    <w:lsdException w:name="endnote text" w:semiHidden="1" w:unhideWhenUsed="1"/>
-    <w:lsdException w:name="table of authorities" w:semiHidden="1" w:unhideWhenUsed="1"/>
-    <w:lsdException w:name="macro" w:semiHidden="1" w:unhideWhenUsed="1"/>
-    <w:lsdException w:name="toa heading" w:semiHidden="1" w:unhideWhenUsed="1"/>
-    <w:lsdException w:name="List" w:semiHidden="1" w:unhideWhenUsed="1"/>
-    <w:lsdException w:name="List Bullet" w:semiHidden="1" w:unhideWhenUsed="1"/>
-    <w:lsdException w:name="List Number" w:semiHidden="1" w:unhideWhenUsed="1"/>
-    <w:lsdException w:name="List 2" w:semiHidden="1" w:unhideWhenUsed="1"/>
-    <w:lsdException w:name="List 3" w:semiHidden="1" w:unhideWhenUsed="1"/>
-    <w:lsdException w:name="List 4" w:semiHidden="1" w:unhideWhenUsed="1"/>
-    <w:lsdException w:name="List 5" w:semiHidden="1" w:unhideWhenUsed="1"/>
-    <w:lsdException w:name="List Bullet 2" w:semiHidden="1" w:unhideWhenUsed="1"/>
-    <w:lsdException w:name="List Bullet 3" w:semiHidden="1" w:unhideWhenUsed="1"/>
-    <w:lsdException w:name="List Bullet 4" w:semiHidden="1" w:unhideWhenUsed="1"/>
-    <w:lsdException w:name="List Bullet 5" w:semiHidden="1" w:unhideWhenUsed="1"/>
-    <w:lsdException w:name="List Number 2" w:semiHidden="1" w:unhideWhenUsed="1"/>
-    <w:lsdException w:name="List Number 3" w:semiHidden="1" w:unhideWhenUsed="1"/>
-    <w:lsdException w:name="List Number 4" w:semiHidden="1" w:unhideWhenUsed="1"/>
-    <w:lsdException w:name="List Number 5" w:semiHidden="1" w:unhideWhenUsed="1"/>
-    <w:lsdException w:name="Title" w:uiPriority="10" w:qFormat="1"/>
-    <w:lsdException w:name="Closing" w:semiHidden="1" w:unhideWhenUsed="1"/>
-    <w:lsdException w:name="Signature" w:semiHidden="1" w:unhideWhenUsed="1"/>
-    <w:lsdException w:name="Default Paragraph Font" w:semiHidden="1" w:uiPriority="1" w:unhideWhenUsed="1"/>
-    <w:lsdException w:name="Body Text" w:semiHidden="1" w:unhideWhenUsed="1"/>
-    <w:lsdException w:name="Body Text Indent" w:semiHidden="1" w:unhideWhenUsed="1"/>
-    <w:lsdException w:name="List Continue" w:semiHidden="1" w:unhideWhenUsed="1"/>
-    <w:lsdException w:name="List Continue 2" w:semiHidden="1" w:unhideWhenUsed="1"/>
-    <w:lsdException w:name="List Continue 3" w:semiHidden="1" w:unhideWhenUsed="1"/>
-    <w:lsdException w:name="List Continue 4" w:semiHidden="1" w:unhideWhenUsed="1"/>
-    <w:lsdException w:name="List Continue 5" w:semiHidden="1" w:unhideWhenUsed="1"/>
-    <w:lsdException w:name="Message Header" w:semiHidden="1" w:unhideWhenUsed="1"/>
-    <w:lsdException w:name="Subtitle" w:uiPriority="11" w:qFormat="1"/>
-    <w:lsdException w:name="Salutation" w:semiHidden="1" w:unhideWhenUsed="1"/>
-    <w:lsdException w:name="Date" w:semiHidden="1" w:unhideWhenUsed="1"/>
-    <w:lsdException w:name="Body Text First Indent" w:semiHidden="1" w:unhideWhenUsed="1"/>
-    <w:lsdException w:name="Body Text First Indent 2" w:semiHidden="1" w:unhideWhenUsed="1"/>
-    <w:lsdException w:name="Note Heading" w:semiHidden="1" w:unhideWhenUsed="1"/>
-    <w:lsdException w:name="Body Text 2" w:semiHidden="1" w:unhideWhenUsed="1"/>
-    <w:lsdException w:name="Body Text 3" w:semiHidden="1" w:unhideWhenUsed="1"/>
-    <w:lsdException w:name="Body Text Indent 2" w:semiHidden="1" w:unhideWhenUsed="1"/>
-    <w:lsdException w:name="Body Text Indent 3" w:semiHidden="1" w:unhideWhenUsed="1"/>
-    <w:lsdException w:name="Block Text" w:semiHidden="1" w:unhideWhenUsed="1"/>
-    <w:lsdException w:name="Hyperlink" w:semiHidden="1" w:unhideWhenUsed="1"/>
-    <w:lsdException w:name="FollowedHyperlink" w:semiHidden="1" w:unhideWhenUsed="1"/>
-    <w:lsdException w:name="Strong" w:uiPriority="22" w:qFormat="1"/>
-    <w:lsdException w:name="Emphasis" w:uiPriority="20" w:qFormat="1"/>
-    <w:lsdException w:name="Document Map" w:semiHidden="1" w:unhideWhenUsed="1"/>
-    <w:lsdException w:name="Plain Text" w:semiHidden="1" w:unhideWhenUsed="1"/>
-    <w:lsdException w:name="E-mail Signature" w:semiHidden="1" w:unhideWhenUsed="1"/>
-    <w:lsdException w:name="HTML Top of Form" w:semiHidden="1" w:unhideWhenUsed="1"/>
-    <w:lsdException w:name="HTML Bottom of Form" w:semiHidden="1" w:unhideWhenUsed="1"/>
-    <w:lsdException w:name="Normal (Web)" w:semiHidden="1" w:unhideWhenUsed="1"/>
-    <w:lsdException w:name="HTML Acronym" w:semiHidden="1" w:unhideWhenUsed="1"/>
-    <w:lsdException w:name="HTML Address" w:semiHidden="1" w:unhideWhenUsed="1"/>
-    <w:lsdException w:name="HTML Cite" w:semiHidden="1" w:unhideWhenUsed="1"/>
-    <w:lsdException w:name="HTML Code" w:semiHidden="1" w:unhideWhenUsed="1"/>
-    <w:lsdException w:name="HTML Definition" w:semiHidden="1" w:unhideWhenUsed="1"/>
-    <w:lsdException w:name="HTML Keyboard" w:semiHidden="1" w:unhideWhenUsed="1"/>
-    <w:lsdException w:name="HTML Preformatted" w:semiHidden="1" w:unhideWhenUsed="1"/>
-    <w:lsdException w:name="HTML Sample" w:semiHidden="1" w:unhideWhenUsed="1"/>
-    <w:lsdException w:name="HTML Typewriter" w:semiHidden="1" w:unhideWhenUsed="1"/>
-    <w:lsdException w:name="HTML Variable" w:semiHidden="1" w:unhideWhenUsed="1"/>
-    <w:lsdException w:name="Normal Table" w:semiHidden="1" w:unhideWhenUsed="1"/>
-    <w:lsdException w:name="annotation subject" w:semiHidden="1" w:unhideWhenUsed="1"/>
-    <w:lsdException w:name="No List" w:semiHidden="1" w:unhideWhenUsed="1"/>
-    <w:lsdException w:name="Outline List 1" w:semiHidden="1" w:unhideWhenUsed="1"/>
-    <w:lsdException w:name="Outline List 2" w:semiHidden="1" w:unhideWhenUsed="1"/>
-    <w:lsdException w:name="Outline List 3" w:semiHidden="1" w:unhideWhenUsed="1"/>
-    <w:lsdException w:name="Table Simple 1" w:semiHidden="1" w:unhideWhenUsed="1"/>
-    <w:lsdException w:name="Table Simple 2" w:semiHidden="1" w:unhideWhenUsed="1"/>
-    <w:lsdException w:name="Table Simple 3" w:semiHidden="1" w:unhideWhenUsed="1"/>
-    <w:lsdException w:name="Table Classic 1" w:semiHidden="1" w:unhideWhenUsed="1"/>
-    <w:lsdException w:name="Table Classic 2" w:semiHidden="1" w:unhideWhenUsed="1"/>
-    <w:lsdException w:name="Table Classic 3" w:semiHidden="1" w:unhideWhenUsed="1"/>
-    <w:lsdException w:name="Table Classic 4" w:semiHidden="1" w:unhideWhenUsed="1"/>
-    <w:lsdException w:name="Table Colorful 1" w:semiHidden="1" w:unhideWhenUsed="1"/>
-    <w:lsdException w:name="Table Colorful 2" w:semiHidden="1" w:unhideWhenUsed="1"/>
-    <w:lsdException w:name="Table Colorful 3" w:semiHidden="1" w:unhideWhenUsed="1"/>
-    <w:lsdException w:name="Table Columns 1" w:semiHidden="1" w:unhideWhenUsed="1"/>
-    <w:lsdException w:name="Table Columns 2" w:semiHidden="1" w:unhideWhenUsed="1"/>
-    <w:lsdException w:name="Table Columns 3" w:semiHidden="1" w:unhideWhenUsed="1"/>
-    <w:lsdException w:name="Table Columns 4" w:semiHidden="1" w:unhideWhenUsed="1"/>
-    <w:lsdException w:name="Table Columns 5" w:semiHidden="1" w:unhideWhenUsed="1"/>
-    <w:lsdException w:name="Table Grid 1" w:semiHidden="1" w:unhideWhenUsed="1"/>
-    <w:lsdException w:name="Table Grid 2" w:semiHidden="1" w:unhideWhenUsed="1"/>
-    <w:lsdException w:name="Table Grid 3" w:semiHidden="1" w:unhideWhenUsed="1"/>
-    <w:lsdException w:name="Table Grid 4" w:semiHidden="1" w:unhideWhenUsed="1"/>
-    <w:lsdException w:name="Table Grid 5" w:semiHidden="1" w:unhideWhenUsed="1"/>
-    <w:lsdException w:name="Table Grid 6" w:semiHidden="1" w:unhideWhenUsed="1"/>
-    <w:lsdException w:name="Table Grid 7" w:semiHidden="1" w:unhideWhenUsed="1"/>
-    <w:lsdException w:name="Table Grid 8" w:semiHidden="1" w:unhideWhenUsed="1"/>
-    <w:lsdException w:name="Table List 1" w:semiHidden="1" w:unhideWhenUsed="1"/>
-    <w:lsdException w:name="Table List 2" w:semiHidden="1" w:unhideWhenUsed="1"/>
-    <w:lsdException w:name="Table List 3" w:semiHidden="1" w:unhideWhenUsed="1"/>
-    <w:lsdException w:name="Table List 4" w:semiHidden="1" w:unhideWhenUsed="1"/>
-    <w:lsdException w:name="Table List 5" w:semiHidden="1" w:unhideWhenUsed="1"/>
-    <w:lsdException w:name="Table List 6" w:semiHidden="1" w:unhideWhenUsed="1"/>
-    <w:lsdException w:name="Table List 7" w:semiHidden="1" w:unhideWhenUsed="1"/>
-    <w:lsdException w:name="Table List 8" w:semiHidden="1" w:unhideWhenUsed="1"/>
-    <w:lsdException w:name="Table 3D effects 1" w:semiHidden="1" w:unhideWhenUsed="1"/>
-    <w:lsdException w:name="Table 3D effects 2" w:semiHidden="1" w:unhideWhenUsed="1"/>
-    <w:lsdException w:name="Table 3D effects 3" w:semiHidden="1" w:unhideWhenUsed="1"/>
-    <w:lsdException w:name="Table Contemporary" w:semiHidden="1" w:unhideWhenUsed="1"/>
-    <w:lsdException w:name="Table Elegant" w:semiHidden="1" w:unhideWhenUsed="1"/>
-    <w:lsdException w:name="Table Professional" w:semiHidden="1" w:unhideWhenUsed="1"/>
-    <w:lsdException w:name="Table Subtle 1" w:semiHidden="1" w:unhideWhenUsed="1"/>
-    <w:lsdException w:name="Table Subtle 2" w:semiHidden="1" w:unhideWhenUsed="1"/>
-    <w:lsdException w:name="Table Web 1" w:semiHidden="1" w:unhideWhenUsed="1"/>
-    <w:lsdException w:name="Table Web 2" w:semiHidden="1" w:unhideWhenUsed="1"/>
-    <w:lsdException w:name="Table Web 3" w:semiHidden="1" w:unhideWhenUsed="1"/>
-    <w:lsdException w:name="Balloon Text" w:semiHidden="1" w:unhideWhenUsed="1"/>
-    <w:lsdException w:name="Table Grid" w:uiPriority="39"/>
-    <w:lsdException w:name="Table Theme" w:semiHidden="1" w:unhideWhenUsed="1"/>
-    <w:lsdException w:name="Placeholder Text" w:semiHidden="1"/>
-    <w:lsdException w:name="No Spacing" w:uiPriority="1" w:qFormat="1"/>
-    <w:lsdException w:name="Light Shading" w:uiPriority="60"/>
-    <w:lsdException w:name="Light List" w:uiPriority="61"/>
-    <w:lsdException w:name="Light Grid" w:uiPriority="62"/>
-    <w:lsdException w:name="Medium Shading 1" w:uiPriority="63"/>
-    <w:lsdException w:name="Medium Shading 2" w:uiPriority="64"/>
-    <w:lsdException w:name="Medium List 1" w:uiPriority="65"/>
-    <w:lsdException w:name="Medium List 2" w:uiPriority="66"/>
-    <w:lsdException w:name="Medium Grid 1" w:uiPriority="67"/>
-    <w:lsdException w:name="Medium Grid 2" w:uiPriority="68"/>
-    <w:lsdException w:name="Medium Grid 3" w:uiPriority="69"/>
-    <w:lsdException w:name="Dark List" w:uiPriority="70"/>
-    <w:lsdException w:name="Colorful Shading" w:uiPriority="71"/>
-    <w:lsdException w:name="Colorful List" w:uiPriority="72"/>
-    <w:lsdException w:name="Colorful Grid" w:uiPriority="73"/>
-    <w:lsdException w:name="Light Shading Accent 1" w:uiPriority="60"/>
-    <w:lsdException w:name="Light List Accent 1" w:uiPriority="61"/>
-    <w:lsdException w:name="Light Grid Accent 1" w:uiPriority="62"/>
-    <w:lsdException w:name="Medium Shading 1 Accent 1" w:uiPriority="63"/>
-    <w:lsdException w:name="Medium Shading 2 Accent 1" w:uiPriority="64"/>
-    <w:lsdException w:name="Medium List 1 Accent 1" w:uiPriority="65"/>
-    <w:lsdException w:name="Revision" w:semiHidden="1"/>
-    <w:lsdException w:name="List Paragraph" w:uiPriority="34" w:qFormat="1"/>
-    <w:lsdException w:name="Quote" w:uiPriority="29" w:qFormat="1"/>
-    <w:lsdException w:name="Intense Quote" w:uiPriority="30" w:qFormat="1"/>
-    <w:lsdException w:name="Medium List 2 Accent 1" w:uiPriority="66"/>
-    <w:lsdException w:name="Medium Grid 1 Accent 1" w:uiPriority="67"/>
-    <w:lsdException w:name="Medium Grid 2 Accent 1" w:uiPriority="68"/>
-    <w:lsdException w:name="Medium Grid 3 Accent 1" w:uiPriority="69"/>
-    <w:lsdException w:name="Dark List Accent 1" w:uiPriority="70"/>
-    <w:lsdException w:name="Colorful Shading Accent 1" w:uiPriority="71"/>
-    <w:lsdException w:name="Colorful List Accent 1" w:uiPriority="72"/>
-    <w:lsdException w:name="Colorful Grid Accent 1" w:uiPriority="73"/>
-    <w:lsdException w:name="Light Shading Accent 2" w:uiPriority="60"/>
-    <w:lsdException w:name="Light List Accent 2" w:uiPriority="61"/>
-    <w:lsdException w:name="Light Grid Accent 2" w:uiPriority="62"/>
-    <w:lsdException w:name="Medium Shading 1 Accent 2" w:uiPriority="63"/>
-    <w:lsdException w:name="Medium Shading 2 Accent 2" w:uiPriority="64"/>
-    <w:lsdException w:name="Medium List 1 Accent 2" w:uiPriority="65"/>
-    <w:lsdException w:name="Medium List 2 Accent 2" w:uiPriority="66"/>
-    <w:lsdException w:name="Medium Grid 1 Accent 2" w:uiPriority="67"/>
-    <w:lsdException w:name="Medium Grid 2 Accent 2" w:uiPriority="68"/>
-    <w:lsdException w:name="Medium Grid 3 Accent 2" w:uiPriority="69"/>
-    <w:lsdException w:name="Dark List Accent 2" w:uiPriority="70"/>
-    <w:lsdException w:name="Colorful Shading Accent 2" w:uiPriority="71"/>
-    <w:lsdException w:name="Colorful List Accent 2" w:uiPriority="72"/>
-    <w:lsdException w:name="Colorful Grid Accent 2" w:uiPriority="73"/>
-    <w:lsdException w:name="Light Shading Accent 3" w:uiPriority="60"/>
-    <w:lsdException w:name="Light List Accent 3" w:uiPriority="61"/>
-    <w:lsdException w:name="Light Grid Accent 3" w:uiPriority="62"/>
-    <w:lsdException w:name="Medium Shading 1 Accent 3" w:uiPriority="63"/>
-    <w:lsdException w:name="Medium Shading 2 Accent 3" w:uiPriority="64"/>
-    <w:lsdException w:name="Medium List 1 Accent 3" w:uiPriority="65"/>
-    <w:lsdException w:name="Medium List 2 Accent 3" w:uiPriority="66"/>
-    <w:lsdException w:name="Medium Grid 1 Accent 3" w:uiPriority="67"/>
-    <w:lsdException w:name="Medium Grid 2 Accent 3" w:uiPriority="68"/>
-    <w:lsdException w:name="Medium Grid 3 Accent 3" w:uiPriority="69"/>
-    <w:lsdException w:name="Dark List Accent 3" w:uiPriority="70"/>
-    <w:lsdException w:name="Colorful Shading Accent 3" w:uiPriority="71"/>
-    <w:lsdException w:name="Colorful List Accent 3" w:uiPriority="72"/>
-    <w:lsdException w:name="Colorful Grid Accent 3" w:uiPriority="73"/>
-    <w:lsdException w:name="Light Shading Accent 4" w:uiPriority="60"/>
-    <w:lsdException w:name="Light List Accent 4" w:uiPriority="61"/>
-    <w:lsdException w:name="Light Grid Accent 4" w:uiPriority="62"/>
-    <w:lsdException w:name="Medium Shading 1 Accent 4" w:uiPriority="63"/>
-    <w:lsdException w:name="Medium Shading 2 Accent 4" w:uiPriority="64"/>
-    <w:lsdException w:name="Medium List 1 Accent 4" w:uiPriority="65"/>
-    <w:lsdException w:name="Medium List 2 Accent 4" w:uiPriority="66"/>
-    <w:lsdException w:name="Medium Grid 1 Accent 4" w:uiPriority="67"/>
-    <w:lsdException w:name="Medium Grid 2 Accent 4" w:uiPriority="68"/>
-    <w:lsdException w:name="Medium Grid 3 Accent 4" w:uiPriority="69"/>
-    <w:lsdException w:name="Dark List Accent 4" w:uiPriority="70"/>
-    <w:lsdException w:name="Colorful Shading Accent 4" w:uiPriority="71"/>
-    <w:lsdException w:name="Colorful List Accent 4" w:uiPriority="72"/>
-    <w:lsdException w:name="Colorful Grid Accent 4" w:uiPriority="73"/>
-    <w:lsdException w:name="Light Shading Accent 5" w:uiPriority="60"/>
-    <w:lsdException w:name="Light List Accent 5" w:uiPriority="61"/>
-    <w:lsdException w:name="Light Grid Accent 5" w:uiPriority="62"/>
-    <w:lsdException w:name="Medium Shading 1 Accent 5" w:uiPriority="63"/>
-    <w:lsdException w:name="Medium Shading 2 Accent 5" w:uiPriority="64"/>
-    <w:lsdException w:name="Medium List 1 Accent 5" w:uiPriority="65"/>
-    <w:lsdException w:name="Medium List 2 Accent 5" w:uiPriority="66"/>
-    <w:lsdException w:name="Medium Grid 1 Accent 5" w:uiPriority="67"/>
-    <w:lsdException w:name="Medium Grid 2 Accent 5" w:uiPriority="68"/>
-    <w:lsdException w:name="Medium Grid 3 Accent 5" w:uiPriority="69"/>
-    <w:lsdException w:name="Dark List Accent 5" w:uiPriority="70"/>
-    <w:lsdException w:name="Colorful Shading Accent 5" w:uiPriority="71"/>
-    <w:lsdException w:name="Colorful List Accent 5" w:uiPriority="72"/>
-    <w:lsdException w:name="Colorful Grid Accent 5" w:uiPriority="73"/>
-    <w:lsdException w:name="Light Shading Accent 6" w:uiPriority="60"/>
-    <w:lsdException w:name="Light List Accent 6" w:uiPriority="61"/>
-    <w:lsdException w:name="Light Grid Accent 6" w:uiPriority="62"/>
-    <w:lsdException w:name="Medium Shading 1 Accent 6" w:uiPriority="63"/>
-    <w:lsdException w:name="Medium Shading 2 Accent 6" w:uiPriority="64"/>
-    <w:lsdException w:name="Medium List 1 Accent 6" w:uiPriority="65"/>
-    <w:lsdException w:name="Medium List 2 Accent 6" w:uiPriority="66"/>
-    <w:lsdException w:name="Medium Grid 1 Accent 6" w:uiPriority="67"/>
-    <w:lsdException w:name="Medium Grid 2 Accent 6" w:uiPriority="68"/>
-    <w:lsdException w:name="Medium Grid 3 Accent 6" w:uiPriority="69"/>
-    <w:lsdException w:name="Dark List Accent 6" w:uiPriority="70"/>
-    <w:lsdException w:name="Colorful Shading Accent 6" w:uiPriority="71"/>
-    <w:lsdException w:name="Colorful List Accent 6" w:uiPriority="72"/>
-    <w:lsdException w:name="Colorful Grid Accent 6" w:uiPriority="73"/>
-    <w:lsdException w:name="Subtle Emphasis" w:uiPriority="19" w:qFormat="1"/>
-    <w:lsdException w:name="Intense Emphasis" w:uiPriority="21" w:qFormat="1"/>
-    <w:lsdException w:name="Subtle Reference" w:uiPriority="31" w:qFormat="1"/>
-    <w:lsdException w:name="Intense Reference" w:uiPriority="32" w:qFormat="1"/>
-    <w:lsdException w:name="Book Title" w:uiPriority="33" w:qFormat="1"/>
-    <w:lsdException w:name="Bibliography" w:semiHidden="1" w:uiPriority="37" w:unhideWhenUsed="1"/>
-    <w:lsdException w:name="TOC Heading" w:semiHidden="1" w:uiPriority="39" w:unhideWhenUsed="1" w:qFormat="1"/>
-    <w:lsdException w:name="Plain Table 1" w:uiPriority="41"/>
-    <w:lsdException w:name="Plain Table 2" w:uiPriority="42"/>
-    <w:lsdException w:name="Plain Table 3" w:uiPriority="43"/>
-    <w:lsdException w:name="Plain Table 4" w:uiPriority="44"/>
-    <w:lsdException w:name="Plain Table 5" w:uiPriority="45"/>
-    <w:lsdException w:name="Grid Table Light" w:uiPriority="40"/>
-    <w:lsdException w:name="Grid Table 1 Light" w:uiPriority="46"/>
-    <w:lsdException w:name="Grid Table 2" w:uiPriority="47"/>
-    <w:lsdException w:name="Grid Table 3" w:uiPriority="48"/>
-    <w:lsdException w:name="Grid Table 4" w:uiPriority="49"/>
-    <w:lsdException w:name="Grid Table 5 Dark" w:uiPriority="50"/>
-    <w:lsdException w:name="Grid Table 6 Colorful" w:uiPriority="51"/>
-    <w:lsdException w:name="Grid Table 7 Colorful" w:uiPriority="52"/>
-    <w:lsdException w:name="Grid Table 1 Light Accent 1" w:uiPriority="46"/>
-    <w:lsdException w:name="Grid Table 2 Accent 1" w:uiPriority="47"/>
-    <w:lsdException w:name="Grid Table 3 Accent 1" w:uiPriority="48"/>
-    <w:lsdException w:name="Grid Table 4 Accent 1" w:uiPriority="49"/>
-    <w:lsdException w:name="Grid Table 5 Dark Accent 1" w:uiPriority="50"/>
-    <w:lsdException w:name="Grid Table 6 Colorful Accent 1" w:uiPriority="51"/>
-    <w:lsdException w:name="Grid Table 7 Colorful Accent 1" w:uiPriority="52"/>
-    <w:lsdException w:name="Grid Table 1 Light Accent 2" w:uiPriority="46"/>
-    <w:lsdException w:name="Grid Table 2 Accent 2" w:uiPriority="47"/>
-    <w:lsdException w:name="Grid Table 3 Accent 2" w:uiPriority="48"/>
-    <w:lsdException w:name="Grid Table 4 Accent 2" w:uiPriority="49"/>
-    <w:lsdException w:name="Grid Table 5 Dark Accent 2" w:uiPriority="50"/>
-    <w:lsdException w:name="Grid Table 6 Colorful Accent 2" w:uiPriority="51"/>
-    <w:lsdException w:name="Grid Table 7 Colorful Accent 2" w:uiPriority="52"/>
-    <w:lsdException w:name="Grid Table 1 Light Accent 3" w:uiPriority="46"/>
-    <w:lsdException w:name="Grid Table 2 Accent 3" w:uiPriority="47"/>
-    <w:lsdException w:name="Grid Table 3 Accent 3" w:uiPriority="48"/>
-    <w:lsdException w:name="Grid Table 4 Accent 3" w:uiPriority="49"/>
-    <w:lsdException w:name="Grid Table 5 Dark Accent 3" w:uiPriority="50"/>
-    <w:lsdException w:name="Grid Table 6 Colorful Accent 3" w:uiPriority="51"/>
-    <w:lsdException w:name="Grid Table 7 Colorful Accent 3" w:uiPriority="52"/>
-    <w:lsdException w:name="Grid Table 1 Light Accent 4" w:uiPriority="46"/>
-    <w:lsdException w:name="Grid Table 2 Accent 4" w:uiPriority="47"/>
-    <w:lsdException w:name="Grid Table 3 Accent 4" w:uiPriority="48"/>
-    <w:lsdException w:name="Grid Table 4 Accent 4" w:uiPriority="49"/>
-    <w:lsdException w:name="Grid Table 5 Dark Accent 4" w:uiPriority="50"/>
-    <w:lsdException w:name="Grid Table 6 Colorful Accent 4" w:uiPriority="51"/>
-    <w:lsdException w:name="Grid Table 7 Colorful Accent 4" w:uiPriority="52"/>
-    <w:lsdException w:name="Grid Table 1 Light Accent 5" w:uiPriority="46"/>
-    <w:lsdException w:name="Grid Table 2 Accent 5" w:uiPriority="47"/>
-    <w:lsdException w:name="Grid Table 3 Accent 5" w:uiPriority="48"/>
-    <w:lsdException w:name="Grid Table 4 Accent 5" w:uiPriority="49"/>
-    <w:lsdException w:name="Grid Table 5 Dark Accent 5" w:uiPriority="50"/>
-    <w:lsdException w:name="Grid Table 6 Colorful Accent 5" w:uiPriority="51"/>
-    <w:lsdException w:name="Grid Table 7 Colorful Accent 5" w:uiPriority="52"/>
-    <w:lsdException w:name="Grid Table 1 Light Accent 6" w:uiPriority="46"/>
-    <w:lsdException w:name="Grid Table 2 Accent 6" w:uiPriority="47"/>
-    <w:lsdException w:name="Grid Table 3 Accent 6" w:uiPriority="48"/>
-    <w:lsdException w:name="Grid Table 4 Accent 6" w:uiPriority="49"/>
-    <w:lsdException w:name="Grid Table 5 Dark Accent 6" w:uiPriority="50"/>
-    <w:lsdException w:name="Grid Table 6 Colorful Accent 6" w:uiPriority="51"/>
-    <w:lsdException w:name="Grid Table 7 Colorful Accent 6" w:uiPriority="52"/>
-    <w:lsdException w:name="List Table 1 Light" w:uiPriority="46"/>
-    <w:lsdException w:name="List Table 2" w:uiPriority="47"/>
-    <w:lsdException w:name="List Table 3" w:uiPriority="48"/>
-    <w:lsdException w:name="List Table 4" w:uiPriority="49"/>
-    <w:lsdException w:name="List Table 5 Dark" w:uiPriority="50"/>
-    <w:lsdException w:name="List Table 6 Colorful" w:uiPriority="51"/>
-    <w:lsdException w:name="List Table 7 Colorful" w:uiPriority="52"/>
-    <w:lsdException w:name="List Table 1 Light Accent 1" w:uiPriority="46"/>
-    <w:lsdException w:name="List Table 2 Accent 1" w:uiPriority="47"/>
-    <w:lsdException w:name="List Table 3 Accent 1" w:uiPriority="48"/>
-    <w:lsdException w:name="List Table 4 Accent 1" w:uiPriority="49"/>
-    <w:lsdException w:name="List Table 5 Dark Accent 1" w:uiPriority="50"/>
-    <w:lsdException w:name="List Table 6 Colorful Accent 1" w:uiPriority="51"/>
-    <w:lsdException w:name="List Table 7 Colorful Accent 1" w:uiPriority="52"/>
-    <w:lsdException w:name="List Table 1 Light Accent 2" w:uiPriority="46"/>
-    <w:lsdException w:name="List Table 2 Accent 2" w:uiPriority="47"/>
-    <w:lsdException w:name="List Table 3 Accent 2" w:uiPriority="48"/>
-    <w:lsdException w:name="List Table 4 Accent 2" w:uiPriority="49"/>
-    <w:lsdException w:name="List Table 5 Dark Accent 2" w:uiPriority="50"/>
-    <w:lsdException w:name="List Table 6 Colorful Accent 2" w:uiPriority="51"/>
-    <w:lsdException w:name="List Table 7 Colorful Accent 2" w:uiPriority="52"/>
-    <w:lsdException w:name="List Table 1 Light Accent 3" w:uiPriority="46"/>
-    <w:lsdException w:name="List Table 2 Accent 3" w:uiPriority="47"/>
-    <w:lsdException w:name="List Table 3 Accent 3" w:uiPriority="48"/>
-    <w:lsdException w:name="List Table 4 Accent 3" w:uiPriority="49"/>
-    <w:lsdException w:name="List Table 5 Dark Accent 3" w:uiPriority="50"/>
-    <w:lsdException w:name="List Table 6 Colorful Accent 3" w:uiPriority="51"/>
-    <w:lsdException w:name="List Table 7 Colorful Accent 3" w:uiPriority="52"/>
-    <w:lsdException w:name="List Table 1 Light Accent 4" w:uiPriority="46"/>
-    <w:lsdException w:name="List Table 2 Accent 4" w:uiPriority="47"/>
-    <w:lsdException w:name="List Table 3 Accent 4" w:uiPriority="48"/>
-    <w:lsdException w:name="List Table 4 Accent 4" w:uiPriority="49"/>
-    <w:lsdException w:name="List Table 5 Dark Accent 4" w:uiPriority="50"/>
-    <w:lsdException w:name="List Table 6 Colorful Accent 4" w:uiPriority="51"/>
-    <w:lsdException w:name="List Table 7 Colorful Accent 4" w:uiPriority="52"/>
-    <w:lsdException w:name="List Table 1 Light Accent 5" w:uiPriority="46"/>
-    <w:lsdException w:name="List Table 2 Accent 5" w:uiPriority="47"/>
-    <w:lsdException w:name="List Table 3 Accent 5" w:uiPriority="48"/>
-    <w:lsdException w:name="List Table 4 Accent 5" w:uiPriority="49"/>
-    <w:lsdException w:name="List Table 5 Dark Accent 5" w:uiPriority="50"/>
-    <w:lsdException w:name="List Table 6 Colorful Accent 5" w:uiPriority="51"/>
-    <w:lsdException w:name="List Table 7 Colorful Accent 5" w:uiPriority="52"/>
-    <w:lsdException w:name="List Table 1 Light Accent 6" w:uiPriority="46"/>
-    <w:lsdException w:name="List Table 2 Accent 6" w:uiPriority="47"/>
-    <w:lsdException w:name="List Table 3 Accent 6" w:uiPriority="48"/>
-    <w:lsdException w:name="List Table 4 Accent 6" w:uiPriority="49"/>
-    <w:lsdException w:name="List Table 5 Dark Accent 6" w:uiPriority="50"/>
-    <w:lsdException w:name="List Table 6 Colorful Accent 6" w:uiPriority="51"/>
-    <w:lsdException w:name="List Table 7 Colorful Accent 6" w:uiPriority="52"/>
-  </w:latentStyles>
-  <w:style w:type="paragraph" w:default="1" w:styleId="a">
-    <w:name w:val="Normal"/>
-    <w:qFormat/>
-  </w:style>
-  <w:style w:type="character" w:default="1" w:styleId="a0">
-    <w:name w:val="Default Paragraph Font"/>
-    <w:uiPriority w:val="1"/>
-    <w:semiHidden/>
-    <w:unhideWhenUsed/>
-  </w:style>
-  <w:style w:type="table" w:default="1" w:styleId="a1">
-    <w:name w:val="Normal Table"/>
-    <w:uiPriority w:val="99"/>
-    <w:semiHidden/>
-    <w:unhideWhenUsed/>
-    <w:tblPr>
-      <w:tblInd w:w="0" w:type="dxa"/>
-      <w:tblCellMar>
-        <w:top w:w="0" w:type="dxa"/>
-        <w:left w:w="108" w:type="dxa"/>
-        <w:bottom w:w="0" w:type="dxa"/>
-        <w:right w:w="108" w:type="dxa"/>
-      </w:tblCellMar>
-    </w:tblPr>
-  </w:style>
-  <w:style w:type="numbering" w:default="1" w:styleId="a2">
-    <w:name w:val="No List"/>
-    <w:uiPriority w:val="99"/>
-    <w:semiHidden/>
-    <w:unhideWhenUsed/>
-  </w:style>
-  <w:style w:type="character" w:styleId="a3">
-    <w:name w:val="Placeholder Text"/>
-    <w:basedOn w:val="a0"/>
-    <w:uiPriority w:val="99"/>
-    <w:semiHidden/>
-    <w:rsid w:val="00D433DA"/>
-    <w:rPr>
-      <w:color w:val="808080"/>
-    </w:rPr>
-  </w:style>
-</w:styles>
-</file>
-
-<file path=word/glossary/webSettings.xml><?xml version="1.0" encoding="utf-8"?>
-<w:webSettings xmlns:mc="http://schemas.openxmlformats.org/markup-compatibility/2006" xmlns:r="http://schemas.openxmlformats.org/officeDocument/2006/relationships" xmlns:w="http://schemas.openxmlformats.org/wordprocessingml/2006/main" xmlns:w14="http://schemas.microsoft.com/office/word/2010/wordml" xmlns:w15="http://schemas.microsoft.com/office/word/2012/wordml" xmlns:w16se="http://schemas.microsoft.com/office/word/2015/wordml/symex" mc:Ignorable="w14 w15 w16se">
-  <w:optimizeForBrowser/>
-  <w:allowPNG/>
-</w:webSettings>
-</file>
-
 <file path=word/theme/theme1.xml><?xml version="1.0" encoding="utf-8"?>
 <a:theme xmlns:a="http://schemas.openxmlformats.org/drawingml/2006/main" name="Тема Office">
   <a:themeElements>

--- a/Курсовая Гончаров 3 курс.docx
+++ b/Курсовая Гончаров 3 курс.docx
@@ -3597,6 +3597,24 @@
           <w:color w:val="auto"/>
           <w:sz w:val="28"/>
         </w:rPr>
+        <w:t>1</w:t>
+      </w:r>
+      <w:r>
+        <w:rPr>
+          <w:rFonts w:ascii="Times New Roman" w:hAnsi="Times New Roman" w:cs="Times New Roman"/>
+          <w:b/>
+          <w:color w:val="auto"/>
+          <w:sz w:val="28"/>
+        </w:rPr>
+        <w:t xml:space="preserve">.1.1 </w:t>
+      </w:r>
+      <w:r>
+        <w:rPr>
+          <w:rFonts w:ascii="Times New Roman" w:hAnsi="Times New Roman" w:cs="Times New Roman"/>
+          <w:b/>
+          <w:color w:val="auto"/>
+          <w:sz w:val="28"/>
+        </w:rPr>
         <w:t>Искусственные нейронные сети и их составляющие</w:t>
       </w:r>
     </w:p>
@@ -3671,7 +3689,7 @@
                     </pic:cNvPicPr>
                   </pic:nvPicPr>
                   <pic:blipFill>
-                    <a:blip r:embed="rId7">
+                    <a:blip r:embed="rId8">
                       <a:extLst>
                         <a:ext uri="{28A0092B-C50C-407E-A947-70E740481C1C}">
                           <a14:useLocalDpi xmlns:a14="http://schemas.microsoft.com/office/drawing/2010/main" val="0"/>
@@ -3964,6 +3982,43 @@
           <w:sz w:val="28"/>
         </w:rPr>
       </w:pPr>
+      <w:r>
+        <w:rPr>
+          <w:rFonts w:ascii="Times New Roman" w:hAnsi="Times New Roman" w:cs="Times New Roman"/>
+          <w:b/>
+          <w:color w:val="auto"/>
+          <w:sz w:val="28"/>
+        </w:rPr>
+        <w:t>1</w:t>
+      </w:r>
+      <w:r>
+        <w:rPr>
+          <w:rFonts w:ascii="Times New Roman" w:hAnsi="Times New Roman" w:cs="Times New Roman"/>
+          <w:b/>
+          <w:color w:val="auto"/>
+          <w:sz w:val="28"/>
+        </w:rPr>
+        <w:t>.</w:t>
+      </w:r>
+      <w:r>
+        <w:rPr>
+          <w:rFonts w:ascii="Times New Roman" w:hAnsi="Times New Roman" w:cs="Times New Roman"/>
+          <w:b/>
+          <w:color w:val="auto"/>
+          <w:sz w:val="28"/>
+        </w:rPr>
+        <w:t>1.2</w:t>
+      </w:r>
+      <w:r>
+        <w:rPr>
+          <w:rFonts w:ascii="Times New Roman" w:hAnsi="Times New Roman" w:cs="Times New Roman"/>
+          <w:b/>
+          <w:color w:val="auto"/>
+          <w:sz w:val="28"/>
+          <w:lang w:val="en-US"/>
+        </w:rPr>
+        <w:t xml:space="preserve"> </w:t>
+      </w:r>
       <w:r>
         <w:rPr>
           <w:rFonts w:ascii="Times New Roman" w:hAnsi="Times New Roman" w:cs="Times New Roman"/>
@@ -4617,7 +4672,7 @@
                     <pic:cNvPicPr/>
                   </pic:nvPicPr>
                   <pic:blipFill>
-                    <a:blip r:embed="rId8"/>
+                    <a:blip r:embed="rId9"/>
                     <a:stretch>
                       <a:fillRect/>
                     </a:stretch>
@@ -4703,7 +4758,7 @@
                     <pic:cNvPicPr/>
                   </pic:nvPicPr>
                   <pic:blipFill>
-                    <a:blip r:embed="rId9"/>
+                    <a:blip r:embed="rId10"/>
                     <a:stretch>
                       <a:fillRect/>
                     </a:stretch>
@@ -4795,7 +4850,7 @@
                     <pic:cNvPicPr/>
                   </pic:nvPicPr>
                   <pic:blipFill>
-                    <a:blip r:embed="rId10"/>
+                    <a:blip r:embed="rId11"/>
                     <a:stretch>
                       <a:fillRect/>
                     </a:stretch>
@@ -4841,7 +4896,6 @@
           <w:sz w:val="28"/>
         </w:rPr>
       </w:pPr>
-      <w:proofErr w:type="spellStart"/>
       <w:r>
         <w:rPr>
           <w:rFonts w:ascii="Times New Roman" w:hAnsi="Times New Roman" w:cs="Times New Roman"/>
@@ -4849,6 +4903,74 @@
           <w:color w:val="auto"/>
           <w:sz w:val="28"/>
         </w:rPr>
+        <w:t>1</w:t>
+      </w:r>
+      <w:r>
+        <w:rPr>
+          <w:rFonts w:ascii="Times New Roman" w:hAnsi="Times New Roman" w:cs="Times New Roman"/>
+          <w:b/>
+          <w:color w:val="auto"/>
+          <w:sz w:val="28"/>
+        </w:rPr>
+        <w:t>.</w:t>
+      </w:r>
+      <w:r>
+        <w:rPr>
+          <w:rFonts w:ascii="Times New Roman" w:hAnsi="Times New Roman" w:cs="Times New Roman"/>
+          <w:b/>
+          <w:color w:val="auto"/>
+          <w:sz w:val="28"/>
+        </w:rPr>
+        <w:t>1.</w:t>
+      </w:r>
+      <w:r>
+        <w:rPr>
+          <w:rFonts w:ascii="Times New Roman" w:hAnsi="Times New Roman" w:cs="Times New Roman"/>
+          <w:b/>
+          <w:color w:val="auto"/>
+          <w:sz w:val="28"/>
+          <w:lang w:val="en-US"/>
+        </w:rPr>
+        <w:t>3</w:t>
+      </w:r>
+      <w:r>
+        <w:rPr>
+          <w:rFonts w:ascii="Times New Roman" w:hAnsi="Times New Roman" w:cs="Times New Roman"/>
+          <w:b/>
+          <w:color w:val="auto"/>
+          <w:sz w:val="28"/>
+        </w:rPr>
+        <w:t xml:space="preserve"> </w:t>
+      </w:r>
+      <w:r>
+        <w:rPr>
+          <w:rFonts w:ascii="Times New Roman" w:hAnsi="Times New Roman" w:cs="Times New Roman"/>
+          <w:b/>
+          <w:color w:val="auto"/>
+          <w:sz w:val="28"/>
+        </w:rPr>
+        <w:t>Модели нейронов</w:t>
+      </w:r>
+    </w:p>
+    <w:p/>
+    <w:p>
+      <w:pPr>
+        <w:pStyle w:val="4"/>
+        <w:rPr>
+          <w:rFonts w:ascii="Times New Roman" w:hAnsi="Times New Roman" w:cs="Times New Roman"/>
+          <w:b/>
+          <w:i w:val="0"/>
+          <w:color w:val="auto"/>
+        </w:rPr>
+      </w:pPr>
+      <w:proofErr w:type="spellStart"/>
+      <w:r>
+        <w:rPr>
+          <w:rFonts w:ascii="Times New Roman" w:hAnsi="Times New Roman" w:cs="Times New Roman"/>
+          <w:b/>
+          <w:i w:val="0"/>
+          <w:color w:val="auto"/>
+        </w:rPr>
         <w:t>Перцептрон</w:t>
       </w:r>
       <w:proofErr w:type="spellEnd"/>
@@ -4857,15 +4979,12 @@
     <w:p>
       <w:proofErr w:type="spellStart"/>
       <w:r>
+        <w:lastRenderedPageBreak/>
         <w:t>Перцептрон</w:t>
       </w:r>
       <w:proofErr w:type="spellEnd"/>
       <w:r>
-        <w:t xml:space="preserve"> — простейший вид нейронных сетей. В основе лежит математическая модель восприятия информации мозгом, состоящая из сенсоров, ассоциативных и реагирующих элементов. В самом общем своем </w:t>
-      </w:r>
-      <w:r>
-        <w:lastRenderedPageBreak/>
-        <w:t xml:space="preserve">виде он представляет систему из элементов трех разных типов: сенсоров, ассоциативных элементов и реагирующих элементов. </w:t>
+        <w:t xml:space="preserve"> — простейший вид нейронных сетей. В основе лежит математическая модель восприятия информации мозгом, состоящая из сенсоров, ассоциативных и реагирующих элементов. В самом общем своем виде он представляет систему из элементов трех разных типов: сенсоров, ассоциативных элементов и реагирующих элементов. </w:t>
       </w:r>
     </w:p>
     <w:p/>
@@ -4897,7 +5016,7 @@
                     </pic:cNvPicPr>
                   </pic:nvPicPr>
                   <pic:blipFill>
-                    <a:blip r:embed="rId11">
+                    <a:blip r:embed="rId12">
                       <a:extLst>
                         <a:ext uri="{28A0092B-C50C-407E-A947-70E740481C1C}">
                           <a14:useLocalDpi xmlns:a14="http://schemas.microsoft.com/office/drawing/2010/main" val="0"/>
@@ -5064,6 +5183,7 @@
     <w:p/>
     <w:p>
       <w:r>
+        <w:lastRenderedPageBreak/>
         <w:t>Классификация персептронов</w:t>
       </w:r>
       <w:r>
@@ -5075,7 +5195,6 @@
         <w:rPr>
           <w:i/>
         </w:rPr>
-        <w:lastRenderedPageBreak/>
         <w:t>Персептрон с одним скрытым слоем.</w:t>
       </w:r>
       <w:r>
@@ -5219,20 +5338,20 @@
     <w:p/>
     <w:p>
       <w:pPr>
-        <w:pStyle w:val="3"/>
+        <w:pStyle w:val="4"/>
         <w:rPr>
           <w:rFonts w:ascii="Times New Roman" w:hAnsi="Times New Roman" w:cs="Times New Roman"/>
           <w:b/>
+          <w:i w:val="0"/>
           <w:color w:val="auto"/>
-          <w:sz w:val="28"/>
         </w:rPr>
       </w:pPr>
       <w:r>
         <w:rPr>
           <w:rFonts w:ascii="Times New Roman" w:hAnsi="Times New Roman" w:cs="Times New Roman"/>
           <w:b/>
+          <w:i w:val="0"/>
           <w:color w:val="auto"/>
-          <w:sz w:val="28"/>
         </w:rPr>
         <w:t>Сигмоидальный нейрон</w:t>
       </w:r>
@@ -5277,6 +5396,7 @@
     </w:p>
     <w:p>
       <w:r>
+        <w:lastRenderedPageBreak/>
         <w:t>Униполярная функция, как правило, представляется формулой</w:t>
       </w:r>
     </w:p>
@@ -5300,7 +5420,6 @@
             <w:szCs w:val="28"/>
             <w:lang w:eastAsia="ru-RU"/>
           </w:rPr>
-          <w:lastRenderedPageBreak/>
           <m:t>f</m:t>
         </m:r>
         <m:d>
@@ -5409,27 +5528,7 @@
                     <w:szCs w:val="28"/>
                     <w:lang w:val="en-US" w:eastAsia="ru-RU"/>
                   </w:rPr>
-                  <m:t>-</m:t>
-                </m:r>
-                <m:r>
-                  <w:rPr>
-                    <w:rFonts w:ascii="Cambria Math" w:eastAsia="Times New Roman" w:hAnsi="Cambria Math" w:cs="Times New Roman"/>
-                    <w:color w:val="333333"/>
-                    <w:spacing w:val="3"/>
-                    <w:szCs w:val="28"/>
-                    <w:lang w:val="en-US" w:eastAsia="ru-RU"/>
-                  </w:rPr>
-                  <m:t>β</m:t>
-                </m:r>
-                <m:r>
-                  <w:rPr>
-                    <w:rFonts w:ascii="Cambria Math" w:eastAsia="Times New Roman" w:hAnsi="Cambria Math" w:cs="Times New Roman"/>
-                    <w:color w:val="333333"/>
-                    <w:spacing w:val="3"/>
-                    <w:szCs w:val="28"/>
-                    <w:lang w:val="en-US" w:eastAsia="ru-RU"/>
-                  </w:rPr>
-                  <m:t>x</m:t>
+                  <m:t>-βx</m:t>
                 </m:r>
               </m:sup>
             </m:sSup>
@@ -5485,7 +5584,7 @@
                     </pic:cNvPicPr>
                   </pic:nvPicPr>
                   <pic:blipFill rotWithShape="1">
-                    <a:blip r:embed="rId12">
+                    <a:blip r:embed="rId13">
                       <a:extLst>
                         <a:ext uri="{28A0092B-C50C-407E-A947-70E740481C1C}">
                           <a14:useLocalDpi xmlns:a14="http://schemas.microsoft.com/office/drawing/2010/main" val="0"/>
@@ -5615,10 +5714,7 @@
     <w:p/>
     <w:p>
       <w:r>
-        <w:t>Чем больше β (параметр наклона сигмоидальной функции активации), тем сильнее крутизна графика.</w:t>
-      </w:r>
-      <w:r>
-        <w:t xml:space="preserve"> </w:t>
+        <w:t xml:space="preserve">Чем больше β (параметр наклона сигмоидальной функции активации), тем сильнее крутизна графика. </w:t>
       </w:r>
       <w:r>
         <w:t xml:space="preserve">При </w:t>
@@ -5658,11 +5754,69 @@
           <w:color w:val="auto"/>
           <w:sz w:val="28"/>
         </w:rPr>
+        <w:t>1</w:t>
+      </w:r>
+      <w:r>
+        <w:rPr>
+          <w:rFonts w:ascii="Times New Roman" w:hAnsi="Times New Roman" w:cs="Times New Roman"/>
+          <w:b/>
+          <w:color w:val="auto"/>
+          <w:sz w:val="28"/>
+        </w:rPr>
+        <w:t>.1.</w:t>
+      </w:r>
+      <w:r>
+        <w:rPr>
+          <w:rFonts w:ascii="Times New Roman" w:hAnsi="Times New Roman" w:cs="Times New Roman"/>
+          <w:b/>
+          <w:color w:val="auto"/>
+          <w:sz w:val="28"/>
+          <w:lang w:val="en-US"/>
+        </w:rPr>
+        <w:t xml:space="preserve">4 </w:t>
+      </w:r>
+      <w:r>
+        <w:rPr>
+          <w:rFonts w:ascii="Times New Roman" w:hAnsi="Times New Roman" w:cs="Times New Roman"/>
+          <w:b/>
+          <w:color w:val="auto"/>
+          <w:sz w:val="28"/>
+        </w:rPr>
         <w:t>Архитектура нейронных сетей</w:t>
       </w:r>
     </w:p>
     <w:p/>
     <w:p>
+      <w:pPr>
+        <w:pStyle w:val="4"/>
+        <w:rPr>
+          <w:rFonts w:ascii="Times New Roman" w:hAnsi="Times New Roman" w:cs="Times New Roman"/>
+          <w:b/>
+          <w:i w:val="0"/>
+          <w:color w:val="auto"/>
+        </w:rPr>
+      </w:pPr>
+      <w:r>
+        <w:rPr>
+          <w:rFonts w:ascii="Times New Roman" w:hAnsi="Times New Roman" w:cs="Times New Roman"/>
+          <w:b/>
+          <w:i w:val="0"/>
+          <w:color w:val="auto"/>
+        </w:rPr>
+        <w:t>Сеть</w:t>
+      </w:r>
+      <w:r>
+        <w:rPr>
+          <w:rFonts w:ascii="Times New Roman" w:hAnsi="Times New Roman" w:cs="Times New Roman"/>
+          <w:b/>
+          <w:i w:val="0"/>
+          <w:color w:val="auto"/>
+        </w:rPr>
+        <w:t xml:space="preserve"> прямого распространения </w:t>
+      </w:r>
+    </w:p>
+    <w:p/>
+    <w:p>
       <w:r>
         <w:t xml:space="preserve">Для решения задачи классификации (обучения с учителем), </w:t>
       </w:r>
@@ -5672,16 +5826,10 @@
       </w:r>
       <w:proofErr w:type="spellEnd"/>
       <w:r>
-        <w:t xml:space="preserve"> получает на вход</w:t>
-      </w:r>
-      <w:r>
-        <w:t xml:space="preserve"> множество тренировочных примеров X с метками Y</w:t>
-      </w:r>
-      <w:r>
-        <w:t xml:space="preserve"> </w:t>
-      </w:r>
-      <w:r>
-        <w:t>(</w:t>
+        <w:t xml:space="preserve"> получает на вход множество тренировочных примеров X с метками Y</w:t>
+      </w:r>
+      <w:r>
+        <w:t xml:space="preserve"> (</w:t>
       </w:r>
       <w:proofErr w:type="spellStart"/>
       <w:r>
@@ -5719,6 +5867,7 @@
         </w:numPr>
       </w:pPr>
       <w:r>
+        <w:lastRenderedPageBreak/>
         <w:t>входные вершины x;</w:t>
       </w:r>
     </w:p>
@@ -5741,7 +5890,6 @@
         </w:numPr>
       </w:pPr>
       <w:r>
-        <w:lastRenderedPageBreak/>
         <w:t xml:space="preserve">вершины, отвечающие за </w:t>
       </w:r>
       <w:proofErr w:type="spellStart"/>
@@ -5823,7 +5971,7 @@
                     <pic:cNvPicPr/>
                   </pic:nvPicPr>
                   <pic:blipFill>
-                    <a:blip r:embed="rId13"/>
+                    <a:blip r:embed="rId14"/>
                     <a:stretch>
                       <a:fillRect/>
                     </a:stretch>
@@ -5967,7 +6115,11 @@
         <w:t xml:space="preserve"> нейронами быть не может. Следовательно, их можно размещать на входном слое и всех скрытых слоях, но никак не на выходном слое, так как им попросту не с чем будет формировать связь.</w:t>
       </w:r>
       <w:r>
-        <w:t xml:space="preserve"> Нейрон смещения нужен для того, чтобы иметь возможность получать выходной результат, путем сдвига графика функции активации вправо или влево.</w:t>
+        <w:t xml:space="preserve"> Нейрон смещения нужен для того, чтобы иметь </w:t>
+      </w:r>
+      <w:r>
+        <w:lastRenderedPageBreak/>
+        <w:t>возможность получать выходной результат, путем сдвига графика функции активации вправо или влево.</w:t>
       </w:r>
     </w:p>
     <w:p>
@@ -5977,7 +6129,6 @@
       </w:pPr>
       <w:proofErr w:type="spellStart"/>
       <w:r>
-        <w:lastRenderedPageBreak/>
         <w:t>Нейросеть</w:t>
       </w:r>
       <w:proofErr w:type="spellEnd"/>
@@ -6088,6 +6239,7 @@
       <w:r>
         <w:rPr>
           <w:noProof/>
+          <w:lang w:eastAsia="ru-RU"/>
         </w:rPr>
         <w:drawing>
           <wp:inline distT="0" distB="0" distL="0" distR="0" wp14:anchorId="77A75170" wp14:editId="68EC3CA2">
@@ -6103,7 +6255,7 @@
                     <pic:cNvPicPr/>
                   </pic:nvPicPr>
                   <pic:blipFill>
-                    <a:blip r:embed="rId14"/>
+                    <a:blip r:embed="rId15"/>
                     <a:stretch>
                       <a:fillRect/>
                     </a:stretch>
@@ -6196,6 +6348,7 @@
       <w:r>
         <w:rPr>
           <w:noProof/>
+          <w:lang w:eastAsia="ru-RU"/>
         </w:rPr>
         <w:drawing>
           <wp:inline distT="0" distB="0" distL="0" distR="0" wp14:anchorId="49DEF1EF" wp14:editId="08F44AEC">
@@ -6211,7 +6364,7 @@
                     <pic:cNvPicPr/>
                   </pic:nvPicPr>
                   <pic:blipFill>
-                    <a:blip r:embed="rId15"/>
+                    <a:blip r:embed="rId16"/>
                     <a:stretch>
                       <a:fillRect/>
                     </a:stretch>
@@ -6364,6 +6517,7 @@
       <w:r>
         <w:rPr>
           <w:noProof/>
+          <w:lang w:eastAsia="ru-RU"/>
         </w:rPr>
         <w:drawing>
           <wp:inline distT="0" distB="0" distL="0" distR="0" wp14:anchorId="310D3B57" wp14:editId="63AA4B53">
@@ -6379,7 +6533,7 @@
                     <pic:cNvPicPr/>
                   </pic:nvPicPr>
                   <pic:blipFill rotWithShape="1">
-                    <a:blip r:embed="rId16"/>
+                    <a:blip r:embed="rId17"/>
                     <a:srcRect r="12883"/>
                     <a:stretch/>
                   </pic:blipFill>
@@ -6413,10 +6567,7 @@
         <w:tab/>
       </w:r>
       <w:r>
-        <w:t>(1.7</w:t>
-      </w:r>
-      <w:r>
-        <w:t>)</w:t>
+        <w:t>(1.7)</w:t>
       </w:r>
     </w:p>
     <w:p>
@@ -6456,6 +6607,7 @@
       <w:r>
         <w:rPr>
           <w:noProof/>
+          <w:lang w:eastAsia="ru-RU"/>
         </w:rPr>
         <w:drawing>
           <wp:inline distT="0" distB="0" distL="0" distR="0" wp14:anchorId="1718ABC3" wp14:editId="28820DF1">
@@ -6471,7 +6623,7 @@
                     <pic:cNvPicPr/>
                   </pic:nvPicPr>
                   <pic:blipFill>
-                    <a:blip r:embed="rId17"/>
+                    <a:blip r:embed="rId18"/>
                     <a:stretch>
                       <a:fillRect/>
                     </a:stretch>
@@ -6534,6 +6686,7 @@
       <w:r>
         <w:rPr>
           <w:noProof/>
+          <w:lang w:eastAsia="ru-RU"/>
         </w:rPr>
         <w:drawing>
           <wp:inline distT="0" distB="0" distL="0" distR="0" wp14:anchorId="205D8F93" wp14:editId="4059B6A5">
@@ -6549,7 +6702,7 @@
                     <pic:cNvPicPr/>
                   </pic:nvPicPr>
                   <pic:blipFill>
-                    <a:blip r:embed="rId18"/>
+                    <a:blip r:embed="rId19"/>
                     <a:stretch>
                       <a:fillRect/>
                     </a:stretch>
@@ -6643,10 +6796,7 @@
     </w:p>
     <w:p>
       <w:r>
-        <w:t xml:space="preserve">У сети прямого распространения есть существенный недостаток – слишком много параметров. </w:t>
-      </w:r>
-      <w:r>
-        <w:t xml:space="preserve">Например, </w:t>
+        <w:t xml:space="preserve">У сети прямого распространения есть существенный недостаток – слишком много параметров. Например, </w:t>
       </w:r>
       <w:proofErr w:type="spellStart"/>
       <w:r>
@@ -6654,22 +6804,29 @@
       </w:r>
       <w:proofErr w:type="spellEnd"/>
       <w:r>
-        <w:t xml:space="preserve"> из 3 скрытых слоев, которой нужно </w:t>
-      </w:r>
-      <w:r>
-        <w:t xml:space="preserve">обрабатывать картинки 100*100 пикселей </w:t>
-      </w:r>
-      <w:r>
-        <w:t xml:space="preserve">на входе будет </w:t>
-      </w:r>
-      <w:r>
-        <w:t xml:space="preserve">иметь </w:t>
-      </w:r>
-      <w:r>
-        <w:t xml:space="preserve">10 000 пикселей, и они заводятся на 3 слоя. </w:t>
-      </w:r>
-      <w:r>
-        <w:t xml:space="preserve">В итоге такая </w:t>
+        <w:t xml:space="preserve"> из 3 скрытых слоев, которой нужно обрабатывать картинки 100*100 пикселей на входе будет иметь 10 000 пикселей, и они заводятся на 3 слоя.</w:t>
+      </w:r>
+      <w:r>
+        <w:t xml:space="preserve"> Иными словами, каждый нейрон такой </w:t>
+      </w:r>
+      <w:r>
+        <w:lastRenderedPageBreak/>
+        <w:t>сети получает на вход все пиксели</w:t>
+      </w:r>
+      <w:r>
+        <w:t xml:space="preserve"> изображения.</w:t>
+      </w:r>
+      <w:r>
+        <w:t xml:space="preserve"> </w:t>
+      </w:r>
+      <w:r>
+        <w:t>В</w:t>
+      </w:r>
+      <w:r>
+        <w:t xml:space="preserve"> конечном</w:t>
+      </w:r>
+      <w:r>
+        <w:t xml:space="preserve"> итоге такая </w:t>
       </w:r>
       <w:proofErr w:type="spellStart"/>
       <w:r>
@@ -6682,30 +6839,1002 @@
     </w:p>
     <w:p>
       <w:r>
+        <w:t xml:space="preserve">Данный недостаток сетей прямого распространения исправлен в </w:t>
+      </w:r>
+      <w:proofErr w:type="spellStart"/>
+      <w:r>
+        <w:t>сверточных</w:t>
+      </w:r>
+      <w:proofErr w:type="spellEnd"/>
+      <w:r>
+        <w:t xml:space="preserve"> </w:t>
+      </w:r>
+      <w:proofErr w:type="spellStart"/>
+      <w:r>
+        <w:t>нейросетях</w:t>
+      </w:r>
+      <w:proofErr w:type="spellEnd"/>
+      <w:r>
+        <w:t>.</w:t>
+      </w:r>
+    </w:p>
+    <w:p/>
+    <w:p>
+      <w:pPr>
+        <w:pStyle w:val="4"/>
+        <w:rPr>
+          <w:rFonts w:ascii="Times New Roman" w:hAnsi="Times New Roman" w:cs="Times New Roman"/>
+          <w:b/>
+          <w:i w:val="0"/>
+          <w:color w:val="auto"/>
+        </w:rPr>
+      </w:pPr>
+      <w:proofErr w:type="spellStart"/>
+      <w:r>
+        <w:rPr>
+          <w:rFonts w:ascii="Times New Roman" w:hAnsi="Times New Roman" w:cs="Times New Roman"/>
+          <w:b/>
+          <w:i w:val="0"/>
+          <w:color w:val="auto"/>
+        </w:rPr>
+        <w:t>Сверточная</w:t>
+      </w:r>
+      <w:proofErr w:type="spellEnd"/>
+      <w:r>
+        <w:rPr>
+          <w:rFonts w:ascii="Times New Roman" w:hAnsi="Times New Roman" w:cs="Times New Roman"/>
+          <w:b/>
+          <w:i w:val="0"/>
+          <w:color w:val="auto"/>
+        </w:rPr>
+        <w:t xml:space="preserve"> сеть</w:t>
+      </w:r>
+    </w:p>
+    <w:p/>
+    <w:p>
+      <w:proofErr w:type="spellStart"/>
+      <w:r>
+        <w:t>Сверточн</w:t>
+      </w:r>
+      <w:r>
+        <w:t>ые</w:t>
+      </w:r>
+      <w:proofErr w:type="spellEnd"/>
+      <w:r>
+        <w:t xml:space="preserve"> нейронн</w:t>
+      </w:r>
+      <w:r>
+        <w:t>ые сети</w:t>
+      </w:r>
+      <w:r>
+        <w:t xml:space="preserve"> (СНС)</w:t>
+      </w:r>
+      <w:r>
+        <w:t xml:space="preserve"> – класс н</w:t>
+      </w:r>
+      <w:r>
+        <w:t>ейронных сетей</w:t>
+      </w:r>
+      <w:r>
+        <w:t>,</w:t>
+      </w:r>
+      <w:r>
+        <w:t xml:space="preserve"> </w:t>
+      </w:r>
+      <w:r>
+        <w:t>специализирующихся</w:t>
+      </w:r>
+      <w:r>
+        <w:t xml:space="preserve"> на обработке данных, имеющих топологию в виде </w:t>
+      </w:r>
+      <w:r>
+        <w:t>матрицы</w:t>
+      </w:r>
+      <w:r>
+        <w:t>, например</w:t>
+      </w:r>
+      <w:r>
+        <w:t>,</w:t>
+      </w:r>
+      <w:r>
+        <w:t xml:space="preserve"> изображений.</w:t>
+      </w:r>
+    </w:p>
+    <w:p>
+      <w:r>
+        <w:t xml:space="preserve">Как было сказано ранее, </w:t>
+      </w:r>
+      <w:r>
+        <w:t xml:space="preserve">в сети прямого распространения каждый нейрон связан с каждым пикселем изображения, в то время как в </w:t>
+      </w:r>
+      <w:proofErr w:type="spellStart"/>
+      <w:r>
+        <w:t>сверточной</w:t>
+      </w:r>
+      <w:proofErr w:type="spellEnd"/>
+      <w:r>
+        <w:t xml:space="preserve"> сети происходит разбиение – </w:t>
+      </w:r>
+      <w:r>
+        <w:t xml:space="preserve">каждый </w:t>
+      </w:r>
+      <w:r>
+        <w:t>нейрон</w:t>
+      </w:r>
+      <w:r>
+        <w:t xml:space="preserve"> </w:t>
+      </w:r>
+      <w:r>
+        <w:t>связан</w:t>
+      </w:r>
+      <w:r>
+        <w:t xml:space="preserve"> только с</w:t>
+      </w:r>
+      <w:r>
+        <w:t xml:space="preserve"> </w:t>
+      </w:r>
+      <w:r>
+        <w:t>частью изображения</w:t>
+      </w:r>
+      <w:r>
+        <w:t xml:space="preserve">. </w:t>
+      </w:r>
+      <w:r>
+        <w:t>Эти</w:t>
+      </w:r>
+      <w:r>
+        <w:t xml:space="preserve"> нейроны обладают </w:t>
+      </w:r>
+      <w:r>
+        <w:t>одинаковыми весами,</w:t>
+      </w:r>
+      <w:r>
+        <w:t xml:space="preserve"> и такая конструкция называется сверткой изображения.</w:t>
+      </w:r>
+    </w:p>
+    <w:p/>
+    <w:p>
+      <w:pPr>
+        <w:keepNext/>
+        <w:jc w:val="center"/>
+      </w:pPr>
+      <w:r>
+        <w:rPr>
+          <w:noProof/>
+          <w:lang w:eastAsia="ru-RU"/>
+        </w:rPr>
+        <w:drawing>
+          <wp:inline distT="0" distB="0" distL="0" distR="0" wp14:anchorId="354F2EE1" wp14:editId="04E31F64">
+            <wp:extent cx="4471895" cy="3124200"/>
+            <wp:effectExtent l="0" t="0" r="5080" b="0"/>
+            <wp:docPr id="4" name="Рисунок 4"/>
+            <wp:cNvGraphicFramePr>
+              <a:graphicFrameLocks xmlns:a="http://schemas.openxmlformats.org/drawingml/2006/main" noChangeAspect="1"/>
+            </wp:cNvGraphicFramePr>
+            <a:graphic xmlns:a="http://schemas.openxmlformats.org/drawingml/2006/main">
+              <a:graphicData uri="http://schemas.openxmlformats.org/drawingml/2006/picture">
+                <pic:pic xmlns:pic="http://schemas.openxmlformats.org/drawingml/2006/picture">
+                  <pic:nvPicPr>
+                    <pic:cNvPr id="1" name=""/>
+                    <pic:cNvPicPr/>
+                  </pic:nvPicPr>
+                  <pic:blipFill>
+                    <a:blip r:embed="rId20"/>
+                    <a:stretch>
+                      <a:fillRect/>
+                    </a:stretch>
+                  </pic:blipFill>
+                  <pic:spPr>
+                    <a:xfrm>
+                      <a:off x="0" y="0"/>
+                      <a:ext cx="4489138" cy="3136246"/>
+                    </a:xfrm>
+                    <a:prstGeom prst="rect">
+                      <a:avLst/>
+                    </a:prstGeom>
+                  </pic:spPr>
+                </pic:pic>
+              </a:graphicData>
+            </a:graphic>
+          </wp:inline>
+        </w:drawing>
+      </w:r>
+    </w:p>
+    <w:p>
+      <w:pPr>
+        <w:pStyle w:val="a8"/>
+        <w:jc w:val="center"/>
+        <w:rPr>
+          <w:i w:val="0"/>
+          <w:color w:val="auto"/>
+          <w:sz w:val="28"/>
+        </w:rPr>
+      </w:pPr>
+      <w:r>
+        <w:rPr>
+          <w:i w:val="0"/>
+          <w:color w:val="auto"/>
+          <w:sz w:val="28"/>
+        </w:rPr>
+        <w:t xml:space="preserve">Рисунок </w:t>
+      </w:r>
+      <w:r>
+        <w:rPr>
+          <w:i w:val="0"/>
+          <w:color w:val="auto"/>
+          <w:sz w:val="28"/>
+        </w:rPr>
+        <w:fldChar w:fldCharType="begin"/>
+      </w:r>
+      <w:r>
+        <w:rPr>
+          <w:i w:val="0"/>
+          <w:color w:val="auto"/>
+          <w:sz w:val="28"/>
+        </w:rPr>
+        <w:instrText xml:space="preserve"> SEQ Рисунок \* ARABIC </w:instrText>
+      </w:r>
+      <w:r>
+        <w:rPr>
+          <w:i w:val="0"/>
+          <w:color w:val="auto"/>
+          <w:sz w:val="28"/>
+        </w:rPr>
+        <w:fldChar w:fldCharType="separate"/>
+      </w:r>
+      <w:r>
+        <w:rPr>
+          <w:i w:val="0"/>
+          <w:noProof/>
+          <w:color w:val="auto"/>
+          <w:sz w:val="28"/>
+        </w:rPr>
+        <w:t>5</w:t>
+      </w:r>
+      <w:r>
+        <w:rPr>
+          <w:i w:val="0"/>
+          <w:color w:val="auto"/>
+          <w:sz w:val="28"/>
+        </w:rPr>
+        <w:fldChar w:fldCharType="end"/>
+      </w:r>
+      <w:r>
+        <w:rPr>
+          <w:i w:val="0"/>
+          <w:color w:val="auto"/>
+          <w:sz w:val="28"/>
+          <w:lang w:val="en-US"/>
+        </w:rPr>
+        <w:t xml:space="preserve"> – </w:t>
+      </w:r>
+      <w:r>
+        <w:rPr>
+          <w:i w:val="0"/>
+          <w:color w:val="auto"/>
+          <w:sz w:val="28"/>
+        </w:rPr>
+        <w:t>свертка изображения</w:t>
+      </w:r>
+    </w:p>
+    <w:p/>
+    <w:p>
+      <w:r>
         <w:lastRenderedPageBreak/>
-        <w:t xml:space="preserve">Данный недостаток сетей прямого распространения исправлен в </w:t>
+        <w:t>Происходит свертка посредством пропуска</w:t>
+      </w:r>
+      <w:r>
+        <w:t xml:space="preserve"> </w:t>
+      </w:r>
+      <w:r>
+        <w:t xml:space="preserve">изображения </w:t>
+      </w:r>
+      <w:r>
+        <w:t xml:space="preserve">через </w:t>
+      </w:r>
+      <w:r>
+        <w:t>ядро свертки</w:t>
+      </w:r>
+      <w:r>
+        <w:t xml:space="preserve"> (Рис. 5 – </w:t>
       </w:r>
       <w:proofErr w:type="spellStart"/>
       <w:r>
-        <w:t>сверточных</w:t>
+        <w:t>convolutio</w:t>
       </w:r>
       <w:proofErr w:type="spellEnd"/>
       <w:r>
+        <w:rPr>
+          <w:lang w:val="en-US"/>
+        </w:rPr>
+        <w:t>n</w:t>
+      </w:r>
+      <w:r>
         <w:t xml:space="preserve"> </w:t>
       </w:r>
+      <w:r>
+        <w:rPr>
+          <w:lang w:val="en-US"/>
+        </w:rPr>
+        <w:t>filter</w:t>
+      </w:r>
+      <w:r>
+        <w:t>)</w:t>
+      </w:r>
+      <w:r>
+        <w:t xml:space="preserve">. </w:t>
+      </w:r>
+      <w:r>
+        <w:t xml:space="preserve"> </w:t>
+      </w:r>
+      <w:r>
+        <w:t xml:space="preserve">Ядро свертки </w:t>
+      </w:r>
+      <w:r>
+        <w:t xml:space="preserve">– это совокупность весов </w:t>
+      </w:r>
+      <w:r>
+        <w:t>данного</w:t>
+      </w:r>
+      <w:r>
+        <w:t xml:space="preserve"> нейрона. </w:t>
+      </w:r>
+      <w:r>
+        <w:t>Применяется ядро свертки на</w:t>
+      </w:r>
+      <w:r>
+        <w:t xml:space="preserve"> всех пикселях изображения последовательно. </w:t>
+      </w:r>
+    </w:p>
+    <w:p>
+      <w:r>
+        <w:t>В</w:t>
+      </w:r>
+      <w:r>
+        <w:t xml:space="preserve"> зависимости от метода обработки краев исходной матрицы результат может быть меньше исходного изображения (</w:t>
+      </w:r>
       <w:proofErr w:type="spellStart"/>
       <w:r>
-        <w:t>нейросетях</w:t>
+        <w:t>valid</w:t>
       </w:r>
       <w:proofErr w:type="spellEnd"/>
       <w:r>
+        <w:t>), такого же размера (</w:t>
+      </w:r>
+      <w:proofErr w:type="spellStart"/>
+      <w:r>
+        <w:t>same</w:t>
+      </w:r>
+      <w:proofErr w:type="spellEnd"/>
+      <w:r>
+        <w:t>) или большего размера (</w:t>
+      </w:r>
+      <w:proofErr w:type="spellStart"/>
+      <w:r>
+        <w:t>full</w:t>
+      </w:r>
+      <w:proofErr w:type="spellEnd"/>
+      <w:r>
+        <w:t>).</w:t>
+      </w:r>
+    </w:p>
+    <w:p>
+      <w:pPr>
+        <w:keepNext/>
+        <w:jc w:val="center"/>
+      </w:pPr>
+      <w:r>
+        <w:rPr>
+          <w:noProof/>
+          <w:lang w:eastAsia="ru-RU"/>
+        </w:rPr>
+        <w:drawing>
+          <wp:inline distT="0" distB="0" distL="0" distR="0">
+            <wp:extent cx="4686300" cy="1490312"/>
+            <wp:effectExtent l="0" t="0" r="0" b="0"/>
+            <wp:docPr id="7" name="Рисунок 7" descr="https://habrastorage.org/r/w1560/webt/rs/z8/ly/rsz8lyxtufyifb_jvfv82h7zq0e.png"/>
+            <wp:cNvGraphicFramePr>
+              <a:graphicFrameLocks xmlns:a="http://schemas.openxmlformats.org/drawingml/2006/main" noChangeAspect="1"/>
+            </wp:cNvGraphicFramePr>
+            <a:graphic xmlns:a="http://schemas.openxmlformats.org/drawingml/2006/main">
+              <a:graphicData uri="http://schemas.openxmlformats.org/drawingml/2006/picture">
+                <pic:pic xmlns:pic="http://schemas.openxmlformats.org/drawingml/2006/picture">
+                  <pic:nvPicPr>
+                    <pic:cNvPr id="0" name="Picture 3" descr="https://habrastorage.org/r/w1560/webt/rs/z8/ly/rsz8lyxtufyifb_jvfv82h7zq0e.png"/>
+                    <pic:cNvPicPr>
+                      <a:picLocks noChangeAspect="1" noChangeArrowheads="1"/>
+                    </pic:cNvPicPr>
+                  </pic:nvPicPr>
+                  <pic:blipFill>
+                    <a:blip r:embed="rId21">
+                      <a:extLst>
+                        <a:ext uri="{28A0092B-C50C-407E-A947-70E740481C1C}">
+                          <a14:useLocalDpi xmlns:a14="http://schemas.microsoft.com/office/drawing/2010/main" val="0"/>
+                        </a:ext>
+                      </a:extLst>
+                    </a:blip>
+                    <a:srcRect/>
+                    <a:stretch>
+                      <a:fillRect/>
+                    </a:stretch>
+                  </pic:blipFill>
+                  <pic:spPr bwMode="auto">
+                    <a:xfrm>
+                      <a:off x="0" y="0"/>
+                      <a:ext cx="4801574" cy="1526971"/>
+                    </a:xfrm>
+                    <a:prstGeom prst="rect">
+                      <a:avLst/>
+                    </a:prstGeom>
+                    <a:noFill/>
+                    <a:ln>
+                      <a:noFill/>
+                    </a:ln>
+                  </pic:spPr>
+                </pic:pic>
+              </a:graphicData>
+            </a:graphic>
+          </wp:inline>
+        </w:drawing>
+      </w:r>
+    </w:p>
+    <w:p>
+      <w:pPr>
+        <w:pStyle w:val="a8"/>
+        <w:jc w:val="center"/>
+        <w:rPr>
+          <w:i w:val="0"/>
+          <w:color w:val="auto"/>
+          <w:sz w:val="28"/>
+        </w:rPr>
+      </w:pPr>
+      <w:r>
+        <w:rPr>
+          <w:i w:val="0"/>
+          <w:color w:val="auto"/>
+          <w:sz w:val="28"/>
+        </w:rPr>
+        <w:t xml:space="preserve">Рисунок </w:t>
+      </w:r>
+      <w:r>
+        <w:rPr>
+          <w:i w:val="0"/>
+          <w:color w:val="auto"/>
+          <w:sz w:val="28"/>
+        </w:rPr>
+        <w:fldChar w:fldCharType="begin"/>
+      </w:r>
+      <w:r>
+        <w:rPr>
+          <w:i w:val="0"/>
+          <w:color w:val="auto"/>
+          <w:sz w:val="28"/>
+        </w:rPr>
+        <w:instrText xml:space="preserve"> SEQ Рисунок \* ARABIC </w:instrText>
+      </w:r>
+      <w:r>
+        <w:rPr>
+          <w:i w:val="0"/>
+          <w:color w:val="auto"/>
+          <w:sz w:val="28"/>
+        </w:rPr>
+        <w:fldChar w:fldCharType="separate"/>
+      </w:r>
+      <w:r>
+        <w:rPr>
+          <w:i w:val="0"/>
+          <w:noProof/>
+          <w:color w:val="auto"/>
+          <w:sz w:val="28"/>
+        </w:rPr>
+        <w:t>6</w:t>
+      </w:r>
+      <w:r>
+        <w:rPr>
+          <w:i w:val="0"/>
+          <w:color w:val="auto"/>
+          <w:sz w:val="28"/>
+        </w:rPr>
+        <w:fldChar w:fldCharType="end"/>
+      </w:r>
+      <w:r>
+        <w:rPr>
+          <w:i w:val="0"/>
+          <w:color w:val="auto"/>
+          <w:sz w:val="28"/>
+        </w:rPr>
+        <w:t xml:space="preserve"> – Виды свертки</w:t>
+      </w:r>
+    </w:p>
+    <w:p/>
+    <w:p>
+      <w:pPr>
+        <w:keepNext/>
+        <w:jc w:val="center"/>
+      </w:pPr>
+      <w:r>
+        <w:rPr>
+          <w:noProof/>
+          <w:lang w:eastAsia="ru-RU"/>
+        </w:rPr>
+        <w:drawing>
+          <wp:inline distT="0" distB="0" distL="0" distR="0">
+            <wp:extent cx="5975350" cy="1628698"/>
+            <wp:effectExtent l="0" t="0" r="6350" b="0"/>
+            <wp:docPr id="6" name="Рисунок 6" descr="https://habrastorage.org/r/w1560/webt/4r/8-/t4/4r8-t4d26oc1pw5tt3pd373qa2g.png"/>
+            <wp:cNvGraphicFramePr>
+              <a:graphicFrameLocks xmlns:a="http://schemas.openxmlformats.org/drawingml/2006/main" noChangeAspect="1"/>
+            </wp:cNvGraphicFramePr>
+            <a:graphic xmlns:a="http://schemas.openxmlformats.org/drawingml/2006/main">
+              <a:graphicData uri="http://schemas.openxmlformats.org/drawingml/2006/picture">
+                <pic:pic xmlns:pic="http://schemas.openxmlformats.org/drawingml/2006/picture">
+                  <pic:nvPicPr>
+                    <pic:cNvPr id="0" name="Picture 1" descr="https://habrastorage.org/r/w1560/webt/4r/8-/t4/4r8-t4d26oc1pw5tt3pd373qa2g.png"/>
+                    <pic:cNvPicPr>
+                      <a:picLocks noChangeAspect="1" noChangeArrowheads="1"/>
+                    </pic:cNvPicPr>
+                  </pic:nvPicPr>
+                  <pic:blipFill>
+                    <a:blip r:embed="rId22">
+                      <a:extLst>
+                        <a:ext uri="{28A0092B-C50C-407E-A947-70E740481C1C}">
+                          <a14:useLocalDpi xmlns:a14="http://schemas.microsoft.com/office/drawing/2010/main" val="0"/>
+                        </a:ext>
+                      </a:extLst>
+                    </a:blip>
+                    <a:srcRect/>
+                    <a:stretch>
+                      <a:fillRect/>
+                    </a:stretch>
+                  </pic:blipFill>
+                  <pic:spPr bwMode="auto">
+                    <a:xfrm>
+                      <a:off x="0" y="0"/>
+                      <a:ext cx="6025677" cy="1642416"/>
+                    </a:xfrm>
+                    <a:prstGeom prst="rect">
+                      <a:avLst/>
+                    </a:prstGeom>
+                    <a:noFill/>
+                    <a:ln>
+                      <a:noFill/>
+                    </a:ln>
+                  </pic:spPr>
+                </pic:pic>
+              </a:graphicData>
+            </a:graphic>
+          </wp:inline>
+        </w:drawing>
+      </w:r>
+    </w:p>
+    <w:p>
+      <w:pPr>
+        <w:pStyle w:val="a8"/>
+        <w:jc w:val="center"/>
+        <w:rPr>
+          <w:i w:val="0"/>
+          <w:color w:val="auto"/>
+          <w:sz w:val="28"/>
+        </w:rPr>
+      </w:pPr>
+      <w:r>
+        <w:rPr>
+          <w:i w:val="0"/>
+          <w:color w:val="auto"/>
+          <w:sz w:val="28"/>
+        </w:rPr>
+        <w:t xml:space="preserve">Рисунок </w:t>
+      </w:r>
+      <w:r>
+        <w:rPr>
+          <w:i w:val="0"/>
+          <w:color w:val="auto"/>
+          <w:sz w:val="28"/>
+        </w:rPr>
+        <w:fldChar w:fldCharType="begin"/>
+      </w:r>
+      <w:r>
+        <w:rPr>
+          <w:i w:val="0"/>
+          <w:color w:val="auto"/>
+          <w:sz w:val="28"/>
+        </w:rPr>
+        <w:instrText xml:space="preserve"> SEQ Рисунок \* ARABIC </w:instrText>
+      </w:r>
+      <w:r>
+        <w:rPr>
+          <w:i w:val="0"/>
+          <w:color w:val="auto"/>
+          <w:sz w:val="28"/>
+        </w:rPr>
+        <w:fldChar w:fldCharType="separate"/>
+      </w:r>
+      <w:r>
+        <w:rPr>
+          <w:i w:val="0"/>
+          <w:noProof/>
+          <w:color w:val="auto"/>
+          <w:sz w:val="28"/>
+        </w:rPr>
+        <w:t>7</w:t>
+      </w:r>
+      <w:r>
+        <w:rPr>
+          <w:i w:val="0"/>
+          <w:color w:val="auto"/>
+          <w:sz w:val="28"/>
+        </w:rPr>
+        <w:fldChar w:fldCharType="end"/>
+      </w:r>
+      <w:r>
+        <w:rPr>
+          <w:i w:val="0"/>
+          <w:color w:val="auto"/>
+          <w:sz w:val="28"/>
+        </w:rPr>
+        <w:t xml:space="preserve"> – Структура СНС</w:t>
+      </w:r>
+    </w:p>
+    <w:p/>
+    <w:p>
+      <w:r>
+        <w:t xml:space="preserve">СНС состоит из </w:t>
+      </w:r>
+      <w:r>
+        <w:t>нескольких видов</w:t>
+      </w:r>
+      <w:r>
+        <w:t xml:space="preserve"> слоев: </w:t>
+      </w:r>
+      <w:proofErr w:type="spellStart"/>
+      <w:r>
+        <w:t>сверточные</w:t>
+      </w:r>
+      <w:proofErr w:type="spellEnd"/>
+      <w:r>
+        <w:t xml:space="preserve"> (</w:t>
+      </w:r>
+      <w:proofErr w:type="spellStart"/>
+      <w:r>
+        <w:t>convolutional</w:t>
+      </w:r>
+      <w:proofErr w:type="spellEnd"/>
+      <w:r>
+        <w:t xml:space="preserve">) слои, </w:t>
+      </w:r>
+      <w:proofErr w:type="spellStart"/>
+      <w:r>
+        <w:t>подвыборка</w:t>
+      </w:r>
+      <w:proofErr w:type="spellEnd"/>
+      <w:r>
+        <w:t xml:space="preserve"> </w:t>
+      </w:r>
+      <w:r>
+        <w:t>(</w:t>
+      </w:r>
+      <w:proofErr w:type="spellStart"/>
+      <w:r>
+        <w:t>subsampling</w:t>
+      </w:r>
+      <w:proofErr w:type="spellEnd"/>
+      <w:r>
+        <w:t>) и слои</w:t>
+      </w:r>
+      <w:r>
+        <w:t xml:space="preserve"> </w:t>
+      </w:r>
+      <w:r>
+        <w:t>нейронов</w:t>
+      </w:r>
+      <w:r>
+        <w:t xml:space="preserve"> (</w:t>
+      </w:r>
+      <w:r>
+        <w:t xml:space="preserve">например, </w:t>
+      </w:r>
+      <w:proofErr w:type="spellStart"/>
+      <w:r>
+        <w:t>перц</w:t>
+      </w:r>
+      <w:r>
+        <w:t>ептронов</w:t>
+      </w:r>
+      <w:proofErr w:type="spellEnd"/>
+      <w:r>
+        <w:t>).</w:t>
+      </w:r>
+    </w:p>
+    <w:p>
+      <w:r>
+        <w:t>Как видно из структуры, свертка изображения происходит несколько раз, формируя</w:t>
+      </w:r>
+      <w:r>
+        <w:t xml:space="preserve"> входной вектор </w:t>
+      </w:r>
+      <w:r>
+        <w:t xml:space="preserve">признаков для многослойного </w:t>
+      </w:r>
+      <w:proofErr w:type="spellStart"/>
+      <w:r>
+        <w:t>перц</w:t>
+      </w:r>
+      <w:r>
+        <w:t>ептрона</w:t>
+      </w:r>
+      <w:proofErr w:type="spellEnd"/>
+      <w:r>
         <w:t>.</w:t>
+      </w:r>
+    </w:p>
+    <w:p>
+      <w:proofErr w:type="spellStart"/>
+      <w:r>
+        <w:t>Сверточный</w:t>
+      </w:r>
+      <w:proofErr w:type="spellEnd"/>
+      <w:r>
+        <w:t xml:space="preserve"> слой представляет из себя набор карт (</w:t>
+      </w:r>
+      <w:r>
+        <w:t>матриц</w:t>
+      </w:r>
+      <w:r>
+        <w:t>), у каждой</w:t>
+      </w:r>
+      <w:r>
+        <w:t xml:space="preserve"> карты есть </w:t>
+      </w:r>
+      <w:proofErr w:type="spellStart"/>
+      <w:r>
+        <w:t>синаптическое</w:t>
+      </w:r>
+      <w:proofErr w:type="spellEnd"/>
+      <w:r>
+        <w:t xml:space="preserve"> ядро, о нем уже было сказано выше</w:t>
+      </w:r>
+      <w:r>
+        <w:t>.</w:t>
+      </w:r>
+      <w:r>
+        <w:t xml:space="preserve"> Размер</w:t>
+      </w:r>
+      <w:r>
+        <w:t xml:space="preserve"> всех карт </w:t>
+      </w:r>
+      <w:proofErr w:type="spellStart"/>
+      <w:r>
+        <w:t>сверточного</w:t>
+      </w:r>
+      <w:proofErr w:type="spellEnd"/>
+      <w:r>
+        <w:t xml:space="preserve"> слоя </w:t>
+      </w:r>
+      <w:r>
+        <w:t>одинаков.</w:t>
+      </w:r>
+      <w:r>
+        <w:t xml:space="preserve"> </w:t>
+      </w:r>
+      <w:r>
+        <w:t xml:space="preserve">Ядро представляет из себя фильтр или окно, которое </w:t>
+      </w:r>
+      <w:r>
+        <w:t>проходится</w:t>
+      </w:r>
+      <w:r>
+        <w:t xml:space="preserve"> по всей области предыдущей карты и находит определенные признаки объектов. Размер ядра обычно </w:t>
+      </w:r>
+      <w:r>
+        <w:t>берется</w:t>
+      </w:r>
+      <w:r>
+        <w:t xml:space="preserve"> в пределах от </w:t>
+      </w:r>
+      <w:r>
+        <w:lastRenderedPageBreak/>
+        <w:t>3х3 до 7х7</w:t>
+      </w:r>
+      <w:r>
+        <w:t>. Если размер ядра маленький,</w:t>
+      </w:r>
+      <w:r>
+        <w:t xml:space="preserve"> оно не сможет выделить какие-либо пр</w:t>
+      </w:r>
+      <w:r>
+        <w:t>изнаки, если слишком большое,</w:t>
+      </w:r>
+      <w:r>
+        <w:t xml:space="preserve"> увеличи</w:t>
+      </w:r>
+      <w:r>
+        <w:t>тся</w:t>
+      </w:r>
+      <w:r>
+        <w:t xml:space="preserve"> количество связей между нейронами. Также размер ядра выбирается таким, чтобы размер карт </w:t>
+      </w:r>
+      <w:proofErr w:type="spellStart"/>
+      <w:r>
+        <w:t>сверточного</w:t>
+      </w:r>
+      <w:proofErr w:type="spellEnd"/>
+      <w:r>
+        <w:t xml:space="preserve"> слоя был четным, это позволяет не т</w:t>
       </w:r>
       <w:bookmarkStart w:id="8" w:name="_GoBack"/>
       <w:bookmarkEnd w:id="8"/>
+      <w:r>
+        <w:t xml:space="preserve">ерять информацию при уменьшении размерности в </w:t>
+      </w:r>
+      <w:proofErr w:type="spellStart"/>
+      <w:r>
+        <w:t>подвыборочном</w:t>
+      </w:r>
+      <w:proofErr w:type="spellEnd"/>
+      <w:r>
+        <w:t xml:space="preserve"> слое, описанном ниже.</w:t>
+      </w:r>
+    </w:p>
+    <w:p/>
+    <w:p>
+      <w:r>
+        <w:t xml:space="preserve">Количество карт определяется требованиями к задаче, если взять большое количество карт, то повысится качество распознавания, но увеличится вычислительная сложность. Исходя из анализа научных статей, в большинстве случаев предлагается брать соотношение один к двум, то есть каждая карта предыдущего слоя (например, у первого </w:t>
+      </w:r>
+      <w:proofErr w:type="spellStart"/>
+      <w:r>
+        <w:t>сверточного</w:t>
+      </w:r>
+      <w:proofErr w:type="spellEnd"/>
+      <w:r>
+        <w:t xml:space="preserve"> слоя, предыдущим является входной) связана с двумя картами </w:t>
+      </w:r>
+      <w:proofErr w:type="spellStart"/>
+      <w:r>
+        <w:t>сверточного</w:t>
+      </w:r>
+      <w:proofErr w:type="spellEnd"/>
+      <w:r>
+        <w:t xml:space="preserve"> слоя, в соответствии с рисунком 3. Количество карт – 6.</w:t>
+      </w:r>
+    </w:p>
+    <w:p/>
+    <w:p>
+      <w:r>
+        <w:t>СНС</w:t>
+      </w:r>
+      <w:r>
+        <w:t xml:space="preserve"> объединяют три архитектурных идеи, для обеспечения инвариантности к изменению масштаба, повороту сдвигу и пространственным искажениям:</w:t>
+      </w:r>
+    </w:p>
+    <w:p/>
+    <w:p>
+      <w:pPr>
+        <w:numPr>
+          <w:ilvl w:val="0"/>
+          <w:numId w:val="11"/>
+        </w:numPr>
+      </w:pPr>
+      <w:r>
+        <w:t>локальные рецепторные поля (обеспечивают локальную двумерную связность нейронов);</w:t>
+      </w:r>
+    </w:p>
+    <w:p>
+      <w:pPr>
+        <w:numPr>
+          <w:ilvl w:val="0"/>
+          <w:numId w:val="11"/>
+        </w:numPr>
+      </w:pPr>
+      <w:r>
+        <w:t xml:space="preserve">общие коэффициенты </w:t>
+      </w:r>
+      <w:r>
+        <w:t xml:space="preserve">нейронов </w:t>
+      </w:r>
+      <w:r>
+        <w:t>(обеспечивают детектирование некоторых черт в любом месте изображения и уменьшают общее число весовых коэффициентов);</w:t>
+      </w:r>
+    </w:p>
+    <w:p>
+      <w:pPr>
+        <w:numPr>
+          <w:ilvl w:val="0"/>
+          <w:numId w:val="11"/>
+        </w:numPr>
+      </w:pPr>
+      <w:r>
+        <w:t xml:space="preserve">иерархическая организация с пространственными </w:t>
+      </w:r>
+      <w:proofErr w:type="spellStart"/>
+      <w:r>
+        <w:t>подвыборками</w:t>
+      </w:r>
+      <w:proofErr w:type="spellEnd"/>
+      <w:r>
+        <w:t>.</w:t>
+      </w:r>
+    </w:p>
+    <w:p/>
+    <w:p>
+      <w:r>
+        <w:t>Определение топологии сети ориентируется на решаемую задачу, данные из научных статей и собственный экспериментальный опыт.</w:t>
+      </w:r>
+      <w:r>
+        <w:br/>
+      </w:r>
+      <w:r>
+        <w:t>Можно выделить следующие этапы влияющие на выбор топологии:</w:t>
+      </w:r>
+      <w:r>
+        <w:br/>
+      </w:r>
+      <w:r>
+        <w:br/>
+      </w:r>
+    </w:p>
+    <w:p>
+      <w:pPr>
+        <w:numPr>
+          <w:ilvl w:val="0"/>
+          <w:numId w:val="12"/>
+        </w:numPr>
+      </w:pPr>
+      <w:r>
+        <w:t xml:space="preserve">определить решаемую задачу </w:t>
+      </w:r>
+      <w:proofErr w:type="spellStart"/>
+      <w:r>
+        <w:t>нейросетью</w:t>
+      </w:r>
+      <w:proofErr w:type="spellEnd"/>
+      <w:r>
+        <w:t xml:space="preserve"> (классификация, прогнозирование, модификация);</w:t>
+      </w:r>
+    </w:p>
+    <w:p>
+      <w:pPr>
+        <w:numPr>
+          <w:ilvl w:val="0"/>
+          <w:numId w:val="12"/>
+        </w:numPr>
+      </w:pPr>
+      <w:r>
+        <w:lastRenderedPageBreak/>
+        <w:t>определить ограничения в решаемой задаче (скорость, точность ответа);</w:t>
+      </w:r>
+    </w:p>
+    <w:p>
+      <w:pPr>
+        <w:numPr>
+          <w:ilvl w:val="0"/>
+          <w:numId w:val="12"/>
+        </w:numPr>
+      </w:pPr>
+      <w:r>
+        <w:t>определить входные (тип: изображение, звук, размер: 100x100, 30x30, формат: RGB, в градациях серого) и выходных данные (количество классов).</w:t>
+      </w:r>
+    </w:p>
+    <w:p/>
+    <w:p/>
+    <w:p/>
+    <w:p>
+      <w:r>
+        <w:t xml:space="preserve">На данный момент </w:t>
+      </w:r>
+      <w:proofErr w:type="spellStart"/>
+      <w:r>
+        <w:t>сверточная</w:t>
+      </w:r>
+      <w:proofErr w:type="spellEnd"/>
+      <w:r>
+        <w:t xml:space="preserve"> нейронная сеть и ее модификации считаются лучшими по точности и скорости алгоритмами нахождения объектов</w:t>
+      </w:r>
+      <w:r>
+        <w:t>.</w:t>
+      </w:r>
     </w:p>
     <w:sectPr>
-      <w:footerReference w:type="default" r:id="rId19"/>
+      <w:footerReference w:type="default" r:id="rId23"/>
       <w:pgSz w:w="11906" w:h="16838"/>
       <w:pgMar w:top="1134" w:right="850" w:bottom="1134" w:left="1701" w:header="708" w:footer="708" w:gutter="0"/>
       <w:cols w:space="708"/>
@@ -6771,7 +7900,7 @@
           <w:rPr>
             <w:noProof/>
           </w:rPr>
-          <w:t>13</w:t>
+          <w:t>12</w:t>
         </w:r>
         <w:r>
           <w:fldChar w:fldCharType="end"/>
@@ -6815,122 +7944,9 @@
 <file path=word/numbering.xml><?xml version="1.0" encoding="utf-8"?>
 <w:numbering xmlns:wpc="http://schemas.microsoft.com/office/word/2010/wordprocessingCanvas" xmlns:cx="http://schemas.microsoft.com/office/drawing/2014/chartex" xmlns:cx1="http://schemas.microsoft.com/office/drawing/2015/9/8/chartex" xmlns:mc="http://schemas.openxmlformats.org/markup-compatibility/2006" xmlns:o="urn:schemas-microsoft-com:office:office" xmlns:r="http://schemas.openxmlformats.org/officeDocument/2006/relationships" xmlns:m="http://schemas.openxmlformats.org/officeDocument/2006/math" xmlns:v="urn:schemas-microsoft-com:vml" xmlns:wp14="http://schemas.microsoft.com/office/word/2010/wordprocessingDrawing" xmlns:wp="http://schemas.openxmlformats.org/drawingml/2006/wordprocessingDrawing" xmlns:w10="urn:schemas-microsoft-com:office:word" xmlns:w="http://schemas.openxmlformats.org/wordprocessingml/2006/main" xmlns:w14="http://schemas.microsoft.com/office/word/2010/wordml" xmlns:w15="http://schemas.microsoft.com/office/word/2012/wordml" xmlns:w16se="http://schemas.microsoft.com/office/word/2015/wordml/symex" xmlns:wpg="http://schemas.microsoft.com/office/word/2010/wordprocessingGroup" xmlns:wpi="http://schemas.microsoft.com/office/word/2010/wordprocessingInk" xmlns:wne="http://schemas.microsoft.com/office/word/2006/wordml" xmlns:wps="http://schemas.microsoft.com/office/word/2010/wordprocessingShape" mc:Ignorable="w14 w15 w16se wp14">
   <w:abstractNum w:abstractNumId="0" w15:restartNumberingAfterBreak="0">
-    <w:nsid w:val="13474AA7"/>
-    <w:multiLevelType w:val="hybridMultilevel"/>
-    <w:tmpl w:val="3CC8297A"/>
-    <w:lvl w:ilvl="0" w:tplc="04190001">
-      <w:start w:val="1"/>
-      <w:numFmt w:val="bullet"/>
-      <w:lvlText w:val=""/>
-      <w:lvlJc w:val="left"/>
-      <w:pPr>
-        <w:ind w:left="705" w:hanging="360"/>
-      </w:pPr>
-      <w:rPr>
-        <w:rFonts w:ascii="Symbol" w:hAnsi="Symbol" w:hint="default"/>
-      </w:rPr>
-    </w:lvl>
-    <w:lvl w:ilvl="1" w:tplc="04190003" w:tentative="1">
-      <w:start w:val="1"/>
-      <w:numFmt w:val="bullet"/>
-      <w:lvlText w:val="o"/>
-      <w:lvlJc w:val="left"/>
-      <w:pPr>
-        <w:ind w:left="1425" w:hanging="360"/>
-      </w:pPr>
-      <w:rPr>
-        <w:rFonts w:ascii="Courier New" w:hAnsi="Courier New" w:cs="Courier New" w:hint="default"/>
-      </w:rPr>
-    </w:lvl>
-    <w:lvl w:ilvl="2" w:tplc="04190005" w:tentative="1">
-      <w:start w:val="1"/>
-      <w:numFmt w:val="bullet"/>
-      <w:lvlText w:val=""/>
-      <w:lvlJc w:val="left"/>
-      <w:pPr>
-        <w:ind w:left="2145" w:hanging="360"/>
-      </w:pPr>
-      <w:rPr>
-        <w:rFonts w:ascii="Wingdings" w:hAnsi="Wingdings" w:hint="default"/>
-      </w:rPr>
-    </w:lvl>
-    <w:lvl w:ilvl="3" w:tplc="04190001" w:tentative="1">
-      <w:start w:val="1"/>
-      <w:numFmt w:val="bullet"/>
-      <w:lvlText w:val=""/>
-      <w:lvlJc w:val="left"/>
-      <w:pPr>
-        <w:ind w:left="2865" w:hanging="360"/>
-      </w:pPr>
-      <w:rPr>
-        <w:rFonts w:ascii="Symbol" w:hAnsi="Symbol" w:hint="default"/>
-      </w:rPr>
-    </w:lvl>
-    <w:lvl w:ilvl="4" w:tplc="04190003" w:tentative="1">
-      <w:start w:val="1"/>
-      <w:numFmt w:val="bullet"/>
-      <w:lvlText w:val="o"/>
-      <w:lvlJc w:val="left"/>
-      <w:pPr>
-        <w:ind w:left="3585" w:hanging="360"/>
-      </w:pPr>
-      <w:rPr>
-        <w:rFonts w:ascii="Courier New" w:hAnsi="Courier New" w:cs="Courier New" w:hint="default"/>
-      </w:rPr>
-    </w:lvl>
-    <w:lvl w:ilvl="5" w:tplc="04190005" w:tentative="1">
-      <w:start w:val="1"/>
-      <w:numFmt w:val="bullet"/>
-      <w:lvlText w:val=""/>
-      <w:lvlJc w:val="left"/>
-      <w:pPr>
-        <w:ind w:left="4305" w:hanging="360"/>
-      </w:pPr>
-      <w:rPr>
-        <w:rFonts w:ascii="Wingdings" w:hAnsi="Wingdings" w:hint="default"/>
-      </w:rPr>
-    </w:lvl>
-    <w:lvl w:ilvl="6" w:tplc="04190001" w:tentative="1">
-      <w:start w:val="1"/>
-      <w:numFmt w:val="bullet"/>
-      <w:lvlText w:val=""/>
-      <w:lvlJc w:val="left"/>
-      <w:pPr>
-        <w:ind w:left="5025" w:hanging="360"/>
-      </w:pPr>
-      <w:rPr>
-        <w:rFonts w:ascii="Symbol" w:hAnsi="Symbol" w:hint="default"/>
-      </w:rPr>
-    </w:lvl>
-    <w:lvl w:ilvl="7" w:tplc="04190003" w:tentative="1">
-      <w:start w:val="1"/>
-      <w:numFmt w:val="bullet"/>
-      <w:lvlText w:val="o"/>
-      <w:lvlJc w:val="left"/>
-      <w:pPr>
-        <w:ind w:left="5745" w:hanging="360"/>
-      </w:pPr>
-      <w:rPr>
-        <w:rFonts w:ascii="Courier New" w:hAnsi="Courier New" w:cs="Courier New" w:hint="default"/>
-      </w:rPr>
-    </w:lvl>
-    <w:lvl w:ilvl="8" w:tplc="04190005" w:tentative="1">
-      <w:start w:val="1"/>
-      <w:numFmt w:val="bullet"/>
-      <w:lvlText w:val=""/>
-      <w:lvlJc w:val="left"/>
-      <w:pPr>
-        <w:ind w:left="6465" w:hanging="360"/>
-      </w:pPr>
-      <w:rPr>
-        <w:rFonts w:ascii="Wingdings" w:hAnsi="Wingdings" w:hint="default"/>
-      </w:rPr>
-    </w:lvl>
-  </w:abstractNum>
-  <w:abstractNum w:abstractNumId="1" w15:restartNumberingAfterBreak="0">
-    <w:nsid w:val="1B7D47B5"/>
+    <w:nsid w:val="103C7370"/>
     <w:multiLevelType w:val="multilevel"/>
-    <w:tmpl w:val="75B8A412"/>
+    <w:tmpl w:val="A0E276CE"/>
     <w:lvl w:ilvl="0">
       <w:start w:val="1"/>
       <w:numFmt w:val="bullet"/>
@@ -7076,17 +8092,17 @@
       </w:rPr>
     </w:lvl>
   </w:abstractNum>
-  <w:abstractNum w:abstractNumId="2" w15:restartNumberingAfterBreak="0">
-    <w:nsid w:val="55D91F5D"/>
+  <w:abstractNum w:abstractNumId="1" w15:restartNumberingAfterBreak="0">
+    <w:nsid w:val="13474AA7"/>
     <w:multiLevelType w:val="hybridMultilevel"/>
-    <w:tmpl w:val="ECB0CCB0"/>
+    <w:tmpl w:val="3CC8297A"/>
     <w:lvl w:ilvl="0" w:tplc="04190001">
       <w:start w:val="1"/>
       <w:numFmt w:val="bullet"/>
       <w:lvlText w:val=""/>
       <w:lvlJc w:val="left"/>
       <w:pPr>
-        <w:ind w:left="360" w:hanging="360"/>
+        <w:ind w:left="705" w:hanging="360"/>
       </w:pPr>
       <w:rPr>
         <w:rFonts w:ascii="Symbol" w:hAnsi="Symbol" w:hint="default"/>
@@ -7098,7 +8114,7 @@
       <w:lvlText w:val="o"/>
       <w:lvlJc w:val="left"/>
       <w:pPr>
-        <w:ind w:left="1080" w:hanging="360"/>
+        <w:ind w:left="1425" w:hanging="360"/>
       </w:pPr>
       <w:rPr>
         <w:rFonts w:ascii="Courier New" w:hAnsi="Courier New" w:cs="Courier New" w:hint="default"/>
@@ -7110,7 +8126,7 @@
       <w:lvlText w:val=""/>
       <w:lvlJc w:val="left"/>
       <w:pPr>
-        <w:ind w:left="1800" w:hanging="360"/>
+        <w:ind w:left="2145" w:hanging="360"/>
       </w:pPr>
       <w:rPr>
         <w:rFonts w:ascii="Wingdings" w:hAnsi="Wingdings" w:hint="default"/>
@@ -7122,7 +8138,7 @@
       <w:lvlText w:val=""/>
       <w:lvlJc w:val="left"/>
       <w:pPr>
-        <w:ind w:left="2520" w:hanging="360"/>
+        <w:ind w:left="2865" w:hanging="360"/>
       </w:pPr>
       <w:rPr>
         <w:rFonts w:ascii="Symbol" w:hAnsi="Symbol" w:hint="default"/>
@@ -7134,7 +8150,7 @@
       <w:lvlText w:val="o"/>
       <w:lvlJc w:val="left"/>
       <w:pPr>
-        <w:ind w:left="3240" w:hanging="360"/>
+        <w:ind w:left="3585" w:hanging="360"/>
       </w:pPr>
       <w:rPr>
         <w:rFonts w:ascii="Courier New" w:hAnsi="Courier New" w:cs="Courier New" w:hint="default"/>
@@ -7146,7 +8162,7 @@
       <w:lvlText w:val=""/>
       <w:lvlJc w:val="left"/>
       <w:pPr>
-        <w:ind w:left="3960" w:hanging="360"/>
+        <w:ind w:left="4305" w:hanging="360"/>
       </w:pPr>
       <w:rPr>
         <w:rFonts w:ascii="Wingdings" w:hAnsi="Wingdings" w:hint="default"/>
@@ -7158,7 +8174,7 @@
       <w:lvlText w:val=""/>
       <w:lvlJc w:val="left"/>
       <w:pPr>
-        <w:ind w:left="4680" w:hanging="360"/>
+        <w:ind w:left="5025" w:hanging="360"/>
       </w:pPr>
       <w:rPr>
         <w:rFonts w:ascii="Symbol" w:hAnsi="Symbol" w:hint="default"/>
@@ -7170,7 +8186,7 @@
       <w:lvlText w:val="o"/>
       <w:lvlJc w:val="left"/>
       <w:pPr>
-        <w:ind w:left="5400" w:hanging="360"/>
+        <w:ind w:left="5745" w:hanging="360"/>
       </w:pPr>
       <w:rPr>
         <w:rFonts w:ascii="Courier New" w:hAnsi="Courier New" w:cs="Courier New" w:hint="default"/>
@@ -7182,24 +8198,322 @@
       <w:lvlText w:val=""/>
       <w:lvlJc w:val="left"/>
       <w:pPr>
-        <w:ind w:left="6120" w:hanging="360"/>
+        <w:ind w:left="6465" w:hanging="360"/>
       </w:pPr>
       <w:rPr>
         <w:rFonts w:ascii="Wingdings" w:hAnsi="Wingdings" w:hint="default"/>
       </w:rPr>
     </w:lvl>
   </w:abstractNum>
+  <w:abstractNum w:abstractNumId="2" w15:restartNumberingAfterBreak="0">
+    <w:nsid w:val="1B7D47B5"/>
+    <w:multiLevelType w:val="multilevel"/>
+    <w:tmpl w:val="75B8A412"/>
+    <w:lvl w:ilvl="0">
+      <w:start w:val="1"/>
+      <w:numFmt w:val="bullet"/>
+      <w:lvlText w:val=""/>
+      <w:lvlJc w:val="left"/>
+      <w:pPr>
+        <w:tabs>
+          <w:tab w:val="num" w:pos="720"/>
+        </w:tabs>
+        <w:ind w:left="720" w:hanging="360"/>
+      </w:pPr>
+      <w:rPr>
+        <w:rFonts w:ascii="Symbol" w:hAnsi="Symbol" w:hint="default"/>
+        <w:sz w:val="20"/>
+      </w:rPr>
+    </w:lvl>
+    <w:lvl w:ilvl="1" w:tentative="1">
+      <w:start w:val="1"/>
+      <w:numFmt w:val="bullet"/>
+      <w:lvlText w:val=""/>
+      <w:lvlJc w:val="left"/>
+      <w:pPr>
+        <w:tabs>
+          <w:tab w:val="num" w:pos="1440"/>
+        </w:tabs>
+        <w:ind w:left="1440" w:hanging="360"/>
+      </w:pPr>
+      <w:rPr>
+        <w:rFonts w:ascii="Symbol" w:hAnsi="Symbol" w:hint="default"/>
+        <w:sz w:val="20"/>
+      </w:rPr>
+    </w:lvl>
+    <w:lvl w:ilvl="2" w:tentative="1">
+      <w:start w:val="1"/>
+      <w:numFmt w:val="bullet"/>
+      <w:lvlText w:val=""/>
+      <w:lvlJc w:val="left"/>
+      <w:pPr>
+        <w:tabs>
+          <w:tab w:val="num" w:pos="2160"/>
+        </w:tabs>
+        <w:ind w:left="2160" w:hanging="360"/>
+      </w:pPr>
+      <w:rPr>
+        <w:rFonts w:ascii="Symbol" w:hAnsi="Symbol" w:hint="default"/>
+        <w:sz w:val="20"/>
+      </w:rPr>
+    </w:lvl>
+    <w:lvl w:ilvl="3" w:tentative="1">
+      <w:start w:val="1"/>
+      <w:numFmt w:val="bullet"/>
+      <w:lvlText w:val=""/>
+      <w:lvlJc w:val="left"/>
+      <w:pPr>
+        <w:tabs>
+          <w:tab w:val="num" w:pos="2880"/>
+        </w:tabs>
+        <w:ind w:left="2880" w:hanging="360"/>
+      </w:pPr>
+      <w:rPr>
+        <w:rFonts w:ascii="Symbol" w:hAnsi="Symbol" w:hint="default"/>
+        <w:sz w:val="20"/>
+      </w:rPr>
+    </w:lvl>
+    <w:lvl w:ilvl="4" w:tentative="1">
+      <w:start w:val="1"/>
+      <w:numFmt w:val="bullet"/>
+      <w:lvlText w:val=""/>
+      <w:lvlJc w:val="left"/>
+      <w:pPr>
+        <w:tabs>
+          <w:tab w:val="num" w:pos="3600"/>
+        </w:tabs>
+        <w:ind w:left="3600" w:hanging="360"/>
+      </w:pPr>
+      <w:rPr>
+        <w:rFonts w:ascii="Symbol" w:hAnsi="Symbol" w:hint="default"/>
+        <w:sz w:val="20"/>
+      </w:rPr>
+    </w:lvl>
+    <w:lvl w:ilvl="5" w:tentative="1">
+      <w:start w:val="1"/>
+      <w:numFmt w:val="bullet"/>
+      <w:lvlText w:val=""/>
+      <w:lvlJc w:val="left"/>
+      <w:pPr>
+        <w:tabs>
+          <w:tab w:val="num" w:pos="4320"/>
+        </w:tabs>
+        <w:ind w:left="4320" w:hanging="360"/>
+      </w:pPr>
+      <w:rPr>
+        <w:rFonts w:ascii="Symbol" w:hAnsi="Symbol" w:hint="default"/>
+        <w:sz w:val="20"/>
+      </w:rPr>
+    </w:lvl>
+    <w:lvl w:ilvl="6" w:tentative="1">
+      <w:start w:val="1"/>
+      <w:numFmt w:val="bullet"/>
+      <w:lvlText w:val=""/>
+      <w:lvlJc w:val="left"/>
+      <w:pPr>
+        <w:tabs>
+          <w:tab w:val="num" w:pos="5040"/>
+        </w:tabs>
+        <w:ind w:left="5040" w:hanging="360"/>
+      </w:pPr>
+      <w:rPr>
+        <w:rFonts w:ascii="Symbol" w:hAnsi="Symbol" w:hint="default"/>
+        <w:sz w:val="20"/>
+      </w:rPr>
+    </w:lvl>
+    <w:lvl w:ilvl="7" w:tentative="1">
+      <w:start w:val="1"/>
+      <w:numFmt w:val="bullet"/>
+      <w:lvlText w:val=""/>
+      <w:lvlJc w:val="left"/>
+      <w:pPr>
+        <w:tabs>
+          <w:tab w:val="num" w:pos="5760"/>
+        </w:tabs>
+        <w:ind w:left="5760" w:hanging="360"/>
+      </w:pPr>
+      <w:rPr>
+        <w:rFonts w:ascii="Symbol" w:hAnsi="Symbol" w:hint="default"/>
+        <w:sz w:val="20"/>
+      </w:rPr>
+    </w:lvl>
+    <w:lvl w:ilvl="8" w:tentative="1">
+      <w:start w:val="1"/>
+      <w:numFmt w:val="bullet"/>
+      <w:lvlText w:val=""/>
+      <w:lvlJc w:val="left"/>
+      <w:pPr>
+        <w:tabs>
+          <w:tab w:val="num" w:pos="6480"/>
+        </w:tabs>
+        <w:ind w:left="6480" w:hanging="360"/>
+      </w:pPr>
+      <w:rPr>
+        <w:rFonts w:ascii="Symbol" w:hAnsi="Symbol" w:hint="default"/>
+        <w:sz w:val="20"/>
+      </w:rPr>
+    </w:lvl>
+  </w:abstractNum>
   <w:abstractNum w:abstractNumId="3" w15:restartNumberingAfterBreak="0">
-    <w:nsid w:val="560E1428"/>
+    <w:nsid w:val="3C1C4DEB"/>
+    <w:multiLevelType w:val="multilevel"/>
+    <w:tmpl w:val="0B58A39C"/>
+    <w:lvl w:ilvl="0">
+      <w:start w:val="1"/>
+      <w:numFmt w:val="bullet"/>
+      <w:lvlText w:val=""/>
+      <w:lvlJc w:val="left"/>
+      <w:pPr>
+        <w:tabs>
+          <w:tab w:val="num" w:pos="720"/>
+        </w:tabs>
+        <w:ind w:left="720" w:hanging="360"/>
+      </w:pPr>
+      <w:rPr>
+        <w:rFonts w:ascii="Symbol" w:hAnsi="Symbol" w:hint="default"/>
+        <w:sz w:val="20"/>
+      </w:rPr>
+    </w:lvl>
+    <w:lvl w:ilvl="1" w:tentative="1">
+      <w:start w:val="1"/>
+      <w:numFmt w:val="bullet"/>
+      <w:lvlText w:val=""/>
+      <w:lvlJc w:val="left"/>
+      <w:pPr>
+        <w:tabs>
+          <w:tab w:val="num" w:pos="1440"/>
+        </w:tabs>
+        <w:ind w:left="1440" w:hanging="360"/>
+      </w:pPr>
+      <w:rPr>
+        <w:rFonts w:ascii="Symbol" w:hAnsi="Symbol" w:hint="default"/>
+        <w:sz w:val="20"/>
+      </w:rPr>
+    </w:lvl>
+    <w:lvl w:ilvl="2" w:tentative="1">
+      <w:start w:val="1"/>
+      <w:numFmt w:val="bullet"/>
+      <w:lvlText w:val=""/>
+      <w:lvlJc w:val="left"/>
+      <w:pPr>
+        <w:tabs>
+          <w:tab w:val="num" w:pos="2160"/>
+        </w:tabs>
+        <w:ind w:left="2160" w:hanging="360"/>
+      </w:pPr>
+      <w:rPr>
+        <w:rFonts w:ascii="Symbol" w:hAnsi="Symbol" w:hint="default"/>
+        <w:sz w:val="20"/>
+      </w:rPr>
+    </w:lvl>
+    <w:lvl w:ilvl="3" w:tentative="1">
+      <w:start w:val="1"/>
+      <w:numFmt w:val="bullet"/>
+      <w:lvlText w:val=""/>
+      <w:lvlJc w:val="left"/>
+      <w:pPr>
+        <w:tabs>
+          <w:tab w:val="num" w:pos="2880"/>
+        </w:tabs>
+        <w:ind w:left="2880" w:hanging="360"/>
+      </w:pPr>
+      <w:rPr>
+        <w:rFonts w:ascii="Symbol" w:hAnsi="Symbol" w:hint="default"/>
+        <w:sz w:val="20"/>
+      </w:rPr>
+    </w:lvl>
+    <w:lvl w:ilvl="4" w:tentative="1">
+      <w:start w:val="1"/>
+      <w:numFmt w:val="bullet"/>
+      <w:lvlText w:val=""/>
+      <w:lvlJc w:val="left"/>
+      <w:pPr>
+        <w:tabs>
+          <w:tab w:val="num" w:pos="3600"/>
+        </w:tabs>
+        <w:ind w:left="3600" w:hanging="360"/>
+      </w:pPr>
+      <w:rPr>
+        <w:rFonts w:ascii="Symbol" w:hAnsi="Symbol" w:hint="default"/>
+        <w:sz w:val="20"/>
+      </w:rPr>
+    </w:lvl>
+    <w:lvl w:ilvl="5" w:tentative="1">
+      <w:start w:val="1"/>
+      <w:numFmt w:val="bullet"/>
+      <w:lvlText w:val=""/>
+      <w:lvlJc w:val="left"/>
+      <w:pPr>
+        <w:tabs>
+          <w:tab w:val="num" w:pos="4320"/>
+        </w:tabs>
+        <w:ind w:left="4320" w:hanging="360"/>
+      </w:pPr>
+      <w:rPr>
+        <w:rFonts w:ascii="Symbol" w:hAnsi="Symbol" w:hint="default"/>
+        <w:sz w:val="20"/>
+      </w:rPr>
+    </w:lvl>
+    <w:lvl w:ilvl="6" w:tentative="1">
+      <w:start w:val="1"/>
+      <w:numFmt w:val="bullet"/>
+      <w:lvlText w:val=""/>
+      <w:lvlJc w:val="left"/>
+      <w:pPr>
+        <w:tabs>
+          <w:tab w:val="num" w:pos="5040"/>
+        </w:tabs>
+        <w:ind w:left="5040" w:hanging="360"/>
+      </w:pPr>
+      <w:rPr>
+        <w:rFonts w:ascii="Symbol" w:hAnsi="Symbol" w:hint="default"/>
+        <w:sz w:val="20"/>
+      </w:rPr>
+    </w:lvl>
+    <w:lvl w:ilvl="7" w:tentative="1">
+      <w:start w:val="1"/>
+      <w:numFmt w:val="bullet"/>
+      <w:lvlText w:val=""/>
+      <w:lvlJc w:val="left"/>
+      <w:pPr>
+        <w:tabs>
+          <w:tab w:val="num" w:pos="5760"/>
+        </w:tabs>
+        <w:ind w:left="5760" w:hanging="360"/>
+      </w:pPr>
+      <w:rPr>
+        <w:rFonts w:ascii="Symbol" w:hAnsi="Symbol" w:hint="default"/>
+        <w:sz w:val="20"/>
+      </w:rPr>
+    </w:lvl>
+    <w:lvl w:ilvl="8" w:tentative="1">
+      <w:start w:val="1"/>
+      <w:numFmt w:val="bullet"/>
+      <w:lvlText w:val=""/>
+      <w:lvlJc w:val="left"/>
+      <w:pPr>
+        <w:tabs>
+          <w:tab w:val="num" w:pos="6480"/>
+        </w:tabs>
+        <w:ind w:left="6480" w:hanging="360"/>
+      </w:pPr>
+      <w:rPr>
+        <w:rFonts w:ascii="Symbol" w:hAnsi="Symbol" w:hint="default"/>
+        <w:sz w:val="20"/>
+      </w:rPr>
+    </w:lvl>
+  </w:abstractNum>
+  <w:abstractNum w:abstractNumId="4" w15:restartNumberingAfterBreak="0">
+    <w:nsid w:val="55D91F5D"/>
     <w:multiLevelType w:val="hybridMultilevel"/>
-    <w:tmpl w:val="0AA4928E"/>
+    <w:tmpl w:val="ECB0CCB0"/>
     <w:lvl w:ilvl="0" w:tplc="04190001">
       <w:start w:val="1"/>
       <w:numFmt w:val="bullet"/>
       <w:lvlText w:val=""/>
       <w:lvlJc w:val="left"/>
       <w:pPr>
-        <w:ind w:left="720" w:hanging="360"/>
+        <w:ind w:left="360" w:hanging="360"/>
       </w:pPr>
       <w:rPr>
         <w:rFonts w:ascii="Symbol" w:hAnsi="Symbol" w:hint="default"/>
@@ -7211,7 +8525,7 @@
       <w:lvlText w:val="o"/>
       <w:lvlJc w:val="left"/>
       <w:pPr>
-        <w:ind w:left="1440" w:hanging="360"/>
+        <w:ind w:left="1080" w:hanging="360"/>
       </w:pPr>
       <w:rPr>
         <w:rFonts w:ascii="Courier New" w:hAnsi="Courier New" w:cs="Courier New" w:hint="default"/>
@@ -7223,7 +8537,7 @@
       <w:lvlText w:val=""/>
       <w:lvlJc w:val="left"/>
       <w:pPr>
-        <w:ind w:left="2160" w:hanging="360"/>
+        <w:ind w:left="1800" w:hanging="360"/>
       </w:pPr>
       <w:rPr>
         <w:rFonts w:ascii="Wingdings" w:hAnsi="Wingdings" w:hint="default"/>
@@ -7235,7 +8549,7 @@
       <w:lvlText w:val=""/>
       <w:lvlJc w:val="left"/>
       <w:pPr>
-        <w:ind w:left="2880" w:hanging="360"/>
+        <w:ind w:left="2520" w:hanging="360"/>
       </w:pPr>
       <w:rPr>
         <w:rFonts w:ascii="Symbol" w:hAnsi="Symbol" w:hint="default"/>
@@ -7247,7 +8561,7 @@
       <w:lvlText w:val="o"/>
       <w:lvlJc w:val="left"/>
       <w:pPr>
-        <w:ind w:left="3600" w:hanging="360"/>
+        <w:ind w:left="3240" w:hanging="360"/>
       </w:pPr>
       <w:rPr>
         <w:rFonts w:ascii="Courier New" w:hAnsi="Courier New" w:cs="Courier New" w:hint="default"/>
@@ -7259,7 +8573,7 @@
       <w:lvlText w:val=""/>
       <w:lvlJc w:val="left"/>
       <w:pPr>
-        <w:ind w:left="4320" w:hanging="360"/>
+        <w:ind w:left="3960" w:hanging="360"/>
       </w:pPr>
       <w:rPr>
         <w:rFonts w:ascii="Wingdings" w:hAnsi="Wingdings" w:hint="default"/>
@@ -7271,7 +8585,7 @@
       <w:lvlText w:val=""/>
       <w:lvlJc w:val="left"/>
       <w:pPr>
-        <w:ind w:left="5040" w:hanging="360"/>
+        <w:ind w:left="4680" w:hanging="360"/>
       </w:pPr>
       <w:rPr>
         <w:rFonts w:ascii="Symbol" w:hAnsi="Symbol" w:hint="default"/>
@@ -7283,7 +8597,7 @@
       <w:lvlText w:val="o"/>
       <w:lvlJc w:val="left"/>
       <w:pPr>
-        <w:ind w:left="5760" w:hanging="360"/>
+        <w:ind w:left="5400" w:hanging="360"/>
       </w:pPr>
       <w:rPr>
         <w:rFonts w:ascii="Courier New" w:hAnsi="Courier New" w:cs="Courier New" w:hint="default"/>
@@ -7295,14 +8609,127 @@
       <w:lvlText w:val=""/>
       <w:lvlJc w:val="left"/>
       <w:pPr>
-        <w:ind w:left="6480" w:hanging="360"/>
+        <w:ind w:left="6120" w:hanging="360"/>
       </w:pPr>
       <w:rPr>
         <w:rFonts w:ascii="Wingdings" w:hAnsi="Wingdings" w:hint="default"/>
       </w:rPr>
     </w:lvl>
   </w:abstractNum>
-  <w:abstractNum w:abstractNumId="4" w15:restartNumberingAfterBreak="0">
+  <w:abstractNum w:abstractNumId="5" w15:restartNumberingAfterBreak="0">
+    <w:nsid w:val="560E1428"/>
+    <w:multiLevelType w:val="hybridMultilevel"/>
+    <w:tmpl w:val="0AA4928E"/>
+    <w:lvl w:ilvl="0" w:tplc="04190001">
+      <w:start w:val="1"/>
+      <w:numFmt w:val="bullet"/>
+      <w:lvlText w:val=""/>
+      <w:lvlJc w:val="left"/>
+      <w:pPr>
+        <w:ind w:left="720" w:hanging="360"/>
+      </w:pPr>
+      <w:rPr>
+        <w:rFonts w:ascii="Symbol" w:hAnsi="Symbol" w:hint="default"/>
+      </w:rPr>
+    </w:lvl>
+    <w:lvl w:ilvl="1" w:tplc="04190003" w:tentative="1">
+      <w:start w:val="1"/>
+      <w:numFmt w:val="bullet"/>
+      <w:lvlText w:val="o"/>
+      <w:lvlJc w:val="left"/>
+      <w:pPr>
+        <w:ind w:left="1440" w:hanging="360"/>
+      </w:pPr>
+      <w:rPr>
+        <w:rFonts w:ascii="Courier New" w:hAnsi="Courier New" w:cs="Courier New" w:hint="default"/>
+      </w:rPr>
+    </w:lvl>
+    <w:lvl w:ilvl="2" w:tplc="04190005" w:tentative="1">
+      <w:start w:val="1"/>
+      <w:numFmt w:val="bullet"/>
+      <w:lvlText w:val=""/>
+      <w:lvlJc w:val="left"/>
+      <w:pPr>
+        <w:ind w:left="2160" w:hanging="360"/>
+      </w:pPr>
+      <w:rPr>
+        <w:rFonts w:ascii="Wingdings" w:hAnsi="Wingdings" w:hint="default"/>
+      </w:rPr>
+    </w:lvl>
+    <w:lvl w:ilvl="3" w:tplc="04190001" w:tentative="1">
+      <w:start w:val="1"/>
+      <w:numFmt w:val="bullet"/>
+      <w:lvlText w:val=""/>
+      <w:lvlJc w:val="left"/>
+      <w:pPr>
+        <w:ind w:left="2880" w:hanging="360"/>
+      </w:pPr>
+      <w:rPr>
+        <w:rFonts w:ascii="Symbol" w:hAnsi="Symbol" w:hint="default"/>
+      </w:rPr>
+    </w:lvl>
+    <w:lvl w:ilvl="4" w:tplc="04190003" w:tentative="1">
+      <w:start w:val="1"/>
+      <w:numFmt w:val="bullet"/>
+      <w:lvlText w:val="o"/>
+      <w:lvlJc w:val="left"/>
+      <w:pPr>
+        <w:ind w:left="3600" w:hanging="360"/>
+      </w:pPr>
+      <w:rPr>
+        <w:rFonts w:ascii="Courier New" w:hAnsi="Courier New" w:cs="Courier New" w:hint="default"/>
+      </w:rPr>
+    </w:lvl>
+    <w:lvl w:ilvl="5" w:tplc="04190005" w:tentative="1">
+      <w:start w:val="1"/>
+      <w:numFmt w:val="bullet"/>
+      <w:lvlText w:val=""/>
+      <w:lvlJc w:val="left"/>
+      <w:pPr>
+        <w:ind w:left="4320" w:hanging="360"/>
+      </w:pPr>
+      <w:rPr>
+        <w:rFonts w:ascii="Wingdings" w:hAnsi="Wingdings" w:hint="default"/>
+      </w:rPr>
+    </w:lvl>
+    <w:lvl w:ilvl="6" w:tplc="04190001" w:tentative="1">
+      <w:start w:val="1"/>
+      <w:numFmt w:val="bullet"/>
+      <w:lvlText w:val=""/>
+      <w:lvlJc w:val="left"/>
+      <w:pPr>
+        <w:ind w:left="5040" w:hanging="360"/>
+      </w:pPr>
+      <w:rPr>
+        <w:rFonts w:ascii="Symbol" w:hAnsi="Symbol" w:hint="default"/>
+      </w:rPr>
+    </w:lvl>
+    <w:lvl w:ilvl="7" w:tplc="04190003" w:tentative="1">
+      <w:start w:val="1"/>
+      <w:numFmt w:val="bullet"/>
+      <w:lvlText w:val="o"/>
+      <w:lvlJc w:val="left"/>
+      <w:pPr>
+        <w:ind w:left="5760" w:hanging="360"/>
+      </w:pPr>
+      <w:rPr>
+        <w:rFonts w:ascii="Courier New" w:hAnsi="Courier New" w:cs="Courier New" w:hint="default"/>
+      </w:rPr>
+    </w:lvl>
+    <w:lvl w:ilvl="8" w:tplc="04190005" w:tentative="1">
+      <w:start w:val="1"/>
+      <w:numFmt w:val="bullet"/>
+      <w:lvlText w:val=""/>
+      <w:lvlJc w:val="left"/>
+      <w:pPr>
+        <w:ind w:left="6480" w:hanging="360"/>
+      </w:pPr>
+      <w:rPr>
+        <w:rFonts w:ascii="Wingdings" w:hAnsi="Wingdings" w:hint="default"/>
+      </w:rPr>
+    </w:lvl>
+  </w:abstractNum>
+  <w:abstractNum w:abstractNumId="6" w15:restartNumberingAfterBreak="0">
     <w:nsid w:val="568B6179"/>
     <w:multiLevelType w:val="multilevel"/>
     <w:tmpl w:val="722EB44A"/>
@@ -7451,7 +8878,7 @@
       </w:rPr>
     </w:lvl>
   </w:abstractNum>
-  <w:abstractNum w:abstractNumId="5" w15:restartNumberingAfterBreak="0">
+  <w:abstractNum w:abstractNumId="7" w15:restartNumberingAfterBreak="0">
     <w:nsid w:val="5B0933E5"/>
     <w:multiLevelType w:val="hybridMultilevel"/>
     <w:tmpl w:val="1D70CAE6"/>
@@ -7663,7 +9090,7 @@
       </w:rPr>
     </w:lvl>
   </w:abstractNum>
-  <w:abstractNum w:abstractNumId="6" w15:restartNumberingAfterBreak="0">
+  <w:abstractNum w:abstractNumId="8" w15:restartNumberingAfterBreak="0">
     <w:nsid w:val="684156A2"/>
     <w:multiLevelType w:val="hybridMultilevel"/>
     <w:tmpl w:val="7C2AF90A"/>
@@ -7749,7 +9176,7 @@
       </w:pPr>
     </w:lvl>
   </w:abstractNum>
-  <w:abstractNum w:abstractNumId="7" w15:restartNumberingAfterBreak="0">
+  <w:abstractNum w:abstractNumId="9" w15:restartNumberingAfterBreak="0">
     <w:nsid w:val="6BEE5486"/>
     <w:multiLevelType w:val="hybridMultilevel"/>
     <w:tmpl w:val="A158247A"/>
@@ -7838,7 +9265,7 @@
       </w:pPr>
     </w:lvl>
   </w:abstractNum>
-  <w:abstractNum w:abstractNumId="8" w15:restartNumberingAfterBreak="0">
+  <w:abstractNum w:abstractNumId="10" w15:restartNumberingAfterBreak="0">
     <w:nsid w:val="6C87335D"/>
     <w:multiLevelType w:val="hybridMultilevel"/>
     <w:tmpl w:val="41EECB28"/>
@@ -7951,7 +9378,7 @@
       </w:rPr>
     </w:lvl>
   </w:abstractNum>
-  <w:abstractNum w:abstractNumId="9" w15:restartNumberingAfterBreak="0">
+  <w:abstractNum w:abstractNumId="11" w15:restartNumberingAfterBreak="0">
     <w:nsid w:val="7F246B53"/>
     <w:multiLevelType w:val="hybridMultilevel"/>
     <w:tmpl w:val="58E0FBE6"/>
@@ -8065,34 +9492,40 @@
     </w:lvl>
   </w:abstractNum>
   <w:num w:numId="1">
-    <w:abstractNumId w:val="3"/>
+    <w:abstractNumId w:val="5"/>
   </w:num>
   <w:num w:numId="2">
+    <w:abstractNumId w:val="11"/>
+  </w:num>
+  <w:num w:numId="3">
+    <w:abstractNumId w:val="6"/>
+  </w:num>
+  <w:num w:numId="4">
+    <w:abstractNumId w:val="7"/>
+  </w:num>
+  <w:num w:numId="5">
+    <w:abstractNumId w:val="1"/>
+  </w:num>
+  <w:num w:numId="6">
+    <w:abstractNumId w:val="10"/>
+  </w:num>
+  <w:num w:numId="7">
+    <w:abstractNumId w:val="4"/>
+  </w:num>
+  <w:num w:numId="8">
+    <w:abstractNumId w:val="8"/>
+  </w:num>
+  <w:num w:numId="9">
     <w:abstractNumId w:val="9"/>
   </w:num>
-  <w:num w:numId="3">
-    <w:abstractNumId w:val="4"/>
+  <w:num w:numId="10">
+    <w:abstractNumId w:val="2"/>
   </w:num>
-  <w:num w:numId="4">
-    <w:abstractNumId w:val="5"/>
-  </w:num>
-  <w:num w:numId="5">
+  <w:num w:numId="11">
     <w:abstractNumId w:val="0"/>
   </w:num>
-  <w:num w:numId="6">
-    <w:abstractNumId w:val="8"/>
-  </w:num>
-  <w:num w:numId="7">
-    <w:abstractNumId w:val="2"/>
-  </w:num>
-  <w:num w:numId="8">
-    <w:abstractNumId w:val="6"/>
-  </w:num>
-  <w:num w:numId="9">
-    <w:abstractNumId w:val="7"/>
-  </w:num>
-  <w:num w:numId="10">
-    <w:abstractNumId w:val="1"/>
+  <w:num w:numId="12">
+    <w:abstractNumId w:val="3"/>
   </w:num>
 </w:numbering>
 </file>
@@ -8564,6 +9997,28 @@
       <w:szCs w:val="24"/>
     </w:rPr>
   </w:style>
+  <w:style w:type="paragraph" w:styleId="4">
+    <w:name w:val="heading 4"/>
+    <w:basedOn w:val="a"/>
+    <w:next w:val="a"/>
+    <w:link w:val="40"/>
+    <w:uiPriority w:val="9"/>
+    <w:unhideWhenUsed/>
+    <w:qFormat/>
+    <w:rsid w:val="008233CA"/>
+    <w:pPr>
+      <w:keepNext/>
+      <w:keepLines/>
+      <w:spacing w:before="40" w:after="0"/>
+      <w:outlineLvl w:val="3"/>
+    </w:pPr>
+    <w:rPr>
+      <w:rFonts w:asciiTheme="majorHAnsi" w:eastAsiaTheme="majorEastAsia" w:hAnsiTheme="majorHAnsi" w:cstheme="majorBidi"/>
+      <w:i/>
+      <w:iCs/>
+      <w:color w:val="2E74B5" w:themeColor="accent1" w:themeShade="BF"/>
+    </w:rPr>
+  </w:style>
   <w:style w:type="character" w:default="1" w:styleId="a0">
     <w:name w:val="Default Paragraph Font"/>
     <w:uiPriority w:val="1"/>
@@ -8837,7 +10292,588 @@
       <w:sz w:val="28"/>
     </w:rPr>
   </w:style>
+  <w:style w:type="character" w:customStyle="1" w:styleId="40">
+    <w:name w:val="Заголовок 4 Знак"/>
+    <w:basedOn w:val="a0"/>
+    <w:link w:val="4"/>
+    <w:uiPriority w:val="9"/>
+    <w:rsid w:val="008233CA"/>
+    <w:rPr>
+      <w:rFonts w:asciiTheme="majorHAnsi" w:eastAsiaTheme="majorEastAsia" w:hAnsiTheme="majorHAnsi" w:cstheme="majorBidi"/>
+      <w:i/>
+      <w:iCs/>
+      <w:color w:val="2E74B5" w:themeColor="accent1" w:themeShade="BF"/>
+      <w:sz w:val="28"/>
+    </w:rPr>
+  </w:style>
+  <w:style w:type="paragraph" w:styleId="41">
+    <w:name w:val="toc 4"/>
+    <w:basedOn w:val="a"/>
+    <w:next w:val="a"/>
+    <w:autoRedefine/>
+    <w:uiPriority w:val="39"/>
+    <w:unhideWhenUsed/>
+    <w:rsid w:val="000C4292"/>
+    <w:pPr>
+      <w:spacing w:after="100"/>
+      <w:ind w:left="840"/>
+    </w:pPr>
+  </w:style>
 </w:styles>
+</file>
+
+<file path=word/glossary/document.xml><?xml version="1.0" encoding="utf-8"?>
+<w:glossaryDocument xmlns:wpc="http://schemas.microsoft.com/office/word/2010/wordprocessingCanvas" xmlns:cx="http://schemas.microsoft.com/office/drawing/2014/chartex" xmlns:cx1="http://schemas.microsoft.com/office/drawing/2015/9/8/chartex" xmlns:mc="http://schemas.openxmlformats.org/markup-compatibility/2006" xmlns:o="urn:schemas-microsoft-com:office:office" xmlns:r="http://schemas.openxmlformats.org/officeDocument/2006/relationships" xmlns:m="http://schemas.openxmlformats.org/officeDocument/2006/math" xmlns:v="urn:schemas-microsoft-com:vml" xmlns:wp14="http://schemas.microsoft.com/office/word/2010/wordprocessingDrawing" xmlns:wp="http://schemas.openxmlformats.org/drawingml/2006/wordprocessingDrawing" xmlns:w10="urn:schemas-microsoft-com:office:word" xmlns:w="http://schemas.openxmlformats.org/wordprocessingml/2006/main" xmlns:w14="http://schemas.microsoft.com/office/word/2010/wordml" xmlns:w15="http://schemas.microsoft.com/office/word/2012/wordml" xmlns:w16se="http://schemas.microsoft.com/office/word/2015/wordml/symex" xmlns:wpg="http://schemas.microsoft.com/office/word/2010/wordprocessingGroup" xmlns:wpi="http://schemas.microsoft.com/office/word/2010/wordprocessingInk" xmlns:wne="http://schemas.microsoft.com/office/word/2006/wordml" xmlns:wps="http://schemas.microsoft.com/office/word/2010/wordprocessingShape" mc:Ignorable="w14 w15 w16se wp14"/>
+</file>
+
+<file path=word/glossary/fontTable.xml><?xml version="1.0" encoding="utf-8"?>
+<w:fonts xmlns:mc="http://schemas.openxmlformats.org/markup-compatibility/2006" xmlns:r="http://schemas.openxmlformats.org/officeDocument/2006/relationships" xmlns:w="http://schemas.openxmlformats.org/wordprocessingml/2006/main" xmlns:w14="http://schemas.microsoft.com/office/word/2010/wordml" xmlns:w15="http://schemas.microsoft.com/office/word/2012/wordml" xmlns:w16se="http://schemas.microsoft.com/office/word/2015/wordml/symex" mc:Ignorable="w14 w15 w16se">
+  <w:font w:name="Symbol">
+    <w:panose1 w:val="05050102010706020507"/>
+    <w:charset w:val="02"/>
+    <w:family w:val="roman"/>
+    <w:pitch w:val="variable"/>
+    <w:sig w:usb0="00000000" w:usb1="10000000" w:usb2="00000000" w:usb3="00000000" w:csb0="80000000" w:csb1="00000000"/>
+  </w:font>
+  <w:font w:name="Times New Roman">
+    <w:panose1 w:val="02020603050405020304"/>
+    <w:charset w:val="CC"/>
+    <w:family w:val="roman"/>
+    <w:pitch w:val="variable"/>
+    <w:sig w:usb0="E0002EFF" w:usb1="C000785B" w:usb2="00000009" w:usb3="00000000" w:csb0="000001FF" w:csb1="00000000"/>
+  </w:font>
+  <w:font w:name="Courier New">
+    <w:panose1 w:val="02070309020205020404"/>
+    <w:charset w:val="CC"/>
+    <w:family w:val="modern"/>
+    <w:pitch w:val="fixed"/>
+    <w:sig w:usb0="E0002EFF" w:usb1="C0007843" w:usb2="00000009" w:usb3="00000000" w:csb0="000001FF" w:csb1="00000000"/>
+  </w:font>
+  <w:font w:name="Wingdings">
+    <w:panose1 w:val="05000000000000000000"/>
+    <w:charset w:val="02"/>
+    <w:family w:val="auto"/>
+    <w:pitch w:val="variable"/>
+    <w:sig w:usb0="00000000" w:usb1="10000000" w:usb2="00000000" w:usb3="00000000" w:csb0="80000000" w:csb1="00000000"/>
+  </w:font>
+  <w:font w:name="Calibri">
+    <w:panose1 w:val="020F0502020204030204"/>
+    <w:charset w:val="CC"/>
+    <w:family w:val="swiss"/>
+    <w:pitch w:val="variable"/>
+    <w:sig w:usb0="E4002EFF" w:usb1="C000247B" w:usb2="00000009" w:usb3="00000000" w:csb0="000001FF" w:csb1="00000000"/>
+  </w:font>
+  <w:font w:name="Calibri Light">
+    <w:panose1 w:val="020F0302020204030204"/>
+    <w:charset w:val="CC"/>
+    <w:family w:val="swiss"/>
+    <w:pitch w:val="variable"/>
+    <w:sig w:usb0="E4002EFF" w:usb1="C000247B" w:usb2="00000009" w:usb3="00000000" w:csb0="000001FF" w:csb1="00000000"/>
+  </w:font>
+  <w:font w:name="Segoe UI">
+    <w:panose1 w:val="020B0502040204020203"/>
+    <w:charset w:val="CC"/>
+    <w:family w:val="swiss"/>
+    <w:pitch w:val="variable"/>
+    <w:sig w:usb0="E4002EFF" w:usb1="C000E47F" w:usb2="00000009" w:usb3="00000000" w:csb0="000001FF" w:csb1="00000000"/>
+  </w:font>
+  <w:font w:name="Cambria Math">
+    <w:panose1 w:val="02040503050406030204"/>
+    <w:charset w:val="CC"/>
+    <w:family w:val="roman"/>
+    <w:pitch w:val="variable"/>
+    <w:sig w:usb0="E00006FF" w:usb1="420024FF" w:usb2="02000000" w:usb3="00000000" w:csb0="0000019F" w:csb1="00000000"/>
+  </w:font>
+  <w:font w:name="Cambria">
+    <w:panose1 w:val="02040503050406030204"/>
+    <w:charset w:val="CC"/>
+    <w:family w:val="roman"/>
+    <w:pitch w:val="variable"/>
+    <w:sig w:usb0="E00006FF" w:usb1="420024FF" w:usb2="02000000" w:usb3="00000000" w:csb0="0000019F" w:csb1="00000000"/>
+  </w:font>
+</w:fonts>
+</file>
+
+<file path=word/glossary/settings.xml><?xml version="1.0" encoding="utf-8"?>
+<w:settings xmlns:mc="http://schemas.openxmlformats.org/markup-compatibility/2006" xmlns:o="urn:schemas-microsoft-com:office:office" xmlns:r="http://schemas.openxmlformats.org/officeDocument/2006/relationships" xmlns:m="http://schemas.openxmlformats.org/officeDocument/2006/math" xmlns:v="urn:schemas-microsoft-com:vml" xmlns:w10="urn:schemas-microsoft-com:office:word" xmlns:w="http://schemas.openxmlformats.org/wordprocessingml/2006/main" xmlns:w14="http://schemas.microsoft.com/office/word/2010/wordml" xmlns:w15="http://schemas.microsoft.com/office/word/2012/wordml" xmlns:w16se="http://schemas.microsoft.com/office/word/2015/wordml/symex" xmlns:sl="http://schemas.openxmlformats.org/schemaLibrary/2006/main" mc:Ignorable="w14 w15 w16se">
+  <w:view w:val="normal"/>
+  <w:defaultTabStop w:val="708"/>
+  <w:characterSpacingControl w:val="doNotCompress"/>
+  <w:compat>
+    <w:useFELayout/>
+    <w:compatSetting w:name="compatibilityMode" w:uri="http://schemas.microsoft.com/office/word" w:val="15"/>
+    <w:compatSetting w:name="overrideTableStyleFontSizeAndJustification" w:uri="http://schemas.microsoft.com/office/word" w:val="1"/>
+    <w:compatSetting w:name="enableOpenTypeFeatures" w:uri="http://schemas.microsoft.com/office/word" w:val="1"/>
+    <w:compatSetting w:name="doNotFlipMirrorIndents" w:uri="http://schemas.microsoft.com/office/word" w:val="1"/>
+    <w:compatSetting w:name="differentiateMultirowTableHeaders" w:uri="http://schemas.microsoft.com/office/word" w:val="1"/>
+  </w:compat>
+  <w:rsids>
+    <w:rsidRoot w:val="004C1C9A"/>
+    <w:rsid w:val="003C23D0"/>
+    <w:rsid w:val="004C1C9A"/>
+  </w:rsids>
+  <m:mathPr>
+    <m:mathFont m:val="Cambria Math"/>
+    <m:brkBin m:val="before"/>
+    <m:brkBinSub m:val="--"/>
+    <m:smallFrac m:val="0"/>
+    <m:dispDef/>
+    <m:lMargin m:val="0"/>
+    <m:rMargin m:val="0"/>
+    <m:defJc m:val="centerGroup"/>
+    <m:wrapIndent m:val="1440"/>
+    <m:intLim m:val="subSup"/>
+    <m:naryLim m:val="undOvr"/>
+  </m:mathPr>
+  <w:themeFontLang w:val="ru-RU"/>
+  <w:clrSchemeMapping w:bg1="light1" w:t1="dark1" w:bg2="light2" w:t2="dark2" w:accent1="accent1" w:accent2="accent2" w:accent3="accent3" w:accent4="accent4" w:accent5="accent5" w:accent6="accent6" w:hyperlink="hyperlink" w:followedHyperlink="followedHyperlink"/>
+  <w:decimalSymbol w:val=","/>
+  <w:listSeparator w:val=";"/>
+  <w15:chartTrackingRefBased/>
+</w:settings>
+</file>
+
+<file path=word/glossary/styles.xml><?xml version="1.0" encoding="utf-8"?>
+<w:styles xmlns:mc="http://schemas.openxmlformats.org/markup-compatibility/2006" xmlns:r="http://schemas.openxmlformats.org/officeDocument/2006/relationships" xmlns:w="http://schemas.openxmlformats.org/wordprocessingml/2006/main" xmlns:w14="http://schemas.microsoft.com/office/word/2010/wordml" xmlns:w15="http://schemas.microsoft.com/office/word/2012/wordml" xmlns:w16se="http://schemas.microsoft.com/office/word/2015/wordml/symex" mc:Ignorable="w14 w15 w16se">
+  <w:docDefaults>
+    <w:rPrDefault>
+      <w:rPr>
+        <w:rFonts w:asciiTheme="minorHAnsi" w:eastAsiaTheme="minorEastAsia" w:hAnsiTheme="minorHAnsi" w:cstheme="minorBidi"/>
+        <w:sz w:val="22"/>
+        <w:szCs w:val="22"/>
+        <w:lang w:val="ru-RU" w:eastAsia="ru-RU" w:bidi="ar-SA"/>
+      </w:rPr>
+    </w:rPrDefault>
+    <w:pPrDefault>
+      <w:pPr>
+        <w:spacing w:after="160" w:line="259" w:lineRule="auto"/>
+      </w:pPr>
+    </w:pPrDefault>
+  </w:docDefaults>
+  <w:latentStyles w:defLockedState="0" w:defUIPriority="99" w:defSemiHidden="0" w:defUnhideWhenUsed="0" w:defQFormat="0" w:count="371">
+    <w:lsdException w:name="Normal" w:uiPriority="0" w:qFormat="1"/>
+    <w:lsdException w:name="heading 1" w:uiPriority="9" w:qFormat="1"/>
+    <w:lsdException w:name="heading 2" w:semiHidden="1" w:uiPriority="9" w:unhideWhenUsed="1" w:qFormat="1"/>
+    <w:lsdException w:name="heading 3" w:semiHidden="1" w:uiPriority="9" w:unhideWhenUsed="1" w:qFormat="1"/>
+    <w:lsdException w:name="heading 4" w:semiHidden="1" w:uiPriority="9" w:unhideWhenUsed="1" w:qFormat="1"/>
+    <w:lsdException w:name="heading 5" w:semiHidden="1" w:uiPriority="9" w:unhideWhenUsed="1" w:qFormat="1"/>
+    <w:lsdException w:name="heading 6" w:semiHidden="1" w:uiPriority="9" w:unhideWhenUsed="1" w:qFormat="1"/>
+    <w:lsdException w:name="heading 7" w:semiHidden="1" w:uiPriority="9" w:unhideWhenUsed="1" w:qFormat="1"/>
+    <w:lsdException w:name="heading 8" w:semiHidden="1" w:uiPriority="9" w:unhideWhenUsed="1" w:qFormat="1"/>
+    <w:lsdException w:name="heading 9" w:semiHidden="1" w:uiPriority="9" w:unhideWhenUsed="1" w:qFormat="1"/>
+    <w:lsdException w:name="index 1" w:semiHidden="1" w:unhideWhenUsed="1"/>
+    <w:lsdException w:name="index 2" w:semiHidden="1" w:unhideWhenUsed="1"/>
+    <w:lsdException w:name="index 3" w:semiHidden="1" w:unhideWhenUsed="1"/>
+    <w:lsdException w:name="index 4" w:semiHidden="1" w:unhideWhenUsed="1"/>
+    <w:lsdException w:name="index 5" w:semiHidden="1" w:unhideWhenUsed="1"/>
+    <w:lsdException w:name="index 6" w:semiHidden="1" w:unhideWhenUsed="1"/>
+    <w:lsdException w:name="index 7" w:semiHidden="1" w:unhideWhenUsed="1"/>
+    <w:lsdException w:name="index 8" w:semiHidden="1" w:unhideWhenUsed="1"/>
+    <w:lsdException w:name="index 9" w:semiHidden="1" w:unhideWhenUsed="1"/>
+    <w:lsdException w:name="toc 1" w:semiHidden="1" w:uiPriority="39" w:unhideWhenUsed="1"/>
+    <w:lsdException w:name="toc 2" w:semiHidden="1" w:uiPriority="39" w:unhideWhenUsed="1"/>
+    <w:lsdException w:name="toc 3" w:semiHidden="1" w:uiPriority="39" w:unhideWhenUsed="1"/>
+    <w:lsdException w:name="toc 4" w:semiHidden="1" w:uiPriority="39" w:unhideWhenUsed="1"/>
+    <w:lsdException w:name="toc 5" w:semiHidden="1" w:uiPriority="39" w:unhideWhenUsed="1"/>
+    <w:lsdException w:name="toc 6" w:semiHidden="1" w:uiPriority="39" w:unhideWhenUsed="1"/>
+    <w:lsdException w:name="toc 7" w:semiHidden="1" w:uiPriority="39" w:unhideWhenUsed="1"/>
+    <w:lsdException w:name="toc 8" w:semiHidden="1" w:uiPriority="39" w:unhideWhenUsed="1"/>
+    <w:lsdException w:name="toc 9" w:semiHidden="1" w:uiPriority="39" w:unhideWhenUsed="1"/>
+    <w:lsdException w:name="Normal Indent" w:semiHidden="1" w:unhideWhenUsed="1"/>
+    <w:lsdException w:name="footnote text" w:semiHidden="1" w:unhideWhenUsed="1"/>
+    <w:lsdException w:name="annotation text" w:semiHidden="1" w:unhideWhenUsed="1"/>
+    <w:lsdException w:name="header" w:semiHidden="1" w:unhideWhenUsed="1"/>
+    <w:lsdException w:name="footer" w:semiHidden="1" w:unhideWhenUsed="1"/>
+    <w:lsdException w:name="index heading" w:semiHidden="1" w:unhideWhenUsed="1"/>
+    <w:lsdException w:name="caption" w:semiHidden="1" w:uiPriority="35" w:unhideWhenUsed="1" w:qFormat="1"/>
+    <w:lsdException w:name="table of figures" w:semiHidden="1" w:unhideWhenUsed="1"/>
+    <w:lsdException w:name="envelope address" w:semiHidden="1" w:unhideWhenUsed="1"/>
+    <w:lsdException w:name="envelope return" w:semiHidden="1" w:unhideWhenUsed="1"/>
+    <w:lsdException w:name="footnote reference" w:semiHidden="1" w:unhideWhenUsed="1"/>
+    <w:lsdException w:name="annotation reference" w:semiHidden="1" w:unhideWhenUsed="1"/>
+    <w:lsdException w:name="line number" w:semiHidden="1" w:unhideWhenUsed="1"/>
+    <w:lsdException w:name="page number" w:semiHidden="1" w:unhideWhenUsed="1"/>
+    <w:lsdException w:name="endnote reference" w:semiHidden="1" w:unhideWhenUsed="1"/>
+    <w:lsdException w:name="endnote text" w:semiHidden="1" w:unhideWhenUsed="1"/>
+    <w:lsdException w:name="table of authorities" w:semiHidden="1" w:unhideWhenUsed="1"/>
+    <w:lsdException w:name="macro" w:semiHidden="1" w:unhideWhenUsed="1"/>
+    <w:lsdException w:name="toa heading" w:semiHidden="1" w:unhideWhenUsed="1"/>
+    <w:lsdException w:name="List" w:semiHidden="1" w:unhideWhenUsed="1"/>
+    <w:lsdException w:name="List Bullet" w:semiHidden="1" w:unhideWhenUsed="1"/>
+    <w:lsdException w:name="List Number" w:semiHidden="1" w:unhideWhenUsed="1"/>
+    <w:lsdException w:name="List 2" w:semiHidden="1" w:unhideWhenUsed="1"/>
+    <w:lsdException w:name="List 3" w:semiHidden="1" w:unhideWhenUsed="1"/>
+    <w:lsdException w:name="List 4" w:semiHidden="1" w:unhideWhenUsed="1"/>
+    <w:lsdException w:name="List 5" w:semiHidden="1" w:unhideWhenUsed="1"/>
+    <w:lsdException w:name="List Bullet 2" w:semiHidden="1" w:unhideWhenUsed="1"/>
+    <w:lsdException w:name="List Bullet 3" w:semiHidden="1" w:unhideWhenUsed="1"/>
+    <w:lsdException w:name="List Bullet 4" w:semiHidden="1" w:unhideWhenUsed="1"/>
+    <w:lsdException w:name="List Bullet 5" w:semiHidden="1" w:unhideWhenUsed="1"/>
+    <w:lsdException w:name="List Number 2" w:semiHidden="1" w:unhideWhenUsed="1"/>
+    <w:lsdException w:name="List Number 3" w:semiHidden="1" w:unhideWhenUsed="1"/>
+    <w:lsdException w:name="List Number 4" w:semiHidden="1" w:unhideWhenUsed="1"/>
+    <w:lsdException w:name="List Number 5" w:semiHidden="1" w:unhideWhenUsed="1"/>
+    <w:lsdException w:name="Title" w:uiPriority="10" w:qFormat="1"/>
+    <w:lsdException w:name="Closing" w:semiHidden="1" w:unhideWhenUsed="1"/>
+    <w:lsdException w:name="Signature" w:semiHidden="1" w:unhideWhenUsed="1"/>
+    <w:lsdException w:name="Default Paragraph Font" w:semiHidden="1" w:uiPriority="1" w:unhideWhenUsed="1"/>
+    <w:lsdException w:name="Body Text" w:semiHidden="1" w:unhideWhenUsed="1"/>
+    <w:lsdException w:name="Body Text Indent" w:semiHidden="1" w:unhideWhenUsed="1"/>
+    <w:lsdException w:name="List Continue" w:semiHidden="1" w:unhideWhenUsed="1"/>
+    <w:lsdException w:name="List Continue 2" w:semiHidden="1" w:unhideWhenUsed="1"/>
+    <w:lsdException w:name="List Continue 3" w:semiHidden="1" w:unhideWhenUsed="1"/>
+    <w:lsdException w:name="List Continue 4" w:semiHidden="1" w:unhideWhenUsed="1"/>
+    <w:lsdException w:name="List Continue 5" w:semiHidden="1" w:unhideWhenUsed="1"/>
+    <w:lsdException w:name="Message Header" w:semiHidden="1" w:unhideWhenUsed="1"/>
+    <w:lsdException w:name="Subtitle" w:uiPriority="11" w:qFormat="1"/>
+    <w:lsdException w:name="Salutation" w:semiHidden="1" w:unhideWhenUsed="1"/>
+    <w:lsdException w:name="Date" w:semiHidden="1" w:unhideWhenUsed="1"/>
+    <w:lsdException w:name="Body Text First Indent" w:semiHidden="1" w:unhideWhenUsed="1"/>
+    <w:lsdException w:name="Body Text First Indent 2" w:semiHidden="1" w:unhideWhenUsed="1"/>
+    <w:lsdException w:name="Note Heading" w:semiHidden="1" w:unhideWhenUsed="1"/>
+    <w:lsdException w:name="Body Text 2" w:semiHidden="1" w:unhideWhenUsed="1"/>
+    <w:lsdException w:name="Body Text 3" w:semiHidden="1" w:unhideWhenUsed="1"/>
+    <w:lsdException w:name="Body Text Indent 2" w:semiHidden="1" w:unhideWhenUsed="1"/>
+    <w:lsdException w:name="Body Text Indent 3" w:semiHidden="1" w:unhideWhenUsed="1"/>
+    <w:lsdException w:name="Block Text" w:semiHidden="1" w:unhideWhenUsed="1"/>
+    <w:lsdException w:name="Hyperlink" w:semiHidden="1" w:unhideWhenUsed="1"/>
+    <w:lsdException w:name="FollowedHyperlink" w:semiHidden="1" w:unhideWhenUsed="1"/>
+    <w:lsdException w:name="Strong" w:uiPriority="22" w:qFormat="1"/>
+    <w:lsdException w:name="Emphasis" w:uiPriority="20" w:qFormat="1"/>
+    <w:lsdException w:name="Document Map" w:semiHidden="1" w:unhideWhenUsed="1"/>
+    <w:lsdException w:name="Plain Text" w:semiHidden="1" w:unhideWhenUsed="1"/>
+    <w:lsdException w:name="E-mail Signature" w:semiHidden="1" w:unhideWhenUsed="1"/>
+    <w:lsdException w:name="HTML Top of Form" w:semiHidden="1" w:unhideWhenUsed="1"/>
+    <w:lsdException w:name="HTML Bottom of Form" w:semiHidden="1" w:unhideWhenUsed="1"/>
+    <w:lsdException w:name="Normal (Web)" w:semiHidden="1" w:unhideWhenUsed="1"/>
+    <w:lsdException w:name="HTML Acronym" w:semiHidden="1" w:unhideWhenUsed="1"/>
+    <w:lsdException w:name="HTML Address" w:semiHidden="1" w:unhideWhenUsed="1"/>
+    <w:lsdException w:name="HTML Cite" w:semiHidden="1" w:unhideWhenUsed="1"/>
+    <w:lsdException w:name="HTML Code" w:semiHidden="1" w:unhideWhenUsed="1"/>
+    <w:lsdException w:name="HTML Definition" w:semiHidden="1" w:unhideWhenUsed="1"/>
+    <w:lsdException w:name="HTML Keyboard" w:semiHidden="1" w:unhideWhenUsed="1"/>
+    <w:lsdException w:name="HTML Preformatted" w:semiHidden="1" w:unhideWhenUsed="1"/>
+    <w:lsdException w:name="HTML Sample" w:semiHidden="1" w:unhideWhenUsed="1"/>
+    <w:lsdException w:name="HTML Typewriter" w:semiHidden="1" w:unhideWhenUsed="1"/>
+    <w:lsdException w:name="HTML Variable" w:semiHidden="1" w:unhideWhenUsed="1"/>
+    <w:lsdException w:name="Normal Table" w:semiHidden="1" w:unhideWhenUsed="1"/>
+    <w:lsdException w:name="annotation subject" w:semiHidden="1" w:unhideWhenUsed="1"/>
+    <w:lsdException w:name="No List" w:semiHidden="1" w:unhideWhenUsed="1"/>
+    <w:lsdException w:name="Outline List 1" w:semiHidden="1" w:unhideWhenUsed="1"/>
+    <w:lsdException w:name="Outline List 2" w:semiHidden="1" w:unhideWhenUsed="1"/>
+    <w:lsdException w:name="Outline List 3" w:semiHidden="1" w:unhideWhenUsed="1"/>
+    <w:lsdException w:name="Table Simple 1" w:semiHidden="1" w:unhideWhenUsed="1"/>
+    <w:lsdException w:name="Table Simple 2" w:semiHidden="1" w:unhideWhenUsed="1"/>
+    <w:lsdException w:name="Table Simple 3" w:semiHidden="1" w:unhideWhenUsed="1"/>
+    <w:lsdException w:name="Table Classic 1" w:semiHidden="1" w:unhideWhenUsed="1"/>
+    <w:lsdException w:name="Table Classic 2" w:semiHidden="1" w:unhideWhenUsed="1"/>
+    <w:lsdException w:name="Table Classic 3" w:semiHidden="1" w:unhideWhenUsed="1"/>
+    <w:lsdException w:name="Table Classic 4" w:semiHidden="1" w:unhideWhenUsed="1"/>
+    <w:lsdException w:name="Table Colorful 1" w:semiHidden="1" w:unhideWhenUsed="1"/>
+    <w:lsdException w:name="Table Colorful 2" w:semiHidden="1" w:unhideWhenUsed="1"/>
+    <w:lsdException w:name="Table Colorful 3" w:semiHidden="1" w:unhideWhenUsed="1"/>
+    <w:lsdException w:name="Table Columns 1" w:semiHidden="1" w:unhideWhenUsed="1"/>
+    <w:lsdException w:name="Table Columns 2" w:semiHidden="1" w:unhideWhenUsed="1"/>
+    <w:lsdException w:name="Table Columns 3" w:semiHidden="1" w:unhideWhenUsed="1"/>
+    <w:lsdException w:name="Table Columns 4" w:semiHidden="1" w:unhideWhenUsed="1"/>
+    <w:lsdException w:name="Table Columns 5" w:semiHidden="1" w:unhideWhenUsed="1"/>
+    <w:lsdException w:name="Table Grid 1" w:semiHidden="1" w:unhideWhenUsed="1"/>
+    <w:lsdException w:name="Table Grid 2" w:semiHidden="1" w:unhideWhenUsed="1"/>
+    <w:lsdException w:name="Table Grid 3" w:semiHidden="1" w:unhideWhenUsed="1"/>
+    <w:lsdException w:name="Table Grid 4" w:semiHidden="1" w:unhideWhenUsed="1"/>
+    <w:lsdException w:name="Table Grid 5" w:semiHidden="1" w:unhideWhenUsed="1"/>
+    <w:lsdException w:name="Table Grid 6" w:semiHidden="1" w:unhideWhenUsed="1"/>
+    <w:lsdException w:name="Table Grid 7" w:semiHidden="1" w:unhideWhenUsed="1"/>
+    <w:lsdException w:name="Table Grid 8" w:semiHidden="1" w:unhideWhenUsed="1"/>
+    <w:lsdException w:name="Table List 1" w:semiHidden="1" w:unhideWhenUsed="1"/>
+    <w:lsdException w:name="Table List 2" w:semiHidden="1" w:unhideWhenUsed="1"/>
+    <w:lsdException w:name="Table List 3" w:semiHidden="1" w:unhideWhenUsed="1"/>
+    <w:lsdException w:name="Table List 4" w:semiHidden="1" w:unhideWhenUsed="1"/>
+    <w:lsdException w:name="Table List 5" w:semiHidden="1" w:unhideWhenUsed="1"/>
+    <w:lsdException w:name="Table List 6" w:semiHidden="1" w:unhideWhenUsed="1"/>
+    <w:lsdException w:name="Table List 7" w:semiHidden="1" w:unhideWhenUsed="1"/>
+    <w:lsdException w:name="Table List 8" w:semiHidden="1" w:unhideWhenUsed="1"/>
+    <w:lsdException w:name="Table 3D effects 1" w:semiHidden="1" w:unhideWhenUsed="1"/>
+    <w:lsdException w:name="Table 3D effects 2" w:semiHidden="1" w:unhideWhenUsed="1"/>
+    <w:lsdException w:name="Table 3D effects 3" w:semiHidden="1" w:unhideWhenUsed="1"/>
+    <w:lsdException w:name="Table Contemporary" w:semiHidden="1" w:unhideWhenUsed="1"/>
+    <w:lsdException w:name="Table Elegant" w:semiHidden="1" w:unhideWhenUsed="1"/>
+    <w:lsdException w:name="Table Professional" w:semiHidden="1" w:unhideWhenUsed="1"/>
+    <w:lsdException w:name="Table Subtle 1" w:semiHidden="1" w:unhideWhenUsed="1"/>
+    <w:lsdException w:name="Table Subtle 2" w:semiHidden="1" w:unhideWhenUsed="1"/>
+    <w:lsdException w:name="Table Web 1" w:semiHidden="1" w:unhideWhenUsed="1"/>
+    <w:lsdException w:name="Table Web 2" w:semiHidden="1" w:unhideWhenUsed="1"/>
+    <w:lsdException w:name="Table Web 3" w:semiHidden="1" w:unhideWhenUsed="1"/>
+    <w:lsdException w:name="Balloon Text" w:semiHidden="1" w:unhideWhenUsed="1"/>
+    <w:lsdException w:name="Table Grid" w:uiPriority="39"/>
+    <w:lsdException w:name="Table Theme" w:semiHidden="1" w:unhideWhenUsed="1"/>
+    <w:lsdException w:name="Placeholder Text" w:semiHidden="1"/>
+    <w:lsdException w:name="No Spacing" w:uiPriority="1" w:qFormat="1"/>
+    <w:lsdException w:name="Light Shading" w:uiPriority="60"/>
+    <w:lsdException w:name="Light List" w:uiPriority="61"/>
+    <w:lsdException w:name="Light Grid" w:uiPriority="62"/>
+    <w:lsdException w:name="Medium Shading 1" w:uiPriority="63"/>
+    <w:lsdException w:name="Medium Shading 2" w:uiPriority="64"/>
+    <w:lsdException w:name="Medium List 1" w:uiPriority="65"/>
+    <w:lsdException w:name="Medium List 2" w:uiPriority="66"/>
+    <w:lsdException w:name="Medium Grid 1" w:uiPriority="67"/>
+    <w:lsdException w:name="Medium Grid 2" w:uiPriority="68"/>
+    <w:lsdException w:name="Medium Grid 3" w:uiPriority="69"/>
+    <w:lsdException w:name="Dark List" w:uiPriority="70"/>
+    <w:lsdException w:name="Colorful Shading" w:uiPriority="71"/>
+    <w:lsdException w:name="Colorful List" w:uiPriority="72"/>
+    <w:lsdException w:name="Colorful Grid" w:uiPriority="73"/>
+    <w:lsdException w:name="Light Shading Accent 1" w:uiPriority="60"/>
+    <w:lsdException w:name="Light List Accent 1" w:uiPriority="61"/>
+    <w:lsdException w:name="Light Grid Accent 1" w:uiPriority="62"/>
+    <w:lsdException w:name="Medium Shading 1 Accent 1" w:uiPriority="63"/>
+    <w:lsdException w:name="Medium Shading 2 Accent 1" w:uiPriority="64"/>
+    <w:lsdException w:name="Medium List 1 Accent 1" w:uiPriority="65"/>
+    <w:lsdException w:name="Revision" w:semiHidden="1"/>
+    <w:lsdException w:name="List Paragraph" w:uiPriority="34" w:qFormat="1"/>
+    <w:lsdException w:name="Quote" w:uiPriority="29" w:qFormat="1"/>
+    <w:lsdException w:name="Intense Quote" w:uiPriority="30" w:qFormat="1"/>
+    <w:lsdException w:name="Medium List 2 Accent 1" w:uiPriority="66"/>
+    <w:lsdException w:name="Medium Grid 1 Accent 1" w:uiPriority="67"/>
+    <w:lsdException w:name="Medium Grid 2 Accent 1" w:uiPriority="68"/>
+    <w:lsdException w:name="Medium Grid 3 Accent 1" w:uiPriority="69"/>
+    <w:lsdException w:name="Dark List Accent 1" w:uiPriority="70"/>
+    <w:lsdException w:name="Colorful Shading Accent 1" w:uiPriority="71"/>
+    <w:lsdException w:name="Colorful List Accent 1" w:uiPriority="72"/>
+    <w:lsdException w:name="Colorful Grid Accent 1" w:uiPriority="73"/>
+    <w:lsdException w:name="Light Shading Accent 2" w:uiPriority="60"/>
+    <w:lsdException w:name="Light List Accent 2" w:uiPriority="61"/>
+    <w:lsdException w:name="Light Grid Accent 2" w:uiPriority="62"/>
+    <w:lsdException w:name="Medium Shading 1 Accent 2" w:uiPriority="63"/>
+    <w:lsdException w:name="Medium Shading 2 Accent 2" w:uiPriority="64"/>
+    <w:lsdException w:name="Medium List 1 Accent 2" w:uiPriority="65"/>
+    <w:lsdException w:name="Medium List 2 Accent 2" w:uiPriority="66"/>
+    <w:lsdException w:name="Medium Grid 1 Accent 2" w:uiPriority="67"/>
+    <w:lsdException w:name="Medium Grid 2 Accent 2" w:uiPriority="68"/>
+    <w:lsdException w:name="Medium Grid 3 Accent 2" w:uiPriority="69"/>
+    <w:lsdException w:name="Dark List Accent 2" w:uiPriority="70"/>
+    <w:lsdException w:name="Colorful Shading Accent 2" w:uiPriority="71"/>
+    <w:lsdException w:name="Colorful List Accent 2" w:uiPriority="72"/>
+    <w:lsdException w:name="Colorful Grid Accent 2" w:uiPriority="73"/>
+    <w:lsdException w:name="Light Shading Accent 3" w:uiPriority="60"/>
+    <w:lsdException w:name="Light List Accent 3" w:uiPriority="61"/>
+    <w:lsdException w:name="Light Grid Accent 3" w:uiPriority="62"/>
+    <w:lsdException w:name="Medium Shading 1 Accent 3" w:uiPriority="63"/>
+    <w:lsdException w:name="Medium Shading 2 Accent 3" w:uiPriority="64"/>
+    <w:lsdException w:name="Medium List 1 Accent 3" w:uiPriority="65"/>
+    <w:lsdException w:name="Medium List 2 Accent 3" w:uiPriority="66"/>
+    <w:lsdException w:name="Medium Grid 1 Accent 3" w:uiPriority="67"/>
+    <w:lsdException w:name="Medium Grid 2 Accent 3" w:uiPriority="68"/>
+    <w:lsdException w:name="Medium Grid 3 Accent 3" w:uiPriority="69"/>
+    <w:lsdException w:name="Dark List Accent 3" w:uiPriority="70"/>
+    <w:lsdException w:name="Colorful Shading Accent 3" w:uiPriority="71"/>
+    <w:lsdException w:name="Colorful List Accent 3" w:uiPriority="72"/>
+    <w:lsdException w:name="Colorful Grid Accent 3" w:uiPriority="73"/>
+    <w:lsdException w:name="Light Shading Accent 4" w:uiPriority="60"/>
+    <w:lsdException w:name="Light List Accent 4" w:uiPriority="61"/>
+    <w:lsdException w:name="Light Grid Accent 4" w:uiPriority="62"/>
+    <w:lsdException w:name="Medium Shading 1 Accent 4" w:uiPriority="63"/>
+    <w:lsdException w:name="Medium Shading 2 Accent 4" w:uiPriority="64"/>
+    <w:lsdException w:name="Medium List 1 Accent 4" w:uiPriority="65"/>
+    <w:lsdException w:name="Medium List 2 Accent 4" w:uiPriority="66"/>
+    <w:lsdException w:name="Medium Grid 1 Accent 4" w:uiPriority="67"/>
+    <w:lsdException w:name="Medium Grid 2 Accent 4" w:uiPriority="68"/>
+    <w:lsdException w:name="Medium Grid 3 Accent 4" w:uiPriority="69"/>
+    <w:lsdException w:name="Dark List Accent 4" w:uiPriority="70"/>
+    <w:lsdException w:name="Colorful Shading Accent 4" w:uiPriority="71"/>
+    <w:lsdException w:name="Colorful List Accent 4" w:uiPriority="72"/>
+    <w:lsdException w:name="Colorful Grid Accent 4" w:uiPriority="73"/>
+    <w:lsdException w:name="Light Shading Accent 5" w:uiPriority="60"/>
+    <w:lsdException w:name="Light List Accent 5" w:uiPriority="61"/>
+    <w:lsdException w:name="Light Grid Accent 5" w:uiPriority="62"/>
+    <w:lsdException w:name="Medium Shading 1 Accent 5" w:uiPriority="63"/>
+    <w:lsdException w:name="Medium Shading 2 Accent 5" w:uiPriority="64"/>
+    <w:lsdException w:name="Medium List 1 Accent 5" w:uiPriority="65"/>
+    <w:lsdException w:name="Medium List 2 Accent 5" w:uiPriority="66"/>
+    <w:lsdException w:name="Medium Grid 1 Accent 5" w:uiPriority="67"/>
+    <w:lsdException w:name="Medium Grid 2 Accent 5" w:uiPriority="68"/>
+    <w:lsdException w:name="Medium Grid 3 Accent 5" w:uiPriority="69"/>
+    <w:lsdException w:name="Dark List Accent 5" w:uiPriority="70"/>
+    <w:lsdException w:name="Colorful Shading Accent 5" w:uiPriority="71"/>
+    <w:lsdException w:name="Colorful List Accent 5" w:uiPriority="72"/>
+    <w:lsdException w:name="Colorful Grid Accent 5" w:uiPriority="73"/>
+    <w:lsdException w:name="Light Shading Accent 6" w:uiPriority="60"/>
+    <w:lsdException w:name="Light List Accent 6" w:uiPriority="61"/>
+    <w:lsdException w:name="Light Grid Accent 6" w:uiPriority="62"/>
+    <w:lsdException w:name="Medium Shading 1 Accent 6" w:uiPriority="63"/>
+    <w:lsdException w:name="Medium Shading 2 Accent 6" w:uiPriority="64"/>
+    <w:lsdException w:name="Medium List 1 Accent 6" w:uiPriority="65"/>
+    <w:lsdException w:name="Medium List 2 Accent 6" w:uiPriority="66"/>
+    <w:lsdException w:name="Medium Grid 1 Accent 6" w:uiPriority="67"/>
+    <w:lsdException w:name="Medium Grid 2 Accent 6" w:uiPriority="68"/>
+    <w:lsdException w:name="Medium Grid 3 Accent 6" w:uiPriority="69"/>
+    <w:lsdException w:name="Dark List Accent 6" w:uiPriority="70"/>
+    <w:lsdException w:name="Colorful Shading Accent 6" w:uiPriority="71"/>
+    <w:lsdException w:name="Colorful List Accent 6" w:uiPriority="72"/>
+    <w:lsdException w:name="Colorful Grid Accent 6" w:uiPriority="73"/>
+    <w:lsdException w:name="Subtle Emphasis" w:uiPriority="19" w:qFormat="1"/>
+    <w:lsdException w:name="Intense Emphasis" w:uiPriority="21" w:qFormat="1"/>
+    <w:lsdException w:name="Subtle Reference" w:uiPriority="31" w:qFormat="1"/>
+    <w:lsdException w:name="Intense Reference" w:uiPriority="32" w:qFormat="1"/>
+    <w:lsdException w:name="Book Title" w:uiPriority="33" w:qFormat="1"/>
+    <w:lsdException w:name="Bibliography" w:semiHidden="1" w:uiPriority="37" w:unhideWhenUsed="1"/>
+    <w:lsdException w:name="TOC Heading" w:semiHidden="1" w:uiPriority="39" w:unhideWhenUsed="1" w:qFormat="1"/>
+    <w:lsdException w:name="Plain Table 1" w:uiPriority="41"/>
+    <w:lsdException w:name="Plain Table 2" w:uiPriority="42"/>
+    <w:lsdException w:name="Plain Table 3" w:uiPriority="43"/>
+    <w:lsdException w:name="Plain Table 4" w:uiPriority="44"/>
+    <w:lsdException w:name="Plain Table 5" w:uiPriority="45"/>
+    <w:lsdException w:name="Grid Table Light" w:uiPriority="40"/>
+    <w:lsdException w:name="Grid Table 1 Light" w:uiPriority="46"/>
+    <w:lsdException w:name="Grid Table 2" w:uiPriority="47"/>
+    <w:lsdException w:name="Grid Table 3" w:uiPriority="48"/>
+    <w:lsdException w:name="Grid Table 4" w:uiPriority="49"/>
+    <w:lsdException w:name="Grid Table 5 Dark" w:uiPriority="50"/>
+    <w:lsdException w:name="Grid Table 6 Colorful" w:uiPriority="51"/>
+    <w:lsdException w:name="Grid Table 7 Colorful" w:uiPriority="52"/>
+    <w:lsdException w:name="Grid Table 1 Light Accent 1" w:uiPriority="46"/>
+    <w:lsdException w:name="Grid Table 2 Accent 1" w:uiPriority="47"/>
+    <w:lsdException w:name="Grid Table 3 Accent 1" w:uiPriority="48"/>
+    <w:lsdException w:name="Grid Table 4 Accent 1" w:uiPriority="49"/>
+    <w:lsdException w:name="Grid Table 5 Dark Accent 1" w:uiPriority="50"/>
+    <w:lsdException w:name="Grid Table 6 Colorful Accent 1" w:uiPriority="51"/>
+    <w:lsdException w:name="Grid Table 7 Colorful Accent 1" w:uiPriority="52"/>
+    <w:lsdException w:name="Grid Table 1 Light Accent 2" w:uiPriority="46"/>
+    <w:lsdException w:name="Grid Table 2 Accent 2" w:uiPriority="47"/>
+    <w:lsdException w:name="Grid Table 3 Accent 2" w:uiPriority="48"/>
+    <w:lsdException w:name="Grid Table 4 Accent 2" w:uiPriority="49"/>
+    <w:lsdException w:name="Grid Table 5 Dark Accent 2" w:uiPriority="50"/>
+    <w:lsdException w:name="Grid Table 6 Colorful Accent 2" w:uiPriority="51"/>
+    <w:lsdException w:name="Grid Table 7 Colorful Accent 2" w:uiPriority="52"/>
+    <w:lsdException w:name="Grid Table 1 Light Accent 3" w:uiPriority="46"/>
+    <w:lsdException w:name="Grid Table 2 Accent 3" w:uiPriority="47"/>
+    <w:lsdException w:name="Grid Table 3 Accent 3" w:uiPriority="48"/>
+    <w:lsdException w:name="Grid Table 4 Accent 3" w:uiPriority="49"/>
+    <w:lsdException w:name="Grid Table 5 Dark Accent 3" w:uiPriority="50"/>
+    <w:lsdException w:name="Grid Table 6 Colorful Accent 3" w:uiPriority="51"/>
+    <w:lsdException w:name="Grid Table 7 Colorful Accent 3" w:uiPriority="52"/>
+    <w:lsdException w:name="Grid Table 1 Light Accent 4" w:uiPriority="46"/>
+    <w:lsdException w:name="Grid Table 2 Accent 4" w:uiPriority="47"/>
+    <w:lsdException w:name="Grid Table 3 Accent 4" w:uiPriority="48"/>
+    <w:lsdException w:name="Grid Table 4 Accent 4" w:uiPriority="49"/>
+    <w:lsdException w:name="Grid Table 5 Dark Accent 4" w:uiPriority="50"/>
+    <w:lsdException w:name="Grid Table 6 Colorful Accent 4" w:uiPriority="51"/>
+    <w:lsdException w:name="Grid Table 7 Colorful Accent 4" w:uiPriority="52"/>
+    <w:lsdException w:name="Grid Table 1 Light Accent 5" w:uiPriority="46"/>
+    <w:lsdException w:name="Grid Table 2 Accent 5" w:uiPriority="47"/>
+    <w:lsdException w:name="Grid Table 3 Accent 5" w:uiPriority="48"/>
+    <w:lsdException w:name="Grid Table 4 Accent 5" w:uiPriority="49"/>
+    <w:lsdException w:name="Grid Table 5 Dark Accent 5" w:uiPriority="50"/>
+    <w:lsdException w:name="Grid Table 6 Colorful Accent 5" w:uiPriority="51"/>
+    <w:lsdException w:name="Grid Table 7 Colorful Accent 5" w:uiPriority="52"/>
+    <w:lsdException w:name="Grid Table 1 Light Accent 6" w:uiPriority="46"/>
+    <w:lsdException w:name="Grid Table 2 Accent 6" w:uiPriority="47"/>
+    <w:lsdException w:name="Grid Table 3 Accent 6" w:uiPriority="48"/>
+    <w:lsdException w:name="Grid Table 4 Accent 6" w:uiPriority="49"/>
+    <w:lsdException w:name="Grid Table 5 Dark Accent 6" w:uiPriority="50"/>
+    <w:lsdException w:name="Grid Table 6 Colorful Accent 6" w:uiPriority="51"/>
+    <w:lsdException w:name="Grid Table 7 Colorful Accent 6" w:uiPriority="52"/>
+    <w:lsdException w:name="List Table 1 Light" w:uiPriority="46"/>
+    <w:lsdException w:name="List Table 2" w:uiPriority="47"/>
+    <w:lsdException w:name="List Table 3" w:uiPriority="48"/>
+    <w:lsdException w:name="List Table 4" w:uiPriority="49"/>
+    <w:lsdException w:name="List Table 5 Dark" w:uiPriority="50"/>
+    <w:lsdException w:name="List Table 6 Colorful" w:uiPriority="51"/>
+    <w:lsdException w:name="List Table 7 Colorful" w:uiPriority="52"/>
+    <w:lsdException w:name="List Table 1 Light Accent 1" w:uiPriority="46"/>
+    <w:lsdException w:name="List Table 2 Accent 1" w:uiPriority="47"/>
+    <w:lsdException w:name="List Table 3 Accent 1" w:uiPriority="48"/>
+    <w:lsdException w:name="List Table 4 Accent 1" w:uiPriority="49"/>
+    <w:lsdException w:name="List Table 5 Dark Accent 1" w:uiPriority="50"/>
+    <w:lsdException w:name="List Table 6 Colorful Accent 1" w:uiPriority="51"/>
+    <w:lsdException w:name="List Table 7 Colorful Accent 1" w:uiPriority="52"/>
+    <w:lsdException w:name="List Table 1 Light Accent 2" w:uiPriority="46"/>
+    <w:lsdException w:name="List Table 2 Accent 2" w:uiPriority="47"/>
+    <w:lsdException w:name="List Table 3 Accent 2" w:uiPriority="48"/>
+    <w:lsdException w:name="List Table 4 Accent 2" w:uiPriority="49"/>
+    <w:lsdException w:name="List Table 5 Dark Accent 2" w:uiPriority="50"/>
+    <w:lsdException w:name="List Table 6 Colorful Accent 2" w:uiPriority="51"/>
+    <w:lsdException w:name="List Table 7 Colorful Accent 2" w:uiPriority="52"/>
+    <w:lsdException w:name="List Table 1 Light Accent 3" w:uiPriority="46"/>
+    <w:lsdException w:name="List Table 2 Accent 3" w:uiPriority="47"/>
+    <w:lsdException w:name="List Table 3 Accent 3" w:uiPriority="48"/>
+    <w:lsdException w:name="List Table 4 Accent 3" w:uiPriority="49"/>
+    <w:lsdException w:name="List Table 5 Dark Accent 3" w:uiPriority="50"/>
+    <w:lsdException w:name="List Table 6 Colorful Accent 3" w:uiPriority="51"/>
+    <w:lsdException w:name="List Table 7 Colorful Accent 3" w:uiPriority="52"/>
+    <w:lsdException w:name="List Table 1 Light Accent 4" w:uiPriority="46"/>
+    <w:lsdException w:name="List Table 2 Accent 4" w:uiPriority="47"/>
+    <w:lsdException w:name="List Table 3 Accent 4" w:uiPriority="48"/>
+    <w:lsdException w:name="List Table 4 Accent 4" w:uiPriority="49"/>
+    <w:lsdException w:name="List Table 5 Dark Accent 4" w:uiPriority="50"/>
+    <w:lsdException w:name="List Table 6 Colorful Accent 4" w:uiPriority="51"/>
+    <w:lsdException w:name="List Table 7 Colorful Accent 4" w:uiPriority="52"/>
+    <w:lsdException w:name="List Table 1 Light Accent 5" w:uiPriority="46"/>
+    <w:lsdException w:name="List Table 2 Accent 5" w:uiPriority="47"/>
+    <w:lsdException w:name="List Table 3 Accent 5" w:uiPriority="48"/>
+    <w:lsdException w:name="List Table 4 Accent 5" w:uiPriority="49"/>
+    <w:lsdException w:name="List Table 5 Dark Accent 5" w:uiPriority="50"/>
+    <w:lsdException w:name="List Table 6 Colorful Accent 5" w:uiPriority="51"/>
+    <w:lsdException w:name="List Table 7 Colorful Accent 5" w:uiPriority="52"/>
+    <w:lsdException w:name="List Table 1 Light Accent 6" w:uiPriority="46"/>
+    <w:lsdException w:name="List Table 2 Accent 6" w:uiPriority="47"/>
+    <w:lsdException w:name="List Table 3 Accent 6" w:uiPriority="48"/>
+    <w:lsdException w:name="List Table 4 Accent 6" w:uiPriority="49"/>
+    <w:lsdException w:name="List Table 5 Dark Accent 6" w:uiPriority="50"/>
+    <w:lsdException w:name="List Table 6 Colorful Accent 6" w:uiPriority="51"/>
+    <w:lsdException w:name="List Table 7 Colorful Accent 6" w:uiPriority="52"/>
+  </w:latentStyles>
+  <w:style w:type="paragraph" w:default="1" w:styleId="a">
+    <w:name w:val="Normal"/>
+    <w:qFormat/>
+  </w:style>
+  <w:style w:type="character" w:default="1" w:styleId="a0">
+    <w:name w:val="Default Paragraph Font"/>
+    <w:uiPriority w:val="1"/>
+    <w:semiHidden/>
+    <w:unhideWhenUsed/>
+  </w:style>
+  <w:style w:type="table" w:default="1" w:styleId="a1">
+    <w:name w:val="Normal Table"/>
+    <w:uiPriority w:val="99"/>
+    <w:semiHidden/>
+    <w:unhideWhenUsed/>
+    <w:tblPr>
+      <w:tblInd w:w="0" w:type="dxa"/>
+      <w:tblCellMar>
+        <w:top w:w="0" w:type="dxa"/>
+        <w:left w:w="108" w:type="dxa"/>
+        <w:bottom w:w="0" w:type="dxa"/>
+        <w:right w:w="108" w:type="dxa"/>
+      </w:tblCellMar>
+    </w:tblPr>
+  </w:style>
+  <w:style w:type="numbering" w:default="1" w:styleId="a2">
+    <w:name w:val="No List"/>
+    <w:uiPriority w:val="99"/>
+    <w:semiHidden/>
+    <w:unhideWhenUsed/>
+  </w:style>
+  <w:style w:type="paragraph" w:customStyle="1" w:styleId="DDB17320C4764D2B9134B8D0F4106BBD">
+    <w:name w:val="DDB17320C4764D2B9134B8D0F4106BBD"/>
+    <w:rsid w:val="004C1C9A"/>
+  </w:style>
+  <w:style w:type="paragraph" w:customStyle="1" w:styleId="1B7C41AD44DB4CA68BC85D1AF0B7418E">
+    <w:name w:val="1B7C41AD44DB4CA68BC85D1AF0B7418E"/>
+    <w:rsid w:val="004C1C9A"/>
+  </w:style>
+  <w:style w:type="paragraph" w:customStyle="1" w:styleId="C4E793FFC3DC44F68C235DAA487541B8">
+    <w:name w:val="C4E793FFC3DC44F68C235DAA487541B8"/>
+    <w:rsid w:val="004C1C9A"/>
+  </w:style>
+</w:styles>
+</file>
+
+<file path=word/glossary/webSettings.xml><?xml version="1.0" encoding="utf-8"?>
+<w:webSettings xmlns:mc="http://schemas.openxmlformats.org/markup-compatibility/2006" xmlns:r="http://schemas.openxmlformats.org/officeDocument/2006/relationships" xmlns:w="http://schemas.openxmlformats.org/wordprocessingml/2006/main" xmlns:w14="http://schemas.microsoft.com/office/word/2010/wordml" xmlns:w15="http://schemas.microsoft.com/office/word/2012/wordml" xmlns:w16se="http://schemas.microsoft.com/office/word/2015/wordml/symex" mc:Ignorable="w14 w15 w16se">
+  <w:optimizeForBrowser/>
+  <w:allowPNG/>
+</w:webSettings>
 </file>
 
 <file path=word/theme/theme1.xml><?xml version="1.0" encoding="utf-8"?>
@@ -9099,4 +11135,16 @@
     </a:ext>
   </a:extLst>
 </a:theme>
+</file>
+
+<file path=customXml/item1.xml><?xml version="1.0" encoding="utf-8"?>
+<b:Sources xmlns:b="http://schemas.openxmlformats.org/officeDocument/2006/bibliography" xmlns="http://schemas.openxmlformats.org/officeDocument/2006/bibliography" SelectedStyle="\APASixthEditionOfficeOnline.xsl" StyleName="APA" Version="6"/>
+</file>
+
+<file path=customXml/itemProps1.xml><?xml version="1.0" encoding="utf-8"?>
+<ds:datastoreItem xmlns:ds="http://schemas.openxmlformats.org/officeDocument/2006/customXml" ds:itemID="{F346ECBF-9CDC-4014-94EC-18F196136A54}">
+  <ds:schemaRefs>
+    <ds:schemaRef ds:uri="http://schemas.openxmlformats.org/officeDocument/2006/bibliography"/>
+  </ds:schemaRefs>
+</ds:datastoreItem>
 </file>
--- a/Курсовая Гончаров 3 курс.docx
+++ b/Курсовая Гончаров 3 курс.docx
@@ -3857,6 +3857,11 @@
         <w:t>У синапсов есть только</w:t>
       </w:r>
       <w:r>
+        <w:t xml:space="preserve"> один</w:t>
+      </w:r>
+      <w:bookmarkStart w:id="8" w:name="_GoBack"/>
+      <w:bookmarkEnd w:id="8"/>
+      <w:r>
         <w:t xml:space="preserve"> параметр — вес. </w:t>
       </w:r>
       <w:r>
@@ -3998,7 +4003,7 @@
           <w:color w:val="auto"/>
           <w:sz w:val="28"/>
         </w:rPr>
-        <w:t>.</w:t>
+        <w:t>.1.2</w:t>
       </w:r>
       <w:r>
         <w:rPr>
@@ -4006,16 +4011,6 @@
           <w:b/>
           <w:color w:val="auto"/>
           <w:sz w:val="28"/>
-        </w:rPr>
-        <w:t>1.2</w:t>
-      </w:r>
-      <w:r>
-        <w:rPr>
-          <w:rFonts w:ascii="Times New Roman" w:hAnsi="Times New Roman" w:cs="Times New Roman"/>
-          <w:b/>
-          <w:color w:val="auto"/>
-          <w:sz w:val="28"/>
-          <w:lang w:val="en-US"/>
         </w:rPr>
         <w:t xml:space="preserve"> </w:t>
       </w:r>
@@ -4912,16 +4907,7 @@
           <w:color w:val="auto"/>
           <w:sz w:val="28"/>
         </w:rPr>
-        <w:t>.</w:t>
-      </w:r>
-      <w:r>
-        <w:rPr>
-          <w:rFonts w:ascii="Times New Roman" w:hAnsi="Times New Roman" w:cs="Times New Roman"/>
-          <w:b/>
-          <w:color w:val="auto"/>
-          <w:sz w:val="28"/>
-        </w:rPr>
-        <w:t>1.</w:t>
+        <w:t>.1.</w:t>
       </w:r>
       <w:r>
         <w:rPr>
@@ -5771,7 +5757,6 @@
           <w:b/>
           <w:color w:val="auto"/>
           <w:sz w:val="28"/>
-          <w:lang w:val="en-US"/>
         </w:rPr>
         <w:t xml:space="preserve">4 </w:t>
       </w:r>
@@ -5803,16 +5788,7 @@
           <w:i w:val="0"/>
           <w:color w:val="auto"/>
         </w:rPr>
-        <w:t>Сеть</w:t>
-      </w:r>
-      <w:r>
-        <w:rPr>
-          <w:rFonts w:ascii="Times New Roman" w:hAnsi="Times New Roman" w:cs="Times New Roman"/>
-          <w:b/>
-          <w:i w:val="0"/>
-          <w:color w:val="auto"/>
-        </w:rPr>
-        <w:t xml:space="preserve"> прямого распространения </w:t>
+        <w:t xml:space="preserve">Сеть прямого распространения </w:t>
       </w:r>
     </w:p>
     <w:p/>
@@ -6585,7 +6561,7 @@
         <w:ind w:left="-15" w:firstLine="852"/>
       </w:pPr>
       <w:r>
-        <w:t xml:space="preserve">Обозначив функцию суммирования через z, получим в векторной форме: </w:t>
+        <w:t xml:space="preserve">Обозначив функцию суммирования через z, получим: </w:t>
       </w:r>
     </w:p>
     <w:p>
@@ -6660,6 +6636,16 @@
     </w:p>
     <w:p>
       <w:pPr>
+        <w:tabs>
+          <w:tab w:val="center" w:pos="2376"/>
+          <w:tab w:val="center" w:pos="4249"/>
+          <w:tab w:val="center" w:pos="5226"/>
+        </w:tabs>
+        <w:spacing w:after="155" w:line="268" w:lineRule="auto"/>
+      </w:pPr>
+    </w:p>
+    <w:p>
+      <w:pPr>
         <w:spacing w:after="111"/>
         <w:ind w:left="862"/>
       </w:pPr>
@@ -6784,6 +6770,19 @@
         </w:rPr>
         <w:t xml:space="preserve"> </w:t>
       </w:r>
+    </w:p>
+    <w:p>
+      <w:pPr>
+        <w:tabs>
+          <w:tab w:val="center" w:pos="2280"/>
+          <w:tab w:val="center" w:pos="4249"/>
+          <w:tab w:val="center" w:pos="5261"/>
+        </w:tabs>
+        <w:spacing w:after="119" w:line="268" w:lineRule="auto"/>
+        <w:rPr>
+          <w:b/>
+        </w:rPr>
+      </w:pPr>
       <w:r>
         <w:t xml:space="preserve">Сетью прямого распространения называются нейронные сети, которые используют выход одного слоя в качестве входных данных для следующего слоя. </w:t>
       </w:r>
@@ -6804,14 +6803,14 @@
       </w:r>
       <w:proofErr w:type="spellEnd"/>
       <w:r>
-        <w:t xml:space="preserve"> из 3 скрытых слоев, которой нужно обрабатывать картинки 100*100 пикселей на входе будет иметь 10 000 пикселей, и они заводятся на 3 слоя.</w:t>
-      </w:r>
-      <w:r>
-        <w:t xml:space="preserve"> Иными словами, каждый нейрон такой </w:t>
+        <w:t xml:space="preserve"> из 3 скрытых слоев, которой нужно обрабатывать картинки 100*100 пикселей на входе будет иметь 10 000 </w:t>
       </w:r>
       <w:r>
         <w:lastRenderedPageBreak/>
-        <w:t>сети получает на вход все пиксели</w:t>
+        <w:t>пикселей, и они заводятся на 3 слоя.</w:t>
+      </w:r>
+      <w:r>
+        <w:t xml:space="preserve"> Иными словами, каждый нейрон такой сети получает на вход все пиксели</w:t>
       </w:r>
       <w:r>
         <w:t xml:space="preserve"> изображения.</w:t>
@@ -6925,21 +6924,97 @@
         <w:t>специализирующихся</w:t>
       </w:r>
       <w:r>
-        <w:t xml:space="preserve"> на обработке данных, имеющих топологию в виде </w:t>
+        <w:t xml:space="preserve"> на обработке данных</w:t>
+      </w:r>
+      <w:r>
+        <w:t xml:space="preserve">, </w:t>
+      </w:r>
+      <w:proofErr w:type="spellStart"/>
+      <w:r>
+        <w:t>предствленных</w:t>
+      </w:r>
+      <w:proofErr w:type="spellEnd"/>
+      <w:r>
+        <w:t xml:space="preserve"> в виде </w:t>
       </w:r>
       <w:r>
         <w:t>матрицы</w:t>
       </w:r>
       <w:r>
-        <w:t>, например</w:t>
+        <w:t xml:space="preserve"> </w:t>
+      </w:r>
+      <w:r>
+        <w:t>(</w:t>
+      </w:r>
+      <w:r>
+        <w:t>например</w:t>
       </w:r>
       <w:r>
         <w:t>,</w:t>
       </w:r>
       <w:r>
-        <w:t xml:space="preserve"> изображений.</w:t>
-      </w:r>
-    </w:p>
+        <w:t xml:space="preserve"> изображения)</w:t>
+      </w:r>
+      <w:r>
+        <w:t>.</w:t>
+      </w:r>
+    </w:p>
+    <w:p>
+      <w:r>
+        <w:t>СНС</w:t>
+      </w:r>
+      <w:r>
+        <w:t xml:space="preserve"> объединяют три архитектурных идеи, для обеспечения инвариантности к изменению масштаба, повороту сдвигу и пространственным искажениям:</w:t>
+      </w:r>
+    </w:p>
+    <w:p>
+      <w:pPr>
+        <w:numPr>
+          <w:ilvl w:val="0"/>
+          <w:numId w:val="11"/>
+        </w:numPr>
+      </w:pPr>
+      <w:r>
+        <w:t>локальные рецепторные поля (обеспечивают локальную двумерную связность нейронов);</w:t>
+      </w:r>
+    </w:p>
+    <w:p>
+      <w:pPr>
+        <w:numPr>
+          <w:ilvl w:val="0"/>
+          <w:numId w:val="11"/>
+        </w:numPr>
+      </w:pPr>
+      <w:r>
+        <w:t xml:space="preserve">общие коэффициенты </w:t>
+      </w:r>
+      <w:r>
+        <w:t xml:space="preserve">нейронов </w:t>
+      </w:r>
+      <w:r>
+        <w:t>(обеспечивают детектирование некоторых черт в любом месте изображения и уменьшают общее число весовых коэффициентов);</w:t>
+      </w:r>
+    </w:p>
+    <w:p>
+      <w:pPr>
+        <w:numPr>
+          <w:ilvl w:val="0"/>
+          <w:numId w:val="11"/>
+        </w:numPr>
+      </w:pPr>
+      <w:r>
+        <w:t xml:space="preserve">иерархическая организация с пространственными </w:t>
+      </w:r>
+      <w:proofErr w:type="spellStart"/>
+      <w:r>
+        <w:t>подвыборками</w:t>
+      </w:r>
+      <w:proofErr w:type="spellEnd"/>
+      <w:r>
+        <w:t>.</w:t>
+      </w:r>
+    </w:p>
+    <w:p/>
     <w:p>
       <w:r>
         <w:t xml:space="preserve">Как было сказано ранее, </w:t>
@@ -6980,16 +7055,13 @@
         <w:t xml:space="preserve">. </w:t>
       </w:r>
       <w:r>
-        <w:t>Эти</w:t>
-      </w:r>
-      <w:r>
-        <w:t xml:space="preserve"> нейроны обладают </w:t>
-      </w:r>
-      <w:r>
-        <w:t>одинаковыми весами,</w:t>
-      </w:r>
-      <w:r>
-        <w:t xml:space="preserve"> и такая конструкция называется сверткой изображения.</w:t>
+        <w:t xml:space="preserve">Достигается это посредством свертки </w:t>
+      </w:r>
+      <w:r>
+        <w:t>и</w:t>
+      </w:r>
+      <w:r>
+        <w:t>зображения:</w:t>
       </w:r>
     </w:p>
     <w:p/>
@@ -7003,6 +7075,7 @@
           <w:noProof/>
           <w:lang w:eastAsia="ru-RU"/>
         </w:rPr>
+        <w:lastRenderedPageBreak/>
         <w:drawing>
           <wp:inline distT="0" distB="0" distL="0" distR="0" wp14:anchorId="354F2EE1" wp14:editId="04E31F64">
             <wp:extent cx="4471895" cy="3124200"/>
@@ -7104,7 +7177,6 @@
           <w:i w:val="0"/>
           <w:color w:val="auto"/>
           <w:sz w:val="28"/>
-          <w:lang w:val="en-US"/>
         </w:rPr>
         <w:t xml:space="preserve"> – </w:t>
       </w:r>
@@ -7120,17 +7192,13 @@
     <w:p/>
     <w:p>
       <w:r>
-        <w:lastRenderedPageBreak/>
         <w:t>Происходит свертка посредством пропуска</w:t>
       </w:r>
       <w:r>
         <w:t xml:space="preserve"> </w:t>
       </w:r>
       <w:r>
-        <w:t xml:space="preserve">изображения </w:t>
-      </w:r>
-      <w:r>
-        <w:t xml:space="preserve">через </w:t>
+        <w:t xml:space="preserve">изображения через </w:t>
       </w:r>
       <w:r>
         <w:t>ядро свертки</w:t>
@@ -7184,6 +7252,51 @@
       </w:r>
       <w:r>
         <w:t xml:space="preserve"> всех пикселях изображения последовательно. </w:t>
+      </w:r>
+      <w:r>
+        <w:t xml:space="preserve">Ядро представляет из себя </w:t>
+      </w:r>
+      <w:r>
+        <w:t xml:space="preserve">некий </w:t>
+      </w:r>
+      <w:r>
+        <w:t>фильтр</w:t>
+      </w:r>
+      <w:r>
+        <w:t>, который</w:t>
+      </w:r>
+      <w:r>
+        <w:t xml:space="preserve"> </w:t>
+      </w:r>
+      <w:r>
+        <w:t>проходится</w:t>
+      </w:r>
+      <w:r>
+        <w:t xml:space="preserve"> по всей области предыдущей карты и находит определенные признаки объектов. Размер ядра обычно </w:t>
+      </w:r>
+      <w:r>
+        <w:t>берется</w:t>
+      </w:r>
+      <w:r>
+        <w:t xml:space="preserve"> в пределах от 3х3 до 7х7</w:t>
+      </w:r>
+      <w:r>
+        <w:t>. Если размер ядра маленький,</w:t>
+      </w:r>
+      <w:r>
+        <w:t xml:space="preserve"> оно не сможет выделить какие-либо пр</w:t>
+      </w:r>
+      <w:r>
+        <w:t>изнаки, если слишком большое,</w:t>
+      </w:r>
+      <w:r>
+        <w:t xml:space="preserve"> увеличи</w:t>
+      </w:r>
+      <w:r>
+        <w:t>тся</w:t>
+      </w:r>
+      <w:r>
+        <w:t xml:space="preserve"> количество связей между нейронами.</w:t>
       </w:r>
     </w:p>
     <w:p>
@@ -7357,6 +7470,7 @@
           <w:noProof/>
           <w:lang w:eastAsia="ru-RU"/>
         </w:rPr>
+        <w:lastRenderedPageBreak/>
         <w:drawing>
           <wp:inline distT="0" distB="0" distL="0" distR="0">
             <wp:extent cx="5975350" cy="1628698"/>
@@ -7504,7 +7618,7 @@
       </w:r>
       <w:proofErr w:type="spellStart"/>
       <w:r>
-        <w:t>подвыборка</w:t>
+        <w:t>подвыборочные</w:t>
       </w:r>
       <w:proofErr w:type="spellEnd"/>
       <w:r>
@@ -7519,7 +7633,13 @@
       </w:r>
       <w:proofErr w:type="spellEnd"/>
       <w:r>
-        <w:t>) и слои</w:t>
+        <w:t>)</w:t>
+      </w:r>
+      <w:r>
+        <w:t xml:space="preserve"> слои </w:t>
+      </w:r>
+      <w:r>
+        <w:t>и слои</w:t>
       </w:r>
       <w:r>
         <w:t xml:space="preserve"> </w:t>
@@ -7574,13 +7694,7 @@
       </w:r>
       <w:proofErr w:type="spellEnd"/>
       <w:r>
-        <w:t xml:space="preserve"> слой представляет из себя набор карт (</w:t>
-      </w:r>
-      <w:r>
-        <w:t>матриц</w:t>
-      </w:r>
-      <w:r>
-        <w:t>), у каждой</w:t>
+        <w:t xml:space="preserve"> слой представляет из себя набор карт (матриц), у каждой</w:t>
       </w:r>
       <w:r>
         <w:t xml:space="preserve"> карты есть </w:t>
@@ -7597,7 +7711,37 @@
         <w:t>.</w:t>
       </w:r>
       <w:r>
-        <w:t xml:space="preserve"> Размер</w:t>
+        <w:t xml:space="preserve"> </w:t>
+      </w:r>
+      <w:r>
+        <w:t>Р</w:t>
+      </w:r>
+      <w:r>
+        <w:t xml:space="preserve">азмер ядра выбирается таким, чтобы размер карт </w:t>
+      </w:r>
+      <w:proofErr w:type="spellStart"/>
+      <w:r>
+        <w:t>сверточного</w:t>
+      </w:r>
+      <w:proofErr w:type="spellEnd"/>
+      <w:r>
+        <w:t xml:space="preserve"> слоя был четным, это позволяет не терять информацию при уменьшении размерности в </w:t>
+      </w:r>
+      <w:proofErr w:type="spellStart"/>
+      <w:r>
+        <w:t>подвыборочном</w:t>
+      </w:r>
+      <w:proofErr w:type="spellEnd"/>
+      <w:r>
+        <w:t xml:space="preserve"> слое</w:t>
+      </w:r>
+      <w:r>
+        <w:t>.</w:t>
+      </w:r>
+    </w:p>
+    <w:p>
+      <w:r>
+        <w:t>Размер</w:t>
       </w:r>
       <w:r>
         <w:t xml:space="preserve"> всех карт </w:t>
@@ -7611,162 +7755,392 @@
         <w:t xml:space="preserve"> слоя </w:t>
       </w:r>
       <w:r>
-        <w:t>одинаков.</w:t>
+        <w:t>одинаков, а их к</w:t>
+      </w:r>
+      <w:r>
+        <w:t>оличество карт опр</w:t>
+      </w:r>
+      <w:r>
+        <w:t>еделяется требованиями к задаче.</w:t>
       </w:r>
       <w:r>
         <w:t xml:space="preserve"> </w:t>
       </w:r>
       <w:r>
-        <w:t xml:space="preserve">Ядро представляет из себя фильтр или окно, которое </w:t>
-      </w:r>
-      <w:r>
-        <w:t>проходится</w:t>
-      </w:r>
-      <w:r>
-        <w:t xml:space="preserve"> по всей области предыдущей карты и находит определенные признаки объектов. Размер ядра обычно </w:t>
-      </w:r>
-      <w:r>
-        <w:t>берется</w:t>
-      </w:r>
-      <w:r>
-        <w:t xml:space="preserve"> в пределах от </w:t>
-      </w:r>
+        <w:t>Б</w:t>
+      </w:r>
+      <w:r>
+        <w:t>ольшое количество карт</w:t>
+      </w:r>
+      <w:r>
+        <w:t xml:space="preserve"> повышает</w:t>
+      </w:r>
+      <w:r>
+        <w:t xml:space="preserve"> качес</w:t>
+      </w:r>
+      <w:r>
+        <w:t>тво распознавания, но увеличивает</w:t>
+      </w:r>
+      <w:r>
+        <w:t xml:space="preserve"> сложность</w:t>
+      </w:r>
+      <w:r>
+        <w:t xml:space="preserve"> вычислений</w:t>
+      </w:r>
+      <w:r>
+        <w:t xml:space="preserve">. </w:t>
+      </w:r>
+      <w:r>
+        <w:t>Часто на практике используется</w:t>
+      </w:r>
+      <w:r>
+        <w:t xml:space="preserve"> соотношение один к двум, то есть каждая карта предыдущего слоя связана с двумя картами </w:t>
+      </w:r>
+      <w:proofErr w:type="spellStart"/>
+      <w:r>
+        <w:t>сверточного</w:t>
+      </w:r>
+      <w:proofErr w:type="spellEnd"/>
+      <w:r>
+        <w:t xml:space="preserve"> слоя</w:t>
+      </w:r>
+      <w:r>
+        <w:t>.</w:t>
+      </w:r>
+    </w:p>
+    <w:p>
+      <w:r>
+        <w:t>Разделяемые веса</w:t>
+      </w:r>
+      <w:r>
+        <w:t xml:space="preserve"> </w:t>
+      </w:r>
+      <w:r>
+        <w:t>–</w:t>
+      </w:r>
+      <w:r>
+        <w:t xml:space="preserve"> это одна из главных особенностей </w:t>
+      </w:r>
+      <w:proofErr w:type="spellStart"/>
+      <w:r>
+        <w:t>сверточной</w:t>
+      </w:r>
+      <w:proofErr w:type="spellEnd"/>
+      <w:r>
+        <w:t xml:space="preserve"> </w:t>
+      </w:r>
+      <w:proofErr w:type="spellStart"/>
+      <w:r>
+        <w:t>нейросети</w:t>
+      </w:r>
+      <w:proofErr w:type="spellEnd"/>
+      <w:r>
+        <w:t xml:space="preserve">. В обычной многослойной сети очень много связей между нейронами, что </w:t>
+      </w:r>
+      <w:r>
+        <w:t>сильно</w:t>
+      </w:r>
+      <w:r>
+        <w:t xml:space="preserve"> замедляет процесс детектирования. В </w:t>
+      </w:r>
+      <w:proofErr w:type="spellStart"/>
+      <w:r>
+        <w:t>сверточной</w:t>
+      </w:r>
+      <w:proofErr w:type="spellEnd"/>
+      <w:r>
+        <w:t xml:space="preserve"> сети – наоборот, общие веса позволяет сократить число связей и позволить находить один и тот же признак по всей области изображения.</w:t>
+      </w:r>
+    </w:p>
+    <w:p>
+      <w:pPr>
+        <w:rPr>
+          <w:sz w:val="36"/>
+        </w:rPr>
+      </w:pPr>
+      <w:r>
+        <w:rPr>
+          <w:sz w:val="36"/>
+          <w:highlight w:val="yellow"/>
+        </w:rPr>
+        <w:t>Вставить картинку</w:t>
+      </w:r>
+    </w:p>
+    <w:p>
+      <w:r>
+        <w:t xml:space="preserve">Изначально значения каждой карты </w:t>
+      </w:r>
+      <w:proofErr w:type="spellStart"/>
+      <w:r>
+        <w:t>сверточного</w:t>
+      </w:r>
+      <w:proofErr w:type="spellEnd"/>
+      <w:r>
+        <w:t xml:space="preserve"> слоя равны 0. Значения весов ядер задаются случайным образом в области от -0.5 до 0.5. </w:t>
+      </w:r>
+    </w:p>
+    <w:p>
+      <w:proofErr w:type="spellStart"/>
       <w:r>
         <w:lastRenderedPageBreak/>
-        <w:t>3х3 до 7х7</w:t>
-      </w:r>
-      <w:r>
-        <w:t>. Если размер ядра маленький,</w:t>
-      </w:r>
-      <w:r>
-        <w:t xml:space="preserve"> оно не сможет выделить какие-либо пр</w:t>
-      </w:r>
-      <w:r>
-        <w:t>изнаки, если слишком большое,</w:t>
-      </w:r>
-      <w:r>
-        <w:t xml:space="preserve"> увеличи</w:t>
-      </w:r>
-      <w:r>
-        <w:t>тся</w:t>
-      </w:r>
-      <w:r>
-        <w:t xml:space="preserve"> количество связей между нейронами. Также размер ядра выбирается таким, чтобы размер карт </w:t>
+        <w:t>Подвыборочный</w:t>
+      </w:r>
+      <w:proofErr w:type="spellEnd"/>
+      <w:r>
+        <w:t xml:space="preserve"> слой также, как и </w:t>
+      </w:r>
+      <w:r>
+        <w:t xml:space="preserve">предшествующий </w:t>
       </w:r>
       <w:proofErr w:type="spellStart"/>
       <w:r>
+        <w:t>сверточный</w:t>
+      </w:r>
+      <w:proofErr w:type="spellEnd"/>
+      <w:r>
+        <w:t xml:space="preserve"> имеет карты, но их количество совпадает с пре</w:t>
+      </w:r>
+      <w:r>
+        <w:t>дыдущим</w:t>
+      </w:r>
+      <w:r>
+        <w:t xml:space="preserve"> слоем</w:t>
+      </w:r>
+      <w:r>
+        <w:t xml:space="preserve">. Цель </w:t>
+      </w:r>
+      <w:r>
+        <w:t xml:space="preserve">этого </w:t>
+      </w:r>
+      <w:r>
+        <w:t>слоя – уменьшение р</w:t>
+      </w:r>
+      <w:r>
+        <w:t>азмерности карт предыдущего</w:t>
+      </w:r>
+      <w:r>
+        <w:t xml:space="preserve">. Если на предыдущей операции свертки уже были выявлены некоторые признаки, то для дальнейшей обработки настолько подробное изображение уже не нужно, и оно уплотняется до менее подробного. </w:t>
+      </w:r>
+      <w:r>
+        <w:t>Кроме того,</w:t>
+      </w:r>
+      <w:r>
+        <w:t xml:space="preserve"> фильтрация уже ненужных деталей помогает не переобучаться.</w:t>
+      </w:r>
+    </w:p>
+    <w:p>
+      <w:r>
+        <w:t xml:space="preserve">Обычно, каждая карта имеет ядро размером 2x2, что позволяет уменьшить предыдущие карты </w:t>
+      </w:r>
+      <w:proofErr w:type="spellStart"/>
+      <w:r>
         <w:t>сверточного</w:t>
       </w:r>
       <w:proofErr w:type="spellEnd"/>
       <w:r>
-        <w:t xml:space="preserve"> слоя был четным, это позволяет не т</w:t>
-      </w:r>
-      <w:bookmarkStart w:id="8" w:name="_GoBack"/>
-      <w:bookmarkEnd w:id="8"/>
-      <w:r>
-        <w:t xml:space="preserve">ерять информацию при уменьшении размерности в </w:t>
+        <w:t xml:space="preserve"> слоя в 2 раза. Вся карта признаков разделяется на ячейки 2х2 элемента, из которых выбираются максимальные по значению</w:t>
+      </w:r>
+      <w:r>
+        <w:t xml:space="preserve"> (</w:t>
       </w:r>
       <w:proofErr w:type="spellStart"/>
       <w:r>
-        <w:t>подвыборочном</w:t>
+        <w:rPr>
+          <w:lang w:val="en-US"/>
+        </w:rPr>
+        <w:t>операция</w:t>
       </w:r>
       <w:proofErr w:type="spellEnd"/>
       <w:r>
-        <w:t xml:space="preserve"> слое, описанном ниже.</w:t>
+        <w:t xml:space="preserve"> </w:t>
+      </w:r>
+      <w:proofErr w:type="spellStart"/>
+      <w:r>
+        <w:t>MaxPooling</w:t>
+      </w:r>
+      <w:proofErr w:type="spellEnd"/>
+      <w:r>
+        <w:t>)</w:t>
+      </w:r>
+      <w:r>
+        <w:t>:</w:t>
+      </w:r>
+    </w:p>
+    <w:p>
+      <w:pPr>
+        <w:keepNext/>
+        <w:jc w:val="center"/>
+      </w:pPr>
+      <w:r>
+        <w:rPr>
+          <w:noProof/>
+          <w:lang w:eastAsia="ru-RU"/>
+        </w:rPr>
+        <w:drawing>
+          <wp:inline distT="0" distB="0" distL="0" distR="0" wp14:anchorId="7E3ABB14" wp14:editId="2E184829">
+            <wp:extent cx="4857750" cy="2166905"/>
+            <wp:effectExtent l="0" t="0" r="0" b="5080"/>
+            <wp:docPr id="8" name="Рисунок 8"/>
+            <wp:cNvGraphicFramePr>
+              <a:graphicFrameLocks xmlns:a="http://schemas.openxmlformats.org/drawingml/2006/main" noChangeAspect="1"/>
+            </wp:cNvGraphicFramePr>
+            <a:graphic xmlns:a="http://schemas.openxmlformats.org/drawingml/2006/main">
+              <a:graphicData uri="http://schemas.openxmlformats.org/drawingml/2006/picture">
+                <pic:pic xmlns:pic="http://schemas.openxmlformats.org/drawingml/2006/picture">
+                  <pic:nvPicPr>
+                    <pic:cNvPr id="1" name=""/>
+                    <pic:cNvPicPr/>
+                  </pic:nvPicPr>
+                  <pic:blipFill>
+                    <a:blip r:embed="rId23"/>
+                    <a:stretch>
+                      <a:fillRect/>
+                    </a:stretch>
+                  </pic:blipFill>
+                  <pic:spPr>
+                    <a:xfrm>
+                      <a:off x="0" y="0"/>
+                      <a:ext cx="4907946" cy="2189296"/>
+                    </a:xfrm>
+                    <a:prstGeom prst="rect">
+                      <a:avLst/>
+                    </a:prstGeom>
+                  </pic:spPr>
+                </pic:pic>
+              </a:graphicData>
+            </a:graphic>
+          </wp:inline>
+        </w:drawing>
+      </w:r>
+    </w:p>
+    <w:p>
+      <w:pPr>
+        <w:pStyle w:val="a8"/>
+        <w:jc w:val="center"/>
+        <w:rPr>
+          <w:i w:val="0"/>
+          <w:color w:val="auto"/>
+          <w:sz w:val="28"/>
+        </w:rPr>
+      </w:pPr>
+      <w:r>
+        <w:rPr>
+          <w:i w:val="0"/>
+          <w:color w:val="auto"/>
+          <w:sz w:val="28"/>
+        </w:rPr>
+        <w:t xml:space="preserve">Рисунок </w:t>
+      </w:r>
+      <w:r>
+        <w:rPr>
+          <w:i w:val="0"/>
+          <w:color w:val="auto"/>
+          <w:sz w:val="28"/>
+        </w:rPr>
+        <w:fldChar w:fldCharType="begin"/>
+      </w:r>
+      <w:r>
+        <w:rPr>
+          <w:i w:val="0"/>
+          <w:color w:val="auto"/>
+          <w:sz w:val="28"/>
+        </w:rPr>
+        <w:instrText xml:space="preserve"> SEQ Рисунок \* ARABIC </w:instrText>
+      </w:r>
+      <w:r>
+        <w:rPr>
+          <w:i w:val="0"/>
+          <w:color w:val="auto"/>
+          <w:sz w:val="28"/>
+        </w:rPr>
+        <w:fldChar w:fldCharType="separate"/>
+      </w:r>
+      <w:r>
+        <w:rPr>
+          <w:i w:val="0"/>
+          <w:noProof/>
+          <w:color w:val="auto"/>
+          <w:sz w:val="28"/>
+        </w:rPr>
+        <w:t>8</w:t>
+      </w:r>
+      <w:r>
+        <w:rPr>
+          <w:i w:val="0"/>
+          <w:color w:val="auto"/>
+          <w:sz w:val="28"/>
+        </w:rPr>
+        <w:fldChar w:fldCharType="end"/>
+      </w:r>
+      <w:r>
+        <w:rPr>
+          <w:i w:val="0"/>
+          <w:color w:val="auto"/>
+          <w:sz w:val="28"/>
+        </w:rPr>
+        <w:t xml:space="preserve"> – Преобразование карты </w:t>
+      </w:r>
+      <w:proofErr w:type="spellStart"/>
+      <w:r>
+        <w:rPr>
+          <w:i w:val="0"/>
+          <w:color w:val="auto"/>
+          <w:sz w:val="28"/>
+        </w:rPr>
+        <w:t>светрочного</w:t>
+      </w:r>
+      <w:proofErr w:type="spellEnd"/>
+      <w:r>
+        <w:rPr>
+          <w:i w:val="0"/>
+          <w:color w:val="auto"/>
+          <w:sz w:val="28"/>
+        </w:rPr>
+        <w:t xml:space="preserve"> слоя</w:t>
+      </w:r>
+      <w:r>
+        <w:rPr>
+          <w:i w:val="0"/>
+          <w:color w:val="auto"/>
+          <w:sz w:val="28"/>
+        </w:rPr>
+        <w:t xml:space="preserve"> ядром </w:t>
+      </w:r>
+      <w:proofErr w:type="spellStart"/>
+      <w:r>
+        <w:rPr>
+          <w:i w:val="0"/>
+          <w:color w:val="auto"/>
+          <w:sz w:val="28"/>
+        </w:rPr>
+        <w:t>подвыборочного</w:t>
+      </w:r>
+      <w:proofErr w:type="spellEnd"/>
+      <w:r>
+        <w:rPr>
+          <w:i w:val="0"/>
+          <w:color w:val="auto"/>
+          <w:sz w:val="28"/>
+        </w:rPr>
+        <w:t xml:space="preserve"> слоя</w:t>
       </w:r>
     </w:p>
     <w:p/>
     <w:p>
       <w:r>
-        <w:t xml:space="preserve">Количество карт определяется требованиями к задаче, если взять большое количество карт, то повысится качество распознавания, но увеличится вычислительная сложность. Исходя из анализа научных статей, в большинстве случаев предлагается брать соотношение один к двум, то есть каждая карта предыдущего слоя (например, у первого </w:t>
-      </w:r>
-      <w:proofErr w:type="spellStart"/>
-      <w:r>
-        <w:t>сверточного</w:t>
-      </w:r>
-      <w:proofErr w:type="spellEnd"/>
-      <w:r>
-        <w:t xml:space="preserve"> слоя, предыдущим является входной) связана с двумя картами </w:t>
-      </w:r>
-      <w:proofErr w:type="spellStart"/>
-      <w:r>
-        <w:t>сверточного</w:t>
-      </w:r>
-      <w:proofErr w:type="spellEnd"/>
-      <w:r>
-        <w:t xml:space="preserve"> слоя, в соответствии с рисунком 3. Количество карт – 6.</w:t>
-      </w:r>
-    </w:p>
-    <w:p/>
-    <w:p>
-      <w:r>
-        <w:t>СНС</w:t>
-      </w:r>
-      <w:r>
-        <w:t xml:space="preserve"> объединяют три архитектурных идеи, для обеспечения инвариантности к изменению масштаба, повороту сдвигу и пространственным искажениям:</w:t>
-      </w:r>
-    </w:p>
-    <w:p/>
-    <w:p>
-      <w:pPr>
-        <w:numPr>
-          <w:ilvl w:val="0"/>
-          <w:numId w:val="11"/>
-        </w:numPr>
-      </w:pPr>
-      <w:r>
-        <w:t>локальные рецепторные поля (обеспечивают локальную двумерную связность нейронов);</w:t>
-      </w:r>
-    </w:p>
-    <w:p>
-      <w:pPr>
-        <w:numPr>
-          <w:ilvl w:val="0"/>
-          <w:numId w:val="11"/>
-        </w:numPr>
-      </w:pPr>
-      <w:r>
-        <w:t xml:space="preserve">общие коэффициенты </w:t>
-      </w:r>
-      <w:r>
-        <w:t xml:space="preserve">нейронов </w:t>
-      </w:r>
-      <w:r>
-        <w:t>(обеспечивают детектирование некоторых черт в любом месте изображения и уменьшают общее число весовых коэффициентов);</w:t>
-      </w:r>
-    </w:p>
-    <w:p>
-      <w:pPr>
-        <w:numPr>
-          <w:ilvl w:val="0"/>
-          <w:numId w:val="11"/>
-        </w:numPr>
-      </w:pPr>
-      <w:r>
-        <w:t xml:space="preserve">иерархическая организация с пространственными </w:t>
-      </w:r>
-      <w:proofErr w:type="spellStart"/>
-      <w:r>
-        <w:t>подвыборками</w:t>
-      </w:r>
-      <w:proofErr w:type="spellEnd"/>
-      <w:r>
-        <w:t>.</w:t>
-      </w:r>
-    </w:p>
-    <w:p/>
-    <w:p>
-      <w:r>
-        <w:t>Определение топологии сети ориентируется на решаемую задачу, данные из научных статей и собственный экспериментальный опыт.</w:t>
-      </w:r>
-      <w:r>
-        <w:br/>
-      </w:r>
-      <w:r>
-        <w:t>Можно выделить следующие этапы влияющие на выбор топологии:</w:t>
-      </w:r>
-      <w:r>
-        <w:br/>
+        <w:t>Определение топологии сети ориентируется на решаемую задачу</w:t>
+      </w:r>
+      <w:r>
+        <w:t xml:space="preserve">. </w:t>
+      </w:r>
+      <w:r>
+        <w:t xml:space="preserve">Можно выделить следующие </w:t>
+      </w:r>
+      <w:r>
+        <w:t>действия,</w:t>
+      </w:r>
+      <w:r>
+        <w:t xml:space="preserve"> влияющие на выбор топологии:</w:t>
       </w:r>
       <w:r>
         <w:br/>
@@ -7780,13 +8154,8 @@
         </w:numPr>
       </w:pPr>
       <w:r>
-        <w:t xml:space="preserve">определить решаемую задачу </w:t>
-      </w:r>
-      <w:proofErr w:type="spellStart"/>
-      <w:r>
-        <w:t>нейросетью</w:t>
-      </w:r>
-      <w:proofErr w:type="spellEnd"/>
+        <w:t>определение решаемой задачи</w:t>
+      </w:r>
       <w:r>
         <w:t xml:space="preserve"> (классификация, прогнозирование, модификация);</w:t>
       </w:r>
@@ -7799,8 +8168,13 @@
         </w:numPr>
       </w:pPr>
       <w:r>
-        <w:lastRenderedPageBreak/>
-        <w:t>определить ограничения в решаемой задаче (скорость, точность ответа);</w:t>
+        <w:t xml:space="preserve">определение </w:t>
+      </w:r>
+      <w:r>
+        <w:t>ограничений</w:t>
+      </w:r>
+      <w:r>
+        <w:t xml:space="preserve"> в решаемой задаче (скорость, точность ответа);</w:t>
       </w:r>
     </w:p>
     <w:p>
@@ -7811,12 +8185,37 @@
         </w:numPr>
       </w:pPr>
       <w:r>
-        <w:t>определить входные (тип: изображение, звук, размер: 100x100, 30x30, формат: RGB, в градациях серого) и выходных данные (количество классов).</w:t>
+        <w:t xml:space="preserve">определение </w:t>
+      </w:r>
+      <w:r>
+        <w:t>входных</w:t>
+      </w:r>
+      <w:r>
+        <w:t xml:space="preserve"> </w:t>
+      </w:r>
+      <w:r>
+        <w:t>и выходных</w:t>
+      </w:r>
+      <w:r>
+        <w:t xml:space="preserve"> данных</w:t>
+      </w:r>
+      <w:r>
+        <w:t xml:space="preserve"> (</w:t>
+      </w:r>
+      <w:r>
+        <w:t>входные</w:t>
+      </w:r>
+      <w:r>
+        <w:t>: изображение, звук, размер: 100x100, 30x30, ф</w:t>
+      </w:r>
+      <w:r>
+        <w:t>ормат: RGB, в градациях серого, выходные данные – количество классов</w:t>
+      </w:r>
+      <w:r>
+        <w:t>)</w:t>
       </w:r>
     </w:p>
     <w:p/>
-    <w:p/>
-    <w:p/>
     <w:p>
       <w:r>
         <w:t xml:space="preserve">На данный момент </w:t>
@@ -7830,11 +8229,14 @@
         <w:t xml:space="preserve"> нейронная сеть и ее модификации считаются лучшими по точности и скорости алгоритмами нахождения объектов</w:t>
       </w:r>
       <w:r>
+        <w:t xml:space="preserve"> на изображении</w:t>
+      </w:r>
+      <w:r>
         <w:t>.</w:t>
       </w:r>
     </w:p>
     <w:sectPr>
-      <w:footerReference w:type="default" r:id="rId23"/>
+      <w:footerReference w:type="default" r:id="rId24"/>
       <w:pgSz w:w="11906" w:h="16838"/>
       <w:pgMar w:top="1134" w:right="850" w:bottom="1134" w:left="1701" w:header="708" w:footer="708" w:gutter="0"/>
       <w:cols w:space="708"/>
@@ -10022,6 +10424,7 @@
   <w:style w:type="character" w:default="1" w:styleId="a0">
     <w:name w:val="Default Paragraph Font"/>
     <w:uiPriority w:val="1"/>
+    <w:semiHidden/>
     <w:unhideWhenUsed/>
   </w:style>
   <w:style w:type="table" w:default="1" w:styleId="a1">
@@ -10322,560 +10725,6 @@
 </w:styles>
 </file>
 
-<file path=word/glossary/document.xml><?xml version="1.0" encoding="utf-8"?>
-<w:glossaryDocument xmlns:wpc="http://schemas.microsoft.com/office/word/2010/wordprocessingCanvas" xmlns:cx="http://schemas.microsoft.com/office/drawing/2014/chartex" xmlns:cx1="http://schemas.microsoft.com/office/drawing/2015/9/8/chartex" xmlns:mc="http://schemas.openxmlformats.org/markup-compatibility/2006" xmlns:o="urn:schemas-microsoft-com:office:office" xmlns:r="http://schemas.openxmlformats.org/officeDocument/2006/relationships" xmlns:m="http://schemas.openxmlformats.org/officeDocument/2006/math" xmlns:v="urn:schemas-microsoft-com:vml" xmlns:wp14="http://schemas.microsoft.com/office/word/2010/wordprocessingDrawing" xmlns:wp="http://schemas.openxmlformats.org/drawingml/2006/wordprocessingDrawing" xmlns:w10="urn:schemas-microsoft-com:office:word" xmlns:w="http://schemas.openxmlformats.org/wordprocessingml/2006/main" xmlns:w14="http://schemas.microsoft.com/office/word/2010/wordml" xmlns:w15="http://schemas.microsoft.com/office/word/2012/wordml" xmlns:w16se="http://schemas.microsoft.com/office/word/2015/wordml/symex" xmlns:wpg="http://schemas.microsoft.com/office/word/2010/wordprocessingGroup" xmlns:wpi="http://schemas.microsoft.com/office/word/2010/wordprocessingInk" xmlns:wne="http://schemas.microsoft.com/office/word/2006/wordml" xmlns:wps="http://schemas.microsoft.com/office/word/2010/wordprocessingShape" mc:Ignorable="w14 w15 w16se wp14"/>
-</file>
-
-<file path=word/glossary/fontTable.xml><?xml version="1.0" encoding="utf-8"?>
-<w:fonts xmlns:mc="http://schemas.openxmlformats.org/markup-compatibility/2006" xmlns:r="http://schemas.openxmlformats.org/officeDocument/2006/relationships" xmlns:w="http://schemas.openxmlformats.org/wordprocessingml/2006/main" xmlns:w14="http://schemas.microsoft.com/office/word/2010/wordml" xmlns:w15="http://schemas.microsoft.com/office/word/2012/wordml" xmlns:w16se="http://schemas.microsoft.com/office/word/2015/wordml/symex" mc:Ignorable="w14 w15 w16se">
-  <w:font w:name="Symbol">
-    <w:panose1 w:val="05050102010706020507"/>
-    <w:charset w:val="02"/>
-    <w:family w:val="roman"/>
-    <w:pitch w:val="variable"/>
-    <w:sig w:usb0="00000000" w:usb1="10000000" w:usb2="00000000" w:usb3="00000000" w:csb0="80000000" w:csb1="00000000"/>
-  </w:font>
-  <w:font w:name="Times New Roman">
-    <w:panose1 w:val="02020603050405020304"/>
-    <w:charset w:val="CC"/>
-    <w:family w:val="roman"/>
-    <w:pitch w:val="variable"/>
-    <w:sig w:usb0="E0002EFF" w:usb1="C000785B" w:usb2="00000009" w:usb3="00000000" w:csb0="000001FF" w:csb1="00000000"/>
-  </w:font>
-  <w:font w:name="Courier New">
-    <w:panose1 w:val="02070309020205020404"/>
-    <w:charset w:val="CC"/>
-    <w:family w:val="modern"/>
-    <w:pitch w:val="fixed"/>
-    <w:sig w:usb0="E0002EFF" w:usb1="C0007843" w:usb2="00000009" w:usb3="00000000" w:csb0="000001FF" w:csb1="00000000"/>
-  </w:font>
-  <w:font w:name="Wingdings">
-    <w:panose1 w:val="05000000000000000000"/>
-    <w:charset w:val="02"/>
-    <w:family w:val="auto"/>
-    <w:pitch w:val="variable"/>
-    <w:sig w:usb0="00000000" w:usb1="10000000" w:usb2="00000000" w:usb3="00000000" w:csb0="80000000" w:csb1="00000000"/>
-  </w:font>
-  <w:font w:name="Calibri">
-    <w:panose1 w:val="020F0502020204030204"/>
-    <w:charset w:val="CC"/>
-    <w:family w:val="swiss"/>
-    <w:pitch w:val="variable"/>
-    <w:sig w:usb0="E4002EFF" w:usb1="C000247B" w:usb2="00000009" w:usb3="00000000" w:csb0="000001FF" w:csb1="00000000"/>
-  </w:font>
-  <w:font w:name="Calibri Light">
-    <w:panose1 w:val="020F0302020204030204"/>
-    <w:charset w:val="CC"/>
-    <w:family w:val="swiss"/>
-    <w:pitch w:val="variable"/>
-    <w:sig w:usb0="E4002EFF" w:usb1="C000247B" w:usb2="00000009" w:usb3="00000000" w:csb0="000001FF" w:csb1="00000000"/>
-  </w:font>
-  <w:font w:name="Segoe UI">
-    <w:panose1 w:val="020B0502040204020203"/>
-    <w:charset w:val="CC"/>
-    <w:family w:val="swiss"/>
-    <w:pitch w:val="variable"/>
-    <w:sig w:usb0="E4002EFF" w:usb1="C000E47F" w:usb2="00000009" w:usb3="00000000" w:csb0="000001FF" w:csb1="00000000"/>
-  </w:font>
-  <w:font w:name="Cambria Math">
-    <w:panose1 w:val="02040503050406030204"/>
-    <w:charset w:val="CC"/>
-    <w:family w:val="roman"/>
-    <w:pitch w:val="variable"/>
-    <w:sig w:usb0="E00006FF" w:usb1="420024FF" w:usb2="02000000" w:usb3="00000000" w:csb0="0000019F" w:csb1="00000000"/>
-  </w:font>
-  <w:font w:name="Cambria">
-    <w:panose1 w:val="02040503050406030204"/>
-    <w:charset w:val="CC"/>
-    <w:family w:val="roman"/>
-    <w:pitch w:val="variable"/>
-    <w:sig w:usb0="E00006FF" w:usb1="420024FF" w:usb2="02000000" w:usb3="00000000" w:csb0="0000019F" w:csb1="00000000"/>
-  </w:font>
-</w:fonts>
-</file>
-
-<file path=word/glossary/settings.xml><?xml version="1.0" encoding="utf-8"?>
-<w:settings xmlns:mc="http://schemas.openxmlformats.org/markup-compatibility/2006" xmlns:o="urn:schemas-microsoft-com:office:office" xmlns:r="http://schemas.openxmlformats.org/officeDocument/2006/relationships" xmlns:m="http://schemas.openxmlformats.org/officeDocument/2006/math" xmlns:v="urn:schemas-microsoft-com:vml" xmlns:w10="urn:schemas-microsoft-com:office:word" xmlns:w="http://schemas.openxmlformats.org/wordprocessingml/2006/main" xmlns:w14="http://schemas.microsoft.com/office/word/2010/wordml" xmlns:w15="http://schemas.microsoft.com/office/word/2012/wordml" xmlns:w16se="http://schemas.microsoft.com/office/word/2015/wordml/symex" xmlns:sl="http://schemas.openxmlformats.org/schemaLibrary/2006/main" mc:Ignorable="w14 w15 w16se">
-  <w:view w:val="normal"/>
-  <w:defaultTabStop w:val="708"/>
-  <w:characterSpacingControl w:val="doNotCompress"/>
-  <w:compat>
-    <w:useFELayout/>
-    <w:compatSetting w:name="compatibilityMode" w:uri="http://schemas.microsoft.com/office/word" w:val="15"/>
-    <w:compatSetting w:name="overrideTableStyleFontSizeAndJustification" w:uri="http://schemas.microsoft.com/office/word" w:val="1"/>
-    <w:compatSetting w:name="enableOpenTypeFeatures" w:uri="http://schemas.microsoft.com/office/word" w:val="1"/>
-    <w:compatSetting w:name="doNotFlipMirrorIndents" w:uri="http://schemas.microsoft.com/office/word" w:val="1"/>
-    <w:compatSetting w:name="differentiateMultirowTableHeaders" w:uri="http://schemas.microsoft.com/office/word" w:val="1"/>
-  </w:compat>
-  <w:rsids>
-    <w:rsidRoot w:val="004C1C9A"/>
-    <w:rsid w:val="003C23D0"/>
-    <w:rsid w:val="004C1C9A"/>
-  </w:rsids>
-  <m:mathPr>
-    <m:mathFont m:val="Cambria Math"/>
-    <m:brkBin m:val="before"/>
-    <m:brkBinSub m:val="--"/>
-    <m:smallFrac m:val="0"/>
-    <m:dispDef/>
-    <m:lMargin m:val="0"/>
-    <m:rMargin m:val="0"/>
-    <m:defJc m:val="centerGroup"/>
-    <m:wrapIndent m:val="1440"/>
-    <m:intLim m:val="subSup"/>
-    <m:naryLim m:val="undOvr"/>
-  </m:mathPr>
-  <w:themeFontLang w:val="ru-RU"/>
-  <w:clrSchemeMapping w:bg1="light1" w:t1="dark1" w:bg2="light2" w:t2="dark2" w:accent1="accent1" w:accent2="accent2" w:accent3="accent3" w:accent4="accent4" w:accent5="accent5" w:accent6="accent6" w:hyperlink="hyperlink" w:followedHyperlink="followedHyperlink"/>
-  <w:decimalSymbol w:val=","/>
-  <w:listSeparator w:val=";"/>
-  <w15:chartTrackingRefBased/>
-</w:settings>
-</file>
-
-<file path=word/glossary/styles.xml><?xml version="1.0" encoding="utf-8"?>
-<w:styles xmlns:mc="http://schemas.openxmlformats.org/markup-compatibility/2006" xmlns:r="http://schemas.openxmlformats.org/officeDocument/2006/relationships" xmlns:w="http://schemas.openxmlformats.org/wordprocessingml/2006/main" xmlns:w14="http://schemas.microsoft.com/office/word/2010/wordml" xmlns:w15="http://schemas.microsoft.com/office/word/2012/wordml" xmlns:w16se="http://schemas.microsoft.com/office/word/2015/wordml/symex" mc:Ignorable="w14 w15 w16se">
-  <w:docDefaults>
-    <w:rPrDefault>
-      <w:rPr>
-        <w:rFonts w:asciiTheme="minorHAnsi" w:eastAsiaTheme="minorEastAsia" w:hAnsiTheme="minorHAnsi" w:cstheme="minorBidi"/>
-        <w:sz w:val="22"/>
-        <w:szCs w:val="22"/>
-        <w:lang w:val="ru-RU" w:eastAsia="ru-RU" w:bidi="ar-SA"/>
-      </w:rPr>
-    </w:rPrDefault>
-    <w:pPrDefault>
-      <w:pPr>
-        <w:spacing w:after="160" w:line="259" w:lineRule="auto"/>
-      </w:pPr>
-    </w:pPrDefault>
-  </w:docDefaults>
-  <w:latentStyles w:defLockedState="0" w:defUIPriority="99" w:defSemiHidden="0" w:defUnhideWhenUsed="0" w:defQFormat="0" w:count="371">
-    <w:lsdException w:name="Normal" w:uiPriority="0" w:qFormat="1"/>
-    <w:lsdException w:name="heading 1" w:uiPriority="9" w:qFormat="1"/>
-    <w:lsdException w:name="heading 2" w:semiHidden="1" w:uiPriority="9" w:unhideWhenUsed="1" w:qFormat="1"/>
-    <w:lsdException w:name="heading 3" w:semiHidden="1" w:uiPriority="9" w:unhideWhenUsed="1" w:qFormat="1"/>
-    <w:lsdException w:name="heading 4" w:semiHidden="1" w:uiPriority="9" w:unhideWhenUsed="1" w:qFormat="1"/>
-    <w:lsdException w:name="heading 5" w:semiHidden="1" w:uiPriority="9" w:unhideWhenUsed="1" w:qFormat="1"/>
-    <w:lsdException w:name="heading 6" w:semiHidden="1" w:uiPriority="9" w:unhideWhenUsed="1" w:qFormat="1"/>
-    <w:lsdException w:name="heading 7" w:semiHidden="1" w:uiPriority="9" w:unhideWhenUsed="1" w:qFormat="1"/>
-    <w:lsdException w:name="heading 8" w:semiHidden="1" w:uiPriority="9" w:unhideWhenUsed="1" w:qFormat="1"/>
-    <w:lsdException w:name="heading 9" w:semiHidden="1" w:uiPriority="9" w:unhideWhenUsed="1" w:qFormat="1"/>
-    <w:lsdException w:name="index 1" w:semiHidden="1" w:unhideWhenUsed="1"/>
-    <w:lsdException w:name="index 2" w:semiHidden="1" w:unhideWhenUsed="1"/>
-    <w:lsdException w:name="index 3" w:semiHidden="1" w:unhideWhenUsed="1"/>
-    <w:lsdException w:name="index 4" w:semiHidden="1" w:unhideWhenUsed="1"/>
-    <w:lsdException w:name="index 5" w:semiHidden="1" w:unhideWhenUsed="1"/>
-    <w:lsdException w:name="index 6" w:semiHidden="1" w:unhideWhenUsed="1"/>
-    <w:lsdException w:name="index 7" w:semiHidden="1" w:unhideWhenUsed="1"/>
-    <w:lsdException w:name="index 8" w:semiHidden="1" w:unhideWhenUsed="1"/>
-    <w:lsdException w:name="index 9" w:semiHidden="1" w:unhideWhenUsed="1"/>
-    <w:lsdException w:name="toc 1" w:semiHidden="1" w:uiPriority="39" w:unhideWhenUsed="1"/>
-    <w:lsdException w:name="toc 2" w:semiHidden="1" w:uiPriority="39" w:unhideWhenUsed="1"/>
-    <w:lsdException w:name="toc 3" w:semiHidden="1" w:uiPriority="39" w:unhideWhenUsed="1"/>
-    <w:lsdException w:name="toc 4" w:semiHidden="1" w:uiPriority="39" w:unhideWhenUsed="1"/>
-    <w:lsdException w:name="toc 5" w:semiHidden="1" w:uiPriority="39" w:unhideWhenUsed="1"/>
-    <w:lsdException w:name="toc 6" w:semiHidden="1" w:uiPriority="39" w:unhideWhenUsed="1"/>
-    <w:lsdException w:name="toc 7" w:semiHidden="1" w:uiPriority="39" w:unhideWhenUsed="1"/>
-    <w:lsdException w:name="toc 8" w:semiHidden="1" w:uiPriority="39" w:unhideWhenUsed="1"/>
-    <w:lsdException w:name="toc 9" w:semiHidden="1" w:uiPriority="39" w:unhideWhenUsed="1"/>
-    <w:lsdException w:name="Normal Indent" w:semiHidden="1" w:unhideWhenUsed="1"/>
-    <w:lsdException w:name="footnote text" w:semiHidden="1" w:unhideWhenUsed="1"/>
-    <w:lsdException w:name="annotation text" w:semiHidden="1" w:unhideWhenUsed="1"/>
-    <w:lsdException w:name="header" w:semiHidden="1" w:unhideWhenUsed="1"/>
-    <w:lsdException w:name="footer" w:semiHidden="1" w:unhideWhenUsed="1"/>
-    <w:lsdException w:name="index heading" w:semiHidden="1" w:unhideWhenUsed="1"/>
-    <w:lsdException w:name="caption" w:semiHidden="1" w:uiPriority="35" w:unhideWhenUsed="1" w:qFormat="1"/>
-    <w:lsdException w:name="table of figures" w:semiHidden="1" w:unhideWhenUsed="1"/>
-    <w:lsdException w:name="envelope address" w:semiHidden="1" w:unhideWhenUsed="1"/>
-    <w:lsdException w:name="envelope return" w:semiHidden="1" w:unhideWhenUsed="1"/>
-    <w:lsdException w:name="footnote reference" w:semiHidden="1" w:unhideWhenUsed="1"/>
-    <w:lsdException w:name="annotation reference" w:semiHidden="1" w:unhideWhenUsed="1"/>
-    <w:lsdException w:name="line number" w:semiHidden="1" w:unhideWhenUsed="1"/>
-    <w:lsdException w:name="page number" w:semiHidden="1" w:unhideWhenUsed="1"/>
-    <w:lsdException w:name="endnote reference" w:semiHidden="1" w:unhideWhenUsed="1"/>
-    <w:lsdException w:name="endnote text" w:semiHidden="1" w:unhideWhenUsed="1"/>
-    <w:lsdException w:name="table of authorities" w:semiHidden="1" w:unhideWhenUsed="1"/>
-    <w:lsdException w:name="macro" w:semiHidden="1" w:unhideWhenUsed="1"/>
-    <w:lsdException w:name="toa heading" w:semiHidden="1" w:unhideWhenUsed="1"/>
-    <w:lsdException w:name="List" w:semiHidden="1" w:unhideWhenUsed="1"/>
-    <w:lsdException w:name="List Bullet" w:semiHidden="1" w:unhideWhenUsed="1"/>
-    <w:lsdException w:name="List Number" w:semiHidden="1" w:unhideWhenUsed="1"/>
-    <w:lsdException w:name="List 2" w:semiHidden="1" w:unhideWhenUsed="1"/>
-    <w:lsdException w:name="List 3" w:semiHidden="1" w:unhideWhenUsed="1"/>
-    <w:lsdException w:name="List 4" w:semiHidden="1" w:unhideWhenUsed="1"/>
-    <w:lsdException w:name="List 5" w:semiHidden="1" w:unhideWhenUsed="1"/>
-    <w:lsdException w:name="List Bullet 2" w:semiHidden="1" w:unhideWhenUsed="1"/>
-    <w:lsdException w:name="List Bullet 3" w:semiHidden="1" w:unhideWhenUsed="1"/>
-    <w:lsdException w:name="List Bullet 4" w:semiHidden="1" w:unhideWhenUsed="1"/>
-    <w:lsdException w:name="List Bullet 5" w:semiHidden="1" w:unhideWhenUsed="1"/>
-    <w:lsdException w:name="List Number 2" w:semiHidden="1" w:unhideWhenUsed="1"/>
-    <w:lsdException w:name="List Number 3" w:semiHidden="1" w:unhideWhenUsed="1"/>
-    <w:lsdException w:name="List Number 4" w:semiHidden="1" w:unhideWhenUsed="1"/>
-    <w:lsdException w:name="List Number 5" w:semiHidden="1" w:unhideWhenUsed="1"/>
-    <w:lsdException w:name="Title" w:uiPriority="10" w:qFormat="1"/>
-    <w:lsdException w:name="Closing" w:semiHidden="1" w:unhideWhenUsed="1"/>
-    <w:lsdException w:name="Signature" w:semiHidden="1" w:unhideWhenUsed="1"/>
-    <w:lsdException w:name="Default Paragraph Font" w:semiHidden="1" w:uiPriority="1" w:unhideWhenUsed="1"/>
-    <w:lsdException w:name="Body Text" w:semiHidden="1" w:unhideWhenUsed="1"/>
-    <w:lsdException w:name="Body Text Indent" w:semiHidden="1" w:unhideWhenUsed="1"/>
-    <w:lsdException w:name="List Continue" w:semiHidden="1" w:unhideWhenUsed="1"/>
-    <w:lsdException w:name="List Continue 2" w:semiHidden="1" w:unhideWhenUsed="1"/>
-    <w:lsdException w:name="List Continue 3" w:semiHidden="1" w:unhideWhenUsed="1"/>
-    <w:lsdException w:name="List Continue 4" w:semiHidden="1" w:unhideWhenUsed="1"/>
-    <w:lsdException w:name="List Continue 5" w:semiHidden="1" w:unhideWhenUsed="1"/>
-    <w:lsdException w:name="Message Header" w:semiHidden="1" w:unhideWhenUsed="1"/>
-    <w:lsdException w:name="Subtitle" w:uiPriority="11" w:qFormat="1"/>
-    <w:lsdException w:name="Salutation" w:semiHidden="1" w:unhideWhenUsed="1"/>
-    <w:lsdException w:name="Date" w:semiHidden="1" w:unhideWhenUsed="1"/>
-    <w:lsdException w:name="Body Text First Indent" w:semiHidden="1" w:unhideWhenUsed="1"/>
-    <w:lsdException w:name="Body Text First Indent 2" w:semiHidden="1" w:unhideWhenUsed="1"/>
-    <w:lsdException w:name="Note Heading" w:semiHidden="1" w:unhideWhenUsed="1"/>
-    <w:lsdException w:name="Body Text 2" w:semiHidden="1" w:unhideWhenUsed="1"/>
-    <w:lsdException w:name="Body Text 3" w:semiHidden="1" w:unhideWhenUsed="1"/>
-    <w:lsdException w:name="Body Text Indent 2" w:semiHidden="1" w:unhideWhenUsed="1"/>
-    <w:lsdException w:name="Body Text Indent 3" w:semiHidden="1" w:unhideWhenUsed="1"/>
-    <w:lsdException w:name="Block Text" w:semiHidden="1" w:unhideWhenUsed="1"/>
-    <w:lsdException w:name="Hyperlink" w:semiHidden="1" w:unhideWhenUsed="1"/>
-    <w:lsdException w:name="FollowedHyperlink" w:semiHidden="1" w:unhideWhenUsed="1"/>
-    <w:lsdException w:name="Strong" w:uiPriority="22" w:qFormat="1"/>
-    <w:lsdException w:name="Emphasis" w:uiPriority="20" w:qFormat="1"/>
-    <w:lsdException w:name="Document Map" w:semiHidden="1" w:unhideWhenUsed="1"/>
-    <w:lsdException w:name="Plain Text" w:semiHidden="1" w:unhideWhenUsed="1"/>
-    <w:lsdException w:name="E-mail Signature" w:semiHidden="1" w:unhideWhenUsed="1"/>
-    <w:lsdException w:name="HTML Top of Form" w:semiHidden="1" w:unhideWhenUsed="1"/>
-    <w:lsdException w:name="HTML Bottom of Form" w:semiHidden="1" w:unhideWhenUsed="1"/>
-    <w:lsdException w:name="Normal (Web)" w:semiHidden="1" w:unhideWhenUsed="1"/>
-    <w:lsdException w:name="HTML Acronym" w:semiHidden="1" w:unhideWhenUsed="1"/>
-    <w:lsdException w:name="HTML Address" w:semiHidden="1" w:unhideWhenUsed="1"/>
-    <w:lsdException w:name="HTML Cite" w:semiHidden="1" w:unhideWhenUsed="1"/>
-    <w:lsdException w:name="HTML Code" w:semiHidden="1" w:unhideWhenUsed="1"/>
-    <w:lsdException w:name="HTML Definition" w:semiHidden="1" w:unhideWhenUsed="1"/>
-    <w:lsdException w:name="HTML Keyboard" w:semiHidden="1" w:unhideWhenUsed="1"/>
-    <w:lsdException w:name="HTML Preformatted" w:semiHidden="1" w:unhideWhenUsed="1"/>
-    <w:lsdException w:name="HTML Sample" w:semiHidden="1" w:unhideWhenUsed="1"/>
-    <w:lsdException w:name="HTML Typewriter" w:semiHidden="1" w:unhideWhenUsed="1"/>
-    <w:lsdException w:name="HTML Variable" w:semiHidden="1" w:unhideWhenUsed="1"/>
-    <w:lsdException w:name="Normal Table" w:semiHidden="1" w:unhideWhenUsed="1"/>
-    <w:lsdException w:name="annotation subject" w:semiHidden="1" w:unhideWhenUsed="1"/>
-    <w:lsdException w:name="No List" w:semiHidden="1" w:unhideWhenUsed="1"/>
-    <w:lsdException w:name="Outline List 1" w:semiHidden="1" w:unhideWhenUsed="1"/>
-    <w:lsdException w:name="Outline List 2" w:semiHidden="1" w:unhideWhenUsed="1"/>
-    <w:lsdException w:name="Outline List 3" w:semiHidden="1" w:unhideWhenUsed="1"/>
-    <w:lsdException w:name="Table Simple 1" w:semiHidden="1" w:unhideWhenUsed="1"/>
-    <w:lsdException w:name="Table Simple 2" w:semiHidden="1" w:unhideWhenUsed="1"/>
-    <w:lsdException w:name="Table Simple 3" w:semiHidden="1" w:unhideWhenUsed="1"/>
-    <w:lsdException w:name="Table Classic 1" w:semiHidden="1" w:unhideWhenUsed="1"/>
-    <w:lsdException w:name="Table Classic 2" w:semiHidden="1" w:unhideWhenUsed="1"/>
-    <w:lsdException w:name="Table Classic 3" w:semiHidden="1" w:unhideWhenUsed="1"/>
-    <w:lsdException w:name="Table Classic 4" w:semiHidden="1" w:unhideWhenUsed="1"/>
-    <w:lsdException w:name="Table Colorful 1" w:semiHidden="1" w:unhideWhenUsed="1"/>
-    <w:lsdException w:name="Table Colorful 2" w:semiHidden="1" w:unhideWhenUsed="1"/>
-    <w:lsdException w:name="Table Colorful 3" w:semiHidden="1" w:unhideWhenUsed="1"/>
-    <w:lsdException w:name="Table Columns 1" w:semiHidden="1" w:unhideWhenUsed="1"/>
-    <w:lsdException w:name="Table Columns 2" w:semiHidden="1" w:unhideWhenUsed="1"/>
-    <w:lsdException w:name="Table Columns 3" w:semiHidden="1" w:unhideWhenUsed="1"/>
-    <w:lsdException w:name="Table Columns 4" w:semiHidden="1" w:unhideWhenUsed="1"/>
-    <w:lsdException w:name="Table Columns 5" w:semiHidden="1" w:unhideWhenUsed="1"/>
-    <w:lsdException w:name="Table Grid 1" w:semiHidden="1" w:unhideWhenUsed="1"/>
-    <w:lsdException w:name="Table Grid 2" w:semiHidden="1" w:unhideWhenUsed="1"/>
-    <w:lsdException w:name="Table Grid 3" w:semiHidden="1" w:unhideWhenUsed="1"/>
-    <w:lsdException w:name="Table Grid 4" w:semiHidden="1" w:unhideWhenUsed="1"/>
-    <w:lsdException w:name="Table Grid 5" w:semiHidden="1" w:unhideWhenUsed="1"/>
-    <w:lsdException w:name="Table Grid 6" w:semiHidden="1" w:unhideWhenUsed="1"/>
-    <w:lsdException w:name="Table Grid 7" w:semiHidden="1" w:unhideWhenUsed="1"/>
-    <w:lsdException w:name="Table Grid 8" w:semiHidden="1" w:unhideWhenUsed="1"/>
-    <w:lsdException w:name="Table List 1" w:semiHidden="1" w:unhideWhenUsed="1"/>
-    <w:lsdException w:name="Table List 2" w:semiHidden="1" w:unhideWhenUsed="1"/>
-    <w:lsdException w:name="Table List 3" w:semiHidden="1" w:unhideWhenUsed="1"/>
-    <w:lsdException w:name="Table List 4" w:semiHidden="1" w:unhideWhenUsed="1"/>
-    <w:lsdException w:name="Table List 5" w:semiHidden="1" w:unhideWhenUsed="1"/>
-    <w:lsdException w:name="Table List 6" w:semiHidden="1" w:unhideWhenUsed="1"/>
-    <w:lsdException w:name="Table List 7" w:semiHidden="1" w:unhideWhenUsed="1"/>
-    <w:lsdException w:name="Table List 8" w:semiHidden="1" w:unhideWhenUsed="1"/>
-    <w:lsdException w:name="Table 3D effects 1" w:semiHidden="1" w:unhideWhenUsed="1"/>
-    <w:lsdException w:name="Table 3D effects 2" w:semiHidden="1" w:unhideWhenUsed="1"/>
-    <w:lsdException w:name="Table 3D effects 3" w:semiHidden="1" w:unhideWhenUsed="1"/>
-    <w:lsdException w:name="Table Contemporary" w:semiHidden="1" w:unhideWhenUsed="1"/>
-    <w:lsdException w:name="Table Elegant" w:semiHidden="1" w:unhideWhenUsed="1"/>
-    <w:lsdException w:name="Table Professional" w:semiHidden="1" w:unhideWhenUsed="1"/>
-    <w:lsdException w:name="Table Subtle 1" w:semiHidden="1" w:unhideWhenUsed="1"/>
-    <w:lsdException w:name="Table Subtle 2" w:semiHidden="1" w:unhideWhenUsed="1"/>
-    <w:lsdException w:name="Table Web 1" w:semiHidden="1" w:unhideWhenUsed="1"/>
-    <w:lsdException w:name="Table Web 2" w:semiHidden="1" w:unhideWhenUsed="1"/>
-    <w:lsdException w:name="Table Web 3" w:semiHidden="1" w:unhideWhenUsed="1"/>
-    <w:lsdException w:name="Balloon Text" w:semiHidden="1" w:unhideWhenUsed="1"/>
-    <w:lsdException w:name="Table Grid" w:uiPriority="39"/>
-    <w:lsdException w:name="Table Theme" w:semiHidden="1" w:unhideWhenUsed="1"/>
-    <w:lsdException w:name="Placeholder Text" w:semiHidden="1"/>
-    <w:lsdException w:name="No Spacing" w:uiPriority="1" w:qFormat="1"/>
-    <w:lsdException w:name="Light Shading" w:uiPriority="60"/>
-    <w:lsdException w:name="Light List" w:uiPriority="61"/>
-    <w:lsdException w:name="Light Grid" w:uiPriority="62"/>
-    <w:lsdException w:name="Medium Shading 1" w:uiPriority="63"/>
-    <w:lsdException w:name="Medium Shading 2" w:uiPriority="64"/>
-    <w:lsdException w:name="Medium List 1" w:uiPriority="65"/>
-    <w:lsdException w:name="Medium List 2" w:uiPriority="66"/>
-    <w:lsdException w:name="Medium Grid 1" w:uiPriority="67"/>
-    <w:lsdException w:name="Medium Grid 2" w:uiPriority="68"/>
-    <w:lsdException w:name="Medium Grid 3" w:uiPriority="69"/>
-    <w:lsdException w:name="Dark List" w:uiPriority="70"/>
-    <w:lsdException w:name="Colorful Shading" w:uiPriority="71"/>
-    <w:lsdException w:name="Colorful List" w:uiPriority="72"/>
-    <w:lsdException w:name="Colorful Grid" w:uiPriority="73"/>
-    <w:lsdException w:name="Light Shading Accent 1" w:uiPriority="60"/>
-    <w:lsdException w:name="Light List Accent 1" w:uiPriority="61"/>
-    <w:lsdException w:name="Light Grid Accent 1" w:uiPriority="62"/>
-    <w:lsdException w:name="Medium Shading 1 Accent 1" w:uiPriority="63"/>
-    <w:lsdException w:name="Medium Shading 2 Accent 1" w:uiPriority="64"/>
-    <w:lsdException w:name="Medium List 1 Accent 1" w:uiPriority="65"/>
-    <w:lsdException w:name="Revision" w:semiHidden="1"/>
-    <w:lsdException w:name="List Paragraph" w:uiPriority="34" w:qFormat="1"/>
-    <w:lsdException w:name="Quote" w:uiPriority="29" w:qFormat="1"/>
-    <w:lsdException w:name="Intense Quote" w:uiPriority="30" w:qFormat="1"/>
-    <w:lsdException w:name="Medium List 2 Accent 1" w:uiPriority="66"/>
-    <w:lsdException w:name="Medium Grid 1 Accent 1" w:uiPriority="67"/>
-    <w:lsdException w:name="Medium Grid 2 Accent 1" w:uiPriority="68"/>
-    <w:lsdException w:name="Medium Grid 3 Accent 1" w:uiPriority="69"/>
-    <w:lsdException w:name="Dark List Accent 1" w:uiPriority="70"/>
-    <w:lsdException w:name="Colorful Shading Accent 1" w:uiPriority="71"/>
-    <w:lsdException w:name="Colorful List Accent 1" w:uiPriority="72"/>
-    <w:lsdException w:name="Colorful Grid Accent 1" w:uiPriority="73"/>
-    <w:lsdException w:name="Light Shading Accent 2" w:uiPriority="60"/>
-    <w:lsdException w:name="Light List Accent 2" w:uiPriority="61"/>
-    <w:lsdException w:name="Light Grid Accent 2" w:uiPriority="62"/>
-    <w:lsdException w:name="Medium Shading 1 Accent 2" w:uiPriority="63"/>
-    <w:lsdException w:name="Medium Shading 2 Accent 2" w:uiPriority="64"/>
-    <w:lsdException w:name="Medium List 1 Accent 2" w:uiPriority="65"/>
-    <w:lsdException w:name="Medium List 2 Accent 2" w:uiPriority="66"/>
-    <w:lsdException w:name="Medium Grid 1 Accent 2" w:uiPriority="67"/>
-    <w:lsdException w:name="Medium Grid 2 Accent 2" w:uiPriority="68"/>
-    <w:lsdException w:name="Medium Grid 3 Accent 2" w:uiPriority="69"/>
-    <w:lsdException w:name="Dark List Accent 2" w:uiPriority="70"/>
-    <w:lsdException w:name="Colorful Shading Accent 2" w:uiPriority="71"/>
-    <w:lsdException w:name="Colorful List Accent 2" w:uiPriority="72"/>
-    <w:lsdException w:name="Colorful Grid Accent 2" w:uiPriority="73"/>
-    <w:lsdException w:name="Light Shading Accent 3" w:uiPriority="60"/>
-    <w:lsdException w:name="Light List Accent 3" w:uiPriority="61"/>
-    <w:lsdException w:name="Light Grid Accent 3" w:uiPriority="62"/>
-    <w:lsdException w:name="Medium Shading 1 Accent 3" w:uiPriority="63"/>
-    <w:lsdException w:name="Medium Shading 2 Accent 3" w:uiPriority="64"/>
-    <w:lsdException w:name="Medium List 1 Accent 3" w:uiPriority="65"/>
-    <w:lsdException w:name="Medium List 2 Accent 3" w:uiPriority="66"/>
-    <w:lsdException w:name="Medium Grid 1 Accent 3" w:uiPriority="67"/>
-    <w:lsdException w:name="Medium Grid 2 Accent 3" w:uiPriority="68"/>
-    <w:lsdException w:name="Medium Grid 3 Accent 3" w:uiPriority="69"/>
-    <w:lsdException w:name="Dark List Accent 3" w:uiPriority="70"/>
-    <w:lsdException w:name="Colorful Shading Accent 3" w:uiPriority="71"/>
-    <w:lsdException w:name="Colorful List Accent 3" w:uiPriority="72"/>
-    <w:lsdException w:name="Colorful Grid Accent 3" w:uiPriority="73"/>
-    <w:lsdException w:name="Light Shading Accent 4" w:uiPriority="60"/>
-    <w:lsdException w:name="Light List Accent 4" w:uiPriority="61"/>
-    <w:lsdException w:name="Light Grid Accent 4" w:uiPriority="62"/>
-    <w:lsdException w:name="Medium Shading 1 Accent 4" w:uiPriority="63"/>
-    <w:lsdException w:name="Medium Shading 2 Accent 4" w:uiPriority="64"/>
-    <w:lsdException w:name="Medium List 1 Accent 4" w:uiPriority="65"/>
-    <w:lsdException w:name="Medium List 2 Accent 4" w:uiPriority="66"/>
-    <w:lsdException w:name="Medium Grid 1 Accent 4" w:uiPriority="67"/>
-    <w:lsdException w:name="Medium Grid 2 Accent 4" w:uiPriority="68"/>
-    <w:lsdException w:name="Medium Grid 3 Accent 4" w:uiPriority="69"/>
-    <w:lsdException w:name="Dark List Accent 4" w:uiPriority="70"/>
-    <w:lsdException w:name="Colorful Shading Accent 4" w:uiPriority="71"/>
-    <w:lsdException w:name="Colorful List Accent 4" w:uiPriority="72"/>
-    <w:lsdException w:name="Colorful Grid Accent 4" w:uiPriority="73"/>
-    <w:lsdException w:name="Light Shading Accent 5" w:uiPriority="60"/>
-    <w:lsdException w:name="Light List Accent 5" w:uiPriority="61"/>
-    <w:lsdException w:name="Light Grid Accent 5" w:uiPriority="62"/>
-    <w:lsdException w:name="Medium Shading 1 Accent 5" w:uiPriority="63"/>
-    <w:lsdException w:name="Medium Shading 2 Accent 5" w:uiPriority="64"/>
-    <w:lsdException w:name="Medium List 1 Accent 5" w:uiPriority="65"/>
-    <w:lsdException w:name="Medium List 2 Accent 5" w:uiPriority="66"/>
-    <w:lsdException w:name="Medium Grid 1 Accent 5" w:uiPriority="67"/>
-    <w:lsdException w:name="Medium Grid 2 Accent 5" w:uiPriority="68"/>
-    <w:lsdException w:name="Medium Grid 3 Accent 5" w:uiPriority="69"/>
-    <w:lsdException w:name="Dark List Accent 5" w:uiPriority="70"/>
-    <w:lsdException w:name="Colorful Shading Accent 5" w:uiPriority="71"/>
-    <w:lsdException w:name="Colorful List Accent 5" w:uiPriority="72"/>
-    <w:lsdException w:name="Colorful Grid Accent 5" w:uiPriority="73"/>
-    <w:lsdException w:name="Light Shading Accent 6" w:uiPriority="60"/>
-    <w:lsdException w:name="Light List Accent 6" w:uiPriority="61"/>
-    <w:lsdException w:name="Light Grid Accent 6" w:uiPriority="62"/>
-    <w:lsdException w:name="Medium Shading 1 Accent 6" w:uiPriority="63"/>
-    <w:lsdException w:name="Medium Shading 2 Accent 6" w:uiPriority="64"/>
-    <w:lsdException w:name="Medium List 1 Accent 6" w:uiPriority="65"/>
-    <w:lsdException w:name="Medium List 2 Accent 6" w:uiPriority="66"/>
-    <w:lsdException w:name="Medium Grid 1 Accent 6" w:uiPriority="67"/>
-    <w:lsdException w:name="Medium Grid 2 Accent 6" w:uiPriority="68"/>
-    <w:lsdException w:name="Medium Grid 3 Accent 6" w:uiPriority="69"/>
-    <w:lsdException w:name="Dark List Accent 6" w:uiPriority="70"/>
-    <w:lsdException w:name="Colorful Shading Accent 6" w:uiPriority="71"/>
-    <w:lsdException w:name="Colorful List Accent 6" w:uiPriority="72"/>
-    <w:lsdException w:name="Colorful Grid Accent 6" w:uiPriority="73"/>
-    <w:lsdException w:name="Subtle Emphasis" w:uiPriority="19" w:qFormat="1"/>
-    <w:lsdException w:name="Intense Emphasis" w:uiPriority="21" w:qFormat="1"/>
-    <w:lsdException w:name="Subtle Reference" w:uiPriority="31" w:qFormat="1"/>
-    <w:lsdException w:name="Intense Reference" w:uiPriority="32" w:qFormat="1"/>
-    <w:lsdException w:name="Book Title" w:uiPriority="33" w:qFormat="1"/>
-    <w:lsdException w:name="Bibliography" w:semiHidden="1" w:uiPriority="37" w:unhideWhenUsed="1"/>
-    <w:lsdException w:name="TOC Heading" w:semiHidden="1" w:uiPriority="39" w:unhideWhenUsed="1" w:qFormat="1"/>
-    <w:lsdException w:name="Plain Table 1" w:uiPriority="41"/>
-    <w:lsdException w:name="Plain Table 2" w:uiPriority="42"/>
-    <w:lsdException w:name="Plain Table 3" w:uiPriority="43"/>
-    <w:lsdException w:name="Plain Table 4" w:uiPriority="44"/>
-    <w:lsdException w:name="Plain Table 5" w:uiPriority="45"/>
-    <w:lsdException w:name="Grid Table Light" w:uiPriority="40"/>
-    <w:lsdException w:name="Grid Table 1 Light" w:uiPriority="46"/>
-    <w:lsdException w:name="Grid Table 2" w:uiPriority="47"/>
-    <w:lsdException w:name="Grid Table 3" w:uiPriority="48"/>
-    <w:lsdException w:name="Grid Table 4" w:uiPriority="49"/>
-    <w:lsdException w:name="Grid Table 5 Dark" w:uiPriority="50"/>
-    <w:lsdException w:name="Grid Table 6 Colorful" w:uiPriority="51"/>
-    <w:lsdException w:name="Grid Table 7 Colorful" w:uiPriority="52"/>
-    <w:lsdException w:name="Grid Table 1 Light Accent 1" w:uiPriority="46"/>
-    <w:lsdException w:name="Grid Table 2 Accent 1" w:uiPriority="47"/>
-    <w:lsdException w:name="Grid Table 3 Accent 1" w:uiPriority="48"/>
-    <w:lsdException w:name="Grid Table 4 Accent 1" w:uiPriority="49"/>
-    <w:lsdException w:name="Grid Table 5 Dark Accent 1" w:uiPriority="50"/>
-    <w:lsdException w:name="Grid Table 6 Colorful Accent 1" w:uiPriority="51"/>
-    <w:lsdException w:name="Grid Table 7 Colorful Accent 1" w:uiPriority="52"/>
-    <w:lsdException w:name="Grid Table 1 Light Accent 2" w:uiPriority="46"/>
-    <w:lsdException w:name="Grid Table 2 Accent 2" w:uiPriority="47"/>
-    <w:lsdException w:name="Grid Table 3 Accent 2" w:uiPriority="48"/>
-    <w:lsdException w:name="Grid Table 4 Accent 2" w:uiPriority="49"/>
-    <w:lsdException w:name="Grid Table 5 Dark Accent 2" w:uiPriority="50"/>
-    <w:lsdException w:name="Grid Table 6 Colorful Accent 2" w:uiPriority="51"/>
-    <w:lsdException w:name="Grid Table 7 Colorful Accent 2" w:uiPriority="52"/>
-    <w:lsdException w:name="Grid Table 1 Light Accent 3" w:uiPriority="46"/>
-    <w:lsdException w:name="Grid Table 2 Accent 3" w:uiPriority="47"/>
-    <w:lsdException w:name="Grid Table 3 Accent 3" w:uiPriority="48"/>
-    <w:lsdException w:name="Grid Table 4 Accent 3" w:uiPriority="49"/>
-    <w:lsdException w:name="Grid Table 5 Dark Accent 3" w:uiPriority="50"/>
-    <w:lsdException w:name="Grid Table 6 Colorful Accent 3" w:uiPriority="51"/>
-    <w:lsdException w:name="Grid Table 7 Colorful Accent 3" w:uiPriority="52"/>
-    <w:lsdException w:name="Grid Table 1 Light Accent 4" w:uiPriority="46"/>
-    <w:lsdException w:name="Grid Table 2 Accent 4" w:uiPriority="47"/>
-    <w:lsdException w:name="Grid Table 3 Accent 4" w:uiPriority="48"/>
-    <w:lsdException w:name="Grid Table 4 Accent 4" w:uiPriority="49"/>
-    <w:lsdException w:name="Grid Table 5 Dark Accent 4" w:uiPriority="50"/>
-    <w:lsdException w:name="Grid Table 6 Colorful Accent 4" w:uiPriority="51"/>
-    <w:lsdException w:name="Grid Table 7 Colorful Accent 4" w:uiPriority="52"/>
-    <w:lsdException w:name="Grid Table 1 Light Accent 5" w:uiPriority="46"/>
-    <w:lsdException w:name="Grid Table 2 Accent 5" w:uiPriority="47"/>
-    <w:lsdException w:name="Grid Table 3 Accent 5" w:uiPriority="48"/>
-    <w:lsdException w:name="Grid Table 4 Accent 5" w:uiPriority="49"/>
-    <w:lsdException w:name="Grid Table 5 Dark Accent 5" w:uiPriority="50"/>
-    <w:lsdException w:name="Grid Table 6 Colorful Accent 5" w:uiPriority="51"/>
-    <w:lsdException w:name="Grid Table 7 Colorful Accent 5" w:uiPriority="52"/>
-    <w:lsdException w:name="Grid Table 1 Light Accent 6" w:uiPriority="46"/>
-    <w:lsdException w:name="Grid Table 2 Accent 6" w:uiPriority="47"/>
-    <w:lsdException w:name="Grid Table 3 Accent 6" w:uiPriority="48"/>
-    <w:lsdException w:name="Grid Table 4 Accent 6" w:uiPriority="49"/>
-    <w:lsdException w:name="Grid Table 5 Dark Accent 6" w:uiPriority="50"/>
-    <w:lsdException w:name="Grid Table 6 Colorful Accent 6" w:uiPriority="51"/>
-    <w:lsdException w:name="Grid Table 7 Colorful Accent 6" w:uiPriority="52"/>
-    <w:lsdException w:name="List Table 1 Light" w:uiPriority="46"/>
-    <w:lsdException w:name="List Table 2" w:uiPriority="47"/>
-    <w:lsdException w:name="List Table 3" w:uiPriority="48"/>
-    <w:lsdException w:name="List Table 4" w:uiPriority="49"/>
-    <w:lsdException w:name="List Table 5 Dark" w:uiPriority="50"/>
-    <w:lsdException w:name="List Table 6 Colorful" w:uiPriority="51"/>
-    <w:lsdException w:name="List Table 7 Colorful" w:uiPriority="52"/>
-    <w:lsdException w:name="List Table 1 Light Accent 1" w:uiPriority="46"/>
-    <w:lsdException w:name="List Table 2 Accent 1" w:uiPriority="47"/>
-    <w:lsdException w:name="List Table 3 Accent 1" w:uiPriority="48"/>
-    <w:lsdException w:name="List Table 4 Accent 1" w:uiPriority="49"/>
-    <w:lsdException w:name="List Table 5 Dark Accent 1" w:uiPriority="50"/>
-    <w:lsdException w:name="List Table 6 Colorful Accent 1" w:uiPriority="51"/>
-    <w:lsdException w:name="List Table 7 Colorful Accent 1" w:uiPriority="52"/>
-    <w:lsdException w:name="List Table 1 Light Accent 2" w:uiPriority="46"/>
-    <w:lsdException w:name="List Table 2 Accent 2" w:uiPriority="47"/>
-    <w:lsdException w:name="List Table 3 Accent 2" w:uiPriority="48"/>
-    <w:lsdException w:name="List Table 4 Accent 2" w:uiPriority="49"/>
-    <w:lsdException w:name="List Table 5 Dark Accent 2" w:uiPriority="50"/>
-    <w:lsdException w:name="List Table 6 Colorful Accent 2" w:uiPriority="51"/>
-    <w:lsdException w:name="List Table 7 Colorful Accent 2" w:uiPriority="52"/>
-    <w:lsdException w:name="List Table 1 Light Accent 3" w:uiPriority="46"/>
-    <w:lsdException w:name="List Table 2 Accent 3" w:uiPriority="47"/>
-    <w:lsdException w:name="List Table 3 Accent 3" w:uiPriority="48"/>
-    <w:lsdException w:name="List Table 4 Accent 3" w:uiPriority="49"/>
-    <w:lsdException w:name="List Table 5 Dark Accent 3" w:uiPriority="50"/>
-    <w:lsdException w:name="List Table 6 Colorful Accent 3" w:uiPriority="51"/>
-    <w:lsdException w:name="List Table 7 Colorful Accent 3" w:uiPriority="52"/>
-    <w:lsdException w:name="List Table 1 Light Accent 4" w:uiPriority="46"/>
-    <w:lsdException w:name="List Table 2 Accent 4" w:uiPriority="47"/>
-    <w:lsdException w:name="List Table 3 Accent 4" w:uiPriority="48"/>
-    <w:lsdException w:name="List Table 4 Accent 4" w:uiPriority="49"/>
-    <w:lsdException w:name="List Table 5 Dark Accent 4" w:uiPriority="50"/>
-    <w:lsdException w:name="List Table 6 Colorful Accent 4" w:uiPriority="51"/>
-    <w:lsdException w:name="List Table 7 Colorful Accent 4" w:uiPriority="52"/>
-    <w:lsdException w:name="List Table 1 Light Accent 5" w:uiPriority="46"/>
-    <w:lsdException w:name="List Table 2 Accent 5" w:uiPriority="47"/>
-    <w:lsdException w:name="List Table 3 Accent 5" w:uiPriority="48"/>
-    <w:lsdException w:name="List Table 4 Accent 5" w:uiPriority="49"/>
-    <w:lsdException w:name="List Table 5 Dark Accent 5" w:uiPriority="50"/>
-    <w:lsdException w:name="List Table 6 Colorful Accent 5" w:uiPriority="51"/>
-    <w:lsdException w:name="List Table 7 Colorful Accent 5" w:uiPriority="52"/>
-    <w:lsdException w:name="List Table 1 Light Accent 6" w:uiPriority="46"/>
-    <w:lsdException w:name="List Table 2 Accent 6" w:uiPriority="47"/>
-    <w:lsdException w:name="List Table 3 Accent 6" w:uiPriority="48"/>
-    <w:lsdException w:name="List Table 4 Accent 6" w:uiPriority="49"/>
-    <w:lsdException w:name="List Table 5 Dark Accent 6" w:uiPriority="50"/>
-    <w:lsdException w:name="List Table 6 Colorful Accent 6" w:uiPriority="51"/>
-    <w:lsdException w:name="List Table 7 Colorful Accent 6" w:uiPriority="52"/>
-  </w:latentStyles>
-  <w:style w:type="paragraph" w:default="1" w:styleId="a">
-    <w:name w:val="Normal"/>
-    <w:qFormat/>
-  </w:style>
-  <w:style w:type="character" w:default="1" w:styleId="a0">
-    <w:name w:val="Default Paragraph Font"/>
-    <w:uiPriority w:val="1"/>
-    <w:semiHidden/>
-    <w:unhideWhenUsed/>
-  </w:style>
-  <w:style w:type="table" w:default="1" w:styleId="a1">
-    <w:name w:val="Normal Table"/>
-    <w:uiPriority w:val="99"/>
-    <w:semiHidden/>
-    <w:unhideWhenUsed/>
-    <w:tblPr>
-      <w:tblInd w:w="0" w:type="dxa"/>
-      <w:tblCellMar>
-        <w:top w:w="0" w:type="dxa"/>
-        <w:left w:w="108" w:type="dxa"/>
-        <w:bottom w:w="0" w:type="dxa"/>
-        <w:right w:w="108" w:type="dxa"/>
-      </w:tblCellMar>
-    </w:tblPr>
-  </w:style>
-  <w:style w:type="numbering" w:default="1" w:styleId="a2">
-    <w:name w:val="No List"/>
-    <w:uiPriority w:val="99"/>
-    <w:semiHidden/>
-    <w:unhideWhenUsed/>
-  </w:style>
-  <w:style w:type="paragraph" w:customStyle="1" w:styleId="DDB17320C4764D2B9134B8D0F4106BBD">
-    <w:name w:val="DDB17320C4764D2B9134B8D0F4106BBD"/>
-    <w:rsid w:val="004C1C9A"/>
-  </w:style>
-  <w:style w:type="paragraph" w:customStyle="1" w:styleId="1B7C41AD44DB4CA68BC85D1AF0B7418E">
-    <w:name w:val="1B7C41AD44DB4CA68BC85D1AF0B7418E"/>
-    <w:rsid w:val="004C1C9A"/>
-  </w:style>
-  <w:style w:type="paragraph" w:customStyle="1" w:styleId="C4E793FFC3DC44F68C235DAA487541B8">
-    <w:name w:val="C4E793FFC3DC44F68C235DAA487541B8"/>
-    <w:rsid w:val="004C1C9A"/>
-  </w:style>
-</w:styles>
-</file>
-
-<file path=word/glossary/webSettings.xml><?xml version="1.0" encoding="utf-8"?>
-<w:webSettings xmlns:mc="http://schemas.openxmlformats.org/markup-compatibility/2006" xmlns:r="http://schemas.openxmlformats.org/officeDocument/2006/relationships" xmlns:w="http://schemas.openxmlformats.org/wordprocessingml/2006/main" xmlns:w14="http://schemas.microsoft.com/office/word/2010/wordml" xmlns:w15="http://schemas.microsoft.com/office/word/2012/wordml" xmlns:w16se="http://schemas.microsoft.com/office/word/2015/wordml/symex" mc:Ignorable="w14 w15 w16se">
-  <w:optimizeForBrowser/>
-  <w:allowPNG/>
-</w:webSettings>
-</file>
-
 <file path=word/theme/theme1.xml><?xml version="1.0" encoding="utf-8"?>
 <a:theme xmlns:a="http://schemas.openxmlformats.org/drawingml/2006/main" name="Тема Office">
   <a:themeElements>
@@ -11142,7 +10991,7 @@
 </file>
 
 <file path=customXml/itemProps1.xml><?xml version="1.0" encoding="utf-8"?>
-<ds:datastoreItem xmlns:ds="http://schemas.openxmlformats.org/officeDocument/2006/customXml" ds:itemID="{F346ECBF-9CDC-4014-94EC-18F196136A54}">
+<ds:datastoreItem xmlns:ds="http://schemas.openxmlformats.org/officeDocument/2006/customXml" ds:itemID="{CC3E71C7-F5AE-429F-8B84-F0F73E558F8F}">
   <ds:schemaRefs>
     <ds:schemaRef ds:uri="http://schemas.openxmlformats.org/officeDocument/2006/bibliography"/>
   </ds:schemaRefs>

--- a/Курсовая Гончаров 3 курс.docx
+++ b/Курсовая Гончаров 3 курс.docx
@@ -3859,8 +3859,6 @@
       <w:r>
         <w:t xml:space="preserve"> один</w:t>
       </w:r>
-      <w:bookmarkStart w:id="8" w:name="_GoBack"/>
-      <w:bookmarkEnd w:id="8"/>
       <w:r>
         <w:t xml:space="preserve"> параметр — вес. </w:t>
       </w:r>
@@ -7904,22 +7902,7 @@
         <w:t>дыдущим</w:t>
       </w:r>
       <w:r>
-        <w:t xml:space="preserve"> слоем</w:t>
-      </w:r>
-      <w:r>
-        <w:t xml:space="preserve">. Цель </w:t>
-      </w:r>
-      <w:r>
-        <w:t xml:space="preserve">этого </w:t>
-      </w:r>
-      <w:r>
-        <w:t>слоя – уменьшение р</w:t>
-      </w:r>
-      <w:r>
-        <w:t>азмерности карт предыдущего</w:t>
-      </w:r>
-      <w:r>
-        <w:t xml:space="preserve">. Если на предыдущей операции свертки уже были выявлены некоторые признаки, то для дальнейшей обработки настолько подробное изображение уже не нужно, и оно уплотняется до менее подробного. </w:t>
+        <w:t xml:space="preserve"> слоем. Цель этого слоя – уменьшение размерности карт предыдущего. Если на предыдущей операции свертки уже были выявлены некоторые признаки, то для дальнейшей обработки настолько подробное изображение уже не нужно, и оно уплотняется до менее подробного. </w:t>
       </w:r>
       <w:r>
         <w:t>Кроме того,</w:t>
@@ -8168,10 +8151,7 @@
         </w:numPr>
       </w:pPr>
       <w:r>
-        <w:t xml:space="preserve">определение </w:t>
-      </w:r>
-      <w:r>
-        <w:t>ограничений</w:t>
+        <w:t>определение ограничений</w:t>
       </w:r>
       <w:r>
         <w:t xml:space="preserve"> в решаемой задаче (скорость, точность ответа);</w:t>
@@ -8185,10 +8165,7 @@
         </w:numPr>
       </w:pPr>
       <w:r>
-        <w:t xml:space="preserve">определение </w:t>
-      </w:r>
-      <w:r>
-        <w:t>входных</w:t>
+        <w:t>определение входных</w:t>
       </w:r>
       <w:r>
         <w:t xml:space="preserve"> </w:t>
@@ -8235,8 +8212,1286 @@
         <w:t>.</w:t>
       </w:r>
     </w:p>
+    <w:p/>
+    <w:p>
+      <w:pPr>
+        <w:pStyle w:val="4"/>
+        <w:rPr>
+          <w:rFonts w:ascii="Times New Roman" w:hAnsi="Times New Roman" w:cs="Times New Roman"/>
+          <w:b/>
+          <w:i w:val="0"/>
+          <w:color w:val="auto"/>
+        </w:rPr>
+      </w:pPr>
+      <w:r>
+        <w:rPr>
+          <w:rFonts w:ascii="Times New Roman" w:hAnsi="Times New Roman" w:cs="Times New Roman"/>
+          <w:b/>
+          <w:i w:val="0"/>
+          <w:color w:val="auto"/>
+        </w:rPr>
+        <w:t>Глубокие нейронные сети</w:t>
+      </w:r>
+    </w:p>
+    <w:p/>
+    <w:p>
+      <w:r>
+        <w:t xml:space="preserve">Глубокая нейронная сеть </w:t>
+      </w:r>
+      <w:r>
+        <w:t>–</w:t>
+      </w:r>
+      <w:r>
+        <w:t xml:space="preserve"> это искусственная нейронная сеть с несколькими уровнями между входным и выходным уровнями. Каждый нейрон в одном слое соединяется со всеми нейронами следующего слоя. Один или несколько слоев между входным и выходным слоями называются скрытыми слоями.</w:t>
+      </w:r>
+      <w:r>
+        <w:t xml:space="preserve"> </w:t>
+      </w:r>
+    </w:p>
+    <w:p/>
+    <w:p>
+      <w:pPr>
+        <w:keepNext/>
+        <w:jc w:val="center"/>
+      </w:pPr>
+      <w:r>
+        <w:rPr>
+          <w:noProof/>
+          <w:lang w:eastAsia="ru-RU"/>
+        </w:rPr>
+        <w:drawing>
+          <wp:inline distT="0" distB="0" distL="0" distR="0" wp14:anchorId="139D3AD3" wp14:editId="75FCFF5C">
+            <wp:extent cx="4171950" cy="3743383"/>
+            <wp:effectExtent l="0" t="0" r="0" b="9525"/>
+            <wp:docPr id="9" name="Рисунок 9"/>
+            <wp:cNvGraphicFramePr>
+              <a:graphicFrameLocks xmlns:a="http://schemas.openxmlformats.org/drawingml/2006/main" noChangeAspect="1"/>
+            </wp:cNvGraphicFramePr>
+            <a:graphic xmlns:a="http://schemas.openxmlformats.org/drawingml/2006/main">
+              <a:graphicData uri="http://schemas.openxmlformats.org/drawingml/2006/picture">
+                <pic:pic xmlns:pic="http://schemas.openxmlformats.org/drawingml/2006/picture">
+                  <pic:nvPicPr>
+                    <pic:cNvPr id="1" name=""/>
+                    <pic:cNvPicPr/>
+                  </pic:nvPicPr>
+                  <pic:blipFill>
+                    <a:blip r:embed="rId24"/>
+                    <a:stretch>
+                      <a:fillRect/>
+                    </a:stretch>
+                  </pic:blipFill>
+                  <pic:spPr>
+                    <a:xfrm>
+                      <a:off x="0" y="0"/>
+                      <a:ext cx="4180682" cy="3751218"/>
+                    </a:xfrm>
+                    <a:prstGeom prst="rect">
+                      <a:avLst/>
+                    </a:prstGeom>
+                  </pic:spPr>
+                </pic:pic>
+              </a:graphicData>
+            </a:graphic>
+          </wp:inline>
+        </w:drawing>
+      </w:r>
+    </w:p>
+    <w:p>
+      <w:pPr>
+        <w:pStyle w:val="a8"/>
+        <w:jc w:val="center"/>
+        <w:rPr>
+          <w:i w:val="0"/>
+          <w:color w:val="auto"/>
+          <w:sz w:val="28"/>
+        </w:rPr>
+      </w:pPr>
+      <w:r>
+        <w:rPr>
+          <w:i w:val="0"/>
+          <w:color w:val="auto"/>
+          <w:sz w:val="28"/>
+        </w:rPr>
+        <w:t xml:space="preserve">Рисунок </w:t>
+      </w:r>
+      <w:r>
+        <w:rPr>
+          <w:i w:val="0"/>
+          <w:color w:val="auto"/>
+          <w:sz w:val="28"/>
+        </w:rPr>
+        <w:fldChar w:fldCharType="begin"/>
+      </w:r>
+      <w:r>
+        <w:rPr>
+          <w:i w:val="0"/>
+          <w:color w:val="auto"/>
+          <w:sz w:val="28"/>
+        </w:rPr>
+        <w:instrText xml:space="preserve"> SEQ Рисунок \* ARABIC </w:instrText>
+      </w:r>
+      <w:r>
+        <w:rPr>
+          <w:i w:val="0"/>
+          <w:color w:val="auto"/>
+          <w:sz w:val="28"/>
+        </w:rPr>
+        <w:fldChar w:fldCharType="separate"/>
+      </w:r>
+      <w:r>
+        <w:rPr>
+          <w:i w:val="0"/>
+          <w:noProof/>
+          <w:color w:val="auto"/>
+          <w:sz w:val="28"/>
+        </w:rPr>
+        <w:t>9</w:t>
+      </w:r>
+      <w:r>
+        <w:rPr>
+          <w:i w:val="0"/>
+          <w:color w:val="auto"/>
+          <w:sz w:val="28"/>
+        </w:rPr>
+        <w:fldChar w:fldCharType="end"/>
+      </w:r>
+      <w:r>
+        <w:rPr>
+          <w:i w:val="0"/>
+          <w:color w:val="auto"/>
+          <w:sz w:val="28"/>
+          <w:lang w:val="en-US"/>
+        </w:rPr>
+        <w:t xml:space="preserve"> – </w:t>
+      </w:r>
+      <w:r>
+        <w:rPr>
+          <w:i w:val="0"/>
+          <w:color w:val="auto"/>
+          <w:sz w:val="28"/>
+        </w:rPr>
+        <w:t>Глубокая нейронная сеть</w:t>
+      </w:r>
+    </w:p>
+    <w:p/>
+    <w:p>
+      <w:r>
+        <w:t xml:space="preserve">Поскольку каждый скрытый слой вычисляет нелинейное преобразование предыдущего слоя, глубокая сеть может представлять значительно более сложные </w:t>
+      </w:r>
+      <w:r>
+        <w:t>функции</w:t>
+      </w:r>
+      <w:r>
+        <w:t xml:space="preserve">, чем </w:t>
+      </w:r>
+      <w:proofErr w:type="spellStart"/>
+      <w:r>
+        <w:t>малослойная</w:t>
+      </w:r>
+      <w:proofErr w:type="spellEnd"/>
+      <w:r>
+        <w:t xml:space="preserve">. При обучении глубокой сети важно использовать нелинейную функцию активации в каждом скрытом слое. Это </w:t>
+      </w:r>
+      <w:r>
+        <w:lastRenderedPageBreak/>
+        <w:t>связано с тем, что множество слоев линейных функций сами вычисляли бы только линейную функцию ввода и, следовательно, не были бы более выразительными, чем применение только одного скрытого слоя.</w:t>
+      </w:r>
+    </w:p>
+    <w:p/>
+    <w:p>
+      <w:pPr>
+        <w:pStyle w:val="2"/>
+        <w:spacing w:line="360" w:lineRule="auto"/>
+        <w:contextualSpacing/>
+        <w:rPr>
+          <w:rFonts w:ascii="Times New Roman" w:hAnsi="Times New Roman" w:cs="Times New Roman"/>
+          <w:b/>
+          <w:color w:val="auto"/>
+          <w:sz w:val="28"/>
+        </w:rPr>
+      </w:pPr>
+      <w:r>
+        <w:rPr>
+          <w:rFonts w:ascii="Times New Roman" w:hAnsi="Times New Roman" w:cs="Times New Roman"/>
+          <w:b/>
+          <w:color w:val="auto"/>
+          <w:sz w:val="28"/>
+        </w:rPr>
+        <w:t>1.2</w:t>
+      </w:r>
+      <w:r>
+        <w:rPr>
+          <w:rFonts w:ascii="Times New Roman" w:hAnsi="Times New Roman" w:cs="Times New Roman"/>
+          <w:b/>
+          <w:color w:val="auto"/>
+          <w:sz w:val="28"/>
+        </w:rPr>
+        <w:t xml:space="preserve"> </w:t>
+      </w:r>
+      <w:r>
+        <w:rPr>
+          <w:rFonts w:ascii="Times New Roman" w:hAnsi="Times New Roman" w:cs="Times New Roman"/>
+          <w:b/>
+          <w:color w:val="auto"/>
+          <w:sz w:val="28"/>
+        </w:rPr>
+        <w:t>Обучение нейронных сетей</w:t>
+      </w:r>
+    </w:p>
+    <w:p/>
+    <w:p>
+      <w:pPr>
+        <w:pStyle w:val="3"/>
+        <w:rPr>
+          <w:rFonts w:ascii="Times New Roman" w:hAnsi="Times New Roman" w:cs="Times New Roman"/>
+          <w:color w:val="auto"/>
+          <w:sz w:val="28"/>
+        </w:rPr>
+      </w:pPr>
+      <w:r>
+        <w:rPr>
+          <w:rFonts w:ascii="Times New Roman" w:hAnsi="Times New Roman" w:cs="Times New Roman"/>
+          <w:b/>
+          <w:color w:val="auto"/>
+          <w:sz w:val="28"/>
+        </w:rPr>
+        <w:t>1.2.1</w:t>
+      </w:r>
+      <w:r>
+        <w:rPr>
+          <w:rFonts w:ascii="Times New Roman" w:hAnsi="Times New Roman" w:cs="Times New Roman"/>
+          <w:b/>
+          <w:color w:val="auto"/>
+          <w:sz w:val="28"/>
+        </w:rPr>
+        <w:t xml:space="preserve"> </w:t>
+      </w:r>
+      <w:r>
+        <w:rPr>
+          <w:rFonts w:ascii="Times New Roman" w:hAnsi="Times New Roman" w:cs="Times New Roman"/>
+          <w:b/>
+          <w:color w:val="auto"/>
+          <w:sz w:val="28"/>
+        </w:rPr>
+        <w:t>Общие понятия в обучении нейронных сетей</w:t>
+      </w:r>
+    </w:p>
+    <w:p/>
+    <w:p>
+      <w:r>
+        <w:t>Обучение нейронной сети –</w:t>
+      </w:r>
+      <w:r>
+        <w:t xml:space="preserve"> это процесс, </w:t>
+      </w:r>
+      <w:r>
+        <w:t>при</w:t>
+      </w:r>
+      <w:r>
+        <w:t xml:space="preserve"> котором параметры нейронной сети настраиваются посредством моделирования среды, в которую эта сеть встроена. </w:t>
+      </w:r>
+    </w:p>
+    <w:p>
+      <w:r>
+        <w:t>Общие пон</w:t>
+      </w:r>
+      <w:r>
+        <w:t>ятия:</w:t>
+      </w:r>
+    </w:p>
+    <w:p>
+      <w:r>
+        <w:t>Эпоха</w:t>
+      </w:r>
+      <w:r>
+        <w:t xml:space="preserve"> </w:t>
+      </w:r>
+      <w:r>
+        <w:t>(</w:t>
+      </w:r>
+      <w:proofErr w:type="spellStart"/>
+      <w:r>
+        <w:t>epoch</w:t>
+      </w:r>
+      <w:proofErr w:type="spellEnd"/>
+      <w:r>
+        <w:t xml:space="preserve">) </w:t>
+      </w:r>
+      <w:r>
+        <w:t xml:space="preserve">– </w:t>
+      </w:r>
+      <w:r>
+        <w:t xml:space="preserve">весь </w:t>
+      </w:r>
+      <w:r>
+        <w:t>набор данных</w:t>
+      </w:r>
+      <w:r>
+        <w:t xml:space="preserve"> прошел через нейронную сеть в прямом и обратном направлении </w:t>
+      </w:r>
+      <w:r>
+        <w:t>один</w:t>
+      </w:r>
+      <w:r>
+        <w:t xml:space="preserve"> раз.</w:t>
+      </w:r>
+      <w:r>
+        <w:t xml:space="preserve"> Малое число эпох</w:t>
+      </w:r>
+      <w:r>
+        <w:t xml:space="preserve"> приводит к </w:t>
+      </w:r>
+      <w:r>
+        <w:t>недостатку обучения</w:t>
+      </w:r>
+      <w:r>
+        <w:t>, а избыток</w:t>
+      </w:r>
+      <w:r>
+        <w:t xml:space="preserve"> – к переобучению. Обычно число эпох от 5 до 10.</w:t>
+      </w:r>
+    </w:p>
+    <w:p>
+      <w:r>
+        <w:t>Размер серии (</w:t>
+      </w:r>
+      <w:proofErr w:type="spellStart"/>
+      <w:r>
+        <w:t>batches</w:t>
+      </w:r>
+      <w:proofErr w:type="spellEnd"/>
+      <w:r>
+        <w:t xml:space="preserve">) – количество тренировочных примеров для одной итерации прямого и обратного проходов. </w:t>
+      </w:r>
+      <w:r>
+        <w:t xml:space="preserve">Так как одна </w:t>
+      </w:r>
+      <w:r>
+        <w:t>эпоха</w:t>
+      </w:r>
+      <w:r>
+        <w:t xml:space="preserve"> слишком велика для компьютера, </w:t>
+      </w:r>
+      <w:r>
+        <w:t>набор</w:t>
+      </w:r>
+      <w:r>
+        <w:t xml:space="preserve"> делят на маленькие партии (</w:t>
+      </w:r>
+      <w:proofErr w:type="spellStart"/>
+      <w:r>
+        <w:t>batches</w:t>
+      </w:r>
+      <w:proofErr w:type="spellEnd"/>
+      <w:r>
+        <w:t>).</w:t>
+      </w:r>
+    </w:p>
+    <w:p>
+      <w:r>
+        <w:t>Количество итераций</w:t>
+      </w:r>
+      <w:r>
+        <w:t xml:space="preserve"> (</w:t>
+      </w:r>
+      <w:proofErr w:type="spellStart"/>
+      <w:r>
+        <w:rPr>
+          <w:lang w:val="en-US"/>
+        </w:rPr>
+        <w:t>i</w:t>
+      </w:r>
+      <w:r>
+        <w:t>terations</w:t>
+      </w:r>
+      <w:proofErr w:type="spellEnd"/>
+      <w:r>
+        <w:t>)</w:t>
+      </w:r>
+      <w:r>
+        <w:t xml:space="preserve"> – </w:t>
+      </w:r>
+      <w:r>
+        <w:t xml:space="preserve">число </w:t>
+      </w:r>
+      <w:proofErr w:type="spellStart"/>
+      <w:r>
+        <w:t>батчей</w:t>
+      </w:r>
+      <w:proofErr w:type="spellEnd"/>
+      <w:r>
+        <w:t>, необходимых для завершения одной эпохи.</w:t>
+      </w:r>
+      <w:r>
+        <w:t xml:space="preserve"> Если</w:t>
+      </w:r>
+      <w:r>
+        <w:t xml:space="preserve"> </w:t>
+      </w:r>
+      <w:r>
+        <w:t>набор из</w:t>
+      </w:r>
+      <w:r>
+        <w:t xml:space="preserve"> 2000 объектов </w:t>
+      </w:r>
+      <w:r>
+        <w:t>делить на серии по</w:t>
+      </w:r>
+      <w:r>
+        <w:t xml:space="preserve"> 500 объектов</w:t>
+      </w:r>
+      <w:r>
+        <w:t>, то</w:t>
+      </w:r>
+      <w:r>
+        <w:t xml:space="preserve"> </w:t>
+      </w:r>
+      <w:r>
+        <w:t>для завершения одной эпохи потребуется 4 итерации.</w:t>
+      </w:r>
+    </w:p>
+    <w:p>
+      <w:r>
+        <w:t>Различают алгоритмы обучения с учителем и без учителя.</w:t>
+      </w:r>
+    </w:p>
+    <w:p/>
+    <w:p>
+      <w:pPr>
+        <w:pStyle w:val="4"/>
+        <w:rPr>
+          <w:rFonts w:ascii="Times New Roman" w:hAnsi="Times New Roman" w:cs="Times New Roman"/>
+          <w:b/>
+          <w:i w:val="0"/>
+          <w:color w:val="auto"/>
+        </w:rPr>
+      </w:pPr>
+      <w:r>
+        <w:rPr>
+          <w:rFonts w:ascii="Times New Roman" w:hAnsi="Times New Roman" w:cs="Times New Roman"/>
+          <w:b/>
+          <w:i w:val="0"/>
+          <w:color w:val="auto"/>
+        </w:rPr>
+        <w:t>Обучение с учителем и без учителя</w:t>
+      </w:r>
+    </w:p>
+    <w:p/>
+    <w:p>
+      <w:r>
+        <w:t>Обучение с учителем предполагает наличие полного набора размеченных данных для тренировки модел</w:t>
+      </w:r>
+      <w:r>
+        <w:t>и на всех этапах ее построения.</w:t>
+      </w:r>
+    </w:p>
+    <w:p>
+      <w:r>
+        <w:t xml:space="preserve">Наличие полностью размеченного </w:t>
+      </w:r>
+      <w:r>
+        <w:t>набора</w:t>
+      </w:r>
+      <w:r>
+        <w:t xml:space="preserve"> означает, что каждому примеру в обучающем наборе соответствует ответ, который </w:t>
+      </w:r>
+      <w:proofErr w:type="spellStart"/>
+      <w:r>
+        <w:t>нейросеть</w:t>
+      </w:r>
+      <w:proofErr w:type="spellEnd"/>
+      <w:r>
+        <w:t xml:space="preserve"> должна получить</w:t>
+      </w:r>
+      <w:r>
+        <w:t xml:space="preserve">. </w:t>
+      </w:r>
+      <w:r>
+        <w:t>Каждый образец</w:t>
+      </w:r>
+      <w:r>
+        <w:t xml:space="preserve"> из набора подается на вход сети,</w:t>
+      </w:r>
+      <w:r>
+        <w:t xml:space="preserve"> проходит обработку внутри структуры </w:t>
+      </w:r>
+      <w:proofErr w:type="spellStart"/>
+      <w:r>
+        <w:t>нейросети</w:t>
+      </w:r>
+      <w:proofErr w:type="spellEnd"/>
+      <w:r>
+        <w:t xml:space="preserve">, вычисляется выходной сигнал сети, </w:t>
+      </w:r>
+      <w:r>
+        <w:lastRenderedPageBreak/>
+        <w:t>который сравнивается с соответствующим значением целевого вектора, представляющего со</w:t>
+      </w:r>
+      <w:r>
+        <w:t>бой требуемый выход сети. Затем</w:t>
+      </w:r>
+      <w:r>
+        <w:t xml:space="preserve"> вычисляется ошибка, и происходит изменение весовых </w:t>
+      </w:r>
+      <w:r>
+        <w:t>коэффициентов связей внутри сети</w:t>
+      </w:r>
+      <w:r>
+        <w:t xml:space="preserve"> </w:t>
+      </w:r>
+      <w:r>
+        <w:t>до тех пор, пока ошибка по всему обучающему массиву не дос</w:t>
+      </w:r>
+      <w:r>
+        <w:t>тигнет приемлемо низкого уровня</w:t>
+      </w:r>
+      <w:r>
+        <w:t xml:space="preserve">. </w:t>
+      </w:r>
+      <w:r>
+        <w:t>Веса, как уже было сказано ранее, изначально задаются в случайном порядке.</w:t>
+      </w:r>
+    </w:p>
+    <w:p>
+      <w:r>
+        <w:t>Схематично процесс обучения можно представить так:</w:t>
+      </w:r>
+    </w:p>
+    <w:p/>
+    <w:p>
+      <w:pPr>
+        <w:keepNext/>
+        <w:jc w:val="center"/>
+      </w:pPr>
+      <w:r>
+        <w:rPr>
+          <w:noProof/>
+          <w:lang w:eastAsia="ru-RU"/>
+        </w:rPr>
+        <w:drawing>
+          <wp:inline distT="0" distB="0" distL="0" distR="0" wp14:anchorId="7E6272CD" wp14:editId="628BAEA9">
+            <wp:extent cx="5940425" cy="3137535"/>
+            <wp:effectExtent l="0" t="0" r="3175" b="5715"/>
+            <wp:docPr id="13" name="Рисунок 13"/>
+            <wp:cNvGraphicFramePr>
+              <a:graphicFrameLocks xmlns:a="http://schemas.openxmlformats.org/drawingml/2006/main" noChangeAspect="1"/>
+            </wp:cNvGraphicFramePr>
+            <a:graphic xmlns:a="http://schemas.openxmlformats.org/drawingml/2006/main">
+              <a:graphicData uri="http://schemas.openxmlformats.org/drawingml/2006/picture">
+                <pic:pic xmlns:pic="http://schemas.openxmlformats.org/drawingml/2006/picture">
+                  <pic:nvPicPr>
+                    <pic:cNvPr id="1" name=""/>
+                    <pic:cNvPicPr/>
+                  </pic:nvPicPr>
+                  <pic:blipFill>
+                    <a:blip r:embed="rId25"/>
+                    <a:stretch>
+                      <a:fillRect/>
+                    </a:stretch>
+                  </pic:blipFill>
+                  <pic:spPr>
+                    <a:xfrm>
+                      <a:off x="0" y="0"/>
+                      <a:ext cx="5940425" cy="3137535"/>
+                    </a:xfrm>
+                    <a:prstGeom prst="rect">
+                      <a:avLst/>
+                    </a:prstGeom>
+                  </pic:spPr>
+                </pic:pic>
+              </a:graphicData>
+            </a:graphic>
+          </wp:inline>
+        </w:drawing>
+      </w:r>
+    </w:p>
+    <w:p>
+      <w:pPr>
+        <w:pStyle w:val="a8"/>
+        <w:jc w:val="center"/>
+        <w:rPr>
+          <w:i w:val="0"/>
+          <w:color w:val="auto"/>
+          <w:sz w:val="28"/>
+        </w:rPr>
+      </w:pPr>
+      <w:r>
+        <w:rPr>
+          <w:i w:val="0"/>
+          <w:color w:val="auto"/>
+          <w:sz w:val="28"/>
+        </w:rPr>
+        <w:t xml:space="preserve">Рисунок </w:t>
+      </w:r>
+      <w:r>
+        <w:rPr>
+          <w:i w:val="0"/>
+          <w:color w:val="auto"/>
+          <w:sz w:val="28"/>
+        </w:rPr>
+        <w:fldChar w:fldCharType="begin"/>
+      </w:r>
+      <w:r>
+        <w:rPr>
+          <w:i w:val="0"/>
+          <w:color w:val="auto"/>
+          <w:sz w:val="28"/>
+        </w:rPr>
+        <w:instrText xml:space="preserve"> SEQ Рисунок \* ARABIC </w:instrText>
+      </w:r>
+      <w:r>
+        <w:rPr>
+          <w:i w:val="0"/>
+          <w:color w:val="auto"/>
+          <w:sz w:val="28"/>
+        </w:rPr>
+        <w:fldChar w:fldCharType="separate"/>
+      </w:r>
+      <w:r>
+        <w:rPr>
+          <w:i w:val="0"/>
+          <w:noProof/>
+          <w:color w:val="auto"/>
+          <w:sz w:val="28"/>
+        </w:rPr>
+        <w:t>10</w:t>
+      </w:r>
+      <w:r>
+        <w:rPr>
+          <w:i w:val="0"/>
+          <w:color w:val="auto"/>
+          <w:sz w:val="28"/>
+        </w:rPr>
+        <w:fldChar w:fldCharType="end"/>
+      </w:r>
+      <w:r>
+        <w:rPr>
+          <w:i w:val="0"/>
+          <w:color w:val="auto"/>
+          <w:sz w:val="28"/>
+        </w:rPr>
+        <w:t xml:space="preserve"> – </w:t>
+      </w:r>
+      <w:r>
+        <w:rPr>
+          <w:i w:val="0"/>
+          <w:color w:val="auto"/>
+          <w:sz w:val="28"/>
+        </w:rPr>
+        <w:t>Обучение нейронной сети с учителем</w:t>
+      </w:r>
+    </w:p>
+    <w:p/>
+    <w:p>
+      <w:pPr>
+        <w:rPr>
+          <w:rFonts w:cs="Times New Roman"/>
+          <w:color w:val="191000"/>
+          <w:szCs w:val="28"/>
+          <w:shd w:val="clear" w:color="auto" w:fill="FFFFFF"/>
+        </w:rPr>
+      </w:pPr>
+      <w:r>
+        <w:rPr>
+          <w:rFonts w:cs="Times New Roman"/>
+          <w:color w:val="191000"/>
+          <w:szCs w:val="28"/>
+          <w:shd w:val="clear" w:color="auto" w:fill="FFFFFF"/>
+        </w:rPr>
+        <w:t xml:space="preserve">В основном обучение с учителем применяется для решения </w:t>
+      </w:r>
+      <w:r>
+        <w:rPr>
+          <w:rFonts w:cs="Times New Roman"/>
+          <w:color w:val="191000"/>
+          <w:szCs w:val="28"/>
+          <w:shd w:val="clear" w:color="auto" w:fill="FFFFFF"/>
+        </w:rPr>
+        <w:t xml:space="preserve">задач </w:t>
+      </w:r>
+      <w:r>
+        <w:rPr>
+          <w:rFonts w:cs="Times New Roman"/>
+          <w:color w:val="191000"/>
+          <w:szCs w:val="28"/>
+          <w:shd w:val="clear" w:color="auto" w:fill="FFFFFF"/>
+        </w:rPr>
+        <w:t>классификации и регрессии.</w:t>
+      </w:r>
+    </w:p>
+    <w:p>
+      <w:pPr>
+        <w:rPr>
+          <w:rFonts w:cs="Times New Roman"/>
+          <w:color w:val="191000"/>
+          <w:szCs w:val="28"/>
+          <w:shd w:val="clear" w:color="auto" w:fill="FFFFFF"/>
+        </w:rPr>
+      </w:pPr>
+      <w:r>
+        <w:rPr>
+          <w:rFonts w:cs="Times New Roman"/>
+          <w:color w:val="191000"/>
+          <w:szCs w:val="28"/>
+          <w:shd w:val="clear" w:color="auto" w:fill="FFFFFF"/>
+        </w:rPr>
+        <w:t xml:space="preserve">В задачах классификации </w:t>
+      </w:r>
+      <w:r>
+        <w:rPr>
+          <w:rFonts w:cs="Times New Roman"/>
+          <w:color w:val="191000"/>
+          <w:szCs w:val="28"/>
+          <w:shd w:val="clear" w:color="auto" w:fill="FFFFFF"/>
+        </w:rPr>
+        <w:t>результатом работы нейронной сети являются</w:t>
+      </w:r>
+      <w:r>
+        <w:rPr>
+          <w:rFonts w:cs="Times New Roman"/>
+          <w:color w:val="191000"/>
+          <w:szCs w:val="28"/>
+          <w:shd w:val="clear" w:color="auto" w:fill="FFFFFF"/>
+        </w:rPr>
+        <w:t xml:space="preserve"> дискретные значения, соответствующие номерам классов, к которым принадлежат объекты.</w:t>
+      </w:r>
+      <w:r>
+        <w:rPr>
+          <w:rFonts w:cs="Times New Roman"/>
+          <w:color w:val="191000"/>
+          <w:szCs w:val="28"/>
+          <w:shd w:val="clear" w:color="auto" w:fill="FFFFFF"/>
+        </w:rPr>
+        <w:t xml:space="preserve"> Задачи регрессии связаны с непрерывными данными. П</w:t>
+      </w:r>
+      <w:r>
+        <w:rPr>
+          <w:rFonts w:cs="Times New Roman"/>
+          <w:color w:val="191000"/>
+          <w:szCs w:val="28"/>
+          <w:shd w:val="clear" w:color="auto" w:fill="FFFFFF"/>
+        </w:rPr>
+        <w:t>ример –</w:t>
+      </w:r>
+      <w:r>
+        <w:rPr>
+          <w:rFonts w:cs="Times New Roman"/>
+          <w:color w:val="191000"/>
+          <w:szCs w:val="28"/>
+          <w:shd w:val="clear" w:color="auto" w:fill="FFFFFF"/>
+        </w:rPr>
+        <w:t xml:space="preserve"> линейная регрессия, вычисляет ожидаемое значение переменной y, учитывая конкретные значения x.</w:t>
+      </w:r>
+    </w:p>
+    <w:p>
+      <w:pPr>
+        <w:rPr>
+          <w:rFonts w:cs="Times New Roman"/>
+          <w:szCs w:val="28"/>
+        </w:rPr>
+      </w:pPr>
+      <w:r>
+        <w:rPr>
+          <w:rFonts w:cs="Times New Roman"/>
+          <w:szCs w:val="28"/>
+        </w:rPr>
+        <w:t>О</w:t>
+      </w:r>
+      <w:r>
+        <w:rPr>
+          <w:rFonts w:cs="Times New Roman"/>
+          <w:szCs w:val="28"/>
+        </w:rPr>
+        <w:t xml:space="preserve">бучение с учителем больше всего подходит для задач, когда имеется </w:t>
+      </w:r>
+      <w:r>
+        <w:rPr>
+          <w:rFonts w:cs="Times New Roman"/>
+          <w:szCs w:val="28"/>
+        </w:rPr>
+        <w:t>большой</w:t>
+      </w:r>
+      <w:r>
+        <w:rPr>
+          <w:rFonts w:cs="Times New Roman"/>
+          <w:szCs w:val="28"/>
+        </w:rPr>
+        <w:t xml:space="preserve"> набор </w:t>
+      </w:r>
+      <w:r>
+        <w:rPr>
+          <w:rFonts w:cs="Times New Roman"/>
+          <w:szCs w:val="28"/>
+        </w:rPr>
+        <w:t>маркированных</w:t>
+      </w:r>
+      <w:r>
+        <w:rPr>
+          <w:rFonts w:cs="Times New Roman"/>
+          <w:szCs w:val="28"/>
+        </w:rPr>
+        <w:t xml:space="preserve"> данных для обучения </w:t>
+      </w:r>
+      <w:r>
+        <w:rPr>
+          <w:rFonts w:cs="Times New Roman"/>
+          <w:szCs w:val="28"/>
+        </w:rPr>
+        <w:t>сети</w:t>
+      </w:r>
+      <w:r>
+        <w:rPr>
+          <w:rFonts w:cs="Times New Roman"/>
+          <w:szCs w:val="28"/>
+        </w:rPr>
+        <w:t xml:space="preserve">. </w:t>
+      </w:r>
+      <w:r>
+        <w:rPr>
+          <w:rFonts w:cs="Times New Roman"/>
+          <w:szCs w:val="28"/>
+        </w:rPr>
+        <w:t>На практике такой набор есть далеко не всегда. В таком случае и применяется обучение без учителя.</w:t>
+      </w:r>
+    </w:p>
+    <w:p>
+      <w:r>
+        <w:lastRenderedPageBreak/>
+        <w:t xml:space="preserve">При обучении без учителя </w:t>
+      </w:r>
+      <w:r>
+        <w:t>набор данных</w:t>
+      </w:r>
+      <w:r>
+        <w:t xml:space="preserve"> состоит лишь из входных векторов</w:t>
+      </w:r>
+      <w:r>
+        <w:t>, без подписей</w:t>
+      </w:r>
+      <w:r>
+        <w:t xml:space="preserve">. </w:t>
+      </w:r>
+      <w:r>
+        <w:rPr>
+          <w:rFonts w:ascii="Lora" w:hAnsi="Lora"/>
+          <w:color w:val="191000"/>
+          <w:sz w:val="29"/>
+          <w:szCs w:val="29"/>
+          <w:shd w:val="clear" w:color="auto" w:fill="FFFFFF"/>
+        </w:rPr>
+        <w:t xml:space="preserve">Нейронная сеть самостоятельно </w:t>
+      </w:r>
+      <w:r>
+        <w:rPr>
+          <w:rFonts w:ascii="Lora" w:hAnsi="Lora"/>
+          <w:color w:val="191000"/>
+          <w:sz w:val="29"/>
+          <w:szCs w:val="29"/>
+          <w:shd w:val="clear" w:color="auto" w:fill="FFFFFF"/>
+        </w:rPr>
+        <w:t>находит</w:t>
+      </w:r>
+      <w:r>
+        <w:rPr>
+          <w:rFonts w:ascii="Lora" w:hAnsi="Lora"/>
+          <w:color w:val="191000"/>
+          <w:sz w:val="29"/>
+          <w:szCs w:val="29"/>
+          <w:shd w:val="clear" w:color="auto" w:fill="FFFFFF"/>
+        </w:rPr>
+        <w:t xml:space="preserve"> кор</w:t>
+      </w:r>
+      <w:r>
+        <w:rPr>
+          <w:rFonts w:ascii="Lora" w:hAnsi="Lora"/>
+          <w:color w:val="191000"/>
+          <w:sz w:val="29"/>
+          <w:szCs w:val="29"/>
+          <w:shd w:val="clear" w:color="auto" w:fill="FFFFFF"/>
+        </w:rPr>
+        <w:t>ре</w:t>
+      </w:r>
+      <w:r>
+        <w:rPr>
+          <w:rFonts w:ascii="Lora" w:hAnsi="Lora"/>
+          <w:color w:val="191000"/>
+          <w:sz w:val="29"/>
+          <w:szCs w:val="29"/>
+          <w:shd w:val="clear" w:color="auto" w:fill="FFFFFF"/>
+        </w:rPr>
+        <w:t>ляции в данных, извлекая полезные признаки и анализируя их.</w:t>
+      </w:r>
+      <w:r>
+        <w:rPr>
+          <w:rFonts w:ascii="Lora" w:hAnsi="Lora"/>
+          <w:color w:val="191000"/>
+          <w:sz w:val="29"/>
+          <w:szCs w:val="29"/>
+          <w:shd w:val="clear" w:color="auto" w:fill="FFFFFF"/>
+        </w:rPr>
+        <w:t xml:space="preserve"> </w:t>
+      </w:r>
+      <w:r>
+        <w:t>Далее сеть</w:t>
+      </w:r>
+      <w:r>
+        <w:t xml:space="preserve"> подстраивает веса сети так, чтобы получались </w:t>
+      </w:r>
+      <w:r>
+        <w:t xml:space="preserve">согласованные выходные векторы, то есть </w:t>
+      </w:r>
+      <w:r>
+        <w:t>чтобы предъявление достаточно близких входных векторов давало одинаковые выходы. Процесс обучения</w:t>
+      </w:r>
+      <w:r>
+        <w:t xml:space="preserve"> без учителя </w:t>
+      </w:r>
+      <w:r>
+        <w:t>выделяет статистические свойства обучающего множества и групп</w:t>
+      </w:r>
+      <w:r>
+        <w:t>ирует сходные векторы в классы самостоятельно.</w:t>
+      </w:r>
+    </w:p>
+    <w:p>
+      <w:pPr>
+        <w:rPr>
+          <w:rFonts w:cs="Times New Roman"/>
+          <w:color w:val="191000"/>
+          <w:szCs w:val="28"/>
+          <w:shd w:val="clear" w:color="auto" w:fill="FFFFFF"/>
+        </w:rPr>
+      </w:pPr>
+      <w:r>
+        <w:rPr>
+          <w:rFonts w:cs="Times New Roman"/>
+          <w:color w:val="191000"/>
+          <w:szCs w:val="28"/>
+          <w:shd w:val="clear" w:color="auto" w:fill="FFFFFF"/>
+        </w:rPr>
+        <w:t>К</w:t>
+      </w:r>
+      <w:r>
+        <w:rPr>
+          <w:rFonts w:cs="Times New Roman"/>
+          <w:color w:val="191000"/>
+          <w:szCs w:val="28"/>
+          <w:shd w:val="clear" w:color="auto" w:fill="FFFFFF"/>
+        </w:rPr>
+        <w:t>ластеризация — наиболее распространенная задача для обучения без учителя. Алгоритм подбирает похожие данные, находя общие признаки, и группируют их вместе.</w:t>
+      </w:r>
+    </w:p>
+    <w:p>
+      <w:pPr>
+        <w:rPr>
+          <w:rFonts w:cs="Times New Roman"/>
+          <w:szCs w:val="28"/>
+        </w:rPr>
+      </w:pPr>
+      <w:r>
+        <w:rPr>
+          <w:rFonts w:cs="Times New Roman"/>
+          <w:szCs w:val="28"/>
+        </w:rPr>
+        <w:t>Обучение с частичным привлечением учителя </w:t>
+      </w:r>
+      <w:r>
+        <w:rPr>
+          <w:rFonts w:cs="Times New Roman"/>
+          <w:szCs w:val="28"/>
+        </w:rPr>
+        <w:t>–</w:t>
+      </w:r>
+      <w:r>
+        <w:rPr>
+          <w:rFonts w:cs="Times New Roman"/>
+          <w:szCs w:val="28"/>
+        </w:rPr>
+        <w:t xml:space="preserve"> обучающий </w:t>
+      </w:r>
+      <w:r>
+        <w:rPr>
+          <w:rFonts w:cs="Times New Roman"/>
+          <w:szCs w:val="28"/>
+        </w:rPr>
+        <w:t>набор</w:t>
+      </w:r>
+      <w:r>
+        <w:rPr>
+          <w:rFonts w:cs="Times New Roman"/>
+          <w:szCs w:val="28"/>
+        </w:rPr>
+        <w:t xml:space="preserve"> содержит как размеченные, так и неразмеченные данные. Этот метод особенно полезен, когда трудно извлечь из данных важные признаки или разметить все объекты – трудоемкая задача.</w:t>
+      </w:r>
+    </w:p>
+    <w:p/>
+    <w:p>
+      <w:pPr>
+        <w:pStyle w:val="3"/>
+        <w:rPr>
+          <w:rFonts w:ascii="Times New Roman" w:hAnsi="Times New Roman" w:cs="Times New Roman"/>
+          <w:b/>
+          <w:color w:val="auto"/>
+          <w:sz w:val="28"/>
+        </w:rPr>
+      </w:pPr>
+      <w:r>
+        <w:rPr>
+          <w:rFonts w:ascii="Times New Roman" w:hAnsi="Times New Roman" w:cs="Times New Roman"/>
+          <w:b/>
+          <w:color w:val="auto"/>
+          <w:sz w:val="28"/>
+        </w:rPr>
+        <w:t>1.2</w:t>
+      </w:r>
+      <w:r>
+        <w:rPr>
+          <w:rFonts w:ascii="Times New Roman" w:hAnsi="Times New Roman" w:cs="Times New Roman"/>
+          <w:b/>
+          <w:color w:val="auto"/>
+          <w:sz w:val="28"/>
+        </w:rPr>
+        <w:t>.2</w:t>
+      </w:r>
+      <w:r>
+        <w:rPr>
+          <w:rFonts w:ascii="Times New Roman" w:hAnsi="Times New Roman" w:cs="Times New Roman"/>
+          <w:b/>
+          <w:color w:val="auto"/>
+          <w:sz w:val="28"/>
+        </w:rPr>
+        <w:t xml:space="preserve"> </w:t>
+      </w:r>
+      <w:proofErr w:type="spellStart"/>
+      <w:r>
+        <w:rPr>
+          <w:rFonts w:ascii="Times New Roman" w:hAnsi="Times New Roman" w:cs="Times New Roman"/>
+          <w:b/>
+          <w:color w:val="auto"/>
+          <w:sz w:val="28"/>
+        </w:rPr>
+        <w:t>Гиперпараметры</w:t>
+      </w:r>
+      <w:proofErr w:type="spellEnd"/>
+      <w:r>
+        <w:rPr>
+          <w:rFonts w:ascii="Times New Roman" w:hAnsi="Times New Roman" w:cs="Times New Roman"/>
+          <w:b/>
+          <w:color w:val="auto"/>
+          <w:sz w:val="28"/>
+        </w:rPr>
+        <w:t xml:space="preserve"> нейронных сетей</w:t>
+      </w:r>
+    </w:p>
+    <w:p/>
+    <w:p>
+      <w:r>
+        <w:t xml:space="preserve">Помимо весов, определенных в </w:t>
+      </w:r>
+      <w:proofErr w:type="spellStart"/>
+      <w:r>
+        <w:t>нейросети</w:t>
+      </w:r>
+      <w:proofErr w:type="spellEnd"/>
+      <w:r>
+        <w:t>, обучающим алгоритмам нужен ряд дополнительных параметров.</w:t>
+      </w:r>
+    </w:p>
+    <w:p>
+      <w:proofErr w:type="spellStart"/>
+      <w:r>
+        <w:rPr>
+          <w:bCs/>
+        </w:rPr>
+        <w:t>Гиперпараметры</w:t>
+      </w:r>
+      <w:proofErr w:type="spellEnd"/>
+      <w:r>
+        <w:t xml:space="preserve"> — это настраиваемые параметры, позволяющие управлять процессом обучения модели. Например, </w:t>
+      </w:r>
+      <w:r>
+        <w:t>определение</w:t>
+      </w:r>
+      <w:r>
+        <w:t xml:space="preserve"> количество скрытых слоев и количество узлов в каждом слое. Производительность модели в значительной степени зависит от </w:t>
+      </w:r>
+      <w:proofErr w:type="spellStart"/>
+      <w:r>
+        <w:t>гиперпараметров</w:t>
+      </w:r>
+      <w:proofErr w:type="spellEnd"/>
+      <w:r>
+        <w:t>.</w:t>
+      </w:r>
+    </w:p>
+    <w:p>
+      <w:r>
+        <w:rPr>
+          <w:bCs/>
+        </w:rPr>
+        <w:t xml:space="preserve">Настройка </w:t>
+      </w:r>
+      <w:proofErr w:type="spellStart"/>
+      <w:r>
+        <w:rPr>
+          <w:bCs/>
+        </w:rPr>
+        <w:t>гиперпараметров</w:t>
+      </w:r>
+      <w:proofErr w:type="spellEnd"/>
+      <w:r>
+        <w:t>, также называемая </w:t>
+      </w:r>
+      <w:r>
+        <w:rPr>
+          <w:bCs/>
+        </w:rPr>
+        <w:t>оптимизацией</w:t>
+      </w:r>
+      <w:r>
+        <w:rPr>
+          <w:b/>
+          <w:bCs/>
+        </w:rPr>
+        <w:t xml:space="preserve"> </w:t>
+      </w:r>
+      <w:proofErr w:type="spellStart"/>
+      <w:r>
+        <w:rPr>
+          <w:bCs/>
+        </w:rPr>
+        <w:t>гиперпараметров</w:t>
+      </w:r>
+      <w:proofErr w:type="spellEnd"/>
+      <w:r>
+        <w:t>, </w:t>
+      </w:r>
+      <w:r>
+        <w:t>–</w:t>
+      </w:r>
+      <w:r>
+        <w:t xml:space="preserve"> это процесс поиска конфигурации </w:t>
+      </w:r>
+      <w:proofErr w:type="spellStart"/>
+      <w:r>
+        <w:t>гиперпараметров</w:t>
+      </w:r>
+      <w:proofErr w:type="spellEnd"/>
+      <w:r>
+        <w:t>, приводящей к лучшей производительности. Этот процесс обычно требует значительных вычислительных ресурсов и выполняется вручную.</w:t>
+      </w:r>
+    </w:p>
+    <w:p/>
+    <w:p>
+      <w:pPr>
+        <w:pStyle w:val="4"/>
+        <w:rPr>
+          <w:rFonts w:ascii="Times New Roman" w:hAnsi="Times New Roman" w:cs="Times New Roman"/>
+          <w:b/>
+          <w:i w:val="0"/>
+          <w:color w:val="auto"/>
+        </w:rPr>
+      </w:pPr>
+      <w:r>
+        <w:rPr>
+          <w:rFonts w:ascii="Times New Roman" w:hAnsi="Times New Roman" w:cs="Times New Roman"/>
+          <w:b/>
+          <w:i w:val="0"/>
+          <w:color w:val="auto"/>
+        </w:rPr>
+        <w:t xml:space="preserve">Общие </w:t>
+      </w:r>
+      <w:proofErr w:type="spellStart"/>
+      <w:r>
+        <w:rPr>
+          <w:rFonts w:ascii="Times New Roman" w:hAnsi="Times New Roman" w:cs="Times New Roman"/>
+          <w:b/>
+          <w:i w:val="0"/>
+          <w:color w:val="auto"/>
+        </w:rPr>
+        <w:t>гиперпараметры</w:t>
+      </w:r>
+      <w:proofErr w:type="spellEnd"/>
+    </w:p>
+    <w:p/>
+    <w:p>
+      <w:r>
+        <w:t>Для большинства нейронных сетей характерны следующие параметры:</w:t>
+      </w:r>
+    </w:p>
+    <w:p>
+      <w:r>
+        <w:lastRenderedPageBreak/>
+        <w:t>Темп обучения</w:t>
+      </w:r>
+    </w:p>
+    <w:p>
+      <w:r>
+        <w:t xml:space="preserve">Ранняя остановку </w:t>
+      </w:r>
+      <w:proofErr w:type="spellStart"/>
+      <w:r>
+        <w:t>early</w:t>
+      </w:r>
+      <w:proofErr w:type="spellEnd"/>
+      <w:r>
+        <w:t xml:space="preserve"> </w:t>
+      </w:r>
+      <w:proofErr w:type="spellStart"/>
+      <w:r>
+        <w:t>stopping</w:t>
+      </w:r>
+      <w:proofErr w:type="spellEnd"/>
+    </w:p>
+    <w:p>
+      <w:r>
+        <w:t xml:space="preserve">График обучения: </w:t>
+      </w:r>
+      <w:bookmarkStart w:id="8" w:name="_GoBack"/>
+      <w:bookmarkEnd w:id="8"/>
+    </w:p>
+    <w:p>
+      <w:r>
+        <w:t>Параметр регуляризации λ</w:t>
+      </w:r>
+    </w:p>
+    <w:p/>
+    <w:p/>
+    <w:p>
+      <w:pPr>
+        <w:pStyle w:val="3"/>
+        <w:rPr>
+          <w:rFonts w:ascii="Times New Roman" w:hAnsi="Times New Roman" w:cs="Times New Roman"/>
+          <w:b/>
+          <w:color w:val="auto"/>
+          <w:sz w:val="28"/>
+          <w:szCs w:val="28"/>
+        </w:rPr>
+      </w:pPr>
+      <w:r>
+        <w:rPr>
+          <w:rFonts w:ascii="Times New Roman" w:hAnsi="Times New Roman" w:cs="Times New Roman"/>
+          <w:b/>
+          <w:color w:val="auto"/>
+          <w:sz w:val="28"/>
+          <w:szCs w:val="28"/>
+        </w:rPr>
+        <w:t>1.2.</w:t>
+      </w:r>
+      <w:r>
+        <w:rPr>
+          <w:rFonts w:ascii="Times New Roman" w:hAnsi="Times New Roman" w:cs="Times New Roman"/>
+          <w:b/>
+          <w:color w:val="auto"/>
+          <w:sz w:val="28"/>
+          <w:szCs w:val="28"/>
+        </w:rPr>
+        <w:t>3 Алгоритмы обучения нейронных сетей</w:t>
+      </w:r>
+    </w:p>
+    <w:p/>
     <w:sectPr>
-      <w:footerReference w:type="default" r:id="rId24"/>
+      <w:footerReference w:type="default" r:id="rId26"/>
       <w:pgSz w:w="11906" w:h="16838"/>
       <w:pgMar w:top="1134" w:right="850" w:bottom="1134" w:left="1701" w:header="708" w:footer="708" w:gutter="0"/>
       <w:cols w:space="708"/>
@@ -8302,7 +9557,7 @@
           <w:rPr>
             <w:noProof/>
           </w:rPr>
-          <w:t>12</w:t>
+          <w:t>20</w:t>
         </w:r>
         <w:r>
           <w:fldChar w:fldCharType="end"/>
@@ -10424,7 +11679,6 @@
   <w:style w:type="character" w:default="1" w:styleId="a0">
     <w:name w:val="Default Paragraph Font"/>
     <w:uiPriority w:val="1"/>
-    <w:semiHidden/>
     <w:unhideWhenUsed/>
   </w:style>
   <w:style w:type="table" w:default="1" w:styleId="a1">
@@ -10991,7 +12245,7 @@
 </file>
 
 <file path=customXml/itemProps1.xml><?xml version="1.0" encoding="utf-8"?>
-<ds:datastoreItem xmlns:ds="http://schemas.openxmlformats.org/officeDocument/2006/customXml" ds:itemID="{CC3E71C7-F5AE-429F-8B84-F0F73E558F8F}">
+<ds:datastoreItem xmlns:ds="http://schemas.openxmlformats.org/officeDocument/2006/customXml" ds:itemID="{E7906044-04C9-457A-851E-6B495922F9CB}">
   <ds:schemaRefs>
     <ds:schemaRef ds:uri="http://schemas.openxmlformats.org/officeDocument/2006/bibliography"/>
   </ds:schemaRefs>

--- a/Курсовая Гончаров 3 курс.docx
+++ b/Курсовая Гончаров 3 курс.docx
@@ -3101,13 +3101,71 @@
     <w:p>
       <w:pPr>
         <w:spacing w:after="160" w:line="259" w:lineRule="auto"/>
-        <w:ind w:firstLine="709"/>
       </w:pPr>
     </w:p>
     <w:p>
       <w:pPr>
         <w:spacing w:after="160" w:line="259" w:lineRule="auto"/>
       </w:pPr>
+    </w:p>
+    <w:p>
+      <w:pPr>
+        <w:spacing w:after="160" w:line="259" w:lineRule="auto"/>
+      </w:pPr>
+      <w:r>
+        <w:t>Сделать:</w:t>
+      </w:r>
+    </w:p>
+    <w:p>
+      <w:pPr>
+        <w:spacing w:after="160" w:line="259" w:lineRule="auto"/>
+        <w:rPr>
+          <w:highlight w:val="yellow"/>
+        </w:rPr>
+      </w:pPr>
+      <w:r>
+        <w:rPr>
+          <w:highlight w:val="yellow"/>
+        </w:rPr>
+        <w:t>свои картинки</w:t>
+      </w:r>
+    </w:p>
+    <w:p>
+      <w:pPr>
+        <w:spacing w:after="160" w:line="259" w:lineRule="auto"/>
+        <w:rPr>
+          <w:highlight w:val="yellow"/>
+        </w:rPr>
+      </w:pPr>
+      <w:r>
+        <w:rPr>
+          <w:highlight w:val="yellow"/>
+        </w:rPr>
+        <w:t>Перевод те</w:t>
+      </w:r>
+      <w:r>
+        <w:rPr>
+          <w:highlight w:val="yellow"/>
+        </w:rPr>
+        <w:t>р</w:t>
+      </w:r>
+      <w:r>
+        <w:rPr>
+          <w:highlight w:val="yellow"/>
+        </w:rPr>
+        <w:t>минов</w:t>
+      </w:r>
+    </w:p>
+    <w:p>
+      <w:pPr>
+        <w:spacing w:after="160" w:line="259" w:lineRule="auto"/>
+      </w:pPr>
+      <w:r>
+        <w:rPr>
+          <w:highlight w:val="yellow"/>
+        </w:rPr>
+        <w:t>формулы</w:t>
+      </w:r>
       <w:r>
         <w:br w:type="page"/>
       </w:r>
@@ -7202,29 +7260,46 @@
         <w:t>ядро свертки</w:t>
       </w:r>
       <w:r>
-        <w:t xml:space="preserve"> (Рис. 5 – </w:t>
+        <w:t xml:space="preserve"> </w:t>
+      </w:r>
+      <w:r>
+        <w:rPr>
+          <w:highlight w:val="yellow"/>
+        </w:rPr>
+        <w:t xml:space="preserve">(Рис. 5 – </w:t>
       </w:r>
       <w:proofErr w:type="spellStart"/>
       <w:r>
+        <w:rPr>
+          <w:highlight w:val="yellow"/>
+        </w:rPr>
         <w:t>convolutio</w:t>
       </w:r>
       <w:proofErr w:type="spellEnd"/>
       <w:r>
         <w:rPr>
+          <w:highlight w:val="yellow"/>
           <w:lang w:val="en-US"/>
         </w:rPr>
         <w:t>n</w:t>
       </w:r>
       <w:r>
+        <w:rPr>
+          <w:highlight w:val="yellow"/>
+        </w:rPr>
         <w:t xml:space="preserve"> </w:t>
       </w:r>
       <w:r>
         <w:rPr>
+          <w:highlight w:val="yellow"/>
           <w:lang w:val="en-US"/>
         </w:rPr>
         <w:t>filter</w:t>
       </w:r>
       <w:r>
+        <w:rPr>
+          <w:highlight w:val="yellow"/>
+        </w:rPr>
         <w:t>)</w:t>
       </w:r>
       <w:r>
@@ -8360,7 +8435,6 @@
           <w:i w:val="0"/>
           <w:color w:val="auto"/>
           <w:sz w:val="28"/>
-          <w:lang w:val="en-US"/>
         </w:rPr>
         <w:t xml:space="preserve"> – </w:t>
       </w:r>
@@ -8479,24 +8553,12 @@
     <w:p/>
     <w:p>
       <w:r>
-        <w:t>Обучение нейронной сети –</w:t>
-      </w:r>
-      <w:r>
-        <w:t xml:space="preserve"> это процесс, </w:t>
-      </w:r>
-      <w:r>
-        <w:t>при</w:t>
-      </w:r>
-      <w:r>
-        <w:t xml:space="preserve"> котором параметры нейронной сети настраиваются посредством моделирования среды, в которую эта сеть встроена. </w:t>
-      </w:r>
-    </w:p>
-    <w:p>
-      <w:r>
-        <w:t>Общие пон</w:t>
-      </w:r>
-      <w:r>
-        <w:t>ятия:</w:t>
+        <w:t xml:space="preserve">Обучение нейронной сети – это процесс, при котором параметры нейронной сети настраиваются посредством моделирования среды, в которую эта сеть встроена. </w:t>
+      </w:r>
+    </w:p>
+    <w:p>
+      <w:r>
+        <w:t>Общие понятия:</w:t>
       </w:r>
     </w:p>
     <w:p>
@@ -8679,10 +8741,7 @@
     <w:p/>
     <w:p>
       <w:r>
-        <w:t>Обучение с учителем предполагает наличие полного набора размеченных данных для тренировки модел</w:t>
-      </w:r>
-      <w:r>
-        <w:t>и на всех этапах ее построения.</w:t>
+        <w:t>Обучение с учителем предполагает наличие полного набора размеченных данных для тренировки модели на всех этапах ее построения.</w:t>
       </w:r>
     </w:p>
     <w:p>
@@ -8935,25 +8994,7 @@
           <w:szCs w:val="28"/>
           <w:shd w:val="clear" w:color="auto" w:fill="FFFFFF"/>
         </w:rPr>
-        <w:t xml:space="preserve">В задачах классификации </w:t>
-      </w:r>
-      <w:r>
-        <w:rPr>
-          <w:rFonts w:cs="Times New Roman"/>
-          <w:color w:val="191000"/>
-          <w:szCs w:val="28"/>
-          <w:shd w:val="clear" w:color="auto" w:fill="FFFFFF"/>
-        </w:rPr>
-        <w:t>результатом работы нейронной сети являются</w:t>
-      </w:r>
-      <w:r>
-        <w:rPr>
-          <w:rFonts w:cs="Times New Roman"/>
-          <w:color w:val="191000"/>
-          <w:szCs w:val="28"/>
-          <w:shd w:val="clear" w:color="auto" w:fill="FFFFFF"/>
-        </w:rPr>
-        <w:t xml:space="preserve"> дискретные значения, соответствующие номерам классов, к которым принадлежат объекты.</w:t>
+        <w:t>В задачах классификации результатом работы нейронной сети являются дискретные значения, соответствующие номерам классов, к которым принадлежат объекты.</w:t>
       </w:r>
       <w:r>
         <w:rPr>
@@ -9079,57 +9120,7 @@
           <w:szCs w:val="29"/>
           <w:shd w:val="clear" w:color="auto" w:fill="FFFFFF"/>
         </w:rPr>
-        <w:t xml:space="preserve">Нейронная сеть самостоятельно </w:t>
-      </w:r>
-      <w:r>
-        <w:rPr>
-          <w:rFonts w:ascii="Lora" w:hAnsi="Lora"/>
-          <w:color w:val="191000"/>
-          <w:sz w:val="29"/>
-          <w:szCs w:val="29"/>
-          <w:shd w:val="clear" w:color="auto" w:fill="FFFFFF"/>
-        </w:rPr>
-        <w:t>находит</w:t>
-      </w:r>
-      <w:r>
-        <w:rPr>
-          <w:rFonts w:ascii="Lora" w:hAnsi="Lora"/>
-          <w:color w:val="191000"/>
-          <w:sz w:val="29"/>
-          <w:szCs w:val="29"/>
-          <w:shd w:val="clear" w:color="auto" w:fill="FFFFFF"/>
-        </w:rPr>
-        <w:t xml:space="preserve"> кор</w:t>
-      </w:r>
-      <w:r>
-        <w:rPr>
-          <w:rFonts w:ascii="Lora" w:hAnsi="Lora"/>
-          <w:color w:val="191000"/>
-          <w:sz w:val="29"/>
-          <w:szCs w:val="29"/>
-          <w:shd w:val="clear" w:color="auto" w:fill="FFFFFF"/>
-        </w:rPr>
-        <w:t>ре</w:t>
-      </w:r>
-      <w:r>
-        <w:rPr>
-          <w:rFonts w:ascii="Lora" w:hAnsi="Lora"/>
-          <w:color w:val="191000"/>
-          <w:sz w:val="29"/>
-          <w:szCs w:val="29"/>
-          <w:shd w:val="clear" w:color="auto" w:fill="FFFFFF"/>
-        </w:rPr>
-        <w:t>ляции в данных, извлекая полезные признаки и анализируя их.</w:t>
-      </w:r>
-      <w:r>
-        <w:rPr>
-          <w:rFonts w:ascii="Lora" w:hAnsi="Lora"/>
-          <w:color w:val="191000"/>
-          <w:sz w:val="29"/>
-          <w:szCs w:val="29"/>
-          <w:shd w:val="clear" w:color="auto" w:fill="FFFFFF"/>
-        </w:rPr>
-        <w:t xml:space="preserve"> </w:t>
+        <w:t xml:space="preserve">Нейронная сеть самостоятельно находит корреляции в данных, извлекая полезные признаки и анализируя их. </w:t>
       </w:r>
       <w:r>
         <w:t>Далее сеть</w:t>
@@ -9169,16 +9160,7 @@
           <w:szCs w:val="28"/>
           <w:shd w:val="clear" w:color="auto" w:fill="FFFFFF"/>
         </w:rPr>
-        <w:t>К</w:t>
-      </w:r>
-      <w:r>
-        <w:rPr>
-          <w:rFonts w:cs="Times New Roman"/>
-          <w:color w:val="191000"/>
-          <w:szCs w:val="28"/>
-          <w:shd w:val="clear" w:color="auto" w:fill="FFFFFF"/>
-        </w:rPr>
-        <w:t>ластеризация — наиболее распространенная задача для обучения без учителя. Алгоритм подбирает похожие данные, находя общие признаки, и группируют их вместе.</w:t>
+        <w:t>Кластеризация — наиболее распространенная задача для обучения без учителя. Алгоритм подбирает похожие данные, находя общие признаки, и группируют их вместе.</w:t>
       </w:r>
     </w:p>
     <w:p>
@@ -9421,42 +9403,315 @@
     </w:p>
     <w:p>
       <w:r>
+        <w:rPr>
+          <w:i/>
+        </w:rPr>
         <w:lastRenderedPageBreak/>
         <w:t>Темп обучения</w:t>
       </w:r>
-    </w:p>
-    <w:p>
-      <w:r>
-        <w:t xml:space="preserve">Ранняя остановку </w:t>
+      <w:r>
+        <w:t xml:space="preserve">. </w:t>
+      </w:r>
+      <w:r>
+        <w:t xml:space="preserve">Модели обычно обучаются оптимизатором стохастического градиентного спуска. Существует </w:t>
+      </w:r>
+      <w:r>
+        <w:t>несколько вариаций</w:t>
+      </w:r>
+      <w:r>
+        <w:t xml:space="preserve">: </w:t>
       </w:r>
       <w:proofErr w:type="spellStart"/>
       <w:r>
-        <w:t>early</w:t>
+        <w:t>AdaGrad</w:t>
       </w:r>
       <w:proofErr w:type="spellEnd"/>
       <w:r>
+        <w:t xml:space="preserve">, </w:t>
+      </w:r>
+      <w:proofErr w:type="spellStart"/>
+      <w:r>
+        <w:t>RMSProp</w:t>
+      </w:r>
+      <w:proofErr w:type="spellEnd"/>
+      <w:r>
+        <w:t xml:space="preserve">, </w:t>
+      </w:r>
+      <w:proofErr w:type="spellStart"/>
+      <w:r>
+        <w:t>Adam</w:t>
+      </w:r>
+      <w:proofErr w:type="spellEnd"/>
+      <w:r>
+        <w:t xml:space="preserve"> и другие</w:t>
+      </w:r>
+      <w:r>
+        <w:t>. Все они позволяют установить скорость обучения. Этот параметр сообщает оптимизатору, как далеко нужно переместить веса в направлении, противоположном градиенту для мини-</w:t>
+      </w:r>
+      <w:r>
+        <w:t xml:space="preserve">партии. </w:t>
+      </w:r>
+      <w:r>
+        <w:t xml:space="preserve">Если скорость обучения низкая, то обучение будет более </w:t>
+      </w:r>
+      <w:r>
+        <w:t>качественным</w:t>
+      </w:r>
+      <w:r>
+        <w:t xml:space="preserve">, но оптимизация займет много времени, потому что шаги к минимуму функции потерь </w:t>
+      </w:r>
+      <w:r>
+        <w:t>маленькие</w:t>
+      </w:r>
+      <w:r>
+        <w:t>.</w:t>
+      </w:r>
+      <w:r>
         <w:t xml:space="preserve"> </w:t>
       </w:r>
+      <w:r>
+        <w:t>Если скорость обучения высока, то обучение может не сходиться или даже расходиться. Изменения веса могут быть настолько значительными, что оптимизатор пересекает минимум и усугубляет потерю.</w:t>
+      </w:r>
+    </w:p>
+    <w:p>
+      <w:r>
+        <w:t xml:space="preserve">Градиентный спуск — метод численной оптимизации, который </w:t>
+      </w:r>
+      <w:r>
+        <w:t>используется</w:t>
+      </w:r>
+      <w:r>
+        <w:t xml:space="preserve"> во многих алгоритмах, где тр</w:t>
+      </w:r>
+      <w:r>
+        <w:t>ебуется найти экстремум функции.</w:t>
+      </w:r>
+      <w:r>
+        <w:t xml:space="preserve"> С</w:t>
+      </w:r>
+      <w:r>
+        <w:t>уть градиентного спуска – минимизировать функцию, делая небольшие шаги в сторону наискорейшего убывания функции.</w:t>
+      </w:r>
+    </w:p>
+    <w:p>
+      <w:r>
+        <w:t>Обучение должно начинаться с относительно большой скорости обучения, потому что вначале случайные веса далеки от оптимальных, и затем скорость обучения может уменьшаться во время тренировки, чтобы обеспечить более детальные обновления веса.</w:t>
+      </w:r>
+    </w:p>
+    <w:p>
+      <w:r>
+        <w:rPr>
+          <w:i/>
+        </w:rPr>
+        <w:t>Ранняя остановка</w:t>
+      </w:r>
+      <w:r>
+        <w:t>.</w:t>
+      </w:r>
+      <w:r>
+        <w:t xml:space="preserve"> </w:t>
+      </w:r>
+      <w:r>
+        <w:t>Э</w:t>
+      </w:r>
+      <w:r>
+        <w:t xml:space="preserve">то техника оптимизации, которая реализована путем вычисления потери (ошибки) </w:t>
+      </w:r>
       <w:proofErr w:type="spellStart"/>
       <w:r>
-        <w:t>stopping</w:t>
+        <w:t>валидации</w:t>
       </w:r>
       <w:proofErr w:type="spellEnd"/>
-    </w:p>
-    <w:p>
-      <w:r>
-        <w:t xml:space="preserve">График обучения: </w:t>
-      </w:r>
+      <w:r>
+        <w:t xml:space="preserve">. Если отклонение </w:t>
+      </w:r>
+      <w:proofErr w:type="spellStart"/>
+      <w:r>
+        <w:t>валидации</w:t>
+      </w:r>
+      <w:proofErr w:type="spellEnd"/>
+      <w:r>
+        <w:t xml:space="preserve"> не падает ниже определенного количества итераций, то модель останавливает свое обучение.</w:t>
+      </w:r>
+      <w:r>
+        <w:t xml:space="preserve"> </w:t>
+      </w:r>
+      <w:proofErr w:type="spellStart"/>
+      <w:r>
+        <w:t>Валидационное</w:t>
+      </w:r>
+      <w:proofErr w:type="spellEnd"/>
+      <w:r>
+        <w:t xml:space="preserve"> множество</w:t>
+      </w:r>
+      <w:r>
+        <w:t xml:space="preserve"> </w:t>
+      </w:r>
+      <w:r>
+        <w:t>формиру</w:t>
+      </w:r>
+      <w:r>
+        <w:t>ется</w:t>
+      </w:r>
+      <w:r>
+        <w:t xml:space="preserve"> независимо от обучающего и тестового множеств, и использу</w:t>
+      </w:r>
+      <w:r>
+        <w:t>ется</w:t>
+      </w:r>
+      <w:r>
+        <w:t xml:space="preserve"> для проверки предсказательной способности модели после ее обучения и тестирования, а также </w:t>
+      </w:r>
+      <w:r>
+        <w:t xml:space="preserve">для </w:t>
+      </w:r>
+      <w:r>
+        <w:t>оптимизации ее сложности.</w:t>
+      </w:r>
+    </w:p>
+    <w:p>
+      <w:r>
+        <w:rPr>
+          <w:i/>
+        </w:rPr>
+        <w:t>Регуляризация</w:t>
+      </w:r>
+      <w:r>
+        <w:t xml:space="preserve">. </w:t>
+      </w:r>
+      <w:r>
+        <w:t>Методы регуляризации используются для уменьшения погрешности путем соответствующей подгонки функции к данному тренировочному набор</w:t>
+      </w:r>
+      <w:r>
+        <w:t>у, чтобы избежать переобучения, о котором будет написано далее.</w:t>
+      </w:r>
+    </w:p>
+    <w:p>
+      <w:r>
+        <w:t xml:space="preserve">Кроме перечисленного, к </w:t>
+      </w:r>
+      <w:proofErr w:type="spellStart"/>
+      <w:r>
+        <w:t>гиперпараметрам</w:t>
+      </w:r>
+      <w:proofErr w:type="spellEnd"/>
+      <w:r>
+        <w:t xml:space="preserve"> также относят </w:t>
+      </w:r>
+      <w:r>
+        <w:t>эпохи, размеры серий</w:t>
+      </w:r>
+      <w:r>
+        <w:t xml:space="preserve"> и количество итераций, о которых уже было сказано </w:t>
+      </w:r>
+      <w:r>
+        <w:rPr>
+          <w:highlight w:val="yellow"/>
+        </w:rPr>
+        <w:t>(</w:t>
+      </w:r>
+      <w:r>
+        <w:rPr>
+          <w:highlight w:val="yellow"/>
+        </w:rPr>
+        <w:t xml:space="preserve">п. </w:t>
+      </w:r>
+      <w:r>
+        <w:rPr>
+          <w:highlight w:val="yellow"/>
+        </w:rPr>
+        <w:t>1.2.1)</w:t>
+      </w:r>
+    </w:p>
+    <w:p/>
+    <w:p/>
+    <w:p/>
+    <w:p>
+      <w:pPr>
+        <w:pStyle w:val="3"/>
+        <w:rPr>
+          <w:rFonts w:ascii="Times New Roman" w:hAnsi="Times New Roman" w:cs="Times New Roman"/>
+          <w:b/>
+          <w:color w:val="auto"/>
+          <w:sz w:val="28"/>
+          <w:szCs w:val="28"/>
+        </w:rPr>
+      </w:pPr>
+      <w:r>
+        <w:rPr>
+          <w:rFonts w:ascii="Times New Roman" w:hAnsi="Times New Roman" w:cs="Times New Roman"/>
+          <w:b/>
+          <w:color w:val="auto"/>
+          <w:sz w:val="28"/>
+          <w:szCs w:val="28"/>
+        </w:rPr>
+        <w:lastRenderedPageBreak/>
+        <w:t xml:space="preserve">1.2.3 </w:t>
+      </w:r>
+      <w:r>
+        <w:rPr>
+          <w:rFonts w:ascii="Times New Roman" w:hAnsi="Times New Roman" w:cs="Times New Roman"/>
+          <w:b/>
+          <w:color w:val="auto"/>
+          <w:sz w:val="28"/>
+          <w:szCs w:val="28"/>
+        </w:rPr>
+        <w:t>Проблемы нейронных сетей</w:t>
+      </w:r>
+    </w:p>
+    <w:p/>
+    <w:p>
+      <w:pPr>
+        <w:pStyle w:val="4"/>
+        <w:rPr>
+          <w:rFonts w:ascii="Times New Roman" w:hAnsi="Times New Roman" w:cs="Times New Roman"/>
+          <w:b/>
+          <w:i w:val="0"/>
+          <w:color w:val="auto"/>
+        </w:rPr>
+      </w:pPr>
+      <w:r>
+        <w:rPr>
+          <w:rFonts w:ascii="Times New Roman" w:hAnsi="Times New Roman" w:cs="Times New Roman"/>
+          <w:b/>
+          <w:i w:val="0"/>
+          <w:color w:val="auto"/>
+        </w:rPr>
+        <w:t>Взрывающийся и затухающий градиент</w:t>
+      </w:r>
+    </w:p>
+    <w:p/>
+    <w:p/>
+    <w:p>
       <w:bookmarkStart w:id="8" w:name="_GoBack"/>
       <w:bookmarkEnd w:id="8"/>
     </w:p>
-    <w:p>
-      <w:r>
-        <w:t>Параметр регуляризации λ</w:t>
+    <w:p/>
+    <w:p>
+      <w:pPr>
+        <w:pStyle w:val="4"/>
+        <w:rPr>
+          <w:rFonts w:ascii="Times New Roman" w:hAnsi="Times New Roman" w:cs="Times New Roman"/>
+          <w:b/>
+          <w:i w:val="0"/>
+          <w:color w:val="auto"/>
+        </w:rPr>
+      </w:pPr>
+      <w:r>
+        <w:rPr>
+          <w:rFonts w:ascii="Times New Roman" w:hAnsi="Times New Roman" w:cs="Times New Roman"/>
+          <w:b/>
+          <w:i w:val="0"/>
+          <w:color w:val="auto"/>
+        </w:rPr>
+        <w:t>Переобучение</w:t>
       </w:r>
     </w:p>
     <w:p/>
     <w:p/>
+    <w:p/>
+    <w:p/>
+    <w:p/>
     <w:p>
       <w:pPr>
         <w:pStyle w:val="3"/>
@@ -9476,7 +9731,7 @@
           <w:sz w:val="28"/>
           <w:szCs w:val="28"/>
         </w:rPr>
-        <w:t>1.2.</w:t>
+        <w:t>1.2.4</w:t>
       </w:r>
       <w:r>
         <w:rPr>
@@ -9486,7 +9741,7 @@
           <w:sz w:val="28"/>
           <w:szCs w:val="28"/>
         </w:rPr>
-        <w:t>3 Алгоритмы обучения нейронных сетей</w:t>
+        <w:t xml:space="preserve"> Алгоритмы обучения нейронных сетей</w:t>
       </w:r>
     </w:p>
     <w:p/>
@@ -11679,6 +11934,7 @@
   <w:style w:type="character" w:default="1" w:styleId="a0">
     <w:name w:val="Default Paragraph Font"/>
     <w:uiPriority w:val="1"/>
+    <w:semiHidden/>
     <w:unhideWhenUsed/>
   </w:style>
   <w:style w:type="table" w:default="1" w:styleId="a1">
@@ -12245,7 +12501,7 @@
 </file>
 
 <file path=customXml/itemProps1.xml><?xml version="1.0" encoding="utf-8"?>
-<ds:datastoreItem xmlns:ds="http://schemas.openxmlformats.org/officeDocument/2006/customXml" ds:itemID="{E7906044-04C9-457A-851E-6B495922F9CB}">
+<ds:datastoreItem xmlns:ds="http://schemas.openxmlformats.org/officeDocument/2006/customXml" ds:itemID="{E28FC8CE-37C8-415C-86FF-A664E8392ED4}">
   <ds:schemaRefs>
     <ds:schemaRef ds:uri="http://schemas.openxmlformats.org/officeDocument/2006/bibliography"/>
   </ds:schemaRefs>

--- a/Курсовая Гончаров 3 курс.docx
+++ b/Курсовая Гончаров 3 курс.docx
@@ -450,21 +450,12 @@
           <w:szCs w:val="28"/>
         </w:rPr>
       </w:pPr>
-      <w:proofErr w:type="spellStart"/>
       <w:r>
         <w:rPr>
           <w:rFonts w:cs="Times New Roman"/>
           <w:szCs w:val="28"/>
         </w:rPr>
-        <w:t>Бабикова</w:t>
-      </w:r>
-      <w:proofErr w:type="spellEnd"/>
-      <w:r>
-        <w:rPr>
-          <w:rFonts w:cs="Times New Roman"/>
-          <w:szCs w:val="28"/>
-        </w:rPr>
-        <w:t xml:space="preserve"> Надежда Николаевна                                          ________________</w:t>
+        <w:t>Бабикова Надежда Николаевна                                          ________________</w:t>
       </w:r>
     </w:p>
     <w:p>
@@ -682,7 +673,7 @@
           <w:pPr>
             <w:pStyle w:val="11"/>
             <w:tabs>
-              <w:tab w:val="right" w:leader="dot" w:pos="9344"/>
+              <w:tab w:val="right" w:leader="dot" w:pos="9345"/>
             </w:tabs>
             <w:rPr>
               <w:rFonts w:asciiTheme="minorHAnsi" w:eastAsiaTheme="minorEastAsia" w:hAnsiTheme="minorHAnsi"/>
@@ -703,7 +694,7 @@
               <w:bCs/>
               <w:szCs w:val="28"/>
             </w:rPr>
-            <w:instrText xml:space="preserve"> TOC \o "1-3" \h \z \u </w:instrText>
+            <w:instrText xml:space="preserve"> TOC \o "1-4" \h \z \u </w:instrText>
           </w:r>
           <w:r>
             <w:rPr>
@@ -712,7 +703,7 @@
             </w:rPr>
             <w:fldChar w:fldCharType="separate"/>
           </w:r>
-          <w:hyperlink w:anchor="_Toc73879148" w:history="1">
+          <w:hyperlink w:anchor="_Toc100907531" w:history="1">
             <w:r>
               <w:rPr>
                 <w:rStyle w:val="a3"/>
@@ -740,7 +731,7 @@
                 <w:noProof/>
                 <w:webHidden/>
               </w:rPr>
-              <w:instrText xml:space="preserve"> PAGEREF _Toc73879148 \h </w:instrText>
+              <w:instrText xml:space="preserve"> PAGEREF _Toc100907531 \h </w:instrText>
             </w:r>
             <w:r>
               <w:rPr>
@@ -760,7 +751,2256 @@
                 <w:noProof/>
                 <w:webHidden/>
               </w:rPr>
+              <w:t>4</w:t>
+            </w:r>
+            <w:r>
+              <w:rPr>
+                <w:noProof/>
+                <w:webHidden/>
+              </w:rPr>
+              <w:fldChar w:fldCharType="end"/>
+            </w:r>
+          </w:hyperlink>
+        </w:p>
+        <w:p>
+          <w:pPr>
+            <w:pStyle w:val="11"/>
+            <w:tabs>
+              <w:tab w:val="right" w:leader="dot" w:pos="9345"/>
+            </w:tabs>
+            <w:rPr>
+              <w:rFonts w:asciiTheme="minorHAnsi" w:eastAsiaTheme="minorEastAsia" w:hAnsiTheme="minorHAnsi"/>
+              <w:noProof/>
+              <w:sz w:val="22"/>
+              <w:lang w:eastAsia="ru-RU"/>
+            </w:rPr>
+          </w:pPr>
+          <w:hyperlink w:anchor="_Toc100907532" w:history="1">
+            <w:r>
+              <w:rPr>
+                <w:rStyle w:val="a3"/>
+                <w:rFonts w:cs="Times New Roman"/>
+                <w:noProof/>
+              </w:rPr>
+              <w:t>Введение</w:t>
+            </w:r>
+            <w:r>
+              <w:rPr>
+                <w:noProof/>
+                <w:webHidden/>
+              </w:rPr>
+              <w:tab/>
+            </w:r>
+            <w:r>
+              <w:rPr>
+                <w:noProof/>
+                <w:webHidden/>
+              </w:rPr>
+              <w:fldChar w:fldCharType="begin"/>
+            </w:r>
+            <w:r>
+              <w:rPr>
+                <w:noProof/>
+                <w:webHidden/>
+              </w:rPr>
+              <w:instrText xml:space="preserve"> PAGEREF _Toc100907532 \h </w:instrText>
+            </w:r>
+            <w:r>
+              <w:rPr>
+                <w:noProof/>
+                <w:webHidden/>
+              </w:rPr>
+            </w:r>
+            <w:r>
+              <w:rPr>
+                <w:noProof/>
+                <w:webHidden/>
+              </w:rPr>
+              <w:fldChar w:fldCharType="separate"/>
+            </w:r>
+            <w:r>
+              <w:rPr>
+                <w:noProof/>
+                <w:webHidden/>
+              </w:rPr>
+              <w:t>5</w:t>
+            </w:r>
+            <w:r>
+              <w:rPr>
+                <w:noProof/>
+                <w:webHidden/>
+              </w:rPr>
+              <w:fldChar w:fldCharType="end"/>
+            </w:r>
+          </w:hyperlink>
+        </w:p>
+        <w:p>
+          <w:pPr>
+            <w:pStyle w:val="11"/>
+            <w:tabs>
+              <w:tab w:val="right" w:leader="dot" w:pos="9345"/>
+            </w:tabs>
+            <w:rPr>
+              <w:rFonts w:asciiTheme="minorHAnsi" w:eastAsiaTheme="minorEastAsia" w:hAnsiTheme="minorHAnsi"/>
+              <w:noProof/>
+              <w:sz w:val="22"/>
+              <w:lang w:eastAsia="ru-RU"/>
+            </w:rPr>
+          </w:pPr>
+          <w:hyperlink w:anchor="_Toc100907533" w:history="1">
+            <w:r>
+              <w:rPr>
+                <w:rStyle w:val="a3"/>
+                <w:rFonts w:cs="Times New Roman"/>
+                <w:noProof/>
+              </w:rPr>
+              <w:t>Анализ предметной области</w:t>
+            </w:r>
+            <w:r>
+              <w:rPr>
+                <w:noProof/>
+                <w:webHidden/>
+              </w:rPr>
+              <w:tab/>
+            </w:r>
+            <w:r>
+              <w:rPr>
+                <w:noProof/>
+                <w:webHidden/>
+              </w:rPr>
+              <w:fldChar w:fldCharType="begin"/>
+            </w:r>
+            <w:r>
+              <w:rPr>
+                <w:noProof/>
+                <w:webHidden/>
+              </w:rPr>
+              <w:instrText xml:space="preserve"> PAGEREF _Toc100907533 \h </w:instrText>
+            </w:r>
+            <w:r>
+              <w:rPr>
+                <w:noProof/>
+                <w:webHidden/>
+              </w:rPr>
+            </w:r>
+            <w:r>
+              <w:rPr>
+                <w:noProof/>
+                <w:webHidden/>
+              </w:rPr>
+              <w:fldChar w:fldCharType="separate"/>
+            </w:r>
+            <w:r>
+              <w:rPr>
+                <w:noProof/>
+                <w:webHidden/>
+              </w:rPr>
+              <w:t>7</w:t>
+            </w:r>
+            <w:r>
+              <w:rPr>
+                <w:noProof/>
+                <w:webHidden/>
+              </w:rPr>
+              <w:fldChar w:fldCharType="end"/>
+            </w:r>
+          </w:hyperlink>
+        </w:p>
+        <w:p>
+          <w:pPr>
+            <w:pStyle w:val="21"/>
+            <w:tabs>
+              <w:tab w:val="right" w:leader="dot" w:pos="9345"/>
+            </w:tabs>
+            <w:rPr>
+              <w:rFonts w:asciiTheme="minorHAnsi" w:eastAsiaTheme="minorEastAsia" w:hAnsiTheme="minorHAnsi"/>
+              <w:noProof/>
+              <w:sz w:val="22"/>
+              <w:lang w:eastAsia="ru-RU"/>
+            </w:rPr>
+          </w:pPr>
+          <w:hyperlink w:anchor="_Toc100907534" w:history="1">
+            <w:r>
+              <w:rPr>
+                <w:rStyle w:val="a3"/>
+                <w:rFonts w:cs="Times New Roman"/>
+                <w:noProof/>
+              </w:rPr>
+              <w:t>1.1 Понятие нейронной сети</w:t>
+            </w:r>
+            <w:r>
+              <w:rPr>
+                <w:noProof/>
+                <w:webHidden/>
+              </w:rPr>
+              <w:tab/>
+            </w:r>
+            <w:r>
+              <w:rPr>
+                <w:noProof/>
+                <w:webHidden/>
+              </w:rPr>
+              <w:fldChar w:fldCharType="begin"/>
+            </w:r>
+            <w:r>
+              <w:rPr>
+                <w:noProof/>
+                <w:webHidden/>
+              </w:rPr>
+              <w:instrText xml:space="preserve"> PAGEREF _Toc100907534 \h </w:instrText>
+            </w:r>
+            <w:r>
+              <w:rPr>
+                <w:noProof/>
+                <w:webHidden/>
+              </w:rPr>
+            </w:r>
+            <w:r>
+              <w:rPr>
+                <w:noProof/>
+                <w:webHidden/>
+              </w:rPr>
+              <w:fldChar w:fldCharType="separate"/>
+            </w:r>
+            <w:r>
+              <w:rPr>
+                <w:noProof/>
+                <w:webHidden/>
+              </w:rPr>
+              <w:t>7</w:t>
+            </w:r>
+            <w:r>
+              <w:rPr>
+                <w:noProof/>
+                <w:webHidden/>
+              </w:rPr>
+              <w:fldChar w:fldCharType="end"/>
+            </w:r>
+          </w:hyperlink>
+        </w:p>
+        <w:p>
+          <w:pPr>
+            <w:pStyle w:val="31"/>
+            <w:tabs>
+              <w:tab w:val="right" w:leader="dot" w:pos="9345"/>
+            </w:tabs>
+            <w:rPr>
+              <w:rFonts w:asciiTheme="minorHAnsi" w:eastAsiaTheme="minorEastAsia" w:hAnsiTheme="minorHAnsi"/>
+              <w:noProof/>
+              <w:sz w:val="22"/>
+              <w:lang w:eastAsia="ru-RU"/>
+            </w:rPr>
+          </w:pPr>
+          <w:hyperlink w:anchor="_Toc100907535" w:history="1">
+            <w:r>
+              <w:rPr>
+                <w:rStyle w:val="a3"/>
+                <w:rFonts w:cs="Times New Roman"/>
+                <w:noProof/>
+              </w:rPr>
+              <w:t>1.1.1 Искусственные нейронные сети и их составляющие</w:t>
+            </w:r>
+            <w:r>
+              <w:rPr>
+                <w:noProof/>
+                <w:webHidden/>
+              </w:rPr>
+              <w:tab/>
+            </w:r>
+            <w:r>
+              <w:rPr>
+                <w:noProof/>
+                <w:webHidden/>
+              </w:rPr>
+              <w:fldChar w:fldCharType="begin"/>
+            </w:r>
+            <w:r>
+              <w:rPr>
+                <w:noProof/>
+                <w:webHidden/>
+              </w:rPr>
+              <w:instrText xml:space="preserve"> PAGEREF _Toc100907535 \h </w:instrText>
+            </w:r>
+            <w:r>
+              <w:rPr>
+                <w:noProof/>
+                <w:webHidden/>
+              </w:rPr>
+            </w:r>
+            <w:r>
+              <w:rPr>
+                <w:noProof/>
+                <w:webHidden/>
+              </w:rPr>
+              <w:fldChar w:fldCharType="separate"/>
+            </w:r>
+            <w:r>
+              <w:rPr>
+                <w:noProof/>
+                <w:webHidden/>
+              </w:rPr>
+              <w:t>7</w:t>
+            </w:r>
+            <w:r>
+              <w:rPr>
+                <w:noProof/>
+                <w:webHidden/>
+              </w:rPr>
+              <w:fldChar w:fldCharType="end"/>
+            </w:r>
+          </w:hyperlink>
+        </w:p>
+        <w:p>
+          <w:pPr>
+            <w:pStyle w:val="31"/>
+            <w:tabs>
+              <w:tab w:val="right" w:leader="dot" w:pos="9345"/>
+            </w:tabs>
+            <w:rPr>
+              <w:rFonts w:asciiTheme="minorHAnsi" w:eastAsiaTheme="minorEastAsia" w:hAnsiTheme="minorHAnsi"/>
+              <w:noProof/>
+              <w:sz w:val="22"/>
+              <w:lang w:eastAsia="ru-RU"/>
+            </w:rPr>
+          </w:pPr>
+          <w:hyperlink w:anchor="_Toc100907536" w:history="1">
+            <w:r>
+              <w:rPr>
+                <w:rStyle w:val="a3"/>
+                <w:rFonts w:cs="Times New Roman"/>
+                <w:noProof/>
+              </w:rPr>
+              <w:t>1.1.2 Активационная функция нейрона</w:t>
+            </w:r>
+            <w:r>
+              <w:rPr>
+                <w:noProof/>
+                <w:webHidden/>
+              </w:rPr>
+              <w:tab/>
+            </w:r>
+            <w:r>
+              <w:rPr>
+                <w:noProof/>
+                <w:webHidden/>
+              </w:rPr>
+              <w:fldChar w:fldCharType="begin"/>
+            </w:r>
+            <w:r>
+              <w:rPr>
+                <w:noProof/>
+                <w:webHidden/>
+              </w:rPr>
+              <w:instrText xml:space="preserve"> PAGEREF _Toc100907536 \h </w:instrText>
+            </w:r>
+            <w:r>
+              <w:rPr>
+                <w:noProof/>
+                <w:webHidden/>
+              </w:rPr>
+            </w:r>
+            <w:r>
+              <w:rPr>
+                <w:noProof/>
+                <w:webHidden/>
+              </w:rPr>
+              <w:fldChar w:fldCharType="separate"/>
+            </w:r>
+            <w:r>
+              <w:rPr>
+                <w:noProof/>
+                <w:webHidden/>
+              </w:rPr>
+              <w:t>8</w:t>
+            </w:r>
+            <w:r>
+              <w:rPr>
+                <w:noProof/>
+                <w:webHidden/>
+              </w:rPr>
+              <w:fldChar w:fldCharType="end"/>
+            </w:r>
+          </w:hyperlink>
+        </w:p>
+        <w:p>
+          <w:pPr>
+            <w:pStyle w:val="31"/>
+            <w:tabs>
+              <w:tab w:val="right" w:leader="dot" w:pos="9345"/>
+            </w:tabs>
+            <w:rPr>
+              <w:rFonts w:asciiTheme="minorHAnsi" w:eastAsiaTheme="minorEastAsia" w:hAnsiTheme="minorHAnsi"/>
+              <w:noProof/>
+              <w:sz w:val="22"/>
+              <w:lang w:eastAsia="ru-RU"/>
+            </w:rPr>
+          </w:pPr>
+          <w:hyperlink w:anchor="_Toc100907537" w:history="1">
+            <w:r>
+              <w:rPr>
+                <w:rStyle w:val="a3"/>
+                <w:rFonts w:cs="Times New Roman"/>
+                <w:noProof/>
+              </w:rPr>
+              <w:t>1.1.</w:t>
+            </w:r>
+            <w:r>
+              <w:rPr>
+                <w:rStyle w:val="a3"/>
+                <w:rFonts w:cs="Times New Roman"/>
+                <w:noProof/>
+                <w:lang w:val="en-US"/>
+              </w:rPr>
               <w:t>3</w:t>
+            </w:r>
+            <w:r>
+              <w:rPr>
+                <w:rStyle w:val="a3"/>
+                <w:rFonts w:cs="Times New Roman"/>
+                <w:noProof/>
+              </w:rPr>
+              <w:t xml:space="preserve"> Модели нейронов</w:t>
+            </w:r>
+            <w:r>
+              <w:rPr>
+                <w:noProof/>
+                <w:webHidden/>
+              </w:rPr>
+              <w:tab/>
+            </w:r>
+            <w:r>
+              <w:rPr>
+                <w:noProof/>
+                <w:webHidden/>
+              </w:rPr>
+              <w:fldChar w:fldCharType="begin"/>
+            </w:r>
+            <w:r>
+              <w:rPr>
+                <w:noProof/>
+                <w:webHidden/>
+              </w:rPr>
+              <w:instrText xml:space="preserve"> PAGEREF _Toc100907537 \h </w:instrText>
+            </w:r>
+            <w:r>
+              <w:rPr>
+                <w:noProof/>
+                <w:webHidden/>
+              </w:rPr>
+            </w:r>
+            <w:r>
+              <w:rPr>
+                <w:noProof/>
+                <w:webHidden/>
+              </w:rPr>
+              <w:fldChar w:fldCharType="separate"/>
+            </w:r>
+            <w:r>
+              <w:rPr>
+                <w:noProof/>
+                <w:webHidden/>
+              </w:rPr>
+              <w:t>9</w:t>
+            </w:r>
+            <w:r>
+              <w:rPr>
+                <w:noProof/>
+                <w:webHidden/>
+              </w:rPr>
+              <w:fldChar w:fldCharType="end"/>
+            </w:r>
+          </w:hyperlink>
+        </w:p>
+        <w:p>
+          <w:pPr>
+            <w:pStyle w:val="41"/>
+            <w:tabs>
+              <w:tab w:val="right" w:leader="dot" w:pos="9345"/>
+            </w:tabs>
+            <w:rPr>
+              <w:rFonts w:asciiTheme="minorHAnsi" w:eastAsiaTheme="minorEastAsia" w:hAnsiTheme="minorHAnsi"/>
+              <w:noProof/>
+              <w:sz w:val="22"/>
+              <w:lang w:eastAsia="ru-RU"/>
+            </w:rPr>
+          </w:pPr>
+          <w:hyperlink w:anchor="_Toc100907538" w:history="1">
+            <w:r>
+              <w:rPr>
+                <w:rStyle w:val="a3"/>
+                <w:rFonts w:cs="Times New Roman"/>
+                <w:noProof/>
+              </w:rPr>
+              <w:t>Перцептрон</w:t>
+            </w:r>
+            <w:r>
+              <w:rPr>
+                <w:noProof/>
+                <w:webHidden/>
+              </w:rPr>
+              <w:tab/>
+            </w:r>
+            <w:r>
+              <w:rPr>
+                <w:noProof/>
+                <w:webHidden/>
+              </w:rPr>
+              <w:fldChar w:fldCharType="begin"/>
+            </w:r>
+            <w:r>
+              <w:rPr>
+                <w:noProof/>
+                <w:webHidden/>
+              </w:rPr>
+              <w:instrText xml:space="preserve"> PAGEREF _Toc100907538 \h </w:instrText>
+            </w:r>
+            <w:r>
+              <w:rPr>
+                <w:noProof/>
+                <w:webHidden/>
+              </w:rPr>
+            </w:r>
+            <w:r>
+              <w:rPr>
+                <w:noProof/>
+                <w:webHidden/>
+              </w:rPr>
+              <w:fldChar w:fldCharType="separate"/>
+            </w:r>
+            <w:r>
+              <w:rPr>
+                <w:noProof/>
+                <w:webHidden/>
+              </w:rPr>
+              <w:t>9</w:t>
+            </w:r>
+            <w:r>
+              <w:rPr>
+                <w:noProof/>
+                <w:webHidden/>
+              </w:rPr>
+              <w:fldChar w:fldCharType="end"/>
+            </w:r>
+          </w:hyperlink>
+        </w:p>
+        <w:p>
+          <w:pPr>
+            <w:pStyle w:val="41"/>
+            <w:tabs>
+              <w:tab w:val="right" w:leader="dot" w:pos="9345"/>
+            </w:tabs>
+            <w:rPr>
+              <w:rFonts w:asciiTheme="minorHAnsi" w:eastAsiaTheme="minorEastAsia" w:hAnsiTheme="minorHAnsi"/>
+              <w:noProof/>
+              <w:sz w:val="22"/>
+              <w:lang w:eastAsia="ru-RU"/>
+            </w:rPr>
+          </w:pPr>
+          <w:hyperlink w:anchor="_Toc100907539" w:history="1">
+            <w:r>
+              <w:rPr>
+                <w:rStyle w:val="a3"/>
+                <w:rFonts w:cs="Times New Roman"/>
+                <w:noProof/>
+              </w:rPr>
+              <w:t>Сигмоидальный нейрон</w:t>
+            </w:r>
+            <w:r>
+              <w:rPr>
+                <w:noProof/>
+                <w:webHidden/>
+              </w:rPr>
+              <w:tab/>
+            </w:r>
+            <w:r>
+              <w:rPr>
+                <w:noProof/>
+                <w:webHidden/>
+              </w:rPr>
+              <w:fldChar w:fldCharType="begin"/>
+            </w:r>
+            <w:r>
+              <w:rPr>
+                <w:noProof/>
+                <w:webHidden/>
+              </w:rPr>
+              <w:instrText xml:space="preserve"> PAGEREF _Toc100907539 \h </w:instrText>
+            </w:r>
+            <w:r>
+              <w:rPr>
+                <w:noProof/>
+                <w:webHidden/>
+              </w:rPr>
+            </w:r>
+            <w:r>
+              <w:rPr>
+                <w:noProof/>
+                <w:webHidden/>
+              </w:rPr>
+              <w:fldChar w:fldCharType="separate"/>
+            </w:r>
+            <w:r>
+              <w:rPr>
+                <w:noProof/>
+                <w:webHidden/>
+              </w:rPr>
+              <w:t>11</w:t>
+            </w:r>
+            <w:r>
+              <w:rPr>
+                <w:noProof/>
+                <w:webHidden/>
+              </w:rPr>
+              <w:fldChar w:fldCharType="end"/>
+            </w:r>
+          </w:hyperlink>
+        </w:p>
+        <w:p>
+          <w:pPr>
+            <w:pStyle w:val="31"/>
+            <w:tabs>
+              <w:tab w:val="right" w:leader="dot" w:pos="9345"/>
+            </w:tabs>
+            <w:rPr>
+              <w:rFonts w:asciiTheme="minorHAnsi" w:eastAsiaTheme="minorEastAsia" w:hAnsiTheme="minorHAnsi"/>
+              <w:noProof/>
+              <w:sz w:val="22"/>
+              <w:lang w:eastAsia="ru-RU"/>
+            </w:rPr>
+          </w:pPr>
+          <w:hyperlink w:anchor="_Toc100907540" w:history="1">
+            <w:r>
+              <w:rPr>
+                <w:rStyle w:val="a3"/>
+                <w:rFonts w:cs="Times New Roman"/>
+                <w:noProof/>
+              </w:rPr>
+              <w:t>1.1.4 Архитектура нейронных сетей</w:t>
+            </w:r>
+            <w:r>
+              <w:rPr>
+                <w:noProof/>
+                <w:webHidden/>
+              </w:rPr>
+              <w:tab/>
+            </w:r>
+            <w:r>
+              <w:rPr>
+                <w:noProof/>
+                <w:webHidden/>
+              </w:rPr>
+              <w:fldChar w:fldCharType="begin"/>
+            </w:r>
+            <w:r>
+              <w:rPr>
+                <w:noProof/>
+                <w:webHidden/>
+              </w:rPr>
+              <w:instrText xml:space="preserve"> PAGEREF _Toc100907540 \h </w:instrText>
+            </w:r>
+            <w:r>
+              <w:rPr>
+                <w:noProof/>
+                <w:webHidden/>
+              </w:rPr>
+            </w:r>
+            <w:r>
+              <w:rPr>
+                <w:noProof/>
+                <w:webHidden/>
+              </w:rPr>
+              <w:fldChar w:fldCharType="separate"/>
+            </w:r>
+            <w:r>
+              <w:rPr>
+                <w:noProof/>
+                <w:webHidden/>
+              </w:rPr>
+              <w:t>12</w:t>
+            </w:r>
+            <w:r>
+              <w:rPr>
+                <w:noProof/>
+                <w:webHidden/>
+              </w:rPr>
+              <w:fldChar w:fldCharType="end"/>
+            </w:r>
+          </w:hyperlink>
+        </w:p>
+        <w:p>
+          <w:pPr>
+            <w:pStyle w:val="41"/>
+            <w:tabs>
+              <w:tab w:val="right" w:leader="dot" w:pos="9345"/>
+            </w:tabs>
+            <w:rPr>
+              <w:rFonts w:asciiTheme="minorHAnsi" w:eastAsiaTheme="minorEastAsia" w:hAnsiTheme="minorHAnsi"/>
+              <w:noProof/>
+              <w:sz w:val="22"/>
+              <w:lang w:eastAsia="ru-RU"/>
+            </w:rPr>
+          </w:pPr>
+          <w:hyperlink w:anchor="_Toc100907541" w:history="1">
+            <w:r>
+              <w:rPr>
+                <w:rStyle w:val="a3"/>
+                <w:rFonts w:cs="Times New Roman"/>
+                <w:noProof/>
+              </w:rPr>
+              <w:t>Сеть прямого распространения</w:t>
+            </w:r>
+            <w:r>
+              <w:rPr>
+                <w:noProof/>
+                <w:webHidden/>
+              </w:rPr>
+              <w:tab/>
+            </w:r>
+            <w:r>
+              <w:rPr>
+                <w:noProof/>
+                <w:webHidden/>
+              </w:rPr>
+              <w:fldChar w:fldCharType="begin"/>
+            </w:r>
+            <w:r>
+              <w:rPr>
+                <w:noProof/>
+                <w:webHidden/>
+              </w:rPr>
+              <w:instrText xml:space="preserve"> PAGEREF _Toc100907541 \h </w:instrText>
+            </w:r>
+            <w:r>
+              <w:rPr>
+                <w:noProof/>
+                <w:webHidden/>
+              </w:rPr>
+            </w:r>
+            <w:r>
+              <w:rPr>
+                <w:noProof/>
+                <w:webHidden/>
+              </w:rPr>
+              <w:fldChar w:fldCharType="separate"/>
+            </w:r>
+            <w:r>
+              <w:rPr>
+                <w:noProof/>
+                <w:webHidden/>
+              </w:rPr>
+              <w:t>12</w:t>
+            </w:r>
+            <w:r>
+              <w:rPr>
+                <w:noProof/>
+                <w:webHidden/>
+              </w:rPr>
+              <w:fldChar w:fldCharType="end"/>
+            </w:r>
+          </w:hyperlink>
+        </w:p>
+        <w:p>
+          <w:pPr>
+            <w:pStyle w:val="41"/>
+            <w:tabs>
+              <w:tab w:val="right" w:leader="dot" w:pos="9345"/>
+            </w:tabs>
+            <w:rPr>
+              <w:rFonts w:asciiTheme="minorHAnsi" w:eastAsiaTheme="minorEastAsia" w:hAnsiTheme="minorHAnsi"/>
+              <w:noProof/>
+              <w:sz w:val="22"/>
+              <w:lang w:eastAsia="ru-RU"/>
+            </w:rPr>
+          </w:pPr>
+          <w:hyperlink w:anchor="_Toc100907542" w:history="1">
+            <w:r>
+              <w:rPr>
+                <w:rStyle w:val="a3"/>
+                <w:rFonts w:cs="Times New Roman"/>
+                <w:noProof/>
+              </w:rPr>
+              <w:t>Сверточная сеть</w:t>
+            </w:r>
+            <w:r>
+              <w:rPr>
+                <w:noProof/>
+                <w:webHidden/>
+              </w:rPr>
+              <w:tab/>
+            </w:r>
+            <w:r>
+              <w:rPr>
+                <w:noProof/>
+                <w:webHidden/>
+              </w:rPr>
+              <w:fldChar w:fldCharType="begin"/>
+            </w:r>
+            <w:r>
+              <w:rPr>
+                <w:noProof/>
+                <w:webHidden/>
+              </w:rPr>
+              <w:instrText xml:space="preserve"> PAGEREF _Toc100907542 \h </w:instrText>
+            </w:r>
+            <w:r>
+              <w:rPr>
+                <w:noProof/>
+                <w:webHidden/>
+              </w:rPr>
+            </w:r>
+            <w:r>
+              <w:rPr>
+                <w:noProof/>
+                <w:webHidden/>
+              </w:rPr>
+              <w:fldChar w:fldCharType="separate"/>
+            </w:r>
+            <w:r>
+              <w:rPr>
+                <w:noProof/>
+                <w:webHidden/>
+              </w:rPr>
+              <w:t>15</w:t>
+            </w:r>
+            <w:r>
+              <w:rPr>
+                <w:noProof/>
+                <w:webHidden/>
+              </w:rPr>
+              <w:fldChar w:fldCharType="end"/>
+            </w:r>
+          </w:hyperlink>
+        </w:p>
+        <w:p>
+          <w:pPr>
+            <w:pStyle w:val="41"/>
+            <w:tabs>
+              <w:tab w:val="right" w:leader="dot" w:pos="9345"/>
+            </w:tabs>
+            <w:rPr>
+              <w:rFonts w:asciiTheme="minorHAnsi" w:eastAsiaTheme="minorEastAsia" w:hAnsiTheme="minorHAnsi"/>
+              <w:noProof/>
+              <w:sz w:val="22"/>
+              <w:lang w:eastAsia="ru-RU"/>
+            </w:rPr>
+          </w:pPr>
+          <w:hyperlink w:anchor="_Toc100907543" w:history="1">
+            <w:r>
+              <w:rPr>
+                <w:rStyle w:val="a3"/>
+                <w:rFonts w:cs="Times New Roman"/>
+                <w:noProof/>
+              </w:rPr>
+              <w:t>Глубокие нейронные сети</w:t>
+            </w:r>
+            <w:r>
+              <w:rPr>
+                <w:noProof/>
+                <w:webHidden/>
+              </w:rPr>
+              <w:tab/>
+            </w:r>
+            <w:r>
+              <w:rPr>
+                <w:noProof/>
+                <w:webHidden/>
+              </w:rPr>
+              <w:fldChar w:fldCharType="begin"/>
+            </w:r>
+            <w:r>
+              <w:rPr>
+                <w:noProof/>
+                <w:webHidden/>
+              </w:rPr>
+              <w:instrText xml:space="preserve"> PAGEREF _Toc100907543 \h </w:instrText>
+            </w:r>
+            <w:r>
+              <w:rPr>
+                <w:noProof/>
+                <w:webHidden/>
+              </w:rPr>
+            </w:r>
+            <w:r>
+              <w:rPr>
+                <w:noProof/>
+                <w:webHidden/>
+              </w:rPr>
+              <w:fldChar w:fldCharType="separate"/>
+            </w:r>
+            <w:r>
+              <w:rPr>
+                <w:noProof/>
+                <w:webHidden/>
+              </w:rPr>
+              <w:t>19</w:t>
+            </w:r>
+            <w:r>
+              <w:rPr>
+                <w:noProof/>
+                <w:webHidden/>
+              </w:rPr>
+              <w:fldChar w:fldCharType="end"/>
+            </w:r>
+          </w:hyperlink>
+        </w:p>
+        <w:p>
+          <w:pPr>
+            <w:pStyle w:val="21"/>
+            <w:tabs>
+              <w:tab w:val="right" w:leader="dot" w:pos="9345"/>
+            </w:tabs>
+            <w:rPr>
+              <w:rFonts w:asciiTheme="minorHAnsi" w:eastAsiaTheme="minorEastAsia" w:hAnsiTheme="minorHAnsi"/>
+              <w:noProof/>
+              <w:sz w:val="22"/>
+              <w:lang w:eastAsia="ru-RU"/>
+            </w:rPr>
+          </w:pPr>
+          <w:hyperlink w:anchor="_Toc100907544" w:history="1">
+            <w:r>
+              <w:rPr>
+                <w:rStyle w:val="a3"/>
+                <w:rFonts w:cs="Times New Roman"/>
+                <w:noProof/>
+              </w:rPr>
+              <w:t>1.2 Обучение нейронных сетей</w:t>
+            </w:r>
+            <w:r>
+              <w:rPr>
+                <w:noProof/>
+                <w:webHidden/>
+              </w:rPr>
+              <w:tab/>
+            </w:r>
+            <w:r>
+              <w:rPr>
+                <w:noProof/>
+                <w:webHidden/>
+              </w:rPr>
+              <w:fldChar w:fldCharType="begin"/>
+            </w:r>
+            <w:r>
+              <w:rPr>
+                <w:noProof/>
+                <w:webHidden/>
+              </w:rPr>
+              <w:instrText xml:space="preserve"> PAGEREF _Toc100907544 \h </w:instrText>
+            </w:r>
+            <w:r>
+              <w:rPr>
+                <w:noProof/>
+                <w:webHidden/>
+              </w:rPr>
+            </w:r>
+            <w:r>
+              <w:rPr>
+                <w:noProof/>
+                <w:webHidden/>
+              </w:rPr>
+              <w:fldChar w:fldCharType="separate"/>
+            </w:r>
+            <w:r>
+              <w:rPr>
+                <w:noProof/>
+                <w:webHidden/>
+              </w:rPr>
+              <w:t>20</w:t>
+            </w:r>
+            <w:r>
+              <w:rPr>
+                <w:noProof/>
+                <w:webHidden/>
+              </w:rPr>
+              <w:fldChar w:fldCharType="end"/>
+            </w:r>
+          </w:hyperlink>
+        </w:p>
+        <w:p>
+          <w:pPr>
+            <w:pStyle w:val="31"/>
+            <w:tabs>
+              <w:tab w:val="right" w:leader="dot" w:pos="9345"/>
+            </w:tabs>
+            <w:rPr>
+              <w:rFonts w:asciiTheme="minorHAnsi" w:eastAsiaTheme="minorEastAsia" w:hAnsiTheme="minorHAnsi"/>
+              <w:noProof/>
+              <w:sz w:val="22"/>
+              <w:lang w:eastAsia="ru-RU"/>
+            </w:rPr>
+          </w:pPr>
+          <w:hyperlink w:anchor="_Toc100907545" w:history="1">
+            <w:r>
+              <w:rPr>
+                <w:rStyle w:val="a3"/>
+                <w:rFonts w:cs="Times New Roman"/>
+                <w:noProof/>
+              </w:rPr>
+              <w:t>1.2.1 Общие понятия в обучении нейронных сетей</w:t>
+            </w:r>
+            <w:r>
+              <w:rPr>
+                <w:noProof/>
+                <w:webHidden/>
+              </w:rPr>
+              <w:tab/>
+            </w:r>
+            <w:r>
+              <w:rPr>
+                <w:noProof/>
+                <w:webHidden/>
+              </w:rPr>
+              <w:fldChar w:fldCharType="begin"/>
+            </w:r>
+            <w:r>
+              <w:rPr>
+                <w:noProof/>
+                <w:webHidden/>
+              </w:rPr>
+              <w:instrText xml:space="preserve"> PAGEREF _Toc100907545 \h </w:instrText>
+            </w:r>
+            <w:r>
+              <w:rPr>
+                <w:noProof/>
+                <w:webHidden/>
+              </w:rPr>
+            </w:r>
+            <w:r>
+              <w:rPr>
+                <w:noProof/>
+                <w:webHidden/>
+              </w:rPr>
+              <w:fldChar w:fldCharType="separate"/>
+            </w:r>
+            <w:r>
+              <w:rPr>
+                <w:noProof/>
+                <w:webHidden/>
+              </w:rPr>
+              <w:t>20</w:t>
+            </w:r>
+            <w:r>
+              <w:rPr>
+                <w:noProof/>
+                <w:webHidden/>
+              </w:rPr>
+              <w:fldChar w:fldCharType="end"/>
+            </w:r>
+          </w:hyperlink>
+        </w:p>
+        <w:p>
+          <w:pPr>
+            <w:pStyle w:val="41"/>
+            <w:tabs>
+              <w:tab w:val="right" w:leader="dot" w:pos="9345"/>
+            </w:tabs>
+            <w:rPr>
+              <w:rFonts w:asciiTheme="minorHAnsi" w:eastAsiaTheme="minorEastAsia" w:hAnsiTheme="minorHAnsi"/>
+              <w:noProof/>
+              <w:sz w:val="22"/>
+              <w:lang w:eastAsia="ru-RU"/>
+            </w:rPr>
+          </w:pPr>
+          <w:hyperlink w:anchor="_Toc100907546" w:history="1">
+            <w:r>
+              <w:rPr>
+                <w:rStyle w:val="a3"/>
+                <w:rFonts w:cs="Times New Roman"/>
+                <w:noProof/>
+              </w:rPr>
+              <w:t>Обучение с учителем и без учителя</w:t>
+            </w:r>
+            <w:r>
+              <w:rPr>
+                <w:noProof/>
+                <w:webHidden/>
+              </w:rPr>
+              <w:tab/>
+            </w:r>
+            <w:r>
+              <w:rPr>
+                <w:noProof/>
+                <w:webHidden/>
+              </w:rPr>
+              <w:fldChar w:fldCharType="begin"/>
+            </w:r>
+            <w:r>
+              <w:rPr>
+                <w:noProof/>
+                <w:webHidden/>
+              </w:rPr>
+              <w:instrText xml:space="preserve"> PAGEREF _Toc100907546 \h </w:instrText>
+            </w:r>
+            <w:r>
+              <w:rPr>
+                <w:noProof/>
+                <w:webHidden/>
+              </w:rPr>
+            </w:r>
+            <w:r>
+              <w:rPr>
+                <w:noProof/>
+                <w:webHidden/>
+              </w:rPr>
+              <w:fldChar w:fldCharType="separate"/>
+            </w:r>
+            <w:r>
+              <w:rPr>
+                <w:noProof/>
+                <w:webHidden/>
+              </w:rPr>
+              <w:t>20</w:t>
+            </w:r>
+            <w:r>
+              <w:rPr>
+                <w:noProof/>
+                <w:webHidden/>
+              </w:rPr>
+              <w:fldChar w:fldCharType="end"/>
+            </w:r>
+          </w:hyperlink>
+        </w:p>
+        <w:p>
+          <w:pPr>
+            <w:pStyle w:val="31"/>
+            <w:tabs>
+              <w:tab w:val="right" w:leader="dot" w:pos="9345"/>
+            </w:tabs>
+            <w:rPr>
+              <w:rFonts w:asciiTheme="minorHAnsi" w:eastAsiaTheme="minorEastAsia" w:hAnsiTheme="minorHAnsi"/>
+              <w:noProof/>
+              <w:sz w:val="22"/>
+              <w:lang w:eastAsia="ru-RU"/>
+            </w:rPr>
+          </w:pPr>
+          <w:hyperlink w:anchor="_Toc100907547" w:history="1">
+            <w:r>
+              <w:rPr>
+                <w:rStyle w:val="a3"/>
+                <w:rFonts w:cs="Times New Roman"/>
+                <w:noProof/>
+              </w:rPr>
+              <w:t>1.2.2 Гиперпараметры нейронных сетей</w:t>
+            </w:r>
+            <w:r>
+              <w:rPr>
+                <w:noProof/>
+                <w:webHidden/>
+              </w:rPr>
+              <w:tab/>
+            </w:r>
+            <w:r>
+              <w:rPr>
+                <w:noProof/>
+                <w:webHidden/>
+              </w:rPr>
+              <w:fldChar w:fldCharType="begin"/>
+            </w:r>
+            <w:r>
+              <w:rPr>
+                <w:noProof/>
+                <w:webHidden/>
+              </w:rPr>
+              <w:instrText xml:space="preserve"> PAGEREF _Toc100907547 \h </w:instrText>
+            </w:r>
+            <w:r>
+              <w:rPr>
+                <w:noProof/>
+                <w:webHidden/>
+              </w:rPr>
+            </w:r>
+            <w:r>
+              <w:rPr>
+                <w:noProof/>
+                <w:webHidden/>
+              </w:rPr>
+              <w:fldChar w:fldCharType="separate"/>
+            </w:r>
+            <w:r>
+              <w:rPr>
+                <w:noProof/>
+                <w:webHidden/>
+              </w:rPr>
+              <w:t>22</w:t>
+            </w:r>
+            <w:r>
+              <w:rPr>
+                <w:noProof/>
+                <w:webHidden/>
+              </w:rPr>
+              <w:fldChar w:fldCharType="end"/>
+            </w:r>
+          </w:hyperlink>
+        </w:p>
+        <w:p>
+          <w:pPr>
+            <w:pStyle w:val="41"/>
+            <w:tabs>
+              <w:tab w:val="right" w:leader="dot" w:pos="9345"/>
+            </w:tabs>
+            <w:rPr>
+              <w:rFonts w:asciiTheme="minorHAnsi" w:eastAsiaTheme="minorEastAsia" w:hAnsiTheme="minorHAnsi"/>
+              <w:noProof/>
+              <w:sz w:val="22"/>
+              <w:lang w:eastAsia="ru-RU"/>
+            </w:rPr>
+          </w:pPr>
+          <w:hyperlink w:anchor="_Toc100907548" w:history="1">
+            <w:r>
+              <w:rPr>
+                <w:rStyle w:val="a3"/>
+                <w:rFonts w:cs="Times New Roman"/>
+                <w:noProof/>
+              </w:rPr>
+              <w:t>Общие гиперпараметры</w:t>
+            </w:r>
+            <w:r>
+              <w:rPr>
+                <w:noProof/>
+                <w:webHidden/>
+              </w:rPr>
+              <w:tab/>
+            </w:r>
+            <w:r>
+              <w:rPr>
+                <w:noProof/>
+                <w:webHidden/>
+              </w:rPr>
+              <w:fldChar w:fldCharType="begin"/>
+            </w:r>
+            <w:r>
+              <w:rPr>
+                <w:noProof/>
+                <w:webHidden/>
+              </w:rPr>
+              <w:instrText xml:space="preserve"> PAGEREF _Toc100907548 \h </w:instrText>
+            </w:r>
+            <w:r>
+              <w:rPr>
+                <w:noProof/>
+                <w:webHidden/>
+              </w:rPr>
+            </w:r>
+            <w:r>
+              <w:rPr>
+                <w:noProof/>
+                <w:webHidden/>
+              </w:rPr>
+              <w:fldChar w:fldCharType="separate"/>
+            </w:r>
+            <w:r>
+              <w:rPr>
+                <w:noProof/>
+                <w:webHidden/>
+              </w:rPr>
+              <w:t>22</w:t>
+            </w:r>
+            <w:r>
+              <w:rPr>
+                <w:noProof/>
+                <w:webHidden/>
+              </w:rPr>
+              <w:fldChar w:fldCharType="end"/>
+            </w:r>
+          </w:hyperlink>
+        </w:p>
+        <w:p>
+          <w:pPr>
+            <w:pStyle w:val="31"/>
+            <w:tabs>
+              <w:tab w:val="right" w:leader="dot" w:pos="9345"/>
+            </w:tabs>
+            <w:rPr>
+              <w:rFonts w:asciiTheme="minorHAnsi" w:eastAsiaTheme="minorEastAsia" w:hAnsiTheme="minorHAnsi"/>
+              <w:noProof/>
+              <w:sz w:val="22"/>
+              <w:lang w:eastAsia="ru-RU"/>
+            </w:rPr>
+          </w:pPr>
+          <w:hyperlink w:anchor="_Toc100907549" w:history="1">
+            <w:r>
+              <w:rPr>
+                <w:rStyle w:val="a3"/>
+                <w:rFonts w:cs="Times New Roman"/>
+                <w:noProof/>
+              </w:rPr>
+              <w:t>1.2.3 Проблемы при обучении нейронных сетей</w:t>
+            </w:r>
+            <w:r>
+              <w:rPr>
+                <w:noProof/>
+                <w:webHidden/>
+              </w:rPr>
+              <w:tab/>
+            </w:r>
+            <w:r>
+              <w:rPr>
+                <w:noProof/>
+                <w:webHidden/>
+              </w:rPr>
+              <w:fldChar w:fldCharType="begin"/>
+            </w:r>
+            <w:r>
+              <w:rPr>
+                <w:noProof/>
+                <w:webHidden/>
+              </w:rPr>
+              <w:instrText xml:space="preserve"> PAGEREF _Toc100907549 \h </w:instrText>
+            </w:r>
+            <w:r>
+              <w:rPr>
+                <w:noProof/>
+                <w:webHidden/>
+              </w:rPr>
+            </w:r>
+            <w:r>
+              <w:rPr>
+                <w:noProof/>
+                <w:webHidden/>
+              </w:rPr>
+              <w:fldChar w:fldCharType="separate"/>
+            </w:r>
+            <w:r>
+              <w:rPr>
+                <w:noProof/>
+                <w:webHidden/>
+              </w:rPr>
+              <w:t>24</w:t>
+            </w:r>
+            <w:r>
+              <w:rPr>
+                <w:noProof/>
+                <w:webHidden/>
+              </w:rPr>
+              <w:fldChar w:fldCharType="end"/>
+            </w:r>
+          </w:hyperlink>
+        </w:p>
+        <w:p>
+          <w:pPr>
+            <w:pStyle w:val="41"/>
+            <w:tabs>
+              <w:tab w:val="right" w:leader="dot" w:pos="9345"/>
+            </w:tabs>
+            <w:rPr>
+              <w:rFonts w:asciiTheme="minorHAnsi" w:eastAsiaTheme="minorEastAsia" w:hAnsiTheme="minorHAnsi"/>
+              <w:noProof/>
+              <w:sz w:val="22"/>
+              <w:lang w:eastAsia="ru-RU"/>
+            </w:rPr>
+          </w:pPr>
+          <w:hyperlink w:anchor="_Toc100907550" w:history="1">
+            <w:r>
+              <w:rPr>
+                <w:rStyle w:val="a3"/>
+                <w:rFonts w:cs="Times New Roman"/>
+                <w:noProof/>
+              </w:rPr>
+              <w:t>Взрывающийся и затухающий градиент</w:t>
+            </w:r>
+            <w:r>
+              <w:rPr>
+                <w:noProof/>
+                <w:webHidden/>
+              </w:rPr>
+              <w:tab/>
+            </w:r>
+            <w:r>
+              <w:rPr>
+                <w:noProof/>
+                <w:webHidden/>
+              </w:rPr>
+              <w:fldChar w:fldCharType="begin"/>
+            </w:r>
+            <w:r>
+              <w:rPr>
+                <w:noProof/>
+                <w:webHidden/>
+              </w:rPr>
+              <w:instrText xml:space="preserve"> PAGEREF _Toc100907550 \h </w:instrText>
+            </w:r>
+            <w:r>
+              <w:rPr>
+                <w:noProof/>
+                <w:webHidden/>
+              </w:rPr>
+            </w:r>
+            <w:r>
+              <w:rPr>
+                <w:noProof/>
+                <w:webHidden/>
+              </w:rPr>
+              <w:fldChar w:fldCharType="separate"/>
+            </w:r>
+            <w:r>
+              <w:rPr>
+                <w:noProof/>
+                <w:webHidden/>
+              </w:rPr>
+              <w:t>24</w:t>
+            </w:r>
+            <w:r>
+              <w:rPr>
+                <w:noProof/>
+                <w:webHidden/>
+              </w:rPr>
+              <w:fldChar w:fldCharType="end"/>
+            </w:r>
+          </w:hyperlink>
+        </w:p>
+        <w:p>
+          <w:pPr>
+            <w:pStyle w:val="41"/>
+            <w:tabs>
+              <w:tab w:val="right" w:leader="dot" w:pos="9345"/>
+            </w:tabs>
+            <w:rPr>
+              <w:rFonts w:asciiTheme="minorHAnsi" w:eastAsiaTheme="minorEastAsia" w:hAnsiTheme="minorHAnsi"/>
+              <w:noProof/>
+              <w:sz w:val="22"/>
+              <w:lang w:eastAsia="ru-RU"/>
+            </w:rPr>
+          </w:pPr>
+          <w:hyperlink w:anchor="_Toc100907551" w:history="1">
+            <w:r>
+              <w:rPr>
+                <w:rStyle w:val="a3"/>
+                <w:rFonts w:cs="Times New Roman"/>
+                <w:noProof/>
+              </w:rPr>
+              <w:t>Переобучение</w:t>
+            </w:r>
+            <w:r>
+              <w:rPr>
+                <w:noProof/>
+                <w:webHidden/>
+              </w:rPr>
+              <w:tab/>
+            </w:r>
+            <w:r>
+              <w:rPr>
+                <w:noProof/>
+                <w:webHidden/>
+              </w:rPr>
+              <w:fldChar w:fldCharType="begin"/>
+            </w:r>
+            <w:r>
+              <w:rPr>
+                <w:noProof/>
+                <w:webHidden/>
+              </w:rPr>
+              <w:instrText xml:space="preserve"> PAGEREF _Toc100907551 \h </w:instrText>
+            </w:r>
+            <w:r>
+              <w:rPr>
+                <w:noProof/>
+                <w:webHidden/>
+              </w:rPr>
+            </w:r>
+            <w:r>
+              <w:rPr>
+                <w:noProof/>
+                <w:webHidden/>
+              </w:rPr>
+              <w:fldChar w:fldCharType="separate"/>
+            </w:r>
+            <w:r>
+              <w:rPr>
+                <w:noProof/>
+                <w:webHidden/>
+              </w:rPr>
+              <w:t>24</w:t>
+            </w:r>
+            <w:r>
+              <w:rPr>
+                <w:noProof/>
+                <w:webHidden/>
+              </w:rPr>
+              <w:fldChar w:fldCharType="end"/>
+            </w:r>
+          </w:hyperlink>
+        </w:p>
+        <w:p>
+          <w:pPr>
+            <w:pStyle w:val="31"/>
+            <w:tabs>
+              <w:tab w:val="right" w:leader="dot" w:pos="9345"/>
+            </w:tabs>
+            <w:rPr>
+              <w:rFonts w:asciiTheme="minorHAnsi" w:eastAsiaTheme="minorEastAsia" w:hAnsiTheme="minorHAnsi"/>
+              <w:noProof/>
+              <w:sz w:val="22"/>
+              <w:lang w:eastAsia="ru-RU"/>
+            </w:rPr>
+          </w:pPr>
+          <w:hyperlink w:anchor="_Toc100907552" w:history="1">
+            <w:r>
+              <w:rPr>
+                <w:rStyle w:val="a3"/>
+                <w:rFonts w:cs="Times New Roman"/>
+                <w:noProof/>
+              </w:rPr>
+              <w:t>1.2.4 Алгоритмы обучения нейронных сетей</w:t>
+            </w:r>
+            <w:r>
+              <w:rPr>
+                <w:noProof/>
+                <w:webHidden/>
+              </w:rPr>
+              <w:tab/>
+            </w:r>
+            <w:r>
+              <w:rPr>
+                <w:noProof/>
+                <w:webHidden/>
+              </w:rPr>
+              <w:fldChar w:fldCharType="begin"/>
+            </w:r>
+            <w:r>
+              <w:rPr>
+                <w:noProof/>
+                <w:webHidden/>
+              </w:rPr>
+              <w:instrText xml:space="preserve"> PAGEREF _Toc100907552 \h </w:instrText>
+            </w:r>
+            <w:r>
+              <w:rPr>
+                <w:noProof/>
+                <w:webHidden/>
+              </w:rPr>
+            </w:r>
+            <w:r>
+              <w:rPr>
+                <w:noProof/>
+                <w:webHidden/>
+              </w:rPr>
+              <w:fldChar w:fldCharType="separate"/>
+            </w:r>
+            <w:r>
+              <w:rPr>
+                <w:noProof/>
+                <w:webHidden/>
+              </w:rPr>
+              <w:t>24</w:t>
+            </w:r>
+            <w:r>
+              <w:rPr>
+                <w:noProof/>
+                <w:webHidden/>
+              </w:rPr>
+              <w:fldChar w:fldCharType="end"/>
+            </w:r>
+          </w:hyperlink>
+        </w:p>
+        <w:p>
+          <w:pPr>
+            <w:pStyle w:val="11"/>
+            <w:tabs>
+              <w:tab w:val="right" w:leader="dot" w:pos="9345"/>
+            </w:tabs>
+            <w:rPr>
+              <w:rFonts w:asciiTheme="minorHAnsi" w:eastAsiaTheme="minorEastAsia" w:hAnsiTheme="minorHAnsi"/>
+              <w:noProof/>
+              <w:sz w:val="22"/>
+              <w:lang w:eastAsia="ru-RU"/>
+            </w:rPr>
+          </w:pPr>
+          <w:hyperlink w:anchor="_Toc100907553" w:history="1">
+            <w:r>
+              <w:rPr>
+                <w:rStyle w:val="a3"/>
+                <w:rFonts w:cs="Times New Roman"/>
+                <w:noProof/>
+              </w:rPr>
+              <w:t>Проектирование системы</w:t>
+            </w:r>
+            <w:r>
+              <w:rPr>
+                <w:noProof/>
+                <w:webHidden/>
+              </w:rPr>
+              <w:tab/>
+            </w:r>
+            <w:r>
+              <w:rPr>
+                <w:noProof/>
+                <w:webHidden/>
+              </w:rPr>
+              <w:fldChar w:fldCharType="begin"/>
+            </w:r>
+            <w:r>
+              <w:rPr>
+                <w:noProof/>
+                <w:webHidden/>
+              </w:rPr>
+              <w:instrText xml:space="preserve"> PAGEREF _Toc100907553 \h </w:instrText>
+            </w:r>
+            <w:r>
+              <w:rPr>
+                <w:noProof/>
+                <w:webHidden/>
+              </w:rPr>
+            </w:r>
+            <w:r>
+              <w:rPr>
+                <w:noProof/>
+                <w:webHidden/>
+              </w:rPr>
+              <w:fldChar w:fldCharType="separate"/>
+            </w:r>
+            <w:r>
+              <w:rPr>
+                <w:noProof/>
+                <w:webHidden/>
+              </w:rPr>
+              <w:t>24</w:t>
+            </w:r>
+            <w:r>
+              <w:rPr>
+                <w:noProof/>
+                <w:webHidden/>
+              </w:rPr>
+              <w:fldChar w:fldCharType="end"/>
+            </w:r>
+          </w:hyperlink>
+        </w:p>
+        <w:p>
+          <w:pPr>
+            <w:pStyle w:val="21"/>
+            <w:tabs>
+              <w:tab w:val="right" w:leader="dot" w:pos="9345"/>
+            </w:tabs>
+            <w:rPr>
+              <w:rFonts w:asciiTheme="minorHAnsi" w:eastAsiaTheme="minorEastAsia" w:hAnsiTheme="minorHAnsi"/>
+              <w:noProof/>
+              <w:sz w:val="22"/>
+              <w:lang w:eastAsia="ru-RU"/>
+            </w:rPr>
+          </w:pPr>
+          <w:hyperlink w:anchor="_Toc100907554" w:history="1">
+            <w:r>
+              <w:rPr>
+                <w:rStyle w:val="a3"/>
+                <w:rFonts w:cs="Times New Roman"/>
+                <w:noProof/>
+              </w:rPr>
+              <w:t>2.1 Постановка задачи</w:t>
+            </w:r>
+            <w:r>
+              <w:rPr>
+                <w:noProof/>
+                <w:webHidden/>
+              </w:rPr>
+              <w:tab/>
+            </w:r>
+            <w:r>
+              <w:rPr>
+                <w:noProof/>
+                <w:webHidden/>
+              </w:rPr>
+              <w:fldChar w:fldCharType="begin"/>
+            </w:r>
+            <w:r>
+              <w:rPr>
+                <w:noProof/>
+                <w:webHidden/>
+              </w:rPr>
+              <w:instrText xml:space="preserve"> PAGEREF _Toc100907554 \h </w:instrText>
+            </w:r>
+            <w:r>
+              <w:rPr>
+                <w:noProof/>
+                <w:webHidden/>
+              </w:rPr>
+            </w:r>
+            <w:r>
+              <w:rPr>
+                <w:noProof/>
+                <w:webHidden/>
+              </w:rPr>
+              <w:fldChar w:fldCharType="separate"/>
+            </w:r>
+            <w:r>
+              <w:rPr>
+                <w:noProof/>
+                <w:webHidden/>
+              </w:rPr>
+              <w:t>24</w:t>
+            </w:r>
+            <w:r>
+              <w:rPr>
+                <w:noProof/>
+                <w:webHidden/>
+              </w:rPr>
+              <w:fldChar w:fldCharType="end"/>
+            </w:r>
+          </w:hyperlink>
+        </w:p>
+        <w:p>
+          <w:pPr>
+            <w:pStyle w:val="31"/>
+            <w:tabs>
+              <w:tab w:val="right" w:leader="dot" w:pos="9345"/>
+            </w:tabs>
+            <w:rPr>
+              <w:rFonts w:asciiTheme="minorHAnsi" w:eastAsiaTheme="minorEastAsia" w:hAnsiTheme="minorHAnsi"/>
+              <w:noProof/>
+              <w:sz w:val="22"/>
+              <w:lang w:eastAsia="ru-RU"/>
+            </w:rPr>
+          </w:pPr>
+          <w:hyperlink w:anchor="_Toc100907555" w:history="1">
+            <w:r>
+              <w:rPr>
+                <w:rStyle w:val="a3"/>
+                <w:rFonts w:cs="Times New Roman"/>
+                <w:noProof/>
+              </w:rPr>
+              <w:t>2.1.1 Функциональные требования к системе</w:t>
+            </w:r>
+            <w:r>
+              <w:rPr>
+                <w:noProof/>
+                <w:webHidden/>
+              </w:rPr>
+              <w:tab/>
+            </w:r>
+            <w:r>
+              <w:rPr>
+                <w:noProof/>
+                <w:webHidden/>
+              </w:rPr>
+              <w:fldChar w:fldCharType="begin"/>
+            </w:r>
+            <w:r>
+              <w:rPr>
+                <w:noProof/>
+                <w:webHidden/>
+              </w:rPr>
+              <w:instrText xml:space="preserve"> PAGEREF _Toc100907555 \h </w:instrText>
+            </w:r>
+            <w:r>
+              <w:rPr>
+                <w:noProof/>
+                <w:webHidden/>
+              </w:rPr>
+            </w:r>
+            <w:r>
+              <w:rPr>
+                <w:noProof/>
+                <w:webHidden/>
+              </w:rPr>
+              <w:fldChar w:fldCharType="separate"/>
+            </w:r>
+            <w:r>
+              <w:rPr>
+                <w:noProof/>
+                <w:webHidden/>
+              </w:rPr>
+              <w:t>24</w:t>
+            </w:r>
+            <w:r>
+              <w:rPr>
+                <w:noProof/>
+                <w:webHidden/>
+              </w:rPr>
+              <w:fldChar w:fldCharType="end"/>
+            </w:r>
+          </w:hyperlink>
+        </w:p>
+        <w:p>
+          <w:pPr>
+            <w:pStyle w:val="21"/>
+            <w:tabs>
+              <w:tab w:val="right" w:leader="dot" w:pos="9345"/>
+            </w:tabs>
+            <w:rPr>
+              <w:rFonts w:asciiTheme="minorHAnsi" w:eastAsiaTheme="minorEastAsia" w:hAnsiTheme="minorHAnsi"/>
+              <w:noProof/>
+              <w:sz w:val="22"/>
+              <w:lang w:eastAsia="ru-RU"/>
+            </w:rPr>
+          </w:pPr>
+          <w:hyperlink w:anchor="_Toc100907556" w:history="1">
+            <w:r>
+              <w:rPr>
+                <w:rStyle w:val="a3"/>
+                <w:rFonts w:cs="Times New Roman"/>
+                <w:noProof/>
+              </w:rPr>
+              <w:t>2.2 Показатели качества нейронной сети</w:t>
+            </w:r>
+            <w:r>
+              <w:rPr>
+                <w:noProof/>
+                <w:webHidden/>
+              </w:rPr>
+              <w:tab/>
+            </w:r>
+            <w:r>
+              <w:rPr>
+                <w:noProof/>
+                <w:webHidden/>
+              </w:rPr>
+              <w:fldChar w:fldCharType="begin"/>
+            </w:r>
+            <w:r>
+              <w:rPr>
+                <w:noProof/>
+                <w:webHidden/>
+              </w:rPr>
+              <w:instrText xml:space="preserve"> PAGEREF _Toc100907556 \h </w:instrText>
+            </w:r>
+            <w:r>
+              <w:rPr>
+                <w:noProof/>
+                <w:webHidden/>
+              </w:rPr>
+            </w:r>
+            <w:r>
+              <w:rPr>
+                <w:noProof/>
+                <w:webHidden/>
+              </w:rPr>
+              <w:fldChar w:fldCharType="separate"/>
+            </w:r>
+            <w:r>
+              <w:rPr>
+                <w:noProof/>
+                <w:webHidden/>
+              </w:rPr>
+              <w:t>25</w:t>
+            </w:r>
+            <w:r>
+              <w:rPr>
+                <w:noProof/>
+                <w:webHidden/>
+              </w:rPr>
+              <w:fldChar w:fldCharType="end"/>
+            </w:r>
+          </w:hyperlink>
+        </w:p>
+        <w:p>
+          <w:pPr>
+            <w:pStyle w:val="11"/>
+            <w:tabs>
+              <w:tab w:val="right" w:leader="dot" w:pos="9345"/>
+            </w:tabs>
+            <w:rPr>
+              <w:rFonts w:asciiTheme="minorHAnsi" w:eastAsiaTheme="minorEastAsia" w:hAnsiTheme="minorHAnsi"/>
+              <w:noProof/>
+              <w:sz w:val="22"/>
+              <w:lang w:eastAsia="ru-RU"/>
+            </w:rPr>
+          </w:pPr>
+          <w:hyperlink w:anchor="_Toc100907557" w:history="1">
+            <w:r>
+              <w:rPr>
+                <w:rStyle w:val="a3"/>
+                <w:rFonts w:cs="Times New Roman"/>
+                <w:noProof/>
+              </w:rPr>
+              <w:t>Реализация системы</w:t>
+            </w:r>
+            <w:r>
+              <w:rPr>
+                <w:noProof/>
+                <w:webHidden/>
+              </w:rPr>
+              <w:tab/>
+            </w:r>
+            <w:r>
+              <w:rPr>
+                <w:noProof/>
+                <w:webHidden/>
+              </w:rPr>
+              <w:fldChar w:fldCharType="begin"/>
+            </w:r>
+            <w:r>
+              <w:rPr>
+                <w:noProof/>
+                <w:webHidden/>
+              </w:rPr>
+              <w:instrText xml:space="preserve"> PAGEREF _Toc100907557 \h </w:instrText>
+            </w:r>
+            <w:r>
+              <w:rPr>
+                <w:noProof/>
+                <w:webHidden/>
+              </w:rPr>
+            </w:r>
+            <w:r>
+              <w:rPr>
+                <w:noProof/>
+                <w:webHidden/>
+              </w:rPr>
+              <w:fldChar w:fldCharType="separate"/>
+            </w:r>
+            <w:r>
+              <w:rPr>
+                <w:noProof/>
+                <w:webHidden/>
+              </w:rPr>
+              <w:t>25</w:t>
+            </w:r>
+            <w:r>
+              <w:rPr>
+                <w:noProof/>
+                <w:webHidden/>
+              </w:rPr>
+              <w:fldChar w:fldCharType="end"/>
+            </w:r>
+          </w:hyperlink>
+        </w:p>
+        <w:p>
+          <w:pPr>
+            <w:pStyle w:val="21"/>
+            <w:tabs>
+              <w:tab w:val="right" w:leader="dot" w:pos="9345"/>
+            </w:tabs>
+            <w:rPr>
+              <w:rFonts w:asciiTheme="minorHAnsi" w:eastAsiaTheme="minorEastAsia" w:hAnsiTheme="minorHAnsi"/>
+              <w:noProof/>
+              <w:sz w:val="22"/>
+              <w:lang w:eastAsia="ru-RU"/>
+            </w:rPr>
+          </w:pPr>
+          <w:hyperlink w:anchor="_Toc100907558" w:history="1">
+            <w:r>
+              <w:rPr>
+                <w:rStyle w:val="a3"/>
+                <w:rFonts w:cs="Times New Roman"/>
+                <w:noProof/>
+              </w:rPr>
+              <w:t>3.1 Обзор средств разработки</w:t>
+            </w:r>
+            <w:r>
+              <w:rPr>
+                <w:noProof/>
+                <w:webHidden/>
+              </w:rPr>
+              <w:tab/>
+            </w:r>
+            <w:r>
+              <w:rPr>
+                <w:noProof/>
+                <w:webHidden/>
+              </w:rPr>
+              <w:fldChar w:fldCharType="begin"/>
+            </w:r>
+            <w:r>
+              <w:rPr>
+                <w:noProof/>
+                <w:webHidden/>
+              </w:rPr>
+              <w:instrText xml:space="preserve"> PAGEREF _Toc100907558 \h </w:instrText>
+            </w:r>
+            <w:r>
+              <w:rPr>
+                <w:noProof/>
+                <w:webHidden/>
+              </w:rPr>
+            </w:r>
+            <w:r>
+              <w:rPr>
+                <w:noProof/>
+                <w:webHidden/>
+              </w:rPr>
+              <w:fldChar w:fldCharType="separate"/>
+            </w:r>
+            <w:r>
+              <w:rPr>
+                <w:noProof/>
+                <w:webHidden/>
+              </w:rPr>
+              <w:t>25</w:t>
+            </w:r>
+            <w:r>
+              <w:rPr>
+                <w:noProof/>
+                <w:webHidden/>
+              </w:rPr>
+              <w:fldChar w:fldCharType="end"/>
+            </w:r>
+          </w:hyperlink>
+        </w:p>
+        <w:p>
+          <w:pPr>
+            <w:pStyle w:val="21"/>
+            <w:tabs>
+              <w:tab w:val="right" w:leader="dot" w:pos="9345"/>
+            </w:tabs>
+            <w:rPr>
+              <w:rFonts w:asciiTheme="minorHAnsi" w:eastAsiaTheme="minorEastAsia" w:hAnsiTheme="minorHAnsi"/>
+              <w:noProof/>
+              <w:sz w:val="22"/>
+              <w:lang w:eastAsia="ru-RU"/>
+            </w:rPr>
+          </w:pPr>
+          <w:hyperlink w:anchor="_Toc100907559" w:history="1">
+            <w:r>
+              <w:rPr>
+                <w:rStyle w:val="a3"/>
+                <w:rFonts w:cs="Times New Roman"/>
+                <w:noProof/>
+              </w:rPr>
+              <w:t>3.2 Обучающая выборка</w:t>
+            </w:r>
+            <w:r>
+              <w:rPr>
+                <w:noProof/>
+                <w:webHidden/>
+              </w:rPr>
+              <w:tab/>
+            </w:r>
+            <w:r>
+              <w:rPr>
+                <w:noProof/>
+                <w:webHidden/>
+              </w:rPr>
+              <w:fldChar w:fldCharType="begin"/>
+            </w:r>
+            <w:r>
+              <w:rPr>
+                <w:noProof/>
+                <w:webHidden/>
+              </w:rPr>
+              <w:instrText xml:space="preserve"> PAGEREF _Toc100907559 \h </w:instrText>
+            </w:r>
+            <w:r>
+              <w:rPr>
+                <w:noProof/>
+                <w:webHidden/>
+              </w:rPr>
+            </w:r>
+            <w:r>
+              <w:rPr>
+                <w:noProof/>
+                <w:webHidden/>
+              </w:rPr>
+              <w:fldChar w:fldCharType="separate"/>
+            </w:r>
+            <w:r>
+              <w:rPr>
+                <w:noProof/>
+                <w:webHidden/>
+              </w:rPr>
+              <w:t>25</w:t>
+            </w:r>
+            <w:r>
+              <w:rPr>
+                <w:noProof/>
+                <w:webHidden/>
+              </w:rPr>
+              <w:fldChar w:fldCharType="end"/>
+            </w:r>
+          </w:hyperlink>
+        </w:p>
+        <w:p>
+          <w:pPr>
+            <w:pStyle w:val="21"/>
+            <w:tabs>
+              <w:tab w:val="right" w:leader="dot" w:pos="9345"/>
+            </w:tabs>
+            <w:rPr>
+              <w:rFonts w:asciiTheme="minorHAnsi" w:eastAsiaTheme="minorEastAsia" w:hAnsiTheme="minorHAnsi"/>
+              <w:noProof/>
+              <w:sz w:val="22"/>
+              <w:lang w:eastAsia="ru-RU"/>
+            </w:rPr>
+          </w:pPr>
+          <w:hyperlink w:anchor="_Toc100907560" w:history="1">
+            <w:r>
+              <w:rPr>
+                <w:rStyle w:val="a3"/>
+                <w:rFonts w:cs="Times New Roman"/>
+                <w:noProof/>
+              </w:rPr>
+              <w:t>3.3 Тестирование системы</w:t>
+            </w:r>
+            <w:r>
+              <w:rPr>
+                <w:noProof/>
+                <w:webHidden/>
+              </w:rPr>
+              <w:tab/>
+            </w:r>
+            <w:r>
+              <w:rPr>
+                <w:noProof/>
+                <w:webHidden/>
+              </w:rPr>
+              <w:fldChar w:fldCharType="begin"/>
+            </w:r>
+            <w:r>
+              <w:rPr>
+                <w:noProof/>
+                <w:webHidden/>
+              </w:rPr>
+              <w:instrText xml:space="preserve"> PAGEREF _Toc100907560 \h </w:instrText>
+            </w:r>
+            <w:r>
+              <w:rPr>
+                <w:noProof/>
+                <w:webHidden/>
+              </w:rPr>
+            </w:r>
+            <w:r>
+              <w:rPr>
+                <w:noProof/>
+                <w:webHidden/>
+              </w:rPr>
+              <w:fldChar w:fldCharType="separate"/>
+            </w:r>
+            <w:r>
+              <w:rPr>
+                <w:noProof/>
+                <w:webHidden/>
+              </w:rPr>
+              <w:t>25</w:t>
+            </w:r>
+            <w:r>
+              <w:rPr>
+                <w:noProof/>
+                <w:webHidden/>
+              </w:rPr>
+              <w:fldChar w:fldCharType="end"/>
+            </w:r>
+          </w:hyperlink>
+        </w:p>
+        <w:p>
+          <w:pPr>
+            <w:pStyle w:val="11"/>
+            <w:tabs>
+              <w:tab w:val="right" w:leader="dot" w:pos="9345"/>
+            </w:tabs>
+            <w:rPr>
+              <w:rFonts w:asciiTheme="minorHAnsi" w:eastAsiaTheme="minorEastAsia" w:hAnsiTheme="minorHAnsi"/>
+              <w:noProof/>
+              <w:sz w:val="22"/>
+              <w:lang w:eastAsia="ru-RU"/>
+            </w:rPr>
+          </w:pPr>
+          <w:hyperlink w:anchor="_Toc100907561" w:history="1">
+            <w:r>
+              <w:rPr>
+                <w:rStyle w:val="a3"/>
+                <w:rFonts w:cs="Times New Roman"/>
+                <w:noProof/>
+              </w:rPr>
+              <w:t>Заключение</w:t>
+            </w:r>
+            <w:r>
+              <w:rPr>
+                <w:noProof/>
+                <w:webHidden/>
+              </w:rPr>
+              <w:tab/>
+            </w:r>
+            <w:r>
+              <w:rPr>
+                <w:noProof/>
+                <w:webHidden/>
+              </w:rPr>
+              <w:fldChar w:fldCharType="begin"/>
+            </w:r>
+            <w:r>
+              <w:rPr>
+                <w:noProof/>
+                <w:webHidden/>
+              </w:rPr>
+              <w:instrText xml:space="preserve"> PAGEREF _Toc100907561 \h </w:instrText>
+            </w:r>
+            <w:r>
+              <w:rPr>
+                <w:noProof/>
+                <w:webHidden/>
+              </w:rPr>
+            </w:r>
+            <w:r>
+              <w:rPr>
+                <w:noProof/>
+                <w:webHidden/>
+              </w:rPr>
+              <w:fldChar w:fldCharType="separate"/>
+            </w:r>
+            <w:r>
+              <w:rPr>
+                <w:noProof/>
+                <w:webHidden/>
+              </w:rPr>
+              <w:t>25</w:t>
+            </w:r>
+            <w:r>
+              <w:rPr>
+                <w:noProof/>
+                <w:webHidden/>
+              </w:rPr>
+              <w:fldChar w:fldCharType="end"/>
+            </w:r>
+          </w:hyperlink>
+        </w:p>
+        <w:p>
+          <w:pPr>
+            <w:pStyle w:val="11"/>
+            <w:tabs>
+              <w:tab w:val="right" w:leader="dot" w:pos="9345"/>
+            </w:tabs>
+            <w:rPr>
+              <w:rFonts w:asciiTheme="minorHAnsi" w:eastAsiaTheme="minorEastAsia" w:hAnsiTheme="minorHAnsi"/>
+              <w:noProof/>
+              <w:sz w:val="22"/>
+              <w:lang w:eastAsia="ru-RU"/>
+            </w:rPr>
+          </w:pPr>
+          <w:hyperlink w:anchor="_Toc100907562" w:history="1">
+            <w:r>
+              <w:rPr>
+                <w:rStyle w:val="a3"/>
+                <w:rFonts w:cs="Times New Roman"/>
+                <w:noProof/>
+              </w:rPr>
+              <w:t>Список источников</w:t>
+            </w:r>
+            <w:r>
+              <w:rPr>
+                <w:noProof/>
+                <w:webHidden/>
+              </w:rPr>
+              <w:tab/>
+            </w:r>
+            <w:r>
+              <w:rPr>
+                <w:noProof/>
+                <w:webHidden/>
+              </w:rPr>
+              <w:fldChar w:fldCharType="begin"/>
+            </w:r>
+            <w:r>
+              <w:rPr>
+                <w:noProof/>
+                <w:webHidden/>
+              </w:rPr>
+              <w:instrText xml:space="preserve"> PAGEREF _Toc100907562 \h </w:instrText>
+            </w:r>
+            <w:r>
+              <w:rPr>
+                <w:noProof/>
+                <w:webHidden/>
+              </w:rPr>
+            </w:r>
+            <w:r>
+              <w:rPr>
+                <w:noProof/>
+                <w:webHidden/>
+              </w:rPr>
+              <w:fldChar w:fldCharType="separate"/>
+            </w:r>
+            <w:r>
+              <w:rPr>
+                <w:noProof/>
+                <w:webHidden/>
+              </w:rPr>
+              <w:t>25</w:t>
             </w:r>
             <w:r>
               <w:rPr>
@@ -784,2018 +3024,6 @@
               <w:lang w:eastAsia="ru-RU"/>
             </w:rPr>
           </w:pPr>
-          <w:hyperlink w:anchor="_Toc73879149" w:history="1">
-            <w:r>
-              <w:rPr>
-                <w:rStyle w:val="a3"/>
-                <w:rFonts w:cs="Times New Roman"/>
-                <w:noProof/>
-              </w:rPr>
-              <w:t>Введение</w:t>
-            </w:r>
-            <w:r>
-              <w:rPr>
-                <w:noProof/>
-                <w:webHidden/>
-              </w:rPr>
-              <w:tab/>
-            </w:r>
-            <w:r>
-              <w:rPr>
-                <w:noProof/>
-                <w:webHidden/>
-              </w:rPr>
-              <w:fldChar w:fldCharType="begin"/>
-            </w:r>
-            <w:r>
-              <w:rPr>
-                <w:noProof/>
-                <w:webHidden/>
-              </w:rPr>
-              <w:instrText xml:space="preserve"> PAGEREF _Toc73879149 \h </w:instrText>
-            </w:r>
-            <w:r>
-              <w:rPr>
-                <w:noProof/>
-                <w:webHidden/>
-              </w:rPr>
-            </w:r>
-            <w:r>
-              <w:rPr>
-                <w:noProof/>
-                <w:webHidden/>
-              </w:rPr>
-              <w:fldChar w:fldCharType="separate"/>
-            </w:r>
-            <w:r>
-              <w:rPr>
-                <w:noProof/>
-                <w:webHidden/>
-              </w:rPr>
-              <w:t>4</w:t>
-            </w:r>
-            <w:r>
-              <w:rPr>
-                <w:noProof/>
-                <w:webHidden/>
-              </w:rPr>
-              <w:fldChar w:fldCharType="end"/>
-            </w:r>
-          </w:hyperlink>
-        </w:p>
-        <w:p>
-          <w:pPr>
-            <w:pStyle w:val="11"/>
-            <w:tabs>
-              <w:tab w:val="right" w:leader="dot" w:pos="9344"/>
-            </w:tabs>
-            <w:rPr>
-              <w:rFonts w:cs="Times New Roman"/>
-              <w:noProof/>
-              <w:color w:val="0563C1" w:themeColor="hyperlink"/>
-              <w:u w:val="single"/>
-            </w:rPr>
-          </w:pPr>
-          <w:hyperlink w:anchor="_Toc73879150" w:history="1">
-            <w:r>
-              <w:rPr>
-                <w:rStyle w:val="a3"/>
-                <w:rFonts w:cs="Times New Roman"/>
-                <w:noProof/>
-              </w:rPr>
-              <w:t>Анализ предметной области</w:t>
-            </w:r>
-            <w:r>
-              <w:rPr>
-                <w:noProof/>
-                <w:webHidden/>
-              </w:rPr>
-              <w:tab/>
-            </w:r>
-            <w:r>
-              <w:rPr>
-                <w:noProof/>
-                <w:webHidden/>
-              </w:rPr>
-              <w:fldChar w:fldCharType="begin"/>
-            </w:r>
-            <w:r>
-              <w:rPr>
-                <w:noProof/>
-                <w:webHidden/>
-              </w:rPr>
-              <w:instrText xml:space="preserve"> PAGEREF _Toc73879150 \h </w:instrText>
-            </w:r>
-            <w:r>
-              <w:rPr>
-                <w:noProof/>
-                <w:webHidden/>
-              </w:rPr>
-            </w:r>
-            <w:r>
-              <w:rPr>
-                <w:noProof/>
-                <w:webHidden/>
-              </w:rPr>
-              <w:fldChar w:fldCharType="separate"/>
-            </w:r>
-            <w:r>
-              <w:rPr>
-                <w:noProof/>
-                <w:webHidden/>
-              </w:rPr>
-              <w:t>5</w:t>
-            </w:r>
-            <w:r>
-              <w:rPr>
-                <w:noProof/>
-                <w:webHidden/>
-              </w:rPr>
-              <w:fldChar w:fldCharType="end"/>
-            </w:r>
-          </w:hyperlink>
-        </w:p>
-        <w:p>
-          <w:pPr>
-            <w:pStyle w:val="21"/>
-            <w:tabs>
-              <w:tab w:val="right" w:leader="dot" w:pos="9344"/>
-            </w:tabs>
-            <w:rPr>
-              <w:noProof/>
-            </w:rPr>
-          </w:pPr>
-          <w:hyperlink w:anchor="_Toc73879151" w:history="1">
-            <w:r>
-              <w:rPr>
-                <w:rStyle w:val="a3"/>
-                <w:rFonts w:cs="Times New Roman"/>
-                <w:noProof/>
-              </w:rPr>
-              <w:t xml:space="preserve">1.1 </w:t>
-            </w:r>
-            <w:r>
-              <w:rPr>
-                <w:rStyle w:val="a3"/>
-                <w:rFonts w:cs="Times New Roman"/>
-                <w:noProof/>
-              </w:rPr>
-              <w:t>Понятие нейронной сети</w:t>
-            </w:r>
-            <w:r>
-              <w:rPr>
-                <w:noProof/>
-                <w:webHidden/>
-              </w:rPr>
-              <w:tab/>
-            </w:r>
-            <w:r>
-              <w:rPr>
-                <w:noProof/>
-                <w:webHidden/>
-              </w:rPr>
-              <w:fldChar w:fldCharType="begin"/>
-            </w:r>
-            <w:r>
-              <w:rPr>
-                <w:noProof/>
-                <w:webHidden/>
-              </w:rPr>
-              <w:instrText xml:space="preserve"> PAGEREF _Toc73879151 \h </w:instrText>
-            </w:r>
-            <w:r>
-              <w:rPr>
-                <w:noProof/>
-                <w:webHidden/>
-              </w:rPr>
-            </w:r>
-            <w:r>
-              <w:rPr>
-                <w:noProof/>
-                <w:webHidden/>
-              </w:rPr>
-              <w:fldChar w:fldCharType="separate"/>
-            </w:r>
-            <w:r>
-              <w:rPr>
-                <w:noProof/>
-                <w:webHidden/>
-              </w:rPr>
-              <w:t>5</w:t>
-            </w:r>
-            <w:r>
-              <w:rPr>
-                <w:noProof/>
-                <w:webHidden/>
-              </w:rPr>
-              <w:fldChar w:fldCharType="end"/>
-            </w:r>
-          </w:hyperlink>
-        </w:p>
-        <w:p>
-          <w:pPr>
-            <w:pStyle w:val="21"/>
-            <w:tabs>
-              <w:tab w:val="right" w:leader="dot" w:pos="9344"/>
-            </w:tabs>
-            <w:rPr>
-              <w:noProof/>
-            </w:rPr>
-          </w:pPr>
-          <w:hyperlink w:anchor="_Toc73879151" w:history="1">
-            <w:r>
-              <w:rPr>
-                <w:rStyle w:val="a3"/>
-                <w:rFonts w:cs="Times New Roman"/>
-                <w:noProof/>
-              </w:rPr>
-              <w:t xml:space="preserve">     </w:t>
-            </w:r>
-            <w:r>
-              <w:rPr>
-                <w:rStyle w:val="a3"/>
-                <w:rFonts w:cs="Times New Roman"/>
-                <w:noProof/>
-              </w:rPr>
-              <w:t xml:space="preserve"> </w:t>
-            </w:r>
-            <w:r>
-              <w:rPr>
-                <w:rStyle w:val="a3"/>
-                <w:rFonts w:cs="Times New Roman"/>
-                <w:noProof/>
-              </w:rPr>
-              <w:t>Искусственные нейронные сети и их составляющие</w:t>
-            </w:r>
-            <w:r>
-              <w:rPr>
-                <w:noProof/>
-                <w:webHidden/>
-              </w:rPr>
-              <w:tab/>
-            </w:r>
-            <w:r>
-              <w:rPr>
-                <w:noProof/>
-                <w:webHidden/>
-              </w:rPr>
-              <w:fldChar w:fldCharType="begin"/>
-            </w:r>
-            <w:r>
-              <w:rPr>
-                <w:noProof/>
-                <w:webHidden/>
-              </w:rPr>
-              <w:instrText xml:space="preserve"> PAGEREF _Toc73879151 \h </w:instrText>
-            </w:r>
-            <w:r>
-              <w:rPr>
-                <w:noProof/>
-                <w:webHidden/>
-              </w:rPr>
-            </w:r>
-            <w:r>
-              <w:rPr>
-                <w:noProof/>
-                <w:webHidden/>
-              </w:rPr>
-              <w:fldChar w:fldCharType="separate"/>
-            </w:r>
-            <w:r>
-              <w:rPr>
-                <w:noProof/>
-                <w:webHidden/>
-              </w:rPr>
-              <w:t>5</w:t>
-            </w:r>
-            <w:r>
-              <w:rPr>
-                <w:noProof/>
-                <w:webHidden/>
-              </w:rPr>
-              <w:fldChar w:fldCharType="end"/>
-            </w:r>
-          </w:hyperlink>
-        </w:p>
-        <w:p>
-          <w:pPr>
-            <w:pStyle w:val="21"/>
-            <w:tabs>
-              <w:tab w:val="right" w:leader="dot" w:pos="9344"/>
-            </w:tabs>
-            <w:rPr>
-              <w:rFonts w:asciiTheme="minorHAnsi" w:eastAsiaTheme="minorEastAsia" w:hAnsiTheme="minorHAnsi"/>
-              <w:noProof/>
-              <w:sz w:val="22"/>
-              <w:lang w:eastAsia="ru-RU"/>
-            </w:rPr>
-          </w:pPr>
-          <w:r>
-            <w:t xml:space="preserve">      </w:t>
-          </w:r>
-          <w:hyperlink w:anchor="_Toc73879155" w:history="1">
-            <w:r>
-              <w:rPr>
-                <w:rStyle w:val="a3"/>
-                <w:rFonts w:cs="Times New Roman"/>
-                <w:noProof/>
-              </w:rPr>
-              <w:t>Перцептрон</w:t>
-            </w:r>
-            <w:r>
-              <w:rPr>
-                <w:noProof/>
-                <w:webHidden/>
-              </w:rPr>
-              <w:tab/>
-            </w:r>
-            <w:r>
-              <w:rPr>
-                <w:noProof/>
-                <w:webHidden/>
-              </w:rPr>
-              <w:fldChar w:fldCharType="begin"/>
-            </w:r>
-            <w:r>
-              <w:rPr>
-                <w:noProof/>
-                <w:webHidden/>
-              </w:rPr>
-              <w:instrText xml:space="preserve"> PAGEREF _Toc73879155 \h </w:instrText>
-            </w:r>
-            <w:r>
-              <w:rPr>
-                <w:noProof/>
-                <w:webHidden/>
-              </w:rPr>
-            </w:r>
-            <w:r>
-              <w:rPr>
-                <w:noProof/>
-                <w:webHidden/>
-              </w:rPr>
-              <w:fldChar w:fldCharType="separate"/>
-            </w:r>
-            <w:r>
-              <w:rPr>
-                <w:noProof/>
-                <w:webHidden/>
-              </w:rPr>
-              <w:t>10</w:t>
-            </w:r>
-            <w:r>
-              <w:rPr>
-                <w:noProof/>
-                <w:webHidden/>
-              </w:rPr>
-              <w:fldChar w:fldCharType="end"/>
-            </w:r>
-          </w:hyperlink>
-        </w:p>
-        <w:p>
-          <w:pPr>
-            <w:pStyle w:val="21"/>
-            <w:tabs>
-              <w:tab w:val="right" w:leader="dot" w:pos="9344"/>
-            </w:tabs>
-            <w:rPr>
-              <w:rFonts w:asciiTheme="minorHAnsi" w:eastAsiaTheme="minorEastAsia" w:hAnsiTheme="minorHAnsi"/>
-              <w:noProof/>
-              <w:sz w:val="22"/>
-              <w:lang w:eastAsia="ru-RU"/>
-            </w:rPr>
-          </w:pPr>
-          <w:r>
-            <w:t xml:space="preserve">      </w:t>
-          </w:r>
-          <w:hyperlink w:anchor="_Toc73879155" w:history="1">
-            <w:r>
-              <w:rPr>
-                <w:rStyle w:val="a3"/>
-                <w:rFonts w:cs="Times New Roman"/>
-                <w:noProof/>
-              </w:rPr>
-              <w:t>Сигмоидальный нейрон</w:t>
-            </w:r>
-            <w:r>
-              <w:rPr>
-                <w:noProof/>
-                <w:webHidden/>
-              </w:rPr>
-              <w:tab/>
-            </w:r>
-            <w:r>
-              <w:rPr>
-                <w:noProof/>
-                <w:webHidden/>
-              </w:rPr>
-              <w:fldChar w:fldCharType="begin"/>
-            </w:r>
-            <w:r>
-              <w:rPr>
-                <w:noProof/>
-                <w:webHidden/>
-              </w:rPr>
-              <w:instrText xml:space="preserve"> PAGEREF _Toc73879155 \h </w:instrText>
-            </w:r>
-            <w:r>
-              <w:rPr>
-                <w:noProof/>
-                <w:webHidden/>
-              </w:rPr>
-            </w:r>
-            <w:r>
-              <w:rPr>
-                <w:noProof/>
-                <w:webHidden/>
-              </w:rPr>
-              <w:fldChar w:fldCharType="separate"/>
-            </w:r>
-            <w:r>
-              <w:rPr>
-                <w:noProof/>
-                <w:webHidden/>
-              </w:rPr>
-              <w:t>10</w:t>
-            </w:r>
-            <w:r>
-              <w:rPr>
-                <w:noProof/>
-                <w:webHidden/>
-              </w:rPr>
-              <w:fldChar w:fldCharType="end"/>
-            </w:r>
-          </w:hyperlink>
-        </w:p>
-        <w:p>
-          <w:pPr>
-            <w:pStyle w:val="21"/>
-            <w:tabs>
-              <w:tab w:val="right" w:leader="dot" w:pos="9344"/>
-            </w:tabs>
-            <w:rPr>
-              <w:rFonts w:asciiTheme="minorHAnsi" w:eastAsiaTheme="minorEastAsia" w:hAnsiTheme="minorHAnsi"/>
-              <w:noProof/>
-              <w:sz w:val="22"/>
-              <w:lang w:eastAsia="ru-RU"/>
-            </w:rPr>
-          </w:pPr>
-          <w:r>
-            <w:t xml:space="preserve">      </w:t>
-          </w:r>
-          <w:hyperlink w:anchor="_Toc73879155" w:history="1">
-            <w:r>
-              <w:rPr>
-                <w:rStyle w:val="a3"/>
-                <w:rFonts w:cs="Times New Roman"/>
-                <w:noProof/>
-              </w:rPr>
-              <w:t>Активационная функция</w:t>
-            </w:r>
-            <w:r>
-              <w:rPr>
-                <w:noProof/>
-                <w:webHidden/>
-              </w:rPr>
-              <w:tab/>
-            </w:r>
-            <w:r>
-              <w:rPr>
-                <w:noProof/>
-                <w:webHidden/>
-              </w:rPr>
-              <w:fldChar w:fldCharType="begin"/>
-            </w:r>
-            <w:r>
-              <w:rPr>
-                <w:noProof/>
-                <w:webHidden/>
-              </w:rPr>
-              <w:instrText xml:space="preserve"> PAGEREF _Toc73879155 \h </w:instrText>
-            </w:r>
-            <w:r>
-              <w:rPr>
-                <w:noProof/>
-                <w:webHidden/>
-              </w:rPr>
-            </w:r>
-            <w:r>
-              <w:rPr>
-                <w:noProof/>
-                <w:webHidden/>
-              </w:rPr>
-              <w:fldChar w:fldCharType="separate"/>
-            </w:r>
-            <w:r>
-              <w:rPr>
-                <w:noProof/>
-                <w:webHidden/>
-              </w:rPr>
-              <w:t>10</w:t>
-            </w:r>
-            <w:r>
-              <w:rPr>
-                <w:noProof/>
-                <w:webHidden/>
-              </w:rPr>
-              <w:fldChar w:fldCharType="end"/>
-            </w:r>
-          </w:hyperlink>
-        </w:p>
-        <w:p>
-          <w:pPr>
-            <w:pStyle w:val="21"/>
-            <w:tabs>
-              <w:tab w:val="right" w:leader="dot" w:pos="9344"/>
-            </w:tabs>
-            <w:rPr>
-              <w:rFonts w:asciiTheme="minorHAnsi" w:eastAsiaTheme="minorEastAsia" w:hAnsiTheme="minorHAnsi"/>
-              <w:noProof/>
-              <w:sz w:val="22"/>
-              <w:lang w:eastAsia="ru-RU"/>
-            </w:rPr>
-          </w:pPr>
-          <w:r>
-            <w:t xml:space="preserve">      </w:t>
-          </w:r>
-          <w:hyperlink w:anchor="_Toc73879152" w:history="1">
-            <w:r>
-              <w:rPr>
-                <w:rStyle w:val="a3"/>
-                <w:rFonts w:cs="Times New Roman"/>
-                <w:noProof/>
-              </w:rPr>
-              <w:t>Архитектура</w:t>
-            </w:r>
-            <w:r>
-              <w:rPr>
-                <w:rStyle w:val="a3"/>
-                <w:rFonts w:cs="Times New Roman"/>
-                <w:noProof/>
-              </w:rPr>
-              <w:t xml:space="preserve"> </w:t>
-            </w:r>
-            <w:r>
-              <w:rPr>
-                <w:rStyle w:val="a3"/>
-                <w:rFonts w:cs="Times New Roman"/>
-                <w:noProof/>
-              </w:rPr>
-              <w:t>нейронных сетей</w:t>
-            </w:r>
-            <w:r>
-              <w:rPr>
-                <w:noProof/>
-                <w:webHidden/>
-              </w:rPr>
-              <w:tab/>
-            </w:r>
-            <w:r>
-              <w:rPr>
-                <w:noProof/>
-                <w:webHidden/>
-              </w:rPr>
-              <w:fldChar w:fldCharType="begin"/>
-            </w:r>
-            <w:r>
-              <w:rPr>
-                <w:noProof/>
-                <w:webHidden/>
-              </w:rPr>
-              <w:instrText xml:space="preserve"> PAGEREF _Toc73879152 \h </w:instrText>
-            </w:r>
-            <w:r>
-              <w:rPr>
-                <w:noProof/>
-                <w:webHidden/>
-              </w:rPr>
-            </w:r>
-            <w:r>
-              <w:rPr>
-                <w:noProof/>
-                <w:webHidden/>
-              </w:rPr>
-              <w:fldChar w:fldCharType="separate"/>
-            </w:r>
-            <w:r>
-              <w:rPr>
-                <w:noProof/>
-                <w:webHidden/>
-              </w:rPr>
-              <w:t>6</w:t>
-            </w:r>
-            <w:r>
-              <w:rPr>
-                <w:noProof/>
-                <w:webHidden/>
-              </w:rPr>
-              <w:fldChar w:fldCharType="end"/>
-            </w:r>
-          </w:hyperlink>
-        </w:p>
-        <w:p>
-          <w:pPr>
-            <w:pStyle w:val="21"/>
-            <w:tabs>
-              <w:tab w:val="right" w:leader="dot" w:pos="9344"/>
-            </w:tabs>
-            <w:rPr>
-              <w:noProof/>
-            </w:rPr>
-          </w:pPr>
-          <w:r>
-            <w:t xml:space="preserve">      </w:t>
-          </w:r>
-          <w:hyperlink w:anchor="_Toc73879155" w:history="1">
-            <w:r>
-              <w:rPr>
-                <w:rStyle w:val="a3"/>
-                <w:rFonts w:cs="Times New Roman"/>
-                <w:noProof/>
-              </w:rPr>
-              <w:t>Глубокие нейронные сети</w:t>
-            </w:r>
-            <w:r>
-              <w:rPr>
-                <w:noProof/>
-                <w:webHidden/>
-              </w:rPr>
-              <w:tab/>
-            </w:r>
-            <w:r>
-              <w:rPr>
-                <w:noProof/>
-                <w:webHidden/>
-              </w:rPr>
-              <w:fldChar w:fldCharType="begin"/>
-            </w:r>
-            <w:r>
-              <w:rPr>
-                <w:noProof/>
-                <w:webHidden/>
-              </w:rPr>
-              <w:instrText xml:space="preserve"> PAGEREF _Toc73879155 \h </w:instrText>
-            </w:r>
-            <w:r>
-              <w:rPr>
-                <w:noProof/>
-                <w:webHidden/>
-              </w:rPr>
-            </w:r>
-            <w:r>
-              <w:rPr>
-                <w:noProof/>
-                <w:webHidden/>
-              </w:rPr>
-              <w:fldChar w:fldCharType="separate"/>
-            </w:r>
-            <w:r>
-              <w:rPr>
-                <w:noProof/>
-                <w:webHidden/>
-              </w:rPr>
-              <w:t>10</w:t>
-            </w:r>
-            <w:r>
-              <w:rPr>
-                <w:noProof/>
-                <w:webHidden/>
-              </w:rPr>
-              <w:fldChar w:fldCharType="end"/>
-            </w:r>
-          </w:hyperlink>
-        </w:p>
-        <w:p>
-          <w:pPr>
-            <w:pStyle w:val="21"/>
-            <w:tabs>
-              <w:tab w:val="right" w:leader="dot" w:pos="9344"/>
-            </w:tabs>
-            <w:rPr>
-              <w:noProof/>
-            </w:rPr>
-          </w:pPr>
-          <w:hyperlink w:anchor="_Toc73879151" w:history="1">
-            <w:r>
-              <w:rPr>
-                <w:rStyle w:val="a3"/>
-                <w:rFonts w:cs="Times New Roman"/>
-                <w:noProof/>
-              </w:rPr>
-              <w:t>1.2 Обучение нейронных сетей и связанные с этим проблемы</w:t>
-            </w:r>
-            <w:r>
-              <w:rPr>
-                <w:noProof/>
-                <w:webHidden/>
-              </w:rPr>
-              <w:tab/>
-            </w:r>
-            <w:r>
-              <w:rPr>
-                <w:noProof/>
-                <w:webHidden/>
-              </w:rPr>
-              <w:fldChar w:fldCharType="begin"/>
-            </w:r>
-            <w:r>
-              <w:rPr>
-                <w:noProof/>
-                <w:webHidden/>
-              </w:rPr>
-              <w:instrText xml:space="preserve"> PAGEREF _Toc73879151 \h </w:instrText>
-            </w:r>
-            <w:r>
-              <w:rPr>
-                <w:noProof/>
-                <w:webHidden/>
-              </w:rPr>
-            </w:r>
-            <w:r>
-              <w:rPr>
-                <w:noProof/>
-                <w:webHidden/>
-              </w:rPr>
-              <w:fldChar w:fldCharType="separate"/>
-            </w:r>
-            <w:r>
-              <w:rPr>
-                <w:noProof/>
-                <w:webHidden/>
-              </w:rPr>
-              <w:t>5</w:t>
-            </w:r>
-            <w:r>
-              <w:rPr>
-                <w:noProof/>
-                <w:webHidden/>
-              </w:rPr>
-              <w:fldChar w:fldCharType="end"/>
-            </w:r>
-          </w:hyperlink>
-        </w:p>
-        <w:p>
-          <w:pPr>
-            <w:pStyle w:val="21"/>
-            <w:tabs>
-              <w:tab w:val="right" w:leader="dot" w:pos="9344"/>
-            </w:tabs>
-            <w:rPr>
-              <w:noProof/>
-            </w:rPr>
-          </w:pPr>
-          <w:hyperlink w:anchor="_Toc73879151" w:history="1">
-            <w:r>
-              <w:rPr>
-                <w:rStyle w:val="a3"/>
-                <w:rFonts w:cs="Times New Roman"/>
-                <w:noProof/>
-              </w:rPr>
-              <w:t>1.3 Примен</w:t>
-            </w:r>
-            <w:r>
-              <w:rPr>
-                <w:rStyle w:val="a3"/>
-                <w:rFonts w:cs="Times New Roman"/>
-                <w:noProof/>
-              </w:rPr>
-              <w:t>ение сверточных нейронных сетей</w:t>
-            </w:r>
-            <w:r>
-              <w:rPr>
-                <w:rStyle w:val="a3"/>
-                <w:rFonts w:cs="Times New Roman"/>
-                <w:noProof/>
-              </w:rPr>
-              <w:t xml:space="preserve"> для распознавания изображений</w:t>
-            </w:r>
-            <w:r>
-              <w:rPr>
-                <w:noProof/>
-                <w:webHidden/>
-              </w:rPr>
-              <w:tab/>
-            </w:r>
-            <w:r>
-              <w:rPr>
-                <w:noProof/>
-                <w:webHidden/>
-              </w:rPr>
-              <w:fldChar w:fldCharType="begin"/>
-            </w:r>
-            <w:r>
-              <w:rPr>
-                <w:noProof/>
-                <w:webHidden/>
-              </w:rPr>
-              <w:instrText xml:space="preserve"> PAGEREF _Toc73879151 \h </w:instrText>
-            </w:r>
-            <w:r>
-              <w:rPr>
-                <w:noProof/>
-                <w:webHidden/>
-              </w:rPr>
-            </w:r>
-            <w:r>
-              <w:rPr>
-                <w:noProof/>
-                <w:webHidden/>
-              </w:rPr>
-              <w:fldChar w:fldCharType="separate"/>
-            </w:r>
-            <w:r>
-              <w:rPr>
-                <w:noProof/>
-                <w:webHidden/>
-              </w:rPr>
-              <w:t>5</w:t>
-            </w:r>
-            <w:r>
-              <w:rPr>
-                <w:noProof/>
-                <w:webHidden/>
-              </w:rPr>
-              <w:fldChar w:fldCharType="end"/>
-            </w:r>
-          </w:hyperlink>
-        </w:p>
-        <w:p>
-          <w:pPr>
-            <w:pStyle w:val="11"/>
-            <w:tabs>
-              <w:tab w:val="right" w:leader="dot" w:pos="9344"/>
-            </w:tabs>
-          </w:pPr>
-          <w:r>
-            <w:t xml:space="preserve">      </w:t>
-          </w:r>
-          <w:hyperlink w:anchor="_Toc73879155" w:history="1">
-            <w:r>
-              <w:rPr>
-                <w:rStyle w:val="a3"/>
-                <w:rFonts w:cs="Times New Roman"/>
-                <w:noProof/>
-              </w:rPr>
-              <w:t xml:space="preserve">   </w:t>
-            </w:r>
-            <w:r>
-              <w:t>Рекурсивная и рекуррентная нейронные сети</w:t>
-            </w:r>
-            <w:r>
-              <w:rPr>
-                <w:noProof/>
-                <w:webHidden/>
-              </w:rPr>
-              <w:tab/>
-            </w:r>
-            <w:r>
-              <w:rPr>
-                <w:noProof/>
-                <w:webHidden/>
-              </w:rPr>
-              <w:fldChar w:fldCharType="begin"/>
-            </w:r>
-            <w:r>
-              <w:rPr>
-                <w:noProof/>
-                <w:webHidden/>
-              </w:rPr>
-              <w:instrText xml:space="preserve"> PAGEREF _Toc73879155 \h </w:instrText>
-            </w:r>
-            <w:r>
-              <w:rPr>
-                <w:noProof/>
-                <w:webHidden/>
-              </w:rPr>
-            </w:r>
-            <w:r>
-              <w:rPr>
-                <w:noProof/>
-                <w:webHidden/>
-              </w:rPr>
-              <w:fldChar w:fldCharType="separate"/>
-            </w:r>
-            <w:r>
-              <w:rPr>
-                <w:noProof/>
-                <w:webHidden/>
-              </w:rPr>
-              <w:t>10</w:t>
-            </w:r>
-            <w:r>
-              <w:rPr>
-                <w:noProof/>
-                <w:webHidden/>
-              </w:rPr>
-              <w:fldChar w:fldCharType="end"/>
-            </w:r>
-          </w:hyperlink>
-        </w:p>
-        <w:p>
-          <w:pPr>
-            <w:pStyle w:val="21"/>
-            <w:tabs>
-              <w:tab w:val="right" w:leader="dot" w:pos="9344"/>
-            </w:tabs>
-            <w:rPr>
-              <w:noProof/>
-            </w:rPr>
-          </w:pPr>
-          <w:hyperlink w:anchor="_Toc73879151" w:history="1">
-            <w:r>
-              <w:rPr>
-                <w:rStyle w:val="a3"/>
-                <w:rFonts w:cs="Times New Roman"/>
-                <w:noProof/>
-              </w:rPr>
-              <w:t>1.4 Методы классификации</w:t>
-            </w:r>
-            <w:r>
-              <w:rPr>
-                <w:noProof/>
-                <w:webHidden/>
-              </w:rPr>
-              <w:tab/>
-            </w:r>
-            <w:r>
-              <w:rPr>
-                <w:noProof/>
-                <w:webHidden/>
-              </w:rPr>
-              <w:fldChar w:fldCharType="begin"/>
-            </w:r>
-            <w:r>
-              <w:rPr>
-                <w:noProof/>
-                <w:webHidden/>
-              </w:rPr>
-              <w:instrText xml:space="preserve"> PAGEREF _Toc73879151 \h </w:instrText>
-            </w:r>
-            <w:r>
-              <w:rPr>
-                <w:noProof/>
-                <w:webHidden/>
-              </w:rPr>
-            </w:r>
-            <w:r>
-              <w:rPr>
-                <w:noProof/>
-                <w:webHidden/>
-              </w:rPr>
-              <w:fldChar w:fldCharType="separate"/>
-            </w:r>
-            <w:r>
-              <w:rPr>
-                <w:noProof/>
-                <w:webHidden/>
-              </w:rPr>
-              <w:t>5</w:t>
-            </w:r>
-            <w:r>
-              <w:rPr>
-                <w:noProof/>
-                <w:webHidden/>
-              </w:rPr>
-              <w:fldChar w:fldCharType="end"/>
-            </w:r>
-          </w:hyperlink>
-        </w:p>
-        <w:p>
-          <w:pPr>
-            <w:pStyle w:val="21"/>
-            <w:tabs>
-              <w:tab w:val="right" w:leader="dot" w:pos="9344"/>
-            </w:tabs>
-            <w:rPr>
-              <w:noProof/>
-            </w:rPr>
-          </w:pPr>
-          <w:hyperlink w:anchor="_Toc73879151" w:history="1">
-            <w:r>
-              <w:rPr>
-                <w:rStyle w:val="a3"/>
-                <w:rFonts w:cs="Times New Roman"/>
-                <w:noProof/>
-              </w:rPr>
-              <w:t>1.5 Обзор аналогов</w:t>
-            </w:r>
-            <w:r>
-              <w:rPr>
-                <w:noProof/>
-                <w:webHidden/>
-              </w:rPr>
-              <w:tab/>
-            </w:r>
-            <w:r>
-              <w:rPr>
-                <w:noProof/>
-                <w:webHidden/>
-              </w:rPr>
-              <w:fldChar w:fldCharType="begin"/>
-            </w:r>
-            <w:r>
-              <w:rPr>
-                <w:noProof/>
-                <w:webHidden/>
-              </w:rPr>
-              <w:instrText xml:space="preserve"> PAGEREF _Toc73879151 \h </w:instrText>
-            </w:r>
-            <w:r>
-              <w:rPr>
-                <w:noProof/>
-                <w:webHidden/>
-              </w:rPr>
-            </w:r>
-            <w:r>
-              <w:rPr>
-                <w:noProof/>
-                <w:webHidden/>
-              </w:rPr>
-              <w:fldChar w:fldCharType="separate"/>
-            </w:r>
-            <w:r>
-              <w:rPr>
-                <w:noProof/>
-                <w:webHidden/>
-              </w:rPr>
-              <w:t>5</w:t>
-            </w:r>
-            <w:r>
-              <w:rPr>
-                <w:noProof/>
-                <w:webHidden/>
-              </w:rPr>
-              <w:fldChar w:fldCharType="end"/>
-            </w:r>
-          </w:hyperlink>
-        </w:p>
-        <w:p>
-          <w:pPr>
-            <w:pStyle w:val="11"/>
-            <w:tabs>
-              <w:tab w:val="right" w:leader="dot" w:pos="9344"/>
-            </w:tabs>
-            <w:rPr>
-              <w:rFonts w:asciiTheme="minorHAnsi" w:eastAsiaTheme="minorEastAsia" w:hAnsiTheme="minorHAnsi"/>
-              <w:noProof/>
-              <w:sz w:val="22"/>
-              <w:lang w:eastAsia="ru-RU"/>
-            </w:rPr>
-          </w:pPr>
-          <w:hyperlink w:anchor="_Toc73879156" w:history="1">
-            <w:r>
-              <w:rPr>
-                <w:rStyle w:val="a3"/>
-                <w:rFonts w:cs="Times New Roman"/>
-                <w:noProof/>
-              </w:rPr>
-              <w:t>Проектирование системы</w:t>
-            </w:r>
-            <w:r>
-              <w:rPr>
-                <w:noProof/>
-                <w:webHidden/>
-              </w:rPr>
-              <w:tab/>
-            </w:r>
-            <w:r>
-              <w:rPr>
-                <w:noProof/>
-                <w:webHidden/>
-              </w:rPr>
-              <w:fldChar w:fldCharType="begin"/>
-            </w:r>
-            <w:r>
-              <w:rPr>
-                <w:noProof/>
-                <w:webHidden/>
-              </w:rPr>
-              <w:instrText xml:space="preserve"> PAGEREF _Toc73879156 \h </w:instrText>
-            </w:r>
-            <w:r>
-              <w:rPr>
-                <w:noProof/>
-                <w:webHidden/>
-              </w:rPr>
-            </w:r>
-            <w:r>
-              <w:rPr>
-                <w:noProof/>
-                <w:webHidden/>
-              </w:rPr>
-              <w:fldChar w:fldCharType="separate"/>
-            </w:r>
-            <w:r>
-              <w:rPr>
-                <w:noProof/>
-                <w:webHidden/>
-              </w:rPr>
-              <w:t>11</w:t>
-            </w:r>
-            <w:r>
-              <w:rPr>
-                <w:noProof/>
-                <w:webHidden/>
-              </w:rPr>
-              <w:fldChar w:fldCharType="end"/>
-            </w:r>
-          </w:hyperlink>
-        </w:p>
-        <w:p>
-          <w:pPr>
-            <w:pStyle w:val="21"/>
-            <w:tabs>
-              <w:tab w:val="right" w:leader="dot" w:pos="9344"/>
-            </w:tabs>
-            <w:rPr>
-              <w:rFonts w:asciiTheme="minorHAnsi" w:eastAsiaTheme="minorEastAsia" w:hAnsiTheme="minorHAnsi"/>
-              <w:noProof/>
-              <w:sz w:val="22"/>
-              <w:lang w:eastAsia="ru-RU"/>
-            </w:rPr>
-          </w:pPr>
-          <w:hyperlink w:anchor="_Toc73879157" w:history="1">
-            <w:r>
-              <w:rPr>
-                <w:rStyle w:val="a3"/>
-                <w:rFonts w:cs="Times New Roman"/>
-                <w:noProof/>
-              </w:rPr>
-              <w:t>2.1</w:t>
-            </w:r>
-            <w:r>
-              <w:rPr>
-                <w:rStyle w:val="a3"/>
-                <w:rFonts w:cs="Times New Roman"/>
-                <w:noProof/>
-              </w:rPr>
-              <w:t xml:space="preserve"> Постановка задачи</w:t>
-            </w:r>
-            <w:r>
-              <w:rPr>
-                <w:noProof/>
-                <w:webHidden/>
-              </w:rPr>
-              <w:tab/>
-            </w:r>
-            <w:r>
-              <w:rPr>
-                <w:noProof/>
-                <w:webHidden/>
-              </w:rPr>
-              <w:fldChar w:fldCharType="begin"/>
-            </w:r>
-            <w:r>
-              <w:rPr>
-                <w:noProof/>
-                <w:webHidden/>
-              </w:rPr>
-              <w:instrText xml:space="preserve"> PAGEREF _Toc73879157 \h </w:instrText>
-            </w:r>
-            <w:r>
-              <w:rPr>
-                <w:noProof/>
-                <w:webHidden/>
-              </w:rPr>
-            </w:r>
-            <w:r>
-              <w:rPr>
-                <w:noProof/>
-                <w:webHidden/>
-              </w:rPr>
-              <w:fldChar w:fldCharType="separate"/>
-            </w:r>
-            <w:r>
-              <w:rPr>
-                <w:noProof/>
-                <w:webHidden/>
-              </w:rPr>
-              <w:t>11</w:t>
-            </w:r>
-            <w:r>
-              <w:rPr>
-                <w:noProof/>
-                <w:webHidden/>
-              </w:rPr>
-              <w:fldChar w:fldCharType="end"/>
-            </w:r>
-          </w:hyperlink>
-        </w:p>
-        <w:p>
-          <w:pPr>
-            <w:pStyle w:val="21"/>
-            <w:tabs>
-              <w:tab w:val="right" w:leader="dot" w:pos="9344"/>
-            </w:tabs>
-            <w:rPr>
-              <w:rFonts w:asciiTheme="minorHAnsi" w:eastAsiaTheme="minorEastAsia" w:hAnsiTheme="minorHAnsi"/>
-              <w:noProof/>
-              <w:sz w:val="22"/>
-              <w:lang w:eastAsia="ru-RU"/>
-            </w:rPr>
-          </w:pPr>
-          <w:r>
-            <w:t xml:space="preserve">      </w:t>
-          </w:r>
-          <w:hyperlink w:anchor="_Toc73879155" w:history="1">
-            <w:r>
-              <w:rPr>
-                <w:rStyle w:val="a3"/>
-                <w:rFonts w:cs="Times New Roman"/>
-                <w:noProof/>
-              </w:rPr>
-              <w:t>Функциональные требования к системе</w:t>
-            </w:r>
-            <w:r>
-              <w:rPr>
-                <w:noProof/>
-                <w:webHidden/>
-              </w:rPr>
-              <w:tab/>
-            </w:r>
-            <w:r>
-              <w:rPr>
-                <w:noProof/>
-                <w:webHidden/>
-              </w:rPr>
-              <w:fldChar w:fldCharType="begin"/>
-            </w:r>
-            <w:r>
-              <w:rPr>
-                <w:noProof/>
-                <w:webHidden/>
-              </w:rPr>
-              <w:instrText xml:space="preserve"> PAGEREF _Toc73879155 \h </w:instrText>
-            </w:r>
-            <w:r>
-              <w:rPr>
-                <w:noProof/>
-                <w:webHidden/>
-              </w:rPr>
-            </w:r>
-            <w:r>
-              <w:rPr>
-                <w:noProof/>
-                <w:webHidden/>
-              </w:rPr>
-              <w:fldChar w:fldCharType="separate"/>
-            </w:r>
-            <w:r>
-              <w:rPr>
-                <w:noProof/>
-                <w:webHidden/>
-              </w:rPr>
-              <w:t>10</w:t>
-            </w:r>
-            <w:r>
-              <w:rPr>
-                <w:noProof/>
-                <w:webHidden/>
-              </w:rPr>
-              <w:fldChar w:fldCharType="end"/>
-            </w:r>
-          </w:hyperlink>
-        </w:p>
-        <w:p>
-          <w:pPr>
-            <w:pStyle w:val="21"/>
-            <w:tabs>
-              <w:tab w:val="right" w:leader="dot" w:pos="9344"/>
-            </w:tabs>
-            <w:rPr>
-              <w:rFonts w:asciiTheme="minorHAnsi" w:eastAsiaTheme="minorEastAsia" w:hAnsiTheme="minorHAnsi"/>
-              <w:noProof/>
-              <w:sz w:val="22"/>
-              <w:lang w:eastAsia="ru-RU"/>
-            </w:rPr>
-          </w:pPr>
-          <w:r>
-            <w:t xml:space="preserve">      </w:t>
-          </w:r>
-          <w:hyperlink w:anchor="_Toc73879155" w:history="1">
-            <w:r>
-              <w:rPr>
-                <w:rStyle w:val="a3"/>
-                <w:rFonts w:cs="Times New Roman"/>
-                <w:noProof/>
-              </w:rPr>
-              <w:t>Алгоритм обучения нейронной сети</w:t>
-            </w:r>
-            <w:r>
-              <w:rPr>
-                <w:noProof/>
-                <w:webHidden/>
-              </w:rPr>
-              <w:tab/>
-            </w:r>
-            <w:r>
-              <w:rPr>
-                <w:noProof/>
-                <w:webHidden/>
-              </w:rPr>
-              <w:fldChar w:fldCharType="begin"/>
-            </w:r>
-            <w:r>
-              <w:rPr>
-                <w:noProof/>
-                <w:webHidden/>
-              </w:rPr>
-              <w:instrText xml:space="preserve"> PAGEREF _Toc73879155 \h </w:instrText>
-            </w:r>
-            <w:r>
-              <w:rPr>
-                <w:noProof/>
-                <w:webHidden/>
-              </w:rPr>
-            </w:r>
-            <w:r>
-              <w:rPr>
-                <w:noProof/>
-                <w:webHidden/>
-              </w:rPr>
-              <w:fldChar w:fldCharType="separate"/>
-            </w:r>
-            <w:r>
-              <w:rPr>
-                <w:noProof/>
-                <w:webHidden/>
-              </w:rPr>
-              <w:t>10</w:t>
-            </w:r>
-            <w:r>
-              <w:rPr>
-                <w:noProof/>
-                <w:webHidden/>
-              </w:rPr>
-              <w:fldChar w:fldCharType="end"/>
-            </w:r>
-          </w:hyperlink>
-        </w:p>
-        <w:p>
-          <w:pPr>
-            <w:pStyle w:val="21"/>
-            <w:tabs>
-              <w:tab w:val="right" w:leader="dot" w:pos="9344"/>
-            </w:tabs>
-          </w:pPr>
-          <w:r>
-            <w:t xml:space="preserve">2.2 </w:t>
-          </w:r>
-          <w:r>
-            <w:t>Показатели качества нейронной сети</w:t>
-          </w:r>
-          <w:r>
-            <w:rPr>
-              <w:webHidden/>
-            </w:rPr>
-            <w:tab/>
-          </w:r>
-          <w:r>
-            <w:rPr>
-              <w:webHidden/>
-            </w:rPr>
-            <w:fldChar w:fldCharType="begin"/>
-          </w:r>
-          <w:r>
-            <w:rPr>
-              <w:webHidden/>
-            </w:rPr>
-            <w:instrText xml:space="preserve"> PAGEREF _Toc73879158 \h </w:instrText>
-          </w:r>
-          <w:r>
-            <w:rPr>
-              <w:webHidden/>
-            </w:rPr>
-          </w:r>
-          <w:r>
-            <w:rPr>
-              <w:webHidden/>
-            </w:rPr>
-            <w:fldChar w:fldCharType="separate"/>
-          </w:r>
-          <w:r>
-            <w:rPr>
-              <w:webHidden/>
-            </w:rPr>
-            <w:t>14</w:t>
-          </w:r>
-          <w:r>
-            <w:rPr>
-              <w:webHidden/>
-            </w:rPr>
-            <w:fldChar w:fldCharType="end"/>
-          </w:r>
-        </w:p>
-        <w:p>
-          <w:pPr>
-            <w:pStyle w:val="21"/>
-            <w:tabs>
-              <w:tab w:val="right" w:leader="dot" w:pos="9344"/>
-            </w:tabs>
-            <w:rPr>
-              <w:rFonts w:asciiTheme="minorHAnsi" w:eastAsiaTheme="minorEastAsia" w:hAnsiTheme="minorHAnsi"/>
-              <w:noProof/>
-              <w:sz w:val="22"/>
-              <w:lang w:eastAsia="ru-RU"/>
-            </w:rPr>
-          </w:pPr>
-          <w:hyperlink w:anchor="_Toc73879158" w:history="1">
-            <w:r>
-              <w:rPr>
-                <w:rStyle w:val="a3"/>
-                <w:rFonts w:cs="Times New Roman"/>
-                <w:noProof/>
-              </w:rPr>
-              <w:t>2.3</w:t>
-            </w:r>
-            <w:r>
-              <w:rPr>
-                <w:rStyle w:val="a3"/>
-                <w:rFonts w:cs="Times New Roman"/>
-                <w:noProof/>
-              </w:rPr>
-              <w:t xml:space="preserve"> Обзор средств разработки</w:t>
-            </w:r>
-            <w:r>
-              <w:rPr>
-                <w:noProof/>
-                <w:webHidden/>
-              </w:rPr>
-              <w:tab/>
-            </w:r>
-            <w:r>
-              <w:rPr>
-                <w:noProof/>
-                <w:webHidden/>
-              </w:rPr>
-              <w:fldChar w:fldCharType="begin"/>
-            </w:r>
-            <w:r>
-              <w:rPr>
-                <w:noProof/>
-                <w:webHidden/>
-              </w:rPr>
-              <w:instrText xml:space="preserve"> PAGEREF _Toc73879158 \h </w:instrText>
-            </w:r>
-            <w:r>
-              <w:rPr>
-                <w:noProof/>
-                <w:webHidden/>
-              </w:rPr>
-            </w:r>
-            <w:r>
-              <w:rPr>
-                <w:noProof/>
-                <w:webHidden/>
-              </w:rPr>
-              <w:fldChar w:fldCharType="separate"/>
-            </w:r>
-            <w:r>
-              <w:rPr>
-                <w:noProof/>
-                <w:webHidden/>
-              </w:rPr>
-              <w:t>14</w:t>
-            </w:r>
-            <w:r>
-              <w:rPr>
-                <w:noProof/>
-                <w:webHidden/>
-              </w:rPr>
-              <w:fldChar w:fldCharType="end"/>
-            </w:r>
-          </w:hyperlink>
-        </w:p>
-        <w:p>
-          <w:pPr>
-            <w:pStyle w:val="21"/>
-            <w:tabs>
-              <w:tab w:val="right" w:leader="dot" w:pos="9344"/>
-            </w:tabs>
-            <w:rPr>
-              <w:rFonts w:asciiTheme="minorHAnsi" w:eastAsiaTheme="minorEastAsia" w:hAnsiTheme="minorHAnsi"/>
-              <w:noProof/>
-              <w:sz w:val="22"/>
-              <w:lang w:eastAsia="ru-RU"/>
-            </w:rPr>
-          </w:pPr>
-          <w:r>
-            <w:t xml:space="preserve">      </w:t>
-          </w:r>
-          <w:hyperlink w:anchor="_Toc73879155" w:history="1">
-            <w:r>
-              <w:rPr>
-                <w:rStyle w:val="a3"/>
-                <w:rFonts w:cs="Times New Roman"/>
-                <w:noProof/>
-              </w:rPr>
-              <w:t>Средства разработки</w:t>
-            </w:r>
-            <w:r>
-              <w:rPr>
-                <w:noProof/>
-                <w:webHidden/>
-              </w:rPr>
-              <w:tab/>
-            </w:r>
-            <w:r>
-              <w:rPr>
-                <w:noProof/>
-                <w:webHidden/>
-              </w:rPr>
-              <w:fldChar w:fldCharType="begin"/>
-            </w:r>
-            <w:r>
-              <w:rPr>
-                <w:noProof/>
-                <w:webHidden/>
-              </w:rPr>
-              <w:instrText xml:space="preserve"> PAGEREF _Toc73879155 \h </w:instrText>
-            </w:r>
-            <w:r>
-              <w:rPr>
-                <w:noProof/>
-                <w:webHidden/>
-              </w:rPr>
-            </w:r>
-            <w:r>
-              <w:rPr>
-                <w:noProof/>
-                <w:webHidden/>
-              </w:rPr>
-              <w:fldChar w:fldCharType="separate"/>
-            </w:r>
-            <w:r>
-              <w:rPr>
-                <w:noProof/>
-                <w:webHidden/>
-              </w:rPr>
-              <w:t>10</w:t>
-            </w:r>
-            <w:r>
-              <w:rPr>
-                <w:noProof/>
-                <w:webHidden/>
-              </w:rPr>
-              <w:fldChar w:fldCharType="end"/>
-            </w:r>
-          </w:hyperlink>
-        </w:p>
-        <w:p>
-          <w:pPr>
-            <w:pStyle w:val="11"/>
-            <w:tabs>
-              <w:tab w:val="right" w:leader="dot" w:pos="9344"/>
-            </w:tabs>
-            <w:rPr>
-              <w:rFonts w:asciiTheme="minorHAnsi" w:eastAsiaTheme="minorEastAsia" w:hAnsiTheme="minorHAnsi"/>
-              <w:noProof/>
-              <w:sz w:val="22"/>
-              <w:lang w:eastAsia="ru-RU"/>
-            </w:rPr>
-          </w:pPr>
-          <w:hyperlink w:anchor="_Toc73879159" w:history="1">
-            <w:r>
-              <w:rPr>
-                <w:rStyle w:val="a3"/>
-                <w:rFonts w:cs="Times New Roman"/>
-                <w:noProof/>
-              </w:rPr>
-              <w:t>Реализация системы</w:t>
-            </w:r>
-            <w:r>
-              <w:rPr>
-                <w:noProof/>
-                <w:webHidden/>
-              </w:rPr>
-              <w:tab/>
-            </w:r>
-            <w:r>
-              <w:rPr>
-                <w:noProof/>
-                <w:webHidden/>
-              </w:rPr>
-              <w:fldChar w:fldCharType="begin"/>
-            </w:r>
-            <w:r>
-              <w:rPr>
-                <w:noProof/>
-                <w:webHidden/>
-              </w:rPr>
-              <w:instrText xml:space="preserve"> PAGEREF _Toc73879159 \h </w:instrText>
-            </w:r>
-            <w:r>
-              <w:rPr>
-                <w:noProof/>
-                <w:webHidden/>
-              </w:rPr>
-            </w:r>
-            <w:r>
-              <w:rPr>
-                <w:noProof/>
-                <w:webHidden/>
-              </w:rPr>
-              <w:fldChar w:fldCharType="separate"/>
-            </w:r>
-            <w:r>
-              <w:rPr>
-                <w:noProof/>
-                <w:webHidden/>
-              </w:rPr>
-              <w:t>24</w:t>
-            </w:r>
-            <w:r>
-              <w:rPr>
-                <w:noProof/>
-                <w:webHidden/>
-              </w:rPr>
-              <w:fldChar w:fldCharType="end"/>
-            </w:r>
-          </w:hyperlink>
-        </w:p>
-        <w:p>
-          <w:pPr>
-            <w:pStyle w:val="21"/>
-            <w:tabs>
-              <w:tab w:val="right" w:leader="dot" w:pos="9344"/>
-            </w:tabs>
-            <w:rPr>
-              <w:rFonts w:asciiTheme="minorHAnsi" w:eastAsiaTheme="minorEastAsia" w:hAnsiTheme="minorHAnsi"/>
-              <w:noProof/>
-              <w:sz w:val="22"/>
-              <w:lang w:eastAsia="ru-RU"/>
-            </w:rPr>
-          </w:pPr>
-          <w:hyperlink w:anchor="_Toc73879160" w:history="1">
-            <w:r>
-              <w:rPr>
-                <w:rStyle w:val="a3"/>
-                <w:rFonts w:cs="Times New Roman"/>
-                <w:noProof/>
-              </w:rPr>
-              <w:t>3.1</w:t>
-            </w:r>
-            <w:r>
-              <w:rPr>
-                <w:rStyle w:val="a3"/>
-                <w:rFonts w:cs="Times New Roman"/>
-                <w:noProof/>
-              </w:rPr>
-              <w:t xml:space="preserve"> Средства реализации</w:t>
-            </w:r>
-            <w:r>
-              <w:rPr>
-                <w:noProof/>
-                <w:webHidden/>
-              </w:rPr>
-              <w:tab/>
-            </w:r>
-            <w:r>
-              <w:rPr>
-                <w:noProof/>
-                <w:webHidden/>
-              </w:rPr>
-              <w:fldChar w:fldCharType="begin"/>
-            </w:r>
-            <w:r>
-              <w:rPr>
-                <w:noProof/>
-                <w:webHidden/>
-              </w:rPr>
-              <w:instrText xml:space="preserve"> PAGEREF _Toc73879160 \h </w:instrText>
-            </w:r>
-            <w:r>
-              <w:rPr>
-                <w:noProof/>
-                <w:webHidden/>
-              </w:rPr>
-            </w:r>
-            <w:r>
-              <w:rPr>
-                <w:noProof/>
-                <w:webHidden/>
-              </w:rPr>
-              <w:fldChar w:fldCharType="separate"/>
-            </w:r>
-            <w:r>
-              <w:rPr>
-                <w:noProof/>
-                <w:webHidden/>
-              </w:rPr>
-              <w:t>24</w:t>
-            </w:r>
-            <w:r>
-              <w:rPr>
-                <w:noProof/>
-                <w:webHidden/>
-              </w:rPr>
-              <w:fldChar w:fldCharType="end"/>
-            </w:r>
-          </w:hyperlink>
-        </w:p>
-        <w:p>
-          <w:pPr>
-            <w:pStyle w:val="21"/>
-            <w:tabs>
-              <w:tab w:val="right" w:leader="dot" w:pos="9344"/>
-            </w:tabs>
-            <w:rPr>
-              <w:rFonts w:asciiTheme="minorHAnsi" w:eastAsiaTheme="minorEastAsia" w:hAnsiTheme="minorHAnsi"/>
-              <w:noProof/>
-              <w:sz w:val="22"/>
-              <w:lang w:eastAsia="ru-RU"/>
-            </w:rPr>
-          </w:pPr>
-          <w:hyperlink w:anchor="_Toc73879161" w:history="1">
-            <w:r>
-              <w:rPr>
-                <w:rStyle w:val="a3"/>
-                <w:rFonts w:cs="Times New Roman"/>
-                <w:noProof/>
-              </w:rPr>
-              <w:t xml:space="preserve">3.2 </w:t>
-            </w:r>
-            <w:r>
-              <w:rPr>
-                <w:rStyle w:val="a3"/>
-                <w:rFonts w:cs="Times New Roman"/>
-                <w:noProof/>
-              </w:rPr>
-              <w:t>Обучающая выборка</w:t>
-            </w:r>
-            <w:r>
-              <w:rPr>
-                <w:noProof/>
-                <w:webHidden/>
-              </w:rPr>
-              <w:tab/>
-            </w:r>
-            <w:r>
-              <w:rPr>
-                <w:noProof/>
-                <w:webHidden/>
-              </w:rPr>
-              <w:fldChar w:fldCharType="begin"/>
-            </w:r>
-            <w:r>
-              <w:rPr>
-                <w:noProof/>
-                <w:webHidden/>
-              </w:rPr>
-              <w:instrText xml:space="preserve"> PAGEREF _Toc73879161 \h </w:instrText>
-            </w:r>
-            <w:r>
-              <w:rPr>
-                <w:noProof/>
-                <w:webHidden/>
-              </w:rPr>
-            </w:r>
-            <w:r>
-              <w:rPr>
-                <w:noProof/>
-                <w:webHidden/>
-              </w:rPr>
-              <w:fldChar w:fldCharType="separate"/>
-            </w:r>
-            <w:r>
-              <w:rPr>
-                <w:noProof/>
-                <w:webHidden/>
-              </w:rPr>
-              <w:t>30</w:t>
-            </w:r>
-            <w:r>
-              <w:rPr>
-                <w:noProof/>
-                <w:webHidden/>
-              </w:rPr>
-              <w:fldChar w:fldCharType="end"/>
-            </w:r>
-          </w:hyperlink>
-        </w:p>
-        <w:p>
-          <w:pPr>
-            <w:pStyle w:val="21"/>
-            <w:tabs>
-              <w:tab w:val="right" w:leader="dot" w:pos="9344"/>
-            </w:tabs>
-            <w:rPr>
-              <w:rFonts w:asciiTheme="minorHAnsi" w:eastAsiaTheme="minorEastAsia" w:hAnsiTheme="minorHAnsi"/>
-              <w:noProof/>
-              <w:sz w:val="22"/>
-              <w:lang w:eastAsia="ru-RU"/>
-            </w:rPr>
-          </w:pPr>
-          <w:hyperlink w:anchor="_Toc73879162" w:history="1">
-            <w:r>
-              <w:rPr>
-                <w:rStyle w:val="a3"/>
-                <w:rFonts w:cs="Times New Roman"/>
-                <w:noProof/>
-              </w:rPr>
-              <w:t>3.3 Тестирование</w:t>
-            </w:r>
-            <w:r>
-              <w:rPr>
-                <w:rStyle w:val="a3"/>
-                <w:rFonts w:cs="Times New Roman"/>
-                <w:noProof/>
-              </w:rPr>
-              <w:t xml:space="preserve"> системы</w:t>
-            </w:r>
-            <w:r>
-              <w:rPr>
-                <w:noProof/>
-                <w:webHidden/>
-              </w:rPr>
-              <w:tab/>
-            </w:r>
-            <w:r>
-              <w:rPr>
-                <w:noProof/>
-                <w:webHidden/>
-              </w:rPr>
-              <w:fldChar w:fldCharType="begin"/>
-            </w:r>
-            <w:r>
-              <w:rPr>
-                <w:noProof/>
-                <w:webHidden/>
-              </w:rPr>
-              <w:instrText xml:space="preserve"> PAGEREF _Toc73879162 \h </w:instrText>
-            </w:r>
-            <w:r>
-              <w:rPr>
-                <w:noProof/>
-                <w:webHidden/>
-              </w:rPr>
-            </w:r>
-            <w:r>
-              <w:rPr>
-                <w:noProof/>
-                <w:webHidden/>
-              </w:rPr>
-              <w:fldChar w:fldCharType="separate"/>
-            </w:r>
-            <w:r>
-              <w:rPr>
-                <w:noProof/>
-                <w:webHidden/>
-              </w:rPr>
-              <w:t>43</w:t>
-            </w:r>
-            <w:r>
-              <w:rPr>
-                <w:noProof/>
-                <w:webHidden/>
-              </w:rPr>
-              <w:fldChar w:fldCharType="end"/>
-            </w:r>
-          </w:hyperlink>
-        </w:p>
-        <w:p>
-          <w:pPr>
-            <w:pStyle w:val="11"/>
-            <w:tabs>
-              <w:tab w:val="right" w:leader="dot" w:pos="9344"/>
-            </w:tabs>
-            <w:rPr>
-              <w:rFonts w:asciiTheme="minorHAnsi" w:eastAsiaTheme="minorEastAsia" w:hAnsiTheme="minorHAnsi"/>
-              <w:noProof/>
-              <w:sz w:val="22"/>
-              <w:lang w:eastAsia="ru-RU"/>
-            </w:rPr>
-          </w:pPr>
-          <w:hyperlink w:anchor="_Toc73879163" w:history="1">
-            <w:r>
-              <w:rPr>
-                <w:rStyle w:val="a3"/>
-                <w:rFonts w:cs="Times New Roman"/>
-                <w:noProof/>
-              </w:rPr>
-              <w:t>Заключение</w:t>
-            </w:r>
-            <w:r>
-              <w:rPr>
-                <w:noProof/>
-                <w:webHidden/>
-              </w:rPr>
-              <w:tab/>
-            </w:r>
-            <w:r>
-              <w:rPr>
-                <w:noProof/>
-                <w:webHidden/>
-              </w:rPr>
-              <w:fldChar w:fldCharType="begin"/>
-            </w:r>
-            <w:r>
-              <w:rPr>
-                <w:noProof/>
-                <w:webHidden/>
-              </w:rPr>
-              <w:instrText xml:space="preserve"> PAGEREF _Toc73879163 \h </w:instrText>
-            </w:r>
-            <w:r>
-              <w:rPr>
-                <w:noProof/>
-                <w:webHidden/>
-              </w:rPr>
-            </w:r>
-            <w:r>
-              <w:rPr>
-                <w:noProof/>
-                <w:webHidden/>
-              </w:rPr>
-              <w:fldChar w:fldCharType="separate"/>
-            </w:r>
-            <w:r>
-              <w:rPr>
-                <w:noProof/>
-                <w:webHidden/>
-              </w:rPr>
-              <w:t>46</w:t>
-            </w:r>
-            <w:r>
-              <w:rPr>
-                <w:noProof/>
-                <w:webHidden/>
-              </w:rPr>
-              <w:fldChar w:fldCharType="end"/>
-            </w:r>
-          </w:hyperlink>
-        </w:p>
-        <w:p>
-          <w:pPr>
-            <w:pStyle w:val="11"/>
-            <w:tabs>
-              <w:tab w:val="right" w:leader="dot" w:pos="9344"/>
-            </w:tabs>
-            <w:rPr>
-              <w:rFonts w:asciiTheme="minorHAnsi" w:eastAsiaTheme="minorEastAsia" w:hAnsiTheme="minorHAnsi"/>
-              <w:noProof/>
-              <w:sz w:val="22"/>
-              <w:lang w:eastAsia="ru-RU"/>
-            </w:rPr>
-          </w:pPr>
-          <w:hyperlink w:anchor="_Toc73879164" w:history="1">
-            <w:r>
-              <w:rPr>
-                <w:rStyle w:val="a3"/>
-                <w:rFonts w:cs="Times New Roman"/>
-                <w:noProof/>
-              </w:rPr>
-              <w:t>Список источников</w:t>
-            </w:r>
-            <w:r>
-              <w:rPr>
-                <w:noProof/>
-                <w:webHidden/>
-              </w:rPr>
-              <w:tab/>
-            </w:r>
-            <w:r>
-              <w:rPr>
-                <w:noProof/>
-                <w:webHidden/>
-              </w:rPr>
-              <w:fldChar w:fldCharType="begin"/>
-            </w:r>
-            <w:r>
-              <w:rPr>
-                <w:noProof/>
-                <w:webHidden/>
-              </w:rPr>
-              <w:instrText xml:space="preserve"> PAGEREF _Toc73879164 \h </w:instrText>
-            </w:r>
-            <w:r>
-              <w:rPr>
-                <w:noProof/>
-                <w:webHidden/>
-              </w:rPr>
-            </w:r>
-            <w:r>
-              <w:rPr>
-                <w:noProof/>
-                <w:webHidden/>
-              </w:rPr>
-              <w:fldChar w:fldCharType="separate"/>
-            </w:r>
-            <w:r>
-              <w:rPr>
-                <w:noProof/>
-                <w:webHidden/>
-              </w:rPr>
-              <w:t>47</w:t>
-            </w:r>
-            <w:r>
-              <w:rPr>
-                <w:noProof/>
-                <w:webHidden/>
-              </w:rPr>
-              <w:fldChar w:fldCharType="end"/>
-            </w:r>
-          </w:hyperlink>
           <w:r>
             <w:rPr>
               <w:bCs/>
@@ -2827,7 +3055,7 @@
         </w:rPr>
       </w:pPr>
       <w:bookmarkStart w:id="0" w:name="_Toc73008832"/>
-      <w:bookmarkStart w:id="1" w:name="_Toc73879148"/>
+      <w:bookmarkStart w:id="1" w:name="_Toc100907531"/>
       <w:r>
         <w:rPr>
           <w:rFonts w:ascii="Times New Roman" w:hAnsi="Times New Roman" w:cs="Times New Roman"/>
@@ -3061,7 +3289,6 @@
         </w:rPr>
         <w:t xml:space="preserve"> </w:t>
       </w:r>
-      <w:proofErr w:type="spellStart"/>
       <w:r>
         <w:rPr>
           <w:szCs w:val="28"/>
@@ -3069,7 +3296,6 @@
         </w:rPr>
         <w:t>TensorFlow</w:t>
       </w:r>
-      <w:proofErr w:type="spellEnd"/>
       <w:r>
         <w:rPr>
           <w:szCs w:val="28"/>
@@ -3120,12 +3346,12 @@
       <w:pPr>
         <w:spacing w:after="160" w:line="259" w:lineRule="auto"/>
         <w:rPr>
-          <w:highlight w:val="yellow"/>
-        </w:rPr>
-      </w:pPr>
-      <w:r>
-        <w:rPr>
-          <w:highlight w:val="yellow"/>
+          <w:highlight w:val="green"/>
+        </w:rPr>
+      </w:pPr>
+      <w:r>
+        <w:rPr>
+          <w:highlight w:val="green"/>
         </w:rPr>
         <w:t>свои картинки</w:t>
       </w:r>
@@ -3134,26 +3360,34 @@
       <w:pPr>
         <w:spacing w:after="160" w:line="259" w:lineRule="auto"/>
         <w:rPr>
-          <w:highlight w:val="yellow"/>
-        </w:rPr>
-      </w:pPr>
-      <w:r>
-        <w:rPr>
-          <w:highlight w:val="yellow"/>
-        </w:rPr>
-        <w:t>Перевод те</w:t>
-      </w:r>
-      <w:r>
-        <w:rPr>
-          <w:highlight w:val="yellow"/>
-        </w:rPr>
-        <w:t>р</w:t>
-      </w:r>
-      <w:r>
-        <w:rPr>
-          <w:highlight w:val="yellow"/>
-        </w:rPr>
-        <w:t>минов</w:t>
+          <w:highlight w:val="green"/>
+        </w:rPr>
+      </w:pPr>
+      <w:r>
+        <w:rPr>
+          <w:highlight w:val="green"/>
+        </w:rPr>
+        <w:t>Перевод терминов</w:t>
+      </w:r>
+      <w:r>
+        <w:rPr>
+          <w:highlight w:val="green"/>
+        </w:rPr>
+        <w:t xml:space="preserve"> (на </w:t>
+      </w:r>
+      <w:proofErr w:type="spellStart"/>
+      <w:r>
+        <w:rPr>
+          <w:highlight w:val="green"/>
+        </w:rPr>
+        <w:t>анг</w:t>
+      </w:r>
+      <w:proofErr w:type="spellEnd"/>
+      <w:r>
+        <w:rPr>
+          <w:highlight w:val="green"/>
+        </w:rPr>
+        <w:t>.)</w:t>
       </w:r>
     </w:p>
     <w:p>
@@ -3162,10 +3396,21 @@
       </w:pPr>
       <w:r>
         <w:rPr>
-          <w:highlight w:val="yellow"/>
-        </w:rPr>
-        <w:t>формулы</w:t>
-      </w:r>
+          <w:highlight w:val="green"/>
+        </w:rPr>
+        <w:t>Ф</w:t>
+      </w:r>
+      <w:r>
+        <w:rPr>
+          <w:highlight w:val="green"/>
+        </w:rPr>
+        <w:t>ормулы</w:t>
+      </w:r>
+    </w:p>
+    <w:p>
+      <w:pPr>
+        <w:spacing w:after="160" w:line="259" w:lineRule="auto"/>
+      </w:pPr>
       <w:r>
         <w:br w:type="page"/>
       </w:r>
@@ -3183,7 +3428,7 @@
         </w:rPr>
       </w:pPr>
       <w:bookmarkStart w:id="2" w:name="_Toc73008833"/>
-      <w:bookmarkStart w:id="3" w:name="_Toc73879149"/>
+      <w:bookmarkStart w:id="3" w:name="_Toc100907532"/>
       <w:r>
         <w:rPr>
           <w:rFonts w:ascii="Times New Roman" w:hAnsi="Times New Roman" w:cs="Times New Roman"/>
@@ -3210,7 +3455,13 @@
         <w:t>нтернете</w:t>
       </w:r>
       <w:r>
-        <w:t xml:space="preserve"> с каждым годом увеличивается практически экспоненциально.</w:t>
+        <w:t xml:space="preserve"> с каждым годом увеличивается </w:t>
+      </w:r>
+      <w:r>
+        <w:t>уже почти</w:t>
+      </w:r>
+      <w:r>
+        <w:t xml:space="preserve"> экспоненциально.</w:t>
       </w:r>
       <w:r>
         <w:t xml:space="preserve"> Возникает необходимость обработки большого объема данных. На </w:t>
@@ -3246,6 +3497,26 @@
       </w:r>
       <w:r>
         <w:t>.</w:t>
+      </w:r>
+    </w:p>
+    <w:p>
+      <w:pPr>
+        <w:spacing w:after="160" w:line="360" w:lineRule="auto"/>
+        <w:contextualSpacing/>
+        <w:jc w:val="both"/>
+      </w:pPr>
+    </w:p>
+    <w:p>
+      <w:pPr>
+        <w:spacing w:after="160" w:line="360" w:lineRule="auto"/>
+        <w:contextualSpacing/>
+        <w:jc w:val="both"/>
+      </w:pPr>
+      <w:r>
+        <w:rPr>
+          <w:highlight w:val="green"/>
+        </w:rPr>
+        <w:t>Далее два варианта объекта и предмета:</w:t>
       </w:r>
     </w:p>
     <w:p>
@@ -3256,6 +3527,20 @@
         <w:jc w:val="both"/>
       </w:pPr>
       <w:r>
+        <w:t>Объектом исследования является методология создания нейронных сетей. Предмет исследования – классификация изображе</w:t>
+      </w:r>
+      <w:r>
+        <w:t>ний при помощи нейронных сетей.</w:t>
+      </w:r>
+    </w:p>
+    <w:p>
+      <w:pPr>
+        <w:spacing w:after="160" w:line="360" w:lineRule="auto"/>
+        <w:ind w:firstLine="709"/>
+        <w:contextualSpacing/>
+        <w:jc w:val="both"/>
+      </w:pPr>
+      <w:r>
         <w:t>Объектом исследования являются методы на основе нейронных сетей</w:t>
       </w:r>
     </w:p>
@@ -3269,9 +3554,6 @@
         <w:t xml:space="preserve">для </w:t>
       </w:r>
       <w:r>
-        <w:rPr>
-          <w:highlight w:val="yellow"/>
-        </w:rPr>
         <w:t>классификации изображений</w:t>
       </w:r>
       <w:r>
@@ -3281,14 +3563,27 @@
         <w:t xml:space="preserve"> Предмет исследования – </w:t>
       </w:r>
       <w:r>
-        <w:rPr>
-          <w:highlight w:val="yellow"/>
-        </w:rPr>
-        <w:t>изучение методов создания нейронных сетей</w:t>
+        <w:t>изучение методов</w:t>
+      </w:r>
+      <w:r>
+        <w:rPr>
+          <w:highlight w:val="green"/>
+        </w:rPr>
+        <w:t xml:space="preserve"> </w:t>
+      </w:r>
+      <w:r>
+        <w:t>создания нейронных сетей</w:t>
       </w:r>
       <w:r>
         <w:t>.</w:t>
       </w:r>
+    </w:p>
+    <w:p>
+      <w:pPr>
+        <w:spacing w:after="160" w:line="360" w:lineRule="auto"/>
+        <w:contextualSpacing/>
+        <w:jc w:val="both"/>
+      </w:pPr>
     </w:p>
     <w:p>
       <w:pPr>
@@ -3470,13 +3765,20 @@
           <w:rFonts w:cs="Times New Roman"/>
           <w:szCs w:val="28"/>
         </w:rPr>
-        <w:t xml:space="preserve">Создание </w:t>
+        <w:t>Реализация</w:t>
       </w:r>
       <w:r>
         <w:rPr>
           <w:rFonts w:cs="Times New Roman"/>
           <w:szCs w:val="28"/>
         </w:rPr>
+        <w:t xml:space="preserve"> </w:t>
+      </w:r>
+      <w:r>
+        <w:rPr>
+          <w:rFonts w:cs="Times New Roman"/>
+          <w:szCs w:val="28"/>
+        </w:rPr>
         <w:t xml:space="preserve">нейронной сети на </w:t>
       </w:r>
       <w:r>
@@ -3501,7 +3803,6 @@
         </w:rPr>
         <w:t xml:space="preserve">при помощи </w:t>
       </w:r>
-      <w:proofErr w:type="spellStart"/>
       <w:r>
         <w:rPr>
           <w:szCs w:val="28"/>
@@ -3509,7 +3810,6 @@
         </w:rPr>
         <w:t>TensorFlow</w:t>
       </w:r>
-      <w:proofErr w:type="spellEnd"/>
       <w:r>
         <w:rPr>
           <w:rFonts w:cs="Times New Roman"/>
@@ -3561,16 +3861,6 @@
       <w:pPr>
         <w:spacing w:after="160" w:line="259" w:lineRule="auto"/>
       </w:pPr>
-    </w:p>
-    <w:p>
-      <w:pPr>
-        <w:spacing w:after="160" w:line="259" w:lineRule="auto"/>
-      </w:pPr>
-    </w:p>
-    <w:p>
-      <w:pPr>
-        <w:spacing w:after="160" w:line="259" w:lineRule="auto"/>
-      </w:pPr>
       <w:r>
         <w:br w:type="page"/>
       </w:r>
@@ -3588,7 +3878,7 @@
         </w:rPr>
       </w:pPr>
       <w:bookmarkStart w:id="4" w:name="_Toc73008834"/>
-      <w:bookmarkStart w:id="5" w:name="_Toc73879150"/>
+      <w:bookmarkStart w:id="5" w:name="_Toc100907533"/>
       <w:r>
         <w:rPr>
           <w:rFonts w:ascii="Times New Roman" w:hAnsi="Times New Roman" w:cs="Times New Roman"/>
@@ -3615,7 +3905,7 @@
         </w:rPr>
       </w:pPr>
       <w:bookmarkStart w:id="6" w:name="_Toc73008835"/>
-      <w:bookmarkStart w:id="7" w:name="_Toc73879151"/>
+      <w:bookmarkStart w:id="7" w:name="_Toc100907534"/>
       <w:r>
         <w:rPr>
           <w:rFonts w:ascii="Times New Roman" w:hAnsi="Times New Roman" w:cs="Times New Roman"/>
@@ -3626,7 +3916,6 @@
         <w:t xml:space="preserve">1.1 </w:t>
       </w:r>
       <w:bookmarkEnd w:id="6"/>
-      <w:bookmarkEnd w:id="7"/>
       <w:r>
         <w:rPr>
           <w:rFonts w:ascii="Times New Roman" w:hAnsi="Times New Roman" w:cs="Times New Roman"/>
@@ -3636,6 +3925,7 @@
         </w:rPr>
         <w:t>Понятие нейронной сети</w:t>
       </w:r>
+      <w:bookmarkEnd w:id="7"/>
     </w:p>
     <w:p/>
     <w:p>
@@ -3648,6 +3938,7 @@
           <w:sz w:val="28"/>
         </w:rPr>
       </w:pPr>
+      <w:bookmarkStart w:id="8" w:name="_Toc100907535"/>
       <w:r>
         <w:rPr>
           <w:rFonts w:ascii="Times New Roman" w:hAnsi="Times New Roman" w:cs="Times New Roman"/>
@@ -3675,6 +3966,7 @@
         </w:rPr>
         <w:t>Искусственные нейронные сети и их составляющие</w:t>
       </w:r>
+      <w:bookmarkEnd w:id="8"/>
     </w:p>
     <w:p>
       <w:pPr>
@@ -3712,7 +4004,25 @@
         <w:t xml:space="preserve"> (также искусственная нейронная сеть, ИНС) представляет собой систему соединённых и взаимодействующих между собой простых процессоров (искусственных нейронов). </w:t>
       </w:r>
       <w:r>
-        <w:t>Нейрон — это вычислительная единица, которая получает информацию, производит над ней простые вычисления и передает ее дальше. Они делятся на три основных типа: входной (синий), скрытый (красный) и выходной (зеленый)</w:t>
+        <w:t>Нейрон — это вычислительная единица, которая получает информацию, производит над ней простые вычисления и передает ее дальше. Они делятся на три основных типа: входной (</w:t>
+      </w:r>
+      <w:r>
+        <w:t>на Рис.1 слева</w:t>
+      </w:r>
+      <w:r>
+        <w:t>), скрытый (</w:t>
+      </w:r>
+      <w:r>
+        <w:t>посередине</w:t>
+      </w:r>
+      <w:r>
+        <w:t>) и выходной (</w:t>
+      </w:r>
+      <w:r>
+        <w:t>справа</w:t>
+      </w:r>
+      <w:r>
+        <w:t>)</w:t>
       </w:r>
       <w:r>
         <w:t>:</w:t>
@@ -4043,6 +4353,7 @@
           <w:sz w:val="28"/>
         </w:rPr>
       </w:pPr>
+      <w:bookmarkStart w:id="9" w:name="_Toc100907536"/>
       <w:r>
         <w:rPr>
           <w:rFonts w:ascii="Times New Roman" w:hAnsi="Times New Roman" w:cs="Times New Roman"/>
@@ -4079,6 +4390,7 @@
         </w:rPr>
         <w:t>Активационная функция нейрона</w:t>
       </w:r>
+      <w:bookmarkEnd w:id="9"/>
     </w:p>
     <w:p/>
     <w:p>
@@ -4647,293 +4959,1182 @@
       </w:r>
     </w:p>
     <w:p>
-      <w:r>
-        <w:t>Обычно функция является монотонно возрастающей и находится в области значений [-1,1] (гиперболический тангенс) и [0,1] (</w:t>
-      </w:r>
-      <w:proofErr w:type="spellStart"/>
-      <w:r>
-        <w:t>сигмоида</w:t>
-      </w:r>
-      <w:proofErr w:type="spellEnd"/>
-      <w:r>
-        <w:t>).</w:t>
-      </w:r>
-    </w:p>
-    <w:p>
       <w:pPr>
         <w:spacing w:after="136"/>
       </w:pPr>
       <w:r>
-        <w:t xml:space="preserve">Основными активационными функциями являются: </w:t>
-      </w:r>
-    </w:p>
-    <w:p>
-      <w:pPr>
-        <w:pStyle w:val="a5"/>
-        <w:numPr>
-          <w:ilvl w:val="0"/>
-          <w:numId w:val="6"/>
-        </w:numPr>
-        <w:spacing w:line="397" w:lineRule="auto"/>
-      </w:pPr>
-      <w:r>
-        <w:t xml:space="preserve">Пороговая активационная функция (функция </w:t>
-      </w:r>
-      <w:proofErr w:type="spellStart"/>
-      <w:r>
-        <w:t>Хевисайда</w:t>
-      </w:r>
-      <w:proofErr w:type="spellEnd"/>
-      <w:r>
-        <w:t xml:space="preserve">). Нельзя использовать для алгоритма обратного распространения ошибки; </w:t>
-      </w:r>
-    </w:p>
-    <w:p>
-      <w:pPr>
-        <w:tabs>
-          <w:tab w:val="center" w:pos="4246"/>
-          <w:tab w:val="center" w:pos="6145"/>
-          <w:tab w:val="center" w:pos="7157"/>
-        </w:tabs>
-        <w:spacing w:after="157" w:line="268" w:lineRule="auto"/>
-      </w:pPr>
-      <w:r>
-        <w:rPr>
-          <w:rFonts w:ascii="Calibri" w:eastAsia="Calibri" w:hAnsi="Calibri" w:cs="Calibri"/>
-          <w:sz w:val="22"/>
-        </w:rPr>
-        <w:tab/>
-      </w:r>
-      <w:r>
-        <w:rPr>
+        <w:t>Основны</w:t>
+      </w:r>
+      <w:r>
+        <w:t>е</w:t>
+      </w:r>
+      <w:r>
+        <w:t xml:space="preserve"> активационны</w:t>
+      </w:r>
+      <w:r>
+        <w:t>е функци</w:t>
+      </w:r>
+      <w:r>
+        <w:t xml:space="preserve">и: </w:t>
+      </w:r>
+    </w:p>
+    <w:p>
+      <w:pPr>
+        <w:spacing w:after="136"/>
+      </w:pPr>
+    </w:p>
+    <w:tbl>
+      <w:tblPr>
+        <w:tblW w:w="9351" w:type="dxa"/>
+        <w:tblLook w:val="04A0" w:firstRow="1" w:lastRow="0" w:firstColumn="1" w:lastColumn="0" w:noHBand="0" w:noVBand="1"/>
+      </w:tblPr>
+      <w:tblGrid>
+        <w:gridCol w:w="2547"/>
+        <w:gridCol w:w="2616"/>
+        <w:gridCol w:w="2811"/>
+        <w:gridCol w:w="1377"/>
+      </w:tblGrid>
+      <w:tr>
+        <w:trPr>
+          <w:trHeight w:val="405"/>
+        </w:trPr>
+        <w:tc>
+          <w:tcPr>
+            <w:tcW w:w="2547" w:type="dxa"/>
+            <w:tcBorders>
+              <w:top w:val="single" w:sz="4" w:space="0" w:color="auto"/>
+              <w:left w:val="single" w:sz="4" w:space="0" w:color="auto"/>
+              <w:bottom w:val="single" w:sz="4" w:space="0" w:color="auto"/>
+              <w:right w:val="single" w:sz="4" w:space="0" w:color="auto"/>
+            </w:tcBorders>
+            <w:shd w:val="clear" w:color="auto" w:fill="auto"/>
+            <w:noWrap/>
+            <w:vAlign w:val="center"/>
+            <w:hideMark/>
+          </w:tcPr>
+          <w:p>
+            <w:pPr>
+              <w:spacing w:after="0" w:line="240" w:lineRule="auto"/>
+              <w:jc w:val="center"/>
+              <w:rPr>
+                <w:rFonts w:eastAsia="Times New Roman" w:cs="Times New Roman"/>
+                <w:color w:val="000000"/>
+                <w:lang w:eastAsia="ru-RU"/>
+              </w:rPr>
+            </w:pPr>
+            <w:r>
+              <w:rPr>
+                <w:rFonts w:eastAsia="Times New Roman" w:cs="Times New Roman"/>
+                <w:color w:val="000000"/>
+                <w:lang w:eastAsia="ru-RU"/>
+              </w:rPr>
+              <w:t>Название</w:t>
+            </w:r>
+          </w:p>
+        </w:tc>
+        <w:tc>
+          <w:tcPr>
+            <w:tcW w:w="2616" w:type="dxa"/>
+            <w:tcBorders>
+              <w:top w:val="single" w:sz="4" w:space="0" w:color="auto"/>
+              <w:left w:val="nil"/>
+              <w:bottom w:val="single" w:sz="4" w:space="0" w:color="auto"/>
+              <w:right w:val="single" w:sz="4" w:space="0" w:color="auto"/>
+            </w:tcBorders>
+            <w:shd w:val="clear" w:color="auto" w:fill="auto"/>
+            <w:noWrap/>
+            <w:vAlign w:val="center"/>
+            <w:hideMark/>
+          </w:tcPr>
+          <w:p>
+            <w:pPr>
+              <w:spacing w:after="0" w:line="240" w:lineRule="auto"/>
+              <w:jc w:val="center"/>
+              <w:rPr>
+                <w:rFonts w:eastAsia="Times New Roman" w:cs="Times New Roman"/>
+                <w:color w:val="000000"/>
+                <w:lang w:eastAsia="ru-RU"/>
+              </w:rPr>
+            </w:pPr>
+            <w:r>
+              <w:rPr>
+                <w:rFonts w:eastAsia="Times New Roman" w:cs="Times New Roman"/>
+                <w:color w:val="000000"/>
+                <w:lang w:eastAsia="ru-RU"/>
+              </w:rPr>
+              <w:t>График</w:t>
+            </w:r>
+          </w:p>
+        </w:tc>
+        <w:tc>
+          <w:tcPr>
+            <w:tcW w:w="2811" w:type="dxa"/>
+            <w:tcBorders>
+              <w:top w:val="single" w:sz="4" w:space="0" w:color="auto"/>
+              <w:left w:val="nil"/>
+              <w:bottom w:val="single" w:sz="4" w:space="0" w:color="auto"/>
+              <w:right w:val="single" w:sz="4" w:space="0" w:color="auto"/>
+            </w:tcBorders>
+            <w:shd w:val="clear" w:color="auto" w:fill="auto"/>
+            <w:noWrap/>
+            <w:vAlign w:val="center"/>
+            <w:hideMark/>
+          </w:tcPr>
+          <w:p>
+            <w:pPr>
+              <w:spacing w:after="0" w:line="240" w:lineRule="auto"/>
+              <w:jc w:val="center"/>
+              <w:rPr>
+                <w:rFonts w:eastAsia="Times New Roman" w:cs="Times New Roman"/>
+                <w:color w:val="000000"/>
+                <w:lang w:eastAsia="ru-RU"/>
+              </w:rPr>
+            </w:pPr>
+            <w:r>
+              <w:rPr>
+                <w:rFonts w:eastAsia="Times New Roman" w:cs="Times New Roman"/>
+                <w:color w:val="000000"/>
+                <w:lang w:eastAsia="ru-RU"/>
+              </w:rPr>
+              <w:t>Уравнение</w:t>
+            </w:r>
+          </w:p>
+        </w:tc>
+        <w:tc>
+          <w:tcPr>
+            <w:tcW w:w="1377" w:type="dxa"/>
+            <w:tcBorders>
+              <w:top w:val="single" w:sz="4" w:space="0" w:color="auto"/>
+              <w:left w:val="nil"/>
+              <w:bottom w:val="single" w:sz="4" w:space="0" w:color="auto"/>
+              <w:right w:val="single" w:sz="4" w:space="0" w:color="auto"/>
+            </w:tcBorders>
+            <w:shd w:val="clear" w:color="auto" w:fill="auto"/>
+            <w:noWrap/>
+            <w:vAlign w:val="center"/>
+            <w:hideMark/>
+          </w:tcPr>
+          <w:p>
+            <w:pPr>
+              <w:spacing w:after="0" w:line="240" w:lineRule="auto"/>
+              <w:jc w:val="center"/>
+              <w:rPr>
+                <w:rFonts w:eastAsia="Times New Roman" w:cs="Times New Roman"/>
+                <w:color w:val="000000"/>
+                <w:lang w:eastAsia="ru-RU"/>
+              </w:rPr>
+            </w:pPr>
+            <w:r>
+              <w:rPr>
+                <w:rFonts w:eastAsia="Times New Roman" w:cs="Times New Roman"/>
+                <w:color w:val="000000"/>
+                <w:lang w:eastAsia="ru-RU"/>
+              </w:rPr>
+              <w:t>Область значений</w:t>
+            </w:r>
+          </w:p>
+        </w:tc>
+        <w:bookmarkStart w:id="10" w:name="_GoBack"/>
+        <w:bookmarkEnd w:id="10"/>
+      </w:tr>
+      <w:tr>
+        <w:trPr>
+          <w:trHeight w:val="1002"/>
+        </w:trPr>
+        <w:tc>
+          <w:tcPr>
+            <w:tcW w:w="2547" w:type="dxa"/>
+            <w:tcBorders>
+              <w:top w:val="nil"/>
+              <w:left w:val="single" w:sz="4" w:space="0" w:color="auto"/>
+              <w:bottom w:val="single" w:sz="4" w:space="0" w:color="auto"/>
+              <w:right w:val="single" w:sz="4" w:space="0" w:color="auto"/>
+            </w:tcBorders>
+            <w:shd w:val="clear" w:color="auto" w:fill="auto"/>
+            <w:vAlign w:val="center"/>
+            <w:hideMark/>
+          </w:tcPr>
+          <w:p>
+            <w:pPr>
+              <w:spacing w:after="0" w:line="240" w:lineRule="auto"/>
+              <w:rPr>
+                <w:rFonts w:eastAsia="Times New Roman" w:cs="Times New Roman"/>
+                <w:color w:val="000000"/>
+                <w:lang w:eastAsia="ru-RU"/>
+              </w:rPr>
+            </w:pPr>
+            <w:r>
+              <w:rPr>
+                <w:rFonts w:eastAsia="Times New Roman" w:cs="Times New Roman"/>
+                <w:color w:val="000000"/>
+                <w:lang w:eastAsia="ru-RU"/>
+              </w:rPr>
+              <w:t xml:space="preserve">Единичная ступенька (функция </w:t>
+            </w:r>
+            <w:proofErr w:type="spellStart"/>
+            <w:r>
+              <w:rPr>
+                <w:rFonts w:eastAsia="Times New Roman" w:cs="Times New Roman"/>
+                <w:color w:val="000000"/>
+                <w:lang w:eastAsia="ru-RU"/>
+              </w:rPr>
+              <w:t>Хевисайда</w:t>
+            </w:r>
+            <w:proofErr w:type="spellEnd"/>
+            <w:r>
+              <w:rPr>
+                <w:rFonts w:eastAsia="Times New Roman" w:cs="Times New Roman"/>
+                <w:color w:val="000000"/>
+                <w:lang w:eastAsia="ru-RU"/>
+              </w:rPr>
+              <w:t>)</w:t>
+            </w:r>
+          </w:p>
+        </w:tc>
+        <w:tc>
+          <w:tcPr>
+            <w:tcW w:w="2616" w:type="dxa"/>
+            <w:tcBorders>
+              <w:top w:val="nil"/>
+              <w:left w:val="nil"/>
+              <w:bottom w:val="single" w:sz="4" w:space="0" w:color="auto"/>
+              <w:right w:val="single" w:sz="4" w:space="0" w:color="auto"/>
+            </w:tcBorders>
+            <w:shd w:val="clear" w:color="auto" w:fill="auto"/>
+            <w:noWrap/>
+            <w:vAlign w:val="center"/>
+            <w:hideMark/>
+          </w:tcPr>
+          <w:p>
+            <w:pPr>
+              <w:spacing w:after="0" w:line="240" w:lineRule="auto"/>
+              <w:jc w:val="center"/>
+              <w:rPr>
+                <w:rFonts w:eastAsia="Times New Roman" w:cs="Times New Roman"/>
+                <w:color w:val="000000"/>
+                <w:lang w:eastAsia="ru-RU"/>
+              </w:rPr>
+            </w:pPr>
+            <w:r>
+              <w:rPr>
+                <w:noProof/>
+                <w:lang w:eastAsia="ru-RU"/>
+              </w:rPr>
+              <w:drawing>
+                <wp:inline distT="0" distB="0" distL="0" distR="0">
+                  <wp:extent cx="1504950" cy="754482"/>
+                  <wp:effectExtent l="0" t="0" r="0" b="7620"/>
+                  <wp:docPr id="47" name="Рисунок 47" descr="C:\Users\Игорь\AppData\Local\Microsoft\Windows\INetCache\Content.Word\heww.png"/>
+                  <wp:cNvGraphicFramePr>
+                    <a:graphicFrameLocks xmlns:a="http://schemas.openxmlformats.org/drawingml/2006/main" noChangeAspect="1"/>
+                  </wp:cNvGraphicFramePr>
+                  <a:graphic xmlns:a="http://schemas.openxmlformats.org/drawingml/2006/main">
+                    <a:graphicData uri="http://schemas.openxmlformats.org/drawingml/2006/picture">
+                      <pic:pic xmlns:pic="http://schemas.openxmlformats.org/drawingml/2006/picture">
+                        <pic:nvPicPr>
+                          <pic:cNvPr id="0" name="Picture 198" descr="C:\Users\Игорь\AppData\Local\Microsoft\Windows\INetCache\Content.Word\heww.png"/>
+                          <pic:cNvPicPr>
+                            <a:picLocks noChangeAspect="1" noChangeArrowheads="1"/>
+                          </pic:cNvPicPr>
+                        </pic:nvPicPr>
+                        <pic:blipFill>
+                          <a:blip r:embed="rId9" cstate="print">
+                            <a:extLst>
+                              <a:ext uri="{28A0092B-C50C-407E-A947-70E740481C1C}">
+                                <a14:useLocalDpi xmlns:a14="http://schemas.microsoft.com/office/drawing/2010/main" val="0"/>
+                              </a:ext>
+                            </a:extLst>
+                          </a:blip>
+                          <a:srcRect/>
+                          <a:stretch>
+                            <a:fillRect/>
+                          </a:stretch>
+                        </pic:blipFill>
+                        <pic:spPr bwMode="auto">
+                          <a:xfrm>
+                            <a:off x="0" y="0"/>
+                            <a:ext cx="1573471" cy="788834"/>
+                          </a:xfrm>
+                          <a:prstGeom prst="rect">
+                            <a:avLst/>
+                          </a:prstGeom>
+                          <a:noFill/>
+                          <a:ln>
+                            <a:noFill/>
+                          </a:ln>
+                        </pic:spPr>
+                      </pic:pic>
+                    </a:graphicData>
+                  </a:graphic>
+                </wp:inline>
+              </w:drawing>
+            </w:r>
+          </w:p>
+        </w:tc>
+        <w:tc>
+          <w:tcPr>
+            <w:tcW w:w="2811" w:type="dxa"/>
+            <w:tcBorders>
+              <w:top w:val="nil"/>
+              <w:left w:val="nil"/>
+              <w:bottom w:val="single" w:sz="4" w:space="0" w:color="auto"/>
+              <w:right w:val="single" w:sz="4" w:space="0" w:color="auto"/>
+            </w:tcBorders>
+            <w:shd w:val="clear" w:color="auto" w:fill="auto"/>
+            <w:noWrap/>
+            <w:vAlign w:val="center"/>
+            <w:hideMark/>
+          </w:tcPr>
+          <w:p>
+            <w:pPr>
+              <w:spacing w:after="0" w:line="240" w:lineRule="auto"/>
+              <w:jc w:val="center"/>
+              <w:rPr>
+                <w:rFonts w:eastAsia="Times New Roman" w:cs="Times New Roman"/>
+                <w:color w:val="000000"/>
+                <w:lang w:eastAsia="ru-RU"/>
+              </w:rPr>
+            </w:pPr>
+            <w:r>
+              <w:rPr>
+                <w:noProof/>
+                <w:lang w:eastAsia="ru-RU"/>
+              </w:rPr>
+              <w:drawing>
+                <wp:inline distT="0" distB="0" distL="0" distR="0" wp14:anchorId="1EADCEDD" wp14:editId="2C9DADE5">
+                  <wp:extent cx="1533525" cy="485547"/>
+                  <wp:effectExtent l="0" t="0" r="0" b="0"/>
+                  <wp:docPr id="50" name="Рисунок 50"/>
+                  <wp:cNvGraphicFramePr>
+                    <a:graphicFrameLocks xmlns:a="http://schemas.openxmlformats.org/drawingml/2006/main" noChangeAspect="1"/>
+                  </wp:cNvGraphicFramePr>
+                  <a:graphic xmlns:a="http://schemas.openxmlformats.org/drawingml/2006/main">
+                    <a:graphicData uri="http://schemas.openxmlformats.org/drawingml/2006/picture">
+                      <pic:pic xmlns:pic="http://schemas.openxmlformats.org/drawingml/2006/picture">
+                        <pic:nvPicPr>
+                          <pic:cNvPr id="1" name=""/>
+                          <pic:cNvPicPr/>
+                        </pic:nvPicPr>
+                        <pic:blipFill>
+                          <a:blip r:embed="rId10"/>
+                          <a:stretch>
+                            <a:fillRect/>
+                          </a:stretch>
+                        </pic:blipFill>
+                        <pic:spPr>
+                          <a:xfrm>
+                            <a:off x="0" y="0"/>
+                            <a:ext cx="1683558" cy="533051"/>
+                          </a:xfrm>
+                          <a:prstGeom prst="rect">
+                            <a:avLst/>
+                          </a:prstGeom>
+                        </pic:spPr>
+                      </pic:pic>
+                    </a:graphicData>
+                  </a:graphic>
+                </wp:inline>
+              </w:drawing>
+            </w:r>
+          </w:p>
+        </w:tc>
+        <w:tc>
+          <w:tcPr>
+            <w:tcW w:w="1377" w:type="dxa"/>
+            <w:tcBorders>
+              <w:top w:val="nil"/>
+              <w:left w:val="nil"/>
+              <w:bottom w:val="single" w:sz="4" w:space="0" w:color="auto"/>
+              <w:right w:val="single" w:sz="4" w:space="0" w:color="auto"/>
+            </w:tcBorders>
+            <w:shd w:val="clear" w:color="auto" w:fill="auto"/>
+            <w:noWrap/>
+            <w:vAlign w:val="center"/>
+            <w:hideMark/>
+          </w:tcPr>
+          <w:p>
+            <w:pPr>
+              <w:spacing w:after="0" w:line="240" w:lineRule="auto"/>
+              <w:jc w:val="center"/>
+              <w:rPr>
+                <w:rFonts w:eastAsia="Times New Roman" w:cs="Times New Roman"/>
+                <w:color w:val="000000"/>
+                <w:lang w:val="en-US" w:eastAsia="ru-RU"/>
+              </w:rPr>
+            </w:pPr>
+            <w:r>
+              <w:rPr>
+                <w:rFonts w:eastAsia="Times New Roman" w:cs="Times New Roman"/>
+                <w:color w:val="000000"/>
+                <w:lang w:val="en-US" w:eastAsia="ru-RU"/>
+              </w:rPr>
+              <w:t>{0, 1}</w:t>
+            </w:r>
+          </w:p>
+        </w:tc>
+      </w:tr>
+      <w:tr>
+        <w:trPr>
+          <w:trHeight w:val="1002"/>
+        </w:trPr>
+        <w:tc>
+          <w:tcPr>
+            <w:tcW w:w="2547" w:type="dxa"/>
+            <w:tcBorders>
+              <w:top w:val="nil"/>
+              <w:left w:val="single" w:sz="4" w:space="0" w:color="auto"/>
+              <w:bottom w:val="single" w:sz="4" w:space="0" w:color="auto"/>
+              <w:right w:val="single" w:sz="4" w:space="0" w:color="auto"/>
+            </w:tcBorders>
+            <w:shd w:val="clear" w:color="auto" w:fill="auto"/>
+            <w:vAlign w:val="center"/>
+            <w:hideMark/>
+          </w:tcPr>
+          <w:p>
+            <w:pPr>
+              <w:spacing w:after="0" w:line="240" w:lineRule="auto"/>
+              <w:rPr>
+                <w:rFonts w:eastAsia="Times New Roman" w:cs="Times New Roman"/>
+                <w:color w:val="000000"/>
+                <w:lang w:eastAsia="ru-RU"/>
+              </w:rPr>
+            </w:pPr>
+            <w:r>
+              <w:rPr>
+                <w:rFonts w:eastAsia="Times New Roman" w:cs="Times New Roman"/>
+                <w:color w:val="000000"/>
+                <w:lang w:eastAsia="ru-RU"/>
+              </w:rPr>
+              <w:t>Логистическая (</w:t>
+            </w:r>
+            <w:proofErr w:type="spellStart"/>
+            <w:r>
+              <w:rPr>
+                <w:rFonts w:eastAsia="Times New Roman" w:cs="Times New Roman"/>
+                <w:color w:val="000000"/>
+                <w:lang w:eastAsia="ru-RU"/>
+              </w:rPr>
+              <w:t>сигмоида</w:t>
+            </w:r>
+            <w:proofErr w:type="spellEnd"/>
+            <w:r>
+              <w:rPr>
+                <w:rFonts w:eastAsia="Times New Roman" w:cs="Times New Roman"/>
+                <w:color w:val="000000"/>
+                <w:lang w:eastAsia="ru-RU"/>
+              </w:rPr>
+              <w:t xml:space="preserve"> или гладкая ступенька)</w:t>
+            </w:r>
+          </w:p>
+        </w:tc>
+        <w:tc>
+          <w:tcPr>
+            <w:tcW w:w="2616" w:type="dxa"/>
+            <w:tcBorders>
+              <w:top w:val="nil"/>
+              <w:left w:val="nil"/>
+              <w:bottom w:val="single" w:sz="4" w:space="0" w:color="auto"/>
+              <w:right w:val="single" w:sz="4" w:space="0" w:color="auto"/>
+            </w:tcBorders>
+            <w:shd w:val="clear" w:color="auto" w:fill="auto"/>
+            <w:noWrap/>
+            <w:vAlign w:val="center"/>
+            <w:hideMark/>
+          </w:tcPr>
+          <w:p>
+            <w:pPr>
+              <w:spacing w:after="0" w:line="240" w:lineRule="auto"/>
+              <w:jc w:val="center"/>
+              <w:rPr>
+                <w:rFonts w:eastAsia="Times New Roman" w:cs="Times New Roman"/>
+                <w:color w:val="000000"/>
+                <w:lang w:eastAsia="ru-RU"/>
+              </w:rPr>
+            </w:pPr>
+            <w:r>
+              <w:rPr>
+                <w:rFonts w:eastAsia="Times New Roman" w:cs="Times New Roman"/>
+                <w:color w:val="000000"/>
+                <w:lang w:eastAsia="ru-RU"/>
+              </w:rPr>
+              <w:pict>
+                <v:shapetype id="_x0000_t75" coordsize="21600,21600" o:spt="75" o:preferrelative="t" path="m@4@5l@4@11@9@11@9@5xe" filled="f" stroked="f">
+                  <v:stroke joinstyle="miter"/>
+                  <v:formulas>
+                    <v:f eqn="if lineDrawn pixelLineWidth 0"/>
+                    <v:f eqn="sum @0 1 0"/>
+                    <v:f eqn="sum 0 0 @1"/>
+                    <v:f eqn="prod @2 1 2"/>
+                    <v:f eqn="prod @3 21600 pixelWidth"/>
+                    <v:f eqn="prod @3 21600 pixelHeight"/>
+                    <v:f eqn="sum @0 0 1"/>
+                    <v:f eqn="prod @6 1 2"/>
+                    <v:f eqn="prod @7 21600 pixelWidth"/>
+                    <v:f eqn="sum @8 21600 0"/>
+                    <v:f eqn="prod @7 21600 pixelHeight"/>
+                    <v:f eqn="sum @10 21600 0"/>
+                  </v:formulas>
+                  <v:path o:extrusionok="f" gradientshapeok="t" o:connecttype="rect"/>
+                  <o:lock v:ext="edit" aspectratio="t"/>
+                </v:shapetype>
+                <v:shape id="_x0000_i1457" type="#_x0000_t75" style="width:120pt;height:59.25pt">
+                  <v:imagedata r:id="rId11" o:title="sig"/>
+                </v:shape>
+              </w:pict>
+            </w:r>
+          </w:p>
+        </w:tc>
+        <w:tc>
+          <w:tcPr>
+            <w:tcW w:w="2811" w:type="dxa"/>
+            <w:tcBorders>
+              <w:top w:val="nil"/>
+              <w:left w:val="nil"/>
+              <w:bottom w:val="single" w:sz="4" w:space="0" w:color="auto"/>
+              <w:right w:val="single" w:sz="4" w:space="0" w:color="auto"/>
+            </w:tcBorders>
+            <w:shd w:val="clear" w:color="auto" w:fill="auto"/>
+            <w:noWrap/>
+            <w:vAlign w:val="center"/>
+            <w:hideMark/>
+          </w:tcPr>
+          <w:p>
+            <w:pPr>
+              <w:spacing w:after="0" w:line="240" w:lineRule="auto"/>
+              <w:jc w:val="center"/>
+              <w:rPr>
+                <w:rFonts w:eastAsia="Times New Roman" w:cs="Times New Roman"/>
+                <w:color w:val="000000"/>
+                <w:lang w:eastAsia="ru-RU"/>
+              </w:rPr>
+            </w:pPr>
+            <w:r>
+              <w:rPr>
+                <w:noProof/>
+                <w:lang w:eastAsia="ru-RU"/>
+              </w:rPr>
+              <w:drawing>
+                <wp:inline distT="0" distB="0" distL="0" distR="0" wp14:anchorId="4F4EAC36" wp14:editId="3A581DA7">
+                  <wp:extent cx="1562100" cy="535114"/>
+                  <wp:effectExtent l="0" t="0" r="0" b="0"/>
+                  <wp:docPr id="51" name="Рисунок 51"/>
+                  <wp:cNvGraphicFramePr>
+                    <a:graphicFrameLocks xmlns:a="http://schemas.openxmlformats.org/drawingml/2006/main" noChangeAspect="1"/>
+                  </wp:cNvGraphicFramePr>
+                  <a:graphic xmlns:a="http://schemas.openxmlformats.org/drawingml/2006/main">
+                    <a:graphicData uri="http://schemas.openxmlformats.org/drawingml/2006/picture">
+                      <pic:pic xmlns:pic="http://schemas.openxmlformats.org/drawingml/2006/picture">
+                        <pic:nvPicPr>
+                          <pic:cNvPr id="1" name=""/>
+                          <pic:cNvPicPr/>
+                        </pic:nvPicPr>
+                        <pic:blipFill>
+                          <a:blip r:embed="rId12"/>
+                          <a:stretch>
+                            <a:fillRect/>
+                          </a:stretch>
+                        </pic:blipFill>
+                        <pic:spPr>
+                          <a:xfrm>
+                            <a:off x="0" y="0"/>
+                            <a:ext cx="1663281" cy="569775"/>
+                          </a:xfrm>
+                          <a:prstGeom prst="rect">
+                            <a:avLst/>
+                          </a:prstGeom>
+                        </pic:spPr>
+                      </pic:pic>
+                    </a:graphicData>
+                  </a:graphic>
+                </wp:inline>
+              </w:drawing>
+            </w:r>
+          </w:p>
+        </w:tc>
+        <w:tc>
+          <w:tcPr>
+            <w:tcW w:w="1377" w:type="dxa"/>
+            <w:tcBorders>
+              <w:top w:val="nil"/>
+              <w:left w:val="nil"/>
+              <w:bottom w:val="single" w:sz="4" w:space="0" w:color="auto"/>
+              <w:right w:val="single" w:sz="4" w:space="0" w:color="auto"/>
+            </w:tcBorders>
+            <w:shd w:val="clear" w:color="auto" w:fill="auto"/>
+            <w:noWrap/>
+            <w:vAlign w:val="center"/>
+            <w:hideMark/>
+          </w:tcPr>
+          <w:p>
+            <w:pPr>
+              <w:spacing w:after="0" w:line="240" w:lineRule="auto"/>
+              <w:jc w:val="center"/>
+              <w:rPr>
+                <w:rFonts w:eastAsia="Times New Roman" w:cs="Times New Roman"/>
+                <w:color w:val="000000"/>
+                <w:lang w:val="en-US" w:eastAsia="ru-RU"/>
+              </w:rPr>
+            </w:pPr>
+            <w:r>
+              <w:rPr>
+                <w:rFonts w:eastAsia="Times New Roman" w:cs="Times New Roman"/>
+                <w:color w:val="000000"/>
+                <w:lang w:val="en-US" w:eastAsia="ru-RU"/>
+              </w:rPr>
+              <w:t>(0, 1)</w:t>
+            </w:r>
+          </w:p>
+        </w:tc>
+      </w:tr>
+      <w:tr>
+        <w:trPr>
+          <w:trHeight w:val="1002"/>
+        </w:trPr>
+        <w:tc>
+          <w:tcPr>
+            <w:tcW w:w="2547" w:type="dxa"/>
+            <w:tcBorders>
+              <w:top w:val="nil"/>
+              <w:left w:val="single" w:sz="4" w:space="0" w:color="auto"/>
+              <w:bottom w:val="single" w:sz="4" w:space="0" w:color="auto"/>
+              <w:right w:val="single" w:sz="4" w:space="0" w:color="auto"/>
+            </w:tcBorders>
+            <w:shd w:val="clear" w:color="auto" w:fill="auto"/>
+            <w:vAlign w:val="center"/>
+            <w:hideMark/>
+          </w:tcPr>
+          <w:p>
+            <w:pPr>
+              <w:spacing w:after="0" w:line="240" w:lineRule="auto"/>
+              <w:rPr>
+                <w:rFonts w:eastAsia="Times New Roman" w:cs="Times New Roman"/>
+                <w:color w:val="000000"/>
+                <w:lang w:eastAsia="ru-RU"/>
+              </w:rPr>
+            </w:pPr>
+            <w:r>
+              <w:rPr>
+                <w:rFonts w:eastAsia="Times New Roman" w:cs="Times New Roman"/>
+                <w:color w:val="000000"/>
+                <w:lang w:eastAsia="ru-RU"/>
+              </w:rPr>
+              <w:t>Гиперболический тангенс</w:t>
+            </w:r>
+          </w:p>
+        </w:tc>
+        <w:tc>
+          <w:tcPr>
+            <w:tcW w:w="2616" w:type="dxa"/>
+            <w:tcBorders>
+              <w:top w:val="nil"/>
+              <w:left w:val="nil"/>
+              <w:bottom w:val="single" w:sz="4" w:space="0" w:color="auto"/>
+              <w:right w:val="single" w:sz="4" w:space="0" w:color="auto"/>
+            </w:tcBorders>
+            <w:shd w:val="clear" w:color="auto" w:fill="auto"/>
+            <w:noWrap/>
+            <w:vAlign w:val="center"/>
+            <w:hideMark/>
+          </w:tcPr>
+          <w:p>
+            <w:pPr>
+              <w:spacing w:after="0" w:line="240" w:lineRule="auto"/>
+              <w:jc w:val="center"/>
+              <w:rPr>
+                <w:rFonts w:eastAsia="Times New Roman" w:cs="Times New Roman"/>
+                <w:color w:val="000000"/>
+                <w:lang w:eastAsia="ru-RU"/>
+              </w:rPr>
+            </w:pPr>
+            <w:r>
+              <w:rPr>
+                <w:noProof/>
+                <w:lang w:eastAsia="ru-RU"/>
+              </w:rPr>
+              <w:drawing>
+                <wp:inline distT="0" distB="0" distL="0" distR="0">
+                  <wp:extent cx="1504950" cy="749161"/>
+                  <wp:effectExtent l="0" t="0" r="0" b="0"/>
+                  <wp:docPr id="48" name="Рисунок 48" descr="C:\Users\Игорь\AppData\Local\Microsoft\Windows\INetCache\Content.Word\th.png"/>
+                  <wp:cNvGraphicFramePr>
+                    <a:graphicFrameLocks xmlns:a="http://schemas.openxmlformats.org/drawingml/2006/main" noChangeAspect="1"/>
+                  </wp:cNvGraphicFramePr>
+                  <a:graphic xmlns:a="http://schemas.openxmlformats.org/drawingml/2006/main">
+                    <a:graphicData uri="http://schemas.openxmlformats.org/drawingml/2006/picture">
+                      <pic:pic xmlns:pic="http://schemas.openxmlformats.org/drawingml/2006/picture">
+                        <pic:nvPicPr>
+                          <pic:cNvPr id="0" name="Picture 209" descr="C:\Users\Игорь\AppData\Local\Microsoft\Windows\INetCache\Content.Word\th.png"/>
+                          <pic:cNvPicPr>
+                            <a:picLocks noChangeAspect="1" noChangeArrowheads="1"/>
+                          </pic:cNvPicPr>
+                        </pic:nvPicPr>
+                        <pic:blipFill>
+                          <a:blip r:embed="rId13" cstate="print">
+                            <a:extLst>
+                              <a:ext uri="{28A0092B-C50C-407E-A947-70E740481C1C}">
+                                <a14:useLocalDpi xmlns:a14="http://schemas.microsoft.com/office/drawing/2010/main" val="0"/>
+                              </a:ext>
+                            </a:extLst>
+                          </a:blip>
+                          <a:srcRect/>
+                          <a:stretch>
+                            <a:fillRect/>
+                          </a:stretch>
+                        </pic:blipFill>
+                        <pic:spPr bwMode="auto">
+                          <a:xfrm>
+                            <a:off x="0" y="0"/>
+                            <a:ext cx="1504950" cy="749161"/>
+                          </a:xfrm>
+                          <a:prstGeom prst="rect">
+                            <a:avLst/>
+                          </a:prstGeom>
+                          <a:noFill/>
+                          <a:ln>
+                            <a:noFill/>
+                          </a:ln>
+                        </pic:spPr>
+                      </pic:pic>
+                    </a:graphicData>
+                  </a:graphic>
+                </wp:inline>
+              </w:drawing>
+            </w:r>
+          </w:p>
+        </w:tc>
+        <w:tc>
+          <w:tcPr>
+            <w:tcW w:w="2811" w:type="dxa"/>
+            <w:tcBorders>
+              <w:top w:val="nil"/>
+              <w:left w:val="nil"/>
+              <w:bottom w:val="single" w:sz="4" w:space="0" w:color="auto"/>
+              <w:right w:val="single" w:sz="4" w:space="0" w:color="auto"/>
+            </w:tcBorders>
+            <w:shd w:val="clear" w:color="auto" w:fill="auto"/>
+            <w:noWrap/>
+            <w:vAlign w:val="center"/>
+            <w:hideMark/>
+          </w:tcPr>
+          <w:p>
+            <w:pPr>
+              <w:spacing w:after="0" w:line="240" w:lineRule="auto"/>
+              <w:jc w:val="center"/>
+              <w:rPr>
+                <w:rFonts w:eastAsia="Times New Roman" w:cs="Times New Roman"/>
+                <w:color w:val="000000"/>
+                <w:lang w:eastAsia="ru-RU"/>
+              </w:rPr>
+            </w:pPr>
+            <w:r>
+              <w:rPr>
+                <w:noProof/>
+                <w:lang w:eastAsia="ru-RU"/>
+              </w:rPr>
+              <w:drawing>
+                <wp:inline distT="0" distB="0" distL="0" distR="0" wp14:anchorId="17C67F55" wp14:editId="6B442DF6">
+                  <wp:extent cx="1647825" cy="524907"/>
+                  <wp:effectExtent l="0" t="0" r="0" b="8890"/>
+                  <wp:docPr id="52" name="Рисунок 52"/>
+                  <wp:cNvGraphicFramePr>
+                    <a:graphicFrameLocks xmlns:a="http://schemas.openxmlformats.org/drawingml/2006/main" noChangeAspect="1"/>
+                  </wp:cNvGraphicFramePr>
+                  <a:graphic xmlns:a="http://schemas.openxmlformats.org/drawingml/2006/main">
+                    <a:graphicData uri="http://schemas.openxmlformats.org/drawingml/2006/picture">
+                      <pic:pic xmlns:pic="http://schemas.openxmlformats.org/drawingml/2006/picture">
+                        <pic:nvPicPr>
+                          <pic:cNvPr id="1" name=""/>
+                          <pic:cNvPicPr/>
+                        </pic:nvPicPr>
+                        <pic:blipFill>
+                          <a:blip r:embed="rId14"/>
+                          <a:stretch>
+                            <a:fillRect/>
+                          </a:stretch>
+                        </pic:blipFill>
+                        <pic:spPr>
+                          <a:xfrm>
+                            <a:off x="0" y="0"/>
+                            <a:ext cx="1762263" cy="561361"/>
+                          </a:xfrm>
+                          <a:prstGeom prst="rect">
+                            <a:avLst/>
+                          </a:prstGeom>
+                        </pic:spPr>
+                      </pic:pic>
+                    </a:graphicData>
+                  </a:graphic>
+                </wp:inline>
+              </w:drawing>
+            </w:r>
+          </w:p>
+        </w:tc>
+        <w:tc>
+          <w:tcPr>
+            <w:tcW w:w="1377" w:type="dxa"/>
+            <w:tcBorders>
+              <w:top w:val="nil"/>
+              <w:left w:val="nil"/>
+              <w:bottom w:val="single" w:sz="4" w:space="0" w:color="auto"/>
+              <w:right w:val="single" w:sz="4" w:space="0" w:color="auto"/>
+            </w:tcBorders>
+            <w:shd w:val="clear" w:color="auto" w:fill="auto"/>
+            <w:noWrap/>
+            <w:vAlign w:val="center"/>
+            <w:hideMark/>
+          </w:tcPr>
+          <w:p>
+            <w:pPr>
+              <w:spacing w:after="0" w:line="240" w:lineRule="auto"/>
+              <w:jc w:val="center"/>
+              <w:rPr>
+                <w:rFonts w:eastAsia="Times New Roman" w:cs="Times New Roman"/>
+                <w:color w:val="000000"/>
+                <w:lang w:val="en-US" w:eastAsia="ru-RU"/>
+              </w:rPr>
+            </w:pPr>
+            <w:r>
+              <w:rPr>
+                <w:rFonts w:eastAsia="Times New Roman" w:cs="Times New Roman"/>
+                <w:color w:val="000000"/>
+                <w:lang w:val="en-US" w:eastAsia="ru-RU"/>
+              </w:rPr>
+              <w:t>(-1, 1)</w:t>
+            </w:r>
+          </w:p>
+        </w:tc>
+      </w:tr>
+      <w:tr>
+        <w:trPr>
+          <w:trHeight w:val="1002"/>
+        </w:trPr>
+        <w:tc>
+          <w:tcPr>
+            <w:tcW w:w="2547" w:type="dxa"/>
+            <w:tcBorders>
+              <w:top w:val="nil"/>
+              <w:left w:val="single" w:sz="4" w:space="0" w:color="auto"/>
+              <w:bottom w:val="single" w:sz="4" w:space="0" w:color="auto"/>
+              <w:right w:val="single" w:sz="4" w:space="0" w:color="auto"/>
+            </w:tcBorders>
+            <w:shd w:val="clear" w:color="auto" w:fill="auto"/>
+            <w:vAlign w:val="center"/>
+            <w:hideMark/>
+          </w:tcPr>
+          <w:p>
+            <w:pPr>
+              <w:spacing w:after="0" w:line="240" w:lineRule="auto"/>
+              <w:rPr>
+                <w:rFonts w:eastAsia="Times New Roman" w:cs="Times New Roman"/>
+                <w:color w:val="000000"/>
+                <w:lang w:eastAsia="ru-RU"/>
+              </w:rPr>
+            </w:pPr>
+            <w:r>
+              <w:rPr>
+                <w:rFonts w:eastAsia="Times New Roman" w:cs="Times New Roman"/>
+                <w:color w:val="000000"/>
+                <w:lang w:eastAsia="ru-RU"/>
+              </w:rPr>
+              <w:t>Линейный выпрямитель (</w:t>
+            </w:r>
+            <w:proofErr w:type="spellStart"/>
+            <w:r>
+              <w:rPr>
+                <w:rFonts w:eastAsia="Times New Roman" w:cs="Times New Roman"/>
+                <w:color w:val="000000"/>
+                <w:lang w:eastAsia="ru-RU"/>
+              </w:rPr>
+              <w:t>ReLU</w:t>
+            </w:r>
+            <w:proofErr w:type="spellEnd"/>
+            <w:r>
+              <w:rPr>
+                <w:rFonts w:eastAsia="Times New Roman" w:cs="Times New Roman"/>
+                <w:color w:val="000000"/>
+                <w:lang w:eastAsia="ru-RU"/>
+              </w:rPr>
+              <w:t xml:space="preserve">) </w:t>
+            </w:r>
+          </w:p>
+        </w:tc>
+        <w:tc>
+          <w:tcPr>
+            <w:tcW w:w="2616" w:type="dxa"/>
+            <w:tcBorders>
+              <w:top w:val="nil"/>
+              <w:left w:val="nil"/>
+              <w:bottom w:val="single" w:sz="4" w:space="0" w:color="auto"/>
+              <w:right w:val="single" w:sz="4" w:space="0" w:color="auto"/>
+            </w:tcBorders>
+            <w:shd w:val="clear" w:color="auto" w:fill="auto"/>
+            <w:noWrap/>
+            <w:vAlign w:val="center"/>
+            <w:hideMark/>
+          </w:tcPr>
+          <w:p>
+            <w:pPr>
+              <w:spacing w:after="0" w:line="240" w:lineRule="auto"/>
+              <w:jc w:val="center"/>
+              <w:rPr>
+                <w:rFonts w:eastAsia="Times New Roman" w:cs="Times New Roman"/>
+                <w:color w:val="000000"/>
+                <w:lang w:eastAsia="ru-RU"/>
+              </w:rPr>
+            </w:pPr>
+            <w:r>
+              <w:rPr>
+                <w:noProof/>
+                <w:lang w:eastAsia="ru-RU"/>
+              </w:rPr>
+              <w:drawing>
+                <wp:inline distT="0" distB="0" distL="0" distR="0">
+                  <wp:extent cx="1504950" cy="752475"/>
+                  <wp:effectExtent l="0" t="0" r="0" b="9525"/>
+                  <wp:docPr id="49" name="Рисунок 49" descr="C:\Users\Игорь\AppData\Local\Microsoft\Windows\INetCache\Content.Word\relu.png"/>
+                  <wp:cNvGraphicFramePr>
+                    <a:graphicFrameLocks xmlns:a="http://schemas.openxmlformats.org/drawingml/2006/main" noChangeAspect="1"/>
+                  </wp:cNvGraphicFramePr>
+                  <a:graphic xmlns:a="http://schemas.openxmlformats.org/drawingml/2006/main">
+                    <a:graphicData uri="http://schemas.openxmlformats.org/drawingml/2006/picture">
+                      <pic:pic xmlns:pic="http://schemas.openxmlformats.org/drawingml/2006/picture">
+                        <pic:nvPicPr>
+                          <pic:cNvPr id="0" name="Picture 217" descr="C:\Users\Игорь\AppData\Local\Microsoft\Windows\INetCache\Content.Word\relu.png"/>
+                          <pic:cNvPicPr>
+                            <a:picLocks noChangeAspect="1" noChangeArrowheads="1"/>
+                          </pic:cNvPicPr>
+                        </pic:nvPicPr>
+                        <pic:blipFill>
+                          <a:blip r:embed="rId15" cstate="print">
+                            <a:extLst>
+                              <a:ext uri="{28A0092B-C50C-407E-A947-70E740481C1C}">
+                                <a14:useLocalDpi xmlns:a14="http://schemas.microsoft.com/office/drawing/2010/main" val="0"/>
+                              </a:ext>
+                            </a:extLst>
+                          </a:blip>
+                          <a:srcRect/>
+                          <a:stretch>
+                            <a:fillRect/>
+                          </a:stretch>
+                        </pic:blipFill>
+                        <pic:spPr bwMode="auto">
+                          <a:xfrm>
+                            <a:off x="0" y="0"/>
+                            <a:ext cx="1529258" cy="764629"/>
+                          </a:xfrm>
+                          <a:prstGeom prst="rect">
+                            <a:avLst/>
+                          </a:prstGeom>
+                          <a:noFill/>
+                          <a:ln>
+                            <a:noFill/>
+                          </a:ln>
+                        </pic:spPr>
+                      </pic:pic>
+                    </a:graphicData>
+                  </a:graphic>
+                </wp:inline>
+              </w:drawing>
+            </w:r>
+          </w:p>
+        </w:tc>
+        <w:tc>
+          <w:tcPr>
+            <w:tcW w:w="2811" w:type="dxa"/>
+            <w:tcBorders>
+              <w:top w:val="nil"/>
+              <w:left w:val="nil"/>
+              <w:bottom w:val="single" w:sz="4" w:space="0" w:color="auto"/>
+              <w:right w:val="single" w:sz="4" w:space="0" w:color="auto"/>
+            </w:tcBorders>
+            <w:shd w:val="clear" w:color="auto" w:fill="auto"/>
+            <w:noWrap/>
+            <w:vAlign w:val="center"/>
+            <w:hideMark/>
+          </w:tcPr>
+          <w:p>
+            <w:pPr>
+              <w:spacing w:after="0" w:line="240" w:lineRule="auto"/>
+              <w:jc w:val="center"/>
+              <w:rPr>
+                <w:rFonts w:eastAsia="Times New Roman" w:cs="Times New Roman"/>
+                <w:color w:val="000000"/>
+                <w:lang w:eastAsia="ru-RU"/>
+              </w:rPr>
+            </w:pPr>
+            <w:r>
+              <w:rPr>
+                <w:noProof/>
+                <w:lang w:eastAsia="ru-RU"/>
+              </w:rPr>
+              <w:drawing>
+                <wp:inline distT="0" distB="0" distL="0" distR="0" wp14:anchorId="0FFC2BB3" wp14:editId="6E1FD581">
+                  <wp:extent cx="1638300" cy="503312"/>
+                  <wp:effectExtent l="0" t="0" r="0" b="0"/>
+                  <wp:docPr id="53" name="Рисунок 53"/>
+                  <wp:cNvGraphicFramePr>
+                    <a:graphicFrameLocks xmlns:a="http://schemas.openxmlformats.org/drawingml/2006/main" noChangeAspect="1"/>
+                  </wp:cNvGraphicFramePr>
+                  <a:graphic xmlns:a="http://schemas.openxmlformats.org/drawingml/2006/main">
+                    <a:graphicData uri="http://schemas.openxmlformats.org/drawingml/2006/picture">
+                      <pic:pic xmlns:pic="http://schemas.openxmlformats.org/drawingml/2006/picture">
+                        <pic:nvPicPr>
+                          <pic:cNvPr id="1" name=""/>
+                          <pic:cNvPicPr/>
+                        </pic:nvPicPr>
+                        <pic:blipFill>
+                          <a:blip r:embed="rId16"/>
+                          <a:stretch>
+                            <a:fillRect/>
+                          </a:stretch>
+                        </pic:blipFill>
+                        <pic:spPr>
+                          <a:xfrm>
+                            <a:off x="0" y="0"/>
+                            <a:ext cx="1743468" cy="535621"/>
+                          </a:xfrm>
+                          <a:prstGeom prst="rect">
+                            <a:avLst/>
+                          </a:prstGeom>
+                        </pic:spPr>
+                      </pic:pic>
+                    </a:graphicData>
+                  </a:graphic>
+                </wp:inline>
+              </w:drawing>
+            </w:r>
+          </w:p>
+        </w:tc>
+        <w:tc>
+          <w:tcPr>
+            <w:tcW w:w="1377" w:type="dxa"/>
+            <w:tcBorders>
+              <w:top w:val="nil"/>
+              <w:left w:val="nil"/>
+              <w:bottom w:val="single" w:sz="4" w:space="0" w:color="auto"/>
+              <w:right w:val="single" w:sz="4" w:space="0" w:color="auto"/>
+            </w:tcBorders>
+            <w:shd w:val="clear" w:color="auto" w:fill="auto"/>
+            <w:noWrap/>
+            <w:vAlign w:val="center"/>
+            <w:hideMark/>
+          </w:tcPr>
+          <w:p>
+            <w:pPr>
+              <w:keepNext/>
+              <w:spacing w:after="0" w:line="240" w:lineRule="auto"/>
+              <w:jc w:val="center"/>
+              <w:rPr>
+                <w:rFonts w:eastAsia="Times New Roman" w:cs="Times New Roman"/>
+                <w:color w:val="000000"/>
+                <w:lang w:val="en-US" w:eastAsia="ru-RU"/>
+              </w:rPr>
+            </w:pPr>
+            <w:r>
+              <w:rPr>
+                <w:rFonts w:eastAsia="Times New Roman" w:cs="Times New Roman"/>
+                <w:color w:val="000000"/>
+                <w:lang w:val="en-US" w:eastAsia="ru-RU"/>
+              </w:rPr>
+              <w:t xml:space="preserve">[0, </w:t>
+            </w:r>
+            <w:r>
+              <w:rPr>
+                <w:rFonts w:eastAsia="Times New Roman" w:cs="Times New Roman"/>
+                <w:color w:val="000000"/>
+                <w:lang w:val="en-US" w:eastAsia="ru-RU"/>
+              </w:rPr>
+              <w:t>∞</w:t>
+            </w:r>
+            <w:r>
+              <w:rPr>
+                <w:rFonts w:eastAsia="Times New Roman" w:cs="Times New Roman"/>
+                <w:color w:val="000000"/>
+                <w:lang w:val="en-US" w:eastAsia="ru-RU"/>
+              </w:rPr>
+              <w:t>)</w:t>
+            </w:r>
+          </w:p>
+        </w:tc>
+      </w:tr>
+    </w:tbl>
+    <w:p>
+      <w:pPr>
+        <w:pStyle w:val="a8"/>
+        <w:jc w:val="center"/>
+        <w:rPr>
+          <w:i w:val="0"/>
+          <w:color w:val="auto"/>
+          <w:sz w:val="28"/>
+        </w:rPr>
+      </w:pPr>
+    </w:p>
+    <w:p>
+      <w:pPr>
+        <w:pStyle w:val="a8"/>
+        <w:jc w:val="center"/>
+        <w:rPr>
+          <w:i w:val="0"/>
+          <w:color w:val="auto"/>
+          <w:sz w:val="28"/>
+        </w:rPr>
+      </w:pPr>
+      <w:r>
+        <w:rPr>
+          <w:i w:val="0"/>
+          <w:color w:val="auto"/>
+          <w:sz w:val="28"/>
+        </w:rPr>
+        <w:t xml:space="preserve">Таблица </w:t>
+      </w:r>
+      <w:r>
+        <w:rPr>
+          <w:i w:val="0"/>
+          <w:color w:val="auto"/>
+          <w:sz w:val="28"/>
+        </w:rPr>
+        <w:fldChar w:fldCharType="begin"/>
+      </w:r>
+      <w:r>
+        <w:rPr>
+          <w:i w:val="0"/>
+          <w:color w:val="auto"/>
+          <w:sz w:val="28"/>
+        </w:rPr>
+        <w:instrText xml:space="preserve"> SEQ Таблица \* ARABIC </w:instrText>
+      </w:r>
+      <w:r>
+        <w:rPr>
+          <w:i w:val="0"/>
+          <w:color w:val="auto"/>
+          <w:sz w:val="28"/>
+        </w:rPr>
+        <w:fldChar w:fldCharType="separate"/>
+      </w:r>
+      <w:r>
+        <w:rPr>
+          <w:i w:val="0"/>
           <w:noProof/>
-          <w:lang w:eastAsia="ru-RU"/>
-        </w:rPr>
-        <w:drawing>
-          <wp:inline distT="0" distB="0" distL="0" distR="0" wp14:anchorId="6609D588" wp14:editId="2251B739">
-            <wp:extent cx="1801368" cy="356616"/>
-            <wp:effectExtent l="0" t="0" r="0" b="0"/>
-            <wp:docPr id="168907" name="Picture 168907"/>
-            <wp:cNvGraphicFramePr/>
-            <a:graphic xmlns:a="http://schemas.openxmlformats.org/drawingml/2006/main">
-              <a:graphicData uri="http://schemas.openxmlformats.org/drawingml/2006/picture">
-                <pic:pic xmlns:pic="http://schemas.openxmlformats.org/drawingml/2006/picture">
-                  <pic:nvPicPr>
-                    <pic:cNvPr id="168907" name="Picture 168907"/>
-                    <pic:cNvPicPr/>
-                  </pic:nvPicPr>
-                  <pic:blipFill>
-                    <a:blip r:embed="rId9"/>
-                    <a:stretch>
-                      <a:fillRect/>
-                    </a:stretch>
-                  </pic:blipFill>
-                  <pic:spPr>
-                    <a:xfrm>
-                      <a:off x="0" y="0"/>
-                      <a:ext cx="1801368" cy="356616"/>
-                    </a:xfrm>
-                    <a:prstGeom prst="rect">
-                      <a:avLst/>
-                    </a:prstGeom>
-                  </pic:spPr>
-                </pic:pic>
-              </a:graphicData>
-            </a:graphic>
-          </wp:inline>
-        </w:drawing>
-      </w:r>
-      <w:r>
-        <w:t xml:space="preserve"> </w:t>
-      </w:r>
-      <w:r>
-        <w:tab/>
-        <w:t xml:space="preserve"> </w:t>
-      </w:r>
-      <w:r>
-        <w:tab/>
-        <w:t xml:space="preserve"> (1.3</w:t>
-      </w:r>
-      <w:r>
-        <w:t xml:space="preserve">) </w:t>
-      </w:r>
-    </w:p>
-    <w:p>
-      <w:pPr>
-        <w:pStyle w:val="a5"/>
-        <w:numPr>
-          <w:ilvl w:val="0"/>
-          <w:numId w:val="6"/>
-        </w:numPr>
-        <w:spacing w:after="104" w:line="255" w:lineRule="auto"/>
-        <w:jc w:val="both"/>
-      </w:pPr>
-      <w:r>
-        <w:t xml:space="preserve">Сигмоидальная активационная функция; </w:t>
-      </w:r>
-    </w:p>
-    <w:p>
-      <w:pPr>
-        <w:tabs>
-          <w:tab w:val="center" w:pos="3587"/>
-          <w:tab w:val="center" w:pos="4729"/>
-          <w:tab w:val="center" w:pos="5437"/>
-          <w:tab w:val="center" w:pos="6145"/>
-          <w:tab w:val="center" w:pos="7157"/>
-        </w:tabs>
-        <w:spacing w:after="162" w:line="268" w:lineRule="auto"/>
-      </w:pPr>
-      <w:r>
-        <w:rPr>
-          <w:rFonts w:ascii="Calibri" w:eastAsia="Calibri" w:hAnsi="Calibri" w:cs="Calibri"/>
-          <w:sz w:val="22"/>
-        </w:rPr>
-        <w:tab/>
-      </w:r>
-      <w:r>
-        <w:rPr>
-          <w:noProof/>
-          <w:lang w:eastAsia="ru-RU"/>
-        </w:rPr>
-        <w:drawing>
-          <wp:inline distT="0" distB="0" distL="0" distR="0" wp14:anchorId="33EEC001" wp14:editId="6948A5FA">
-            <wp:extent cx="963168" cy="280416"/>
-            <wp:effectExtent l="0" t="0" r="0" b="0"/>
-            <wp:docPr id="168908" name="Picture 168908"/>
-            <wp:cNvGraphicFramePr/>
-            <a:graphic xmlns:a="http://schemas.openxmlformats.org/drawingml/2006/main">
-              <a:graphicData uri="http://schemas.openxmlformats.org/drawingml/2006/picture">
-                <pic:pic xmlns:pic="http://schemas.openxmlformats.org/drawingml/2006/picture">
-                  <pic:nvPicPr>
-                    <pic:cNvPr id="168908" name="Picture 168908"/>
-                    <pic:cNvPicPr/>
-                  </pic:nvPicPr>
-                  <pic:blipFill>
-                    <a:blip r:embed="rId10"/>
-                    <a:stretch>
-                      <a:fillRect/>
-                    </a:stretch>
-                  </pic:blipFill>
-                  <pic:spPr>
-                    <a:xfrm>
-                      <a:off x="0" y="0"/>
-                      <a:ext cx="963168" cy="280416"/>
-                    </a:xfrm>
-                    <a:prstGeom prst="rect">
-                      <a:avLst/>
-                    </a:prstGeom>
-                  </pic:spPr>
-                </pic:pic>
-              </a:graphicData>
-            </a:graphic>
-          </wp:inline>
-        </w:drawing>
-      </w:r>
-      <w:r>
-        <w:t xml:space="preserve"> </w:t>
-      </w:r>
-      <w:r>
-        <w:tab/>
-        <w:t xml:space="preserve"> </w:t>
-      </w:r>
-      <w:r>
-        <w:tab/>
-        <w:t xml:space="preserve"> </w:t>
-      </w:r>
-      <w:r>
-        <w:tab/>
-        <w:t xml:space="preserve"> </w:t>
-      </w:r>
-      <w:r>
-        <w:tab/>
-        <w:t xml:space="preserve"> (1.4</w:t>
-      </w:r>
-      <w:r>
-        <w:t xml:space="preserve">) </w:t>
-      </w:r>
-    </w:p>
-    <w:p>
-      <w:pPr>
-        <w:pStyle w:val="a5"/>
-        <w:numPr>
-          <w:ilvl w:val="0"/>
-          <w:numId w:val="6"/>
-        </w:numPr>
-        <w:spacing w:after="103" w:line="255" w:lineRule="auto"/>
-        <w:jc w:val="both"/>
-      </w:pPr>
-      <w:r>
-        <w:t xml:space="preserve">Гиперболический тангенс. </w:t>
-      </w:r>
-    </w:p>
-    <w:p>
-      <w:pPr>
-        <w:tabs>
-          <w:tab w:val="center" w:pos="4168"/>
-          <w:tab w:val="center" w:pos="6145"/>
-          <w:tab w:val="center" w:pos="7157"/>
-        </w:tabs>
-        <w:spacing w:after="148" w:line="268" w:lineRule="auto"/>
-      </w:pPr>
-      <w:r>
-        <w:rPr>
-          <w:rFonts w:ascii="Calibri" w:eastAsia="Calibri" w:hAnsi="Calibri" w:cs="Calibri"/>
-          <w:sz w:val="22"/>
-        </w:rPr>
-        <w:tab/>
-      </w:r>
-      <w:r>
-        <w:rPr>
-          <w:noProof/>
-          <w:lang w:eastAsia="ru-RU"/>
-        </w:rPr>
-        <w:drawing>
-          <wp:inline distT="0" distB="0" distL="0" distR="0" wp14:anchorId="231449D4" wp14:editId="5C6113F8">
-            <wp:extent cx="1581912" cy="316992"/>
-            <wp:effectExtent l="0" t="0" r="0" b="0"/>
-            <wp:docPr id="168909" name="Picture 168909"/>
-            <wp:cNvGraphicFramePr/>
-            <a:graphic xmlns:a="http://schemas.openxmlformats.org/drawingml/2006/main">
-              <a:graphicData uri="http://schemas.openxmlformats.org/drawingml/2006/picture">
-                <pic:pic xmlns:pic="http://schemas.openxmlformats.org/drawingml/2006/picture">
-                  <pic:nvPicPr>
-                    <pic:cNvPr id="168909" name="Picture 168909"/>
-                    <pic:cNvPicPr/>
-                  </pic:nvPicPr>
-                  <pic:blipFill>
-                    <a:blip r:embed="rId11"/>
-                    <a:stretch>
-                      <a:fillRect/>
-                    </a:stretch>
-                  </pic:blipFill>
-                  <pic:spPr>
-                    <a:xfrm>
-                      <a:off x="0" y="0"/>
-                      <a:ext cx="1581912" cy="316992"/>
-                    </a:xfrm>
-                    <a:prstGeom prst="rect">
-                      <a:avLst/>
-                    </a:prstGeom>
-                  </pic:spPr>
-                </pic:pic>
-              </a:graphicData>
-            </a:graphic>
-          </wp:inline>
-        </w:drawing>
-      </w:r>
-      <w:r>
-        <w:t xml:space="preserve">  </w:t>
-      </w:r>
-      <w:r>
-        <w:tab/>
-        <w:t xml:space="preserve"> </w:t>
-      </w:r>
-      <w:r>
-        <w:tab/>
-        <w:t xml:space="preserve"> (1.5</w:t>
-      </w:r>
-      <w:r>
-        <w:t xml:space="preserve">) </w:t>
+          <w:color w:val="auto"/>
+          <w:sz w:val="28"/>
+        </w:rPr>
+        <w:t>1</w:t>
+      </w:r>
+      <w:r>
+        <w:rPr>
+          <w:i w:val="0"/>
+          <w:color w:val="auto"/>
+          <w:sz w:val="28"/>
+        </w:rPr>
+        <w:fldChar w:fldCharType="end"/>
+      </w:r>
+      <w:r>
+        <w:rPr>
+          <w:i w:val="0"/>
+          <w:color w:val="auto"/>
+          <w:sz w:val="28"/>
+        </w:rPr>
+        <w:t xml:space="preserve"> – Основные функции активации</w:t>
       </w:r>
     </w:p>
     <w:p/>
@@ -4947,6 +6148,7 @@
           <w:sz w:val="28"/>
         </w:rPr>
       </w:pPr>
+      <w:bookmarkStart w:id="11" w:name="_Toc100907537"/>
       <w:r>
         <w:rPr>
           <w:rFonts w:ascii="Times New Roman" w:hAnsi="Times New Roman" w:cs="Times New Roman"/>
@@ -4954,6 +6156,7 @@
           <w:color w:val="auto"/>
           <w:sz w:val="28"/>
         </w:rPr>
+        <w:lastRenderedPageBreak/>
         <w:t>1</w:t>
       </w:r>
       <w:r>
@@ -4971,7 +6174,6 @@
           <w:b/>
           <w:color w:val="auto"/>
           <w:sz w:val="28"/>
-          <w:lang w:val="en-US"/>
         </w:rPr>
         <w:t>3</w:t>
       </w:r>
@@ -4993,6 +6195,7 @@
         </w:rPr>
         <w:t>Модели нейронов</w:t>
       </w:r>
+      <w:bookmarkEnd w:id="11"/>
     </w:p>
     <w:p/>
     <w:p>
@@ -5005,6 +6208,7 @@
           <w:color w:val="auto"/>
         </w:rPr>
       </w:pPr>
+      <w:bookmarkStart w:id="12" w:name="_Toc100907538"/>
       <w:proofErr w:type="spellStart"/>
       <w:r>
         <w:rPr>
@@ -5015,13 +6219,13 @@
         </w:rPr>
         <w:t>Перцептрон</w:t>
       </w:r>
+      <w:bookmarkEnd w:id="12"/>
       <w:proofErr w:type="spellEnd"/>
     </w:p>
     <w:p/>
     <w:p>
       <w:proofErr w:type="spellStart"/>
       <w:r>
-        <w:lastRenderedPageBreak/>
         <w:t>Перцептрон</w:t>
       </w:r>
       <w:proofErr w:type="spellEnd"/>
@@ -5058,7 +6262,7 @@
                     </pic:cNvPicPr>
                   </pic:nvPicPr>
                   <pic:blipFill>
-                    <a:blip r:embed="rId12">
+                    <a:blip r:embed="rId17">
                       <a:extLst>
                         <a:ext uri="{28A0092B-C50C-407E-A947-70E740481C1C}">
                           <a14:useLocalDpi xmlns:a14="http://schemas.microsoft.com/office/drawing/2010/main" val="0"/>
@@ -5213,7 +6417,11 @@
         <w:t xml:space="preserve"> </w:t>
       </w:r>
       <w:r>
-        <w:t>Затем сигналы от сенсорных элементов, прошедших по S-A связям попадают в A-элементы, которые еще называют ассоциативными элементами. Стоит заметить, что одному A-элементу может соответствовать несколько S-элементов. Если сигналы, поступившие на A-элемент, в совокупности п</w:t>
+        <w:t xml:space="preserve">Затем сигналы от сенсорных элементов, прошедших по S-A связям попадают в A-элементы, которые еще называют ассоциативными элементами. Стоит заметить, что одному A-элементу может соответствовать несколько S-элементов. Если сигналы, поступившие на A-элемент, в </w:t>
+      </w:r>
+      <w:r>
+        <w:lastRenderedPageBreak/>
+        <w:t>совокупности п</w:t>
       </w:r>
       <w:r>
         <w:t>ревышают некоторый его порог</w:t>
@@ -5225,7 +6433,6 @@
     <w:p/>
     <w:p>
       <w:r>
-        <w:lastRenderedPageBreak/>
         <w:t>Классификация персептронов</w:t>
       </w:r>
       <w:r>
@@ -5388,6 +6595,7 @@
           <w:color w:val="auto"/>
         </w:rPr>
       </w:pPr>
+      <w:bookmarkStart w:id="13" w:name="_Toc100907539"/>
       <w:r>
         <w:rPr>
           <w:rFonts w:ascii="Times New Roman" w:hAnsi="Times New Roman" w:cs="Times New Roman"/>
@@ -5397,6 +6605,7 @@
         </w:rPr>
         <w:t>Сигмоидальный нейрон</w:t>
       </w:r>
+      <w:bookmarkEnd w:id="13"/>
     </w:p>
     <w:p/>
     <w:p>
@@ -5428,6 +6637,7 @@
     </w:p>
     <w:p>
       <w:r>
+        <w:lastRenderedPageBreak/>
         <w:t>Благодаря этому сеть из сигмоидальных нейронов может обучаться. На вход сигмоидального нейрона подаются любые значения между 0 и 1. На выходе также выдаётся значение между 0 и 1.</w:t>
       </w:r>
     </w:p>
@@ -5438,8 +6648,10 @@
     </w:p>
     <w:p>
       <w:r>
-        <w:lastRenderedPageBreak/>
         <w:t>Униполярная функция, как правило, представляется формулой</w:t>
+      </w:r>
+      <w:r>
+        <w:t>:</w:t>
       </w:r>
     </w:p>
     <w:p>
@@ -5595,165 +6807,12 @@
       </w:r>
       <w:r>
         <w:tab/>
-        <w:t>(1.6)</w:t>
-      </w:r>
-    </w:p>
-    <w:p>
-      <w:pPr>
-        <w:keepNext/>
-        <w:jc w:val="center"/>
-      </w:pPr>
-      <w:r>
-        <w:rPr>
-          <w:noProof/>
-          <w:lang w:eastAsia="ru-RU"/>
-        </w:rPr>
-        <w:drawing>
-          <wp:inline distT="0" distB="0" distL="0" distR="0">
-            <wp:extent cx="4667250" cy="2502842"/>
-            <wp:effectExtent l="0" t="0" r="0" b="0"/>
-            <wp:docPr id="3" name="Рисунок 3" descr="https://konspekta.net/lektsiiorgimg/baza14/28288582434.files/image007.png"/>
-            <wp:cNvGraphicFramePr>
-              <a:graphicFrameLocks xmlns:a="http://schemas.openxmlformats.org/drawingml/2006/main" noChangeAspect="1"/>
-            </wp:cNvGraphicFramePr>
-            <a:graphic xmlns:a="http://schemas.openxmlformats.org/drawingml/2006/main">
-              <a:graphicData uri="http://schemas.openxmlformats.org/drawingml/2006/picture">
-                <pic:pic xmlns:pic="http://schemas.openxmlformats.org/drawingml/2006/picture">
-                  <pic:nvPicPr>
-                    <pic:cNvPr id="0" name="Picture 1" descr="https://konspekta.net/lektsiiorgimg/baza14/28288582434.files/image007.png"/>
-                    <pic:cNvPicPr>
-                      <a:picLocks noChangeAspect="1" noChangeArrowheads="1"/>
-                    </pic:cNvPicPr>
-                  </pic:nvPicPr>
-                  <pic:blipFill rotWithShape="1">
-                    <a:blip r:embed="rId13">
-                      <a:extLst>
-                        <a:ext uri="{28A0092B-C50C-407E-A947-70E740481C1C}">
-                          <a14:useLocalDpi xmlns:a14="http://schemas.microsoft.com/office/drawing/2010/main" val="0"/>
-                        </a:ext>
-                      </a:extLst>
-                    </a:blip>
-                    <a:srcRect l="2566" t="12807" r="2330" b="2344"/>
-                    <a:stretch/>
-                  </pic:blipFill>
-                  <pic:spPr bwMode="auto">
-                    <a:xfrm>
-                      <a:off x="0" y="0"/>
-                      <a:ext cx="4688640" cy="2514312"/>
-                    </a:xfrm>
-                    <a:prstGeom prst="rect">
-                      <a:avLst/>
-                    </a:prstGeom>
-                    <a:noFill/>
-                    <a:ln>
-                      <a:noFill/>
-                    </a:ln>
-                    <a:extLst>
-                      <a:ext uri="{53640926-AAD7-44D8-BBD7-CCE9431645EC}">
-                        <a14:shadowObscured xmlns:a14="http://schemas.microsoft.com/office/drawing/2010/main"/>
-                      </a:ext>
-                    </a:extLst>
-                  </pic:spPr>
-                </pic:pic>
-              </a:graphicData>
-            </a:graphic>
-          </wp:inline>
-        </w:drawing>
-      </w:r>
-    </w:p>
-    <w:p>
-      <w:pPr>
-        <w:pStyle w:val="a8"/>
-        <w:jc w:val="center"/>
-        <w:rPr>
-          <w:i w:val="0"/>
-          <w:color w:val="000000" w:themeColor="text1"/>
-          <w:sz w:val="28"/>
-        </w:rPr>
-      </w:pPr>
-      <w:r>
-        <w:rPr>
-          <w:i w:val="0"/>
-          <w:color w:val="000000" w:themeColor="text1"/>
-          <w:sz w:val="28"/>
-        </w:rPr>
-        <w:t xml:space="preserve">Рисунок </w:t>
-      </w:r>
-      <w:r>
-        <w:rPr>
-          <w:i w:val="0"/>
-          <w:color w:val="000000" w:themeColor="text1"/>
-          <w:sz w:val="28"/>
-        </w:rPr>
-        <w:fldChar w:fldCharType="begin"/>
-      </w:r>
-      <w:r>
-        <w:rPr>
-          <w:i w:val="0"/>
-          <w:color w:val="000000" w:themeColor="text1"/>
-          <w:sz w:val="28"/>
-        </w:rPr>
-        <w:instrText xml:space="preserve"> SEQ Рисунок \* ARABIC </w:instrText>
-      </w:r>
-      <w:r>
-        <w:rPr>
-          <w:i w:val="0"/>
-          <w:color w:val="000000" w:themeColor="text1"/>
-          <w:sz w:val="28"/>
-        </w:rPr>
-        <w:fldChar w:fldCharType="separate"/>
-      </w:r>
-      <w:r>
-        <w:rPr>
-          <w:i w:val="0"/>
-          <w:noProof/>
-          <w:color w:val="000000" w:themeColor="text1"/>
-          <w:sz w:val="28"/>
-        </w:rPr>
-        <w:t>3</w:t>
-      </w:r>
-      <w:r>
-        <w:rPr>
-          <w:i w:val="0"/>
-          <w:color w:val="000000" w:themeColor="text1"/>
-          <w:sz w:val="28"/>
-        </w:rPr>
-        <w:fldChar w:fldCharType="end"/>
-      </w:r>
-      <w:r>
-        <w:rPr>
-          <w:i w:val="0"/>
-          <w:color w:val="000000" w:themeColor="text1"/>
-          <w:sz w:val="28"/>
-        </w:rPr>
-        <w:t xml:space="preserve"> – </w:t>
-      </w:r>
-      <w:r>
-        <w:rPr>
-          <w:i w:val="0"/>
-          <w:color w:val="000000" w:themeColor="text1"/>
-          <w:sz w:val="28"/>
-        </w:rPr>
-        <w:t>Сигмоидальная функция акт</w:t>
-      </w:r>
-      <w:r>
-        <w:rPr>
-          <w:i w:val="0"/>
-          <w:color w:val="000000" w:themeColor="text1"/>
-          <w:sz w:val="28"/>
-        </w:rPr>
-        <w:t>и</w:t>
-      </w:r>
-      <w:r>
-        <w:rPr>
-          <w:i w:val="0"/>
-          <w:color w:val="000000" w:themeColor="text1"/>
-          <w:sz w:val="28"/>
-        </w:rPr>
-        <w:t>вации</w:t>
-      </w:r>
-    </w:p>
-    <w:p/>
+        <w:t>(1.3</w:t>
+      </w:r>
+      <w:r>
+        <w:t>)</w:t>
+      </w:r>
+    </w:p>
     <w:p>
       <w:r>
         <w:t xml:space="preserve">Чем больше β (параметр наклона сигмоидальной функции активации), тем сильнее крутизна графика. </w:t>
@@ -5789,6 +6848,7 @@
           <w:sz w:val="28"/>
         </w:rPr>
       </w:pPr>
+      <w:bookmarkStart w:id="14" w:name="_Toc100907540"/>
       <w:r>
         <w:rPr>
           <w:rFonts w:ascii="Times New Roman" w:hAnsi="Times New Roman" w:cs="Times New Roman"/>
@@ -5825,6 +6885,7 @@
         </w:rPr>
         <w:t>Архитектура нейронных сетей</w:t>
       </w:r>
+      <w:bookmarkEnd w:id="14"/>
     </w:p>
     <w:p/>
     <w:p>
@@ -5837,6 +6898,7 @@
           <w:color w:val="auto"/>
         </w:rPr>
       </w:pPr>
+      <w:bookmarkStart w:id="15" w:name="_Toc100907541"/>
       <w:r>
         <w:rPr>
           <w:rFonts w:ascii="Times New Roman" w:hAnsi="Times New Roman" w:cs="Times New Roman"/>
@@ -5844,7 +6906,17 @@
           <w:i w:val="0"/>
           <w:color w:val="auto"/>
         </w:rPr>
-        <w:t xml:space="preserve">Сеть прямого распространения </w:t>
+        <w:t>Сеть прямого распространения</w:t>
+      </w:r>
+      <w:bookmarkEnd w:id="15"/>
+      <w:r>
+        <w:rPr>
+          <w:rFonts w:ascii="Times New Roman" w:hAnsi="Times New Roman" w:cs="Times New Roman"/>
+          <w:b/>
+          <w:i w:val="0"/>
+          <w:color w:val="auto"/>
+        </w:rPr>
+        <w:t xml:space="preserve"> </w:t>
       </w:r>
     </w:p>
     <w:p/>
@@ -5899,7 +6971,6 @@
         </w:numPr>
       </w:pPr>
       <w:r>
-        <w:lastRenderedPageBreak/>
         <w:t>входные вершины x;</w:t>
       </w:r>
     </w:p>
@@ -5952,6 +7023,7 @@
         </w:numPr>
       </w:pPr>
       <w:r>
+        <w:lastRenderedPageBreak/>
         <w:t xml:space="preserve">гипотезу </w:t>
       </w:r>
       <w:proofErr w:type="spellStart"/>
@@ -6003,7 +7075,7 @@
                     <pic:cNvPicPr/>
                   </pic:nvPicPr>
                   <pic:blipFill>
-                    <a:blip r:embed="rId14"/>
+                    <a:blip r:embed="rId18"/>
                     <a:stretch>
                       <a:fillRect/>
                     </a:stretch>
@@ -6048,7 +7120,7 @@
           <w:color w:val="auto"/>
           <w:sz w:val="28"/>
         </w:rPr>
-        <w:fldChar w:fldCharType="begin"/>
+        <w:t>3</w:t>
       </w:r>
       <w:r>
         <w:rPr>
@@ -6056,7 +7128,7 @@
           <w:color w:val="auto"/>
           <w:sz w:val="28"/>
         </w:rPr>
-        <w:instrText xml:space="preserve"> SEQ Рисунок \* ARABIC </w:instrText>
+        <w:t xml:space="preserve"> – </w:t>
       </w:r>
       <w:r>
         <w:rPr>
@@ -6064,39 +7136,6 @@
           <w:color w:val="auto"/>
           <w:sz w:val="28"/>
         </w:rPr>
-        <w:fldChar w:fldCharType="separate"/>
-      </w:r>
-      <w:r>
-        <w:rPr>
-          <w:i w:val="0"/>
-          <w:noProof/>
-          <w:color w:val="auto"/>
-          <w:sz w:val="28"/>
-        </w:rPr>
-        <w:t>4</w:t>
-      </w:r>
-      <w:r>
-        <w:rPr>
-          <w:i w:val="0"/>
-          <w:color w:val="auto"/>
-          <w:sz w:val="28"/>
-        </w:rPr>
-        <w:fldChar w:fldCharType="end"/>
-      </w:r>
-      <w:r>
-        <w:rPr>
-          <w:i w:val="0"/>
-          <w:color w:val="auto"/>
-          <w:sz w:val="28"/>
-        </w:rPr>
-        <w:t xml:space="preserve"> – </w:t>
-      </w:r>
-      <w:r>
-        <w:rPr>
-          <w:i w:val="0"/>
-          <w:color w:val="auto"/>
-          <w:sz w:val="28"/>
-        </w:rPr>
         <w:t>схема сети прямого распространения</w:t>
       </w:r>
     </w:p>
@@ -6147,11 +7186,7 @@
         <w:t xml:space="preserve"> нейронами быть не может. Следовательно, их можно размещать на входном слое и всех скрытых слоях, но никак не на выходном слое, так как им попросту не с чем будет формировать связь.</w:t>
       </w:r>
       <w:r>
-        <w:t xml:space="preserve"> Нейрон смещения нужен для того, чтобы иметь </w:t>
-      </w:r>
-      <w:r>
-        <w:lastRenderedPageBreak/>
-        <w:t>возможность получать выходной результат, путем сдвига графика функции активации вправо или влево.</w:t>
+        <w:t xml:space="preserve"> Нейрон смещения нужен для того, чтобы иметь возможность получать выходной результат, путем сдвига графика функции активации вправо или влево.</w:t>
       </w:r>
     </w:p>
     <w:p>
@@ -6287,7 +7322,7 @@
                     <pic:cNvPicPr/>
                   </pic:nvPicPr>
                   <pic:blipFill>
-                    <a:blip r:embed="rId15"/>
+                    <a:blip r:embed="rId19"/>
                     <a:stretch>
                       <a:fillRect/>
                     </a:stretch>
@@ -6396,7 +7431,7 @@
                     <pic:cNvPicPr/>
                   </pic:nvPicPr>
                   <pic:blipFill>
-                    <a:blip r:embed="rId16"/>
+                    <a:blip r:embed="rId20"/>
                     <a:stretch>
                       <a:fillRect/>
                     </a:stretch>
@@ -6420,7 +7455,11 @@
         <w:t xml:space="preserve"> </w:t>
       </w:r>
       <w:r>
-        <w:t>обозначается смещение или</w:t>
+        <w:t xml:space="preserve">обозначается смещение </w:t>
+      </w:r>
+      <w:r>
+        <w:lastRenderedPageBreak/>
+        <w:t>или</w:t>
       </w:r>
       <w:r>
         <w:t xml:space="preserve"> вес, который связан с константными единичными входами на каждом слое сети. Таким образом на рисунке выше </w:t>
@@ -6527,7 +7566,6 @@
       <w:r>
         <w:t xml:space="preserve"> обозначается a</w:t>
       </w:r>
-      <w:proofErr w:type="spellStart"/>
       <w:r>
         <w:rPr>
           <w:vertAlign w:val="subscript"/>
@@ -6535,7 +7573,6 @@
         </w:rPr>
         <w:t>i</w:t>
       </w:r>
-      <w:proofErr w:type="spellEnd"/>
       <w:r>
         <w:t xml:space="preserve"> для i-ого элемента. Получаем такую систему: </w:t>
       </w:r>
@@ -6565,7 +7602,7 @@
                     <pic:cNvPicPr/>
                   </pic:nvPicPr>
                   <pic:blipFill rotWithShape="1">
-                    <a:blip r:embed="rId17"/>
+                    <a:blip r:embed="rId21"/>
                     <a:srcRect r="12883"/>
                     <a:stretch/>
                   </pic:blipFill>
@@ -6599,7 +7636,10 @@
         <w:tab/>
       </w:r>
       <w:r>
-        <w:t>(1.7)</w:t>
+        <w:t>(1.4</w:t>
+      </w:r>
+      <w:r>
+        <w:t>)</w:t>
       </w:r>
     </w:p>
     <w:p>
@@ -6655,7 +7695,7 @@
                     <pic:cNvPicPr/>
                   </pic:nvPicPr>
                   <pic:blipFill>
-                    <a:blip r:embed="rId18"/>
+                    <a:blip r:embed="rId22"/>
                     <a:stretch>
                       <a:fillRect/>
                     </a:stretch>
@@ -6684,7 +7724,7 @@
       </w:r>
       <w:r>
         <w:tab/>
-        <w:t>(1.8</w:t>
+        <w:t>(1.5</w:t>
       </w:r>
       <w:r>
         <w:t xml:space="preserve">) </w:t>
@@ -6744,7 +7784,7 @@
                     <pic:cNvPicPr/>
                   </pic:nvPicPr>
                   <pic:blipFill>
-                    <a:blip r:embed="rId19"/>
+                    <a:blip r:embed="rId23"/>
                     <a:stretch>
                       <a:fillRect/>
                     </a:stretch>
@@ -6773,7 +7813,10 @@
       </w:r>
       <w:r>
         <w:tab/>
-        <w:t xml:space="preserve"> (1.9</w:t>
+        <w:t xml:space="preserve"> (1.</w:t>
+      </w:r>
+      <w:r>
+        <w:t>6</w:t>
       </w:r>
       <w:r>
         <w:t xml:space="preserve">) </w:t>
@@ -6859,41 +7902,38 @@
       </w:r>
       <w:proofErr w:type="spellEnd"/>
       <w:r>
-        <w:t xml:space="preserve"> из 3 скрытых слоев, которой нужно обрабатывать картинки 100*100 пикселей на входе будет иметь 10 000 </w:t>
-      </w:r>
+        <w:t xml:space="preserve"> из 3 скрытых слоев, которой нужно обрабатывать картинки 100*100 пикселей на входе будет иметь 10 000 пикселей, и они заводятся на 3 слоя.</w:t>
+      </w:r>
+      <w:r>
+        <w:t xml:space="preserve"> Иными словами, каждый нейрон такой сети получает на вход все пиксели</w:t>
+      </w:r>
+      <w:r>
+        <w:t xml:space="preserve"> изображения.</w:t>
+      </w:r>
+      <w:r>
+        <w:t xml:space="preserve"> </w:t>
+      </w:r>
+      <w:r>
+        <w:t>В</w:t>
+      </w:r>
+      <w:r>
+        <w:t xml:space="preserve"> конечном</w:t>
+      </w:r>
+      <w:r>
+        <w:t xml:space="preserve"> итоге такая </w:t>
+      </w:r>
+      <w:proofErr w:type="spellStart"/>
+      <w:r>
+        <w:t>нейросеть</w:t>
+      </w:r>
+      <w:proofErr w:type="spellEnd"/>
+      <w:r>
+        <w:t xml:space="preserve"> будет иметь порядка миллиона параметров, т.е. классифицировать примеры по миллиону признаков.</w:t>
+      </w:r>
+    </w:p>
+    <w:p>
       <w:r>
         <w:lastRenderedPageBreak/>
-        <w:t>пикселей, и они заводятся на 3 слоя.</w:t>
-      </w:r>
-      <w:r>
-        <w:t xml:space="preserve"> Иными словами, каждый нейрон такой сети получает на вход все пиксели</w:t>
-      </w:r>
-      <w:r>
-        <w:t xml:space="preserve"> изображения.</w:t>
-      </w:r>
-      <w:r>
-        <w:t xml:space="preserve"> </w:t>
-      </w:r>
-      <w:r>
-        <w:t>В</w:t>
-      </w:r>
-      <w:r>
-        <w:t xml:space="preserve"> конечном</w:t>
-      </w:r>
-      <w:r>
-        <w:t xml:space="preserve"> итоге такая </w:t>
-      </w:r>
-      <w:proofErr w:type="spellStart"/>
-      <w:r>
-        <w:t>нейросеть</w:t>
-      </w:r>
-      <w:proofErr w:type="spellEnd"/>
-      <w:r>
-        <w:t xml:space="preserve"> будет иметь порядка миллиона параметров, т.е. классифицировать примеры по миллиону признаков.</w:t>
-      </w:r>
-    </w:p>
-    <w:p>
-      <w:r>
         <w:t xml:space="preserve">Данный недостаток сетей прямого распространения исправлен в </w:t>
       </w:r>
       <w:proofErr w:type="spellStart"/>
@@ -6924,6 +7964,7 @@
           <w:color w:val="auto"/>
         </w:rPr>
       </w:pPr>
+      <w:bookmarkStart w:id="16" w:name="_Toc100907542"/>
       <w:proofErr w:type="spellStart"/>
       <w:r>
         <w:rPr>
@@ -6944,6 +7985,7 @@
         </w:rPr>
         <w:t xml:space="preserve"> сеть</w:t>
       </w:r>
+      <w:bookmarkEnd w:id="16"/>
     </w:p>
     <w:p/>
     <w:p>
@@ -7148,7 +8190,7 @@
                     <pic:cNvPicPr/>
                   </pic:nvPicPr>
                   <pic:blipFill>
-                    <a:blip r:embed="rId20"/>
+                    <a:blip r:embed="rId24"/>
                     <a:stretch>
                       <a:fillRect/>
                     </a:stretch>
@@ -7193,40 +8235,7 @@
           <w:color w:val="auto"/>
           <w:sz w:val="28"/>
         </w:rPr>
-        <w:fldChar w:fldCharType="begin"/>
-      </w:r>
-      <w:r>
-        <w:rPr>
-          <w:i w:val="0"/>
-          <w:color w:val="auto"/>
-          <w:sz w:val="28"/>
-        </w:rPr>
-        <w:instrText xml:space="preserve"> SEQ Рисунок \* ARABIC </w:instrText>
-      </w:r>
-      <w:r>
-        <w:rPr>
-          <w:i w:val="0"/>
-          <w:color w:val="auto"/>
-          <w:sz w:val="28"/>
-        </w:rPr>
-        <w:fldChar w:fldCharType="separate"/>
-      </w:r>
-      <w:r>
-        <w:rPr>
-          <w:i w:val="0"/>
-          <w:noProof/>
-          <w:color w:val="auto"/>
-          <w:sz w:val="28"/>
-        </w:rPr>
-        <w:t>5</w:t>
-      </w:r>
-      <w:r>
-        <w:rPr>
-          <w:i w:val="0"/>
-          <w:color w:val="auto"/>
-          <w:sz w:val="28"/>
-        </w:rPr>
-        <w:fldChar w:fldCharType="end"/>
+        <w:t>4</w:t>
       </w:r>
       <w:r>
         <w:rPr>
@@ -7432,7 +8441,7 @@
                     </pic:cNvPicPr>
                   </pic:nvPicPr>
                   <pic:blipFill>
-                    <a:blip r:embed="rId21">
+                    <a:blip r:embed="rId25">
                       <a:extLst>
                         <a:ext uri="{28A0092B-C50C-407E-A947-70E740481C1C}">
                           <a14:useLocalDpi xmlns:a14="http://schemas.microsoft.com/office/drawing/2010/main" val="0"/>
@@ -7488,40 +8497,7 @@
           <w:color w:val="auto"/>
           <w:sz w:val="28"/>
         </w:rPr>
-        <w:fldChar w:fldCharType="begin"/>
-      </w:r>
-      <w:r>
-        <w:rPr>
-          <w:i w:val="0"/>
-          <w:color w:val="auto"/>
-          <w:sz w:val="28"/>
-        </w:rPr>
-        <w:instrText xml:space="preserve"> SEQ Рисунок \* ARABIC </w:instrText>
-      </w:r>
-      <w:r>
-        <w:rPr>
-          <w:i w:val="0"/>
-          <w:color w:val="auto"/>
-          <w:sz w:val="28"/>
-        </w:rPr>
-        <w:fldChar w:fldCharType="separate"/>
-      </w:r>
-      <w:r>
-        <w:rPr>
-          <w:i w:val="0"/>
-          <w:noProof/>
-          <w:color w:val="auto"/>
-          <w:sz w:val="28"/>
-        </w:rPr>
-        <w:t>6</w:t>
-      </w:r>
-      <w:r>
-        <w:rPr>
-          <w:i w:val="0"/>
-          <w:color w:val="auto"/>
-          <w:sz w:val="28"/>
-        </w:rPr>
-        <w:fldChar w:fldCharType="end"/>
+        <w:t>5</w:t>
       </w:r>
       <w:r>
         <w:rPr>
@@ -7562,7 +8538,7 @@
                     </pic:cNvPicPr>
                   </pic:nvPicPr>
                   <pic:blipFill>
-                    <a:blip r:embed="rId22">
+                    <a:blip r:embed="rId26">
                       <a:extLst>
                         <a:ext uri="{28A0092B-C50C-407E-A947-70E740481C1C}">
                           <a14:useLocalDpi xmlns:a14="http://schemas.microsoft.com/office/drawing/2010/main" val="0"/>
@@ -7618,40 +8594,7 @@
           <w:color w:val="auto"/>
           <w:sz w:val="28"/>
         </w:rPr>
-        <w:fldChar w:fldCharType="begin"/>
-      </w:r>
-      <w:r>
-        <w:rPr>
-          <w:i w:val="0"/>
-          <w:color w:val="auto"/>
-          <w:sz w:val="28"/>
-        </w:rPr>
-        <w:instrText xml:space="preserve"> SEQ Рисунок \* ARABIC </w:instrText>
-      </w:r>
-      <w:r>
-        <w:rPr>
-          <w:i w:val="0"/>
-          <w:color w:val="auto"/>
-          <w:sz w:val="28"/>
-        </w:rPr>
-        <w:fldChar w:fldCharType="separate"/>
-      </w:r>
-      <w:r>
-        <w:rPr>
-          <w:i w:val="0"/>
-          <w:noProof/>
-          <w:color w:val="auto"/>
-          <w:sz w:val="28"/>
-        </w:rPr>
-        <w:t>7</w:t>
-      </w:r>
-      <w:r>
-        <w:rPr>
-          <w:i w:val="0"/>
-          <w:color w:val="auto"/>
-          <w:sz w:val="28"/>
-        </w:rPr>
-        <w:fldChar w:fldCharType="end"/>
+        <w:t>6</w:t>
       </w:r>
       <w:r>
         <w:rPr>
@@ -8024,6 +8967,7 @@
         <w:t>:</w:t>
       </w:r>
     </w:p>
+    <w:p/>
     <w:p>
       <w:pPr>
         <w:keepNext/>
@@ -8050,7 +8994,7 @@
                     <pic:cNvPicPr/>
                   </pic:nvPicPr>
                   <pic:blipFill>
-                    <a:blip r:embed="rId23"/>
+                    <a:blip r:embed="rId27"/>
                     <a:stretch>
                       <a:fillRect/>
                     </a:stretch>
@@ -8095,40 +9039,7 @@
           <w:color w:val="auto"/>
           <w:sz w:val="28"/>
         </w:rPr>
-        <w:fldChar w:fldCharType="begin"/>
-      </w:r>
-      <w:r>
-        <w:rPr>
-          <w:i w:val="0"/>
-          <w:color w:val="auto"/>
-          <w:sz w:val="28"/>
-        </w:rPr>
-        <w:instrText xml:space="preserve"> SEQ Рисунок \* ARABIC </w:instrText>
-      </w:r>
-      <w:r>
-        <w:rPr>
-          <w:i w:val="0"/>
-          <w:color w:val="auto"/>
-          <w:sz w:val="28"/>
-        </w:rPr>
-        <w:fldChar w:fldCharType="separate"/>
-      </w:r>
-      <w:r>
-        <w:rPr>
-          <w:i w:val="0"/>
-          <w:noProof/>
-          <w:color w:val="auto"/>
-          <w:sz w:val="28"/>
-        </w:rPr>
-        <w:t>8</w:t>
-      </w:r>
-      <w:r>
-        <w:rPr>
-          <w:i w:val="0"/>
-          <w:color w:val="auto"/>
-          <w:sz w:val="28"/>
-        </w:rPr>
-        <w:fldChar w:fldCharType="end"/>
+        <w:t>7</w:t>
       </w:r>
       <w:r>
         <w:rPr>
@@ -8240,6 +9151,7 @@
         </w:numPr>
       </w:pPr>
       <w:r>
+        <w:lastRenderedPageBreak/>
         <w:t>определение входных</w:t>
       </w:r>
       <w:r>
@@ -8298,6 +9210,7 @@
           <w:color w:val="auto"/>
         </w:rPr>
       </w:pPr>
+      <w:bookmarkStart w:id="17" w:name="_Toc100907543"/>
       <w:r>
         <w:rPr>
           <w:rFonts w:ascii="Times New Roman" w:hAnsi="Times New Roman" w:cs="Times New Roman"/>
@@ -8307,6 +9220,7 @@
         </w:rPr>
         <w:t>Глубокие нейронные сети</w:t>
       </w:r>
+      <w:bookmarkEnd w:id="17"/>
     </w:p>
     <w:p/>
     <w:p>
@@ -8350,7 +9264,7 @@
                     <pic:cNvPicPr/>
                   </pic:nvPicPr>
                   <pic:blipFill>
-                    <a:blip r:embed="rId24"/>
+                    <a:blip r:embed="rId28"/>
                     <a:stretch>
                       <a:fillRect/>
                     </a:stretch>
@@ -8395,7 +9309,7 @@
           <w:color w:val="auto"/>
           <w:sz w:val="28"/>
         </w:rPr>
-        <w:fldChar w:fldCharType="begin"/>
+        <w:t>8</w:t>
       </w:r>
       <w:r>
         <w:rPr>
@@ -8403,7 +9317,7 @@
           <w:color w:val="auto"/>
           <w:sz w:val="28"/>
         </w:rPr>
-        <w:instrText xml:space="preserve"> SEQ Рисунок \* ARABIC </w:instrText>
+        <w:t xml:space="preserve"> – </w:t>
       </w:r>
       <w:r>
         <w:rPr>
@@ -8411,45 +9325,13 @@
           <w:color w:val="auto"/>
           <w:sz w:val="28"/>
         </w:rPr>
-        <w:fldChar w:fldCharType="separate"/>
-      </w:r>
-      <w:r>
-        <w:rPr>
-          <w:i w:val="0"/>
-          <w:noProof/>
-          <w:color w:val="auto"/>
-          <w:sz w:val="28"/>
-        </w:rPr>
-        <w:t>9</w:t>
-      </w:r>
-      <w:r>
-        <w:rPr>
-          <w:i w:val="0"/>
-          <w:color w:val="auto"/>
-          <w:sz w:val="28"/>
-        </w:rPr>
-        <w:fldChar w:fldCharType="end"/>
-      </w:r>
-      <w:r>
-        <w:rPr>
-          <w:i w:val="0"/>
-          <w:color w:val="auto"/>
-          <w:sz w:val="28"/>
-        </w:rPr>
-        <w:t xml:space="preserve"> – </w:t>
-      </w:r>
-      <w:r>
-        <w:rPr>
-          <w:i w:val="0"/>
-          <w:color w:val="auto"/>
-          <w:sz w:val="28"/>
-        </w:rPr>
         <w:t>Глубокая нейронная сеть</w:t>
       </w:r>
     </w:p>
     <w:p/>
     <w:p>
       <w:r>
+        <w:lastRenderedPageBreak/>
         <w:t xml:space="preserve">Поскольку каждый скрытый слой вычисляет нелинейное преобразование предыдущего слоя, глубокая сеть может представлять значительно более сложные </w:t>
       </w:r>
       <w:r>
@@ -8464,11 +9346,7 @@
       </w:r>
       <w:proofErr w:type="spellEnd"/>
       <w:r>
-        <w:t xml:space="preserve">. При обучении глубокой сети важно использовать нелинейную функцию активации в каждом скрытом слое. Это </w:t>
-      </w:r>
-      <w:r>
-        <w:lastRenderedPageBreak/>
-        <w:t>связано с тем, что множество слоев линейных функций сами вычисляли бы только линейную функцию ввода и, следовательно, не были бы более выразительными, чем применение только одного скрытого слоя.</w:t>
+        <w:t>. При обучении глубокой сети важно использовать нелинейную функцию активации в каждом скрытом слое. Это связано с тем, что множество слоев линейных функций сами вычисляли бы только линейную функцию ввода и, следовательно, не были бы более выразительными, чем применение только одного скрытого слоя.</w:t>
       </w:r>
     </w:p>
     <w:p/>
@@ -8484,6 +9362,7 @@
           <w:sz w:val="28"/>
         </w:rPr>
       </w:pPr>
+      <w:bookmarkStart w:id="18" w:name="_Toc100907544"/>
       <w:r>
         <w:rPr>
           <w:rFonts w:ascii="Times New Roman" w:hAnsi="Times New Roman" w:cs="Times New Roman"/>
@@ -8511,6 +9390,7 @@
         </w:rPr>
         <w:t>Обучение нейронных сетей</w:t>
       </w:r>
+      <w:bookmarkEnd w:id="18"/>
     </w:p>
     <w:p/>
     <w:p>
@@ -8522,6 +9402,7 @@
           <w:sz w:val="28"/>
         </w:rPr>
       </w:pPr>
+      <w:bookmarkStart w:id="19" w:name="_Toc100907545"/>
       <w:r>
         <w:rPr>
           <w:rFonts w:ascii="Times New Roman" w:hAnsi="Times New Roman" w:cs="Times New Roman"/>
@@ -8549,6 +9430,7 @@
         </w:rPr>
         <w:t>Общие понятия в обучении нейронных сетей</w:t>
       </w:r>
+      <w:bookmarkEnd w:id="19"/>
     </w:p>
     <w:p/>
     <w:p>
@@ -8656,7 +9538,6 @@
       <w:r>
         <w:t xml:space="preserve"> (</w:t>
       </w:r>
-      <w:proofErr w:type="spellStart"/>
       <w:r>
         <w:rPr>
           <w:lang w:val="en-US"/>
@@ -8666,7 +9547,6 @@
       <w:r>
         <w:t>terations</w:t>
       </w:r>
-      <w:proofErr w:type="spellEnd"/>
       <w:r>
         <w:t>)</w:t>
       </w:r>
@@ -8728,6 +9608,7 @@
           <w:color w:val="auto"/>
         </w:rPr>
       </w:pPr>
+      <w:bookmarkStart w:id="20" w:name="_Toc100907546"/>
       <w:r>
         <w:rPr>
           <w:rFonts w:ascii="Times New Roman" w:hAnsi="Times New Roman" w:cs="Times New Roman"/>
@@ -8737,6 +9618,7 @@
         </w:rPr>
         <w:t>Обучение с учителем и без учителя</w:t>
       </w:r>
+      <w:bookmarkEnd w:id="20"/>
     </w:p>
     <w:p/>
     <w:p>
@@ -8746,6 +9628,7 @@
     </w:p>
     <w:p>
       <w:r>
+        <w:lastRenderedPageBreak/>
         <w:t xml:space="preserve">Наличие полностью размеченного </w:t>
       </w:r>
       <w:r>
@@ -8780,11 +9663,7 @@
       </w:r>
       <w:proofErr w:type="spellEnd"/>
       <w:r>
-        <w:t xml:space="preserve">, вычисляется выходной сигнал сети, </w:t>
-      </w:r>
-      <w:r>
-        <w:lastRenderedPageBreak/>
-        <w:t>который сравнивается с соответствующим значением целевого вектора, представляющего со</w:t>
+        <w:t>, вычисляется выходной сигнал сети, который сравнивается с соответствующим значением целевого вектора, представляющего со</w:t>
       </w:r>
       <w:r>
         <w:t>бой требуемый выход сети. Затем</w:t>
@@ -8843,7 +9722,7 @@
                     <pic:cNvPicPr/>
                   </pic:nvPicPr>
                   <pic:blipFill>
-                    <a:blip r:embed="rId25"/>
+                    <a:blip r:embed="rId29"/>
                     <a:stretch>
                       <a:fillRect/>
                     </a:stretch>
@@ -8888,40 +9767,7 @@
           <w:color w:val="auto"/>
           <w:sz w:val="28"/>
         </w:rPr>
-        <w:fldChar w:fldCharType="begin"/>
-      </w:r>
-      <w:r>
-        <w:rPr>
-          <w:i w:val="0"/>
-          <w:color w:val="auto"/>
-          <w:sz w:val="28"/>
-        </w:rPr>
-        <w:instrText xml:space="preserve"> SEQ Рисунок \* ARABIC </w:instrText>
-      </w:r>
-      <w:r>
-        <w:rPr>
-          <w:i w:val="0"/>
-          <w:color w:val="auto"/>
-          <w:sz w:val="28"/>
-        </w:rPr>
-        <w:fldChar w:fldCharType="separate"/>
-      </w:r>
-      <w:r>
-        <w:rPr>
-          <w:i w:val="0"/>
-          <w:noProof/>
-          <w:color w:val="auto"/>
-          <w:sz w:val="28"/>
-        </w:rPr>
-        <w:t>10</w:t>
-      </w:r>
-      <w:r>
-        <w:rPr>
-          <w:i w:val="0"/>
-          <w:color w:val="auto"/>
-          <w:sz w:val="28"/>
-        </w:rPr>
-        <w:fldChar w:fldCharType="end"/>
+        <w:t>9</w:t>
       </w:r>
       <w:r>
         <w:rPr>
@@ -9036,6 +9882,7 @@
           <w:rFonts w:cs="Times New Roman"/>
           <w:szCs w:val="28"/>
         </w:rPr>
+        <w:lastRenderedPageBreak/>
         <w:t>О</w:t>
       </w:r>
       <w:r>
@@ -9097,7 +9944,6 @@
     </w:p>
     <w:p>
       <w:r>
-        <w:lastRenderedPageBreak/>
         <w:t xml:space="preserve">При обучении без учителя </w:t>
       </w:r>
       <w:r>
@@ -9217,6 +10063,7 @@
           <w:sz w:val="28"/>
         </w:rPr>
       </w:pPr>
+      <w:bookmarkStart w:id="21" w:name="_Toc100907547"/>
       <w:r>
         <w:rPr>
           <w:rFonts w:ascii="Times New Roman" w:hAnsi="Times New Roman" w:cs="Times New Roman"/>
@@ -9264,6 +10111,7 @@
         </w:rPr>
         <w:t xml:space="preserve"> нейронных сетей</w:t>
       </w:r>
+      <w:bookmarkEnd w:id="21"/>
     </w:p>
     <w:p/>
     <w:p>
@@ -9374,6 +10222,7 @@
           <w:color w:val="auto"/>
         </w:rPr>
       </w:pPr>
+      <w:bookmarkStart w:id="22" w:name="_Toc100907548"/>
       <w:r>
         <w:rPr>
           <w:rFonts w:ascii="Times New Roman" w:hAnsi="Times New Roman" w:cs="Times New Roman"/>
@@ -9381,6 +10230,7 @@
           <w:i w:val="0"/>
           <w:color w:val="auto"/>
         </w:rPr>
+        <w:lastRenderedPageBreak/>
         <w:t xml:space="preserve">Общие </w:t>
       </w:r>
       <w:proofErr w:type="spellStart"/>
@@ -9393,6 +10243,7 @@
         </w:rPr>
         <w:t>гиперпараметры</w:t>
       </w:r>
+      <w:bookmarkEnd w:id="22"/>
       <w:proofErr w:type="spellEnd"/>
     </w:p>
     <w:p/>
@@ -9406,14 +10257,10 @@
         <w:rPr>
           <w:i/>
         </w:rPr>
-        <w:lastRenderedPageBreak/>
         <w:t>Темп обучения</w:t>
       </w:r>
       <w:r>
-        <w:t xml:space="preserve">. </w:t>
-      </w:r>
-      <w:r>
-        <w:t xml:space="preserve">Модели обычно обучаются оптимизатором стохастического градиентного спуска. Существует </w:t>
+        <w:t xml:space="preserve">. Модели обычно обучаются оптимизатором стохастического градиентного спуска. Существует </w:t>
       </w:r>
       <w:r>
         <w:t>несколько вариаций</w:t>
@@ -9446,10 +10293,7 @@
         <w:t xml:space="preserve"> и другие</w:t>
       </w:r>
       <w:r>
-        <w:t>. Все они позволяют установить скорость обучения. Этот параметр сообщает оптимизатору, как далеко нужно переместить веса в направлении, противоположном градиенту для мини-</w:t>
-      </w:r>
-      <w:r>
-        <w:t xml:space="preserve">партии. </w:t>
+        <w:t xml:space="preserve">. Все они позволяют установить скорость обучения. Этот параметр сообщает оптимизатору, как далеко нужно переместить веса в направлении, противоположном градиенту для мини-партии. </w:t>
       </w:r>
       <w:r>
         <w:t xml:space="preserve">Если скорость обучения низкая, то обучение будет более </w:t>
@@ -9464,13 +10308,7 @@
         <w:t>маленькие</w:t>
       </w:r>
       <w:r>
-        <w:t>.</w:t>
-      </w:r>
-      <w:r>
-        <w:t xml:space="preserve"> </w:t>
-      </w:r>
-      <w:r>
-        <w:t>Если скорость обучения высока, то обучение может не сходиться или даже расходиться. Изменения веса могут быть настолько значительными, что оптимизатор пересекает минимум и усугубляет потерю.</w:t>
+        <w:t>. Если скорость обучения высока, то обучение может не сходиться или даже расходиться. Изменения веса могут быть настолько значительными, что оптимизатор пересекает минимум и усугубляет потерю.</w:t>
       </w:r>
     </w:p>
     <w:p>
@@ -9637,6 +10475,7 @@
           <w:szCs w:val="28"/>
         </w:rPr>
       </w:pPr>
+      <w:bookmarkStart w:id="23" w:name="_Toc100907549"/>
       <w:r>
         <w:rPr>
           <w:rFonts w:ascii="Times New Roman" w:hAnsi="Times New Roman" w:cs="Times New Roman"/>
@@ -9645,7 +10484,6 @@
           <w:sz w:val="28"/>
           <w:szCs w:val="28"/>
         </w:rPr>
-        <w:lastRenderedPageBreak/>
         <w:t xml:space="preserve">1.2.3 </w:t>
       </w:r>
       <w:r>
@@ -9656,8 +10494,29 @@
           <w:sz w:val="28"/>
           <w:szCs w:val="28"/>
         </w:rPr>
-        <w:t>Проблемы нейронных сетей</w:t>
-      </w:r>
+        <w:t>Проблемы</w:t>
+      </w:r>
+      <w:r>
+        <w:rPr>
+          <w:rFonts w:ascii="Times New Roman" w:hAnsi="Times New Roman" w:cs="Times New Roman"/>
+          <w:b/>
+          <w:color w:val="auto"/>
+          <w:sz w:val="28"/>
+          <w:szCs w:val="28"/>
+        </w:rPr>
+        <w:t xml:space="preserve"> при обучении</w:t>
+      </w:r>
+      <w:r>
+        <w:rPr>
+          <w:rFonts w:ascii="Times New Roman" w:hAnsi="Times New Roman" w:cs="Times New Roman"/>
+          <w:b/>
+          <w:color w:val="auto"/>
+          <w:sz w:val="28"/>
+          <w:szCs w:val="28"/>
+        </w:rPr>
+        <w:t xml:space="preserve"> нейронных сетей</w:t>
+      </w:r>
+      <w:bookmarkEnd w:id="23"/>
     </w:p>
     <w:p/>
     <w:p>
@@ -9670,6 +10529,7 @@
           <w:color w:val="auto"/>
         </w:rPr>
       </w:pPr>
+      <w:bookmarkStart w:id="24" w:name="_Toc100907550"/>
       <w:r>
         <w:rPr>
           <w:rFonts w:ascii="Times New Roman" w:hAnsi="Times New Roman" w:cs="Times New Roman"/>
@@ -9679,13 +10539,11 @@
         </w:rPr>
         <w:t>Взрывающийся и затухающий градиент</w:t>
       </w:r>
+      <w:bookmarkEnd w:id="24"/>
     </w:p>
     <w:p/>
     <w:p/>
-    <w:p>
-      <w:bookmarkStart w:id="8" w:name="_GoBack"/>
-      <w:bookmarkEnd w:id="8"/>
-    </w:p>
+    <w:p/>
     <w:p/>
     <w:p>
       <w:pPr>
@@ -9697,6 +10555,7 @@
           <w:color w:val="auto"/>
         </w:rPr>
       </w:pPr>
+      <w:bookmarkStart w:id="25" w:name="_Toc100907551"/>
       <w:r>
         <w:rPr>
           <w:rFonts w:ascii="Times New Roman" w:hAnsi="Times New Roman" w:cs="Times New Roman"/>
@@ -9706,6 +10565,7 @@
         </w:rPr>
         <w:t>Переобучение</w:t>
       </w:r>
+      <w:bookmarkEnd w:id="25"/>
     </w:p>
     <w:p/>
     <w:p/>
@@ -9723,6 +10583,7 @@
           <w:szCs w:val="28"/>
         </w:rPr>
       </w:pPr>
+      <w:bookmarkStart w:id="26" w:name="_Toc100907552"/>
       <w:r>
         <w:rPr>
           <w:rFonts w:ascii="Times New Roman" w:hAnsi="Times New Roman" w:cs="Times New Roman"/>
@@ -9743,10 +10604,270 @@
         </w:rPr>
         <w:t xml:space="preserve"> Алгоритмы обучения нейронных сетей</w:t>
       </w:r>
+      <w:bookmarkEnd w:id="26"/>
     </w:p>
     <w:p/>
+    <w:p/>
+    <w:p/>
+    <w:p/>
+    <w:p>
+      <w:pPr>
+        <w:pStyle w:val="1"/>
+        <w:jc w:val="center"/>
+        <w:rPr>
+          <w:rFonts w:ascii="Times New Roman" w:hAnsi="Times New Roman" w:cs="Times New Roman"/>
+          <w:b/>
+          <w:color w:val="auto"/>
+        </w:rPr>
+      </w:pPr>
+      <w:bookmarkStart w:id="27" w:name="_Toc100907553"/>
+      <w:r>
+        <w:rPr>
+          <w:rFonts w:ascii="Times New Roman" w:hAnsi="Times New Roman" w:cs="Times New Roman"/>
+          <w:b/>
+          <w:color w:val="auto"/>
+        </w:rPr>
+        <w:t>Проектирование системы</w:t>
+      </w:r>
+      <w:bookmarkEnd w:id="27"/>
+    </w:p>
+    <w:p/>
+    <w:p/>
+    <w:p>
+      <w:pPr>
+        <w:pStyle w:val="2"/>
+        <w:rPr>
+          <w:rFonts w:ascii="Times New Roman" w:hAnsi="Times New Roman" w:cs="Times New Roman"/>
+          <w:b/>
+          <w:color w:val="auto"/>
+          <w:sz w:val="28"/>
+        </w:rPr>
+      </w:pPr>
+      <w:bookmarkStart w:id="28" w:name="_Toc100907554"/>
+      <w:r>
+        <w:rPr>
+          <w:rFonts w:ascii="Times New Roman" w:hAnsi="Times New Roman" w:cs="Times New Roman"/>
+          <w:b/>
+          <w:color w:val="auto"/>
+          <w:sz w:val="28"/>
+        </w:rPr>
+        <w:t>2.1 Постановка задачи</w:t>
+      </w:r>
+      <w:bookmarkEnd w:id="28"/>
+    </w:p>
+    <w:p/>
+    <w:p>
+      <w:pPr>
+        <w:pStyle w:val="3"/>
+        <w:rPr>
+          <w:rFonts w:ascii="Times New Roman" w:hAnsi="Times New Roman" w:cs="Times New Roman"/>
+          <w:b/>
+          <w:color w:val="auto"/>
+          <w:sz w:val="28"/>
+        </w:rPr>
+      </w:pPr>
+      <w:bookmarkStart w:id="29" w:name="_Toc100907555"/>
+      <w:r>
+        <w:rPr>
+          <w:rFonts w:ascii="Times New Roman" w:hAnsi="Times New Roman" w:cs="Times New Roman"/>
+          <w:b/>
+          <w:color w:val="auto"/>
+          <w:sz w:val="28"/>
+        </w:rPr>
+        <w:lastRenderedPageBreak/>
+        <w:t>2.1.1 Функциональные требования к системе</w:t>
+      </w:r>
+      <w:bookmarkEnd w:id="29"/>
+    </w:p>
+    <w:p/>
+    <w:p/>
+    <w:p/>
+    <w:p>
+      <w:pPr>
+        <w:pStyle w:val="2"/>
+        <w:rPr>
+          <w:rFonts w:ascii="Times New Roman" w:hAnsi="Times New Roman" w:cs="Times New Roman"/>
+          <w:b/>
+          <w:color w:val="auto"/>
+          <w:sz w:val="28"/>
+        </w:rPr>
+      </w:pPr>
+      <w:bookmarkStart w:id="30" w:name="_Toc100907556"/>
+      <w:r>
+        <w:rPr>
+          <w:rFonts w:ascii="Times New Roman" w:hAnsi="Times New Roman" w:cs="Times New Roman"/>
+          <w:b/>
+          <w:color w:val="auto"/>
+          <w:sz w:val="28"/>
+        </w:rPr>
+        <w:t>2.2 Показ</w:t>
+      </w:r>
+      <w:r>
+        <w:rPr>
+          <w:rFonts w:ascii="Times New Roman" w:hAnsi="Times New Roman" w:cs="Times New Roman"/>
+          <w:b/>
+          <w:color w:val="auto"/>
+          <w:sz w:val="28"/>
+        </w:rPr>
+        <w:t>атели качества нейронной сети</w:t>
+      </w:r>
+      <w:bookmarkEnd w:id="30"/>
+    </w:p>
+    <w:p/>
+    <w:p/>
+    <w:p>
+      <w:pPr>
+        <w:pStyle w:val="1"/>
+        <w:jc w:val="center"/>
+        <w:rPr>
+          <w:rFonts w:ascii="Times New Roman" w:hAnsi="Times New Roman" w:cs="Times New Roman"/>
+          <w:b/>
+          <w:color w:val="auto"/>
+        </w:rPr>
+      </w:pPr>
+      <w:bookmarkStart w:id="31" w:name="_Toc100907557"/>
+      <w:r>
+        <w:rPr>
+          <w:rFonts w:ascii="Times New Roman" w:hAnsi="Times New Roman" w:cs="Times New Roman"/>
+          <w:b/>
+          <w:color w:val="auto"/>
+        </w:rPr>
+        <w:t>Реализация системы</w:t>
+      </w:r>
+      <w:bookmarkEnd w:id="31"/>
+    </w:p>
+    <w:p/>
+    <w:p/>
+    <w:p>
+      <w:pPr>
+        <w:pStyle w:val="2"/>
+        <w:rPr>
+          <w:rFonts w:ascii="Times New Roman" w:hAnsi="Times New Roman" w:cs="Times New Roman"/>
+          <w:b/>
+          <w:color w:val="auto"/>
+          <w:sz w:val="28"/>
+        </w:rPr>
+      </w:pPr>
+      <w:bookmarkStart w:id="32" w:name="_Toc100907558"/>
+      <w:r>
+        <w:rPr>
+          <w:rFonts w:ascii="Times New Roman" w:hAnsi="Times New Roman" w:cs="Times New Roman"/>
+          <w:b/>
+          <w:color w:val="auto"/>
+          <w:sz w:val="28"/>
+        </w:rPr>
+        <w:t>3.1</w:t>
+      </w:r>
+      <w:r>
+        <w:rPr>
+          <w:rFonts w:ascii="Times New Roman" w:hAnsi="Times New Roman" w:cs="Times New Roman"/>
+          <w:b/>
+          <w:color w:val="auto"/>
+          <w:sz w:val="28"/>
+        </w:rPr>
+        <w:t xml:space="preserve"> Обзор средств разработки</w:t>
+      </w:r>
+      <w:bookmarkEnd w:id="32"/>
+    </w:p>
+    <w:p/>
+    <w:p/>
+    <w:p>
+      <w:pPr>
+        <w:pStyle w:val="2"/>
+        <w:rPr>
+          <w:rFonts w:ascii="Times New Roman" w:hAnsi="Times New Roman" w:cs="Times New Roman"/>
+          <w:b/>
+          <w:color w:val="auto"/>
+          <w:sz w:val="28"/>
+        </w:rPr>
+      </w:pPr>
+      <w:bookmarkStart w:id="33" w:name="_Toc100907559"/>
+      <w:r>
+        <w:rPr>
+          <w:rFonts w:ascii="Times New Roman" w:hAnsi="Times New Roman" w:cs="Times New Roman"/>
+          <w:b/>
+          <w:color w:val="auto"/>
+          <w:sz w:val="28"/>
+        </w:rPr>
+        <w:t>3.2 Обучающая выборка</w:t>
+      </w:r>
+      <w:bookmarkEnd w:id="33"/>
+    </w:p>
+    <w:p/>
+    <w:p/>
+    <w:p>
+      <w:pPr>
+        <w:pStyle w:val="2"/>
+        <w:rPr>
+          <w:rFonts w:ascii="Times New Roman" w:hAnsi="Times New Roman" w:cs="Times New Roman"/>
+          <w:b/>
+          <w:color w:val="auto"/>
+          <w:sz w:val="28"/>
+        </w:rPr>
+      </w:pPr>
+      <w:bookmarkStart w:id="34" w:name="_Toc100907560"/>
+      <w:r>
+        <w:rPr>
+          <w:rFonts w:ascii="Times New Roman" w:hAnsi="Times New Roman" w:cs="Times New Roman"/>
+          <w:b/>
+          <w:color w:val="auto"/>
+          <w:sz w:val="28"/>
+        </w:rPr>
+        <w:t>3.3 Тестирование системы</w:t>
+      </w:r>
+      <w:bookmarkEnd w:id="34"/>
+    </w:p>
+    <w:p/>
+    <w:p/>
+    <w:p/>
+    <w:p/>
+    <w:p>
+      <w:pPr>
+        <w:pStyle w:val="1"/>
+        <w:jc w:val="center"/>
+        <w:rPr>
+          <w:rFonts w:ascii="Times New Roman" w:hAnsi="Times New Roman" w:cs="Times New Roman"/>
+          <w:b/>
+          <w:color w:val="auto"/>
+        </w:rPr>
+      </w:pPr>
+      <w:bookmarkStart w:id="35" w:name="_Toc100907561"/>
+      <w:r>
+        <w:rPr>
+          <w:rFonts w:ascii="Times New Roman" w:hAnsi="Times New Roman" w:cs="Times New Roman"/>
+          <w:b/>
+          <w:color w:val="auto"/>
+        </w:rPr>
+        <w:t>Заключение</w:t>
+      </w:r>
+      <w:bookmarkEnd w:id="35"/>
+    </w:p>
+    <w:p/>
+    <w:p/>
+    <w:p/>
+    <w:p>
+      <w:pPr>
+        <w:pStyle w:val="1"/>
+        <w:jc w:val="center"/>
+        <w:rPr>
+          <w:rFonts w:ascii="Times New Roman" w:hAnsi="Times New Roman" w:cs="Times New Roman"/>
+          <w:b/>
+          <w:color w:val="auto"/>
+        </w:rPr>
+      </w:pPr>
+      <w:bookmarkStart w:id="36" w:name="_Toc100907562"/>
+      <w:r>
+        <w:rPr>
+          <w:rFonts w:ascii="Times New Roman" w:hAnsi="Times New Roman" w:cs="Times New Roman"/>
+          <w:b/>
+          <w:color w:val="auto"/>
+        </w:rPr>
+        <w:t>Список источников</w:t>
+      </w:r>
+      <w:bookmarkEnd w:id="36"/>
+    </w:p>
     <w:sectPr>
-      <w:footerReference w:type="default" r:id="rId26"/>
+      <w:footerReference w:type="default" r:id="rId30"/>
       <w:pgSz w:w="11906" w:h="16838"/>
       <w:pgMar w:top="1134" w:right="850" w:bottom="1134" w:left="1701" w:header="708" w:footer="708" w:gutter="0"/>
       <w:cols w:space="708"/>
@@ -9792,7 +10913,6 @@
         <w:docPartUnique/>
       </w:docPartObj>
     </w:sdtPr>
-    <w:sdtEndPr/>
     <w:sdtContent>
       <w:p>
         <w:pPr>
@@ -9812,7 +10932,7 @@
           <w:rPr>
             <w:noProof/>
           </w:rPr>
-          <w:t>20</w:t>
+          <w:t>22</w:t>
         </w:r>
         <w:r>
           <w:fldChar w:fldCharType="end"/>
@@ -12232,6 +13352,25 @@
       <w:ind w:left="840"/>
     </w:pPr>
   </w:style>
+  <w:style w:type="table" w:styleId="af">
+    <w:name w:val="Table Grid"/>
+    <w:basedOn w:val="a1"/>
+    <w:uiPriority w:val="39"/>
+    <w:rsid w:val="003C33FC"/>
+    <w:pPr>
+      <w:spacing w:after="0" w:line="240" w:lineRule="auto"/>
+    </w:pPr>
+    <w:tblPr>
+      <w:tblBorders>
+        <w:top w:val="single" w:sz="4" w:space="0" w:color="auto"/>
+        <w:left w:val="single" w:sz="4" w:space="0" w:color="auto"/>
+        <w:bottom w:val="single" w:sz="4" w:space="0" w:color="auto"/>
+        <w:right w:val="single" w:sz="4" w:space="0" w:color="auto"/>
+        <w:insideH w:val="single" w:sz="4" w:space="0" w:color="auto"/>
+        <w:insideV w:val="single" w:sz="4" w:space="0" w:color="auto"/>
+      </w:tblBorders>
+    </w:tblPr>
+  </w:style>
 </w:styles>
 </file>
 
@@ -12501,7 +13640,7 @@
 </file>
 
 <file path=customXml/itemProps1.xml><?xml version="1.0" encoding="utf-8"?>
-<ds:datastoreItem xmlns:ds="http://schemas.openxmlformats.org/officeDocument/2006/customXml" ds:itemID="{E28FC8CE-37C8-415C-86FF-A664E8392ED4}">
+<ds:datastoreItem xmlns:ds="http://schemas.openxmlformats.org/officeDocument/2006/customXml" ds:itemID="{5F42A4E1-0DEF-4F19-B964-137C9A6F1068}">
   <ds:schemaRefs>
     <ds:schemaRef ds:uri="http://schemas.openxmlformats.org/officeDocument/2006/bibliography"/>
   </ds:schemaRefs>

--- a/Курсовая Гончаров 3 курс.docx
+++ b/Курсовая Гончаров 3 курс.docx
@@ -3289,6 +3289,7 @@
         </w:rPr>
         <w:t xml:space="preserve"> </w:t>
       </w:r>
+      <w:proofErr w:type="spellStart"/>
       <w:r>
         <w:rPr>
           <w:szCs w:val="28"/>
@@ -3296,6 +3297,7 @@
         </w:rPr>
         <w:t>TensorFlow</w:t>
       </w:r>
+      <w:proofErr w:type="spellEnd"/>
       <w:r>
         <w:rPr>
           <w:szCs w:val="28"/>
@@ -4007,6 +4009,9 @@
         <w:t>Нейрон — это вычислительная единица, которая получает информацию, производит над ней простые вычисления и передает ее дальше. Они делятся на три основных типа: входной (</w:t>
       </w:r>
       <w:r>
+        <w:rPr>
+          <w:highlight w:val="yellow"/>
+        </w:rPr>
         <w:t>на Рис.1 слева</w:t>
       </w:r>
       <w:r>
@@ -5134,8 +5139,6 @@
             </w:r>
           </w:p>
         </w:tc>
-        <w:bookmarkStart w:id="10" w:name="_GoBack"/>
-        <w:bookmarkEnd w:id="10"/>
       </w:tr>
       <w:tr>
         <w:trPr>
@@ -5477,7 +5480,7 @@
                   <v:path o:extrusionok="f" gradientshapeok="t" o:connecttype="rect"/>
                   <o:lock v:ext="edit" aspectratio="t"/>
                 </v:shapetype>
-                <v:shape id="_x0000_i1457" type="#_x0000_t75" style="width:120pt;height:59.25pt">
+                <v:shape id="_x0000_i1025" type="#_x0000_t75" style="width:120pt;height:59.25pt">
                   <v:imagedata r:id="rId11" o:title="sig"/>
                 </v:shape>
               </w:pict>
@@ -6148,7 +6151,7 @@
           <w:sz w:val="28"/>
         </w:rPr>
       </w:pPr>
-      <w:bookmarkStart w:id="11" w:name="_Toc100907537"/>
+      <w:bookmarkStart w:id="10" w:name="_Toc100907537"/>
       <w:r>
         <w:rPr>
           <w:rFonts w:ascii="Times New Roman" w:hAnsi="Times New Roman" w:cs="Times New Roman"/>
@@ -6195,7 +6198,7 @@
         </w:rPr>
         <w:t>Модели нейронов</w:t>
       </w:r>
-      <w:bookmarkEnd w:id="11"/>
+      <w:bookmarkEnd w:id="10"/>
     </w:p>
     <w:p/>
     <w:p>
@@ -6208,7 +6211,7 @@
           <w:color w:val="auto"/>
         </w:rPr>
       </w:pPr>
-      <w:bookmarkStart w:id="12" w:name="_Toc100907538"/>
+      <w:bookmarkStart w:id="11" w:name="_Toc100907538"/>
       <w:proofErr w:type="spellStart"/>
       <w:r>
         <w:rPr>
@@ -6219,7 +6222,7 @@
         </w:rPr>
         <w:t>Перцептрон</w:t>
       </w:r>
-      <w:bookmarkEnd w:id="12"/>
+      <w:bookmarkEnd w:id="11"/>
       <w:proofErr w:type="spellEnd"/>
     </w:p>
     <w:p/>
@@ -6595,7 +6598,7 @@
           <w:color w:val="auto"/>
         </w:rPr>
       </w:pPr>
-      <w:bookmarkStart w:id="13" w:name="_Toc100907539"/>
+      <w:bookmarkStart w:id="12" w:name="_Toc100907539"/>
       <w:r>
         <w:rPr>
           <w:rFonts w:ascii="Times New Roman" w:hAnsi="Times New Roman" w:cs="Times New Roman"/>
@@ -6605,7 +6608,7 @@
         </w:rPr>
         <w:t>Сигмоидальный нейрон</w:t>
       </w:r>
-      <w:bookmarkEnd w:id="13"/>
+      <w:bookmarkEnd w:id="12"/>
     </w:p>
     <w:p/>
     <w:p>
@@ -6662,7 +6665,7 @@
           <w:color w:val="333333"/>
           <w:spacing w:val="3"/>
           <w:szCs w:val="28"/>
-          <w:lang w:val="en-US" w:eastAsia="ru-RU"/>
+          <w:lang w:eastAsia="ru-RU"/>
         </w:rPr>
       </w:pPr>
       <m:oMath>
@@ -6780,9 +6783,19 @@
                     <w:color w:val="333333"/>
                     <w:spacing w:val="3"/>
                     <w:szCs w:val="28"/>
+                    <w:lang w:eastAsia="ru-RU"/>
+                  </w:rPr>
+                  <m:t>-</m:t>
+                </m:r>
+                <m:r>
+                  <w:rPr>
+                    <w:rFonts w:ascii="Cambria Math" w:eastAsia="Times New Roman" w:hAnsi="Cambria Math" w:cs="Times New Roman"/>
+                    <w:color w:val="333333"/>
+                    <w:spacing w:val="3"/>
+                    <w:szCs w:val="28"/>
                     <w:lang w:val="en-US" w:eastAsia="ru-RU"/>
                   </w:rPr>
-                  <m:t>-βx</m:t>
+                  <m:t>βx</m:t>
                 </m:r>
               </m:sup>
             </m:sSup>
@@ -6795,7 +6808,7 @@
           <w:color w:val="333333"/>
           <w:spacing w:val="3"/>
           <w:szCs w:val="28"/>
-          <w:lang w:val="en-US" w:eastAsia="ru-RU"/>
+          <w:lang w:eastAsia="ru-RU"/>
         </w:rPr>
         <w:t xml:space="preserve"> </w:t>
       </w:r>
@@ -6848,7 +6861,7 @@
           <w:sz w:val="28"/>
         </w:rPr>
       </w:pPr>
-      <w:bookmarkStart w:id="14" w:name="_Toc100907540"/>
+      <w:bookmarkStart w:id="13" w:name="_Toc100907540"/>
       <w:r>
         <w:rPr>
           <w:rFonts w:ascii="Times New Roman" w:hAnsi="Times New Roman" w:cs="Times New Roman"/>
@@ -6885,7 +6898,7 @@
         </w:rPr>
         <w:t>Архитектура нейронных сетей</w:t>
       </w:r>
-      <w:bookmarkEnd w:id="14"/>
+      <w:bookmarkEnd w:id="13"/>
     </w:p>
     <w:p/>
     <w:p>
@@ -6898,7 +6911,7 @@
           <w:color w:val="auto"/>
         </w:rPr>
       </w:pPr>
-      <w:bookmarkStart w:id="15" w:name="_Toc100907541"/>
+      <w:bookmarkStart w:id="14" w:name="_Toc100907541"/>
       <w:r>
         <w:rPr>
           <w:rFonts w:ascii="Times New Roman" w:hAnsi="Times New Roman" w:cs="Times New Roman"/>
@@ -6908,7 +6921,7 @@
         </w:rPr>
         <w:t>Сеть прямого распространения</w:t>
       </w:r>
-      <w:bookmarkEnd w:id="15"/>
+      <w:bookmarkEnd w:id="14"/>
       <w:r>
         <w:rPr>
           <w:rFonts w:ascii="Times New Roman" w:hAnsi="Times New Roman" w:cs="Times New Roman"/>
@@ -7964,7 +7977,7 @@
           <w:color w:val="auto"/>
         </w:rPr>
       </w:pPr>
-      <w:bookmarkStart w:id="16" w:name="_Toc100907542"/>
+      <w:bookmarkStart w:id="15" w:name="_Toc100907542"/>
       <w:proofErr w:type="spellStart"/>
       <w:r>
         <w:rPr>
@@ -7985,7 +7998,7 @@
         </w:rPr>
         <w:t xml:space="preserve"> сеть</w:t>
       </w:r>
-      <w:bookmarkEnd w:id="16"/>
+      <w:bookmarkEnd w:id="15"/>
     </w:p>
     <w:p/>
     <w:p>
@@ -9210,7 +9223,7 @@
           <w:color w:val="auto"/>
         </w:rPr>
       </w:pPr>
-      <w:bookmarkStart w:id="17" w:name="_Toc100907543"/>
+      <w:bookmarkStart w:id="16" w:name="_Toc100907543"/>
       <w:r>
         <w:rPr>
           <w:rFonts w:ascii="Times New Roman" w:hAnsi="Times New Roman" w:cs="Times New Roman"/>
@@ -9220,7 +9233,7 @@
         </w:rPr>
         <w:t>Глубокие нейронные сети</w:t>
       </w:r>
-      <w:bookmarkEnd w:id="17"/>
+      <w:bookmarkEnd w:id="16"/>
     </w:p>
     <w:p/>
     <w:p>
@@ -9362,7 +9375,7 @@
           <w:sz w:val="28"/>
         </w:rPr>
       </w:pPr>
-      <w:bookmarkStart w:id="18" w:name="_Toc100907544"/>
+      <w:bookmarkStart w:id="17" w:name="_Toc100907544"/>
       <w:r>
         <w:rPr>
           <w:rFonts w:ascii="Times New Roman" w:hAnsi="Times New Roman" w:cs="Times New Roman"/>
@@ -9390,7 +9403,7 @@
         </w:rPr>
         <w:t>Обучение нейронных сетей</w:t>
       </w:r>
-      <w:bookmarkEnd w:id="18"/>
+      <w:bookmarkEnd w:id="17"/>
     </w:p>
     <w:p/>
     <w:p>
@@ -9402,7 +9415,7 @@
           <w:sz w:val="28"/>
         </w:rPr>
       </w:pPr>
-      <w:bookmarkStart w:id="19" w:name="_Toc100907545"/>
+      <w:bookmarkStart w:id="18" w:name="_Toc100907545"/>
       <w:r>
         <w:rPr>
           <w:rFonts w:ascii="Times New Roman" w:hAnsi="Times New Roman" w:cs="Times New Roman"/>
@@ -9430,7 +9443,7 @@
         </w:rPr>
         <w:t>Общие понятия в обучении нейронных сетей</w:t>
       </w:r>
-      <w:bookmarkEnd w:id="19"/>
+      <w:bookmarkEnd w:id="18"/>
     </w:p>
     <w:p/>
     <w:p>
@@ -9538,6 +9551,7 @@
       <w:r>
         <w:t xml:space="preserve"> (</w:t>
       </w:r>
+      <w:proofErr w:type="spellStart"/>
       <w:r>
         <w:rPr>
           <w:lang w:val="en-US"/>
@@ -9547,6 +9561,7 @@
       <w:r>
         <w:t>terations</w:t>
       </w:r>
+      <w:proofErr w:type="spellEnd"/>
       <w:r>
         <w:t>)</w:t>
       </w:r>
@@ -9608,7 +9623,7 @@
           <w:color w:val="auto"/>
         </w:rPr>
       </w:pPr>
-      <w:bookmarkStart w:id="20" w:name="_Toc100907546"/>
+      <w:bookmarkStart w:id="19" w:name="_Toc100907546"/>
       <w:r>
         <w:rPr>
           <w:rFonts w:ascii="Times New Roman" w:hAnsi="Times New Roman" w:cs="Times New Roman"/>
@@ -9618,7 +9633,7 @@
         </w:rPr>
         <w:t>Обучение с учителем и без учителя</w:t>
       </w:r>
-      <w:bookmarkEnd w:id="20"/>
+      <w:bookmarkEnd w:id="19"/>
     </w:p>
     <w:p/>
     <w:p>
@@ -9685,6 +9700,24 @@
       </w:r>
       <w:r>
         <w:t xml:space="preserve">. </w:t>
+      </w:r>
+      <w:r>
+        <w:t>Этот процесс называется м</w:t>
+      </w:r>
+      <w:r>
+        <w:t>етод обратного распространения ошибок</w:t>
+      </w:r>
+      <w:r>
+        <w:t xml:space="preserve">. </w:t>
+      </w:r>
+      <w:r>
+        <w:rPr>
+          <w:highlight w:val="green"/>
+        </w:rPr>
+        <w:t>(Исправить рисунок)</w:t>
+      </w:r>
+      <w:r>
+        <w:t xml:space="preserve"> </w:t>
       </w:r>
       <w:r>
         <w:t>Веса, как уже было сказано ранее, изначально задаются в случайном порядке.</w:t>
@@ -9849,7 +9882,7 @@
           <w:szCs w:val="28"/>
           <w:shd w:val="clear" w:color="auto" w:fill="FFFFFF"/>
         </w:rPr>
-        <w:t xml:space="preserve"> Задачи регрессии связаны с непрерывными данными. П</w:t>
+        <w:t xml:space="preserve"> Задачи регрессии связаны с непрерывными данными. </w:t>
       </w:r>
       <w:r>
         <w:rPr>
@@ -9858,7 +9891,8 @@
           <w:szCs w:val="28"/>
           <w:shd w:val="clear" w:color="auto" w:fill="FFFFFF"/>
         </w:rPr>
-        <w:t>ример –</w:t>
+        <w:lastRenderedPageBreak/>
+        <w:t>П</w:t>
       </w:r>
       <w:r>
         <w:rPr>
@@ -9867,6 +9901,15 @@
           <w:szCs w:val="28"/>
           <w:shd w:val="clear" w:color="auto" w:fill="FFFFFF"/>
         </w:rPr>
+        <w:t>ример –</w:t>
+      </w:r>
+      <w:r>
+        <w:rPr>
+          <w:rFonts w:cs="Times New Roman"/>
+          <w:color w:val="191000"/>
+          <w:szCs w:val="28"/>
+          <w:shd w:val="clear" w:color="auto" w:fill="FFFFFF"/>
+        </w:rPr>
         <w:t xml:space="preserve"> линейная регрессия, вычисляет ожидаемое значение переменной y, учитывая конкретные значения x.</w:t>
       </w:r>
     </w:p>
@@ -9882,7 +9925,6 @@
           <w:rFonts w:cs="Times New Roman"/>
           <w:szCs w:val="28"/>
         </w:rPr>
-        <w:lastRenderedPageBreak/>
         <w:t>О</w:t>
       </w:r>
       <w:r>
@@ -10063,7 +10105,7 @@
           <w:sz w:val="28"/>
         </w:rPr>
       </w:pPr>
-      <w:bookmarkStart w:id="21" w:name="_Toc100907547"/>
+      <w:bookmarkStart w:id="20" w:name="_Toc100907547"/>
       <w:r>
         <w:rPr>
           <w:rFonts w:ascii="Times New Roman" w:hAnsi="Times New Roman" w:cs="Times New Roman"/>
@@ -10111,7 +10153,7 @@
         </w:rPr>
         <w:t xml:space="preserve"> нейронных сетей</w:t>
       </w:r>
-      <w:bookmarkEnd w:id="21"/>
+      <w:bookmarkEnd w:id="20"/>
     </w:p>
     <w:p/>
     <w:p>
@@ -10208,7 +10250,11 @@
       </w:r>
       <w:proofErr w:type="spellEnd"/>
       <w:r>
-        <w:t>, приводящей к лучшей производительности. Этот процесс обычно требует значительных вычислительных ресурсов и выполняется вручную.</w:t>
+        <w:t xml:space="preserve">, </w:t>
+      </w:r>
+      <w:r>
+        <w:lastRenderedPageBreak/>
+        <w:t>приводящей к лучшей производительности. Этот процесс обычно требует значительных вычислительных ресурсов и выполняется вручную.</w:t>
       </w:r>
     </w:p>
     <w:p/>
@@ -10222,7 +10268,7 @@
           <w:color w:val="auto"/>
         </w:rPr>
       </w:pPr>
-      <w:bookmarkStart w:id="22" w:name="_Toc100907548"/>
+      <w:bookmarkStart w:id="21" w:name="_Toc100907548"/>
       <w:r>
         <w:rPr>
           <w:rFonts w:ascii="Times New Roman" w:hAnsi="Times New Roman" w:cs="Times New Roman"/>
@@ -10230,7 +10276,6 @@
           <w:i w:val="0"/>
           <w:color w:val="auto"/>
         </w:rPr>
-        <w:lastRenderedPageBreak/>
         <w:t xml:space="preserve">Общие </w:t>
       </w:r>
       <w:proofErr w:type="spellStart"/>
@@ -10243,7 +10288,7 @@
         </w:rPr>
         <w:t>гиперпараметры</w:t>
       </w:r>
-      <w:bookmarkEnd w:id="22"/>
+      <w:bookmarkEnd w:id="21"/>
       <w:proofErr w:type="spellEnd"/>
     </w:p>
     <w:p/>
@@ -10418,7 +10463,11 @@
         <w:t xml:space="preserve">. </w:t>
       </w:r>
       <w:r>
-        <w:t>Методы регуляризации используются для уменьшения погрешности путем соответствующей подгонки функции к данному тренировочному набор</w:t>
+        <w:t xml:space="preserve">Методы регуляризации используются для уменьшения погрешности путем соответствующей подгонки функции к данному </w:t>
+      </w:r>
+      <w:r>
+        <w:lastRenderedPageBreak/>
+        <w:t>тренировочному набор</w:t>
       </w:r>
       <w:r>
         <w:t>у, чтобы избежать переобучения, о котором будет написано далее.</w:t>
@@ -10461,8 +10510,6 @@
         <w:t>1.2.1)</w:t>
       </w:r>
     </w:p>
-    <w:p/>
-    <w:p/>
     <w:p/>
     <w:p>
       <w:pPr>
@@ -10475,7 +10522,7 @@
           <w:szCs w:val="28"/>
         </w:rPr>
       </w:pPr>
-      <w:bookmarkStart w:id="23" w:name="_Toc100907549"/>
+      <w:bookmarkStart w:id="22" w:name="_Toc100907549"/>
       <w:r>
         <w:rPr>
           <w:rFonts w:ascii="Times New Roman" w:hAnsi="Times New Roman" w:cs="Times New Roman"/>
@@ -10516,7 +10563,7 @@
         </w:rPr>
         <w:t xml:space="preserve"> нейронных сетей</w:t>
       </w:r>
-      <w:bookmarkEnd w:id="23"/>
+      <w:bookmarkEnd w:id="22"/>
     </w:p>
     <w:p/>
     <w:p>
@@ -10529,7 +10576,7 @@
           <w:color w:val="auto"/>
         </w:rPr>
       </w:pPr>
-      <w:bookmarkStart w:id="24" w:name="_Toc100907550"/>
+      <w:bookmarkStart w:id="23" w:name="_Toc100907550"/>
       <w:r>
         <w:rPr>
           <w:rFonts w:ascii="Times New Roman" w:hAnsi="Times New Roman" w:cs="Times New Roman"/>
@@ -10539,11 +10586,488 @@
         </w:rPr>
         <w:t>Взрывающийся и затухающий градиент</w:t>
       </w:r>
-      <w:bookmarkEnd w:id="24"/>
+      <w:bookmarkEnd w:id="23"/>
     </w:p>
     <w:p/>
+    <w:p>
+      <w:r>
+        <w:t>Г</w:t>
+      </w:r>
+      <w:r>
+        <w:t xml:space="preserve">радиентом в нейронных сетях называется вектор частных производных функции потерь по весам </w:t>
+      </w:r>
+      <w:r>
+        <w:t>нейронной сети. О</w:t>
+      </w:r>
+      <w:r>
+        <w:t>н указывает на направление наибольшего роста этой функции для всех весов по совокупности. Градиент считается в процессе тренировки нейронной сети и используется в процессе обратного распространения ошибки</w:t>
+      </w:r>
+      <w:r>
+        <w:t xml:space="preserve"> для корректировки весов</w:t>
+      </w:r>
+      <w:r>
+        <w:t>.</w:t>
+      </w:r>
+    </w:p>
+    <w:p>
+      <w:r>
+        <w:t>В процессе обратного распространения ошибки</w:t>
+      </w:r>
+      <w:r>
+        <w:t>,</w:t>
+      </w:r>
+      <w:r>
+        <w:t xml:space="preserve"> при прохождении через слои нейронной сети</w:t>
+      </w:r>
+      <w:r>
+        <w:t>,</w:t>
+      </w:r>
+      <w:r>
+        <w:t xml:space="preserve"> в элементах градиента могут накапливаться большие значения, что </w:t>
+      </w:r>
+      <w:r>
+        <w:t>приводит</w:t>
+      </w:r>
+      <w:r>
+        <w:t xml:space="preserve"> к сильным изменениям весов. В таком случае элементы градиента могут переполнить тип данных, в котором они хранятся. Такое явление наз</w:t>
+      </w:r>
+      <w:r>
+        <w:t xml:space="preserve">ывается взрывающимся градиентом </w:t>
+      </w:r>
+      <w:r>
+        <w:t>(</w:t>
+      </w:r>
+      <w:proofErr w:type="spellStart"/>
+      <w:r>
+        <w:t>explo</w:t>
+      </w:r>
+      <w:r>
+        <w:t>ding</w:t>
+      </w:r>
+      <w:proofErr w:type="spellEnd"/>
+      <w:r>
+        <w:t xml:space="preserve"> </w:t>
+      </w:r>
+      <w:proofErr w:type="spellStart"/>
+      <w:r>
+        <w:t>gradient</w:t>
+      </w:r>
+      <w:proofErr w:type="spellEnd"/>
+      <w:r>
+        <w:t>).</w:t>
+      </w:r>
+    </w:p>
+    <w:p>
+      <w:r>
+        <w:t>Существует аналогичная обратная проблема, когда в процессе обучения</w:t>
+      </w:r>
+      <w:r>
+        <w:t>,</w:t>
+      </w:r>
+      <w:r>
+        <w:t xml:space="preserve"> при обратном распространении ошибки</w:t>
+      </w:r>
+      <w:r>
+        <w:t>,</w:t>
+      </w:r>
+      <w:r>
+        <w:t xml:space="preserve"> градиент становится все меньше. Это приводит к тому, что веса при обновлении изменяются на слишком малые значения, и обучение проходит неэффективно или останавливается, то есть алгоритм обучения не сходится. Это явление называет</w:t>
+      </w:r>
+      <w:r>
+        <w:t>ся затухающим градиентом (</w:t>
+      </w:r>
+      <w:proofErr w:type="spellStart"/>
+      <w:r>
+        <w:t>vanishing</w:t>
+      </w:r>
+      <w:proofErr w:type="spellEnd"/>
+      <w:r>
+        <w:t xml:space="preserve"> </w:t>
+      </w:r>
+      <w:proofErr w:type="spellStart"/>
+      <w:r>
+        <w:t>gradient</w:t>
+      </w:r>
+      <w:proofErr w:type="spellEnd"/>
+      <w:r>
+        <w:t>).</w:t>
+      </w:r>
+    </w:p>
+    <w:p>
+      <w:r>
+        <w:rPr>
+          <w:highlight w:val="green"/>
+        </w:rPr>
+        <w:t>Картинка</w:t>
+      </w:r>
+    </w:p>
+    <w:p>
+      <w:r>
+        <w:t>Такая проблема может возникнуть при использовании нейронных сетях к</w:t>
+      </w:r>
+      <w:r>
+        <w:t xml:space="preserve">лассической функцией активации </w:t>
+      </w:r>
+      <w:proofErr w:type="spellStart"/>
+      <w:r>
+        <w:t>сигмоиды</w:t>
+      </w:r>
+      <w:proofErr w:type="spellEnd"/>
+      <w:r>
+        <w:t>.</w:t>
+      </w:r>
+    </w:p>
+    <w:p>
+      <w:r>
+        <w:t>Возникновение проблемы взрывающегося градиента можно опр</w:t>
+      </w:r>
+      <w:r>
+        <w:t>еделить по следующим признакам:</w:t>
+      </w:r>
+    </w:p>
+    <w:p>
+      <w:pPr>
+        <w:pStyle w:val="a5"/>
+        <w:numPr>
+          <w:ilvl w:val="0"/>
+          <w:numId w:val="13"/>
+        </w:numPr>
+      </w:pPr>
+      <w:r>
+        <w:t>в</w:t>
+      </w:r>
+      <w:r>
+        <w:t>ысоком значение</w:t>
+      </w:r>
+      <w:r>
+        <w:t xml:space="preserve"> функции потерь</w:t>
+      </w:r>
+    </w:p>
+    <w:p>
+      <w:pPr>
+        <w:pStyle w:val="a5"/>
+        <w:numPr>
+          <w:ilvl w:val="0"/>
+          <w:numId w:val="13"/>
+        </w:numPr>
+      </w:pPr>
+      <w:r>
+        <w:t>с</w:t>
+      </w:r>
+      <w:r>
+        <w:t>ильные скачки</w:t>
+      </w:r>
+      <w:r>
+        <w:t xml:space="preserve"> значения функции потерь</w:t>
+      </w:r>
+    </w:p>
+    <w:p>
+      <w:pPr>
+        <w:pStyle w:val="a5"/>
+        <w:numPr>
+          <w:ilvl w:val="0"/>
+          <w:numId w:val="13"/>
+        </w:numPr>
+      </w:pPr>
+      <w:r>
+        <w:lastRenderedPageBreak/>
+        <w:t>з</w:t>
+      </w:r>
+      <w:r>
+        <w:t>начение функци</w:t>
+      </w:r>
+      <w:r>
+        <w:t xml:space="preserve">и потерь принимает значение </w:t>
+      </w:r>
+      <w:proofErr w:type="spellStart"/>
+      <w:r>
+        <w:t>NaN</w:t>
+      </w:r>
+      <w:proofErr w:type="spellEnd"/>
+    </w:p>
+    <w:p>
+      <w:pPr>
+        <w:pStyle w:val="a5"/>
+        <w:numPr>
+          <w:ilvl w:val="0"/>
+          <w:numId w:val="13"/>
+        </w:numPr>
+      </w:pPr>
+      <w:r>
+        <w:t>в</w:t>
+      </w:r>
+      <w:r>
+        <w:t>ес</w:t>
+      </w:r>
+      <w:r>
+        <w:t>а модели растут экспоненциально</w:t>
+      </w:r>
+    </w:p>
+    <w:p>
+      <w:pPr>
+        <w:pStyle w:val="a5"/>
+        <w:numPr>
+          <w:ilvl w:val="0"/>
+          <w:numId w:val="13"/>
+        </w:numPr>
+      </w:pPr>
+      <w:r>
+        <w:t>в</w:t>
+      </w:r>
+      <w:r>
+        <w:t>ес</w:t>
+      </w:r>
+      <w:r>
+        <w:t xml:space="preserve">а модели принимают значение </w:t>
+      </w:r>
+      <w:proofErr w:type="spellStart"/>
+      <w:r>
+        <w:t>NaN</w:t>
+      </w:r>
+      <w:proofErr w:type="spellEnd"/>
+    </w:p>
     <w:p/>
+    <w:p>
+      <w:r>
+        <w:t>Признаки проблемы затухающего градие</w:t>
+      </w:r>
+      <w:r>
+        <w:t>нта:</w:t>
+      </w:r>
+    </w:p>
+    <w:p>
+      <w:pPr>
+        <w:pStyle w:val="a5"/>
+        <w:numPr>
+          <w:ilvl w:val="0"/>
+          <w:numId w:val="14"/>
+        </w:numPr>
+      </w:pPr>
+      <w:r>
+        <w:t>т</w:t>
+      </w:r>
+      <w:r>
+        <w:t xml:space="preserve">очность модели растет медленно, при этом </w:t>
+      </w:r>
+      <w:r>
+        <w:t>возможно срабатывание механизма ранней остановки</w:t>
+      </w:r>
+      <w:r>
+        <w:t xml:space="preserve">, так как алгоритм может решить, что дальнейшее обучение не будет </w:t>
+      </w:r>
+      <w:r>
+        <w:t>оказывать существенного влияния</w:t>
+      </w:r>
+    </w:p>
+    <w:p>
+      <w:pPr>
+        <w:pStyle w:val="a5"/>
+        <w:numPr>
+          <w:ilvl w:val="0"/>
+          <w:numId w:val="14"/>
+        </w:numPr>
+      </w:pPr>
+      <w:r>
+        <w:t>г</w:t>
+      </w:r>
+      <w:r>
+        <w:t xml:space="preserve">радиент ближе к концу показывает более сильные изменения, в то время как градиент ближе к началу почти </w:t>
+      </w:r>
+      <w:r>
+        <w:t>не показывает никакие изменения</w:t>
+      </w:r>
+    </w:p>
+    <w:p>
+      <w:pPr>
+        <w:pStyle w:val="a5"/>
+        <w:numPr>
+          <w:ilvl w:val="0"/>
+          <w:numId w:val="14"/>
+        </w:numPr>
+      </w:pPr>
+      <w:r>
+        <w:t>в</w:t>
+      </w:r>
+      <w:r>
+        <w:t>еса модели уменьшаются эк</w:t>
+      </w:r>
+      <w:r>
+        <w:t>споненциально во время обучения</w:t>
+      </w:r>
+    </w:p>
+    <w:p>
+      <w:pPr>
+        <w:pStyle w:val="a5"/>
+        <w:numPr>
+          <w:ilvl w:val="0"/>
+          <w:numId w:val="14"/>
+        </w:numPr>
+      </w:pPr>
+      <w:r>
+        <w:t>в</w:t>
+      </w:r>
+      <w:r>
+        <w:t>еса модели стремятся к 0 во время обучения</w:t>
+      </w:r>
+    </w:p>
     <w:p/>
+    <w:p>
+      <w:r>
+        <w:t>Способы устранения</w:t>
+      </w:r>
+      <w:r>
+        <w:t xml:space="preserve"> проблемы:</w:t>
+      </w:r>
+    </w:p>
+    <w:p>
+      <w:pPr>
+        <w:pStyle w:val="a5"/>
+        <w:numPr>
+          <w:ilvl w:val="0"/>
+          <w:numId w:val="15"/>
+        </w:numPr>
+      </w:pPr>
+      <w:r>
+        <w:t>Использование другой функции активации</w:t>
+      </w:r>
+      <w:r>
+        <w:t xml:space="preserve">. </w:t>
+      </w:r>
+    </w:p>
+    <w:p>
+      <w:pPr>
+        <w:pStyle w:val="a5"/>
+        <w:numPr>
+          <w:ilvl w:val="0"/>
+          <w:numId w:val="15"/>
+        </w:numPr>
+      </w:pPr>
+      <w:r>
+        <w:t>Изменение модели</w:t>
+      </w:r>
+      <w:r>
+        <w:t xml:space="preserve">. </w:t>
+      </w:r>
+      <w:r>
+        <w:t>Для решения проблемы может оказаться достаточным сокращение числа слоев. Это связано с тем, что частные производные по весам растут экспоненциально в зависимости от глубины слоя.</w:t>
+      </w:r>
+    </w:p>
+    <w:p>
+      <w:pPr>
+        <w:pStyle w:val="a5"/>
+        <w:numPr>
+          <w:ilvl w:val="0"/>
+          <w:numId w:val="15"/>
+        </w:numPr>
+      </w:pPr>
+      <w:r>
+        <w:t xml:space="preserve">Использование </w:t>
+      </w:r>
+      <w:proofErr w:type="spellStart"/>
+      <w:r>
+        <w:t>Residual</w:t>
+      </w:r>
+      <w:proofErr w:type="spellEnd"/>
+      <w:r>
+        <w:t xml:space="preserve"> </w:t>
+      </w:r>
+      <w:proofErr w:type="spellStart"/>
+      <w:r>
+        <w:t>blocks</w:t>
+      </w:r>
+      <w:proofErr w:type="spellEnd"/>
+      <w:r>
+        <w:t xml:space="preserve">. </w:t>
+      </w:r>
+      <w:r>
+        <w:t>В данной конструкции вывод нейрона подается как следующему нейрону, так и нейрону на расстоянии 2-3 слоев впереди, который суммирует его с выходом предшествующего нейрона, а функция актива</w:t>
+      </w:r>
+      <w:r>
+        <w:t xml:space="preserve">ции в нем — </w:t>
+      </w:r>
+      <w:proofErr w:type="spellStart"/>
+      <w:r>
+        <w:t>ReLU</w:t>
+      </w:r>
+      <w:proofErr w:type="spellEnd"/>
+      <w:r>
+        <w:t xml:space="preserve">. Такая связка называется </w:t>
+      </w:r>
+      <w:proofErr w:type="spellStart"/>
+      <w:r>
+        <w:t>shortcut</w:t>
+      </w:r>
+      <w:proofErr w:type="spellEnd"/>
+      <w:r>
+        <w:t xml:space="preserve">. Это позволяет при обратном распространении ошибки значениям градиента в слоях быть более чувствительным к градиенту в слоях, с которыми связаны с помощью </w:t>
+      </w:r>
+      <w:proofErr w:type="spellStart"/>
+      <w:r>
+        <w:t>shortcut</w:t>
+      </w:r>
+      <w:proofErr w:type="spellEnd"/>
+      <w:r>
+        <w:t>, то есть расположенными не</w:t>
+      </w:r>
+      <w:r>
+        <w:t>сколько дальше следующего слоя.</w:t>
+      </w:r>
+    </w:p>
+    <w:p>
+      <w:pPr>
+        <w:pStyle w:val="a5"/>
+        <w:numPr>
+          <w:ilvl w:val="0"/>
+          <w:numId w:val="15"/>
+        </w:numPr>
+      </w:pPr>
+      <w:r>
+        <w:t>Регуляризация весов</w:t>
+      </w:r>
+      <w:r>
+        <w:t xml:space="preserve">. </w:t>
+      </w:r>
+      <w:r>
+        <w:t>Регуляризация заключается в том, что слишком большие значения весов будут увеличивать функцию потерь. Таким образом, в процессе обучения нейронная сеть помимо оптимизации ответа будет также минимизировать веса, не позволяя им становиться слишком большими.</w:t>
+      </w:r>
+    </w:p>
+    <w:p>
+      <w:pPr>
+        <w:pStyle w:val="a5"/>
+        <w:numPr>
+          <w:ilvl w:val="0"/>
+          <w:numId w:val="15"/>
+        </w:numPr>
+      </w:pPr>
+      <w:r>
+        <w:t>Обрезание градиента</w:t>
+      </w:r>
+      <w:r>
+        <w:t xml:space="preserve">. </w:t>
+      </w:r>
+      <w:r>
+        <w:t>Обре</w:t>
+      </w:r>
+      <w:r>
+        <w:t xml:space="preserve">зание заключается в ограничении нормы градиента. То есть если норма градиента превышает заранее </w:t>
+      </w:r>
+      <w:r>
+        <w:lastRenderedPageBreak/>
+        <w:t xml:space="preserve">выбранную величину </w:t>
+      </w:r>
+      <w:r>
+        <w:rPr>
+          <w:i/>
+        </w:rPr>
+        <w:t>T</w:t>
+      </w:r>
+      <w:r>
+        <w:t>, то следует масштабировать его так, чтобы его норма равнялась этой величине</w:t>
+      </w:r>
+      <w:r>
+        <w:t>.</w:t>
+      </w:r>
+    </w:p>
     <w:p/>
     <w:p>
       <w:pPr>
@@ -10555,7 +11079,7 @@
           <w:color w:val="auto"/>
         </w:rPr>
       </w:pPr>
-      <w:bookmarkStart w:id="25" w:name="_Toc100907551"/>
+      <w:bookmarkStart w:id="24" w:name="_Toc100907551"/>
       <w:r>
         <w:rPr>
           <w:rFonts w:ascii="Times New Roman" w:hAnsi="Times New Roman" w:cs="Times New Roman"/>
@@ -10564,6 +11088,582 @@
           <w:color w:val="auto"/>
         </w:rPr>
         <w:t>Переобучение</w:t>
+      </w:r>
+      <w:bookmarkEnd w:id="24"/>
+    </w:p>
+    <w:p/>
+    <w:p>
+      <w:r>
+        <w:t>Переобучение (</w:t>
+      </w:r>
+      <w:proofErr w:type="spellStart"/>
+      <w:r>
+        <w:t>overfitting</w:t>
+      </w:r>
+      <w:proofErr w:type="spellEnd"/>
+      <w:r>
+        <w:t xml:space="preserve">) </w:t>
+      </w:r>
+      <w:r>
+        <w:t xml:space="preserve">нейронной сети </w:t>
+      </w:r>
+      <w:r>
+        <w:t>состо</w:t>
+      </w:r>
+      <w:r>
+        <w:t>ит</w:t>
+      </w:r>
+      <w:r>
+        <w:t xml:space="preserve"> в следующем: модель хорошо </w:t>
+      </w:r>
+      <w:r>
+        <w:t>классифицирует</w:t>
+      </w:r>
+      <w:r>
+        <w:t xml:space="preserve"> только примеры из обучающей выборки, адаптируясь к обучающим примерам, вместо того чтобы учиться классифицировать примеры, не</w:t>
+      </w:r>
+      <w:r>
+        <w:t xml:space="preserve"> участвовавшие в обучении (теряет</w:t>
+      </w:r>
+      <w:r>
+        <w:t xml:space="preserve"> способность к обобщению). </w:t>
+      </w:r>
+    </w:p>
+    <w:p/>
+    <w:p>
+      <w:pPr>
+        <w:keepNext/>
+        <w:jc w:val="center"/>
+      </w:pPr>
+      <w:r>
+        <w:rPr>
+          <w:noProof/>
+          <w:lang w:eastAsia="ru-RU"/>
+        </w:rPr>
+        <w:drawing>
+          <wp:inline distT="0" distB="0" distL="0" distR="0">
+            <wp:extent cx="5625582" cy="1838325"/>
+            <wp:effectExtent l="0" t="0" r="0" b="0"/>
+            <wp:docPr id="3" name="Рисунок 3" descr="https://raw.githubusercontent.com/foobar167/articles/master/Machine_Learning/Brochure/data/Ris2.6-Nedoobucheniye-optimum-i-pereobucheniye-v-regressii.png"/>
+            <wp:cNvGraphicFramePr>
+              <a:graphicFrameLocks xmlns:a="http://schemas.openxmlformats.org/drawingml/2006/main" noChangeAspect="1"/>
+            </wp:cNvGraphicFramePr>
+            <a:graphic xmlns:a="http://schemas.openxmlformats.org/drawingml/2006/main">
+              <a:graphicData uri="http://schemas.openxmlformats.org/drawingml/2006/picture">
+                <pic:pic xmlns:pic="http://schemas.openxmlformats.org/drawingml/2006/picture">
+                  <pic:nvPicPr>
+                    <pic:cNvPr id="0" name="Picture 2" descr="https://raw.githubusercontent.com/foobar167/articles/master/Machine_Learning/Brochure/data/Ris2.6-Nedoobucheniye-optimum-i-pereobucheniye-v-regressii.png"/>
+                    <pic:cNvPicPr>
+                      <a:picLocks noChangeAspect="1" noChangeArrowheads="1"/>
+                    </pic:cNvPicPr>
+                  </pic:nvPicPr>
+                  <pic:blipFill>
+                    <a:blip r:embed="rId30" cstate="print">
+                      <a:extLst>
+                        <a:ext uri="{28A0092B-C50C-407E-A947-70E740481C1C}">
+                          <a14:useLocalDpi xmlns:a14="http://schemas.microsoft.com/office/drawing/2010/main" val="0"/>
+                        </a:ext>
+                      </a:extLst>
+                    </a:blip>
+                    <a:srcRect/>
+                    <a:stretch>
+                      <a:fillRect/>
+                    </a:stretch>
+                  </pic:blipFill>
+                  <pic:spPr bwMode="auto">
+                    <a:xfrm>
+                      <a:off x="0" y="0"/>
+                      <a:ext cx="5648972" cy="1845969"/>
+                    </a:xfrm>
+                    <a:prstGeom prst="rect">
+                      <a:avLst/>
+                    </a:prstGeom>
+                    <a:noFill/>
+                    <a:ln>
+                      <a:noFill/>
+                    </a:ln>
+                  </pic:spPr>
+                </pic:pic>
+              </a:graphicData>
+            </a:graphic>
+          </wp:inline>
+        </w:drawing>
+      </w:r>
+    </w:p>
+    <w:p>
+      <w:pPr>
+        <w:pStyle w:val="a8"/>
+        <w:jc w:val="center"/>
+        <w:rPr>
+          <w:i w:val="0"/>
+          <w:color w:val="auto"/>
+          <w:sz w:val="28"/>
+        </w:rPr>
+      </w:pPr>
+      <w:r>
+        <w:rPr>
+          <w:i w:val="0"/>
+          <w:color w:val="auto"/>
+          <w:sz w:val="28"/>
+        </w:rPr>
+        <w:t xml:space="preserve">Рисунок </w:t>
+      </w:r>
+      <w:r>
+        <w:rPr>
+          <w:i w:val="0"/>
+          <w:color w:val="auto"/>
+          <w:sz w:val="28"/>
+        </w:rPr>
+        <w:t>10</w:t>
+      </w:r>
+      <w:r>
+        <w:rPr>
+          <w:i w:val="0"/>
+          <w:color w:val="auto"/>
+          <w:sz w:val="28"/>
+        </w:rPr>
+        <w:t xml:space="preserve"> – Качество обучения</w:t>
+      </w:r>
+    </w:p>
+    <w:p/>
+    <w:p>
+      <w:r>
+        <w:t xml:space="preserve">Это связано с тем, что в процессе обучения модели в обучающей выборке обнаруживаются некоторые случайные закономерности, которые отсутствуют в генеральной совокупности. Появляется слишком много признаков. Например, на изображениях, помимо рассматриваемого объекта, часто присутствуют другие случайные объекты, не относящиеся к исследованию. </w:t>
+      </w:r>
+      <w:proofErr w:type="spellStart"/>
+      <w:r>
+        <w:t>Нейросеть</w:t>
+      </w:r>
+      <w:proofErr w:type="spellEnd"/>
+      <w:r>
+        <w:t xml:space="preserve"> может начать рассматривать такие объекты как новые параметры изображения.</w:t>
+      </w:r>
+    </w:p>
+    <w:p/>
+    <w:p>
+      <w:pPr>
+        <w:keepNext/>
+        <w:jc w:val="center"/>
+      </w:pPr>
+      <w:r>
+        <w:rPr>
+          <w:noProof/>
+          <w:lang w:eastAsia="ru-RU"/>
+        </w:rPr>
+        <w:lastRenderedPageBreak/>
+        <w:drawing>
+          <wp:inline distT="0" distB="0" distL="0" distR="0">
+            <wp:extent cx="4600575" cy="2483961"/>
+            <wp:effectExtent l="0" t="0" r="0" b="0"/>
+            <wp:docPr id="10" name="Рисунок 10" descr="https://server.179.ru/tasks/python/2022b/images/ai/ai19.png"/>
+            <wp:cNvGraphicFramePr>
+              <a:graphicFrameLocks xmlns:a="http://schemas.openxmlformats.org/drawingml/2006/main" noChangeAspect="1"/>
+            </wp:cNvGraphicFramePr>
+            <a:graphic xmlns:a="http://schemas.openxmlformats.org/drawingml/2006/main">
+              <a:graphicData uri="http://schemas.openxmlformats.org/drawingml/2006/picture">
+                <pic:pic xmlns:pic="http://schemas.openxmlformats.org/drawingml/2006/picture">
+                  <pic:nvPicPr>
+                    <pic:cNvPr id="0" name="Picture 4" descr="https://server.179.ru/tasks/python/2022b/images/ai/ai19.png"/>
+                    <pic:cNvPicPr>
+                      <a:picLocks noChangeAspect="1" noChangeArrowheads="1"/>
+                    </pic:cNvPicPr>
+                  </pic:nvPicPr>
+                  <pic:blipFill>
+                    <a:blip r:embed="rId31" cstate="print">
+                      <a:extLst>
+                        <a:ext uri="{28A0092B-C50C-407E-A947-70E740481C1C}">
+                          <a14:useLocalDpi xmlns:a14="http://schemas.microsoft.com/office/drawing/2010/main" val="0"/>
+                        </a:ext>
+                      </a:extLst>
+                    </a:blip>
+                    <a:srcRect/>
+                    <a:stretch>
+                      <a:fillRect/>
+                    </a:stretch>
+                  </pic:blipFill>
+                  <pic:spPr bwMode="auto">
+                    <a:xfrm>
+                      <a:off x="0" y="0"/>
+                      <a:ext cx="4610639" cy="2489395"/>
+                    </a:xfrm>
+                    <a:prstGeom prst="rect">
+                      <a:avLst/>
+                    </a:prstGeom>
+                    <a:noFill/>
+                    <a:ln>
+                      <a:noFill/>
+                    </a:ln>
+                  </pic:spPr>
+                </pic:pic>
+              </a:graphicData>
+            </a:graphic>
+          </wp:inline>
+        </w:drawing>
+      </w:r>
+    </w:p>
+    <w:p>
+      <w:pPr>
+        <w:pStyle w:val="a8"/>
+        <w:jc w:val="center"/>
+        <w:rPr>
+          <w:i w:val="0"/>
+          <w:color w:val="auto"/>
+          <w:sz w:val="28"/>
+        </w:rPr>
+      </w:pPr>
+      <w:r>
+        <w:rPr>
+          <w:i w:val="0"/>
+          <w:color w:val="auto"/>
+          <w:sz w:val="28"/>
+        </w:rPr>
+        <w:t xml:space="preserve">Рисунок </w:t>
+      </w:r>
+      <w:r>
+        <w:rPr>
+          <w:i w:val="0"/>
+          <w:color w:val="auto"/>
+          <w:sz w:val="28"/>
+        </w:rPr>
+        <w:t>11</w:t>
+      </w:r>
+      <w:r>
+        <w:rPr>
+          <w:i w:val="0"/>
+          <w:color w:val="auto"/>
+          <w:sz w:val="28"/>
+        </w:rPr>
+        <w:t xml:space="preserve"> – График ошибки переобученной сети</w:t>
+      </w:r>
+    </w:p>
+    <w:p/>
+    <w:p>
+      <w:r>
+        <w:t>Пр</w:t>
+      </w:r>
+      <w:r>
+        <w:t>ичины переобучения</w:t>
+      </w:r>
+      <w:r>
+        <w:t>:</w:t>
+      </w:r>
+    </w:p>
+    <w:p>
+      <w:pPr>
+        <w:pStyle w:val="a5"/>
+        <w:numPr>
+          <w:ilvl w:val="0"/>
+          <w:numId w:val="17"/>
+        </w:numPr>
+      </w:pPr>
+      <w:r>
+        <w:t xml:space="preserve">слишком мало данных для обучения, либо слишком много </w:t>
+      </w:r>
+      <w:r>
+        <w:t>слоев</w:t>
+      </w:r>
+    </w:p>
+    <w:p>
+      <w:pPr>
+        <w:pStyle w:val="a5"/>
+        <w:numPr>
+          <w:ilvl w:val="0"/>
+          <w:numId w:val="17"/>
+        </w:numPr>
+      </w:pPr>
+      <w:r>
+        <w:t>слишком долгое обучение – модель находит законо</w:t>
+      </w:r>
+      <w:r>
+        <w:t>мерности в шуме</w:t>
+      </w:r>
+    </w:p>
+    <w:p>
+      <w:pPr>
+        <w:pStyle w:val="a5"/>
+        <w:numPr>
+          <w:ilvl w:val="0"/>
+          <w:numId w:val="17"/>
+        </w:numPr>
+      </w:pPr>
+      <w:r>
+        <w:t>п</w:t>
+      </w:r>
+      <w:r>
+        <w:t>лохо подготовленные данные</w:t>
+      </w:r>
+    </w:p>
+    <w:p/>
+    <w:p>
+      <w:r>
+        <w:t>Методы предотвращения переобучения</w:t>
+      </w:r>
+      <w:r>
+        <w:t>:</w:t>
+      </w:r>
+    </w:p>
+    <w:p>
+      <w:pPr>
+        <w:pStyle w:val="a5"/>
+        <w:numPr>
+          <w:ilvl w:val="0"/>
+          <w:numId w:val="16"/>
+        </w:numPr>
+      </w:pPr>
+      <w:r>
+        <w:t>перекрёстная проверка</w:t>
+      </w:r>
+    </w:p>
+    <w:p>
+      <w:pPr>
+        <w:pStyle w:val="a5"/>
+        <w:numPr>
+          <w:ilvl w:val="0"/>
+          <w:numId w:val="16"/>
+        </w:numPr>
+      </w:pPr>
+      <w:r>
+        <w:t>регуляризация</w:t>
+      </w:r>
+    </w:p>
+    <w:p>
+      <w:pPr>
+        <w:pStyle w:val="a5"/>
+        <w:numPr>
+          <w:ilvl w:val="0"/>
+          <w:numId w:val="16"/>
+        </w:numPr>
+      </w:pPr>
+      <w:r>
+        <w:t>ранняя остановка</w:t>
+      </w:r>
+    </w:p>
+    <w:p>
+      <w:pPr>
+        <w:pStyle w:val="a5"/>
+        <w:numPr>
+          <w:ilvl w:val="0"/>
+          <w:numId w:val="16"/>
+        </w:numPr>
+      </w:pPr>
+      <w:r>
+        <w:t>вербализация нейронных сетей</w:t>
+      </w:r>
+    </w:p>
+    <w:p>
+      <w:pPr>
+        <w:pStyle w:val="a5"/>
+        <w:numPr>
+          <w:ilvl w:val="0"/>
+          <w:numId w:val="16"/>
+        </w:numPr>
+      </w:pPr>
+      <w:r>
+        <w:t>априорная вероятность</w:t>
+      </w:r>
+    </w:p>
+    <w:p>
+      <w:pPr>
+        <w:pStyle w:val="a5"/>
+        <w:numPr>
+          <w:ilvl w:val="0"/>
+          <w:numId w:val="16"/>
+        </w:numPr>
+      </w:pPr>
+      <w:r>
+        <w:t>байесовское сравне</w:t>
+      </w:r>
+      <w:r>
+        <w:t>ние моделей</w:t>
+      </w:r>
+    </w:p>
+    <w:p>
+      <w:pPr>
+        <w:pStyle w:val="a5"/>
+        <w:numPr>
+          <w:ilvl w:val="0"/>
+          <w:numId w:val="16"/>
+        </w:numPr>
+      </w:pPr>
+      <w:r>
+        <w:t>метод исключения</w:t>
+      </w:r>
+      <w:r>
+        <w:t xml:space="preserve"> (</w:t>
+      </w:r>
+      <w:r>
+        <w:rPr>
+          <w:lang w:val="en-US"/>
+        </w:rPr>
+        <w:t>d</w:t>
+      </w:r>
+      <w:proofErr w:type="spellStart"/>
+      <w:r>
+        <w:t>ropout</w:t>
+      </w:r>
+      <w:proofErr w:type="spellEnd"/>
+      <w:r>
+        <w:t>)</w:t>
+      </w:r>
+    </w:p>
+    <w:p/>
+    <w:p>
+      <w:r>
+        <w:t>Стоит отметить, что д</w:t>
+      </w:r>
+      <w:r>
+        <w:t xml:space="preserve">аже тогда, когда обученная модель не имеет чрезмерного количества параметров, можно ожидать, что эффективность её на новых данных будет ниже, чем на данных, использовавшихся для обучения. </w:t>
+      </w:r>
+    </w:p>
+    <w:p>
+      <w:r>
+        <w:lastRenderedPageBreak/>
+        <w:t xml:space="preserve">Из всех решений данной проблемы лучшие результаты показывает метод </w:t>
+      </w:r>
+      <w:r>
+        <w:rPr>
+          <w:lang w:val="en-US"/>
+        </w:rPr>
+        <w:t>d</w:t>
+      </w:r>
+      <w:proofErr w:type="spellStart"/>
+      <w:r>
+        <w:t>ropout</w:t>
+      </w:r>
+      <w:proofErr w:type="spellEnd"/>
+      <w:r>
+        <w:t>.</w:t>
+      </w:r>
+      <w:r>
+        <w:t xml:space="preserve"> </w:t>
+      </w:r>
+      <w:r>
+        <w:t xml:space="preserve">Главная идея </w:t>
+      </w:r>
+      <w:proofErr w:type="spellStart"/>
+      <w:r>
+        <w:t>Dropout</w:t>
+      </w:r>
+      <w:proofErr w:type="spellEnd"/>
+      <w:r>
+        <w:t xml:space="preserve"> </w:t>
+      </w:r>
+      <w:r>
+        <w:t>–</w:t>
+      </w:r>
+      <w:r>
+        <w:t xml:space="preserve"> вместо обучения одной </w:t>
+      </w:r>
+      <w:r>
+        <w:t>сети</w:t>
+      </w:r>
+      <w:r>
+        <w:t xml:space="preserve"> обучить </w:t>
+      </w:r>
+      <w:r>
+        <w:t xml:space="preserve">сразу </w:t>
+      </w:r>
+      <w:r>
+        <w:t>несколь</w:t>
+      </w:r>
+      <w:r>
+        <w:t>ко</w:t>
+      </w:r>
+      <w:r>
+        <w:t>, а затем усреднить полученные результаты.</w:t>
+      </w:r>
+    </w:p>
+    <w:p>
+      <w:r>
+        <w:t>Сети для обучения получаются с помощью исключения из сети (</w:t>
+      </w:r>
+      <w:proofErr w:type="spellStart"/>
+      <w:r>
+        <w:t>droppin</w:t>
+      </w:r>
+      <w:r>
+        <w:t>g</w:t>
+      </w:r>
+      <w:proofErr w:type="spellEnd"/>
+      <w:r>
+        <w:t xml:space="preserve"> </w:t>
+      </w:r>
+      <w:proofErr w:type="spellStart"/>
+      <w:r>
+        <w:t>out</w:t>
+      </w:r>
+      <w:proofErr w:type="spellEnd"/>
+      <w:r>
+        <w:t>) некоторых нейронов. Исключение</w:t>
+      </w:r>
+      <w:r>
+        <w:t xml:space="preserve"> нейрона означает, что при любых входных данных </w:t>
+      </w:r>
+      <w:r>
+        <w:t>или параметрах он возвращает 0.</w:t>
+      </w:r>
+    </w:p>
+    <w:p>
+      <w:r>
+        <w:t>Исключенные нейроны не вносят свой вклад в процесс обучения ни на одном из этапов алгоритма обратного распростра</w:t>
+      </w:r>
+      <w:r>
+        <w:t xml:space="preserve">нения ошибки, </w:t>
+      </w:r>
+      <w:r>
+        <w:t>поэтому исключение хотя бы одного из нейронов равносильно обучению новой нейронной сети.</w:t>
+      </w:r>
+    </w:p>
+    <w:p>
+      <w:proofErr w:type="spellStart"/>
+      <w:r>
+        <w:t>Dropout</w:t>
+      </w:r>
+      <w:proofErr w:type="spellEnd"/>
+      <w:r>
+        <w:t xml:space="preserve"> хорошо работает на практике, потому что предотвращает </w:t>
+      </w:r>
+      <w:proofErr w:type="spellStart"/>
+      <w:r>
+        <w:t>взаимоадаптацию</w:t>
+      </w:r>
+      <w:proofErr w:type="spellEnd"/>
+      <w:r>
+        <w:t xml:space="preserve"> нейронов на этапе обучения.</w:t>
+      </w:r>
+    </w:p>
+    <w:p/>
+    <w:p>
+      <w:pPr>
+        <w:pStyle w:val="3"/>
+        <w:rPr>
+          <w:rFonts w:ascii="Times New Roman" w:hAnsi="Times New Roman" w:cs="Times New Roman"/>
+          <w:b/>
+          <w:color w:val="auto"/>
+          <w:sz w:val="28"/>
+          <w:szCs w:val="28"/>
+        </w:rPr>
+      </w:pPr>
+      <w:bookmarkStart w:id="25" w:name="_Toc100907552"/>
+      <w:r>
+        <w:rPr>
+          <w:rFonts w:ascii="Times New Roman" w:hAnsi="Times New Roman" w:cs="Times New Roman"/>
+          <w:b/>
+          <w:color w:val="auto"/>
+          <w:sz w:val="28"/>
+          <w:szCs w:val="28"/>
+        </w:rPr>
+        <w:t>1.2.4</w:t>
+      </w:r>
+      <w:r>
+        <w:rPr>
+          <w:rFonts w:ascii="Times New Roman" w:hAnsi="Times New Roman" w:cs="Times New Roman"/>
+          <w:b/>
+          <w:color w:val="auto"/>
+          <w:sz w:val="28"/>
+          <w:szCs w:val="28"/>
+        </w:rPr>
+        <w:t xml:space="preserve"> Алгоритмы обучения нейронных сетей</w:t>
       </w:r>
       <w:bookmarkEnd w:id="25"/>
     </w:p>
@@ -10572,39 +11672,217 @@
     <w:p/>
     <w:p/>
     <w:p/>
-    <w:p>
-      <w:pPr>
-        <w:pStyle w:val="3"/>
+    <w:p/>
+    <w:p>
+      <w:bookmarkStart w:id="26" w:name="_GoBack"/>
+      <w:bookmarkEnd w:id="26"/>
+    </w:p>
+    <w:p/>
+    <w:p>
+      <w:pPr>
+        <w:spacing w:after="160" w:line="259" w:lineRule="auto"/>
+      </w:pPr>
+      <w:r>
+        <w:br w:type="page"/>
+      </w:r>
+    </w:p>
+    <w:p>
+      <w:pPr>
+        <w:pStyle w:val="1"/>
+        <w:jc w:val="center"/>
         <w:rPr>
           <w:rFonts w:ascii="Times New Roman" w:hAnsi="Times New Roman" w:cs="Times New Roman"/>
           <w:b/>
           <w:color w:val="auto"/>
-          <w:sz w:val="28"/>
-          <w:szCs w:val="28"/>
-        </w:rPr>
-      </w:pPr>
-      <w:bookmarkStart w:id="26" w:name="_Toc100907552"/>
+        </w:rPr>
+      </w:pPr>
+      <w:bookmarkStart w:id="27" w:name="_Toc100907553"/>
       <w:r>
         <w:rPr>
           <w:rFonts w:ascii="Times New Roman" w:hAnsi="Times New Roman" w:cs="Times New Roman"/>
           <w:b/>
           <w:color w:val="auto"/>
-          <w:sz w:val="28"/>
-          <w:szCs w:val="28"/>
-        </w:rPr>
-        <w:t>1.2.4</w:t>
-      </w:r>
-      <w:r>
+        </w:rPr>
+        <w:lastRenderedPageBreak/>
+        <w:t>Проектирование системы</w:t>
+      </w:r>
+      <w:bookmarkEnd w:id="27"/>
+    </w:p>
+    <w:p/>
+    <w:p/>
+    <w:p>
+      <w:pPr>
+        <w:pStyle w:val="2"/>
         <w:rPr>
           <w:rFonts w:ascii="Times New Roman" w:hAnsi="Times New Roman" w:cs="Times New Roman"/>
           <w:b/>
           <w:color w:val="auto"/>
           <w:sz w:val="28"/>
-          <w:szCs w:val="28"/>
-        </w:rPr>
-        <w:t xml:space="preserve"> Алгоритмы обучения нейронных сетей</w:t>
-      </w:r>
-      <w:bookmarkEnd w:id="26"/>
+        </w:rPr>
+      </w:pPr>
+      <w:bookmarkStart w:id="28" w:name="_Toc100907554"/>
+      <w:r>
+        <w:rPr>
+          <w:rFonts w:ascii="Times New Roman" w:hAnsi="Times New Roman" w:cs="Times New Roman"/>
+          <w:b/>
+          <w:color w:val="auto"/>
+          <w:sz w:val="28"/>
+        </w:rPr>
+        <w:t>2.1 Постановка задачи</w:t>
+      </w:r>
+      <w:bookmarkEnd w:id="28"/>
+    </w:p>
+    <w:p/>
+    <w:p>
+      <w:pPr>
+        <w:pStyle w:val="3"/>
+        <w:rPr>
+          <w:rFonts w:ascii="Times New Roman" w:hAnsi="Times New Roman" w:cs="Times New Roman"/>
+          <w:b/>
+          <w:color w:val="auto"/>
+          <w:sz w:val="28"/>
+        </w:rPr>
+      </w:pPr>
+      <w:bookmarkStart w:id="29" w:name="_Toc100907555"/>
+      <w:r>
+        <w:rPr>
+          <w:rFonts w:ascii="Times New Roman" w:hAnsi="Times New Roman" w:cs="Times New Roman"/>
+          <w:b/>
+          <w:color w:val="auto"/>
+          <w:sz w:val="28"/>
+        </w:rPr>
+        <w:t>2.1.1 Функциональные требования к системе</w:t>
+      </w:r>
+      <w:bookmarkEnd w:id="29"/>
+    </w:p>
+    <w:p/>
+    <w:p/>
+    <w:p/>
+    <w:p>
+      <w:pPr>
+        <w:pStyle w:val="2"/>
+        <w:rPr>
+          <w:rFonts w:ascii="Times New Roman" w:hAnsi="Times New Roman" w:cs="Times New Roman"/>
+          <w:b/>
+          <w:color w:val="auto"/>
+          <w:sz w:val="28"/>
+        </w:rPr>
+      </w:pPr>
+      <w:bookmarkStart w:id="30" w:name="_Toc100907556"/>
+      <w:r>
+        <w:rPr>
+          <w:rFonts w:ascii="Times New Roman" w:hAnsi="Times New Roman" w:cs="Times New Roman"/>
+          <w:b/>
+          <w:color w:val="auto"/>
+          <w:sz w:val="28"/>
+        </w:rPr>
+        <w:t>2.2 Показатели качества нейронной сети</w:t>
+      </w:r>
+      <w:bookmarkEnd w:id="30"/>
+    </w:p>
+    <w:p/>
+    <w:p/>
+    <w:p>
+      <w:pPr>
+        <w:pStyle w:val="1"/>
+        <w:jc w:val="center"/>
+        <w:rPr>
+          <w:rFonts w:ascii="Times New Roman" w:hAnsi="Times New Roman" w:cs="Times New Roman"/>
+          <w:b/>
+          <w:color w:val="auto"/>
+        </w:rPr>
+      </w:pPr>
+      <w:bookmarkStart w:id="31" w:name="_Toc100907557"/>
+      <w:r>
+        <w:rPr>
+          <w:rFonts w:ascii="Times New Roman" w:hAnsi="Times New Roman" w:cs="Times New Roman"/>
+          <w:b/>
+          <w:color w:val="auto"/>
+        </w:rPr>
+        <w:t>Реализация системы</w:t>
+      </w:r>
+      <w:bookmarkEnd w:id="31"/>
+    </w:p>
+    <w:p/>
+    <w:p/>
+    <w:p>
+      <w:pPr>
+        <w:pStyle w:val="2"/>
+        <w:rPr>
+          <w:rFonts w:ascii="Times New Roman" w:hAnsi="Times New Roman" w:cs="Times New Roman"/>
+          <w:b/>
+          <w:color w:val="auto"/>
+          <w:sz w:val="28"/>
+        </w:rPr>
+      </w:pPr>
+      <w:bookmarkStart w:id="32" w:name="_Toc100907558"/>
+      <w:r>
+        <w:rPr>
+          <w:rFonts w:ascii="Times New Roman" w:hAnsi="Times New Roman" w:cs="Times New Roman"/>
+          <w:b/>
+          <w:color w:val="auto"/>
+          <w:sz w:val="28"/>
+        </w:rPr>
+        <w:t>3.1</w:t>
+      </w:r>
+      <w:r>
+        <w:rPr>
+          <w:rFonts w:ascii="Times New Roman" w:hAnsi="Times New Roman" w:cs="Times New Roman"/>
+          <w:b/>
+          <w:color w:val="auto"/>
+          <w:sz w:val="28"/>
+        </w:rPr>
+        <w:t xml:space="preserve"> Обзор средств разработки</w:t>
+      </w:r>
+      <w:bookmarkEnd w:id="32"/>
+    </w:p>
+    <w:p/>
+    <w:p/>
+    <w:p>
+      <w:pPr>
+        <w:pStyle w:val="2"/>
+        <w:rPr>
+          <w:rFonts w:ascii="Times New Roman" w:hAnsi="Times New Roman" w:cs="Times New Roman"/>
+          <w:b/>
+          <w:color w:val="auto"/>
+          <w:sz w:val="28"/>
+        </w:rPr>
+      </w:pPr>
+      <w:bookmarkStart w:id="33" w:name="_Toc100907559"/>
+      <w:r>
+        <w:rPr>
+          <w:rFonts w:ascii="Times New Roman" w:hAnsi="Times New Roman" w:cs="Times New Roman"/>
+          <w:b/>
+          <w:color w:val="auto"/>
+          <w:sz w:val="28"/>
+        </w:rPr>
+        <w:t>3.2 Обучающая выборка</w:t>
+      </w:r>
+      <w:bookmarkEnd w:id="33"/>
+    </w:p>
+    <w:p/>
+    <w:p/>
+    <w:p>
+      <w:pPr>
+        <w:pStyle w:val="2"/>
+        <w:rPr>
+          <w:rFonts w:ascii="Times New Roman" w:hAnsi="Times New Roman" w:cs="Times New Roman"/>
+          <w:b/>
+          <w:color w:val="auto"/>
+          <w:sz w:val="28"/>
+        </w:rPr>
+      </w:pPr>
+      <w:bookmarkStart w:id="34" w:name="_Toc100907560"/>
+      <w:r>
+        <w:rPr>
+          <w:rFonts w:ascii="Times New Roman" w:hAnsi="Times New Roman" w:cs="Times New Roman"/>
+          <w:b/>
+          <w:color w:val="auto"/>
+          <w:sz w:val="28"/>
+        </w:rPr>
+        <w:t>3.3 Тестирование системы</w:t>
+      </w:r>
+      <w:bookmarkEnd w:id="34"/>
     </w:p>
     <w:p/>
     <w:p/>
@@ -10620,254 +11898,43 @@
           <w:color w:val="auto"/>
         </w:rPr>
       </w:pPr>
-      <w:bookmarkStart w:id="27" w:name="_Toc100907553"/>
+      <w:bookmarkStart w:id="35" w:name="_Toc100907561"/>
       <w:r>
         <w:rPr>
           <w:rFonts w:ascii="Times New Roman" w:hAnsi="Times New Roman" w:cs="Times New Roman"/>
           <w:b/>
           <w:color w:val="auto"/>
         </w:rPr>
-        <w:t>Проектирование системы</w:t>
-      </w:r>
-      <w:bookmarkEnd w:id="27"/>
-    </w:p>
-    <w:p/>
-    <w:p/>
-    <w:p>
-      <w:pPr>
-        <w:pStyle w:val="2"/>
-        <w:rPr>
-          <w:rFonts w:ascii="Times New Roman" w:hAnsi="Times New Roman" w:cs="Times New Roman"/>
-          <w:b/>
-          <w:color w:val="auto"/>
-          <w:sz w:val="28"/>
-        </w:rPr>
-      </w:pPr>
-      <w:bookmarkStart w:id="28" w:name="_Toc100907554"/>
-      <w:r>
-        <w:rPr>
-          <w:rFonts w:ascii="Times New Roman" w:hAnsi="Times New Roman" w:cs="Times New Roman"/>
-          <w:b/>
-          <w:color w:val="auto"/>
-          <w:sz w:val="28"/>
-        </w:rPr>
-        <w:t>2.1 Постановка задачи</w:t>
-      </w:r>
-      <w:bookmarkEnd w:id="28"/>
-    </w:p>
-    <w:p/>
-    <w:p>
-      <w:pPr>
-        <w:pStyle w:val="3"/>
-        <w:rPr>
-          <w:rFonts w:ascii="Times New Roman" w:hAnsi="Times New Roman" w:cs="Times New Roman"/>
-          <w:b/>
-          <w:color w:val="auto"/>
-          <w:sz w:val="28"/>
-        </w:rPr>
-      </w:pPr>
-      <w:bookmarkStart w:id="29" w:name="_Toc100907555"/>
-      <w:r>
-        <w:rPr>
-          <w:rFonts w:ascii="Times New Roman" w:hAnsi="Times New Roman" w:cs="Times New Roman"/>
-          <w:b/>
-          <w:color w:val="auto"/>
-          <w:sz w:val="28"/>
-        </w:rPr>
-        <w:lastRenderedPageBreak/>
-        <w:t>2.1.1 Функциональные требования к системе</w:t>
-      </w:r>
-      <w:bookmarkEnd w:id="29"/>
+        <w:t>Заключение</w:t>
+      </w:r>
+      <w:bookmarkEnd w:id="35"/>
     </w:p>
     <w:p/>
     <w:p/>
     <w:p/>
     <w:p>
       <w:pPr>
-        <w:pStyle w:val="2"/>
+        <w:pStyle w:val="1"/>
+        <w:jc w:val="center"/>
         <w:rPr>
           <w:rFonts w:ascii="Times New Roman" w:hAnsi="Times New Roman" w:cs="Times New Roman"/>
           <w:b/>
           <w:color w:val="auto"/>
-          <w:sz w:val="28"/>
-        </w:rPr>
-      </w:pPr>
-      <w:bookmarkStart w:id="30" w:name="_Toc100907556"/>
+        </w:rPr>
+      </w:pPr>
+      <w:bookmarkStart w:id="36" w:name="_Toc100907562"/>
       <w:r>
         <w:rPr>
           <w:rFonts w:ascii="Times New Roman" w:hAnsi="Times New Roman" w:cs="Times New Roman"/>
           <w:b/>
           <w:color w:val="auto"/>
-          <w:sz w:val="28"/>
-        </w:rPr>
-        <w:t>2.2 Показ</w:t>
-      </w:r>
-      <w:r>
-        <w:rPr>
-          <w:rFonts w:ascii="Times New Roman" w:hAnsi="Times New Roman" w:cs="Times New Roman"/>
-          <w:b/>
-          <w:color w:val="auto"/>
-          <w:sz w:val="28"/>
-        </w:rPr>
-        <w:t>атели качества нейронной сети</w:t>
-      </w:r>
-      <w:bookmarkEnd w:id="30"/>
-    </w:p>
-    <w:p/>
-    <w:p/>
-    <w:p>
-      <w:pPr>
-        <w:pStyle w:val="1"/>
-        <w:jc w:val="center"/>
-        <w:rPr>
-          <w:rFonts w:ascii="Times New Roman" w:hAnsi="Times New Roman" w:cs="Times New Roman"/>
-          <w:b/>
-          <w:color w:val="auto"/>
-        </w:rPr>
-      </w:pPr>
-      <w:bookmarkStart w:id="31" w:name="_Toc100907557"/>
-      <w:r>
-        <w:rPr>
-          <w:rFonts w:ascii="Times New Roman" w:hAnsi="Times New Roman" w:cs="Times New Roman"/>
-          <w:b/>
-          <w:color w:val="auto"/>
-        </w:rPr>
-        <w:t>Реализация системы</w:t>
-      </w:r>
-      <w:bookmarkEnd w:id="31"/>
-    </w:p>
-    <w:p/>
-    <w:p/>
-    <w:p>
-      <w:pPr>
-        <w:pStyle w:val="2"/>
-        <w:rPr>
-          <w:rFonts w:ascii="Times New Roman" w:hAnsi="Times New Roman" w:cs="Times New Roman"/>
-          <w:b/>
-          <w:color w:val="auto"/>
-          <w:sz w:val="28"/>
-        </w:rPr>
-      </w:pPr>
-      <w:bookmarkStart w:id="32" w:name="_Toc100907558"/>
-      <w:r>
-        <w:rPr>
-          <w:rFonts w:ascii="Times New Roman" w:hAnsi="Times New Roman" w:cs="Times New Roman"/>
-          <w:b/>
-          <w:color w:val="auto"/>
-          <w:sz w:val="28"/>
-        </w:rPr>
-        <w:t>3.1</w:t>
-      </w:r>
-      <w:r>
-        <w:rPr>
-          <w:rFonts w:ascii="Times New Roman" w:hAnsi="Times New Roman" w:cs="Times New Roman"/>
-          <w:b/>
-          <w:color w:val="auto"/>
-          <w:sz w:val="28"/>
-        </w:rPr>
-        <w:t xml:space="preserve"> Обзор средств разработки</w:t>
-      </w:r>
-      <w:bookmarkEnd w:id="32"/>
-    </w:p>
-    <w:p/>
-    <w:p/>
-    <w:p>
-      <w:pPr>
-        <w:pStyle w:val="2"/>
-        <w:rPr>
-          <w:rFonts w:ascii="Times New Roman" w:hAnsi="Times New Roman" w:cs="Times New Roman"/>
-          <w:b/>
-          <w:color w:val="auto"/>
-          <w:sz w:val="28"/>
-        </w:rPr>
-      </w:pPr>
-      <w:bookmarkStart w:id="33" w:name="_Toc100907559"/>
-      <w:r>
-        <w:rPr>
-          <w:rFonts w:ascii="Times New Roman" w:hAnsi="Times New Roman" w:cs="Times New Roman"/>
-          <w:b/>
-          <w:color w:val="auto"/>
-          <w:sz w:val="28"/>
-        </w:rPr>
-        <w:t>3.2 Обучающая выборка</w:t>
-      </w:r>
-      <w:bookmarkEnd w:id="33"/>
-    </w:p>
-    <w:p/>
-    <w:p/>
-    <w:p>
-      <w:pPr>
-        <w:pStyle w:val="2"/>
-        <w:rPr>
-          <w:rFonts w:ascii="Times New Roman" w:hAnsi="Times New Roman" w:cs="Times New Roman"/>
-          <w:b/>
-          <w:color w:val="auto"/>
-          <w:sz w:val="28"/>
-        </w:rPr>
-      </w:pPr>
-      <w:bookmarkStart w:id="34" w:name="_Toc100907560"/>
-      <w:r>
-        <w:rPr>
-          <w:rFonts w:ascii="Times New Roman" w:hAnsi="Times New Roman" w:cs="Times New Roman"/>
-          <w:b/>
-          <w:color w:val="auto"/>
-          <w:sz w:val="28"/>
-        </w:rPr>
-        <w:t>3.3 Тестирование системы</w:t>
-      </w:r>
-      <w:bookmarkEnd w:id="34"/>
-    </w:p>
-    <w:p/>
-    <w:p/>
-    <w:p/>
-    <w:p/>
-    <w:p>
-      <w:pPr>
-        <w:pStyle w:val="1"/>
-        <w:jc w:val="center"/>
-        <w:rPr>
-          <w:rFonts w:ascii="Times New Roman" w:hAnsi="Times New Roman" w:cs="Times New Roman"/>
-          <w:b/>
-          <w:color w:val="auto"/>
-        </w:rPr>
-      </w:pPr>
-      <w:bookmarkStart w:id="35" w:name="_Toc100907561"/>
-      <w:r>
-        <w:rPr>
-          <w:rFonts w:ascii="Times New Roman" w:hAnsi="Times New Roman" w:cs="Times New Roman"/>
-          <w:b/>
-          <w:color w:val="auto"/>
-        </w:rPr>
-        <w:t>Заключение</w:t>
-      </w:r>
-      <w:bookmarkEnd w:id="35"/>
-    </w:p>
-    <w:p/>
-    <w:p/>
-    <w:p/>
-    <w:p>
-      <w:pPr>
-        <w:pStyle w:val="1"/>
-        <w:jc w:val="center"/>
-        <w:rPr>
-          <w:rFonts w:ascii="Times New Roman" w:hAnsi="Times New Roman" w:cs="Times New Roman"/>
-          <w:b/>
-          <w:color w:val="auto"/>
-        </w:rPr>
-      </w:pPr>
-      <w:bookmarkStart w:id="36" w:name="_Toc100907562"/>
-      <w:r>
-        <w:rPr>
-          <w:rFonts w:ascii="Times New Roman" w:hAnsi="Times New Roman" w:cs="Times New Roman"/>
-          <w:b/>
-          <w:color w:val="auto"/>
         </w:rPr>
         <w:t>Список источников</w:t>
       </w:r>
       <w:bookmarkEnd w:id="36"/>
     </w:p>
     <w:sectPr>
-      <w:footerReference w:type="default" r:id="rId30"/>
+      <w:footerReference w:type="default" r:id="rId32"/>
       <w:pgSz w:w="11906" w:h="16838"/>
       <w:pgMar w:top="1134" w:right="850" w:bottom="1134" w:left="1701" w:header="708" w:footer="708" w:gutter="0"/>
       <w:cols w:space="708"/>
@@ -10913,6 +11980,7 @@
         <w:docPartUnique/>
       </w:docPartObj>
     </w:sdtPr>
+    <w:sdtEndPr/>
     <w:sdtContent>
       <w:p>
         <w:pPr>
@@ -10932,7 +12000,7 @@
           <w:rPr>
             <w:noProof/>
           </w:rPr>
-          <w:t>22</w:t>
+          <w:t>25</w:t>
         </w:r>
         <w:r>
           <w:fldChar w:fldCharType="end"/>
@@ -11125,16 +12193,16 @@
     </w:lvl>
   </w:abstractNum>
   <w:abstractNum w:abstractNumId="1" w15:restartNumberingAfterBreak="0">
-    <w:nsid w:val="13474AA7"/>
+    <w:nsid w:val="107F1756"/>
     <w:multiLevelType w:val="hybridMultilevel"/>
-    <w:tmpl w:val="3CC8297A"/>
+    <w:tmpl w:val="CC0C5C2C"/>
     <w:lvl w:ilvl="0" w:tplc="04190001">
       <w:start w:val="1"/>
       <w:numFmt w:val="bullet"/>
       <w:lvlText w:val=""/>
       <w:lvlJc w:val="left"/>
       <w:pPr>
-        <w:ind w:left="705" w:hanging="360"/>
+        <w:ind w:left="720" w:hanging="360"/>
       </w:pPr>
       <w:rPr>
         <w:rFonts w:ascii="Symbol" w:hAnsi="Symbol" w:hint="default"/>
@@ -11146,7 +12214,7 @@
       <w:lvlText w:val="o"/>
       <w:lvlJc w:val="left"/>
       <w:pPr>
-        <w:ind w:left="1425" w:hanging="360"/>
+        <w:ind w:left="1440" w:hanging="360"/>
       </w:pPr>
       <w:rPr>
         <w:rFonts w:ascii="Courier New" w:hAnsi="Courier New" w:cs="Courier New" w:hint="default"/>
@@ -11158,7 +12226,7 @@
       <w:lvlText w:val=""/>
       <w:lvlJc w:val="left"/>
       <w:pPr>
-        <w:ind w:left="2145" w:hanging="360"/>
+        <w:ind w:left="2160" w:hanging="360"/>
       </w:pPr>
       <w:rPr>
         <w:rFonts w:ascii="Wingdings" w:hAnsi="Wingdings" w:hint="default"/>
@@ -11170,7 +12238,7 @@
       <w:lvlText w:val=""/>
       <w:lvlJc w:val="left"/>
       <w:pPr>
-        <w:ind w:left="2865" w:hanging="360"/>
+        <w:ind w:left="2880" w:hanging="360"/>
       </w:pPr>
       <w:rPr>
         <w:rFonts w:ascii="Symbol" w:hAnsi="Symbol" w:hint="default"/>
@@ -11182,7 +12250,7 @@
       <w:lvlText w:val="o"/>
       <w:lvlJc w:val="left"/>
       <w:pPr>
-        <w:ind w:left="3585" w:hanging="360"/>
+        <w:ind w:left="3600" w:hanging="360"/>
       </w:pPr>
       <w:rPr>
         <w:rFonts w:ascii="Courier New" w:hAnsi="Courier New" w:cs="Courier New" w:hint="default"/>
@@ -11194,7 +12262,7 @@
       <w:lvlText w:val=""/>
       <w:lvlJc w:val="left"/>
       <w:pPr>
-        <w:ind w:left="4305" w:hanging="360"/>
+        <w:ind w:left="4320" w:hanging="360"/>
       </w:pPr>
       <w:rPr>
         <w:rFonts w:ascii="Wingdings" w:hAnsi="Wingdings" w:hint="default"/>
@@ -11206,7 +12274,7 @@
       <w:lvlText w:val=""/>
       <w:lvlJc w:val="left"/>
       <w:pPr>
-        <w:ind w:left="5025" w:hanging="360"/>
+        <w:ind w:left="5040" w:hanging="360"/>
       </w:pPr>
       <w:rPr>
         <w:rFonts w:ascii="Symbol" w:hAnsi="Symbol" w:hint="default"/>
@@ -11218,7 +12286,7 @@
       <w:lvlText w:val="o"/>
       <w:lvlJc w:val="left"/>
       <w:pPr>
-        <w:ind w:left="5745" w:hanging="360"/>
+        <w:ind w:left="5760" w:hanging="360"/>
       </w:pPr>
       <w:rPr>
         <w:rFonts w:ascii="Courier New" w:hAnsi="Courier New" w:cs="Courier New" w:hint="default"/>
@@ -11230,7 +12298,7 @@
       <w:lvlText w:val=""/>
       <w:lvlJc w:val="left"/>
       <w:pPr>
-        <w:ind w:left="6465" w:hanging="360"/>
+        <w:ind w:left="6480" w:hanging="360"/>
       </w:pPr>
       <w:rPr>
         <w:rFonts w:ascii="Wingdings" w:hAnsi="Wingdings" w:hint="default"/>
@@ -11238,6 +12306,232 @@
     </w:lvl>
   </w:abstractNum>
   <w:abstractNum w:abstractNumId="2" w15:restartNumberingAfterBreak="0">
+    <w:nsid w:val="13474AA7"/>
+    <w:multiLevelType w:val="hybridMultilevel"/>
+    <w:tmpl w:val="3CC8297A"/>
+    <w:lvl w:ilvl="0" w:tplc="04190001">
+      <w:start w:val="1"/>
+      <w:numFmt w:val="bullet"/>
+      <w:lvlText w:val=""/>
+      <w:lvlJc w:val="left"/>
+      <w:pPr>
+        <w:ind w:left="705" w:hanging="360"/>
+      </w:pPr>
+      <w:rPr>
+        <w:rFonts w:ascii="Symbol" w:hAnsi="Symbol" w:hint="default"/>
+      </w:rPr>
+    </w:lvl>
+    <w:lvl w:ilvl="1" w:tplc="04190003" w:tentative="1">
+      <w:start w:val="1"/>
+      <w:numFmt w:val="bullet"/>
+      <w:lvlText w:val="o"/>
+      <w:lvlJc w:val="left"/>
+      <w:pPr>
+        <w:ind w:left="1425" w:hanging="360"/>
+      </w:pPr>
+      <w:rPr>
+        <w:rFonts w:ascii="Courier New" w:hAnsi="Courier New" w:cs="Courier New" w:hint="default"/>
+      </w:rPr>
+    </w:lvl>
+    <w:lvl w:ilvl="2" w:tplc="04190005" w:tentative="1">
+      <w:start w:val="1"/>
+      <w:numFmt w:val="bullet"/>
+      <w:lvlText w:val=""/>
+      <w:lvlJc w:val="left"/>
+      <w:pPr>
+        <w:ind w:left="2145" w:hanging="360"/>
+      </w:pPr>
+      <w:rPr>
+        <w:rFonts w:ascii="Wingdings" w:hAnsi="Wingdings" w:hint="default"/>
+      </w:rPr>
+    </w:lvl>
+    <w:lvl w:ilvl="3" w:tplc="04190001" w:tentative="1">
+      <w:start w:val="1"/>
+      <w:numFmt w:val="bullet"/>
+      <w:lvlText w:val=""/>
+      <w:lvlJc w:val="left"/>
+      <w:pPr>
+        <w:ind w:left="2865" w:hanging="360"/>
+      </w:pPr>
+      <w:rPr>
+        <w:rFonts w:ascii="Symbol" w:hAnsi="Symbol" w:hint="default"/>
+      </w:rPr>
+    </w:lvl>
+    <w:lvl w:ilvl="4" w:tplc="04190003" w:tentative="1">
+      <w:start w:val="1"/>
+      <w:numFmt w:val="bullet"/>
+      <w:lvlText w:val="o"/>
+      <w:lvlJc w:val="left"/>
+      <w:pPr>
+        <w:ind w:left="3585" w:hanging="360"/>
+      </w:pPr>
+      <w:rPr>
+        <w:rFonts w:ascii="Courier New" w:hAnsi="Courier New" w:cs="Courier New" w:hint="default"/>
+      </w:rPr>
+    </w:lvl>
+    <w:lvl w:ilvl="5" w:tplc="04190005" w:tentative="1">
+      <w:start w:val="1"/>
+      <w:numFmt w:val="bullet"/>
+      <w:lvlText w:val=""/>
+      <w:lvlJc w:val="left"/>
+      <w:pPr>
+        <w:ind w:left="4305" w:hanging="360"/>
+      </w:pPr>
+      <w:rPr>
+        <w:rFonts w:ascii="Wingdings" w:hAnsi="Wingdings" w:hint="default"/>
+      </w:rPr>
+    </w:lvl>
+    <w:lvl w:ilvl="6" w:tplc="04190001" w:tentative="1">
+      <w:start w:val="1"/>
+      <w:numFmt w:val="bullet"/>
+      <w:lvlText w:val=""/>
+      <w:lvlJc w:val="left"/>
+      <w:pPr>
+        <w:ind w:left="5025" w:hanging="360"/>
+      </w:pPr>
+      <w:rPr>
+        <w:rFonts w:ascii="Symbol" w:hAnsi="Symbol" w:hint="default"/>
+      </w:rPr>
+    </w:lvl>
+    <w:lvl w:ilvl="7" w:tplc="04190003" w:tentative="1">
+      <w:start w:val="1"/>
+      <w:numFmt w:val="bullet"/>
+      <w:lvlText w:val="o"/>
+      <w:lvlJc w:val="left"/>
+      <w:pPr>
+        <w:ind w:left="5745" w:hanging="360"/>
+      </w:pPr>
+      <w:rPr>
+        <w:rFonts w:ascii="Courier New" w:hAnsi="Courier New" w:cs="Courier New" w:hint="default"/>
+      </w:rPr>
+    </w:lvl>
+    <w:lvl w:ilvl="8" w:tplc="04190005" w:tentative="1">
+      <w:start w:val="1"/>
+      <w:numFmt w:val="bullet"/>
+      <w:lvlText w:val=""/>
+      <w:lvlJc w:val="left"/>
+      <w:pPr>
+        <w:ind w:left="6465" w:hanging="360"/>
+      </w:pPr>
+      <w:rPr>
+        <w:rFonts w:ascii="Wingdings" w:hAnsi="Wingdings" w:hint="default"/>
+      </w:rPr>
+    </w:lvl>
+  </w:abstractNum>
+  <w:abstractNum w:abstractNumId="3" w15:restartNumberingAfterBreak="0">
+    <w:nsid w:val="17473F8B"/>
+    <w:multiLevelType w:val="hybridMultilevel"/>
+    <w:tmpl w:val="F1748A10"/>
+    <w:lvl w:ilvl="0" w:tplc="04190001">
+      <w:start w:val="1"/>
+      <w:numFmt w:val="bullet"/>
+      <w:lvlText w:val=""/>
+      <w:lvlJc w:val="left"/>
+      <w:pPr>
+        <w:ind w:left="720" w:hanging="360"/>
+      </w:pPr>
+      <w:rPr>
+        <w:rFonts w:ascii="Symbol" w:hAnsi="Symbol" w:hint="default"/>
+      </w:rPr>
+    </w:lvl>
+    <w:lvl w:ilvl="1" w:tplc="04190003" w:tentative="1">
+      <w:start w:val="1"/>
+      <w:numFmt w:val="bullet"/>
+      <w:lvlText w:val="o"/>
+      <w:lvlJc w:val="left"/>
+      <w:pPr>
+        <w:ind w:left="1440" w:hanging="360"/>
+      </w:pPr>
+      <w:rPr>
+        <w:rFonts w:ascii="Courier New" w:hAnsi="Courier New" w:cs="Courier New" w:hint="default"/>
+      </w:rPr>
+    </w:lvl>
+    <w:lvl w:ilvl="2" w:tplc="04190005" w:tentative="1">
+      <w:start w:val="1"/>
+      <w:numFmt w:val="bullet"/>
+      <w:lvlText w:val=""/>
+      <w:lvlJc w:val="left"/>
+      <w:pPr>
+        <w:ind w:left="2160" w:hanging="360"/>
+      </w:pPr>
+      <w:rPr>
+        <w:rFonts w:ascii="Wingdings" w:hAnsi="Wingdings" w:hint="default"/>
+      </w:rPr>
+    </w:lvl>
+    <w:lvl w:ilvl="3" w:tplc="04190001" w:tentative="1">
+      <w:start w:val="1"/>
+      <w:numFmt w:val="bullet"/>
+      <w:lvlText w:val=""/>
+      <w:lvlJc w:val="left"/>
+      <w:pPr>
+        <w:ind w:left="2880" w:hanging="360"/>
+      </w:pPr>
+      <w:rPr>
+        <w:rFonts w:ascii="Symbol" w:hAnsi="Symbol" w:hint="default"/>
+      </w:rPr>
+    </w:lvl>
+    <w:lvl w:ilvl="4" w:tplc="04190003" w:tentative="1">
+      <w:start w:val="1"/>
+      <w:numFmt w:val="bullet"/>
+      <w:lvlText w:val="o"/>
+      <w:lvlJc w:val="left"/>
+      <w:pPr>
+        <w:ind w:left="3600" w:hanging="360"/>
+      </w:pPr>
+      <w:rPr>
+        <w:rFonts w:ascii="Courier New" w:hAnsi="Courier New" w:cs="Courier New" w:hint="default"/>
+      </w:rPr>
+    </w:lvl>
+    <w:lvl w:ilvl="5" w:tplc="04190005" w:tentative="1">
+      <w:start w:val="1"/>
+      <w:numFmt w:val="bullet"/>
+      <w:lvlText w:val=""/>
+      <w:lvlJc w:val="left"/>
+      <w:pPr>
+        <w:ind w:left="4320" w:hanging="360"/>
+      </w:pPr>
+      <w:rPr>
+        <w:rFonts w:ascii="Wingdings" w:hAnsi="Wingdings" w:hint="default"/>
+      </w:rPr>
+    </w:lvl>
+    <w:lvl w:ilvl="6" w:tplc="04190001" w:tentative="1">
+      <w:start w:val="1"/>
+      <w:numFmt w:val="bullet"/>
+      <w:lvlText w:val=""/>
+      <w:lvlJc w:val="left"/>
+      <w:pPr>
+        <w:ind w:left="5040" w:hanging="360"/>
+      </w:pPr>
+      <w:rPr>
+        <w:rFonts w:ascii="Symbol" w:hAnsi="Symbol" w:hint="default"/>
+      </w:rPr>
+    </w:lvl>
+    <w:lvl w:ilvl="7" w:tplc="04190003" w:tentative="1">
+      <w:start w:val="1"/>
+      <w:numFmt w:val="bullet"/>
+      <w:lvlText w:val="o"/>
+      <w:lvlJc w:val="left"/>
+      <w:pPr>
+        <w:ind w:left="5760" w:hanging="360"/>
+      </w:pPr>
+      <w:rPr>
+        <w:rFonts w:ascii="Courier New" w:hAnsi="Courier New" w:cs="Courier New" w:hint="default"/>
+      </w:rPr>
+    </w:lvl>
+    <w:lvl w:ilvl="8" w:tplc="04190005" w:tentative="1">
+      <w:start w:val="1"/>
+      <w:numFmt w:val="bullet"/>
+      <w:lvlText w:val=""/>
+      <w:lvlJc w:val="left"/>
+      <w:pPr>
+        <w:ind w:left="6480" w:hanging="360"/>
+      </w:pPr>
+      <w:rPr>
+        <w:rFonts w:ascii="Wingdings" w:hAnsi="Wingdings" w:hint="default"/>
+      </w:rPr>
+    </w:lvl>
+  </w:abstractNum>
+  <w:abstractNum w:abstractNumId="4" w15:restartNumberingAfterBreak="0">
     <w:nsid w:val="1B7D47B5"/>
     <w:multiLevelType w:val="multilevel"/>
     <w:tmpl w:val="75B8A412"/>
@@ -11386,7 +12680,93 @@
       </w:rPr>
     </w:lvl>
   </w:abstractNum>
-  <w:abstractNum w:abstractNumId="3" w15:restartNumberingAfterBreak="0">
+  <w:abstractNum w:abstractNumId="5" w15:restartNumberingAfterBreak="0">
+    <w:nsid w:val="24C41C99"/>
+    <w:multiLevelType w:val="hybridMultilevel"/>
+    <w:tmpl w:val="BCF0BC78"/>
+    <w:lvl w:ilvl="0" w:tplc="0419000F">
+      <w:start w:val="1"/>
+      <w:numFmt w:val="decimal"/>
+      <w:lvlText w:val="%1."/>
+      <w:lvlJc w:val="left"/>
+      <w:pPr>
+        <w:ind w:left="720" w:hanging="360"/>
+      </w:pPr>
+    </w:lvl>
+    <w:lvl w:ilvl="1" w:tplc="04190019" w:tentative="1">
+      <w:start w:val="1"/>
+      <w:numFmt w:val="lowerLetter"/>
+      <w:lvlText w:val="%2."/>
+      <w:lvlJc w:val="left"/>
+      <w:pPr>
+        <w:ind w:left="1440" w:hanging="360"/>
+      </w:pPr>
+    </w:lvl>
+    <w:lvl w:ilvl="2" w:tplc="0419001B" w:tentative="1">
+      <w:start w:val="1"/>
+      <w:numFmt w:val="lowerRoman"/>
+      <w:lvlText w:val="%3."/>
+      <w:lvlJc w:val="right"/>
+      <w:pPr>
+        <w:ind w:left="2160" w:hanging="180"/>
+      </w:pPr>
+    </w:lvl>
+    <w:lvl w:ilvl="3" w:tplc="0419000F" w:tentative="1">
+      <w:start w:val="1"/>
+      <w:numFmt w:val="decimal"/>
+      <w:lvlText w:val="%4."/>
+      <w:lvlJc w:val="left"/>
+      <w:pPr>
+        <w:ind w:left="2880" w:hanging="360"/>
+      </w:pPr>
+    </w:lvl>
+    <w:lvl w:ilvl="4" w:tplc="04190019" w:tentative="1">
+      <w:start w:val="1"/>
+      <w:numFmt w:val="lowerLetter"/>
+      <w:lvlText w:val="%5."/>
+      <w:lvlJc w:val="left"/>
+      <w:pPr>
+        <w:ind w:left="3600" w:hanging="360"/>
+      </w:pPr>
+    </w:lvl>
+    <w:lvl w:ilvl="5" w:tplc="0419001B" w:tentative="1">
+      <w:start w:val="1"/>
+      <w:numFmt w:val="lowerRoman"/>
+      <w:lvlText w:val="%6."/>
+      <w:lvlJc w:val="right"/>
+      <w:pPr>
+        <w:ind w:left="4320" w:hanging="180"/>
+      </w:pPr>
+    </w:lvl>
+    <w:lvl w:ilvl="6" w:tplc="0419000F" w:tentative="1">
+      <w:start w:val="1"/>
+      <w:numFmt w:val="decimal"/>
+      <w:lvlText w:val="%7."/>
+      <w:lvlJc w:val="left"/>
+      <w:pPr>
+        <w:ind w:left="5040" w:hanging="360"/>
+      </w:pPr>
+    </w:lvl>
+    <w:lvl w:ilvl="7" w:tplc="04190019" w:tentative="1">
+      <w:start w:val="1"/>
+      <w:numFmt w:val="lowerLetter"/>
+      <w:lvlText w:val="%8."/>
+      <w:lvlJc w:val="left"/>
+      <w:pPr>
+        <w:ind w:left="5760" w:hanging="360"/>
+      </w:pPr>
+    </w:lvl>
+    <w:lvl w:ilvl="8" w:tplc="0419001B" w:tentative="1">
+      <w:start w:val="1"/>
+      <w:numFmt w:val="lowerRoman"/>
+      <w:lvlText w:val="%9."/>
+      <w:lvlJc w:val="right"/>
+      <w:pPr>
+        <w:ind w:left="6480" w:hanging="180"/>
+      </w:pPr>
+    </w:lvl>
+  </w:abstractNum>
+  <w:abstractNum w:abstractNumId="6" w15:restartNumberingAfterBreak="0">
     <w:nsid w:val="3C1C4DEB"/>
     <w:multiLevelType w:val="multilevel"/>
     <w:tmpl w:val="0B58A39C"/>
@@ -11535,17 +12915,17 @@
       </w:rPr>
     </w:lvl>
   </w:abstractNum>
-  <w:abstractNum w:abstractNumId="4" w15:restartNumberingAfterBreak="0">
-    <w:nsid w:val="55D91F5D"/>
+  <w:abstractNum w:abstractNumId="7" w15:restartNumberingAfterBreak="0">
+    <w:nsid w:val="3F0F6F05"/>
     <w:multiLevelType w:val="hybridMultilevel"/>
-    <w:tmpl w:val="ECB0CCB0"/>
+    <w:tmpl w:val="F16A113A"/>
     <w:lvl w:ilvl="0" w:tplc="04190001">
       <w:start w:val="1"/>
       <w:numFmt w:val="bullet"/>
       <w:lvlText w:val=""/>
       <w:lvlJc w:val="left"/>
       <w:pPr>
-        <w:ind w:left="360" w:hanging="360"/>
+        <w:ind w:left="720" w:hanging="360"/>
       </w:pPr>
       <w:rPr>
         <w:rFonts w:ascii="Symbol" w:hAnsi="Symbol" w:hint="default"/>
@@ -11557,7 +12937,7 @@
       <w:lvlText w:val="o"/>
       <w:lvlJc w:val="left"/>
       <w:pPr>
-        <w:ind w:left="1080" w:hanging="360"/>
+        <w:ind w:left="1440" w:hanging="360"/>
       </w:pPr>
       <w:rPr>
         <w:rFonts w:ascii="Courier New" w:hAnsi="Courier New" w:cs="Courier New" w:hint="default"/>
@@ -11569,7 +12949,7 @@
       <w:lvlText w:val=""/>
       <w:lvlJc w:val="left"/>
       <w:pPr>
-        <w:ind w:left="1800" w:hanging="360"/>
+        <w:ind w:left="2160" w:hanging="360"/>
       </w:pPr>
       <w:rPr>
         <w:rFonts w:ascii="Wingdings" w:hAnsi="Wingdings" w:hint="default"/>
@@ -11581,7 +12961,7 @@
       <w:lvlText w:val=""/>
       <w:lvlJc w:val="left"/>
       <w:pPr>
-        <w:ind w:left="2520" w:hanging="360"/>
+        <w:ind w:left="2880" w:hanging="360"/>
       </w:pPr>
       <w:rPr>
         <w:rFonts w:ascii="Symbol" w:hAnsi="Symbol" w:hint="default"/>
@@ -11593,7 +12973,7 @@
       <w:lvlText w:val="o"/>
       <w:lvlJc w:val="left"/>
       <w:pPr>
-        <w:ind w:left="3240" w:hanging="360"/>
+        <w:ind w:left="3600" w:hanging="360"/>
       </w:pPr>
       <w:rPr>
         <w:rFonts w:ascii="Courier New" w:hAnsi="Courier New" w:cs="Courier New" w:hint="default"/>
@@ -11605,7 +12985,7 @@
       <w:lvlText w:val=""/>
       <w:lvlJc w:val="left"/>
       <w:pPr>
-        <w:ind w:left="3960" w:hanging="360"/>
+        <w:ind w:left="4320" w:hanging="360"/>
       </w:pPr>
       <w:rPr>
         <w:rFonts w:ascii="Wingdings" w:hAnsi="Wingdings" w:hint="default"/>
@@ -11617,7 +12997,7 @@
       <w:lvlText w:val=""/>
       <w:lvlJc w:val="left"/>
       <w:pPr>
-        <w:ind w:left="4680" w:hanging="360"/>
+        <w:ind w:left="5040" w:hanging="360"/>
       </w:pPr>
       <w:rPr>
         <w:rFonts w:ascii="Symbol" w:hAnsi="Symbol" w:hint="default"/>
@@ -11629,7 +13009,7 @@
       <w:lvlText w:val="o"/>
       <w:lvlJc w:val="left"/>
       <w:pPr>
-        <w:ind w:left="5400" w:hanging="360"/>
+        <w:ind w:left="5760" w:hanging="360"/>
       </w:pPr>
       <w:rPr>
         <w:rFonts w:ascii="Courier New" w:hAnsi="Courier New" w:cs="Courier New" w:hint="default"/>
@@ -11641,24 +13021,24 @@
       <w:lvlText w:val=""/>
       <w:lvlJc w:val="left"/>
       <w:pPr>
-        <w:ind w:left="6120" w:hanging="360"/>
+        <w:ind w:left="6480" w:hanging="360"/>
       </w:pPr>
       <w:rPr>
         <w:rFonts w:ascii="Wingdings" w:hAnsi="Wingdings" w:hint="default"/>
       </w:rPr>
     </w:lvl>
   </w:abstractNum>
-  <w:abstractNum w:abstractNumId="5" w15:restartNumberingAfterBreak="0">
-    <w:nsid w:val="560E1428"/>
+  <w:abstractNum w:abstractNumId="8" w15:restartNumberingAfterBreak="0">
+    <w:nsid w:val="55D91F5D"/>
     <w:multiLevelType w:val="hybridMultilevel"/>
-    <w:tmpl w:val="0AA4928E"/>
+    <w:tmpl w:val="ECB0CCB0"/>
     <w:lvl w:ilvl="0" w:tplc="04190001">
       <w:start w:val="1"/>
       <w:numFmt w:val="bullet"/>
       <w:lvlText w:val=""/>
       <w:lvlJc w:val="left"/>
       <w:pPr>
-        <w:ind w:left="720" w:hanging="360"/>
+        <w:ind w:left="360" w:hanging="360"/>
       </w:pPr>
       <w:rPr>
         <w:rFonts w:ascii="Symbol" w:hAnsi="Symbol" w:hint="default"/>
@@ -11670,7 +13050,7 @@
       <w:lvlText w:val="o"/>
       <w:lvlJc w:val="left"/>
       <w:pPr>
-        <w:ind w:left="1440" w:hanging="360"/>
+        <w:ind w:left="1080" w:hanging="360"/>
       </w:pPr>
       <w:rPr>
         <w:rFonts w:ascii="Courier New" w:hAnsi="Courier New" w:cs="Courier New" w:hint="default"/>
@@ -11682,7 +13062,7 @@
       <w:lvlText w:val=""/>
       <w:lvlJc w:val="left"/>
       <w:pPr>
-        <w:ind w:left="2160" w:hanging="360"/>
+        <w:ind w:left="1800" w:hanging="360"/>
       </w:pPr>
       <w:rPr>
         <w:rFonts w:ascii="Wingdings" w:hAnsi="Wingdings" w:hint="default"/>
@@ -11694,7 +13074,7 @@
       <w:lvlText w:val=""/>
       <w:lvlJc w:val="left"/>
       <w:pPr>
-        <w:ind w:left="2880" w:hanging="360"/>
+        <w:ind w:left="2520" w:hanging="360"/>
       </w:pPr>
       <w:rPr>
         <w:rFonts w:ascii="Symbol" w:hAnsi="Symbol" w:hint="default"/>
@@ -11706,7 +13086,7 @@
       <w:lvlText w:val="o"/>
       <w:lvlJc w:val="left"/>
       <w:pPr>
-        <w:ind w:left="3600" w:hanging="360"/>
+        <w:ind w:left="3240" w:hanging="360"/>
       </w:pPr>
       <w:rPr>
         <w:rFonts w:ascii="Courier New" w:hAnsi="Courier New" w:cs="Courier New" w:hint="default"/>
@@ -11718,7 +13098,7 @@
       <w:lvlText w:val=""/>
       <w:lvlJc w:val="left"/>
       <w:pPr>
-        <w:ind w:left="4320" w:hanging="360"/>
+        <w:ind w:left="3960" w:hanging="360"/>
       </w:pPr>
       <w:rPr>
         <w:rFonts w:ascii="Wingdings" w:hAnsi="Wingdings" w:hint="default"/>
@@ -11730,7 +13110,7 @@
       <w:lvlText w:val=""/>
       <w:lvlJc w:val="left"/>
       <w:pPr>
-        <w:ind w:left="5040" w:hanging="360"/>
+        <w:ind w:left="4680" w:hanging="360"/>
       </w:pPr>
       <w:rPr>
         <w:rFonts w:ascii="Symbol" w:hAnsi="Symbol" w:hint="default"/>
@@ -11742,7 +13122,7 @@
       <w:lvlText w:val="o"/>
       <w:lvlJc w:val="left"/>
       <w:pPr>
-        <w:ind w:left="5760" w:hanging="360"/>
+        <w:ind w:left="5400" w:hanging="360"/>
       </w:pPr>
       <w:rPr>
         <w:rFonts w:ascii="Courier New" w:hAnsi="Courier New" w:cs="Courier New" w:hint="default"/>
@@ -11754,14 +13134,127 @@
       <w:lvlText w:val=""/>
       <w:lvlJc w:val="left"/>
       <w:pPr>
-        <w:ind w:left="6480" w:hanging="360"/>
+        <w:ind w:left="6120" w:hanging="360"/>
       </w:pPr>
       <w:rPr>
         <w:rFonts w:ascii="Wingdings" w:hAnsi="Wingdings" w:hint="default"/>
       </w:rPr>
     </w:lvl>
   </w:abstractNum>
-  <w:abstractNum w:abstractNumId="6" w15:restartNumberingAfterBreak="0">
+  <w:abstractNum w:abstractNumId="9" w15:restartNumberingAfterBreak="0">
+    <w:nsid w:val="560E1428"/>
+    <w:multiLevelType w:val="hybridMultilevel"/>
+    <w:tmpl w:val="0AA4928E"/>
+    <w:lvl w:ilvl="0" w:tplc="04190001">
+      <w:start w:val="1"/>
+      <w:numFmt w:val="bullet"/>
+      <w:lvlText w:val=""/>
+      <w:lvlJc w:val="left"/>
+      <w:pPr>
+        <w:ind w:left="720" w:hanging="360"/>
+      </w:pPr>
+      <w:rPr>
+        <w:rFonts w:ascii="Symbol" w:hAnsi="Symbol" w:hint="default"/>
+      </w:rPr>
+    </w:lvl>
+    <w:lvl w:ilvl="1" w:tplc="04190003" w:tentative="1">
+      <w:start w:val="1"/>
+      <w:numFmt w:val="bullet"/>
+      <w:lvlText w:val="o"/>
+      <w:lvlJc w:val="left"/>
+      <w:pPr>
+        <w:ind w:left="1440" w:hanging="360"/>
+      </w:pPr>
+      <w:rPr>
+        <w:rFonts w:ascii="Courier New" w:hAnsi="Courier New" w:cs="Courier New" w:hint="default"/>
+      </w:rPr>
+    </w:lvl>
+    <w:lvl w:ilvl="2" w:tplc="04190005" w:tentative="1">
+      <w:start w:val="1"/>
+      <w:numFmt w:val="bullet"/>
+      <w:lvlText w:val=""/>
+      <w:lvlJc w:val="left"/>
+      <w:pPr>
+        <w:ind w:left="2160" w:hanging="360"/>
+      </w:pPr>
+      <w:rPr>
+        <w:rFonts w:ascii="Wingdings" w:hAnsi="Wingdings" w:hint="default"/>
+      </w:rPr>
+    </w:lvl>
+    <w:lvl w:ilvl="3" w:tplc="04190001" w:tentative="1">
+      <w:start w:val="1"/>
+      <w:numFmt w:val="bullet"/>
+      <w:lvlText w:val=""/>
+      <w:lvlJc w:val="left"/>
+      <w:pPr>
+        <w:ind w:left="2880" w:hanging="360"/>
+      </w:pPr>
+      <w:rPr>
+        <w:rFonts w:ascii="Symbol" w:hAnsi="Symbol" w:hint="default"/>
+      </w:rPr>
+    </w:lvl>
+    <w:lvl w:ilvl="4" w:tplc="04190003" w:tentative="1">
+      <w:start w:val="1"/>
+      <w:numFmt w:val="bullet"/>
+      <w:lvlText w:val="o"/>
+      <w:lvlJc w:val="left"/>
+      <w:pPr>
+        <w:ind w:left="3600" w:hanging="360"/>
+      </w:pPr>
+      <w:rPr>
+        <w:rFonts w:ascii="Courier New" w:hAnsi="Courier New" w:cs="Courier New" w:hint="default"/>
+      </w:rPr>
+    </w:lvl>
+    <w:lvl w:ilvl="5" w:tplc="04190005" w:tentative="1">
+      <w:start w:val="1"/>
+      <w:numFmt w:val="bullet"/>
+      <w:lvlText w:val=""/>
+      <w:lvlJc w:val="left"/>
+      <w:pPr>
+        <w:ind w:left="4320" w:hanging="360"/>
+      </w:pPr>
+      <w:rPr>
+        <w:rFonts w:ascii="Wingdings" w:hAnsi="Wingdings" w:hint="default"/>
+      </w:rPr>
+    </w:lvl>
+    <w:lvl w:ilvl="6" w:tplc="04190001" w:tentative="1">
+      <w:start w:val="1"/>
+      <w:numFmt w:val="bullet"/>
+      <w:lvlText w:val=""/>
+      <w:lvlJc w:val="left"/>
+      <w:pPr>
+        <w:ind w:left="5040" w:hanging="360"/>
+      </w:pPr>
+      <w:rPr>
+        <w:rFonts w:ascii="Symbol" w:hAnsi="Symbol" w:hint="default"/>
+      </w:rPr>
+    </w:lvl>
+    <w:lvl w:ilvl="7" w:tplc="04190003" w:tentative="1">
+      <w:start w:val="1"/>
+      <w:numFmt w:val="bullet"/>
+      <w:lvlText w:val="o"/>
+      <w:lvlJc w:val="left"/>
+      <w:pPr>
+        <w:ind w:left="5760" w:hanging="360"/>
+      </w:pPr>
+      <w:rPr>
+        <w:rFonts w:ascii="Courier New" w:hAnsi="Courier New" w:cs="Courier New" w:hint="default"/>
+      </w:rPr>
+    </w:lvl>
+    <w:lvl w:ilvl="8" w:tplc="04190005" w:tentative="1">
+      <w:start w:val="1"/>
+      <w:numFmt w:val="bullet"/>
+      <w:lvlText w:val=""/>
+      <w:lvlJc w:val="left"/>
+      <w:pPr>
+        <w:ind w:left="6480" w:hanging="360"/>
+      </w:pPr>
+      <w:rPr>
+        <w:rFonts w:ascii="Wingdings" w:hAnsi="Wingdings" w:hint="default"/>
+      </w:rPr>
+    </w:lvl>
+  </w:abstractNum>
+  <w:abstractNum w:abstractNumId="10" w15:restartNumberingAfterBreak="0">
     <w:nsid w:val="568B6179"/>
     <w:multiLevelType w:val="multilevel"/>
     <w:tmpl w:val="722EB44A"/>
@@ -11910,7 +13403,7 @@
       </w:rPr>
     </w:lvl>
   </w:abstractNum>
-  <w:abstractNum w:abstractNumId="7" w15:restartNumberingAfterBreak="0">
+  <w:abstractNum w:abstractNumId="11" w15:restartNumberingAfterBreak="0">
     <w:nsid w:val="5B0933E5"/>
     <w:multiLevelType w:val="hybridMultilevel"/>
     <w:tmpl w:val="1D70CAE6"/>
@@ -12122,7 +13615,7 @@
       </w:rPr>
     </w:lvl>
   </w:abstractNum>
-  <w:abstractNum w:abstractNumId="8" w15:restartNumberingAfterBreak="0">
+  <w:abstractNum w:abstractNumId="12" w15:restartNumberingAfterBreak="0">
     <w:nsid w:val="684156A2"/>
     <w:multiLevelType w:val="hybridMultilevel"/>
     <w:tmpl w:val="7C2AF90A"/>
@@ -12208,7 +13701,7 @@
       </w:pPr>
     </w:lvl>
   </w:abstractNum>
-  <w:abstractNum w:abstractNumId="9" w15:restartNumberingAfterBreak="0">
+  <w:abstractNum w:abstractNumId="13" w15:restartNumberingAfterBreak="0">
     <w:nsid w:val="6BEE5486"/>
     <w:multiLevelType w:val="hybridMultilevel"/>
     <w:tmpl w:val="A158247A"/>
@@ -12297,7 +13790,7 @@
       </w:pPr>
     </w:lvl>
   </w:abstractNum>
-  <w:abstractNum w:abstractNumId="10" w15:restartNumberingAfterBreak="0">
+  <w:abstractNum w:abstractNumId="14" w15:restartNumberingAfterBreak="0">
     <w:nsid w:val="6C87335D"/>
     <w:multiLevelType w:val="hybridMultilevel"/>
     <w:tmpl w:val="41EECB28"/>
@@ -12410,10 +13903,10 @@
       </w:rPr>
     </w:lvl>
   </w:abstractNum>
-  <w:abstractNum w:abstractNumId="11" w15:restartNumberingAfterBreak="0">
-    <w:nsid w:val="7F246B53"/>
+  <w:abstractNum w:abstractNumId="15" w15:restartNumberingAfterBreak="0">
+    <w:nsid w:val="789A78F1"/>
     <w:multiLevelType w:val="hybridMultilevel"/>
-    <w:tmpl w:val="58E0FBE6"/>
+    <w:tmpl w:val="04B87094"/>
     <w:lvl w:ilvl="0" w:tplc="04190001">
       <w:start w:val="1"/>
       <w:numFmt w:val="bullet"/>
@@ -12523,41 +14016,169 @@
       </w:rPr>
     </w:lvl>
   </w:abstractNum>
+  <w:abstractNum w:abstractNumId="16" w15:restartNumberingAfterBreak="0">
+    <w:nsid w:val="7F246B53"/>
+    <w:multiLevelType w:val="hybridMultilevel"/>
+    <w:tmpl w:val="58E0FBE6"/>
+    <w:lvl w:ilvl="0" w:tplc="04190001">
+      <w:start w:val="1"/>
+      <w:numFmt w:val="bullet"/>
+      <w:lvlText w:val=""/>
+      <w:lvlJc w:val="left"/>
+      <w:pPr>
+        <w:ind w:left="720" w:hanging="360"/>
+      </w:pPr>
+      <w:rPr>
+        <w:rFonts w:ascii="Symbol" w:hAnsi="Symbol" w:hint="default"/>
+      </w:rPr>
+    </w:lvl>
+    <w:lvl w:ilvl="1" w:tplc="04190003" w:tentative="1">
+      <w:start w:val="1"/>
+      <w:numFmt w:val="bullet"/>
+      <w:lvlText w:val="o"/>
+      <w:lvlJc w:val="left"/>
+      <w:pPr>
+        <w:ind w:left="1440" w:hanging="360"/>
+      </w:pPr>
+      <w:rPr>
+        <w:rFonts w:ascii="Courier New" w:hAnsi="Courier New" w:cs="Courier New" w:hint="default"/>
+      </w:rPr>
+    </w:lvl>
+    <w:lvl w:ilvl="2" w:tplc="04190005" w:tentative="1">
+      <w:start w:val="1"/>
+      <w:numFmt w:val="bullet"/>
+      <w:lvlText w:val=""/>
+      <w:lvlJc w:val="left"/>
+      <w:pPr>
+        <w:ind w:left="2160" w:hanging="360"/>
+      </w:pPr>
+      <w:rPr>
+        <w:rFonts w:ascii="Wingdings" w:hAnsi="Wingdings" w:hint="default"/>
+      </w:rPr>
+    </w:lvl>
+    <w:lvl w:ilvl="3" w:tplc="04190001" w:tentative="1">
+      <w:start w:val="1"/>
+      <w:numFmt w:val="bullet"/>
+      <w:lvlText w:val=""/>
+      <w:lvlJc w:val="left"/>
+      <w:pPr>
+        <w:ind w:left="2880" w:hanging="360"/>
+      </w:pPr>
+      <w:rPr>
+        <w:rFonts w:ascii="Symbol" w:hAnsi="Symbol" w:hint="default"/>
+      </w:rPr>
+    </w:lvl>
+    <w:lvl w:ilvl="4" w:tplc="04190003" w:tentative="1">
+      <w:start w:val="1"/>
+      <w:numFmt w:val="bullet"/>
+      <w:lvlText w:val="o"/>
+      <w:lvlJc w:val="left"/>
+      <w:pPr>
+        <w:ind w:left="3600" w:hanging="360"/>
+      </w:pPr>
+      <w:rPr>
+        <w:rFonts w:ascii="Courier New" w:hAnsi="Courier New" w:cs="Courier New" w:hint="default"/>
+      </w:rPr>
+    </w:lvl>
+    <w:lvl w:ilvl="5" w:tplc="04190005" w:tentative="1">
+      <w:start w:val="1"/>
+      <w:numFmt w:val="bullet"/>
+      <w:lvlText w:val=""/>
+      <w:lvlJc w:val="left"/>
+      <w:pPr>
+        <w:ind w:left="4320" w:hanging="360"/>
+      </w:pPr>
+      <w:rPr>
+        <w:rFonts w:ascii="Wingdings" w:hAnsi="Wingdings" w:hint="default"/>
+      </w:rPr>
+    </w:lvl>
+    <w:lvl w:ilvl="6" w:tplc="04190001" w:tentative="1">
+      <w:start w:val="1"/>
+      <w:numFmt w:val="bullet"/>
+      <w:lvlText w:val=""/>
+      <w:lvlJc w:val="left"/>
+      <w:pPr>
+        <w:ind w:left="5040" w:hanging="360"/>
+      </w:pPr>
+      <w:rPr>
+        <w:rFonts w:ascii="Symbol" w:hAnsi="Symbol" w:hint="default"/>
+      </w:rPr>
+    </w:lvl>
+    <w:lvl w:ilvl="7" w:tplc="04190003" w:tentative="1">
+      <w:start w:val="1"/>
+      <w:numFmt w:val="bullet"/>
+      <w:lvlText w:val="o"/>
+      <w:lvlJc w:val="left"/>
+      <w:pPr>
+        <w:ind w:left="5760" w:hanging="360"/>
+      </w:pPr>
+      <w:rPr>
+        <w:rFonts w:ascii="Courier New" w:hAnsi="Courier New" w:cs="Courier New" w:hint="default"/>
+      </w:rPr>
+    </w:lvl>
+    <w:lvl w:ilvl="8" w:tplc="04190005" w:tentative="1">
+      <w:start w:val="1"/>
+      <w:numFmt w:val="bullet"/>
+      <w:lvlText w:val=""/>
+      <w:lvlJc w:val="left"/>
+      <w:pPr>
+        <w:ind w:left="6480" w:hanging="360"/>
+      </w:pPr>
+      <w:rPr>
+        <w:rFonts w:ascii="Wingdings" w:hAnsi="Wingdings" w:hint="default"/>
+      </w:rPr>
+    </w:lvl>
+  </w:abstractNum>
   <w:num w:numId="1">
-    <w:abstractNumId w:val="5"/>
+    <w:abstractNumId w:val="9"/>
   </w:num>
   <w:num w:numId="2">
+    <w:abstractNumId w:val="16"/>
+  </w:num>
+  <w:num w:numId="3">
+    <w:abstractNumId w:val="10"/>
+  </w:num>
+  <w:num w:numId="4">
     <w:abstractNumId w:val="11"/>
   </w:num>
-  <w:num w:numId="3">
-    <w:abstractNumId w:val="6"/>
-  </w:num>
-  <w:num w:numId="4">
-    <w:abstractNumId w:val="7"/>
-  </w:num>
   <w:num w:numId="5">
-    <w:abstractNumId w:val="1"/>
+    <w:abstractNumId w:val="2"/>
   </w:num>
   <w:num w:numId="6">
-    <w:abstractNumId w:val="10"/>
+    <w:abstractNumId w:val="14"/>
   </w:num>
   <w:num w:numId="7">
-    <w:abstractNumId w:val="4"/>
+    <w:abstractNumId w:val="8"/>
   </w:num>
   <w:num w:numId="8">
-    <w:abstractNumId w:val="8"/>
+    <w:abstractNumId w:val="12"/>
   </w:num>
   <w:num w:numId="9">
-    <w:abstractNumId w:val="9"/>
+    <w:abstractNumId w:val="13"/>
   </w:num>
   <w:num w:numId="10">
-    <w:abstractNumId w:val="2"/>
+    <w:abstractNumId w:val="4"/>
   </w:num>
   <w:num w:numId="11">
     <w:abstractNumId w:val="0"/>
   </w:num>
   <w:num w:numId="12">
+    <w:abstractNumId w:val="6"/>
+  </w:num>
+  <w:num w:numId="13">
+    <w:abstractNumId w:val="7"/>
+  </w:num>
+  <w:num w:numId="14">
+    <w:abstractNumId w:val="1"/>
+  </w:num>
+  <w:num w:numId="15">
+    <w:abstractNumId w:val="5"/>
+  </w:num>
+  <w:num w:numId="16">
     <w:abstractNumId w:val="3"/>
+  </w:num>
+  <w:num w:numId="17">
+    <w:abstractNumId w:val="15"/>
   </w:num>
 </w:numbering>
 </file>
@@ -13054,7 +14675,6 @@
   <w:style w:type="character" w:default="1" w:styleId="a0">
     <w:name w:val="Default Paragraph Font"/>
     <w:uiPriority w:val="1"/>
-    <w:semiHidden/>
     <w:unhideWhenUsed/>
   </w:style>
   <w:style w:type="table" w:default="1" w:styleId="a1">
@@ -13640,7 +15260,7 @@
 </file>
 
 <file path=customXml/itemProps1.xml><?xml version="1.0" encoding="utf-8"?>
-<ds:datastoreItem xmlns:ds="http://schemas.openxmlformats.org/officeDocument/2006/customXml" ds:itemID="{5F42A4E1-0DEF-4F19-B964-137C9A6F1068}">
+<ds:datastoreItem xmlns:ds="http://schemas.openxmlformats.org/officeDocument/2006/customXml" ds:itemID="{80AC9DCA-A9C0-4DC0-BEE7-B2497AD5C417}">
   <ds:schemaRefs>
     <ds:schemaRef ds:uri="http://schemas.openxmlformats.org/officeDocument/2006/bibliography"/>
   </ds:schemaRefs>

--- a/Курсовая Гончаров 3 курс.docx
+++ b/Курсовая Гончаров 3 курс.docx
@@ -3289,7 +3289,6 @@
         </w:rPr>
         <w:t xml:space="preserve"> </w:t>
       </w:r>
-      <w:proofErr w:type="spellStart"/>
       <w:r>
         <w:rPr>
           <w:szCs w:val="28"/>
@@ -3297,7 +3296,6 @@
         </w:rPr>
         <w:t>TensorFlow</w:t>
       </w:r>
-      <w:proofErr w:type="spellEnd"/>
       <w:r>
         <w:rPr>
           <w:szCs w:val="28"/>
@@ -8957,24 +8955,14 @@
       <w:r>
         <w:t xml:space="preserve"> (</w:t>
       </w:r>
-      <w:proofErr w:type="spellStart"/>
       <w:r>
         <w:rPr>
           <w:lang w:val="en-US"/>
         </w:rPr>
         <w:t>операция</w:t>
       </w:r>
-      <w:proofErr w:type="spellEnd"/>
-      <w:r>
-        <w:t xml:space="preserve"> </w:t>
-      </w:r>
-      <w:proofErr w:type="spellStart"/>
-      <w:r>
-        <w:t>MaxPooling</w:t>
-      </w:r>
-      <w:proofErr w:type="spellEnd"/>
-      <w:r>
-        <w:t>)</w:t>
+      <w:r>
+        <w:t xml:space="preserve"> MaxPooling)</w:t>
       </w:r>
       <w:r>
         <w:t>:</w:t>
@@ -9551,14 +9539,14 @@
       <w:r>
         <w:t xml:space="preserve"> (</w:t>
       </w:r>
+      <w:r>
+        <w:rPr>
+          <w:lang w:val="en-US"/>
+        </w:rPr>
+        <w:t>i</w:t>
+      </w:r>
       <w:proofErr w:type="spellStart"/>
       <w:r>
-        <w:rPr>
-          <w:lang w:val="en-US"/>
-        </w:rPr>
-        <w:t>i</w:t>
-      </w:r>
-      <w:r>
         <w:t>terations</w:t>
       </w:r>
       <w:proofErr w:type="spellEnd"/>
@@ -9573,7 +9561,7 @@
       </w:r>
       <w:proofErr w:type="spellStart"/>
       <w:r>
-        <w:t>батчей</w:t>
+        <w:t>batches</w:t>
       </w:r>
       <w:proofErr w:type="spellEnd"/>
       <w:r>
@@ -9702,13 +9690,34 @@
         <w:t xml:space="preserve">. </w:t>
       </w:r>
       <w:r>
-        <w:t>Этот процесс называется м</w:t>
+        <w:t xml:space="preserve">Этот процесс называется </w:t>
+      </w:r>
+      <w:r>
+        <w:rPr>
+          <w:lang w:val="en-US"/>
+        </w:rPr>
+        <w:t>“</w:t>
+      </w:r>
+      <w:r>
+        <w:t>м</w:t>
       </w:r>
       <w:r>
         <w:t>етод обратного распространения ошибок</w:t>
       </w:r>
       <w:r>
-        <w:t xml:space="preserve">. </w:t>
+        <w:rPr>
+          <w:lang w:val="en-US"/>
+        </w:rPr>
+        <w:t>”</w:t>
+      </w:r>
+      <w:r>
+        <w:t>.</w:t>
+      </w:r>
+      <w:r>
+        <w:t xml:space="preserve"> Есть, конечно, и другие методы, но этот используют чаще остальных.</w:t>
+      </w:r>
+      <w:r>
+        <w:t xml:space="preserve"> </w:t>
       </w:r>
       <w:r>
         <w:rPr>
@@ -9720,7 +9729,19 @@
         <w:t xml:space="preserve"> </w:t>
       </w:r>
       <w:r>
-        <w:t>Веса, как уже было сказано ранее, изначально задаются в случайном порядке.</w:t>
+        <w:t>И</w:t>
+      </w:r>
+      <w:r>
+        <w:t>значально</w:t>
+      </w:r>
+      <w:r>
+        <w:t xml:space="preserve"> в</w:t>
+      </w:r>
+      <w:r>
+        <w:t>еса</w:t>
+      </w:r>
+      <w:r>
+        <w:t xml:space="preserve"> задаются в случайном порядке.</w:t>
       </w:r>
     </w:p>
     <w:p>
@@ -10591,16 +10612,7 @@
     <w:p/>
     <w:p>
       <w:r>
-        <w:t>Г</w:t>
-      </w:r>
-      <w:r>
-        <w:t xml:space="preserve">радиентом в нейронных сетях называется вектор частных производных функции потерь по весам </w:t>
-      </w:r>
-      <w:r>
-        <w:t>нейронной сети. О</w:t>
-      </w:r>
-      <w:r>
-        <w:t>н указывает на направление наибольшего роста этой функции для всех весов по совокупности. Градиент считается в процессе тренировки нейронной сети и используется в процессе обратного распространения ошибки</w:t>
+        <w:t>Градиентом в нейронных сетях называется вектор частных производных функции потерь по весам нейронной сети. Он указывает на направление наибольшего роста этой функции для всех весов по совокупности. Градиент считается в процессе тренировки нейронной сети и используется в процессе обратного распространения ошибки</w:t>
       </w:r>
       <w:r>
         <w:t xml:space="preserve"> для корректировки весов</w:t>
@@ -10719,10 +10731,7 @@
     </w:p>
     <w:p>
       <w:r>
-        <w:t>Возникновение проблемы взрывающегося градиента можно опр</w:t>
-      </w:r>
-      <w:r>
-        <w:t>еделить по следующим признакам:</w:t>
+        <w:t>Возникновение проблемы взрывающегося градиента можно определить по следующим признакам:</w:t>
       </w:r>
     </w:p>
     <w:p>
@@ -11339,10 +11348,7 @@
     <w:p/>
     <w:p>
       <w:r>
-        <w:t>Пр</w:t>
-      </w:r>
-      <w:r>
-        <w:t>ичины переобучения</w:t>
+        <w:t>Причины переобучения</w:t>
       </w:r>
       <w:r>
         <w:t>:</w:t>
@@ -11497,11 +11503,9 @@
         </w:rPr>
         <w:t>d</w:t>
       </w:r>
-      <w:proofErr w:type="spellStart"/>
       <w:r>
         <w:t>ropout</w:t>
       </w:r>
-      <w:proofErr w:type="spellEnd"/>
       <w:r>
         <w:t>)</w:t>
       </w:r>
@@ -11509,10 +11513,7 @@
     <w:p/>
     <w:p>
       <w:r>
-        <w:t>Стоит отметить, что д</w:t>
-      </w:r>
-      <w:r>
-        <w:t xml:space="preserve">аже тогда, когда обученная модель не имеет чрезмерного количества параметров, можно ожидать, что эффективность её на новых данных будет ниже, чем на данных, использовавшихся для обучения. </w:t>
+        <w:t xml:space="preserve">Стоит отметить, что даже тогда, когда обученная модель не имеет чрезмерного количества параметров, можно ожидать, что эффективность её на новых данных будет ниже, чем на данных, использовавшихся для обучения. </w:t>
       </w:r>
     </w:p>
     <w:p>
@@ -11526,78 +11527,70 @@
         </w:rPr>
         <w:t>d</w:t>
       </w:r>
+      <w:r>
+        <w:t>ropout</w:t>
+      </w:r>
+      <w:r>
+        <w:t>.</w:t>
+      </w:r>
+      <w:r>
+        <w:t xml:space="preserve"> </w:t>
+      </w:r>
+      <w:r>
+        <w:t xml:space="preserve">Главная идея </w:t>
+      </w:r>
       <w:proofErr w:type="spellStart"/>
       <w:r>
-        <w:t>ropout</w:t>
+        <w:t>Dropout</w:t>
       </w:r>
       <w:proofErr w:type="spellEnd"/>
       <w:r>
-        <w:t>.</w:t>
-      </w:r>
-      <w:r>
         <w:t xml:space="preserve"> </w:t>
       </w:r>
       <w:r>
-        <w:t xml:space="preserve">Главная идея </w:t>
+        <w:t>–</w:t>
+      </w:r>
+      <w:r>
+        <w:t xml:space="preserve"> вместо обучения одной </w:t>
+      </w:r>
+      <w:r>
+        <w:t>сети</w:t>
+      </w:r>
+      <w:r>
+        <w:t xml:space="preserve"> обучить </w:t>
+      </w:r>
+      <w:r>
+        <w:t xml:space="preserve">сразу </w:t>
+      </w:r>
+      <w:r>
+        <w:t>несколь</w:t>
+      </w:r>
+      <w:r>
+        <w:t>ко</w:t>
+      </w:r>
+      <w:r>
+        <w:t>, а затем усреднить полученные результаты.</w:t>
+      </w:r>
+    </w:p>
+    <w:p>
+      <w:r>
+        <w:t>Сети для обучения получаются с помощью исключения из сети (</w:t>
       </w:r>
       <w:proofErr w:type="spellStart"/>
       <w:r>
-        <w:t>Dropout</w:t>
+        <w:t>dropping</w:t>
       </w:r>
       <w:proofErr w:type="spellEnd"/>
       <w:r>
         <w:t xml:space="preserve"> </w:t>
       </w:r>
-      <w:r>
-        <w:t>–</w:t>
-      </w:r>
-      <w:r>
-        <w:t xml:space="preserve"> вместо обучения одной </w:t>
-      </w:r>
-      <w:r>
-        <w:t>сети</w:t>
-      </w:r>
-      <w:r>
-        <w:t xml:space="preserve"> обучить </w:t>
-      </w:r>
-      <w:r>
-        <w:t xml:space="preserve">сразу </w:t>
-      </w:r>
-      <w:r>
-        <w:t>несколь</w:t>
-      </w:r>
-      <w:r>
-        <w:t>ко</w:t>
-      </w:r>
-      <w:r>
-        <w:t>, а затем усреднить полученные результаты.</w:t>
-      </w:r>
-    </w:p>
-    <w:p>
-      <w:r>
-        <w:t>Сети для обучения получаются с помощью исключения из сети (</w:t>
-      </w:r>
       <w:proofErr w:type="spellStart"/>
       <w:r>
-        <w:t>droppin</w:t>
-      </w:r>
-      <w:r>
-        <w:t>g</w:t>
+        <w:t>out</w:t>
       </w:r>
       <w:proofErr w:type="spellEnd"/>
       <w:r>
-        <w:t xml:space="preserve"> </w:t>
-      </w:r>
-      <w:proofErr w:type="spellStart"/>
-      <w:r>
-        <w:t>out</w:t>
-      </w:r>
-      <w:proofErr w:type="spellEnd"/>
-      <w:r>
-        <w:t>) некоторых нейронов. Исключение</w:t>
-      </w:r>
-      <w:r>
-        <w:t xml:space="preserve"> нейрона означает, что при любых входных данных </w:t>
+        <w:t xml:space="preserve">) некоторых нейронов. Исключение нейрона означает, что при любых входных данных </w:t>
       </w:r>
       <w:r>
         <w:t>или параметрах он возвращает 0.</w:t>
@@ -11668,16 +11661,314 @@
       <w:bookmarkEnd w:id="25"/>
     </w:p>
     <w:p/>
+    <w:p>
+      <w:r>
+        <w:t xml:space="preserve">Метод обратного распространения </w:t>
+      </w:r>
+      <w:r>
+        <w:t>является одним из основных способов обучения</w:t>
+      </w:r>
+      <w:r>
+        <w:t>, но есть и другие алгоритмы:</w:t>
+      </w:r>
+    </w:p>
+    <w:p>
+      <w:pPr>
+        <w:rPr>
+          <w:i/>
+        </w:rPr>
+      </w:pPr>
+      <w:r>
+        <w:rPr>
+          <w:i/>
+        </w:rPr>
+        <w:t>Метод упругого распространения</w:t>
+      </w:r>
+      <w:r>
+        <w:rPr>
+          <w:i/>
+        </w:rPr>
+        <w:t xml:space="preserve"> (</w:t>
+      </w:r>
+      <w:proofErr w:type="spellStart"/>
+      <w:r>
+        <w:rPr>
+          <w:i/>
+        </w:rPr>
+        <w:t>Resilient</w:t>
+      </w:r>
+      <w:proofErr w:type="spellEnd"/>
+      <w:r>
+        <w:rPr>
+          <w:i/>
+        </w:rPr>
+        <w:t xml:space="preserve"> </w:t>
+      </w:r>
+      <w:proofErr w:type="spellStart"/>
+      <w:r>
+        <w:rPr>
+          <w:i/>
+        </w:rPr>
+        <w:t>propagation</w:t>
+      </w:r>
+      <w:proofErr w:type="spellEnd"/>
+      <w:r>
+        <w:rPr>
+          <w:i/>
+        </w:rPr>
+        <w:t>).</w:t>
+      </w:r>
+    </w:p>
+    <w:p>
+      <w:r>
+        <w:t>Этот метод б</w:t>
+      </w:r>
+      <w:r>
+        <w:t xml:space="preserve">ыл предложен как альтернатива </w:t>
+      </w:r>
+      <w:r>
+        <w:t>м</w:t>
+      </w:r>
+      <w:r>
+        <w:t>етод</w:t>
+      </w:r>
+      <w:r>
+        <w:t>у</w:t>
+      </w:r>
+      <w:r>
+        <w:t xml:space="preserve"> обратного распространения, который требует слишком много времени и становится неудобным, если результаты нужно получить в короткие сроки. </w:t>
+      </w:r>
+    </w:p>
+    <w:p>
+      <w:r>
+        <w:t>Для подгонки весовых коэффициентов он использует лишь знаки производных частного случая</w:t>
+      </w:r>
+      <w:r>
+        <w:t xml:space="preserve"> функции потери</w:t>
+      </w:r>
+      <w:r>
+        <w:t xml:space="preserve">. </w:t>
+      </w:r>
+      <w:r>
+        <w:t xml:space="preserve">Если производная меняет свой знак на противоположный, то это говорит о </w:t>
+      </w:r>
+      <w:r>
+        <w:t xml:space="preserve">слишком большом изменении и о </w:t>
+      </w:r>
+      <w:r>
+        <w:t>упущении локального минимума. Следовательно, нужно возвратить весу предыдущее значение и уменьшить величину изменения. Если же знак остался прежним, то следует поднять величину изменения веса для максимальной сходимости.</w:t>
+      </w:r>
+    </w:p>
     <w:p/>
-    <w:p/>
-    <w:p/>
-    <w:p/>
+    <w:p>
+      <w:pPr>
+        <w:rPr>
+          <w:i/>
+        </w:rPr>
+      </w:pPr>
+      <w:r>
+        <w:rPr>
+          <w:i/>
+        </w:rPr>
+        <w:t>Генетический алгоритм обучения</w:t>
+      </w:r>
+      <w:r>
+        <w:rPr>
+          <w:i/>
+        </w:rPr>
+        <w:t xml:space="preserve"> </w:t>
+      </w:r>
+      <w:r>
+        <w:rPr>
+          <w:i/>
+        </w:rPr>
+        <w:t>(</w:t>
+      </w:r>
+      <w:proofErr w:type="spellStart"/>
+      <w:r>
+        <w:rPr>
+          <w:i/>
+        </w:rPr>
+        <w:t>Genetic</w:t>
+      </w:r>
+      <w:proofErr w:type="spellEnd"/>
+      <w:r>
+        <w:rPr>
+          <w:i/>
+        </w:rPr>
+        <w:t xml:space="preserve"> </w:t>
+      </w:r>
+      <w:proofErr w:type="spellStart"/>
+      <w:r>
+        <w:rPr>
+          <w:i/>
+        </w:rPr>
+        <w:t>Algorithm</w:t>
+      </w:r>
+      <w:proofErr w:type="spellEnd"/>
+      <w:r>
+        <w:rPr>
+          <w:i/>
+        </w:rPr>
+        <w:t>)</w:t>
+      </w:r>
+      <w:r>
+        <w:rPr>
+          <w:i/>
+        </w:rPr>
+        <w:t>.</w:t>
+      </w:r>
+    </w:p>
+    <w:p>
+      <w:r>
+        <w:t>Э</w:t>
+      </w:r>
+      <w:r>
+        <w:t>то</w:t>
+      </w:r>
+      <w:r>
+        <w:t xml:space="preserve"> эвристический алгоритм, заключающийся в случайном подборе</w:t>
+      </w:r>
+      <w:r>
+        <w:t>, комбинирован</w:t>
+      </w:r>
+      <w:r>
+        <w:t>ии</w:t>
+      </w:r>
+      <w:r>
+        <w:t xml:space="preserve"> и вариации искомых параметров с использованием </w:t>
+      </w:r>
+      <w:r>
+        <w:lastRenderedPageBreak/>
+        <w:t xml:space="preserve">механизмов, аналогичных естественному отбору в природе. </w:t>
+      </w:r>
+      <w:r>
+        <w:t>Идея генетических алгоритмов основана на эволюционной теории</w:t>
+      </w:r>
+      <w:r>
+        <w:t>.</w:t>
+      </w:r>
+      <w:r>
+        <w:t xml:space="preserve"> </w:t>
+      </w:r>
+    </w:p>
+    <w:p>
+      <w:r>
+        <w:t xml:space="preserve">Процесс начинается с набора особей, который называется популяцией. Каждая особь </w:t>
+      </w:r>
+      <w:r>
+        <w:t>–</w:t>
+      </w:r>
+      <w:r>
+        <w:t xml:space="preserve"> это решение проблемы, которая была поставлена. Особь характеризуется</w:t>
+      </w:r>
+      <w:r>
+        <w:t xml:space="preserve"> набором параметров</w:t>
+      </w:r>
+      <w:r>
+        <w:t xml:space="preserve">, которые называют генами. Гены объединены в одну строку и формируют хромосому </w:t>
+      </w:r>
+      <w:r>
+        <w:t>–</w:t>
+      </w:r>
+      <w:r>
+        <w:t xml:space="preserve"> решение задачи.</w:t>
+      </w:r>
+    </w:p>
+    <w:p>
+      <w:pPr>
+        <w:rPr>
+          <w:rFonts w:ascii="Lora" w:hAnsi="Lora"/>
+          <w:color w:val="191000"/>
+          <w:sz w:val="29"/>
+          <w:szCs w:val="29"/>
+          <w:shd w:val="clear" w:color="auto" w:fill="FFFFFF"/>
+        </w:rPr>
+      </w:pPr>
+      <w:r>
+        <w:rPr>
+          <w:rFonts w:ascii="Lora" w:hAnsi="Lora"/>
+          <w:color w:val="191000"/>
+          <w:sz w:val="29"/>
+          <w:szCs w:val="29"/>
+          <w:shd w:val="clear" w:color="auto" w:fill="FFFFFF"/>
+        </w:rPr>
+        <w:t xml:space="preserve">В глубоком обучении с помощью генетических алгоритмов оптимизируются параметры </w:t>
+      </w:r>
+      <w:proofErr w:type="spellStart"/>
+      <w:r>
+        <w:rPr>
+          <w:rFonts w:ascii="Lora" w:hAnsi="Lora"/>
+          <w:color w:val="191000"/>
+          <w:sz w:val="29"/>
+          <w:szCs w:val="29"/>
+          <w:shd w:val="clear" w:color="auto" w:fill="FFFFFF"/>
+        </w:rPr>
+        <w:t>нейросети</w:t>
+      </w:r>
+      <w:proofErr w:type="spellEnd"/>
+      <w:r>
+        <w:rPr>
+          <w:rFonts w:ascii="Lora" w:hAnsi="Lora"/>
+          <w:color w:val="191000"/>
+          <w:sz w:val="29"/>
+          <w:szCs w:val="29"/>
+          <w:shd w:val="clear" w:color="auto" w:fill="FFFFFF"/>
+        </w:rPr>
+        <w:t>.</w:t>
+      </w:r>
+      <w:r>
+        <w:t xml:space="preserve"> </w:t>
+      </w:r>
+      <w:r>
+        <w:rPr>
+          <w:rFonts w:ascii="Lora" w:hAnsi="Lora"/>
+          <w:color w:val="191000"/>
+          <w:sz w:val="29"/>
+          <w:szCs w:val="29"/>
+          <w:shd w:val="clear" w:color="auto" w:fill="FFFFFF"/>
+        </w:rPr>
+        <w:t>В качестве особей популяции выступают сами параметры.</w:t>
+      </w:r>
+      <w:r>
+        <w:rPr>
+          <w:rFonts w:ascii="Lora" w:hAnsi="Lora"/>
+          <w:color w:val="191000"/>
+          <w:sz w:val="29"/>
+          <w:szCs w:val="29"/>
+          <w:shd w:val="clear" w:color="auto" w:fill="FFFFFF"/>
+        </w:rPr>
+        <w:t xml:space="preserve"> </w:t>
+      </w:r>
+    </w:p>
+    <w:p>
+      <w:r>
+        <w:t>Этот алгоритм был разработан для решения задач</w:t>
+      </w:r>
+      <w:r>
+        <w:t>, в которых пространство решений</w:t>
+      </w:r>
+      <w:r>
+        <w:t xml:space="preserve"> </w:t>
+      </w:r>
+      <w:r>
+        <w:t>к</w:t>
+      </w:r>
+      <w:r>
+        <w:t xml:space="preserve">райне велико и использование других алгоритмов занимает </w:t>
+      </w:r>
+      <w:r>
+        <w:t xml:space="preserve">слишком </w:t>
+      </w:r>
+      <w:r>
+        <w:t>много времени.</w:t>
+      </w:r>
+    </w:p>
     <w:p/>
     <w:p>
       <w:bookmarkStart w:id="26" w:name="_GoBack"/>
       <w:bookmarkEnd w:id="26"/>
     </w:p>
-    <w:p/>
     <w:p>
       <w:pPr>
         <w:spacing w:after="160" w:line="259" w:lineRule="auto"/>
@@ -12000,7 +12291,7 @@
           <w:rPr>
             <w:noProof/>
           </w:rPr>
-          <w:t>25</w:t>
+          <w:t>26</w:t>
         </w:r>
         <w:r>
           <w:fldChar w:fldCharType="end"/>
@@ -14675,6 +14966,7 @@
   <w:style w:type="character" w:default="1" w:styleId="a0">
     <w:name w:val="Default Paragraph Font"/>
     <w:uiPriority w:val="1"/>
+    <w:semiHidden/>
     <w:unhideWhenUsed/>
   </w:style>
   <w:style w:type="table" w:default="1" w:styleId="a1">
@@ -15260,7 +15552,7 @@
 </file>
 
 <file path=customXml/itemProps1.xml><?xml version="1.0" encoding="utf-8"?>
-<ds:datastoreItem xmlns:ds="http://schemas.openxmlformats.org/officeDocument/2006/customXml" ds:itemID="{80AC9DCA-A9C0-4DC0-BEE7-B2497AD5C417}">
+<ds:datastoreItem xmlns:ds="http://schemas.openxmlformats.org/officeDocument/2006/customXml" ds:itemID="{FCE67524-4382-4861-812A-C33D9F8EE5AE}">
   <ds:schemaRefs>
     <ds:schemaRef ds:uri="http://schemas.openxmlformats.org/officeDocument/2006/bibliography"/>
   </ds:schemaRefs>

--- a/Курсовая Гончаров 3 курс.docx
+++ b/Курсовая Гончаров 3 курс.docx
@@ -3289,6 +3289,7 @@
         </w:rPr>
         <w:t xml:space="preserve"> </w:t>
       </w:r>
+      <w:proofErr w:type="spellStart"/>
       <w:r>
         <w:rPr>
           <w:szCs w:val="28"/>
@@ -3296,6 +3297,7 @@
         </w:rPr>
         <w:t>TensorFlow</w:t>
       </w:r>
+      <w:proofErr w:type="spellEnd"/>
       <w:r>
         <w:rPr>
           <w:szCs w:val="28"/>
@@ -9539,13 +9541,13 @@
       <w:r>
         <w:t xml:space="preserve"> (</w:t>
       </w:r>
+      <w:proofErr w:type="spellStart"/>
       <w:r>
         <w:rPr>
           <w:lang w:val="en-US"/>
         </w:rPr>
         <w:t>i</w:t>
       </w:r>
-      <w:proofErr w:type="spellStart"/>
       <w:r>
         <w:t>terations</w:t>
       </w:r>
@@ -9693,9 +9695,6 @@
         <w:t xml:space="preserve">Этот процесс называется </w:t>
       </w:r>
       <w:r>
-        <w:rPr>
-          <w:lang w:val="en-US"/>
-        </w:rPr>
         <w:t>“</w:t>
       </w:r>
       <w:r>
@@ -9705,9 +9704,6 @@
         <w:t>етод обратного распространения ошибок</w:t>
       </w:r>
       <w:r>
-        <w:rPr>
-          <w:lang w:val="en-US"/>
-        </w:rPr>
         <w:t>”</w:t>
       </w:r>
       <w:r>
@@ -9735,10 +9731,7 @@
         <w:t>значально</w:t>
       </w:r>
       <w:r>
-        <w:t xml:space="preserve"> в</w:t>
-      </w:r>
-      <w:r>
-        <w:t>еса</w:t>
+        <w:t xml:space="preserve"> веса</w:t>
       </w:r>
       <w:r>
         <w:t xml:space="preserve"> задаются в случайном порядке.</w:t>
@@ -11663,13 +11656,7 @@
     <w:p/>
     <w:p>
       <w:r>
-        <w:t xml:space="preserve">Метод обратного распространения </w:t>
-      </w:r>
-      <w:r>
-        <w:t>является одним из основных способов обучения</w:t>
-      </w:r>
-      <w:r>
-        <w:t>, но есть и другие алгоритмы:</w:t>
+        <w:t>Метод обратного распространения является одним из основных способов обучения, но есть и другие алгоритмы:</w:t>
       </w:r>
     </w:p>
     <w:p>
@@ -11721,22 +11708,7 @@
     </w:p>
     <w:p>
       <w:r>
-        <w:t>Этот метод б</w:t>
-      </w:r>
-      <w:r>
-        <w:t xml:space="preserve">ыл предложен как альтернатива </w:t>
-      </w:r>
-      <w:r>
-        <w:t>м</w:t>
-      </w:r>
-      <w:r>
-        <w:t>етод</w:t>
-      </w:r>
-      <w:r>
-        <w:t>у</w:t>
-      </w:r>
-      <w:r>
-        <w:t xml:space="preserve"> обратного распространения, который требует слишком много времени и становится неудобным, если результаты нужно получить в короткие сроки. </w:t>
+        <w:t xml:space="preserve">Этот метод был предложен как альтернатива методу обратного распространения, который требует слишком много времени и становится неудобным, если результаты нужно получить в короткие сроки. </w:t>
       </w:r>
     </w:p>
     <w:p>
@@ -11770,53 +11742,35 @@
         <w:rPr>
           <w:i/>
         </w:rPr>
-        <w:t>Генетический алгоритм обучения</w:t>
-      </w:r>
+        <w:t>Генетический алгоритм обучения (</w:t>
+      </w:r>
+      <w:proofErr w:type="spellStart"/>
       <w:r>
         <w:rPr>
           <w:i/>
         </w:rPr>
+        <w:t>Genetic</w:t>
+      </w:r>
+      <w:proofErr w:type="spellEnd"/>
+      <w:r>
+        <w:rPr>
+          <w:i/>
+        </w:rPr>
         <w:t xml:space="preserve"> </w:t>
       </w:r>
+      <w:proofErr w:type="spellStart"/>
       <w:r>
         <w:rPr>
           <w:i/>
         </w:rPr>
-        <w:t>(</w:t>
-      </w:r>
-      <w:proofErr w:type="spellStart"/>
+        <w:t>Algorithm</w:t>
+      </w:r>
+      <w:proofErr w:type="spellEnd"/>
       <w:r>
         <w:rPr>
           <w:i/>
         </w:rPr>
-        <w:t>Genetic</w:t>
-      </w:r>
-      <w:proofErr w:type="spellEnd"/>
-      <w:r>
-        <w:rPr>
-          <w:i/>
-        </w:rPr>
-        <w:t xml:space="preserve"> </w:t>
-      </w:r>
-      <w:proofErr w:type="spellStart"/>
-      <w:r>
-        <w:rPr>
-          <w:i/>
-        </w:rPr>
-        <w:t>Algorithm</w:t>
-      </w:r>
-      <w:proofErr w:type="spellEnd"/>
-      <w:r>
-        <w:rPr>
-          <w:i/>
-        </w:rPr>
-        <w:t>)</w:t>
-      </w:r>
-      <w:r>
-        <w:rPr>
-          <w:i/>
-        </w:rPr>
-        <w:t>.</w:t>
+        <w:t>).</w:t>
       </w:r>
     </w:p>
     <w:p>
@@ -11928,29 +11882,19 @@
           <w:szCs w:val="29"/>
           <w:shd w:val="clear" w:color="auto" w:fill="FFFFFF"/>
         </w:rPr>
-        <w:t>В качестве особей популяции выступают сами параметры.</w:t>
-      </w:r>
-      <w:r>
-        <w:rPr>
-          <w:rFonts w:ascii="Lora" w:hAnsi="Lora"/>
-          <w:color w:val="191000"/>
-          <w:sz w:val="29"/>
-          <w:szCs w:val="29"/>
-          <w:shd w:val="clear" w:color="auto" w:fill="FFFFFF"/>
-        </w:rPr>
+        <w:t xml:space="preserve">В качестве особей популяции выступают сами параметры. </w:t>
+      </w:r>
+    </w:p>
+    <w:p>
+      <w:r>
+        <w:t>Этот алгоритм был разработан для решения задач</w:t>
+      </w:r>
+      <w:r>
+        <w:t>, в которых пространство решений</w:t>
+      </w:r>
+      <w:r>
         <w:t xml:space="preserve"> </w:t>
       </w:r>
-    </w:p>
-    <w:p>
-      <w:r>
-        <w:t>Этот алгоритм был разработан для решения задач</w:t>
-      </w:r>
-      <w:r>
-        <w:t>, в которых пространство решений</w:t>
-      </w:r>
-      <w:r>
-        <w:t xml:space="preserve"> </w:t>
-      </w:r>
       <w:r>
         <w:t>к</w:t>
       </w:r>
@@ -11965,10 +11909,7 @@
       </w:r>
     </w:p>
     <w:p/>
-    <w:p>
-      <w:bookmarkStart w:id="26" w:name="_GoBack"/>
-      <w:bookmarkEnd w:id="26"/>
-    </w:p>
+    <w:p/>
     <w:p>
       <w:pPr>
         <w:spacing w:after="160" w:line="259" w:lineRule="auto"/>
@@ -11987,7 +11928,7 @@
           <w:color w:val="auto"/>
         </w:rPr>
       </w:pPr>
-      <w:bookmarkStart w:id="27" w:name="_Toc100907553"/>
+      <w:bookmarkStart w:id="26" w:name="_Toc100907553"/>
       <w:r>
         <w:rPr>
           <w:rFonts w:ascii="Times New Roman" w:hAnsi="Times New Roman" w:cs="Times New Roman"/>
@@ -11997,9 +11938,8 @@
         <w:lastRenderedPageBreak/>
         <w:t>Проектирование системы</w:t>
       </w:r>
-      <w:bookmarkEnd w:id="27"/>
-    </w:p>
-    <w:p/>
+      <w:bookmarkEnd w:id="26"/>
+    </w:p>
     <w:p/>
     <w:p>
       <w:pPr>
@@ -12011,7 +11951,7 @@
           <w:sz w:val="28"/>
         </w:rPr>
       </w:pPr>
-      <w:bookmarkStart w:id="28" w:name="_Toc100907554"/>
+      <w:bookmarkStart w:id="27" w:name="_Toc100907554"/>
       <w:r>
         <w:rPr>
           <w:rFonts w:ascii="Times New Roman" w:hAnsi="Times New Roman" w:cs="Times New Roman"/>
@@ -12021,37 +11961,14 @@
         </w:rPr>
         <w:t>2.1 Постановка задачи</w:t>
       </w:r>
-      <w:bookmarkEnd w:id="28"/>
-    </w:p>
-    <w:p/>
-    <w:p>
-      <w:pPr>
-        <w:pStyle w:val="3"/>
-        <w:rPr>
-          <w:rFonts w:ascii="Times New Roman" w:hAnsi="Times New Roman" w:cs="Times New Roman"/>
-          <w:b/>
-          <w:color w:val="auto"/>
-          <w:sz w:val="28"/>
-        </w:rPr>
-      </w:pPr>
-      <w:bookmarkStart w:id="29" w:name="_Toc100907555"/>
-      <w:r>
-        <w:rPr>
-          <w:rFonts w:ascii="Times New Roman" w:hAnsi="Times New Roman" w:cs="Times New Roman"/>
-          <w:b/>
-          <w:color w:val="auto"/>
-          <w:sz w:val="28"/>
-        </w:rPr>
-        <w:t>2.1.1 Функциональные требования к системе</w:t>
-      </w:r>
-      <w:bookmarkEnd w:id="29"/>
+      <w:bookmarkEnd w:id="27"/>
     </w:p>
     <w:p/>
     <w:p/>
     <w:p/>
     <w:p>
       <w:pPr>
-        <w:pStyle w:val="2"/>
+        <w:pStyle w:val="3"/>
         <w:rPr>
           <w:rFonts w:ascii="Times New Roman" w:hAnsi="Times New Roman" w:cs="Times New Roman"/>
           <w:b/>
@@ -12059,7 +11976,7 @@
           <w:sz w:val="28"/>
         </w:rPr>
       </w:pPr>
-      <w:bookmarkStart w:id="30" w:name="_Toc100907556"/>
+      <w:bookmarkStart w:id="28" w:name="_Toc100907555"/>
       <w:r>
         <w:rPr>
           <w:rFonts w:ascii="Times New Roman" w:hAnsi="Times New Roman" w:cs="Times New Roman"/>
@@ -12067,12 +11984,46 @@
           <w:color w:val="auto"/>
           <w:sz w:val="28"/>
         </w:rPr>
-        <w:t>2.2 Показатели качества нейронной сети</w:t>
-      </w:r>
-      <w:bookmarkEnd w:id="30"/>
+        <w:t>2.1.1 Функциональные требования к системе</w:t>
+      </w:r>
+      <w:bookmarkEnd w:id="28"/>
     </w:p>
     <w:p/>
     <w:p/>
+    <w:p/>
+    <w:p>
+      <w:pPr>
+        <w:pStyle w:val="2"/>
+        <w:rPr>
+          <w:rFonts w:ascii="Times New Roman" w:hAnsi="Times New Roman" w:cs="Times New Roman"/>
+          <w:b/>
+          <w:color w:val="auto"/>
+          <w:sz w:val="28"/>
+        </w:rPr>
+      </w:pPr>
+      <w:bookmarkStart w:id="29" w:name="_Toc100907556"/>
+      <w:r>
+        <w:rPr>
+          <w:rFonts w:ascii="Times New Roman" w:hAnsi="Times New Roman" w:cs="Times New Roman"/>
+          <w:b/>
+          <w:color w:val="auto"/>
+          <w:sz w:val="28"/>
+        </w:rPr>
+        <w:t>2.2 Показатели качества нейронной сети</w:t>
+      </w:r>
+      <w:bookmarkEnd w:id="29"/>
+    </w:p>
+    <w:p/>
+    <w:p/>
+    <w:p/>
+    <w:p>
+      <w:pPr>
+        <w:spacing w:after="160" w:line="259" w:lineRule="auto"/>
+      </w:pPr>
+      <w:r>
+        <w:br w:type="page"/>
+      </w:r>
+    </w:p>
     <w:p>
       <w:pPr>
         <w:pStyle w:val="1"/>
@@ -12083,97 +12034,847 @@
           <w:color w:val="auto"/>
         </w:rPr>
       </w:pPr>
-      <w:bookmarkStart w:id="31" w:name="_Toc100907557"/>
+      <w:bookmarkStart w:id="30" w:name="_Toc100907557"/>
       <w:r>
         <w:rPr>
           <w:rFonts w:ascii="Times New Roman" w:hAnsi="Times New Roman" w:cs="Times New Roman"/>
           <w:b/>
           <w:color w:val="auto"/>
         </w:rPr>
+        <w:lastRenderedPageBreak/>
         <w:t>Реализация системы</w:t>
       </w:r>
+      <w:bookmarkEnd w:id="30"/>
+    </w:p>
+    <w:p/>
+    <w:p>
+      <w:pPr>
+        <w:pStyle w:val="2"/>
+        <w:rPr>
+          <w:rFonts w:ascii="Times New Roman" w:hAnsi="Times New Roman" w:cs="Times New Roman"/>
+          <w:b/>
+          <w:color w:val="auto"/>
+          <w:sz w:val="28"/>
+        </w:rPr>
+      </w:pPr>
+      <w:bookmarkStart w:id="31" w:name="_Toc100907558"/>
+      <w:r>
+        <w:rPr>
+          <w:rFonts w:ascii="Times New Roman" w:hAnsi="Times New Roman" w:cs="Times New Roman"/>
+          <w:b/>
+          <w:color w:val="auto"/>
+          <w:sz w:val="28"/>
+        </w:rPr>
+        <w:t>3.1</w:t>
+      </w:r>
+      <w:r>
+        <w:rPr>
+          <w:rFonts w:ascii="Times New Roman" w:hAnsi="Times New Roman" w:cs="Times New Roman"/>
+          <w:b/>
+          <w:color w:val="auto"/>
+          <w:sz w:val="28"/>
+        </w:rPr>
+        <w:t xml:space="preserve"> Обзор средств разработки</w:t>
+      </w:r>
       <w:bookmarkEnd w:id="31"/>
+    </w:p>
+    <w:p/>
+    <w:p>
+      <w:pPr>
+        <w:pStyle w:val="4"/>
+        <w:rPr>
+          <w:rFonts w:ascii="Times New Roman" w:hAnsi="Times New Roman" w:cs="Times New Roman"/>
+          <w:b/>
+          <w:i w:val="0"/>
+          <w:color w:val="auto"/>
+          <w:lang w:val="en-US"/>
+        </w:rPr>
+      </w:pPr>
+      <w:r>
+        <w:rPr>
+          <w:rFonts w:ascii="Times New Roman" w:hAnsi="Times New Roman" w:cs="Times New Roman"/>
+          <w:b/>
+          <w:i w:val="0"/>
+          <w:color w:val="auto"/>
+        </w:rPr>
+        <w:t xml:space="preserve">Язык </w:t>
+      </w:r>
+      <w:r>
+        <w:rPr>
+          <w:rFonts w:ascii="Times New Roman" w:hAnsi="Times New Roman" w:cs="Times New Roman"/>
+          <w:b/>
+          <w:i w:val="0"/>
+          <w:color w:val="auto"/>
+          <w:lang w:val="en-US"/>
+        </w:rPr>
+        <w:t>Python</w:t>
+      </w:r>
+    </w:p>
+    <w:p>
+      <w:pPr>
+        <w:rPr>
+          <w:lang w:val="en-US"/>
+        </w:rPr>
+      </w:pPr>
+    </w:p>
+    <w:p>
+      <w:r>
+        <w:t xml:space="preserve">Для реализации системы был выбран язык программирования </w:t>
+      </w:r>
+      <w:proofErr w:type="spellStart"/>
+      <w:r>
+        <w:t>Python</w:t>
+      </w:r>
+      <w:proofErr w:type="spellEnd"/>
+      <w:r>
+        <w:t xml:space="preserve"> версии 3.10.</w:t>
+      </w:r>
+      <w:r>
+        <w:t xml:space="preserve"> Это</w:t>
+      </w:r>
+      <w:r>
+        <w:t>т</w:t>
+      </w:r>
+      <w:r>
+        <w:t xml:space="preserve"> язык</w:t>
+      </w:r>
+      <w:r>
+        <w:t xml:space="preserve"> чаще других используется</w:t>
+      </w:r>
+      <w:r>
+        <w:t xml:space="preserve"> для </w:t>
+      </w:r>
+      <w:r>
+        <w:t xml:space="preserve">создания нейронных сетей. </w:t>
+      </w:r>
+      <w:r>
+        <w:t>Данный факт</w:t>
+      </w:r>
+      <w:r>
+        <w:t xml:space="preserve"> обуславливается простым синтаксисом, гибкостью и хорошим инструментарием в виде большого числа библиотек.</w:t>
+      </w:r>
+      <w:r>
+        <w:t xml:space="preserve"> </w:t>
+      </w:r>
+    </w:p>
+    <w:p>
+      <w:r>
+        <w:t>Использование</w:t>
+      </w:r>
+      <w:r>
+        <w:t xml:space="preserve"> </w:t>
+      </w:r>
+      <w:r>
+        <w:rPr>
+          <w:lang w:val="en-US"/>
+        </w:rPr>
+        <w:t>Python</w:t>
+      </w:r>
+      <w:r>
+        <w:t xml:space="preserve"> </w:t>
+      </w:r>
+      <w:r>
+        <w:t>позволяет</w:t>
+      </w:r>
+      <w:r>
+        <w:t xml:space="preserve"> полностью сосредоточиться на </w:t>
+      </w:r>
+      <w:r>
+        <w:t xml:space="preserve">решаемых </w:t>
+      </w:r>
+      <w:r>
+        <w:t>задачах</w:t>
+      </w:r>
+      <w:r>
+        <w:t>,</w:t>
+      </w:r>
+      <w:r>
+        <w:t xml:space="preserve"> не отвлекаясь на технические </w:t>
+      </w:r>
+      <w:r>
+        <w:t>аспекты</w:t>
+      </w:r>
+      <w:r>
+        <w:t xml:space="preserve"> языка.</w:t>
+      </w:r>
+    </w:p>
+    <w:p>
+      <w:r>
+        <w:t>Множество библиотек</w:t>
+      </w:r>
+      <w:r>
+        <w:t xml:space="preserve"> </w:t>
+      </w:r>
+      <w:proofErr w:type="spellStart"/>
+      <w:r>
+        <w:t>Python</w:t>
+      </w:r>
+      <w:proofErr w:type="spellEnd"/>
+      <w:r>
+        <w:t xml:space="preserve"> помогают существенно уменьшить количество времени, необходимого для разработки </w:t>
+      </w:r>
+      <w:r>
+        <w:t>нейронной сети</w:t>
+      </w:r>
+      <w:r>
+        <w:t>.</w:t>
+      </w:r>
+      <w:r>
+        <w:t xml:space="preserve"> В данной работе используются</w:t>
+      </w:r>
+      <w:r>
+        <w:t xml:space="preserve"> </w:t>
+      </w:r>
+      <w:proofErr w:type="spellStart"/>
+      <w:r>
+        <w:t>TensorFlow</w:t>
+      </w:r>
+      <w:proofErr w:type="spellEnd"/>
+      <w:r>
+        <w:t xml:space="preserve"> и </w:t>
+      </w:r>
+      <w:proofErr w:type="spellStart"/>
+      <w:r>
+        <w:t>Keras</w:t>
+      </w:r>
+      <w:proofErr w:type="spellEnd"/>
+      <w:r>
+        <w:t>.</w:t>
+      </w:r>
+    </w:p>
+    <w:p/>
+    <w:p>
+      <w:pPr>
+        <w:pStyle w:val="4"/>
+        <w:rPr>
+          <w:rFonts w:ascii="Times New Roman" w:eastAsiaTheme="minorHAnsi" w:hAnsi="Times New Roman" w:cs="Times New Roman"/>
+          <w:b/>
+          <w:i w:val="0"/>
+          <w:color w:val="auto"/>
+        </w:rPr>
+      </w:pPr>
+      <w:bookmarkStart w:id="32" w:name="_Toc100907559"/>
+      <w:proofErr w:type="spellStart"/>
+      <w:r>
+        <w:rPr>
+          <w:rFonts w:ascii="Times New Roman" w:eastAsiaTheme="minorHAnsi" w:hAnsi="Times New Roman" w:cs="Times New Roman"/>
+          <w:b/>
+          <w:i w:val="0"/>
+          <w:color w:val="auto"/>
+        </w:rPr>
+        <w:t>TensorFlow</w:t>
+      </w:r>
+      <w:proofErr w:type="spellEnd"/>
+      <w:r>
+        <w:rPr>
+          <w:rFonts w:ascii="Times New Roman" w:eastAsiaTheme="minorHAnsi" w:hAnsi="Times New Roman" w:cs="Times New Roman"/>
+          <w:b/>
+          <w:i w:val="0"/>
+          <w:color w:val="auto"/>
+        </w:rPr>
+        <w:t xml:space="preserve"> и </w:t>
+      </w:r>
+      <w:proofErr w:type="spellStart"/>
+      <w:r>
+        <w:rPr>
+          <w:rFonts w:ascii="Times New Roman" w:eastAsiaTheme="minorHAnsi" w:hAnsi="Times New Roman" w:cs="Times New Roman"/>
+          <w:b/>
+          <w:i w:val="0"/>
+          <w:color w:val="auto"/>
+        </w:rPr>
+        <w:t>Keras</w:t>
+      </w:r>
+      <w:proofErr w:type="spellEnd"/>
+      <w:r>
+        <w:rPr>
+          <w:rFonts w:ascii="Times New Roman" w:eastAsiaTheme="minorHAnsi" w:hAnsi="Times New Roman" w:cs="Times New Roman"/>
+          <w:b/>
+          <w:i w:val="0"/>
+          <w:color w:val="auto"/>
+        </w:rPr>
+        <w:t xml:space="preserve"> </w:t>
+      </w:r>
+    </w:p>
+    <w:p/>
+    <w:p>
+      <w:proofErr w:type="spellStart"/>
+      <w:r>
+        <w:t>TensorFlow</w:t>
+      </w:r>
+      <w:proofErr w:type="spellEnd"/>
+      <w:r>
+        <w:t xml:space="preserve"> </w:t>
+      </w:r>
+      <w:r>
+        <w:t>–</w:t>
+      </w:r>
+      <w:r>
+        <w:t xml:space="preserve"> это библиотека с открытым исходным кодом, </w:t>
+      </w:r>
+      <w:r>
+        <w:t>объединяющая в себе</w:t>
+      </w:r>
+      <w:r>
+        <w:t xml:space="preserve"> множество различны</w:t>
+      </w:r>
+      <w:r>
+        <w:t>х алгоритмов и моделей, позволяющая</w:t>
+      </w:r>
+      <w:r>
+        <w:t xml:space="preserve"> реализовать глубокие нейронные сети для использования в таких задачах, как распознавание и классификация изображени</w:t>
+      </w:r>
+      <w:r>
+        <w:t>й,</w:t>
+      </w:r>
+      <w:r>
+        <w:t xml:space="preserve"> обработка естественного языка. </w:t>
+      </w:r>
+    </w:p>
+    <w:p>
+      <w:r>
+        <w:t xml:space="preserve">Каждое вычисление в </w:t>
+      </w:r>
+      <w:proofErr w:type="spellStart"/>
+      <w:r>
+        <w:t>TensorFlow</w:t>
+      </w:r>
+      <w:proofErr w:type="spellEnd"/>
+      <w:r>
+        <w:t xml:space="preserve"> представляется как граф потока данных</w:t>
+      </w:r>
+      <w:r>
+        <w:t xml:space="preserve"> или</w:t>
+      </w:r>
+      <w:r>
+        <w:t xml:space="preserve"> граф вычислений. Граф вычислений является моделью, описывающей как, будут выполняться вычисления.</w:t>
+      </w:r>
+      <w:r>
+        <w:t xml:space="preserve"> У г</w:t>
+      </w:r>
+      <w:r>
+        <w:t>раф</w:t>
+      </w:r>
+      <w:r>
+        <w:t>а три составляющие:</w:t>
+      </w:r>
+    </w:p>
+    <w:p>
+      <w:pPr>
+        <w:pStyle w:val="a5"/>
+        <w:numPr>
+          <w:ilvl w:val="0"/>
+          <w:numId w:val="19"/>
+        </w:numPr>
+      </w:pPr>
+      <w:r>
+        <w:t>т</w:t>
+      </w:r>
+      <w:r>
+        <w:t>ензоры, хранящие состояние сети (переменные).</w:t>
+      </w:r>
+    </w:p>
+    <w:p>
+      <w:pPr>
+        <w:pStyle w:val="a5"/>
+        <w:numPr>
+          <w:ilvl w:val="0"/>
+          <w:numId w:val="19"/>
+        </w:numPr>
+      </w:pPr>
+      <w:r>
+        <w:t>т</w:t>
+      </w:r>
+      <w:r>
+        <w:t>ензоры-операции</w:t>
+      </w:r>
+      <w:r>
+        <w:t xml:space="preserve"> (арифметические, функции активации и т.д.)</w:t>
+      </w:r>
+    </w:p>
+    <w:p>
+      <w:pPr>
+        <w:pStyle w:val="a5"/>
+        <w:numPr>
+          <w:ilvl w:val="0"/>
+          <w:numId w:val="19"/>
+        </w:numPr>
+      </w:pPr>
+      <w:r>
+        <w:t>м</w:t>
+      </w:r>
+      <w:r>
+        <w:t>етод обратного распространения ошибки</w:t>
+      </w:r>
+    </w:p>
+    <w:p>
+      <w:r>
+        <w:t>Тензор,</w:t>
+      </w:r>
+      <w:r>
+        <w:t xml:space="preserve"> </w:t>
+      </w:r>
+      <w:r>
+        <w:t>в данном случае, может быть матрицей, вектором или числом.</w:t>
+      </w:r>
+    </w:p>
+    <w:p/>
+    <w:p>
+      <w:proofErr w:type="spellStart"/>
+      <w:r>
+        <w:lastRenderedPageBreak/>
+        <w:t>Keras</w:t>
+      </w:r>
+      <w:proofErr w:type="spellEnd"/>
+      <w:r>
+        <w:t xml:space="preserve"> — это API</w:t>
+      </w:r>
+      <w:r>
+        <w:t xml:space="preserve"> (п</w:t>
+      </w:r>
+      <w:r>
+        <w:t>рограммный интерфейс приложения</w:t>
+      </w:r>
+      <w:r>
+        <w:t>)</w:t>
+      </w:r>
+      <w:r>
+        <w:t xml:space="preserve"> глубокого обучения на </w:t>
+      </w:r>
+      <w:proofErr w:type="spellStart"/>
+      <w:r>
+        <w:t>Python</w:t>
+      </w:r>
+      <w:proofErr w:type="spellEnd"/>
+      <w:r>
+        <w:t xml:space="preserve">, которое облегчает использование </w:t>
+      </w:r>
+      <w:proofErr w:type="spellStart"/>
+      <w:r>
+        <w:t>TensorFlow</w:t>
+      </w:r>
+      <w:proofErr w:type="spellEnd"/>
+      <w:r>
+        <w:t>.</w:t>
+      </w:r>
+      <w:r>
+        <w:t xml:space="preserve"> </w:t>
+      </w:r>
+      <w:proofErr w:type="spellStart"/>
+      <w:r>
+        <w:t>Keras</w:t>
+      </w:r>
+      <w:proofErr w:type="spellEnd"/>
+      <w:r>
+        <w:t xml:space="preserve"> позволяет реализовать множество мощных, но зачастую сложных функций </w:t>
+      </w:r>
+      <w:proofErr w:type="spellStart"/>
+      <w:r>
+        <w:t>TensorFlow</w:t>
+      </w:r>
+      <w:proofErr w:type="spellEnd"/>
+      <w:r>
+        <w:t xml:space="preserve"> максимально просто, к тому же он настроен для работы с </w:t>
+      </w:r>
+      <w:proofErr w:type="spellStart"/>
+      <w:r>
+        <w:t>Python</w:t>
+      </w:r>
+      <w:proofErr w:type="spellEnd"/>
+      <w:r>
+        <w:t xml:space="preserve"> без каких-либо серьезных изменений или настроек.</w:t>
+      </w:r>
+    </w:p>
+    <w:p>
+      <w:r>
+        <w:t>К</w:t>
+      </w:r>
+      <w:r>
+        <w:t>онцепции глубокого обучения в</w:t>
+      </w:r>
+      <w:r>
+        <w:t xml:space="preserve"> </w:t>
+      </w:r>
+      <w:proofErr w:type="spellStart"/>
+      <w:r>
+        <w:t>Keras</w:t>
+      </w:r>
+      <w:proofErr w:type="spellEnd"/>
+      <w:r>
+        <w:t xml:space="preserve"> представлены</w:t>
+      </w:r>
+      <w:r>
+        <w:t xml:space="preserve"> следующим образом</w:t>
+      </w:r>
+      <w:r>
+        <w:t>:</w:t>
+      </w:r>
+    </w:p>
+    <w:p>
+      <w:pPr>
+        <w:pStyle w:val="a5"/>
+        <w:numPr>
+          <w:ilvl w:val="0"/>
+          <w:numId w:val="20"/>
+        </w:numPr>
+      </w:pPr>
+      <w:r>
+        <w:t>с</w:t>
+      </w:r>
+      <w:r>
+        <w:t xml:space="preserve">лои, комбинируемые в </w:t>
+      </w:r>
+      <w:r>
+        <w:t>модель</w:t>
+      </w:r>
+    </w:p>
+    <w:p>
+      <w:pPr>
+        <w:pStyle w:val="a5"/>
+        <w:numPr>
+          <w:ilvl w:val="0"/>
+          <w:numId w:val="20"/>
+        </w:numPr>
+      </w:pPr>
+      <w:r>
+        <w:t>ф</w:t>
+      </w:r>
+      <w:r>
+        <w:t>ункция потерь, которая опр</w:t>
+      </w:r>
+      <w:r>
+        <w:t>еделяет обратную связь обучения</w:t>
+      </w:r>
+    </w:p>
+    <w:p>
+      <w:pPr>
+        <w:pStyle w:val="a5"/>
+        <w:numPr>
+          <w:ilvl w:val="0"/>
+          <w:numId w:val="20"/>
+        </w:numPr>
+      </w:pPr>
+      <w:r>
+        <w:t>о</w:t>
+      </w:r>
+      <w:r>
+        <w:t>птимизатор, определ</w:t>
+      </w:r>
+      <w:r>
+        <w:t xml:space="preserve">яющий как </w:t>
+      </w:r>
+      <w:r>
+        <w:t xml:space="preserve">будет продвигаться </w:t>
+      </w:r>
+      <w:r>
+        <w:t xml:space="preserve">обучение </w:t>
+      </w:r>
+    </w:p>
+    <w:p>
+      <w:pPr>
+        <w:pStyle w:val="a5"/>
+        <w:numPr>
+          <w:ilvl w:val="0"/>
+          <w:numId w:val="20"/>
+        </w:numPr>
+      </w:pPr>
+      <w:r>
+        <w:t>м</w:t>
+      </w:r>
+      <w:r>
+        <w:t>етрики для вычисления производитель</w:t>
+      </w:r>
+      <w:r>
+        <w:t>ности модели</w:t>
+      </w:r>
+    </w:p>
+    <w:p>
+      <w:pPr>
+        <w:pStyle w:val="a5"/>
+        <w:numPr>
+          <w:ilvl w:val="0"/>
+          <w:numId w:val="20"/>
+        </w:numPr>
+      </w:pPr>
+      <w:r>
+        <w:t>ц</w:t>
+      </w:r>
+      <w:r>
+        <w:t>икл обучения, производящий градиентный спус</w:t>
+      </w:r>
+      <w:r>
+        <w:t xml:space="preserve">к для </w:t>
+      </w:r>
+      <w:proofErr w:type="spellStart"/>
+      <w:r>
+        <w:t>подвыборки</w:t>
+      </w:r>
+      <w:proofErr w:type="spellEnd"/>
+    </w:p>
+    <w:p/>
+    <w:p>
+      <w:pPr>
+        <w:pStyle w:val="4"/>
+        <w:rPr>
+          <w:rFonts w:ascii="Times New Roman" w:hAnsi="Times New Roman" w:cs="Times New Roman"/>
+          <w:b/>
+          <w:i w:val="0"/>
+          <w:color w:val="auto"/>
+        </w:rPr>
+      </w:pPr>
+      <w:proofErr w:type="spellStart"/>
+      <w:r>
+        <w:rPr>
+          <w:rFonts w:ascii="Times New Roman" w:hAnsi="Times New Roman" w:cs="Times New Roman"/>
+          <w:b/>
+          <w:i w:val="0"/>
+          <w:color w:val="auto"/>
+        </w:rPr>
+        <w:t>Jupyter</w:t>
+      </w:r>
+      <w:proofErr w:type="spellEnd"/>
+      <w:r>
+        <w:rPr>
+          <w:rFonts w:ascii="Times New Roman" w:hAnsi="Times New Roman" w:cs="Times New Roman"/>
+          <w:b/>
+          <w:i w:val="0"/>
+          <w:color w:val="auto"/>
+        </w:rPr>
+        <w:t xml:space="preserve"> </w:t>
+      </w:r>
+      <w:proofErr w:type="spellStart"/>
+      <w:r>
+        <w:rPr>
+          <w:rFonts w:ascii="Times New Roman" w:hAnsi="Times New Roman" w:cs="Times New Roman"/>
+          <w:b/>
+          <w:i w:val="0"/>
+          <w:color w:val="auto"/>
+        </w:rPr>
+        <w:t>Notebook</w:t>
+      </w:r>
+      <w:proofErr w:type="spellEnd"/>
+    </w:p>
+    <w:p/>
+    <w:p>
+      <w:r>
+        <w:t xml:space="preserve">Для визуализации данных в работе применяется </w:t>
+      </w:r>
+      <w:proofErr w:type="spellStart"/>
+      <w:r>
+        <w:t>Jupyter</w:t>
+      </w:r>
+      <w:proofErr w:type="spellEnd"/>
+      <w:r>
+        <w:t xml:space="preserve"> </w:t>
+      </w:r>
+      <w:proofErr w:type="spellStart"/>
+      <w:r>
+        <w:t>Notebook</w:t>
+      </w:r>
+      <w:proofErr w:type="spellEnd"/>
+      <w:r>
+        <w:t xml:space="preserve">. </w:t>
+      </w:r>
+      <w:r>
+        <w:t>Э</w:t>
+      </w:r>
+      <w:r>
+        <w:t>то веб-приложение с открытым исходным кодом</w:t>
+      </w:r>
+      <w:r>
+        <w:t xml:space="preserve"> позволяющее</w:t>
+      </w:r>
+      <w:r>
+        <w:t xml:space="preserve"> создавать </w:t>
+      </w:r>
+      <w:r>
+        <w:t>“</w:t>
+      </w:r>
+      <w:r>
+        <w:t>блокноты</w:t>
+      </w:r>
+      <w:r>
+        <w:t>”</w:t>
+      </w:r>
+      <w:r>
+        <w:t xml:space="preserve"> –</w:t>
+      </w:r>
+      <w:r>
+        <w:t xml:space="preserve"> </w:t>
+      </w:r>
+      <w:r>
+        <w:t xml:space="preserve">текстовые </w:t>
+      </w:r>
+      <w:r>
+        <w:t>файл</w:t>
+      </w:r>
+      <w:r>
+        <w:t>ы</w:t>
+      </w:r>
+      <w:r>
+        <w:t xml:space="preserve">, который можно редактировать в браузере. Вы можете совмещать код на </w:t>
+      </w:r>
+      <w:proofErr w:type="spellStart"/>
+      <w:r>
+        <w:t>Python</w:t>
+      </w:r>
+      <w:proofErr w:type="spellEnd"/>
+      <w:r>
+        <w:t xml:space="preserve"> и формат </w:t>
+      </w:r>
+      <w:proofErr w:type="spellStart"/>
+      <w:r>
+        <w:t>Rich</w:t>
+      </w:r>
+      <w:proofErr w:type="spellEnd"/>
+      <w:r>
+        <w:t xml:space="preserve"> </w:t>
+      </w:r>
+      <w:proofErr w:type="spellStart"/>
+      <w:r>
+        <w:t>Text</w:t>
+      </w:r>
+      <w:proofErr w:type="spellEnd"/>
+      <w:r>
+        <w:t xml:space="preserve">, чтобы комментировать свои действия. Блокнот так же позволяет разбить длинный </w:t>
+      </w:r>
+      <w:r>
+        <w:t>код</w:t>
+      </w:r>
+      <w:r>
+        <w:t xml:space="preserve"> на меньшие части, которые могут выполняться независимо. Это делает разработку более интерактивной, не нужно перезапускать весь предыдущий код, если </w:t>
+      </w:r>
+      <w:r>
+        <w:t>необходимо изменить что-то в одном из фрагментов</w:t>
+      </w:r>
+      <w:r>
+        <w:t>.</w:t>
+      </w:r>
+    </w:p>
+    <w:p>
+      <w:proofErr w:type="spellStart"/>
+      <w:r>
+        <w:t>Jupyter</w:t>
+      </w:r>
+      <w:proofErr w:type="spellEnd"/>
+      <w:r>
+        <w:t xml:space="preserve"> </w:t>
+      </w:r>
+      <w:proofErr w:type="spellStart"/>
+      <w:r>
+        <w:t>Notebook</w:t>
+      </w:r>
+      <w:proofErr w:type="spellEnd"/>
+      <w:r>
+        <w:t xml:space="preserve"> позволяет визуализировать данные с помощью</w:t>
+      </w:r>
+      <w:r>
+        <w:t xml:space="preserve"> </w:t>
+      </w:r>
+      <w:proofErr w:type="spellStart"/>
+      <w:r>
+        <w:t>Python</w:t>
+      </w:r>
+      <w:proofErr w:type="spellEnd"/>
+      <w:r>
+        <w:t xml:space="preserve"> библиотеки </w:t>
+      </w:r>
+      <w:proofErr w:type="spellStart"/>
+      <w:r>
+        <w:t>Matplotlib</w:t>
+      </w:r>
+      <w:proofErr w:type="spellEnd"/>
+      <w:r>
+        <w:t>.</w:t>
+      </w:r>
+      <w:r>
+        <w:t xml:space="preserve"> Это кроссплатформенная библиотека для создания 2D графиков из данных в массивах.</w:t>
+      </w:r>
+    </w:p>
+    <w:p/>
+    <w:p>
+      <w:pPr>
+        <w:pStyle w:val="2"/>
+        <w:rPr>
+          <w:rFonts w:ascii="Times New Roman" w:hAnsi="Times New Roman" w:cs="Times New Roman"/>
+          <w:b/>
+          <w:color w:val="auto"/>
+          <w:sz w:val="28"/>
+        </w:rPr>
+      </w:pPr>
+      <w:r>
+        <w:rPr>
+          <w:rFonts w:ascii="Times New Roman" w:hAnsi="Times New Roman" w:cs="Times New Roman"/>
+          <w:b/>
+          <w:color w:val="auto"/>
+          <w:sz w:val="28"/>
+        </w:rPr>
+        <w:t>3.2 Обучающая выборка</w:t>
+      </w:r>
+      <w:bookmarkEnd w:id="32"/>
+    </w:p>
+    <w:p/>
+    <w:p>
+      <w:r>
+        <w:t xml:space="preserve">Создание обучающей выборки – самый трудный этап в машинном обучении. </w:t>
+      </w:r>
+      <w:bookmarkStart w:id="33" w:name="_GoBack"/>
+      <w:bookmarkEnd w:id="33"/>
+    </w:p>
+    <w:p/>
+    <w:p>
+      <w:pPr>
+        <w:pStyle w:val="2"/>
+        <w:rPr>
+          <w:rFonts w:ascii="Times New Roman" w:hAnsi="Times New Roman" w:cs="Times New Roman"/>
+          <w:b/>
+          <w:color w:val="auto"/>
+          <w:sz w:val="28"/>
+        </w:rPr>
+      </w:pPr>
+      <w:bookmarkStart w:id="34" w:name="_Toc100907560"/>
+      <w:r>
+        <w:rPr>
+          <w:rFonts w:ascii="Times New Roman" w:hAnsi="Times New Roman" w:cs="Times New Roman"/>
+          <w:b/>
+          <w:color w:val="auto"/>
+          <w:sz w:val="28"/>
+        </w:rPr>
+        <w:t>3.3 Тестирование системы</w:t>
+      </w:r>
+      <w:bookmarkEnd w:id="34"/>
     </w:p>
     <w:p/>
     <w:p/>
-    <w:p>
-      <w:pPr>
-        <w:pStyle w:val="2"/>
+    <w:p/>
+    <w:p>
+      <w:pPr>
+        <w:spacing w:after="160" w:line="259" w:lineRule="auto"/>
+      </w:pPr>
+      <w:r>
+        <w:br w:type="page"/>
+      </w:r>
+    </w:p>
+    <w:p>
+      <w:pPr>
+        <w:pStyle w:val="1"/>
+        <w:jc w:val="center"/>
         <w:rPr>
           <w:rFonts w:ascii="Times New Roman" w:hAnsi="Times New Roman" w:cs="Times New Roman"/>
           <w:b/>
           <w:color w:val="auto"/>
-          <w:sz w:val="28"/>
-        </w:rPr>
-      </w:pPr>
-      <w:bookmarkStart w:id="32" w:name="_Toc100907558"/>
+        </w:rPr>
+      </w:pPr>
+      <w:bookmarkStart w:id="35" w:name="_Toc100907561"/>
       <w:r>
         <w:rPr>
           <w:rFonts w:ascii="Times New Roman" w:hAnsi="Times New Roman" w:cs="Times New Roman"/>
           <w:b/>
           <w:color w:val="auto"/>
-          <w:sz w:val="28"/>
-        </w:rPr>
-        <w:t>3.1</w:t>
-      </w:r>
-      <w:r>
-        <w:rPr>
-          <w:rFonts w:ascii="Times New Roman" w:hAnsi="Times New Roman" w:cs="Times New Roman"/>
-          <w:b/>
-          <w:color w:val="auto"/>
-          <w:sz w:val="28"/>
-        </w:rPr>
-        <w:t xml:space="preserve"> Обзор средств разработки</w:t>
-      </w:r>
-      <w:bookmarkEnd w:id="32"/>
-    </w:p>
-    <w:p/>
-    <w:p/>
-    <w:p>
-      <w:pPr>
-        <w:pStyle w:val="2"/>
-        <w:rPr>
-          <w:rFonts w:ascii="Times New Roman" w:hAnsi="Times New Roman" w:cs="Times New Roman"/>
-          <w:b/>
-          <w:color w:val="auto"/>
-          <w:sz w:val="28"/>
-        </w:rPr>
-      </w:pPr>
-      <w:bookmarkStart w:id="33" w:name="_Toc100907559"/>
-      <w:r>
-        <w:rPr>
-          <w:rFonts w:ascii="Times New Roman" w:hAnsi="Times New Roman" w:cs="Times New Roman"/>
-          <w:b/>
-          <w:color w:val="auto"/>
-          <w:sz w:val="28"/>
-        </w:rPr>
-        <w:t>3.2 Обучающая выборка</w:t>
-      </w:r>
-      <w:bookmarkEnd w:id="33"/>
-    </w:p>
-    <w:p/>
-    <w:p/>
-    <w:p>
-      <w:pPr>
-        <w:pStyle w:val="2"/>
-        <w:rPr>
-          <w:rFonts w:ascii="Times New Roman" w:hAnsi="Times New Roman" w:cs="Times New Roman"/>
-          <w:b/>
-          <w:color w:val="auto"/>
-          <w:sz w:val="28"/>
-        </w:rPr>
-      </w:pPr>
-      <w:bookmarkStart w:id="34" w:name="_Toc100907560"/>
-      <w:r>
-        <w:rPr>
-          <w:rFonts w:ascii="Times New Roman" w:hAnsi="Times New Roman" w:cs="Times New Roman"/>
-          <w:b/>
-          <w:color w:val="auto"/>
-          <w:sz w:val="28"/>
-        </w:rPr>
-        <w:t>3.3 Тестирование системы</w:t>
-      </w:r>
-      <w:bookmarkEnd w:id="34"/>
+        </w:rPr>
+        <w:lastRenderedPageBreak/>
+        <w:t>Заключение</w:t>
+      </w:r>
+      <w:bookmarkEnd w:id="35"/>
     </w:p>
     <w:p/>
     <w:p/>
@@ -12181,6 +12882,17 @@
     <w:p/>
     <w:p>
       <w:pPr>
+        <w:spacing w:after="160" w:line="259" w:lineRule="auto"/>
+        <w:rPr>
+          <w:lang w:val="en-US"/>
+        </w:rPr>
+      </w:pPr>
+      <w:r>
+        <w:br w:type="page"/>
+      </w:r>
+    </w:p>
+    <w:p>
+      <w:pPr>
         <w:pStyle w:val="1"/>
         <w:jc w:val="center"/>
         <w:rPr>
@@ -12189,37 +12901,14 @@
           <w:color w:val="auto"/>
         </w:rPr>
       </w:pPr>
-      <w:bookmarkStart w:id="35" w:name="_Toc100907561"/>
+      <w:bookmarkStart w:id="36" w:name="_Toc100907562"/>
       <w:r>
         <w:rPr>
           <w:rFonts w:ascii="Times New Roman" w:hAnsi="Times New Roman" w:cs="Times New Roman"/>
           <w:b/>
           <w:color w:val="auto"/>
         </w:rPr>
-        <w:t>Заключение</w:t>
-      </w:r>
-      <w:bookmarkEnd w:id="35"/>
-    </w:p>
-    <w:p/>
-    <w:p/>
-    <w:p/>
-    <w:p>
-      <w:pPr>
-        <w:pStyle w:val="1"/>
-        <w:jc w:val="center"/>
-        <w:rPr>
-          <w:rFonts w:ascii="Times New Roman" w:hAnsi="Times New Roman" w:cs="Times New Roman"/>
-          <w:b/>
-          <w:color w:val="auto"/>
-        </w:rPr>
-      </w:pPr>
-      <w:bookmarkStart w:id="36" w:name="_Toc100907562"/>
-      <w:r>
-        <w:rPr>
-          <w:rFonts w:ascii="Times New Roman" w:hAnsi="Times New Roman" w:cs="Times New Roman"/>
-          <w:b/>
-          <w:color w:val="auto"/>
-        </w:rPr>
+        <w:lastRenderedPageBreak/>
         <w:t>Список источников</w:t>
       </w:r>
       <w:bookmarkEnd w:id="36"/>
@@ -12271,7 +12960,6 @@
         <w:docPartUnique/>
       </w:docPartObj>
     </w:sdtPr>
-    <w:sdtEndPr/>
     <w:sdtContent>
       <w:p>
         <w:pPr>
@@ -12291,7 +12979,7 @@
           <w:rPr>
             <w:noProof/>
           </w:rPr>
-          <w:t>26</w:t>
+          <w:t>34</w:t>
         </w:r>
         <w:r>
           <w:fldChar w:fldCharType="end"/>
@@ -12335,6 +13023,119 @@
 <file path=word/numbering.xml><?xml version="1.0" encoding="utf-8"?>
 <w:numbering xmlns:wpc="http://schemas.microsoft.com/office/word/2010/wordprocessingCanvas" xmlns:cx="http://schemas.microsoft.com/office/drawing/2014/chartex" xmlns:cx1="http://schemas.microsoft.com/office/drawing/2015/9/8/chartex" xmlns:mc="http://schemas.openxmlformats.org/markup-compatibility/2006" xmlns:o="urn:schemas-microsoft-com:office:office" xmlns:r="http://schemas.openxmlformats.org/officeDocument/2006/relationships" xmlns:m="http://schemas.openxmlformats.org/officeDocument/2006/math" xmlns:v="urn:schemas-microsoft-com:vml" xmlns:wp14="http://schemas.microsoft.com/office/word/2010/wordprocessingDrawing" xmlns:wp="http://schemas.openxmlformats.org/drawingml/2006/wordprocessingDrawing" xmlns:w10="urn:schemas-microsoft-com:office:word" xmlns:w="http://schemas.openxmlformats.org/wordprocessingml/2006/main" xmlns:w14="http://schemas.microsoft.com/office/word/2010/wordml" xmlns:w15="http://schemas.microsoft.com/office/word/2012/wordml" xmlns:w16se="http://schemas.microsoft.com/office/word/2015/wordml/symex" xmlns:wpg="http://schemas.microsoft.com/office/word/2010/wordprocessingGroup" xmlns:wpi="http://schemas.microsoft.com/office/word/2010/wordprocessingInk" xmlns:wne="http://schemas.microsoft.com/office/word/2006/wordml" xmlns:wps="http://schemas.microsoft.com/office/word/2010/wordprocessingShape" mc:Ignorable="w14 w15 w16se wp14">
   <w:abstractNum w:abstractNumId="0" w15:restartNumberingAfterBreak="0">
+    <w:nsid w:val="03AE5860"/>
+    <w:multiLevelType w:val="hybridMultilevel"/>
+    <w:tmpl w:val="4EA816BC"/>
+    <w:lvl w:ilvl="0" w:tplc="04190001">
+      <w:start w:val="1"/>
+      <w:numFmt w:val="bullet"/>
+      <w:lvlText w:val=""/>
+      <w:lvlJc w:val="left"/>
+      <w:pPr>
+        <w:ind w:left="720" w:hanging="360"/>
+      </w:pPr>
+      <w:rPr>
+        <w:rFonts w:ascii="Symbol" w:hAnsi="Symbol" w:hint="default"/>
+      </w:rPr>
+    </w:lvl>
+    <w:lvl w:ilvl="1" w:tplc="04190003" w:tentative="1">
+      <w:start w:val="1"/>
+      <w:numFmt w:val="bullet"/>
+      <w:lvlText w:val="o"/>
+      <w:lvlJc w:val="left"/>
+      <w:pPr>
+        <w:ind w:left="1440" w:hanging="360"/>
+      </w:pPr>
+      <w:rPr>
+        <w:rFonts w:ascii="Courier New" w:hAnsi="Courier New" w:cs="Courier New" w:hint="default"/>
+      </w:rPr>
+    </w:lvl>
+    <w:lvl w:ilvl="2" w:tplc="04190005" w:tentative="1">
+      <w:start w:val="1"/>
+      <w:numFmt w:val="bullet"/>
+      <w:lvlText w:val=""/>
+      <w:lvlJc w:val="left"/>
+      <w:pPr>
+        <w:ind w:left="2160" w:hanging="360"/>
+      </w:pPr>
+      <w:rPr>
+        <w:rFonts w:ascii="Wingdings" w:hAnsi="Wingdings" w:hint="default"/>
+      </w:rPr>
+    </w:lvl>
+    <w:lvl w:ilvl="3" w:tplc="04190001" w:tentative="1">
+      <w:start w:val="1"/>
+      <w:numFmt w:val="bullet"/>
+      <w:lvlText w:val=""/>
+      <w:lvlJc w:val="left"/>
+      <w:pPr>
+        <w:ind w:left="2880" w:hanging="360"/>
+      </w:pPr>
+      <w:rPr>
+        <w:rFonts w:ascii="Symbol" w:hAnsi="Symbol" w:hint="default"/>
+      </w:rPr>
+    </w:lvl>
+    <w:lvl w:ilvl="4" w:tplc="04190003" w:tentative="1">
+      <w:start w:val="1"/>
+      <w:numFmt w:val="bullet"/>
+      <w:lvlText w:val="o"/>
+      <w:lvlJc w:val="left"/>
+      <w:pPr>
+        <w:ind w:left="3600" w:hanging="360"/>
+      </w:pPr>
+      <w:rPr>
+        <w:rFonts w:ascii="Courier New" w:hAnsi="Courier New" w:cs="Courier New" w:hint="default"/>
+      </w:rPr>
+    </w:lvl>
+    <w:lvl w:ilvl="5" w:tplc="04190005" w:tentative="1">
+      <w:start w:val="1"/>
+      <w:numFmt w:val="bullet"/>
+      <w:lvlText w:val=""/>
+      <w:lvlJc w:val="left"/>
+      <w:pPr>
+        <w:ind w:left="4320" w:hanging="360"/>
+      </w:pPr>
+      <w:rPr>
+        <w:rFonts w:ascii="Wingdings" w:hAnsi="Wingdings" w:hint="default"/>
+      </w:rPr>
+    </w:lvl>
+    <w:lvl w:ilvl="6" w:tplc="04190001" w:tentative="1">
+      <w:start w:val="1"/>
+      <w:numFmt w:val="bullet"/>
+      <w:lvlText w:val=""/>
+      <w:lvlJc w:val="left"/>
+      <w:pPr>
+        <w:ind w:left="5040" w:hanging="360"/>
+      </w:pPr>
+      <w:rPr>
+        <w:rFonts w:ascii="Symbol" w:hAnsi="Symbol" w:hint="default"/>
+      </w:rPr>
+    </w:lvl>
+    <w:lvl w:ilvl="7" w:tplc="04190003" w:tentative="1">
+      <w:start w:val="1"/>
+      <w:numFmt w:val="bullet"/>
+      <w:lvlText w:val="o"/>
+      <w:lvlJc w:val="left"/>
+      <w:pPr>
+        <w:ind w:left="5760" w:hanging="360"/>
+      </w:pPr>
+      <w:rPr>
+        <w:rFonts w:ascii="Courier New" w:hAnsi="Courier New" w:cs="Courier New" w:hint="default"/>
+      </w:rPr>
+    </w:lvl>
+    <w:lvl w:ilvl="8" w:tplc="04190005" w:tentative="1">
+      <w:start w:val="1"/>
+      <w:numFmt w:val="bullet"/>
+      <w:lvlText w:val=""/>
+      <w:lvlJc w:val="left"/>
+      <w:pPr>
+        <w:ind w:left="6480" w:hanging="360"/>
+      </w:pPr>
+      <w:rPr>
+        <w:rFonts w:ascii="Wingdings" w:hAnsi="Wingdings" w:hint="default"/>
+      </w:rPr>
+    </w:lvl>
+  </w:abstractNum>
+  <w:abstractNum w:abstractNumId="1" w15:restartNumberingAfterBreak="0">
     <w:nsid w:val="103C7370"/>
     <w:multiLevelType w:val="multilevel"/>
     <w:tmpl w:val="A0E276CE"/>
@@ -12483,7 +13284,7 @@
       </w:rPr>
     </w:lvl>
   </w:abstractNum>
-  <w:abstractNum w:abstractNumId="1" w15:restartNumberingAfterBreak="0">
+  <w:abstractNum w:abstractNumId="2" w15:restartNumberingAfterBreak="0">
     <w:nsid w:val="107F1756"/>
     <w:multiLevelType w:val="hybridMultilevel"/>
     <w:tmpl w:val="CC0C5C2C"/>
@@ -12596,7 +13397,7 @@
       </w:rPr>
     </w:lvl>
   </w:abstractNum>
-  <w:abstractNum w:abstractNumId="2" w15:restartNumberingAfterBreak="0">
+  <w:abstractNum w:abstractNumId="3" w15:restartNumberingAfterBreak="0">
     <w:nsid w:val="13474AA7"/>
     <w:multiLevelType w:val="hybridMultilevel"/>
     <w:tmpl w:val="3CC8297A"/>
@@ -12709,7 +13510,7 @@
       </w:rPr>
     </w:lvl>
   </w:abstractNum>
-  <w:abstractNum w:abstractNumId="3" w15:restartNumberingAfterBreak="0">
+  <w:abstractNum w:abstractNumId="4" w15:restartNumberingAfterBreak="0">
     <w:nsid w:val="17473F8B"/>
     <w:multiLevelType w:val="hybridMultilevel"/>
     <w:tmpl w:val="F1748A10"/>
@@ -12822,7 +13623,7 @@
       </w:rPr>
     </w:lvl>
   </w:abstractNum>
-  <w:abstractNum w:abstractNumId="4" w15:restartNumberingAfterBreak="0">
+  <w:abstractNum w:abstractNumId="5" w15:restartNumberingAfterBreak="0">
     <w:nsid w:val="1B7D47B5"/>
     <w:multiLevelType w:val="multilevel"/>
     <w:tmpl w:val="75B8A412"/>
@@ -12971,7 +13772,7 @@
       </w:rPr>
     </w:lvl>
   </w:abstractNum>
-  <w:abstractNum w:abstractNumId="5" w15:restartNumberingAfterBreak="0">
+  <w:abstractNum w:abstractNumId="6" w15:restartNumberingAfterBreak="0">
     <w:nsid w:val="24C41C99"/>
     <w:multiLevelType w:val="hybridMultilevel"/>
     <w:tmpl w:val="BCF0BC78"/>
@@ -13057,7 +13858,120 @@
       </w:pPr>
     </w:lvl>
   </w:abstractNum>
-  <w:abstractNum w:abstractNumId="6" w15:restartNumberingAfterBreak="0">
+  <w:abstractNum w:abstractNumId="7" w15:restartNumberingAfterBreak="0">
+    <w:nsid w:val="31B235DF"/>
+    <w:multiLevelType w:val="hybridMultilevel"/>
+    <w:tmpl w:val="BC72D69E"/>
+    <w:lvl w:ilvl="0" w:tplc="04190001">
+      <w:start w:val="1"/>
+      <w:numFmt w:val="bullet"/>
+      <w:lvlText w:val=""/>
+      <w:lvlJc w:val="left"/>
+      <w:pPr>
+        <w:ind w:left="720" w:hanging="360"/>
+      </w:pPr>
+      <w:rPr>
+        <w:rFonts w:ascii="Symbol" w:hAnsi="Symbol" w:hint="default"/>
+      </w:rPr>
+    </w:lvl>
+    <w:lvl w:ilvl="1" w:tplc="04190003" w:tentative="1">
+      <w:start w:val="1"/>
+      <w:numFmt w:val="bullet"/>
+      <w:lvlText w:val="o"/>
+      <w:lvlJc w:val="left"/>
+      <w:pPr>
+        <w:ind w:left="1440" w:hanging="360"/>
+      </w:pPr>
+      <w:rPr>
+        <w:rFonts w:ascii="Courier New" w:hAnsi="Courier New" w:cs="Courier New" w:hint="default"/>
+      </w:rPr>
+    </w:lvl>
+    <w:lvl w:ilvl="2" w:tplc="04190005" w:tentative="1">
+      <w:start w:val="1"/>
+      <w:numFmt w:val="bullet"/>
+      <w:lvlText w:val=""/>
+      <w:lvlJc w:val="left"/>
+      <w:pPr>
+        <w:ind w:left="2160" w:hanging="360"/>
+      </w:pPr>
+      <w:rPr>
+        <w:rFonts w:ascii="Wingdings" w:hAnsi="Wingdings" w:hint="default"/>
+      </w:rPr>
+    </w:lvl>
+    <w:lvl w:ilvl="3" w:tplc="04190001" w:tentative="1">
+      <w:start w:val="1"/>
+      <w:numFmt w:val="bullet"/>
+      <w:lvlText w:val=""/>
+      <w:lvlJc w:val="left"/>
+      <w:pPr>
+        <w:ind w:left="2880" w:hanging="360"/>
+      </w:pPr>
+      <w:rPr>
+        <w:rFonts w:ascii="Symbol" w:hAnsi="Symbol" w:hint="default"/>
+      </w:rPr>
+    </w:lvl>
+    <w:lvl w:ilvl="4" w:tplc="04190003" w:tentative="1">
+      <w:start w:val="1"/>
+      <w:numFmt w:val="bullet"/>
+      <w:lvlText w:val="o"/>
+      <w:lvlJc w:val="left"/>
+      <w:pPr>
+        <w:ind w:left="3600" w:hanging="360"/>
+      </w:pPr>
+      <w:rPr>
+        <w:rFonts w:ascii="Courier New" w:hAnsi="Courier New" w:cs="Courier New" w:hint="default"/>
+      </w:rPr>
+    </w:lvl>
+    <w:lvl w:ilvl="5" w:tplc="04190005" w:tentative="1">
+      <w:start w:val="1"/>
+      <w:numFmt w:val="bullet"/>
+      <w:lvlText w:val=""/>
+      <w:lvlJc w:val="left"/>
+      <w:pPr>
+        <w:ind w:left="4320" w:hanging="360"/>
+      </w:pPr>
+      <w:rPr>
+        <w:rFonts w:ascii="Wingdings" w:hAnsi="Wingdings" w:hint="default"/>
+      </w:rPr>
+    </w:lvl>
+    <w:lvl w:ilvl="6" w:tplc="04190001" w:tentative="1">
+      <w:start w:val="1"/>
+      <w:numFmt w:val="bullet"/>
+      <w:lvlText w:val=""/>
+      <w:lvlJc w:val="left"/>
+      <w:pPr>
+        <w:ind w:left="5040" w:hanging="360"/>
+      </w:pPr>
+      <w:rPr>
+        <w:rFonts w:ascii="Symbol" w:hAnsi="Symbol" w:hint="default"/>
+      </w:rPr>
+    </w:lvl>
+    <w:lvl w:ilvl="7" w:tplc="04190003" w:tentative="1">
+      <w:start w:val="1"/>
+      <w:numFmt w:val="bullet"/>
+      <w:lvlText w:val="o"/>
+      <w:lvlJc w:val="left"/>
+      <w:pPr>
+        <w:ind w:left="5760" w:hanging="360"/>
+      </w:pPr>
+      <w:rPr>
+        <w:rFonts w:ascii="Courier New" w:hAnsi="Courier New" w:cs="Courier New" w:hint="default"/>
+      </w:rPr>
+    </w:lvl>
+    <w:lvl w:ilvl="8" w:tplc="04190005" w:tentative="1">
+      <w:start w:val="1"/>
+      <w:numFmt w:val="bullet"/>
+      <w:lvlText w:val=""/>
+      <w:lvlJc w:val="left"/>
+      <w:pPr>
+        <w:ind w:left="6480" w:hanging="360"/>
+      </w:pPr>
+      <w:rPr>
+        <w:rFonts w:ascii="Wingdings" w:hAnsi="Wingdings" w:hint="default"/>
+      </w:rPr>
+    </w:lvl>
+  </w:abstractNum>
+  <w:abstractNum w:abstractNumId="8" w15:restartNumberingAfterBreak="0">
     <w:nsid w:val="3C1C4DEB"/>
     <w:multiLevelType w:val="multilevel"/>
     <w:tmpl w:val="0B58A39C"/>
@@ -13206,7 +14120,7 @@
       </w:rPr>
     </w:lvl>
   </w:abstractNum>
-  <w:abstractNum w:abstractNumId="7" w15:restartNumberingAfterBreak="0">
+  <w:abstractNum w:abstractNumId="9" w15:restartNumberingAfterBreak="0">
     <w:nsid w:val="3F0F6F05"/>
     <w:multiLevelType w:val="hybridMultilevel"/>
     <w:tmpl w:val="F16A113A"/>
@@ -13319,7 +14233,120 @@
       </w:rPr>
     </w:lvl>
   </w:abstractNum>
-  <w:abstractNum w:abstractNumId="8" w15:restartNumberingAfterBreak="0">
+  <w:abstractNum w:abstractNumId="10" w15:restartNumberingAfterBreak="0">
+    <w:nsid w:val="3FA861C4"/>
+    <w:multiLevelType w:val="hybridMultilevel"/>
+    <w:tmpl w:val="CC2C6A60"/>
+    <w:lvl w:ilvl="0" w:tplc="04190001">
+      <w:start w:val="1"/>
+      <w:numFmt w:val="bullet"/>
+      <w:lvlText w:val=""/>
+      <w:lvlJc w:val="left"/>
+      <w:pPr>
+        <w:ind w:left="720" w:hanging="360"/>
+      </w:pPr>
+      <w:rPr>
+        <w:rFonts w:ascii="Symbol" w:hAnsi="Symbol" w:hint="default"/>
+      </w:rPr>
+    </w:lvl>
+    <w:lvl w:ilvl="1" w:tplc="04190003" w:tentative="1">
+      <w:start w:val="1"/>
+      <w:numFmt w:val="bullet"/>
+      <w:lvlText w:val="o"/>
+      <w:lvlJc w:val="left"/>
+      <w:pPr>
+        <w:ind w:left="1440" w:hanging="360"/>
+      </w:pPr>
+      <w:rPr>
+        <w:rFonts w:ascii="Courier New" w:hAnsi="Courier New" w:cs="Courier New" w:hint="default"/>
+      </w:rPr>
+    </w:lvl>
+    <w:lvl w:ilvl="2" w:tplc="04190005" w:tentative="1">
+      <w:start w:val="1"/>
+      <w:numFmt w:val="bullet"/>
+      <w:lvlText w:val=""/>
+      <w:lvlJc w:val="left"/>
+      <w:pPr>
+        <w:ind w:left="2160" w:hanging="360"/>
+      </w:pPr>
+      <w:rPr>
+        <w:rFonts w:ascii="Wingdings" w:hAnsi="Wingdings" w:hint="default"/>
+      </w:rPr>
+    </w:lvl>
+    <w:lvl w:ilvl="3" w:tplc="04190001" w:tentative="1">
+      <w:start w:val="1"/>
+      <w:numFmt w:val="bullet"/>
+      <w:lvlText w:val=""/>
+      <w:lvlJc w:val="left"/>
+      <w:pPr>
+        <w:ind w:left="2880" w:hanging="360"/>
+      </w:pPr>
+      <w:rPr>
+        <w:rFonts w:ascii="Symbol" w:hAnsi="Symbol" w:hint="default"/>
+      </w:rPr>
+    </w:lvl>
+    <w:lvl w:ilvl="4" w:tplc="04190003" w:tentative="1">
+      <w:start w:val="1"/>
+      <w:numFmt w:val="bullet"/>
+      <w:lvlText w:val="o"/>
+      <w:lvlJc w:val="left"/>
+      <w:pPr>
+        <w:ind w:left="3600" w:hanging="360"/>
+      </w:pPr>
+      <w:rPr>
+        <w:rFonts w:ascii="Courier New" w:hAnsi="Courier New" w:cs="Courier New" w:hint="default"/>
+      </w:rPr>
+    </w:lvl>
+    <w:lvl w:ilvl="5" w:tplc="04190005" w:tentative="1">
+      <w:start w:val="1"/>
+      <w:numFmt w:val="bullet"/>
+      <w:lvlText w:val=""/>
+      <w:lvlJc w:val="left"/>
+      <w:pPr>
+        <w:ind w:left="4320" w:hanging="360"/>
+      </w:pPr>
+      <w:rPr>
+        <w:rFonts w:ascii="Wingdings" w:hAnsi="Wingdings" w:hint="default"/>
+      </w:rPr>
+    </w:lvl>
+    <w:lvl w:ilvl="6" w:tplc="04190001" w:tentative="1">
+      <w:start w:val="1"/>
+      <w:numFmt w:val="bullet"/>
+      <w:lvlText w:val=""/>
+      <w:lvlJc w:val="left"/>
+      <w:pPr>
+        <w:ind w:left="5040" w:hanging="360"/>
+      </w:pPr>
+      <w:rPr>
+        <w:rFonts w:ascii="Symbol" w:hAnsi="Symbol" w:hint="default"/>
+      </w:rPr>
+    </w:lvl>
+    <w:lvl w:ilvl="7" w:tplc="04190003" w:tentative="1">
+      <w:start w:val="1"/>
+      <w:numFmt w:val="bullet"/>
+      <w:lvlText w:val="o"/>
+      <w:lvlJc w:val="left"/>
+      <w:pPr>
+        <w:ind w:left="5760" w:hanging="360"/>
+      </w:pPr>
+      <w:rPr>
+        <w:rFonts w:ascii="Courier New" w:hAnsi="Courier New" w:cs="Courier New" w:hint="default"/>
+      </w:rPr>
+    </w:lvl>
+    <w:lvl w:ilvl="8" w:tplc="04190005" w:tentative="1">
+      <w:start w:val="1"/>
+      <w:numFmt w:val="bullet"/>
+      <w:lvlText w:val=""/>
+      <w:lvlJc w:val="left"/>
+      <w:pPr>
+        <w:ind w:left="6480" w:hanging="360"/>
+      </w:pPr>
+      <w:rPr>
+        <w:rFonts w:ascii="Wingdings" w:hAnsi="Wingdings" w:hint="default"/>
+      </w:rPr>
+    </w:lvl>
+  </w:abstractNum>
+  <w:abstractNum w:abstractNumId="11" w15:restartNumberingAfterBreak="0">
     <w:nsid w:val="55D91F5D"/>
     <w:multiLevelType w:val="hybridMultilevel"/>
     <w:tmpl w:val="ECB0CCB0"/>
@@ -13432,7 +14459,7 @@
       </w:rPr>
     </w:lvl>
   </w:abstractNum>
-  <w:abstractNum w:abstractNumId="9" w15:restartNumberingAfterBreak="0">
+  <w:abstractNum w:abstractNumId="12" w15:restartNumberingAfterBreak="0">
     <w:nsid w:val="560E1428"/>
     <w:multiLevelType w:val="hybridMultilevel"/>
     <w:tmpl w:val="0AA4928E"/>
@@ -13545,7 +14572,7 @@
       </w:rPr>
     </w:lvl>
   </w:abstractNum>
-  <w:abstractNum w:abstractNumId="10" w15:restartNumberingAfterBreak="0">
+  <w:abstractNum w:abstractNumId="13" w15:restartNumberingAfterBreak="0">
     <w:nsid w:val="568B6179"/>
     <w:multiLevelType w:val="multilevel"/>
     <w:tmpl w:val="722EB44A"/>
@@ -13694,7 +14721,7 @@
       </w:rPr>
     </w:lvl>
   </w:abstractNum>
-  <w:abstractNum w:abstractNumId="11" w15:restartNumberingAfterBreak="0">
+  <w:abstractNum w:abstractNumId="14" w15:restartNumberingAfterBreak="0">
     <w:nsid w:val="5B0933E5"/>
     <w:multiLevelType w:val="hybridMultilevel"/>
     <w:tmpl w:val="1D70CAE6"/>
@@ -13906,7 +14933,7 @@
       </w:rPr>
     </w:lvl>
   </w:abstractNum>
-  <w:abstractNum w:abstractNumId="12" w15:restartNumberingAfterBreak="0">
+  <w:abstractNum w:abstractNumId="15" w15:restartNumberingAfterBreak="0">
     <w:nsid w:val="684156A2"/>
     <w:multiLevelType w:val="hybridMultilevel"/>
     <w:tmpl w:val="7C2AF90A"/>
@@ -13992,7 +15019,7 @@
       </w:pPr>
     </w:lvl>
   </w:abstractNum>
-  <w:abstractNum w:abstractNumId="13" w15:restartNumberingAfterBreak="0">
+  <w:abstractNum w:abstractNumId="16" w15:restartNumberingAfterBreak="0">
     <w:nsid w:val="6BEE5486"/>
     <w:multiLevelType w:val="hybridMultilevel"/>
     <w:tmpl w:val="A158247A"/>
@@ -14081,7 +15108,7 @@
       </w:pPr>
     </w:lvl>
   </w:abstractNum>
-  <w:abstractNum w:abstractNumId="14" w15:restartNumberingAfterBreak="0">
+  <w:abstractNum w:abstractNumId="17" w15:restartNumberingAfterBreak="0">
     <w:nsid w:val="6C87335D"/>
     <w:multiLevelType w:val="hybridMultilevel"/>
     <w:tmpl w:val="41EECB28"/>
@@ -14194,7 +15221,7 @@
       </w:rPr>
     </w:lvl>
   </w:abstractNum>
-  <w:abstractNum w:abstractNumId="15" w15:restartNumberingAfterBreak="0">
+  <w:abstractNum w:abstractNumId="18" w15:restartNumberingAfterBreak="0">
     <w:nsid w:val="789A78F1"/>
     <w:multiLevelType w:val="hybridMultilevel"/>
     <w:tmpl w:val="04B87094"/>
@@ -14307,7 +15334,7 @@
       </w:rPr>
     </w:lvl>
   </w:abstractNum>
-  <w:abstractNum w:abstractNumId="16" w15:restartNumberingAfterBreak="0">
+  <w:abstractNum w:abstractNumId="19" w15:restartNumberingAfterBreak="0">
     <w:nsid w:val="7F246B53"/>
     <w:multiLevelType w:val="hybridMultilevel"/>
     <w:tmpl w:val="58E0FBE6"/>
@@ -14421,55 +15448,64 @@
     </w:lvl>
   </w:abstractNum>
   <w:num w:numId="1">
+    <w:abstractNumId w:val="12"/>
+  </w:num>
+  <w:num w:numId="2">
+    <w:abstractNumId w:val="19"/>
+  </w:num>
+  <w:num w:numId="3">
+    <w:abstractNumId w:val="13"/>
+  </w:num>
+  <w:num w:numId="4">
+    <w:abstractNumId w:val="14"/>
+  </w:num>
+  <w:num w:numId="5">
+    <w:abstractNumId w:val="3"/>
+  </w:num>
+  <w:num w:numId="6">
+    <w:abstractNumId w:val="17"/>
+  </w:num>
+  <w:num w:numId="7">
+    <w:abstractNumId w:val="11"/>
+  </w:num>
+  <w:num w:numId="8">
+    <w:abstractNumId w:val="15"/>
+  </w:num>
+  <w:num w:numId="9">
+    <w:abstractNumId w:val="16"/>
+  </w:num>
+  <w:num w:numId="10">
+    <w:abstractNumId w:val="5"/>
+  </w:num>
+  <w:num w:numId="11">
+    <w:abstractNumId w:val="1"/>
+  </w:num>
+  <w:num w:numId="12">
+    <w:abstractNumId w:val="8"/>
+  </w:num>
+  <w:num w:numId="13">
     <w:abstractNumId w:val="9"/>
   </w:num>
-  <w:num w:numId="2">
-    <w:abstractNumId w:val="16"/>
-  </w:num>
-  <w:num w:numId="3">
-    <w:abstractNumId w:val="10"/>
-  </w:num>
-  <w:num w:numId="4">
-    <w:abstractNumId w:val="11"/>
-  </w:num>
-  <w:num w:numId="5">
+  <w:num w:numId="14">
     <w:abstractNumId w:val="2"/>
   </w:num>
-  <w:num w:numId="6">
-    <w:abstractNumId w:val="14"/>
+  <w:num w:numId="15">
+    <w:abstractNumId w:val="6"/>
   </w:num>
-  <w:num w:numId="7">
-    <w:abstractNumId w:val="8"/>
-  </w:num>
-  <w:num w:numId="8">
-    <w:abstractNumId w:val="12"/>
-  </w:num>
-  <w:num w:numId="9">
-    <w:abstractNumId w:val="13"/>
-  </w:num>
-  <w:num w:numId="10">
+  <w:num w:numId="16">
     <w:abstractNumId w:val="4"/>
   </w:num>
-  <w:num w:numId="11">
+  <w:num w:numId="17">
+    <w:abstractNumId w:val="18"/>
+  </w:num>
+  <w:num w:numId="18">
     <w:abstractNumId w:val="0"/>
   </w:num>
-  <w:num w:numId="12">
-    <w:abstractNumId w:val="6"/>
-  </w:num>
-  <w:num w:numId="13">
+  <w:num w:numId="19">
     <w:abstractNumId w:val="7"/>
   </w:num>
-  <w:num w:numId="14">
-    <w:abstractNumId w:val="1"/>
-  </w:num>
-  <w:num w:numId="15">
-    <w:abstractNumId w:val="5"/>
-  </w:num>
-  <w:num w:numId="16">
-    <w:abstractNumId w:val="3"/>
-  </w:num>
-  <w:num w:numId="17">
-    <w:abstractNumId w:val="15"/>
+  <w:num w:numId="20">
+    <w:abstractNumId w:val="10"/>
   </w:num>
 </w:numbering>
 </file>
@@ -14966,7 +16002,6 @@
   <w:style w:type="character" w:default="1" w:styleId="a0">
     <w:name w:val="Default Paragraph Font"/>
     <w:uiPriority w:val="1"/>
-    <w:semiHidden/>
     <w:unhideWhenUsed/>
   </w:style>
   <w:style w:type="table" w:default="1" w:styleId="a1">
@@ -15283,6 +16318,20 @@
       </w:tblBorders>
     </w:tblPr>
   </w:style>
+  <w:style w:type="paragraph" w:styleId="af0">
+    <w:name w:val="Revision"/>
+    <w:hidden/>
+    <w:uiPriority w:val="99"/>
+    <w:semiHidden/>
+    <w:rsid w:val="00242DB7"/>
+    <w:pPr>
+      <w:spacing w:after="0" w:line="240" w:lineRule="auto"/>
+    </w:pPr>
+    <w:rPr>
+      <w:rFonts w:ascii="Times New Roman" w:hAnsi="Times New Roman"/>
+      <w:sz w:val="28"/>
+    </w:rPr>
+  </w:style>
 </w:styles>
 </file>
 
@@ -15552,7 +16601,7 @@
 </file>
 
 <file path=customXml/itemProps1.xml><?xml version="1.0" encoding="utf-8"?>
-<ds:datastoreItem xmlns:ds="http://schemas.openxmlformats.org/officeDocument/2006/customXml" ds:itemID="{FCE67524-4382-4861-812A-C33D9F8EE5AE}">
+<ds:datastoreItem xmlns:ds="http://schemas.openxmlformats.org/officeDocument/2006/customXml" ds:itemID="{0EB53549-48F2-4D5B-B7F5-262936ECD006}">
   <ds:schemaRefs>
     <ds:schemaRef ds:uri="http://schemas.openxmlformats.org/officeDocument/2006/bibliography"/>
   </ds:schemaRefs>

--- a/Курсовая Гончаров 3 курс.docx
+++ b/Курсовая Гончаров 3 курс.docx
@@ -11964,36 +11964,63 @@
       <w:bookmarkEnd w:id="27"/>
     </w:p>
     <w:p/>
-    <w:p/>
-    <w:p/>
-    <w:p>
-      <w:pPr>
-        <w:pStyle w:val="3"/>
-        <w:rPr>
-          <w:rFonts w:ascii="Times New Roman" w:hAnsi="Times New Roman" w:cs="Times New Roman"/>
-          <w:b/>
-          <w:color w:val="auto"/>
-          <w:sz w:val="28"/>
-        </w:rPr>
-      </w:pPr>
-      <w:bookmarkStart w:id="28" w:name="_Toc100907555"/>
-      <w:r>
-        <w:rPr>
-          <w:rFonts w:ascii="Times New Roman" w:hAnsi="Times New Roman" w:cs="Times New Roman"/>
-          <w:b/>
-          <w:color w:val="auto"/>
-          <w:sz w:val="28"/>
-        </w:rPr>
-        <w:t>2.1.1 Функциональные требования к системе</w:t>
-      </w:r>
-      <w:bookmarkEnd w:id="28"/>
+    <w:p>
+      <w:r>
+        <w:t xml:space="preserve">Целью данной работы является разработка алгоритмов для анализа рентгеновских снимком на основе глубокой </w:t>
+      </w:r>
+      <w:proofErr w:type="spellStart"/>
+      <w:r>
+        <w:t>сверточной</w:t>
+      </w:r>
+      <w:proofErr w:type="spellEnd"/>
+      <w:r>
+        <w:t xml:space="preserve"> нейронной сети.</w:t>
+      </w:r>
+    </w:p>
+    <w:p>
+      <w:r>
+        <w:t>Машинное обучение ш</w:t>
+      </w:r>
+      <w:r>
+        <w:t>ироко распространено</w:t>
+      </w:r>
+      <w:r>
+        <w:t xml:space="preserve"> в здравоохранении, но примен</w:t>
+      </w:r>
+      <w:r>
+        <w:t>ять</w:t>
+      </w:r>
+      <w:r>
+        <w:t xml:space="preserve"> </w:t>
+      </w:r>
+      <w:r>
+        <w:t>его</w:t>
+      </w:r>
+      <w:r>
+        <w:t xml:space="preserve"> не так просто</w:t>
+      </w:r>
+      <w:r>
+        <w:t>,</w:t>
+      </w:r>
+      <w:r>
+        <w:t xml:space="preserve"> </w:t>
+      </w:r>
+      <w:r>
+        <w:t>так как вопрос касается здоровья и жизней людей</w:t>
+      </w:r>
+      <w:r>
+        <w:t xml:space="preserve">. Но если применять его очень осторожно, </w:t>
+      </w:r>
+      <w:r>
+        <w:t>это может принести огромную пользу.</w:t>
+      </w:r>
     </w:p>
     <w:p/>
     <w:p/>
     <w:p/>
     <w:p>
       <w:pPr>
-        <w:pStyle w:val="2"/>
+        <w:pStyle w:val="3"/>
         <w:rPr>
           <w:rFonts w:ascii="Times New Roman" w:hAnsi="Times New Roman" w:cs="Times New Roman"/>
           <w:b/>
@@ -12001,7 +12028,7 @@
           <w:sz w:val="28"/>
         </w:rPr>
       </w:pPr>
-      <w:bookmarkStart w:id="29" w:name="_Toc100907556"/>
+      <w:bookmarkStart w:id="28" w:name="_Toc100907555"/>
       <w:r>
         <w:rPr>
           <w:rFonts w:ascii="Times New Roman" w:hAnsi="Times New Roman" w:cs="Times New Roman"/>
@@ -12009,15 +12036,883 @@
           <w:color w:val="auto"/>
           <w:sz w:val="28"/>
         </w:rPr>
-        <w:t>2.2 Показатели качества нейронной сети</w:t>
-      </w:r>
-      <w:bookmarkEnd w:id="29"/>
+        <w:t>2.1.1 Функциональные требования к системе</w:t>
+      </w:r>
+      <w:bookmarkEnd w:id="28"/>
     </w:p>
     <w:p/>
     <w:p/>
     <w:p/>
     <w:p>
       <w:pPr>
+        <w:pStyle w:val="2"/>
+        <w:rPr>
+          <w:rFonts w:ascii="Times New Roman" w:hAnsi="Times New Roman" w:cs="Times New Roman"/>
+          <w:b/>
+          <w:color w:val="auto"/>
+          <w:sz w:val="28"/>
+        </w:rPr>
+      </w:pPr>
+      <w:bookmarkStart w:id="29" w:name="_Toc100907556"/>
+      <w:r>
+        <w:rPr>
+          <w:rFonts w:ascii="Times New Roman" w:hAnsi="Times New Roman" w:cs="Times New Roman"/>
+          <w:b/>
+          <w:color w:val="auto"/>
+          <w:sz w:val="28"/>
+        </w:rPr>
+        <w:t xml:space="preserve">2.2 </w:t>
+      </w:r>
+      <w:r>
+        <w:rPr>
+          <w:rFonts w:ascii="Times New Roman" w:hAnsi="Times New Roman" w:cs="Times New Roman"/>
+          <w:b/>
+          <w:color w:val="auto"/>
+          <w:sz w:val="28"/>
+        </w:rPr>
+        <w:t>Метрики</w:t>
+      </w:r>
+      <w:r>
+        <w:rPr>
+          <w:rFonts w:ascii="Times New Roman" w:hAnsi="Times New Roman" w:cs="Times New Roman"/>
+          <w:b/>
+          <w:color w:val="auto"/>
+          <w:sz w:val="28"/>
+        </w:rPr>
+        <w:t xml:space="preserve"> нейронной сети</w:t>
+      </w:r>
+      <w:bookmarkEnd w:id="29"/>
+    </w:p>
+    <w:p/>
+    <w:p>
+      <w:r>
+        <w:t>В бинарной классификации каждая выборка относится к одному из двух классов. Обычно им присваиваются такие метки, как 1 и 0, или положительный и отрицательный (</w:t>
+      </w:r>
+      <w:proofErr w:type="spellStart"/>
+      <w:r>
+        <w:t>Positive</w:t>
+      </w:r>
+      <w:proofErr w:type="spellEnd"/>
+      <w:r>
+        <w:t xml:space="preserve"> и </w:t>
+      </w:r>
+      <w:proofErr w:type="spellStart"/>
+      <w:r>
+        <w:t>Negative</w:t>
+      </w:r>
+      <w:proofErr w:type="spellEnd"/>
+      <w:r>
+        <w:t xml:space="preserve">). </w:t>
+      </w:r>
+    </w:p>
+    <w:p>
+      <w:pPr>
+        <w:rPr>
+          <w:lang w:val="en-US"/>
+        </w:rPr>
+      </w:pPr>
+      <w:r>
+        <w:t>Для получения дополнительной информации о характеристиках модели используется матрица ошибок (</w:t>
+      </w:r>
+      <w:proofErr w:type="spellStart"/>
+      <w:r>
+        <w:t>confusion</w:t>
+      </w:r>
+      <w:proofErr w:type="spellEnd"/>
+      <w:r>
+        <w:t xml:space="preserve"> </w:t>
+      </w:r>
+      <w:proofErr w:type="spellStart"/>
+      <w:r>
+        <w:t>matrix</w:t>
+      </w:r>
+      <w:proofErr w:type="spellEnd"/>
+      <w:r>
+        <w:t xml:space="preserve">). Матрица ошибок </w:t>
+      </w:r>
+      <w:r>
+        <w:t>помогает нам визуализировать, ошибки</w:t>
+      </w:r>
+      <w:r>
+        <w:t xml:space="preserve"> </w:t>
+      </w:r>
+      <w:r>
+        <w:t>модели</w:t>
+      </w:r>
+      <w:r>
+        <w:t xml:space="preserve"> при различении двух классов.</w:t>
+      </w:r>
+      <w:r>
+        <w:t xml:space="preserve"> </w:t>
+      </w:r>
+      <w:r>
+        <w:t>Названия строк представляют собой эталонные метки, а на</w:t>
+      </w:r>
+      <w:r>
+        <w:t>звания столбцов — предсказанные:</w:t>
+      </w:r>
+    </w:p>
+    <w:p>
+      <w:pPr>
+        <w:spacing w:after="160" w:line="259" w:lineRule="auto"/>
+      </w:pPr>
+    </w:p>
+    <w:p>
+      <w:pPr>
+        <w:keepNext/>
+        <w:spacing w:after="160" w:line="259" w:lineRule="auto"/>
+        <w:jc w:val="center"/>
+      </w:pPr>
+      <w:r>
+        <w:rPr>
+          <w:noProof/>
+          <w:lang w:eastAsia="ru-RU"/>
+        </w:rPr>
+        <w:lastRenderedPageBreak/>
+        <w:drawing>
+          <wp:inline distT="0" distB="0" distL="0" distR="0">
+            <wp:extent cx="3571875" cy="2263617"/>
+            <wp:effectExtent l="0" t="0" r="0" b="3810"/>
+            <wp:docPr id="12" name="Рисунок 12" descr="https://www.mdpi.com/sensors/sensors-19-04251/article_deploy/html/images/sensors-19-04251-g006.png"/>
+            <wp:cNvGraphicFramePr>
+              <a:graphicFrameLocks xmlns:a="http://schemas.openxmlformats.org/drawingml/2006/main" noChangeAspect="1"/>
+            </wp:cNvGraphicFramePr>
+            <a:graphic xmlns:a="http://schemas.openxmlformats.org/drawingml/2006/main">
+              <a:graphicData uri="http://schemas.openxmlformats.org/drawingml/2006/picture">
+                <pic:pic xmlns:pic="http://schemas.openxmlformats.org/drawingml/2006/picture">
+                  <pic:nvPicPr>
+                    <pic:cNvPr id="0" name="Picture 2" descr="https://www.mdpi.com/sensors/sensors-19-04251/article_deploy/html/images/sensors-19-04251-g006.png"/>
+                    <pic:cNvPicPr>
+                      <a:picLocks noChangeAspect="1" noChangeArrowheads="1"/>
+                    </pic:cNvPicPr>
+                  </pic:nvPicPr>
+                  <pic:blipFill>
+                    <a:blip r:embed="rId32" cstate="print">
+                      <a:extLst>
+                        <a:ext uri="{28A0092B-C50C-407E-A947-70E740481C1C}">
+                          <a14:useLocalDpi xmlns:a14="http://schemas.microsoft.com/office/drawing/2010/main" val="0"/>
+                        </a:ext>
+                      </a:extLst>
+                    </a:blip>
+                    <a:srcRect/>
+                    <a:stretch>
+                      <a:fillRect/>
+                    </a:stretch>
+                  </pic:blipFill>
+                  <pic:spPr bwMode="auto">
+                    <a:xfrm>
+                      <a:off x="0" y="0"/>
+                      <a:ext cx="3577790" cy="2267366"/>
+                    </a:xfrm>
+                    <a:prstGeom prst="rect">
+                      <a:avLst/>
+                    </a:prstGeom>
+                    <a:noFill/>
+                    <a:ln>
+                      <a:noFill/>
+                    </a:ln>
+                  </pic:spPr>
+                </pic:pic>
+              </a:graphicData>
+            </a:graphic>
+          </wp:inline>
+        </w:drawing>
+      </w:r>
+    </w:p>
+    <w:p>
+      <w:pPr>
+        <w:pStyle w:val="a8"/>
+        <w:jc w:val="center"/>
+        <w:rPr>
+          <w:i w:val="0"/>
+          <w:color w:val="auto"/>
+          <w:sz w:val="28"/>
+        </w:rPr>
+      </w:pPr>
+      <w:r>
+        <w:rPr>
+          <w:i w:val="0"/>
+          <w:color w:val="auto"/>
+          <w:sz w:val="28"/>
+        </w:rPr>
+        <w:t>Рисунок 12</w:t>
+      </w:r>
+      <w:r>
+        <w:rPr>
+          <w:i w:val="0"/>
+          <w:color w:val="auto"/>
+          <w:sz w:val="28"/>
+          <w:lang w:val="en-US"/>
+        </w:rPr>
+        <w:t xml:space="preserve"> – </w:t>
+      </w:r>
+      <w:r>
+        <w:rPr>
+          <w:i w:val="0"/>
+          <w:color w:val="auto"/>
+          <w:sz w:val="28"/>
+        </w:rPr>
+        <w:t>Матрица ошибок</w:t>
+      </w:r>
+    </w:p>
+    <w:p>
+      <w:pPr>
+        <w:spacing w:after="160" w:line="259" w:lineRule="auto"/>
+      </w:pPr>
+    </w:p>
+    <w:p>
+      <w:pPr>
+        <w:spacing w:after="160" w:line="259" w:lineRule="auto"/>
+      </w:pPr>
+      <w:r>
+        <w:t>Четыре метрики в матрице ошибок представляют собой следующее:</w:t>
+      </w:r>
+    </w:p>
+    <w:p>
+      <w:pPr>
+        <w:numPr>
+          <w:ilvl w:val="0"/>
+          <w:numId w:val="22"/>
+        </w:numPr>
+        <w:spacing w:after="160" w:line="259" w:lineRule="auto"/>
+      </w:pPr>
+      <w:r>
+        <w:t>Верхний левый элемент (</w:t>
+      </w:r>
+      <w:proofErr w:type="spellStart"/>
+      <w:r>
+        <w:t>True</w:t>
+      </w:r>
+      <w:proofErr w:type="spellEnd"/>
+      <w:r>
+        <w:t xml:space="preserve"> </w:t>
+      </w:r>
+      <w:proofErr w:type="spellStart"/>
+      <w:r>
+        <w:t>Positive</w:t>
+      </w:r>
+      <w:proofErr w:type="spellEnd"/>
+      <w:r>
+        <w:t xml:space="preserve">): сколько раз модель правильно классифицировала </w:t>
+      </w:r>
+      <w:proofErr w:type="spellStart"/>
+      <w:r>
+        <w:t>Positive</w:t>
+      </w:r>
+      <w:proofErr w:type="spellEnd"/>
+      <w:r>
+        <w:t xml:space="preserve"> как </w:t>
+      </w:r>
+      <w:proofErr w:type="spellStart"/>
+      <w:r>
+        <w:t>Positive</w:t>
+      </w:r>
+      <w:proofErr w:type="spellEnd"/>
+      <w:r>
+        <w:t>?</w:t>
+      </w:r>
+    </w:p>
+    <w:p>
+      <w:pPr>
+        <w:numPr>
+          <w:ilvl w:val="0"/>
+          <w:numId w:val="22"/>
+        </w:numPr>
+        <w:spacing w:after="160" w:line="259" w:lineRule="auto"/>
+      </w:pPr>
+      <w:r>
+        <w:t>Верхний правый (</w:t>
+      </w:r>
+      <w:proofErr w:type="spellStart"/>
+      <w:r>
+        <w:t>False</w:t>
+      </w:r>
+      <w:proofErr w:type="spellEnd"/>
+      <w:r>
+        <w:t xml:space="preserve"> </w:t>
+      </w:r>
+      <w:proofErr w:type="spellStart"/>
+      <w:r>
+        <w:t>Negative</w:t>
+      </w:r>
+      <w:proofErr w:type="spellEnd"/>
+      <w:r>
+        <w:t xml:space="preserve">): сколько раз модель неправильно классифицировала </w:t>
+      </w:r>
+      <w:proofErr w:type="spellStart"/>
+      <w:r>
+        <w:t>Positive</w:t>
+      </w:r>
+      <w:proofErr w:type="spellEnd"/>
+      <w:r>
+        <w:t xml:space="preserve"> как </w:t>
+      </w:r>
+      <w:proofErr w:type="spellStart"/>
+      <w:r>
+        <w:t>Negative</w:t>
+      </w:r>
+      <w:proofErr w:type="spellEnd"/>
+      <w:r>
+        <w:t>?</w:t>
+      </w:r>
+    </w:p>
+    <w:p>
+      <w:pPr>
+        <w:numPr>
+          <w:ilvl w:val="0"/>
+          <w:numId w:val="22"/>
+        </w:numPr>
+        <w:spacing w:after="160" w:line="259" w:lineRule="auto"/>
+      </w:pPr>
+      <w:r>
+        <w:t>Нижний левый (</w:t>
+      </w:r>
+      <w:proofErr w:type="spellStart"/>
+      <w:r>
+        <w:t>False</w:t>
+      </w:r>
+      <w:proofErr w:type="spellEnd"/>
+      <w:r>
+        <w:t xml:space="preserve"> </w:t>
+      </w:r>
+      <w:proofErr w:type="spellStart"/>
+      <w:r>
+        <w:t>Positive</w:t>
+      </w:r>
+      <w:proofErr w:type="spellEnd"/>
+      <w:r>
+        <w:t xml:space="preserve">): сколько раз модель неправильно классифицировала </w:t>
+      </w:r>
+      <w:proofErr w:type="spellStart"/>
+      <w:r>
+        <w:t>Negative</w:t>
+      </w:r>
+      <w:proofErr w:type="spellEnd"/>
+      <w:r>
+        <w:t xml:space="preserve"> как </w:t>
+      </w:r>
+      <w:proofErr w:type="spellStart"/>
+      <w:r>
+        <w:t>Positive</w:t>
+      </w:r>
+      <w:proofErr w:type="spellEnd"/>
+      <w:r>
+        <w:t>?</w:t>
+      </w:r>
+    </w:p>
+    <w:p>
+      <w:pPr>
+        <w:numPr>
+          <w:ilvl w:val="0"/>
+          <w:numId w:val="22"/>
+        </w:numPr>
+        <w:spacing w:after="160" w:line="259" w:lineRule="auto"/>
+      </w:pPr>
+      <w:r>
+        <w:t>Нижний правый (</w:t>
+      </w:r>
+      <w:proofErr w:type="spellStart"/>
+      <w:r>
+        <w:t>True</w:t>
+      </w:r>
+      <w:proofErr w:type="spellEnd"/>
+      <w:r>
+        <w:t xml:space="preserve"> </w:t>
+      </w:r>
+      <w:proofErr w:type="spellStart"/>
+      <w:r>
+        <w:t>Negative</w:t>
+      </w:r>
+      <w:proofErr w:type="spellEnd"/>
+      <w:r>
+        <w:t xml:space="preserve">): сколько раз модель правильно классифицировала </w:t>
+      </w:r>
+      <w:proofErr w:type="spellStart"/>
+      <w:r>
+        <w:t>Negative</w:t>
+      </w:r>
+      <w:proofErr w:type="spellEnd"/>
+      <w:r>
+        <w:t xml:space="preserve"> как </w:t>
+      </w:r>
+      <w:proofErr w:type="spellStart"/>
+      <w:r>
+        <w:t>Negative</w:t>
+      </w:r>
+      <w:proofErr w:type="spellEnd"/>
+      <w:r>
+        <w:t>?</w:t>
+      </w:r>
+    </w:p>
+    <w:p>
+      <w:pPr>
+        <w:spacing w:after="160" w:line="259" w:lineRule="auto"/>
+      </w:pPr>
+    </w:p>
+    <w:p>
+      <w:pPr>
+        <w:spacing w:after="160" w:line="259" w:lineRule="auto"/>
+      </w:pPr>
+      <w:r>
+        <w:t>Матрица</w:t>
+      </w:r>
+      <w:r>
+        <w:t xml:space="preserve"> ошибок предлагает четыре индивидуальных показателя. На их основе можно рассчитать другие метрики, которые предоставляют дополнительную</w:t>
+      </w:r>
+      <w:r>
+        <w:t xml:space="preserve"> информацию о поведении модели:</w:t>
+      </w:r>
+    </w:p>
+    <w:p>
+      <w:pPr>
+        <w:pStyle w:val="a5"/>
+        <w:numPr>
+          <w:ilvl w:val="0"/>
+          <w:numId w:val="21"/>
+        </w:numPr>
+        <w:spacing w:after="160" w:line="259" w:lineRule="auto"/>
+      </w:pPr>
+      <w:proofErr w:type="spellStart"/>
+      <w:r>
+        <w:t>Accuracy</w:t>
+      </w:r>
+      <w:proofErr w:type="spellEnd"/>
+    </w:p>
+    <w:p>
+      <w:pPr>
+        <w:pStyle w:val="a5"/>
+        <w:numPr>
+          <w:ilvl w:val="0"/>
+          <w:numId w:val="21"/>
+        </w:numPr>
+        <w:spacing w:after="160" w:line="259" w:lineRule="auto"/>
+      </w:pPr>
+      <w:proofErr w:type="spellStart"/>
+      <w:r>
+        <w:t>Precision</w:t>
+      </w:r>
+      <w:proofErr w:type="spellEnd"/>
+    </w:p>
+    <w:p>
+      <w:pPr>
+        <w:pStyle w:val="a5"/>
+        <w:numPr>
+          <w:ilvl w:val="0"/>
+          <w:numId w:val="21"/>
+        </w:numPr>
+        <w:spacing w:after="160" w:line="259" w:lineRule="auto"/>
+      </w:pPr>
+      <w:proofErr w:type="spellStart"/>
+      <w:r>
+        <w:t>Recall</w:t>
+      </w:r>
+      <w:proofErr w:type="spellEnd"/>
+    </w:p>
+    <w:p>
+      <w:pPr>
+        <w:spacing w:after="160" w:line="259" w:lineRule="auto"/>
+      </w:pPr>
+    </w:p>
+    <w:p>
+      <w:pPr>
+        <w:spacing w:after="160" w:line="259" w:lineRule="auto"/>
+      </w:pPr>
+      <w:proofErr w:type="spellStart"/>
+      <w:r>
+        <w:t>Accuracy</w:t>
+      </w:r>
+      <w:proofErr w:type="spellEnd"/>
+      <w:r>
+        <w:t xml:space="preserve"> — это показатель, который описывает общую точность предсказания модели по всем классам. Он рассчитывается как отношение количества правильных прогнозов к их общему количеству.</w:t>
+      </w:r>
+      <w:r>
+        <w:t xml:space="preserve"> </w:t>
+      </w:r>
+      <w:r>
+        <w:t>М</w:t>
+      </w:r>
+      <w:r>
+        <w:t xml:space="preserve">етрика </w:t>
+      </w:r>
+      <w:proofErr w:type="spellStart"/>
+      <w:r>
+        <w:t>accuracy</w:t>
+      </w:r>
+      <w:proofErr w:type="spellEnd"/>
+      <w:r>
+        <w:t xml:space="preserve"> может быть </w:t>
+      </w:r>
+      <w:r>
+        <w:t xml:space="preserve">не объективной, если данные </w:t>
+      </w:r>
+      <w:proofErr w:type="spellStart"/>
+      <w:r>
+        <w:t>несбалансированны</w:t>
+      </w:r>
+      <w:proofErr w:type="spellEnd"/>
+      <w:r>
+        <w:t>. На</w:t>
+      </w:r>
+      <w:r>
+        <w:t>п</w:t>
+      </w:r>
+      <w:r>
+        <w:t>ример</w:t>
+      </w:r>
+      <w:r>
+        <w:t xml:space="preserve">, есть всего 600 единиц данных, из которых 550 относятся к классу </w:t>
+      </w:r>
+      <w:proofErr w:type="spellStart"/>
+      <w:r>
+        <w:t>Positive</w:t>
+      </w:r>
+      <w:proofErr w:type="spellEnd"/>
+      <w:r>
+        <w:t xml:space="preserve"> и только 50 — к </w:t>
+      </w:r>
+      <w:proofErr w:type="spellStart"/>
+      <w:r>
+        <w:t>Negative</w:t>
+      </w:r>
+      <w:proofErr w:type="spellEnd"/>
+      <w:r>
+        <w:t xml:space="preserve">. Поскольку большинство семплов </w:t>
+      </w:r>
+      <w:r>
+        <w:lastRenderedPageBreak/>
+        <w:t xml:space="preserve">принадлежит к одному классу, </w:t>
+      </w:r>
+      <w:proofErr w:type="spellStart"/>
+      <w:r>
+        <w:t>accuracy</w:t>
+      </w:r>
+      <w:proofErr w:type="spellEnd"/>
+      <w:r>
+        <w:t xml:space="preserve"> для этого класса будет выше, чем для другого.</w:t>
+      </w:r>
+    </w:p>
+    <w:p>
+      <w:pPr>
+        <w:spacing w:after="160" w:line="259" w:lineRule="auto"/>
+      </w:pPr>
+    </w:p>
+    <w:p>
+      <w:pPr>
+        <w:spacing w:after="160" w:line="259" w:lineRule="auto"/>
+      </w:pPr>
+      <w:proofErr w:type="spellStart"/>
+      <w:r>
+        <w:t>Precision</w:t>
+      </w:r>
+      <w:proofErr w:type="spellEnd"/>
+      <w:r>
+        <w:t xml:space="preserve"> представляет собой отношение числа </w:t>
+      </w:r>
+      <w:r>
+        <w:t>экземпляров</w:t>
+      </w:r>
+      <w:r>
+        <w:t xml:space="preserve">, верно классифицированных как </w:t>
+      </w:r>
+      <w:proofErr w:type="spellStart"/>
+      <w:r>
+        <w:t>Positive</w:t>
+      </w:r>
+      <w:proofErr w:type="spellEnd"/>
+      <w:r>
+        <w:t xml:space="preserve">, к общему числу выборок с меткой </w:t>
+      </w:r>
+      <w:proofErr w:type="spellStart"/>
+      <w:r>
+        <w:t>Positive</w:t>
+      </w:r>
+      <w:proofErr w:type="spellEnd"/>
+      <w:r>
+        <w:t xml:space="preserve"> (распознанных правильно и неправильно). </w:t>
+      </w:r>
+    </w:p>
+    <w:p>
+      <w:pPr>
+        <w:spacing w:after="160" w:line="259" w:lineRule="auto"/>
+      </w:pPr>
+      <w:proofErr w:type="spellStart"/>
+      <w:r>
+        <w:t>Precision</w:t>
+      </w:r>
+      <w:proofErr w:type="spellEnd"/>
+      <w:r>
+        <w:t xml:space="preserve"> измеряет точность модели при определении класса </w:t>
+      </w:r>
+      <w:proofErr w:type="spellStart"/>
+      <w:r>
+        <w:t>Positive</w:t>
+      </w:r>
+      <w:proofErr w:type="spellEnd"/>
+      <w:r>
+        <w:t>.</w:t>
+      </w:r>
+      <w:r>
+        <w:t xml:space="preserve"> </w:t>
+      </w:r>
+      <w:r>
+        <w:t xml:space="preserve">Когда модель делает много неверных </w:t>
+      </w:r>
+      <w:proofErr w:type="spellStart"/>
+      <w:r>
+        <w:t>Positive</w:t>
+      </w:r>
+      <w:proofErr w:type="spellEnd"/>
+      <w:r>
+        <w:t xml:space="preserve"> классификаций, это увеличивает знаменатель и снижает </w:t>
+      </w:r>
+      <w:proofErr w:type="spellStart"/>
+      <w:r>
+        <w:t>precision</w:t>
+      </w:r>
+      <w:proofErr w:type="spellEnd"/>
+      <w:r>
+        <w:t>. С другой ст</w:t>
+      </w:r>
+      <w:r>
+        <w:t xml:space="preserve">ороны, </w:t>
+      </w:r>
+      <w:proofErr w:type="spellStart"/>
+      <w:r>
+        <w:t>precision</w:t>
+      </w:r>
+      <w:proofErr w:type="spellEnd"/>
+      <w:r>
+        <w:t xml:space="preserve"> высока, когда: м</w:t>
+      </w:r>
+      <w:r>
+        <w:t xml:space="preserve">одель делает много корректных предсказаний класса </w:t>
+      </w:r>
+      <w:proofErr w:type="spellStart"/>
+      <w:r>
+        <w:t>Positive</w:t>
+      </w:r>
+      <w:proofErr w:type="spellEnd"/>
+      <w:r>
+        <w:t xml:space="preserve"> (макси</w:t>
+      </w:r>
+      <w:r>
+        <w:t xml:space="preserve">мизирует </w:t>
+      </w:r>
+      <w:proofErr w:type="spellStart"/>
+      <w:r>
+        <w:t>True</w:t>
+      </w:r>
+      <w:proofErr w:type="spellEnd"/>
+      <w:r>
+        <w:t xml:space="preserve"> </w:t>
+      </w:r>
+      <w:proofErr w:type="spellStart"/>
+      <w:r>
+        <w:t>Positive</w:t>
+      </w:r>
+      <w:proofErr w:type="spellEnd"/>
+      <w:r>
+        <w:t xml:space="preserve"> метрику) </w:t>
+      </w:r>
+      <w:proofErr w:type="gramStart"/>
+      <w:r>
+        <w:t xml:space="preserve">и </w:t>
+      </w:r>
+      <w:r>
+        <w:t xml:space="preserve"> делает</w:t>
+      </w:r>
+      <w:proofErr w:type="gramEnd"/>
+      <w:r>
+        <w:t xml:space="preserve"> меньше неверных </w:t>
+      </w:r>
+      <w:proofErr w:type="spellStart"/>
+      <w:r>
+        <w:t>Positive</w:t>
+      </w:r>
+      <w:proofErr w:type="spellEnd"/>
+      <w:r>
+        <w:t xml:space="preserve"> классификаций (минимизирует </w:t>
+      </w:r>
+      <w:proofErr w:type="spellStart"/>
+      <w:r>
+        <w:t>False</w:t>
+      </w:r>
+      <w:proofErr w:type="spellEnd"/>
+      <w:r>
+        <w:t xml:space="preserve"> </w:t>
+      </w:r>
+      <w:proofErr w:type="spellStart"/>
+      <w:r>
+        <w:t>Positive</w:t>
+      </w:r>
+      <w:proofErr w:type="spellEnd"/>
+      <w:r>
+        <w:t>).</w:t>
+      </w:r>
+      <w:r>
+        <w:t xml:space="preserve"> </w:t>
+      </w:r>
+    </w:p>
+    <w:p>
+      <w:pPr>
+        <w:spacing w:after="160" w:line="259" w:lineRule="auto"/>
+      </w:pPr>
+      <w:proofErr w:type="spellStart"/>
+      <w:r>
+        <w:t>Precision</w:t>
+      </w:r>
+      <w:proofErr w:type="spellEnd"/>
+      <w:r>
+        <w:t xml:space="preserve"> отражает, насколько надежна модель при классификации </w:t>
+      </w:r>
+      <w:proofErr w:type="spellStart"/>
+      <w:r>
+        <w:t>Positive</w:t>
+      </w:r>
+      <w:proofErr w:type="spellEnd"/>
+      <w:r>
+        <w:t>-меток.</w:t>
+      </w:r>
+      <w:r>
+        <w:t xml:space="preserve"> </w:t>
+      </w:r>
+      <w:r>
+        <w:t xml:space="preserve">Цель </w:t>
+      </w:r>
+      <w:proofErr w:type="spellStart"/>
+      <w:r>
+        <w:t>precision</w:t>
+      </w:r>
+      <w:proofErr w:type="spellEnd"/>
+      <w:r>
+        <w:t xml:space="preserve"> – классифицировать все </w:t>
+      </w:r>
+      <w:proofErr w:type="spellStart"/>
+      <w:r>
+        <w:t>Positive</w:t>
+      </w:r>
+      <w:proofErr w:type="spellEnd"/>
+      <w:r>
+        <w:t xml:space="preserve"> семплы как </w:t>
+      </w:r>
+      <w:proofErr w:type="spellStart"/>
+      <w:r>
+        <w:t>Positive</w:t>
+      </w:r>
+      <w:proofErr w:type="spellEnd"/>
+      <w:r>
+        <w:t xml:space="preserve">, не допуская ложных определений </w:t>
+      </w:r>
+      <w:proofErr w:type="spellStart"/>
+      <w:r>
+        <w:t>Negative</w:t>
+      </w:r>
+      <w:proofErr w:type="spellEnd"/>
+      <w:r>
+        <w:t xml:space="preserve"> как </w:t>
+      </w:r>
+      <w:proofErr w:type="spellStart"/>
+      <w:r>
+        <w:t>Positive</w:t>
+      </w:r>
+      <w:proofErr w:type="spellEnd"/>
+      <w:r>
+        <w:t>.</w:t>
+      </w:r>
+    </w:p>
+    <w:p>
+      <w:pPr>
+        <w:spacing w:after="160" w:line="259" w:lineRule="auto"/>
+      </w:pPr>
+    </w:p>
+    <w:p>
+      <w:pPr>
+        <w:spacing w:after="160" w:line="259" w:lineRule="auto"/>
+      </w:pPr>
+      <w:proofErr w:type="spellStart"/>
+      <w:r>
+        <w:t>Recall</w:t>
+      </w:r>
+      <w:proofErr w:type="spellEnd"/>
+      <w:r>
+        <w:t xml:space="preserve"> рассчитывается как отношение числа </w:t>
+      </w:r>
+      <w:proofErr w:type="spellStart"/>
+      <w:r>
+        <w:t>Positive</w:t>
+      </w:r>
+      <w:proofErr w:type="spellEnd"/>
+      <w:r>
+        <w:t xml:space="preserve"> выборок, корректно классифицированных как </w:t>
+      </w:r>
+      <w:proofErr w:type="spellStart"/>
+      <w:r>
+        <w:t>Positive</w:t>
+      </w:r>
+      <w:proofErr w:type="spellEnd"/>
+      <w:r>
+        <w:t xml:space="preserve">, к общему количеству </w:t>
+      </w:r>
+      <w:proofErr w:type="spellStart"/>
+      <w:r>
+        <w:t>Positive</w:t>
+      </w:r>
+      <w:proofErr w:type="spellEnd"/>
+      <w:r>
+        <w:t xml:space="preserve"> семплов. </w:t>
+      </w:r>
+      <w:proofErr w:type="spellStart"/>
+      <w:r>
+        <w:t>Recall</w:t>
+      </w:r>
+      <w:proofErr w:type="spellEnd"/>
+      <w:r>
+        <w:t xml:space="preserve"> измеряет способность модели обнаруживать выборки, относящиеся к классу </w:t>
+      </w:r>
+      <w:proofErr w:type="spellStart"/>
+      <w:r>
+        <w:t>Positive</w:t>
+      </w:r>
+      <w:proofErr w:type="spellEnd"/>
+      <w:r>
+        <w:t xml:space="preserve">. Чем выше </w:t>
+      </w:r>
+      <w:proofErr w:type="spellStart"/>
+      <w:r>
+        <w:t>recall</w:t>
+      </w:r>
+      <w:proofErr w:type="spellEnd"/>
+      <w:r>
+        <w:t xml:space="preserve">, тем больше </w:t>
+      </w:r>
+      <w:proofErr w:type="spellStart"/>
+      <w:r>
+        <w:t>Positive</w:t>
+      </w:r>
+      <w:proofErr w:type="spellEnd"/>
+      <w:r>
+        <w:t xml:space="preserve"> семплов было найдено.</w:t>
+      </w:r>
+      <w:bookmarkStart w:id="30" w:name="_GoBack"/>
+      <w:bookmarkEnd w:id="30"/>
+    </w:p>
+    <w:p>
+      <w:pPr>
+        <w:spacing w:after="160" w:line="259" w:lineRule="auto"/>
+      </w:pPr>
+    </w:p>
+    <w:p>
+      <w:pPr>
+        <w:spacing w:after="160" w:line="259" w:lineRule="auto"/>
+      </w:pPr>
+    </w:p>
+    <w:p>
+      <w:pPr>
+        <w:spacing w:after="160" w:line="259" w:lineRule="auto"/>
+      </w:pPr>
+    </w:p>
+    <w:p>
+      <w:pPr>
         <w:spacing w:after="160" w:line="259" w:lineRule="auto"/>
       </w:pPr>
       <w:r>
@@ -12034,7 +12929,7 @@
           <w:color w:val="auto"/>
         </w:rPr>
       </w:pPr>
-      <w:bookmarkStart w:id="30" w:name="_Toc100907557"/>
+      <w:bookmarkStart w:id="31" w:name="_Toc100907557"/>
       <w:r>
         <w:rPr>
           <w:rFonts w:ascii="Times New Roman" w:hAnsi="Times New Roman" w:cs="Times New Roman"/>
@@ -12044,7 +12939,7 @@
         <w:lastRenderedPageBreak/>
         <w:t>Реализация системы</w:t>
       </w:r>
-      <w:bookmarkEnd w:id="30"/>
+      <w:bookmarkEnd w:id="31"/>
     </w:p>
     <w:p/>
     <w:p>
@@ -12057,7 +12952,7 @@
           <w:sz w:val="28"/>
         </w:rPr>
       </w:pPr>
-      <w:bookmarkStart w:id="31" w:name="_Toc100907558"/>
+      <w:bookmarkStart w:id="32" w:name="_Toc100907558"/>
       <w:r>
         <w:rPr>
           <w:rFonts w:ascii="Times New Roman" w:hAnsi="Times New Roman" w:cs="Times New Roman"/>
@@ -12076,7 +12971,7 @@
         </w:rPr>
         <w:t xml:space="preserve"> Обзор средств разработки</w:t>
       </w:r>
-      <w:bookmarkEnd w:id="31"/>
+      <w:bookmarkEnd w:id="32"/>
     </w:p>
     <w:p/>
     <w:p>
@@ -12087,7 +12982,6 @@
           <w:b/>
           <w:i w:val="0"/>
           <w:color w:val="auto"/>
-          <w:lang w:val="en-US"/>
         </w:rPr>
       </w:pPr>
       <w:r>
@@ -12110,13 +13004,7 @@
         <w:t>Python</w:t>
       </w:r>
     </w:p>
-    <w:p>
-      <w:pPr>
-        <w:rPr>
-          <w:lang w:val="en-US"/>
-        </w:rPr>
-      </w:pPr>
-    </w:p>
+    <w:p/>
     <w:p>
       <w:r>
         <w:t xml:space="preserve">Для реализации системы был выбран язык программирования </w:t>
@@ -12253,7 +13141,7 @@
           <w:color w:val="auto"/>
         </w:rPr>
       </w:pPr>
-      <w:bookmarkStart w:id="32" w:name="_Toc100907559"/>
+      <w:bookmarkStart w:id="33" w:name="_Toc100907559"/>
       <w:proofErr w:type="spellStart"/>
       <w:r>
         <w:rPr>
@@ -12349,13 +13237,7 @@
         <w:t xml:space="preserve"> граф вычислений. Граф вычислений является моделью, описывающей как, будут выполняться вычисления.</w:t>
       </w:r>
       <w:r>
-        <w:t xml:space="preserve"> У г</w:t>
-      </w:r>
-      <w:r>
-        <w:t>раф</w:t>
-      </w:r>
-      <w:r>
-        <w:t>а три составляющие:</w:t>
+        <w:t xml:space="preserve"> У графа три составляющие:</w:t>
       </w:r>
     </w:p>
     <w:p>
@@ -12711,7 +13593,13 @@
         <w:t>ы</w:t>
       </w:r>
       <w:r>
-        <w:t xml:space="preserve">, который можно редактировать в браузере. Вы можете совмещать код на </w:t>
+        <w:t xml:space="preserve">, который можно редактировать в браузере. </w:t>
+      </w:r>
+      <w:r>
+        <w:t xml:space="preserve">Можно </w:t>
+      </w:r>
+      <w:r>
+        <w:t xml:space="preserve">совмещать код на </w:t>
       </w:r>
       <w:proofErr w:type="spellStart"/>
       <w:r>
@@ -12810,16 +13698,79 @@
         </w:rPr>
         <w:t>3.2 Обучающая выборка</w:t>
       </w:r>
-      <w:bookmarkEnd w:id="32"/>
+      <w:bookmarkEnd w:id="33"/>
     </w:p>
     <w:p/>
     <w:p>
       <w:r>
         <w:t xml:space="preserve">Создание обучающей выборки – самый трудный этап в машинном обучении. </w:t>
       </w:r>
-      <w:bookmarkStart w:id="33" w:name="_GoBack"/>
-      <w:bookmarkEnd w:id="33"/>
-    </w:p>
+      <w:r>
+        <w:t>Для сбора качественных данных обычно требуется много времени, поэтому для обучения этой сети был выбран готовый набор изображений.</w:t>
+      </w:r>
+    </w:p>
+    <w:p>
+      <w:r>
+        <w:lastRenderedPageBreak/>
+        <w:t>Набор данных организован в три</w:t>
+      </w:r>
+      <w:r>
+        <w:t xml:space="preserve"> папки (</w:t>
+      </w:r>
+      <w:proofErr w:type="spellStart"/>
+      <w:r>
+        <w:t>train</w:t>
+      </w:r>
+      <w:proofErr w:type="spellEnd"/>
+      <w:r>
+        <w:t xml:space="preserve">, </w:t>
+      </w:r>
+      <w:proofErr w:type="spellStart"/>
+      <w:r>
+        <w:t>test</w:t>
+      </w:r>
+      <w:proofErr w:type="spellEnd"/>
+      <w:r>
+        <w:t xml:space="preserve">, </w:t>
+      </w:r>
+      <w:proofErr w:type="spellStart"/>
+      <w:r>
+        <w:t>val</w:t>
+      </w:r>
+      <w:proofErr w:type="spellEnd"/>
+      <w:r>
+        <w:t>) и содержит вложенные папки для каждой категории изображений (</w:t>
+      </w:r>
+      <w:proofErr w:type="spellStart"/>
+      <w:r>
+        <w:t>Pneumonia</w:t>
+      </w:r>
+      <w:proofErr w:type="spellEnd"/>
+      <w:r>
+        <w:t>/</w:t>
+      </w:r>
+      <w:proofErr w:type="spellStart"/>
+      <w:r>
+        <w:t>Normal</w:t>
+      </w:r>
+      <w:proofErr w:type="spellEnd"/>
+      <w:r>
+        <w:t>). Имеется 5863 рентгеновских снимка (</w:t>
+      </w:r>
+      <w:r>
+        <w:t xml:space="preserve">типа </w:t>
+      </w:r>
+      <w:r>
+        <w:t xml:space="preserve">JPEG) и </w:t>
+      </w:r>
+      <w:r>
+        <w:t>две категории (пневмония/нормальный</w:t>
+      </w:r>
+      <w:r>
+        <w:t xml:space="preserve">). </w:t>
+      </w:r>
+    </w:p>
+    <w:p/>
     <w:p/>
     <w:p>
       <w:pPr>
@@ -12842,51 +13793,181 @@
         <w:t>3.3 Тестирование системы</w:t>
       </w:r>
       <w:bookmarkEnd w:id="34"/>
-    </w:p>
-    <w:p/>
-    <w:p/>
-    <w:p/>
-    <w:p>
-      <w:pPr>
-        <w:spacing w:after="160" w:line="259" w:lineRule="auto"/>
-      </w:pPr>
-      <w:r>
-        <w:br w:type="page"/>
-      </w:r>
-    </w:p>
-    <w:p>
-      <w:pPr>
-        <w:pStyle w:val="1"/>
-        <w:jc w:val="center"/>
-        <w:rPr>
-          <w:rFonts w:ascii="Times New Roman" w:hAnsi="Times New Roman" w:cs="Times New Roman"/>
-          <w:b/>
-          <w:color w:val="auto"/>
-        </w:rPr>
-      </w:pPr>
-      <w:bookmarkStart w:id="35" w:name="_Toc100907561"/>
-      <w:r>
-        <w:rPr>
-          <w:rFonts w:ascii="Times New Roman" w:hAnsi="Times New Roman" w:cs="Times New Roman"/>
-          <w:b/>
-          <w:color w:val="auto"/>
-        </w:rPr>
-        <w:lastRenderedPageBreak/>
-        <w:t>Заключение</w:t>
-      </w:r>
-      <w:bookmarkEnd w:id="35"/>
     </w:p>
     <w:p/>
     <w:p/>
     <w:p/>
     <w:p/>
     <w:p>
+      <w:r>
+        <w:t xml:space="preserve">Расчет матрицы ошибок с помощью </w:t>
+      </w:r>
+      <w:proofErr w:type="spellStart"/>
+      <w:r>
+        <w:t>Scikit-Learn</w:t>
+      </w:r>
+      <w:proofErr w:type="spellEnd"/>
+    </w:p>
+    <w:p>
+      <w:r>
+        <w:t xml:space="preserve">В популярной </w:t>
+      </w:r>
+      <w:proofErr w:type="spellStart"/>
+      <w:r>
+        <w:t>Python</w:t>
+      </w:r>
+      <w:proofErr w:type="spellEnd"/>
+      <w:r>
+        <w:t xml:space="preserve">-библиотеке </w:t>
+      </w:r>
+      <w:proofErr w:type="spellStart"/>
+      <w:r>
+        <w:t>Scikit-learn</w:t>
+      </w:r>
+      <w:proofErr w:type="spellEnd"/>
+      <w:r>
+        <w:t xml:space="preserve"> есть модуль </w:t>
+      </w:r>
+      <w:proofErr w:type="spellStart"/>
+      <w:r>
+        <w:t>metrics</w:t>
+      </w:r>
+      <w:proofErr w:type="spellEnd"/>
+      <w:r>
+        <w:t>, который можно использовать для вычисления метрик в матрице ошибок.</w:t>
+      </w:r>
+    </w:p>
+    <w:p>
       <w:pPr>
         <w:spacing w:after="160" w:line="259" w:lineRule="auto"/>
-        <w:rPr>
-          <w:lang w:val="en-US"/>
-        </w:rPr>
-      </w:pPr>
+      </w:pPr>
+      <w:r>
+        <w:rPr>
+          <w:noProof/>
+          <w:lang w:eastAsia="ru-RU"/>
+        </w:rPr>
+        <w:drawing>
+          <wp:inline distT="0" distB="0" distL="0" distR="0" wp14:anchorId="52948BBC" wp14:editId="27C18E47">
+            <wp:extent cx="4041113" cy="3390900"/>
+            <wp:effectExtent l="0" t="0" r="0" b="0"/>
+            <wp:docPr id="11" name="Рисунок 11"/>
+            <wp:cNvGraphicFramePr>
+              <a:graphicFrameLocks xmlns:a="http://schemas.openxmlformats.org/drawingml/2006/main" noChangeAspect="1"/>
+            </wp:cNvGraphicFramePr>
+            <a:graphic xmlns:a="http://schemas.openxmlformats.org/drawingml/2006/main">
+              <a:graphicData uri="http://schemas.openxmlformats.org/drawingml/2006/picture">
+                <pic:pic xmlns:pic="http://schemas.openxmlformats.org/drawingml/2006/picture">
+                  <pic:nvPicPr>
+                    <pic:cNvPr id="1" name=""/>
+                    <pic:cNvPicPr/>
+                  </pic:nvPicPr>
+                  <pic:blipFill>
+                    <a:blip r:embed="rId33"/>
+                    <a:stretch>
+                      <a:fillRect/>
+                    </a:stretch>
+                  </pic:blipFill>
+                  <pic:spPr>
+                    <a:xfrm>
+                      <a:off x="0" y="0"/>
+                      <a:ext cx="4052499" cy="3400454"/>
+                    </a:xfrm>
+                    <a:prstGeom prst="rect">
+                      <a:avLst/>
+                    </a:prstGeom>
+                  </pic:spPr>
+                </pic:pic>
+              </a:graphicData>
+            </a:graphic>
+          </wp:inline>
+        </w:drawing>
+      </w:r>
+    </w:p>
+    <w:p>
+      <w:pPr>
+        <w:spacing w:after="160" w:line="259" w:lineRule="auto"/>
+      </w:pPr>
+    </w:p>
+    <w:p>
+      <w:pPr>
+        <w:spacing w:after="160" w:line="259" w:lineRule="auto"/>
+      </w:pPr>
+    </w:p>
+    <w:p>
+      <w:pPr>
+        <w:spacing w:after="160" w:line="259" w:lineRule="auto"/>
+      </w:pPr>
+      <w:r>
+        <w:t xml:space="preserve">Рассчитаем </w:t>
+      </w:r>
+      <w:proofErr w:type="spellStart"/>
+      <w:r>
+        <w:t>accuracy</w:t>
+      </w:r>
+      <w:proofErr w:type="spellEnd"/>
+      <w:r>
+        <w:t xml:space="preserve"> с помощью </w:t>
+      </w:r>
+      <w:proofErr w:type="spellStart"/>
+      <w:r>
+        <w:t>Scikit-learn</w:t>
+      </w:r>
+      <w:proofErr w:type="spellEnd"/>
+      <w:r>
+        <w:t xml:space="preserve"> на основе ранее полученной матрицы ошибок. Переменная </w:t>
+      </w:r>
+      <w:proofErr w:type="spellStart"/>
+      <w:r>
+        <w:t>acc</w:t>
+      </w:r>
+      <w:proofErr w:type="spellEnd"/>
+      <w:r>
+        <w:t xml:space="preserve"> содержит результат деления суммы </w:t>
+      </w:r>
+      <w:proofErr w:type="spellStart"/>
+      <w:r>
+        <w:t>True</w:t>
+      </w:r>
+      <w:proofErr w:type="spellEnd"/>
+      <w:r>
+        <w:t xml:space="preserve"> </w:t>
+      </w:r>
+      <w:proofErr w:type="spellStart"/>
+      <w:r>
+        <w:t>Positive</w:t>
+      </w:r>
+      <w:proofErr w:type="spellEnd"/>
+      <w:r>
+        <w:t xml:space="preserve"> и </w:t>
+      </w:r>
+      <w:proofErr w:type="spellStart"/>
+      <w:r>
+        <w:t>True</w:t>
+      </w:r>
+      <w:proofErr w:type="spellEnd"/>
+      <w:r>
+        <w:t xml:space="preserve"> </w:t>
+      </w:r>
+      <w:proofErr w:type="spellStart"/>
+      <w:r>
+        <w:t>Negative</w:t>
+      </w:r>
+      <w:proofErr w:type="spellEnd"/>
+      <w:r>
+        <w:t xml:space="preserve"> метрик на сумму всех значений матрицы. Таким </w:t>
+      </w:r>
+      <w:r>
+        <w:lastRenderedPageBreak/>
+        <w:t xml:space="preserve">образом, </w:t>
+      </w:r>
+      <w:proofErr w:type="spellStart"/>
+      <w:r>
+        <w:t>accuracy</w:t>
+      </w:r>
+      <w:proofErr w:type="spellEnd"/>
+      <w:r>
+        <w:t>, равная 0.5714, означает, что модель с точностью 57,14% делает верный прогноз.</w:t>
+      </w:r>
       <w:r>
         <w:br w:type="page"/>
       </w:r>
@@ -12901,7 +13982,7 @@
           <w:color w:val="auto"/>
         </w:rPr>
       </w:pPr>
-      <w:bookmarkStart w:id="36" w:name="_Toc100907562"/>
+      <w:bookmarkStart w:id="35" w:name="_Toc100907561"/>
       <w:r>
         <w:rPr>
           <w:rFonts w:ascii="Times New Roman" w:hAnsi="Times New Roman" w:cs="Times New Roman"/>
@@ -12909,12 +13990,49 @@
           <w:color w:val="auto"/>
         </w:rPr>
         <w:lastRenderedPageBreak/>
+        <w:t>Заключение</w:t>
+      </w:r>
+      <w:bookmarkEnd w:id="35"/>
+    </w:p>
+    <w:p/>
+    <w:p/>
+    <w:p/>
+    <w:p/>
+    <w:p>
+      <w:pPr>
+        <w:spacing w:after="160" w:line="259" w:lineRule="auto"/>
+        <w:rPr>
+          <w:lang w:val="en-US"/>
+        </w:rPr>
+      </w:pPr>
+      <w:r>
+        <w:br w:type="page"/>
+      </w:r>
+    </w:p>
+    <w:p>
+      <w:pPr>
+        <w:pStyle w:val="1"/>
+        <w:jc w:val="center"/>
+        <w:rPr>
+          <w:rFonts w:ascii="Times New Roman" w:hAnsi="Times New Roman" w:cs="Times New Roman"/>
+          <w:b/>
+          <w:color w:val="auto"/>
+        </w:rPr>
+      </w:pPr>
+      <w:bookmarkStart w:id="36" w:name="_Toc100907562"/>
+      <w:r>
+        <w:rPr>
+          <w:rFonts w:ascii="Times New Roman" w:hAnsi="Times New Roman" w:cs="Times New Roman"/>
+          <w:b/>
+          <w:color w:val="auto"/>
+        </w:rPr>
+        <w:lastRenderedPageBreak/>
         <w:t>Список источников</w:t>
       </w:r>
       <w:bookmarkEnd w:id="36"/>
     </w:p>
     <w:sectPr>
-      <w:footerReference w:type="default" r:id="rId32"/>
+      <w:footerReference w:type="default" r:id="rId34"/>
       <w:pgSz w:w="11906" w:h="16838"/>
       <w:pgMar w:top="1134" w:right="850" w:bottom="1134" w:left="1701" w:header="708" w:footer="708" w:gutter="0"/>
       <w:cols w:space="708"/>
@@ -14347,6 +15465,119 @@
     </w:lvl>
   </w:abstractNum>
   <w:abstractNum w:abstractNumId="11" w15:restartNumberingAfterBreak="0">
+    <w:nsid w:val="4F4C5F2B"/>
+    <w:multiLevelType w:val="hybridMultilevel"/>
+    <w:tmpl w:val="5AA49CEE"/>
+    <w:lvl w:ilvl="0" w:tplc="04190001">
+      <w:start w:val="1"/>
+      <w:numFmt w:val="bullet"/>
+      <w:lvlText w:val=""/>
+      <w:lvlJc w:val="left"/>
+      <w:pPr>
+        <w:ind w:left="720" w:hanging="360"/>
+      </w:pPr>
+      <w:rPr>
+        <w:rFonts w:ascii="Symbol" w:hAnsi="Symbol" w:hint="default"/>
+      </w:rPr>
+    </w:lvl>
+    <w:lvl w:ilvl="1" w:tplc="04190003" w:tentative="1">
+      <w:start w:val="1"/>
+      <w:numFmt w:val="bullet"/>
+      <w:lvlText w:val="o"/>
+      <w:lvlJc w:val="left"/>
+      <w:pPr>
+        <w:ind w:left="1440" w:hanging="360"/>
+      </w:pPr>
+      <w:rPr>
+        <w:rFonts w:ascii="Courier New" w:hAnsi="Courier New" w:cs="Courier New" w:hint="default"/>
+      </w:rPr>
+    </w:lvl>
+    <w:lvl w:ilvl="2" w:tplc="04190005" w:tentative="1">
+      <w:start w:val="1"/>
+      <w:numFmt w:val="bullet"/>
+      <w:lvlText w:val=""/>
+      <w:lvlJc w:val="left"/>
+      <w:pPr>
+        <w:ind w:left="2160" w:hanging="360"/>
+      </w:pPr>
+      <w:rPr>
+        <w:rFonts w:ascii="Wingdings" w:hAnsi="Wingdings" w:hint="default"/>
+      </w:rPr>
+    </w:lvl>
+    <w:lvl w:ilvl="3" w:tplc="04190001" w:tentative="1">
+      <w:start w:val="1"/>
+      <w:numFmt w:val="bullet"/>
+      <w:lvlText w:val=""/>
+      <w:lvlJc w:val="left"/>
+      <w:pPr>
+        <w:ind w:left="2880" w:hanging="360"/>
+      </w:pPr>
+      <w:rPr>
+        <w:rFonts w:ascii="Symbol" w:hAnsi="Symbol" w:hint="default"/>
+      </w:rPr>
+    </w:lvl>
+    <w:lvl w:ilvl="4" w:tplc="04190003" w:tentative="1">
+      <w:start w:val="1"/>
+      <w:numFmt w:val="bullet"/>
+      <w:lvlText w:val="o"/>
+      <w:lvlJc w:val="left"/>
+      <w:pPr>
+        <w:ind w:left="3600" w:hanging="360"/>
+      </w:pPr>
+      <w:rPr>
+        <w:rFonts w:ascii="Courier New" w:hAnsi="Courier New" w:cs="Courier New" w:hint="default"/>
+      </w:rPr>
+    </w:lvl>
+    <w:lvl w:ilvl="5" w:tplc="04190005" w:tentative="1">
+      <w:start w:val="1"/>
+      <w:numFmt w:val="bullet"/>
+      <w:lvlText w:val=""/>
+      <w:lvlJc w:val="left"/>
+      <w:pPr>
+        <w:ind w:left="4320" w:hanging="360"/>
+      </w:pPr>
+      <w:rPr>
+        <w:rFonts w:ascii="Wingdings" w:hAnsi="Wingdings" w:hint="default"/>
+      </w:rPr>
+    </w:lvl>
+    <w:lvl w:ilvl="6" w:tplc="04190001" w:tentative="1">
+      <w:start w:val="1"/>
+      <w:numFmt w:val="bullet"/>
+      <w:lvlText w:val=""/>
+      <w:lvlJc w:val="left"/>
+      <w:pPr>
+        <w:ind w:left="5040" w:hanging="360"/>
+      </w:pPr>
+      <w:rPr>
+        <w:rFonts w:ascii="Symbol" w:hAnsi="Symbol" w:hint="default"/>
+      </w:rPr>
+    </w:lvl>
+    <w:lvl w:ilvl="7" w:tplc="04190003" w:tentative="1">
+      <w:start w:val="1"/>
+      <w:numFmt w:val="bullet"/>
+      <w:lvlText w:val="o"/>
+      <w:lvlJc w:val="left"/>
+      <w:pPr>
+        <w:ind w:left="5760" w:hanging="360"/>
+      </w:pPr>
+      <w:rPr>
+        <w:rFonts w:ascii="Courier New" w:hAnsi="Courier New" w:cs="Courier New" w:hint="default"/>
+      </w:rPr>
+    </w:lvl>
+    <w:lvl w:ilvl="8" w:tplc="04190005" w:tentative="1">
+      <w:start w:val="1"/>
+      <w:numFmt w:val="bullet"/>
+      <w:lvlText w:val=""/>
+      <w:lvlJc w:val="left"/>
+      <w:pPr>
+        <w:ind w:left="6480" w:hanging="360"/>
+      </w:pPr>
+      <w:rPr>
+        <w:rFonts w:ascii="Wingdings" w:hAnsi="Wingdings" w:hint="default"/>
+      </w:rPr>
+    </w:lvl>
+  </w:abstractNum>
+  <w:abstractNum w:abstractNumId="12" w15:restartNumberingAfterBreak="0">
     <w:nsid w:val="55D91F5D"/>
     <w:multiLevelType w:val="hybridMultilevel"/>
     <w:tmpl w:val="ECB0CCB0"/>
@@ -14459,7 +15690,7 @@
       </w:rPr>
     </w:lvl>
   </w:abstractNum>
-  <w:abstractNum w:abstractNumId="12" w15:restartNumberingAfterBreak="0">
+  <w:abstractNum w:abstractNumId="13" w15:restartNumberingAfterBreak="0">
     <w:nsid w:val="560E1428"/>
     <w:multiLevelType w:val="hybridMultilevel"/>
     <w:tmpl w:val="0AA4928E"/>
@@ -14572,7 +15803,7 @@
       </w:rPr>
     </w:lvl>
   </w:abstractNum>
-  <w:abstractNum w:abstractNumId="13" w15:restartNumberingAfterBreak="0">
+  <w:abstractNum w:abstractNumId="14" w15:restartNumberingAfterBreak="0">
     <w:nsid w:val="568B6179"/>
     <w:multiLevelType w:val="multilevel"/>
     <w:tmpl w:val="722EB44A"/>
@@ -14721,7 +15952,7 @@
       </w:rPr>
     </w:lvl>
   </w:abstractNum>
-  <w:abstractNum w:abstractNumId="14" w15:restartNumberingAfterBreak="0">
+  <w:abstractNum w:abstractNumId="15" w15:restartNumberingAfterBreak="0">
     <w:nsid w:val="5B0933E5"/>
     <w:multiLevelType w:val="hybridMultilevel"/>
     <w:tmpl w:val="1D70CAE6"/>
@@ -14933,7 +16164,120 @@
       </w:rPr>
     </w:lvl>
   </w:abstractNum>
-  <w:abstractNum w:abstractNumId="15" w15:restartNumberingAfterBreak="0">
+  <w:abstractNum w:abstractNumId="16" w15:restartNumberingAfterBreak="0">
+    <w:nsid w:val="64427EA8"/>
+    <w:multiLevelType w:val="multilevel"/>
+    <w:tmpl w:val="92D0DDEC"/>
+    <w:lvl w:ilvl="0">
+      <w:start w:val="1"/>
+      <w:numFmt w:val="decimal"/>
+      <w:lvlText w:val="%1."/>
+      <w:lvlJc w:val="left"/>
+      <w:pPr>
+        <w:tabs>
+          <w:tab w:val="num" w:pos="720"/>
+        </w:tabs>
+        <w:ind w:left="720" w:hanging="360"/>
+      </w:pPr>
+    </w:lvl>
+    <w:lvl w:ilvl="1" w:tentative="1">
+      <w:start w:val="1"/>
+      <w:numFmt w:val="decimal"/>
+      <w:lvlText w:val="%2."/>
+      <w:lvlJc w:val="left"/>
+      <w:pPr>
+        <w:tabs>
+          <w:tab w:val="num" w:pos="1440"/>
+        </w:tabs>
+        <w:ind w:left="1440" w:hanging="360"/>
+      </w:pPr>
+    </w:lvl>
+    <w:lvl w:ilvl="2" w:tentative="1">
+      <w:start w:val="1"/>
+      <w:numFmt w:val="decimal"/>
+      <w:lvlText w:val="%3."/>
+      <w:lvlJc w:val="left"/>
+      <w:pPr>
+        <w:tabs>
+          <w:tab w:val="num" w:pos="2160"/>
+        </w:tabs>
+        <w:ind w:left="2160" w:hanging="360"/>
+      </w:pPr>
+    </w:lvl>
+    <w:lvl w:ilvl="3" w:tentative="1">
+      <w:start w:val="1"/>
+      <w:numFmt w:val="decimal"/>
+      <w:lvlText w:val="%4."/>
+      <w:lvlJc w:val="left"/>
+      <w:pPr>
+        <w:tabs>
+          <w:tab w:val="num" w:pos="2880"/>
+        </w:tabs>
+        <w:ind w:left="2880" w:hanging="360"/>
+      </w:pPr>
+    </w:lvl>
+    <w:lvl w:ilvl="4" w:tentative="1">
+      <w:start w:val="1"/>
+      <w:numFmt w:val="decimal"/>
+      <w:lvlText w:val="%5."/>
+      <w:lvlJc w:val="left"/>
+      <w:pPr>
+        <w:tabs>
+          <w:tab w:val="num" w:pos="3600"/>
+        </w:tabs>
+        <w:ind w:left="3600" w:hanging="360"/>
+      </w:pPr>
+    </w:lvl>
+    <w:lvl w:ilvl="5" w:tentative="1">
+      <w:start w:val="1"/>
+      <w:numFmt w:val="decimal"/>
+      <w:lvlText w:val="%6."/>
+      <w:lvlJc w:val="left"/>
+      <w:pPr>
+        <w:tabs>
+          <w:tab w:val="num" w:pos="4320"/>
+        </w:tabs>
+        <w:ind w:left="4320" w:hanging="360"/>
+      </w:pPr>
+    </w:lvl>
+    <w:lvl w:ilvl="6" w:tentative="1">
+      <w:start w:val="1"/>
+      <w:numFmt w:val="decimal"/>
+      <w:lvlText w:val="%7."/>
+      <w:lvlJc w:val="left"/>
+      <w:pPr>
+        <w:tabs>
+          <w:tab w:val="num" w:pos="5040"/>
+        </w:tabs>
+        <w:ind w:left="5040" w:hanging="360"/>
+      </w:pPr>
+    </w:lvl>
+    <w:lvl w:ilvl="7" w:tentative="1">
+      <w:start w:val="1"/>
+      <w:numFmt w:val="decimal"/>
+      <w:lvlText w:val="%8."/>
+      <w:lvlJc w:val="left"/>
+      <w:pPr>
+        <w:tabs>
+          <w:tab w:val="num" w:pos="5760"/>
+        </w:tabs>
+        <w:ind w:left="5760" w:hanging="360"/>
+      </w:pPr>
+    </w:lvl>
+    <w:lvl w:ilvl="8" w:tentative="1">
+      <w:start w:val="1"/>
+      <w:numFmt w:val="decimal"/>
+      <w:lvlText w:val="%9."/>
+      <w:lvlJc w:val="left"/>
+      <w:pPr>
+        <w:tabs>
+          <w:tab w:val="num" w:pos="6480"/>
+        </w:tabs>
+        <w:ind w:left="6480" w:hanging="360"/>
+      </w:pPr>
+    </w:lvl>
+  </w:abstractNum>
+  <w:abstractNum w:abstractNumId="17" w15:restartNumberingAfterBreak="0">
     <w:nsid w:val="684156A2"/>
     <w:multiLevelType w:val="hybridMultilevel"/>
     <w:tmpl w:val="7C2AF90A"/>
@@ -15019,7 +16363,7 @@
       </w:pPr>
     </w:lvl>
   </w:abstractNum>
-  <w:abstractNum w:abstractNumId="16" w15:restartNumberingAfterBreak="0">
+  <w:abstractNum w:abstractNumId="18" w15:restartNumberingAfterBreak="0">
     <w:nsid w:val="6BEE5486"/>
     <w:multiLevelType w:val="hybridMultilevel"/>
     <w:tmpl w:val="A158247A"/>
@@ -15108,7 +16452,7 @@
       </w:pPr>
     </w:lvl>
   </w:abstractNum>
-  <w:abstractNum w:abstractNumId="17" w15:restartNumberingAfterBreak="0">
+  <w:abstractNum w:abstractNumId="19" w15:restartNumberingAfterBreak="0">
     <w:nsid w:val="6C87335D"/>
     <w:multiLevelType w:val="hybridMultilevel"/>
     <w:tmpl w:val="41EECB28"/>
@@ -15221,7 +16565,7 @@
       </w:rPr>
     </w:lvl>
   </w:abstractNum>
-  <w:abstractNum w:abstractNumId="18" w15:restartNumberingAfterBreak="0">
+  <w:abstractNum w:abstractNumId="20" w15:restartNumberingAfterBreak="0">
     <w:nsid w:val="789A78F1"/>
     <w:multiLevelType w:val="hybridMultilevel"/>
     <w:tmpl w:val="04B87094"/>
@@ -15334,7 +16678,7 @@
       </w:rPr>
     </w:lvl>
   </w:abstractNum>
-  <w:abstractNum w:abstractNumId="19" w15:restartNumberingAfterBreak="0">
+  <w:abstractNum w:abstractNumId="21" w15:restartNumberingAfterBreak="0">
     <w:nsid w:val="7F246B53"/>
     <w:multiLevelType w:val="hybridMultilevel"/>
     <w:tmpl w:val="58E0FBE6"/>
@@ -15448,31 +16792,31 @@
     </w:lvl>
   </w:abstractNum>
   <w:num w:numId="1">
-    <w:abstractNumId w:val="12"/>
+    <w:abstractNumId w:val="13"/>
   </w:num>
   <w:num w:numId="2">
-    <w:abstractNumId w:val="19"/>
+    <w:abstractNumId w:val="21"/>
   </w:num>
   <w:num w:numId="3">
-    <w:abstractNumId w:val="13"/>
+    <w:abstractNumId w:val="14"/>
   </w:num>
   <w:num w:numId="4">
-    <w:abstractNumId w:val="14"/>
+    <w:abstractNumId w:val="15"/>
   </w:num>
   <w:num w:numId="5">
     <w:abstractNumId w:val="3"/>
   </w:num>
   <w:num w:numId="6">
+    <w:abstractNumId w:val="19"/>
+  </w:num>
+  <w:num w:numId="7">
+    <w:abstractNumId w:val="12"/>
+  </w:num>
+  <w:num w:numId="8">
     <w:abstractNumId w:val="17"/>
   </w:num>
-  <w:num w:numId="7">
-    <w:abstractNumId w:val="11"/>
-  </w:num>
-  <w:num w:numId="8">
-    <w:abstractNumId w:val="15"/>
-  </w:num>
   <w:num w:numId="9">
-    <w:abstractNumId w:val="16"/>
+    <w:abstractNumId w:val="18"/>
   </w:num>
   <w:num w:numId="10">
     <w:abstractNumId w:val="5"/>
@@ -15496,7 +16840,7 @@
     <w:abstractNumId w:val="4"/>
   </w:num>
   <w:num w:numId="17">
-    <w:abstractNumId w:val="18"/>
+    <w:abstractNumId w:val="20"/>
   </w:num>
   <w:num w:numId="18">
     <w:abstractNumId w:val="0"/>
@@ -15506,6 +16850,12 @@
   </w:num>
   <w:num w:numId="20">
     <w:abstractNumId w:val="10"/>
+  </w:num>
+  <w:num w:numId="21">
+    <w:abstractNumId w:val="11"/>
+  </w:num>
+  <w:num w:numId="22">
+    <w:abstractNumId w:val="16"/>
   </w:num>
 </w:numbering>
 </file>
@@ -16601,7 +17951,7 @@
 </file>
 
 <file path=customXml/itemProps1.xml><?xml version="1.0" encoding="utf-8"?>
-<ds:datastoreItem xmlns:ds="http://schemas.openxmlformats.org/officeDocument/2006/customXml" ds:itemID="{0EB53549-48F2-4D5B-B7F5-262936ECD006}">
+<ds:datastoreItem xmlns:ds="http://schemas.openxmlformats.org/officeDocument/2006/customXml" ds:itemID="{9CD73CF4-5140-403F-AF77-26EC3FC14505}">
   <ds:schemaRefs>
     <ds:schemaRef ds:uri="http://schemas.openxmlformats.org/officeDocument/2006/bibliography"/>
   </ds:schemaRefs>

--- a/Курсовая Гончаров 3 курс.docx
+++ b/Курсовая Гончаров 3 курс.docx
@@ -12106,11 +12106,6 @@
       </w:r>
     </w:p>
     <w:p>
-      <w:pPr>
-        <w:rPr>
-          <w:lang w:val="en-US"/>
-        </w:rPr>
-      </w:pPr>
       <w:r>
         <w:t>Для получения дополнительной информации о характеристиках модели используется матрица ошибок (</w:t>
       </w:r>
@@ -12242,7 +12237,6 @@
           <w:i w:val="0"/>
           <w:color w:val="auto"/>
           <w:sz w:val="28"/>
-          <w:lang w:val="en-US"/>
         </w:rPr>
         <w:t xml:space="preserve"> – </w:t>
       </w:r>
@@ -12454,10 +12448,7 @@
         <w:spacing w:after="160" w:line="259" w:lineRule="auto"/>
       </w:pPr>
       <w:r>
-        <w:t>Матрица</w:t>
-      </w:r>
-      <w:r>
-        <w:t xml:space="preserve"> ошибок предлагает четыре индивидуальных показателя. На их основе можно рассчитать другие метрики, которые предоставляют дополнительную</w:t>
+        <w:t>Матрица ошибок предлагает четыре индивидуальных показателя. На их основе можно рассчитать другие метрики, которые предоставляют дополнительную</w:t>
       </w:r>
       <w:r>
         <w:t xml:space="preserve"> информацию о поведении модели:</w:t>
@@ -12599,6 +12590,55 @@
     <w:p>
       <w:pPr>
         <w:spacing w:after="160" w:line="259" w:lineRule="auto"/>
+        <w:rPr>
+          <w:lang w:val="en-US"/>
+        </w:rPr>
+      </w:pPr>
+      <m:oMathPara>
+        <m:oMath>
+          <m:r>
+            <w:rPr>
+              <w:rFonts w:ascii="Cambria Math" w:hAnsi="Cambria Math"/>
+            </w:rPr>
+            <m:t xml:space="preserve">Accuracy= </m:t>
+          </m:r>
+          <m:f>
+            <m:fPr>
+              <m:ctrlPr>
+                <w:rPr>
+                  <w:rFonts w:ascii="Cambria Math" w:hAnsi="Cambria Math"/>
+                  <w:i/>
+                </w:rPr>
+              </m:ctrlPr>
+            </m:fPr>
+            <m:num>
+              <m:r>
+                <w:rPr>
+                  <w:rFonts w:ascii="Cambria Math" w:hAnsi="Cambria Math"/>
+                </w:rPr>
+                <m:t>TP+TN</m:t>
+              </m:r>
+            </m:num>
+            <m:den>
+              <m:r>
+                <w:rPr>
+                  <w:rFonts w:ascii="Cambria Math" w:hAnsi="Cambria Math"/>
+                </w:rPr>
+                <m:t>TP+TN+FP+FN</m:t>
+              </m:r>
+            </m:den>
+          </m:f>
+        </m:oMath>
+      </m:oMathPara>
+    </w:p>
+    <w:p>
+      <w:pPr>
+        <w:spacing w:after="160" w:line="259" w:lineRule="auto"/>
+      </w:pPr>
+    </w:p>
+    <w:p>
+      <w:pPr>
+        <w:spacing w:after="160" w:line="259" w:lineRule="auto"/>
       </w:pPr>
       <w:proofErr w:type="spellStart"/>
       <w:r>
@@ -12652,18 +12692,124 @@
         <w:t>.</w:t>
       </w:r>
       <w:r>
+        <w:t xml:space="preserve"> Когда модель делает много неверных </w:t>
+      </w:r>
+      <w:proofErr w:type="spellStart"/>
+      <w:r>
+        <w:t>Positive</w:t>
+      </w:r>
+      <w:proofErr w:type="spellEnd"/>
+      <w:r>
+        <w:t xml:space="preserve"> классификаций, это увеличивает знаменатель и снижает </w:t>
+      </w:r>
+      <w:proofErr w:type="spellStart"/>
+      <w:r>
+        <w:t>precision</w:t>
+      </w:r>
+      <w:proofErr w:type="spellEnd"/>
+      <w:r>
+        <w:t>. С другой ст</w:t>
+      </w:r>
+      <w:r>
+        <w:t xml:space="preserve">ороны, </w:t>
+      </w:r>
+      <w:proofErr w:type="spellStart"/>
+      <w:r>
+        <w:t>precision</w:t>
+      </w:r>
+      <w:proofErr w:type="spellEnd"/>
+      <w:r>
+        <w:t xml:space="preserve"> высока, когда: м</w:t>
+      </w:r>
+      <w:r>
+        <w:t xml:space="preserve">одель делает много корректных предсказаний класса </w:t>
+      </w:r>
+      <w:proofErr w:type="spellStart"/>
+      <w:r>
+        <w:t>Positive</w:t>
+      </w:r>
+      <w:proofErr w:type="spellEnd"/>
+      <w:r>
+        <w:t xml:space="preserve"> (макси</w:t>
+      </w:r>
+      <w:r>
+        <w:t>ми</w:t>
+      </w:r>
+      <w:r>
+        <w:t xml:space="preserve">зирует </w:t>
+      </w:r>
+      <w:proofErr w:type="spellStart"/>
+      <w:r>
+        <w:t>True</w:t>
+      </w:r>
+      <w:proofErr w:type="spellEnd"/>
+      <w:r>
         <w:t xml:space="preserve"> </w:t>
       </w:r>
-      <w:r>
-        <w:t xml:space="preserve">Когда модель делает много неверных </w:t>
-      </w:r>
       <w:proofErr w:type="spellStart"/>
       <w:r>
         <w:t>Positive</w:t>
       </w:r>
       <w:proofErr w:type="spellEnd"/>
       <w:r>
-        <w:t xml:space="preserve"> классификаций, это увеличивает знаменатель и снижает </w:t>
+        <w:t xml:space="preserve"> метрику) и</w:t>
+      </w:r>
+      <w:r>
+        <w:t xml:space="preserve"> делает меньше неверных </w:t>
+      </w:r>
+      <w:proofErr w:type="spellStart"/>
+      <w:r>
+        <w:t>Positive</w:t>
+      </w:r>
+      <w:proofErr w:type="spellEnd"/>
+      <w:r>
+        <w:t xml:space="preserve"> классификаций (минимизирует </w:t>
+      </w:r>
+      <w:proofErr w:type="spellStart"/>
+      <w:r>
+        <w:t>False</w:t>
+      </w:r>
+      <w:proofErr w:type="spellEnd"/>
+      <w:r>
+        <w:t xml:space="preserve"> </w:t>
+      </w:r>
+      <w:proofErr w:type="spellStart"/>
+      <w:r>
+        <w:t>Positive</w:t>
+      </w:r>
+      <w:proofErr w:type="spellEnd"/>
+      <w:r>
+        <w:t>).</w:t>
+      </w:r>
+      <w:r>
+        <w:t xml:space="preserve"> </w:t>
+      </w:r>
+    </w:p>
+    <w:p>
+      <w:pPr>
+        <w:spacing w:after="160" w:line="259" w:lineRule="auto"/>
+      </w:pPr>
+      <w:proofErr w:type="spellStart"/>
+      <w:r>
+        <w:t>Precision</w:t>
+      </w:r>
+      <w:proofErr w:type="spellEnd"/>
+      <w:r>
+        <w:t xml:space="preserve"> отражает, насколько надежна модель при классификации </w:t>
+      </w:r>
+      <w:proofErr w:type="spellStart"/>
+      <w:r>
+        <w:t>Positive</w:t>
+      </w:r>
+      <w:proofErr w:type="spellEnd"/>
+      <w:r>
+        <w:t>-меток.</w:t>
+      </w:r>
+      <w:r>
+        <w:t xml:space="preserve"> </w:t>
+      </w:r>
+      <w:r>
+        <w:t xml:space="preserve">Цель </w:t>
       </w:r>
       <w:proofErr w:type="spellStart"/>
       <w:r>
@@ -12671,21 +12817,7 @@
       </w:r>
       <w:proofErr w:type="spellEnd"/>
       <w:r>
-        <w:t>. С другой ст</w:t>
-      </w:r>
-      <w:r>
-        <w:t xml:space="preserve">ороны, </w:t>
-      </w:r>
-      <w:proofErr w:type="spellStart"/>
-      <w:r>
-        <w:t>precision</w:t>
-      </w:r>
-      <w:proofErr w:type="spellEnd"/>
-      <w:r>
-        <w:t xml:space="preserve"> высока, когда: м</w:t>
-      </w:r>
-      <w:r>
-        <w:t xml:space="preserve">одель делает много корректных предсказаний класса </w:t>
+        <w:t xml:space="preserve"> – классифицировать все </w:t>
       </w:r>
       <w:proofErr w:type="spellStart"/>
       <w:r>
@@ -12693,18 +12825,7 @@
       </w:r>
       <w:proofErr w:type="spellEnd"/>
       <w:r>
-        <w:t xml:space="preserve"> (макси</w:t>
-      </w:r>
-      <w:r>
-        <w:t xml:space="preserve">мизирует </w:t>
-      </w:r>
-      <w:proofErr w:type="spellStart"/>
-      <w:r>
-        <w:t>True</w:t>
-      </w:r>
-      <w:proofErr w:type="spellEnd"/>
-      <w:r>
-        <w:t xml:space="preserve"> </w:t>
+        <w:t xml:space="preserve"> семплы как </w:t>
       </w:r>
       <w:proofErr w:type="spellStart"/>
       <w:r>
@@ -12712,18 +12833,15 @@
       </w:r>
       <w:proofErr w:type="spellEnd"/>
       <w:r>
-        <w:t xml:space="preserve"> метрику) </w:t>
-      </w:r>
-      <w:proofErr w:type="gramStart"/>
-      <w:r>
-        <w:t xml:space="preserve">и </w:t>
-      </w:r>
-      <w:r>
-        <w:t xml:space="preserve"> делает</w:t>
-      </w:r>
-      <w:proofErr w:type="gramEnd"/>
-      <w:r>
-        <w:t xml:space="preserve"> меньше неверных </w:t>
+        <w:t xml:space="preserve">, не допуская ложных определений </w:t>
+      </w:r>
+      <w:proofErr w:type="spellStart"/>
+      <w:r>
+        <w:t>Negative</w:t>
+      </w:r>
+      <w:proofErr w:type="spellEnd"/>
+      <w:r>
+        <w:t xml:space="preserve"> как </w:t>
       </w:r>
       <w:proofErr w:type="spellStart"/>
       <w:r>
@@ -12731,15 +12849,74 @@
       </w:r>
       <w:proofErr w:type="spellEnd"/>
       <w:r>
-        <w:t xml:space="preserve"> классификаций (минимизирует </w:t>
-      </w:r>
-      <w:proofErr w:type="spellStart"/>
-      <w:r>
-        <w:t>False</w:t>
-      </w:r>
-      <w:proofErr w:type="spellEnd"/>
-      <w:r>
-        <w:t xml:space="preserve"> </w:t>
+        <w:t>.</w:t>
+      </w:r>
+    </w:p>
+    <w:p>
+      <w:pPr>
+        <w:spacing w:after="160" w:line="259" w:lineRule="auto"/>
+      </w:pPr>
+    </w:p>
+    <w:p>
+      <w:pPr>
+        <w:spacing w:after="160" w:line="259" w:lineRule="auto"/>
+        <w:rPr>
+          <w:lang w:val="en-US"/>
+        </w:rPr>
+      </w:pPr>
+      <m:oMathPara>
+        <m:oMath>
+          <m:r>
+            <w:rPr>
+              <w:rFonts w:ascii="Cambria Math" w:hAnsi="Cambria Math"/>
+            </w:rPr>
+            <m:t xml:space="preserve">Precision = </m:t>
+          </m:r>
+          <m:f>
+            <m:fPr>
+              <m:ctrlPr>
+                <w:rPr>
+                  <w:rFonts w:ascii="Cambria Math" w:hAnsi="Cambria Math"/>
+                  <w:i/>
+                </w:rPr>
+              </m:ctrlPr>
+            </m:fPr>
+            <m:num>
+              <m:r>
+                <w:rPr>
+                  <w:rFonts w:ascii="Cambria Math" w:hAnsi="Cambria Math"/>
+                </w:rPr>
+                <m:t>TP</m:t>
+              </m:r>
+            </m:num>
+            <m:den>
+              <m:r>
+                <w:rPr>
+                  <w:rFonts w:ascii="Cambria Math" w:hAnsi="Cambria Math"/>
+                </w:rPr>
+                <m:t>TP+FP</m:t>
+              </m:r>
+            </m:den>
+          </m:f>
+        </m:oMath>
+      </m:oMathPara>
+    </w:p>
+    <w:p>
+      <w:pPr>
+        <w:spacing w:after="160" w:line="259" w:lineRule="auto"/>
+      </w:pPr>
+    </w:p>
+    <w:p>
+      <w:pPr>
+        <w:spacing w:after="160" w:line="259" w:lineRule="auto"/>
+      </w:pPr>
+      <w:proofErr w:type="spellStart"/>
+      <w:r>
+        <w:t>Recall</w:t>
+      </w:r>
+      <w:proofErr w:type="spellEnd"/>
+      <w:r>
+        <w:t xml:space="preserve"> рассчитывается как отношение числа </w:t>
       </w:r>
       <w:proofErr w:type="spellStart"/>
       <w:r>
@@ -12747,164 +12924,105 @@
       </w:r>
       <w:proofErr w:type="spellEnd"/>
       <w:r>
-        <w:t>).</w:t>
-      </w:r>
-      <w:r>
-        <w:t xml:space="preserve"> </w:t>
+        <w:t xml:space="preserve"> выборок, корректно классифицированных как </w:t>
+      </w:r>
+      <w:proofErr w:type="spellStart"/>
+      <w:r>
+        <w:t>Positive</w:t>
+      </w:r>
+      <w:proofErr w:type="spellEnd"/>
+      <w:r>
+        <w:t xml:space="preserve">, к общему количеству </w:t>
+      </w:r>
+      <w:proofErr w:type="spellStart"/>
+      <w:r>
+        <w:t>Positive</w:t>
+      </w:r>
+      <w:proofErr w:type="spellEnd"/>
+      <w:r>
+        <w:t xml:space="preserve"> семплов. </w:t>
+      </w:r>
+      <w:proofErr w:type="spellStart"/>
+      <w:r>
+        <w:t>Recall</w:t>
+      </w:r>
+      <w:proofErr w:type="spellEnd"/>
+      <w:r>
+        <w:t xml:space="preserve"> измеряет способность модели обнаруживать выборки, относящиеся к классу </w:t>
+      </w:r>
+      <w:proofErr w:type="spellStart"/>
+      <w:r>
+        <w:t>Positive</w:t>
+      </w:r>
+      <w:proofErr w:type="spellEnd"/>
+      <w:r>
+        <w:t xml:space="preserve">. Чем выше </w:t>
+      </w:r>
+      <w:proofErr w:type="spellStart"/>
+      <w:r>
+        <w:t>recall</w:t>
+      </w:r>
+      <w:proofErr w:type="spellEnd"/>
+      <w:r>
+        <w:t xml:space="preserve">, тем больше </w:t>
+      </w:r>
+      <w:proofErr w:type="spellStart"/>
+      <w:r>
+        <w:t>Positive</w:t>
+      </w:r>
+      <w:proofErr w:type="spellEnd"/>
+      <w:r>
+        <w:t xml:space="preserve"> семплов было найдено.</w:t>
       </w:r>
     </w:p>
     <w:p>
       <w:pPr>
         <w:spacing w:after="160" w:line="259" w:lineRule="auto"/>
       </w:pPr>
-      <w:proofErr w:type="spellStart"/>
-      <w:r>
-        <w:t>Precision</w:t>
-      </w:r>
-      <w:proofErr w:type="spellEnd"/>
-      <w:r>
-        <w:t xml:space="preserve"> отражает, насколько надежна модель при классификации </w:t>
-      </w:r>
-      <w:proofErr w:type="spellStart"/>
-      <w:r>
-        <w:t>Positive</w:t>
-      </w:r>
-      <w:proofErr w:type="spellEnd"/>
-      <w:r>
-        <w:t>-меток.</w:t>
-      </w:r>
-      <w:r>
-        <w:t xml:space="preserve"> </w:t>
-      </w:r>
-      <w:r>
-        <w:t xml:space="preserve">Цель </w:t>
-      </w:r>
-      <w:proofErr w:type="spellStart"/>
-      <w:r>
-        <w:t>precision</w:t>
-      </w:r>
-      <w:proofErr w:type="spellEnd"/>
-      <w:r>
-        <w:t xml:space="preserve"> – классифицировать все </w:t>
-      </w:r>
-      <w:proofErr w:type="spellStart"/>
-      <w:r>
-        <w:t>Positive</w:t>
-      </w:r>
-      <w:proofErr w:type="spellEnd"/>
-      <w:r>
-        <w:t xml:space="preserve"> семплы как </w:t>
-      </w:r>
-      <w:proofErr w:type="spellStart"/>
-      <w:r>
-        <w:t>Positive</w:t>
-      </w:r>
-      <w:proofErr w:type="spellEnd"/>
-      <w:r>
-        <w:t xml:space="preserve">, не допуская ложных определений </w:t>
-      </w:r>
-      <w:proofErr w:type="spellStart"/>
-      <w:r>
-        <w:t>Negative</w:t>
-      </w:r>
-      <w:proofErr w:type="spellEnd"/>
-      <w:r>
-        <w:t xml:space="preserve"> как </w:t>
-      </w:r>
-      <w:proofErr w:type="spellStart"/>
-      <w:r>
-        <w:t>Positive</w:t>
-      </w:r>
-      <w:proofErr w:type="spellEnd"/>
-      <w:r>
-        <w:t>.</w:t>
-      </w:r>
     </w:p>
     <w:p>
       <w:pPr>
         <w:spacing w:after="160" w:line="259" w:lineRule="auto"/>
-      </w:pPr>
-    </w:p>
-    <w:p>
-      <w:pPr>
-        <w:spacing w:after="160" w:line="259" w:lineRule="auto"/>
-      </w:pPr>
-      <w:proofErr w:type="spellStart"/>
-      <w:r>
-        <w:t>Recall</w:t>
-      </w:r>
-      <w:proofErr w:type="spellEnd"/>
-      <w:r>
-        <w:t xml:space="preserve"> рассчитывается как отношение числа </w:t>
-      </w:r>
-      <w:proofErr w:type="spellStart"/>
-      <w:r>
-        <w:t>Positive</w:t>
-      </w:r>
-      <w:proofErr w:type="spellEnd"/>
-      <w:r>
-        <w:t xml:space="preserve"> выборок, корректно классифицированных как </w:t>
-      </w:r>
-      <w:proofErr w:type="spellStart"/>
-      <w:r>
-        <w:t>Positive</w:t>
-      </w:r>
-      <w:proofErr w:type="spellEnd"/>
-      <w:r>
-        <w:t xml:space="preserve">, к общему количеству </w:t>
-      </w:r>
-      <w:proofErr w:type="spellStart"/>
-      <w:r>
-        <w:t>Positive</w:t>
-      </w:r>
-      <w:proofErr w:type="spellEnd"/>
-      <w:r>
-        <w:t xml:space="preserve"> семплов. </w:t>
-      </w:r>
-      <w:proofErr w:type="spellStart"/>
-      <w:r>
-        <w:t>Recall</w:t>
-      </w:r>
-      <w:proofErr w:type="spellEnd"/>
-      <w:r>
-        <w:t xml:space="preserve"> измеряет способность модели обнаруживать выборки, относящиеся к классу </w:t>
-      </w:r>
-      <w:proofErr w:type="spellStart"/>
-      <w:r>
-        <w:t>Positive</w:t>
-      </w:r>
-      <w:proofErr w:type="spellEnd"/>
-      <w:r>
-        <w:t xml:space="preserve">. Чем выше </w:t>
-      </w:r>
-      <w:proofErr w:type="spellStart"/>
-      <w:r>
-        <w:t>recall</w:t>
-      </w:r>
-      <w:proofErr w:type="spellEnd"/>
-      <w:r>
-        <w:t xml:space="preserve">, тем больше </w:t>
-      </w:r>
-      <w:proofErr w:type="spellStart"/>
-      <w:r>
-        <w:t>Positive</w:t>
-      </w:r>
-      <w:proofErr w:type="spellEnd"/>
-      <w:r>
-        <w:t xml:space="preserve"> семплов было найдено.</w:t>
-      </w:r>
-      <w:bookmarkStart w:id="30" w:name="_GoBack"/>
-      <w:bookmarkEnd w:id="30"/>
-    </w:p>
-    <w:p>
-      <w:pPr>
-        <w:spacing w:after="160" w:line="259" w:lineRule="auto"/>
-      </w:pPr>
-    </w:p>
-    <w:p>
-      <w:pPr>
-        <w:spacing w:after="160" w:line="259" w:lineRule="auto"/>
-      </w:pPr>
+        <w:rPr>
+          <w:lang w:val="en-US"/>
+        </w:rPr>
+      </w:pPr>
+      <m:oMathPara>
+        <m:oMath>
+          <m:r>
+            <w:rPr>
+              <w:rFonts w:ascii="Cambria Math" w:hAnsi="Cambria Math"/>
+            </w:rPr>
+            <m:t xml:space="preserve">Recall = </m:t>
+          </m:r>
+          <m:f>
+            <m:fPr>
+              <m:ctrlPr>
+                <w:rPr>
+                  <w:rFonts w:ascii="Cambria Math" w:hAnsi="Cambria Math"/>
+                  <w:i/>
+                </w:rPr>
+              </m:ctrlPr>
+            </m:fPr>
+            <m:num>
+              <m:r>
+                <w:rPr>
+                  <w:rFonts w:ascii="Cambria Math" w:hAnsi="Cambria Math"/>
+                </w:rPr>
+                <m:t>TP</m:t>
+              </m:r>
+            </m:num>
+            <m:den>
+              <m:r>
+                <w:rPr>
+                  <w:rFonts w:ascii="Cambria Math" w:hAnsi="Cambria Math"/>
+                </w:rPr>
+                <m:t>TP+FN</m:t>
+              </m:r>
+            </m:den>
+          </m:f>
+        </m:oMath>
+      </m:oMathPara>
     </w:p>
     <w:p>
       <w:pPr>
@@ -12929,7 +13047,7 @@
           <w:color w:val="auto"/>
         </w:rPr>
       </w:pPr>
-      <w:bookmarkStart w:id="31" w:name="_Toc100907557"/>
+      <w:bookmarkStart w:id="30" w:name="_Toc100907557"/>
       <w:r>
         <w:rPr>
           <w:rFonts w:ascii="Times New Roman" w:hAnsi="Times New Roman" w:cs="Times New Roman"/>
@@ -12939,7 +13057,7 @@
         <w:lastRenderedPageBreak/>
         <w:t>Реализация системы</w:t>
       </w:r>
-      <w:bookmarkEnd w:id="31"/>
+      <w:bookmarkEnd w:id="30"/>
     </w:p>
     <w:p/>
     <w:p>
@@ -12952,7 +13070,7 @@
           <w:sz w:val="28"/>
         </w:rPr>
       </w:pPr>
-      <w:bookmarkStart w:id="32" w:name="_Toc100907558"/>
+      <w:bookmarkStart w:id="31" w:name="_Toc100907558"/>
       <w:r>
         <w:rPr>
           <w:rFonts w:ascii="Times New Roman" w:hAnsi="Times New Roman" w:cs="Times New Roman"/>
@@ -12971,7 +13089,7 @@
         </w:rPr>
         <w:t xml:space="preserve"> Обзор средств разработки</w:t>
       </w:r>
-      <w:bookmarkEnd w:id="32"/>
+      <w:bookmarkEnd w:id="31"/>
     </w:p>
     <w:p/>
     <w:p>
@@ -13141,7 +13259,7 @@
           <w:color w:val="auto"/>
         </w:rPr>
       </w:pPr>
-      <w:bookmarkStart w:id="33" w:name="_Toc100907559"/>
+      <w:bookmarkStart w:id="32" w:name="_Toc100907559"/>
       <w:proofErr w:type="spellStart"/>
       <w:r>
         <w:rPr>
@@ -13698,7 +13816,7 @@
         </w:rPr>
         <w:t>3.2 Обучающая выборка</w:t>
       </w:r>
-      <w:bookmarkEnd w:id="33"/>
+      <w:bookmarkEnd w:id="32"/>
     </w:p>
     <w:p/>
     <w:p>
@@ -13706,7 +13824,13 @@
         <w:t xml:space="preserve">Создание обучающей выборки – самый трудный этап в машинном обучении. </w:t>
       </w:r>
       <w:r>
-        <w:t>Для сбора качественных данных обычно требуется много времени, поэтому для обучения этой сети был выбран готовый набор изображений.</w:t>
+        <w:t xml:space="preserve">Для сбора качественных данных обычно требуется много времени, поэтому для обучения </w:t>
+      </w:r>
+      <w:r>
+        <w:t>данной</w:t>
+      </w:r>
+      <w:r>
+        <w:t xml:space="preserve"> сети был выбран готовый набор изображений.</w:t>
       </w:r>
     </w:p>
     <w:p>
@@ -13767,79 +13891,14 @@
         <w:t>две категории (пневмония/нормальный</w:t>
       </w:r>
       <w:r>
-        <w:t xml:space="preserve">). </w:t>
+        <w:t>):</w:t>
       </w:r>
     </w:p>
     <w:p/>
-    <w:p/>
-    <w:p>
-      <w:pPr>
-        <w:pStyle w:val="2"/>
-        <w:rPr>
-          <w:rFonts w:ascii="Times New Roman" w:hAnsi="Times New Roman" w:cs="Times New Roman"/>
-          <w:b/>
-          <w:color w:val="auto"/>
-          <w:sz w:val="28"/>
-        </w:rPr>
-      </w:pPr>
-      <w:bookmarkStart w:id="34" w:name="_Toc100907560"/>
-      <w:r>
-        <w:rPr>
-          <w:rFonts w:ascii="Times New Roman" w:hAnsi="Times New Roman" w:cs="Times New Roman"/>
-          <w:b/>
-          <w:color w:val="auto"/>
-          <w:sz w:val="28"/>
-        </w:rPr>
-        <w:t>3.3 Тестирование системы</w:t>
-      </w:r>
-      <w:bookmarkEnd w:id="34"/>
-    </w:p>
-    <w:p/>
-    <w:p/>
-    <w:p/>
-    <w:p/>
-    <w:p>
-      <w:r>
-        <w:t xml:space="preserve">Расчет матрицы ошибок с помощью </w:t>
-      </w:r>
-      <w:proofErr w:type="spellStart"/>
-      <w:r>
-        <w:t>Scikit-Learn</w:t>
-      </w:r>
-      <w:proofErr w:type="spellEnd"/>
-    </w:p>
-    <w:p>
-      <w:r>
-        <w:t xml:space="preserve">В популярной </w:t>
-      </w:r>
-      <w:proofErr w:type="spellStart"/>
-      <w:r>
-        <w:t>Python</w:t>
-      </w:r>
-      <w:proofErr w:type="spellEnd"/>
-      <w:r>
-        <w:t xml:space="preserve">-библиотеке </w:t>
-      </w:r>
-      <w:proofErr w:type="spellStart"/>
-      <w:r>
-        <w:t>Scikit-learn</w:t>
-      </w:r>
-      <w:proofErr w:type="spellEnd"/>
-      <w:r>
-        <w:t xml:space="preserve"> есть модуль </w:t>
-      </w:r>
-      <w:proofErr w:type="spellStart"/>
-      <w:r>
-        <w:t>metrics</w:t>
-      </w:r>
-      <w:proofErr w:type="spellEnd"/>
-      <w:r>
-        <w:t>, который можно использовать для вычисления метрик в матрице ошибок.</w:t>
-      </w:r>
-    </w:p>
-    <w:p>
-      <w:pPr>
-        <w:spacing w:after="160" w:line="259" w:lineRule="auto"/>
+    <w:p>
+      <w:pPr>
+        <w:keepNext/>
+        <w:jc w:val="center"/>
       </w:pPr>
       <w:r>
         <w:rPr>
@@ -13847,10 +13906,10 @@
           <w:lang w:eastAsia="ru-RU"/>
         </w:rPr>
         <w:drawing>
-          <wp:inline distT="0" distB="0" distL="0" distR="0" wp14:anchorId="52948BBC" wp14:editId="27C18E47">
-            <wp:extent cx="4041113" cy="3390900"/>
-            <wp:effectExtent l="0" t="0" r="0" b="0"/>
-            <wp:docPr id="11" name="Рисунок 11"/>
+          <wp:inline distT="0" distB="0" distL="0" distR="0" wp14:anchorId="66B58424" wp14:editId="4C4A6406">
+            <wp:extent cx="5248275" cy="4124960"/>
+            <wp:effectExtent l="0" t="0" r="9525" b="8890"/>
+            <wp:docPr id="15" name="Рисунок 15"/>
             <wp:cNvGraphicFramePr>
               <a:graphicFrameLocks xmlns:a="http://schemas.openxmlformats.org/drawingml/2006/main" noChangeAspect="1"/>
             </wp:cNvGraphicFramePr>
@@ -13870,6 +13929,620 @@
                   <pic:spPr>
                     <a:xfrm>
                       <a:off x="0" y="0"/>
+                      <a:ext cx="5254044" cy="4129494"/>
+                    </a:xfrm>
+                    <a:prstGeom prst="rect">
+                      <a:avLst/>
+                    </a:prstGeom>
+                  </pic:spPr>
+                </pic:pic>
+              </a:graphicData>
+            </a:graphic>
+          </wp:inline>
+        </w:drawing>
+      </w:r>
+    </w:p>
+    <w:p>
+      <w:pPr>
+        <w:pStyle w:val="a8"/>
+        <w:jc w:val="center"/>
+        <w:rPr>
+          <w:i w:val="0"/>
+          <w:color w:val="auto"/>
+          <w:sz w:val="28"/>
+        </w:rPr>
+      </w:pPr>
+      <w:r>
+        <w:rPr>
+          <w:i w:val="0"/>
+          <w:color w:val="auto"/>
+          <w:sz w:val="28"/>
+        </w:rPr>
+        <w:t xml:space="preserve">Рисунок </w:t>
+      </w:r>
+      <w:r>
+        <w:rPr>
+          <w:i w:val="0"/>
+          <w:color w:val="auto"/>
+          <w:sz w:val="28"/>
+        </w:rPr>
+        <w:t>1</w:t>
+      </w:r>
+      <w:r>
+        <w:rPr>
+          <w:i w:val="0"/>
+          <w:color w:val="auto"/>
+          <w:sz w:val="28"/>
+        </w:rPr>
+        <w:fldChar w:fldCharType="begin"/>
+      </w:r>
+      <w:r>
+        <w:rPr>
+          <w:i w:val="0"/>
+          <w:color w:val="auto"/>
+          <w:sz w:val="28"/>
+        </w:rPr>
+        <w:instrText xml:space="preserve"> SEQ Рисунок \* ARABIC </w:instrText>
+      </w:r>
+      <w:r>
+        <w:rPr>
+          <w:i w:val="0"/>
+          <w:color w:val="auto"/>
+          <w:sz w:val="28"/>
+        </w:rPr>
+        <w:fldChar w:fldCharType="separate"/>
+      </w:r>
+      <w:r>
+        <w:rPr>
+          <w:i w:val="0"/>
+          <w:noProof/>
+          <w:color w:val="auto"/>
+          <w:sz w:val="28"/>
+        </w:rPr>
+        <w:t>3</w:t>
+      </w:r>
+      <w:r>
+        <w:rPr>
+          <w:i w:val="0"/>
+          <w:color w:val="auto"/>
+          <w:sz w:val="28"/>
+        </w:rPr>
+        <w:fldChar w:fldCharType="end"/>
+      </w:r>
+      <w:r>
+        <w:rPr>
+          <w:i w:val="0"/>
+          <w:color w:val="auto"/>
+          <w:sz w:val="28"/>
+        </w:rPr>
+        <w:t xml:space="preserve"> – Количество образцов из набора данных</w:t>
+      </w:r>
+    </w:p>
+    <w:p/>
+    <w:p>
+      <w:r>
+        <w:t>Как мож</w:t>
+      </w:r>
+      <w:r>
+        <w:t>но</w:t>
+      </w:r>
+      <w:r>
+        <w:t xml:space="preserve"> </w:t>
+      </w:r>
+      <w:r>
+        <w:t>заметить</w:t>
+      </w:r>
+      <w:r>
+        <w:t xml:space="preserve">, данные </w:t>
+      </w:r>
+      <w:proofErr w:type="spellStart"/>
+      <w:r>
+        <w:t>несбалансирован</w:t>
+      </w:r>
+      <w:r>
+        <w:t>н</w:t>
+      </w:r>
+      <w:r>
+        <w:t>ы</w:t>
+      </w:r>
+      <w:proofErr w:type="spellEnd"/>
+      <w:r>
+        <w:t xml:space="preserve">. </w:t>
+      </w:r>
+      <w:r>
+        <w:t>С</w:t>
+      </w:r>
+      <w:r>
+        <w:t>лучаев пневмонии</w:t>
+      </w:r>
+      <w:r>
+        <w:t xml:space="preserve"> почти в три раза больше</w:t>
+      </w:r>
+      <w:r>
+        <w:t xml:space="preserve"> по сравнению с</w:t>
+      </w:r>
+      <w:r>
+        <w:t>о</w:t>
+      </w:r>
+      <w:r>
+        <w:t xml:space="preserve"> </w:t>
+      </w:r>
+      <w:r>
+        <w:t>здоровыми легкими</w:t>
+      </w:r>
+      <w:r>
+        <w:t xml:space="preserve">. </w:t>
+      </w:r>
+      <w:r>
+        <w:t>Такая</w:t>
+      </w:r>
+      <w:r>
+        <w:t xml:space="preserve"> ситуация </w:t>
+      </w:r>
+      <w:r>
+        <w:t>встречается часто, особенно в медицине</w:t>
+      </w:r>
+      <w:r>
+        <w:t>. Данные в</w:t>
+      </w:r>
+      <w:r>
+        <w:t>сегда будут несбалансированными:</w:t>
+      </w:r>
+      <w:r>
+        <w:t xml:space="preserve"> либо будет слишком много нормальных случаев, либо будет слишком много слу</w:t>
+      </w:r>
+      <w:r>
+        <w:t>чаев с болезнью.</w:t>
+      </w:r>
+    </w:p>
+    <w:p>
+      <w:r>
+        <w:t>Взглянув на несколько примеров из выборки</w:t>
+      </w:r>
+      <w:r>
+        <w:t xml:space="preserve"> </w:t>
+      </w:r>
+      <w:r>
+        <w:t>можно увидеть</w:t>
+      </w:r>
+      <w:r>
+        <w:t xml:space="preserve">, что в некоторых случаях </w:t>
+      </w:r>
+      <w:r>
+        <w:t>не сложно</w:t>
+      </w:r>
+      <w:r>
+        <w:t xml:space="preserve"> </w:t>
+      </w:r>
+      <w:r>
+        <w:t>отличить</w:t>
+      </w:r>
+      <w:r>
+        <w:t xml:space="preserve"> </w:t>
+      </w:r>
+      <w:r>
+        <w:t>здоровые легкие от больных</w:t>
+      </w:r>
+      <w:r>
+        <w:t xml:space="preserve">. </w:t>
+      </w:r>
+      <w:r>
+        <w:t>Достоверным признаком пневмонии является затемнение в ка</w:t>
+      </w:r>
+      <w:r>
+        <w:t>ком-либо участке легочного поля</w:t>
+      </w:r>
+      <w:r>
+        <w:t xml:space="preserve"> с нечеткими разм</w:t>
+      </w:r>
+      <w:r>
+        <w:t>ытыми контурами:</w:t>
+      </w:r>
+    </w:p>
+    <w:p>
+      <w:pPr>
+        <w:keepNext/>
+      </w:pPr>
+      <w:r>
+        <w:rPr>
+          <w:noProof/>
+          <w:lang w:eastAsia="ru-RU"/>
+        </w:rPr>
+        <w:lastRenderedPageBreak/>
+        <w:drawing>
+          <wp:inline distT="0" distB="0" distL="0" distR="0" wp14:anchorId="5D670EF4" wp14:editId="70758D1E">
+            <wp:extent cx="5940425" cy="2153920"/>
+            <wp:effectExtent l="0" t="0" r="3175" b="0"/>
+            <wp:docPr id="18" name="Рисунок 18"/>
+            <wp:cNvGraphicFramePr>
+              <a:graphicFrameLocks xmlns:a="http://schemas.openxmlformats.org/drawingml/2006/main" noChangeAspect="1"/>
+            </wp:cNvGraphicFramePr>
+            <a:graphic xmlns:a="http://schemas.openxmlformats.org/drawingml/2006/main">
+              <a:graphicData uri="http://schemas.openxmlformats.org/drawingml/2006/picture">
+                <pic:pic xmlns:pic="http://schemas.openxmlformats.org/drawingml/2006/picture">
+                  <pic:nvPicPr>
+                    <pic:cNvPr id="1" name=""/>
+                    <pic:cNvPicPr/>
+                  </pic:nvPicPr>
+                  <pic:blipFill>
+                    <a:blip r:embed="rId34"/>
+                    <a:stretch>
+                      <a:fillRect/>
+                    </a:stretch>
+                  </pic:blipFill>
+                  <pic:spPr>
+                    <a:xfrm>
+                      <a:off x="0" y="0"/>
+                      <a:ext cx="5940425" cy="2153920"/>
+                    </a:xfrm>
+                    <a:prstGeom prst="rect">
+                      <a:avLst/>
+                    </a:prstGeom>
+                  </pic:spPr>
+                </pic:pic>
+              </a:graphicData>
+            </a:graphic>
+          </wp:inline>
+        </w:drawing>
+      </w:r>
+    </w:p>
+    <w:p>
+      <w:pPr>
+        <w:pStyle w:val="a8"/>
+        <w:jc w:val="center"/>
+        <w:rPr>
+          <w:i w:val="0"/>
+          <w:color w:val="auto"/>
+          <w:sz w:val="28"/>
+        </w:rPr>
+      </w:pPr>
+      <w:r>
+        <w:rPr>
+          <w:i w:val="0"/>
+          <w:color w:val="auto"/>
+          <w:sz w:val="28"/>
+        </w:rPr>
+        <w:t xml:space="preserve">Рисунок </w:t>
+      </w:r>
+      <w:r>
+        <w:rPr>
+          <w:i w:val="0"/>
+          <w:color w:val="auto"/>
+          <w:sz w:val="28"/>
+        </w:rPr>
+        <w:t>1</w:t>
+      </w:r>
+      <w:r>
+        <w:rPr>
+          <w:i w:val="0"/>
+          <w:color w:val="auto"/>
+          <w:sz w:val="28"/>
+        </w:rPr>
+        <w:fldChar w:fldCharType="begin"/>
+      </w:r>
+      <w:r>
+        <w:rPr>
+          <w:i w:val="0"/>
+          <w:color w:val="auto"/>
+          <w:sz w:val="28"/>
+        </w:rPr>
+        <w:instrText xml:space="preserve"> SEQ Рисунок \* ARABIC </w:instrText>
+      </w:r>
+      <w:r>
+        <w:rPr>
+          <w:i w:val="0"/>
+          <w:color w:val="auto"/>
+          <w:sz w:val="28"/>
+        </w:rPr>
+        <w:fldChar w:fldCharType="separate"/>
+      </w:r>
+      <w:r>
+        <w:rPr>
+          <w:i w:val="0"/>
+          <w:noProof/>
+          <w:color w:val="auto"/>
+          <w:sz w:val="28"/>
+        </w:rPr>
+        <w:t>4</w:t>
+      </w:r>
+      <w:r>
+        <w:rPr>
+          <w:i w:val="0"/>
+          <w:color w:val="auto"/>
+          <w:sz w:val="28"/>
+        </w:rPr>
+        <w:fldChar w:fldCharType="end"/>
+      </w:r>
+      <w:r>
+        <w:rPr>
+          <w:i w:val="0"/>
+          <w:color w:val="auto"/>
+          <w:sz w:val="28"/>
+        </w:rPr>
+        <w:t xml:space="preserve"> – примеры изображений</w:t>
+      </w:r>
+    </w:p>
+    <w:p/>
+    <w:p>
+      <w:pPr>
+        <w:pStyle w:val="2"/>
+        <w:rPr>
+          <w:rFonts w:ascii="Times New Roman" w:hAnsi="Times New Roman" w:cs="Times New Roman"/>
+          <w:b/>
+          <w:color w:val="auto"/>
+          <w:sz w:val="28"/>
+        </w:rPr>
+      </w:pPr>
+      <w:r>
+        <w:rPr>
+          <w:rFonts w:ascii="Times New Roman" w:hAnsi="Times New Roman" w:cs="Times New Roman"/>
+          <w:b/>
+          <w:color w:val="auto"/>
+          <w:sz w:val="28"/>
+        </w:rPr>
+        <w:t>3.3</w:t>
+      </w:r>
+      <w:r>
+        <w:rPr>
+          <w:rFonts w:ascii="Times New Roman" w:hAnsi="Times New Roman" w:cs="Times New Roman"/>
+          <w:b/>
+          <w:color w:val="auto"/>
+          <w:sz w:val="28"/>
+        </w:rPr>
+        <w:t xml:space="preserve"> </w:t>
+      </w:r>
+      <w:r>
+        <w:rPr>
+          <w:rFonts w:ascii="Times New Roman" w:hAnsi="Times New Roman" w:cs="Times New Roman"/>
+          <w:b/>
+          <w:color w:val="auto"/>
+          <w:sz w:val="28"/>
+        </w:rPr>
+        <w:t>Подготовка изображений</w:t>
+      </w:r>
+    </w:p>
+    <w:p/>
+    <w:p>
+      <w:r>
+        <w:t xml:space="preserve">Редко нейронные сети </w:t>
+      </w:r>
+      <w:r>
+        <w:t xml:space="preserve">применяются </w:t>
+      </w:r>
+      <w:r>
+        <w:t>к необработанным данным</w:t>
+      </w:r>
+      <w:r>
+        <w:t xml:space="preserve">. Обычно </w:t>
+      </w:r>
+      <w:r>
+        <w:t>осуществляется</w:t>
+      </w:r>
+      <w:r>
+        <w:t xml:space="preserve"> подготовка, которая направлена на облегчение процесса оптимизации сети и максимизацию вероятности получения хороших результатов.</w:t>
+      </w:r>
+    </w:p>
+    <w:p>
+      <w:r>
+        <w:t xml:space="preserve">Изображения из представленного набора имеют разное разрешение и цветовую гамму. </w:t>
+      </w:r>
+      <w:r>
+        <w:t xml:space="preserve">Некоторые изображения представлены в оттенках серого, в то время как большинство из них </w:t>
+      </w:r>
+      <w:r>
+        <w:t xml:space="preserve">в </w:t>
+      </w:r>
+      <w:r>
+        <w:rPr>
+          <w:lang w:val="en-US"/>
+        </w:rPr>
+        <w:t>RGB</w:t>
+      </w:r>
+      <w:r>
+        <w:t xml:space="preserve"> </w:t>
+      </w:r>
+      <w:r>
+        <w:t>модели</w:t>
+      </w:r>
+      <w:r>
+        <w:t xml:space="preserve">. </w:t>
+      </w:r>
+    </w:p>
+    <w:p>
+      <w:r>
+        <w:t xml:space="preserve">Для унификации изображений, все они были </w:t>
+      </w:r>
+      <w:r>
+        <w:t xml:space="preserve">переведены в </w:t>
+      </w:r>
+      <w:r>
+        <w:rPr>
+          <w:lang w:val="en-US"/>
+        </w:rPr>
+        <w:t>RGB</w:t>
+      </w:r>
+      <w:r>
+        <w:t xml:space="preserve"> </w:t>
+      </w:r>
+      <w:r>
+        <w:t xml:space="preserve">и масштабированы к размеру </w:t>
+      </w:r>
+      <w:r>
+        <w:t>224x224</w:t>
+      </w:r>
+      <w:r>
+        <w:t xml:space="preserve"> пикселей. </w:t>
+      </w:r>
+    </w:p>
+    <w:p>
+      <w:r>
+        <w:t xml:space="preserve">Цвета пикселей необходимо нормализовать, то есть привести значение каждого пикселя к диапазону </w:t>
+      </w:r>
+      <w:r>
+        <w:t>[</w:t>
+      </w:r>
+      <w:r>
+        <w:t>0, 1</w:t>
+      </w:r>
+      <w:r>
+        <w:t>]</w:t>
+      </w:r>
+      <w:r>
+        <w:t>. Для этого значение цвета каждого пикселя делится на 255 (в случае 8-битного цвета).</w:t>
+      </w:r>
+    </w:p>
+    <w:p>
+      <w:r>
+        <w:t xml:space="preserve">Поскольку данные в наборе </w:t>
+      </w:r>
+      <w:proofErr w:type="spellStart"/>
+      <w:r>
+        <w:t>несбалансированны</w:t>
+      </w:r>
+      <w:proofErr w:type="spellEnd"/>
+      <w:r>
+        <w:t>, можно использовать метод увеличения недостающих данных. У</w:t>
+      </w:r>
+      <w:r>
+        <w:t>величение данных –</w:t>
+      </w:r>
+      <w:r>
+        <w:t xml:space="preserve"> </w:t>
+      </w:r>
+      <w:r>
+        <w:t xml:space="preserve">это </w:t>
+      </w:r>
+      <w:r>
+        <w:t>г</w:t>
+      </w:r>
+      <w:r>
+        <w:t>енерация новых образцов</w:t>
+      </w:r>
+      <w:r>
+        <w:t xml:space="preserve"> на основе существующих</w:t>
+      </w:r>
+      <w:r>
+        <w:t xml:space="preserve">. </w:t>
+      </w:r>
+      <w:r>
+        <w:t xml:space="preserve">Имеющиеся образцы переворачиваются на несколько градусов, </w:t>
+      </w:r>
+      <w:r>
+        <w:t>немного изменяется их яркость, добавляется шум и так далее.</w:t>
+      </w:r>
+      <w:bookmarkStart w:id="33" w:name="_GoBack"/>
+      <w:bookmarkEnd w:id="33"/>
+    </w:p>
+    <w:p/>
+    <w:p/>
+    <w:p/>
+    <w:p>
+      <w:pPr>
+        <w:pStyle w:val="2"/>
+        <w:rPr>
+          <w:rFonts w:ascii="Times New Roman" w:hAnsi="Times New Roman" w:cs="Times New Roman"/>
+          <w:b/>
+          <w:color w:val="auto"/>
+          <w:sz w:val="28"/>
+        </w:rPr>
+      </w:pPr>
+      <w:bookmarkStart w:id="34" w:name="_Toc100907560"/>
+      <w:r>
+        <w:rPr>
+          <w:rFonts w:ascii="Times New Roman" w:hAnsi="Times New Roman" w:cs="Times New Roman"/>
+          <w:b/>
+          <w:color w:val="auto"/>
+          <w:sz w:val="28"/>
+        </w:rPr>
+        <w:t>3.4</w:t>
+      </w:r>
+      <w:r>
+        <w:rPr>
+          <w:rFonts w:ascii="Times New Roman" w:hAnsi="Times New Roman" w:cs="Times New Roman"/>
+          <w:b/>
+          <w:color w:val="auto"/>
+          <w:sz w:val="28"/>
+        </w:rPr>
+        <w:t xml:space="preserve"> Тестирование системы</w:t>
+      </w:r>
+      <w:bookmarkEnd w:id="34"/>
+    </w:p>
+    <w:p/>
+    <w:p/>
+    <w:p/>
+    <w:p/>
+    <w:p>
+      <w:r>
+        <w:t xml:space="preserve">Расчет матрицы ошибок с помощью </w:t>
+      </w:r>
+      <w:proofErr w:type="spellStart"/>
+      <w:r>
+        <w:t>Scikit-Learn</w:t>
+      </w:r>
+      <w:proofErr w:type="spellEnd"/>
+    </w:p>
+    <w:p>
+      <w:r>
+        <w:t xml:space="preserve">В популярной </w:t>
+      </w:r>
+      <w:proofErr w:type="spellStart"/>
+      <w:r>
+        <w:t>Python</w:t>
+      </w:r>
+      <w:proofErr w:type="spellEnd"/>
+      <w:r>
+        <w:t xml:space="preserve">-библиотеке </w:t>
+      </w:r>
+      <w:proofErr w:type="spellStart"/>
+      <w:r>
+        <w:t>Scikit-learn</w:t>
+      </w:r>
+      <w:proofErr w:type="spellEnd"/>
+      <w:r>
+        <w:t xml:space="preserve"> есть модуль </w:t>
+      </w:r>
+      <w:proofErr w:type="spellStart"/>
+      <w:r>
+        <w:t>metrics</w:t>
+      </w:r>
+      <w:proofErr w:type="spellEnd"/>
+      <w:r>
+        <w:t>, который можно использовать для вычисления метрик в матрице ошибок.</w:t>
+      </w:r>
+    </w:p>
+    <w:p>
+      <w:pPr>
+        <w:spacing w:after="160" w:line="259" w:lineRule="auto"/>
+      </w:pPr>
+      <w:r>
+        <w:rPr>
+          <w:noProof/>
+          <w:lang w:eastAsia="ru-RU"/>
+        </w:rPr>
+        <w:drawing>
+          <wp:inline distT="0" distB="0" distL="0" distR="0" wp14:anchorId="52948BBC" wp14:editId="27C18E47">
+            <wp:extent cx="4041113" cy="3390900"/>
+            <wp:effectExtent l="0" t="0" r="0" b="0"/>
+            <wp:docPr id="11" name="Рисунок 11"/>
+            <wp:cNvGraphicFramePr>
+              <a:graphicFrameLocks xmlns:a="http://schemas.openxmlformats.org/drawingml/2006/main" noChangeAspect="1"/>
+            </wp:cNvGraphicFramePr>
+            <a:graphic xmlns:a="http://schemas.openxmlformats.org/drawingml/2006/main">
+              <a:graphicData uri="http://schemas.openxmlformats.org/drawingml/2006/picture">
+                <pic:pic xmlns:pic="http://schemas.openxmlformats.org/drawingml/2006/picture">
+                  <pic:nvPicPr>
+                    <pic:cNvPr id="1" name=""/>
+                    <pic:cNvPicPr/>
+                  </pic:nvPicPr>
+                  <pic:blipFill>
+                    <a:blip r:embed="rId35"/>
+                    <a:stretch>
+                      <a:fillRect/>
+                    </a:stretch>
+                  </pic:blipFill>
+                  <pic:spPr>
+                    <a:xfrm>
+                      <a:off x="0" y="0"/>
                       <a:ext cx="4052499" cy="3400454"/>
                     </a:xfrm>
                     <a:prstGeom prst="rect">
@@ -13954,11 +14627,7 @@
       </w:r>
       <w:proofErr w:type="spellEnd"/>
       <w:r>
-        <w:t xml:space="preserve"> метрик на сумму всех значений матрицы. Таким </w:t>
-      </w:r>
-      <w:r>
-        <w:lastRenderedPageBreak/>
-        <w:t xml:space="preserve">образом, </w:t>
+        <w:t xml:space="preserve"> метрик на сумму всех значений матрицы. Таким образом, </w:t>
       </w:r>
       <w:proofErr w:type="spellStart"/>
       <w:r>
@@ -14032,7 +14701,7 @@
       <w:bookmarkEnd w:id="36"/>
     </w:p>
     <w:sectPr>
-      <w:footerReference w:type="default" r:id="rId34"/>
+      <w:footerReference w:type="default" r:id="rId36"/>
       <w:pgSz w:w="11906" w:h="16838"/>
       <w:pgMar w:top="1134" w:right="850" w:bottom="1134" w:left="1701" w:header="708" w:footer="708" w:gutter="0"/>
       <w:cols w:space="708"/>
@@ -14097,7 +14766,7 @@
           <w:rPr>
             <w:noProof/>
           </w:rPr>
-          <w:t>34</w:t>
+          <w:t>38</w:t>
         </w:r>
         <w:r>
           <w:fldChar w:fldCharType="end"/>
@@ -17352,6 +18021,7 @@
   <w:style w:type="character" w:default="1" w:styleId="a0">
     <w:name w:val="Default Paragraph Font"/>
     <w:uiPriority w:val="1"/>
+    <w:semiHidden/>
     <w:unhideWhenUsed/>
   </w:style>
   <w:style w:type="table" w:default="1" w:styleId="a1">
@@ -17951,7 +18621,7 @@
 </file>
 
 <file path=customXml/itemProps1.xml><?xml version="1.0" encoding="utf-8"?>
-<ds:datastoreItem xmlns:ds="http://schemas.openxmlformats.org/officeDocument/2006/customXml" ds:itemID="{9CD73CF4-5140-403F-AF77-26EC3FC14505}">
+<ds:datastoreItem xmlns:ds="http://schemas.openxmlformats.org/officeDocument/2006/customXml" ds:itemID="{765410F5-594D-4CFB-A059-95E18F8A25BA}">
   <ds:schemaRefs>
     <ds:schemaRef ds:uri="http://schemas.openxmlformats.org/officeDocument/2006/bibliography"/>
   </ds:schemaRefs>

--- a/Курсовая Гончаров 3 курс.docx
+++ b/Курсовая Гончаров 3 курс.docx
@@ -2615,6 +2615,7 @@
         </w:rPr>
         <w:t xml:space="preserve"> </w:t>
       </w:r>
+      <w:proofErr w:type="spellStart"/>
       <w:r>
         <w:rPr>
           <w:rFonts w:cs="Times New Roman"/>
@@ -2623,6 +2624,7 @@
         </w:rPr>
         <w:t>TensorFlow</w:t>
       </w:r>
+      <w:proofErr w:type="spellEnd"/>
       <w:r>
         <w:rPr>
           <w:rFonts w:cs="Times New Roman"/>
@@ -2630,8 +2632,6 @@
         </w:rPr>
         <w:t>.</w:t>
       </w:r>
-      <w:bookmarkStart w:id="2" w:name="_GoBack"/>
-      <w:bookmarkEnd w:id="2"/>
     </w:p>
     <w:p>
       <w:pPr>
@@ -2817,8 +2817,8 @@
           <w:color w:val="auto"/>
         </w:rPr>
       </w:pPr>
-      <w:bookmarkStart w:id="3" w:name="_Toc73008833"/>
-      <w:bookmarkStart w:id="4" w:name="_Toc103157208"/>
+      <w:bookmarkStart w:id="2" w:name="_Toc73008833"/>
+      <w:bookmarkStart w:id="3" w:name="_Toc103157208"/>
       <w:r>
         <w:rPr>
           <w:rFonts w:ascii="Times New Roman" w:hAnsi="Times New Roman" w:cs="Times New Roman"/>
@@ -2828,8 +2828,8 @@
         <w:lastRenderedPageBreak/>
         <w:t>Введение</w:t>
       </w:r>
+      <w:bookmarkEnd w:id="2"/>
       <w:bookmarkEnd w:id="3"/>
-      <w:bookmarkEnd w:id="4"/>
     </w:p>
     <w:p>
       <w:pPr>
@@ -3295,7 +3295,7 @@
           <w:color w:val="auto"/>
         </w:rPr>
       </w:pPr>
-      <w:bookmarkStart w:id="5" w:name="_Toc103157209"/>
+      <w:bookmarkStart w:id="4" w:name="_Toc103157209"/>
       <w:r>
         <w:rPr>
           <w:rFonts w:ascii="Times New Roman" w:hAnsi="Times New Roman" w:cs="Times New Roman"/>
@@ -3305,7 +3305,7 @@
         <w:lastRenderedPageBreak/>
         <w:t>ГЛАВА 1. НЕЙРОННЫЕ СЕТИ</w:t>
       </w:r>
-      <w:bookmarkEnd w:id="5"/>
+      <w:bookmarkEnd w:id="4"/>
     </w:p>
     <w:p>
       <w:pPr>
@@ -3329,8 +3329,8 @@
           <w:sz w:val="28"/>
         </w:rPr>
       </w:pPr>
-      <w:bookmarkStart w:id="6" w:name="_Toc73008835"/>
-      <w:bookmarkStart w:id="7" w:name="_Toc103157210"/>
+      <w:bookmarkStart w:id="5" w:name="_Toc73008835"/>
+      <w:bookmarkStart w:id="6" w:name="_Toc103157210"/>
       <w:r>
         <w:rPr>
           <w:rFonts w:ascii="Times New Roman" w:hAnsi="Times New Roman" w:cs="Times New Roman"/>
@@ -3340,7 +3340,7 @@
         </w:rPr>
         <w:t xml:space="preserve">1.1 </w:t>
       </w:r>
-      <w:bookmarkEnd w:id="6"/>
+      <w:bookmarkEnd w:id="5"/>
       <w:r>
         <w:rPr>
           <w:rFonts w:ascii="Times New Roman" w:hAnsi="Times New Roman" w:cs="Times New Roman"/>
@@ -3350,7 +3350,7 @@
         </w:rPr>
         <w:t>Понятие нейронной сети</w:t>
       </w:r>
-      <w:bookmarkEnd w:id="7"/>
+      <w:bookmarkEnd w:id="6"/>
     </w:p>
     <w:p>
       <w:pPr>
@@ -3365,7 +3365,7 @@
           <w:sz w:val="28"/>
         </w:rPr>
       </w:pPr>
-      <w:bookmarkStart w:id="8" w:name="_Toc103157211"/>
+      <w:bookmarkStart w:id="7" w:name="_Toc103157211"/>
       <w:r>
         <w:rPr>
           <w:rFonts w:ascii="Times New Roman" w:hAnsi="Times New Roman" w:cs="Times New Roman"/>
@@ -3384,7 +3384,7 @@
         </w:rPr>
         <w:t>Искусственные нейронные сети и их составляющие</w:t>
       </w:r>
-      <w:bookmarkEnd w:id="8"/>
+      <w:bookmarkEnd w:id="7"/>
     </w:p>
     <w:p>
       <w:pPr>
@@ -4049,7 +4049,7 @@
           <w:sz w:val="28"/>
         </w:rPr>
       </w:pPr>
-      <w:bookmarkStart w:id="9" w:name="_Toc103157212"/>
+      <w:bookmarkStart w:id="8" w:name="_Toc103157212"/>
       <w:r>
         <w:rPr>
           <w:rFonts w:ascii="Times New Roman" w:hAnsi="Times New Roman" w:cs="Times New Roman"/>
@@ -4068,7 +4068,7 @@
         </w:rPr>
         <w:t>Активационная функция нейрона</w:t>
       </w:r>
-      <w:bookmarkEnd w:id="9"/>
+      <w:bookmarkEnd w:id="8"/>
     </w:p>
     <w:p>
       <w:pPr>
@@ -6116,7 +6116,7 @@
           <w:sz w:val="28"/>
         </w:rPr>
       </w:pPr>
-      <w:bookmarkStart w:id="10" w:name="_Toc103157213"/>
+      <w:bookmarkStart w:id="9" w:name="_Toc103157213"/>
       <w:r>
         <w:rPr>
           <w:rFonts w:ascii="Times New Roman" w:hAnsi="Times New Roman" w:cs="Times New Roman"/>
@@ -6126,7 +6126,7 @@
         </w:rPr>
         <w:t>1.1.3 Модели нейронов</w:t>
       </w:r>
-      <w:bookmarkEnd w:id="10"/>
+      <w:bookmarkEnd w:id="9"/>
     </w:p>
     <w:p>
       <w:pPr>
@@ -7517,7 +7517,7 @@
           <w:sz w:val="28"/>
         </w:rPr>
       </w:pPr>
-      <w:bookmarkStart w:id="11" w:name="_Toc103157214"/>
+      <w:bookmarkStart w:id="10" w:name="_Toc103157214"/>
       <w:r>
         <w:rPr>
           <w:rFonts w:ascii="Times New Roman" w:hAnsi="Times New Roman" w:cs="Times New Roman"/>
@@ -7537,7 +7537,7 @@
         </w:rPr>
         <w:t>Архитектура нейронных сетей</w:t>
       </w:r>
-      <w:bookmarkEnd w:id="11"/>
+      <w:bookmarkEnd w:id="10"/>
     </w:p>
     <w:p>
       <w:pPr>
@@ -11553,7 +11553,21 @@
         <w:rPr>
           <w:rFonts w:cs="Times New Roman"/>
         </w:rPr>
-        <w:t xml:space="preserve"> (deep </w:t>
+        <w:t xml:space="preserve"> (</w:t>
+      </w:r>
+      <w:proofErr w:type="spellStart"/>
+      <w:r>
+        <w:rPr>
+          <w:rFonts w:cs="Times New Roman"/>
+        </w:rPr>
+        <w:t>deep</w:t>
+      </w:r>
+      <w:proofErr w:type="spellEnd"/>
+      <w:r>
+        <w:rPr>
+          <w:rFonts w:cs="Times New Roman"/>
+        </w:rPr>
+        <w:t xml:space="preserve"> </w:t>
       </w:r>
       <w:proofErr w:type="spellStart"/>
       <w:r>
@@ -11807,7 +11821,7 @@
           <w:sz w:val="28"/>
         </w:rPr>
       </w:pPr>
-      <w:bookmarkStart w:id="12" w:name="_Toc103157215"/>
+      <w:bookmarkStart w:id="11" w:name="_Toc103157215"/>
       <w:r>
         <w:rPr>
           <w:rFonts w:ascii="Times New Roman" w:hAnsi="Times New Roman" w:cs="Times New Roman"/>
@@ -11826,7 +11840,7 @@
         </w:rPr>
         <w:t xml:space="preserve"> Обучение нейронных сетей</w:t>
       </w:r>
-      <w:bookmarkEnd w:id="12"/>
+      <w:bookmarkEnd w:id="11"/>
     </w:p>
     <w:p>
       <w:pPr>
@@ -11851,7 +11865,7 @@
           <w:sz w:val="28"/>
         </w:rPr>
       </w:pPr>
-      <w:bookmarkStart w:id="13" w:name="_Toc103157216"/>
+      <w:bookmarkStart w:id="12" w:name="_Toc103157216"/>
       <w:r>
         <w:rPr>
           <w:rFonts w:ascii="Times New Roman" w:hAnsi="Times New Roman" w:cs="Times New Roman"/>
@@ -11861,7 +11875,7 @@
         </w:rPr>
         <w:t>1.2.1 Общие понятия в обучении нейронных сетей</w:t>
       </w:r>
-      <w:bookmarkEnd w:id="13"/>
+      <w:bookmarkEnd w:id="12"/>
     </w:p>
     <w:p>
       <w:pPr>
@@ -12055,11 +12069,19 @@
         </w:rPr>
         <w:t>i</w:t>
       </w:r>
-      <w:r>
-        <w:rPr>
-          <w:rFonts w:cs="Times New Roman"/>
-        </w:rPr>
-        <w:t>terations)</w:t>
+      <w:proofErr w:type="spellStart"/>
+      <w:r>
+        <w:rPr>
+          <w:rFonts w:cs="Times New Roman"/>
+        </w:rPr>
+        <w:t>terations</w:t>
+      </w:r>
+      <w:proofErr w:type="spellEnd"/>
+      <w:r>
+        <w:rPr>
+          <w:rFonts w:cs="Times New Roman"/>
+        </w:rPr>
+        <w:t>)</w:t>
       </w:r>
       <w:r>
         <w:rPr>
@@ -12730,7 +12752,7 @@
           <w:sz w:val="28"/>
         </w:rPr>
       </w:pPr>
-      <w:bookmarkStart w:id="14" w:name="_Toc103157217"/>
+      <w:bookmarkStart w:id="13" w:name="_Toc103157217"/>
       <w:r>
         <w:rPr>
           <w:rFonts w:ascii="Times New Roman" w:hAnsi="Times New Roman" w:cs="Times New Roman"/>
@@ -12778,7 +12800,7 @@
         </w:rPr>
         <w:t xml:space="preserve"> нейронных сетей</w:t>
       </w:r>
-      <w:bookmarkEnd w:id="14"/>
+      <w:bookmarkEnd w:id="13"/>
     </w:p>
     <w:p>
       <w:pPr>
@@ -13377,7 +13399,7 @@
           <w:szCs w:val="28"/>
         </w:rPr>
       </w:pPr>
-      <w:bookmarkStart w:id="15" w:name="_Toc103157218"/>
+      <w:bookmarkStart w:id="14" w:name="_Toc103157218"/>
       <w:r>
         <w:rPr>
           <w:rFonts w:ascii="Times New Roman" w:hAnsi="Times New Roman" w:cs="Times New Roman"/>
@@ -13418,7 +13440,7 @@
         </w:rPr>
         <w:t xml:space="preserve"> нейронных сетей</w:t>
       </w:r>
-      <w:bookmarkEnd w:id="15"/>
+      <w:bookmarkEnd w:id="14"/>
     </w:p>
     <w:p>
       <w:pPr>
@@ -13567,7 +13589,6 @@
       <w:r>
         <w:rPr>
           <w:rFonts w:cs="Times New Roman"/>
-          <w:lang w:val="en-US"/>
         </w:rPr>
         <w:t xml:space="preserve"> [8]</w:t>
       </w:r>
@@ -15211,7 +15232,7 @@
           <w:szCs w:val="28"/>
         </w:rPr>
       </w:pPr>
-      <w:bookmarkStart w:id="16" w:name="_Toc103157219"/>
+      <w:bookmarkStart w:id="15" w:name="_Toc103157219"/>
       <w:r>
         <w:rPr>
           <w:rFonts w:ascii="Times New Roman" w:hAnsi="Times New Roman" w:cs="Times New Roman"/>
@@ -15232,7 +15253,7 @@
         </w:rPr>
         <w:t xml:space="preserve"> Алгоритмы обучения нейронных сетей</w:t>
       </w:r>
-      <w:bookmarkEnd w:id="16"/>
+      <w:bookmarkEnd w:id="15"/>
     </w:p>
     <w:p>
       <w:pPr>
@@ -15564,7 +15585,7 @@
           <w:sz w:val="28"/>
         </w:rPr>
       </w:pPr>
-      <w:bookmarkStart w:id="17" w:name="_Toc103157220"/>
+      <w:bookmarkStart w:id="16" w:name="_Toc103157220"/>
       <w:r>
         <w:rPr>
           <w:rFonts w:ascii="Times New Roman" w:hAnsi="Times New Roman" w:cs="Times New Roman"/>
@@ -15610,7 +15631,7 @@
         </w:rPr>
         <w:t xml:space="preserve"> нейронной сети</w:t>
       </w:r>
-      <w:bookmarkEnd w:id="17"/>
+      <w:bookmarkEnd w:id="16"/>
     </w:p>
     <w:p>
       <w:pPr>
@@ -17456,7 +17477,7 @@
           <w:color w:val="auto"/>
         </w:rPr>
       </w:pPr>
-      <w:bookmarkStart w:id="18" w:name="_Toc103157221"/>
+      <w:bookmarkStart w:id="17" w:name="_Toc103157221"/>
       <w:r>
         <w:rPr>
           <w:rFonts w:ascii="Times New Roman" w:hAnsi="Times New Roman" w:cs="Times New Roman"/>
@@ -17466,7 +17487,7 @@
         <w:lastRenderedPageBreak/>
         <w:t>ГЛАВА 2. СОЗДАНИЕ НЕЙРОННОЙ СЕТИ НА PYTHON</w:t>
       </w:r>
-      <w:bookmarkEnd w:id="18"/>
+      <w:bookmarkEnd w:id="17"/>
     </w:p>
     <w:p>
       <w:pPr>
@@ -17492,7 +17513,7 @@
           <w:sz w:val="28"/>
         </w:rPr>
       </w:pPr>
-      <w:bookmarkStart w:id="19" w:name="_Toc103157222"/>
+      <w:bookmarkStart w:id="18" w:name="_Toc103157222"/>
       <w:r>
         <w:rPr>
           <w:rFonts w:ascii="Times New Roman" w:hAnsi="Times New Roman" w:cs="Times New Roman"/>
@@ -17511,7 +17532,7 @@
         </w:rPr>
         <w:t>: классификация изображений</w:t>
       </w:r>
-      <w:bookmarkEnd w:id="19"/>
+      <w:bookmarkEnd w:id="18"/>
     </w:p>
     <w:p>
       <w:pPr>
@@ -17648,7 +17669,7 @@
           <w:sz w:val="28"/>
         </w:rPr>
       </w:pPr>
-      <w:bookmarkStart w:id="20" w:name="_Toc103157223"/>
+      <w:bookmarkStart w:id="19" w:name="_Toc103157223"/>
       <w:r>
         <w:rPr>
           <w:rFonts w:ascii="Times New Roman" w:hAnsi="Times New Roman" w:cs="Times New Roman"/>
@@ -17751,7 +17772,7 @@
         </w:rPr>
         <w:t>Keras</w:t>
       </w:r>
-      <w:bookmarkEnd w:id="20"/>
+      <w:bookmarkEnd w:id="19"/>
     </w:p>
     <w:p>
       <w:pPr>
@@ -18550,6 +18571,16 @@
     </w:p>
     <w:p>
       <w:pPr>
+        <w:spacing w:line="360" w:lineRule="auto"/>
+        <w:ind w:left="360"/>
+        <w:jc w:val="both"/>
+        <w:rPr>
+          <w:rFonts w:cs="Times New Roman"/>
+        </w:rPr>
+      </w:pPr>
+    </w:p>
+    <w:p>
+      <w:pPr>
         <w:pStyle w:val="4"/>
         <w:spacing w:line="360" w:lineRule="auto"/>
         <w:ind w:firstLine="709"/>
@@ -19087,7 +19118,14 @@
         <w:rPr>
           <w:rFonts w:cs="Times New Roman"/>
         </w:rPr>
-        <w:t>Увеличение данных – это генерация новых образцов на основе существующих.</w:t>
+        <w:t xml:space="preserve">Увеличение данных – это генерация новых образцов на </w:t>
+      </w:r>
+      <w:r>
+        <w:rPr>
+          <w:rFonts w:cs="Times New Roman"/>
+        </w:rPr>
+        <w:lastRenderedPageBreak/>
+        <w:t>основе существующих.</w:t>
       </w:r>
       <w:r>
         <w:rPr>
@@ -19099,14 +19137,7 @@
         <w:rPr>
           <w:rFonts w:cs="Times New Roman"/>
         </w:rPr>
-        <w:t xml:space="preserve">меющиеся образцы переворачиваются на </w:t>
-      </w:r>
-      <w:r>
-        <w:rPr>
-          <w:rFonts w:cs="Times New Roman"/>
-        </w:rPr>
-        <w:lastRenderedPageBreak/>
-        <w:t>несколько градусов, немного изменяется их яркость, добавляется шум и так далее.</w:t>
+        <w:t>меющиеся образцы переворачиваются на несколько градусов, немного изменяется их яркость, добавляется шум и так далее.</w:t>
       </w:r>
     </w:p>
     <w:p>
@@ -19122,7 +19153,7 @@
           <w:sz w:val="28"/>
         </w:rPr>
       </w:pPr>
-      <w:bookmarkStart w:id="21" w:name="_Toc103157224"/>
+      <w:bookmarkStart w:id="20" w:name="_Toc103157224"/>
       <w:r>
         <w:rPr>
           <w:rFonts w:ascii="Times New Roman" w:hAnsi="Times New Roman" w:cs="Times New Roman"/>
@@ -19150,7 +19181,7 @@
         </w:rPr>
         <w:t>Подготовка данных</w:t>
       </w:r>
-      <w:bookmarkEnd w:id="21"/>
+      <w:bookmarkEnd w:id="20"/>
     </w:p>
     <w:p>
       <w:pPr>
@@ -20411,7 +20442,7 @@
           <w:sz w:val="28"/>
         </w:rPr>
       </w:pPr>
-      <w:bookmarkStart w:id="22" w:name="_Toc103157225"/>
+      <w:bookmarkStart w:id="21" w:name="_Toc103157225"/>
       <w:r>
         <w:rPr>
           <w:rFonts w:ascii="Times New Roman" w:hAnsi="Times New Roman" w:cs="Times New Roman"/>
@@ -20439,7 +20470,7 @@
         </w:rPr>
         <w:t>Обучение и тестирование модели</w:t>
       </w:r>
-      <w:bookmarkEnd w:id="22"/>
+      <w:bookmarkEnd w:id="21"/>
     </w:p>
     <w:p>
       <w:pPr>
@@ -21530,6 +21561,7 @@
         <w:jc w:val="both"/>
         <w:rPr>
           <w:rFonts w:cs="Times New Roman"/>
+          <w:lang w:val="en-US"/>
         </w:rPr>
       </w:pPr>
       <w:r>
@@ -21562,17 +21594,6 @@
         </w:rPr>
         <w:t>:</w:t>
       </w:r>
-    </w:p>
-    <w:p>
-      <w:pPr>
-        <w:spacing w:after="160" w:line="360" w:lineRule="auto"/>
-        <w:ind w:firstLine="709"/>
-        <w:contextualSpacing/>
-        <w:jc w:val="both"/>
-        <w:rPr>
-          <w:rFonts w:cs="Times New Roman"/>
-        </w:rPr>
-      </w:pPr>
     </w:p>
     <w:p>
       <w:pPr>
@@ -22033,63 +22054,65 @@
     </w:p>
     <w:p>
       <w:pPr>
+        <w:spacing w:after="160" w:line="360" w:lineRule="auto"/>
+        <w:ind w:left="708"/>
+        <w:jc w:val="both"/>
+        <w:rPr>
+          <w:rFonts w:cs="Times New Roman"/>
+          <w:lang w:val="en-US"/>
+        </w:rPr>
+      </w:pPr>
+    </w:p>
+    <w:p>
+      <w:pPr>
         <w:pStyle w:val="a5"/>
         <w:spacing w:after="160" w:line="360" w:lineRule="auto"/>
-        <w:jc w:val="both"/>
-        <w:rPr>
-          <w:rFonts w:cs="Times New Roman"/>
-          <w:lang w:val="en-US"/>
-        </w:rPr>
-      </w:pPr>
-    </w:p>
-    <w:p>
-      <w:pPr>
-        <w:pStyle w:val="a5"/>
-        <w:spacing w:after="160" w:line="360" w:lineRule="auto"/>
-        <w:jc w:val="both"/>
-        <w:rPr>
-          <w:rFonts w:cs="Times New Roman"/>
-          <w:lang w:val="en-US"/>
-        </w:rPr>
-      </w:pPr>
-    </w:p>
-    <w:p>
-      <w:pPr>
-        <w:pStyle w:val="a5"/>
-        <w:spacing w:after="160" w:line="360" w:lineRule="auto"/>
-        <w:jc w:val="both"/>
-        <w:rPr>
-          <w:rFonts w:cs="Times New Roman"/>
-          <w:lang w:val="en-US"/>
-        </w:rPr>
-      </w:pPr>
-    </w:p>
-    <w:p>
-      <w:pPr>
-        <w:pStyle w:val="a5"/>
-        <w:spacing w:after="160" w:line="360" w:lineRule="auto"/>
-        <w:jc w:val="both"/>
-        <w:rPr>
-          <w:rFonts w:cs="Times New Roman"/>
-        </w:rPr>
-      </w:pPr>
-      <w:r>
-        <w:rPr>
-          <w:rFonts w:cs="Times New Roman"/>
-          <w:highlight w:val="yellow"/>
-        </w:rPr>
-        <w:t>выводы</w:t>
-      </w:r>
-    </w:p>
-    <w:p>
-      <w:pPr>
-        <w:pStyle w:val="a5"/>
-        <w:spacing w:after="160" w:line="360" w:lineRule="auto"/>
-        <w:jc w:val="both"/>
-        <w:rPr>
-          <w:rFonts w:cs="Times New Roman"/>
-        </w:rPr>
-      </w:pPr>
+        <w:ind w:left="0" w:firstLine="708"/>
+        <w:jc w:val="both"/>
+        <w:rPr>
+          <w:rFonts w:cs="Times New Roman"/>
+        </w:rPr>
+      </w:pPr>
+      <w:r>
+        <w:rPr>
+          <w:rFonts w:cs="Times New Roman"/>
+        </w:rPr>
+        <w:t xml:space="preserve">В данном случае </w:t>
+      </w:r>
+      <w:r>
+        <w:rPr>
+          <w:rFonts w:cs="Times New Roman"/>
+        </w:rPr>
+        <w:t>можно полагать</w:t>
+      </w:r>
+      <w:r>
+        <w:rPr>
+          <w:rFonts w:cs="Times New Roman"/>
+        </w:rPr>
+        <w:t xml:space="preserve">, что обученная </w:t>
+      </w:r>
+      <w:proofErr w:type="spellStart"/>
+      <w:r>
+        <w:rPr>
+          <w:rFonts w:cs="Times New Roman"/>
+        </w:rPr>
+        <w:t>нейросеть</w:t>
+      </w:r>
+      <w:proofErr w:type="spellEnd"/>
+      <w:r>
+        <w:rPr>
+          <w:rFonts w:cs="Times New Roman"/>
+        </w:rPr>
+        <w:t xml:space="preserve"> будет верно классифицировать изображения с вероятностью </w:t>
+      </w:r>
+      <w:bookmarkStart w:id="22" w:name="_GoBack"/>
+      <w:bookmarkEnd w:id="22"/>
+      <w:r>
+        <w:rPr>
+          <w:rFonts w:cs="Times New Roman"/>
+        </w:rPr>
+        <w:t>76%.</w:t>
+      </w:r>
     </w:p>
     <w:p>
       <w:pPr>
@@ -22535,14 +22558,20 @@
         </w:numPr>
         <w:spacing w:line="360" w:lineRule="auto"/>
         <w:ind w:hanging="436"/>
-      </w:pPr>
-      <w:r>
         <w:rPr>
           <w:lang w:val="en-US"/>
         </w:rPr>
+      </w:pPr>
+      <w:r>
+        <w:rPr>
+          <w:lang w:val="en-US"/>
+        </w:rPr>
         <w:t>Anil</w:t>
       </w:r>
       <w:r>
+        <w:rPr>
+          <w:lang w:val="en-US"/>
+        </w:rPr>
         <w:t xml:space="preserve"> </w:t>
       </w:r>
       <w:r>
@@ -22552,6 +22581,9 @@
         <w:t>K</w:t>
       </w:r>
       <w:r>
+        <w:rPr>
+          <w:lang w:val="en-US"/>
+        </w:rPr>
         <w:t xml:space="preserve">. </w:t>
       </w:r>
       <w:r>
@@ -22561,15 +22593,23 @@
         <w:t>Jain</w:t>
       </w:r>
       <w:r>
+        <w:rPr>
+          <w:lang w:val="en-US"/>
+        </w:rPr>
         <w:t xml:space="preserve">, </w:t>
       </w:r>
+      <w:proofErr w:type="spellStart"/>
       <w:r>
         <w:rPr>
           <w:lang w:val="en-US"/>
         </w:rPr>
         <w:t>Jianchang</w:t>
       </w:r>
-      <w:r>
+      <w:proofErr w:type="spellEnd"/>
+      <w:r>
+        <w:rPr>
+          <w:lang w:val="en-US"/>
+        </w:rPr>
         <w:t xml:space="preserve"> </w:t>
       </w:r>
       <w:r>
@@ -22579,6 +22619,9 @@
         <w:t>Mao</w:t>
       </w:r>
       <w:r>
+        <w:rPr>
+          <w:lang w:val="en-US"/>
+        </w:rPr>
         <w:t xml:space="preserve">, </w:t>
       </w:r>
       <w:r>
@@ -22588,6 +22631,9 @@
         <w:t>K</w:t>
       </w:r>
       <w:r>
+        <w:rPr>
+          <w:lang w:val="en-US"/>
+        </w:rPr>
         <w:t>.</w:t>
       </w:r>
       <w:r>
@@ -22597,15 +22643,23 @@
         <w:t>M</w:t>
       </w:r>
       <w:r>
+        <w:rPr>
+          <w:lang w:val="en-US"/>
+        </w:rPr>
         <w:t xml:space="preserve">. </w:t>
       </w:r>
+      <w:proofErr w:type="spellStart"/>
       <w:r>
         <w:rPr>
           <w:lang w:val="en-US"/>
         </w:rPr>
         <w:t>Mohiuddin</w:t>
       </w:r>
-      <w:r>
+      <w:proofErr w:type="spellEnd"/>
+      <w:r>
+        <w:rPr>
+          <w:lang w:val="en-US"/>
+        </w:rPr>
         <w:t xml:space="preserve"> – </w:t>
       </w:r>
       <w:r>
@@ -22621,6 +22675,9 @@
         <w:t>ial</w:t>
       </w:r>
       <w:r>
+        <w:rPr>
+          <w:lang w:val="en-US"/>
+        </w:rPr>
         <w:t xml:space="preserve"> </w:t>
       </w:r>
       <w:r>
@@ -22630,6 +22687,9 @@
         <w:t>Neural</w:t>
       </w:r>
       <w:r>
+        <w:rPr>
+          <w:lang w:val="en-US"/>
+        </w:rPr>
         <w:t xml:space="preserve"> </w:t>
       </w:r>
       <w:r>
@@ -22639,6 +22699,9 @@
         <w:t>Networks</w:t>
       </w:r>
       <w:r>
+        <w:rPr>
+          <w:lang w:val="en-US"/>
+        </w:rPr>
         <w:t xml:space="preserve">: </w:t>
       </w:r>
       <w:r>
@@ -22648,6 +22711,9 @@
         <w:t>A</w:t>
       </w:r>
       <w:r>
+        <w:rPr>
+          <w:lang w:val="en-US"/>
+        </w:rPr>
         <w:t xml:space="preserve"> </w:t>
       </w:r>
       <w:r>
@@ -22737,6 +22803,9 @@
         <w:t>Bishop</w:t>
       </w:r>
       <w:r>
+        <w:rPr>
+          <w:lang w:val="en-US"/>
+        </w:rPr>
         <w:t xml:space="preserve">, </w:t>
       </w:r>
       <w:r>
@@ -22746,6 +22815,9 @@
         <w:t>C</w:t>
       </w:r>
       <w:r>
+        <w:rPr>
+          <w:lang w:val="en-US"/>
+        </w:rPr>
         <w:t xml:space="preserve">. </w:t>
       </w:r>
       <w:r>
@@ -22755,9 +22827,15 @@
         <w:t>M</w:t>
       </w:r>
       <w:r>
+        <w:rPr>
+          <w:lang w:val="en-US"/>
+        </w:rPr>
         <w:t>. –</w:t>
       </w:r>
       <w:r>
+        <w:rPr>
+          <w:lang w:val="en-US"/>
+        </w:rPr>
         <w:t xml:space="preserve"> </w:t>
       </w:r>
       <w:r>
@@ -22767,6 +22845,9 @@
         <w:t>Pattern</w:t>
       </w:r>
       <w:r>
+        <w:rPr>
+          <w:lang w:val="en-US"/>
+        </w:rPr>
         <w:t xml:space="preserve"> </w:t>
       </w:r>
       <w:r>
@@ -22776,6 +22857,9 @@
         <w:t>recognition</w:t>
       </w:r>
       <w:r>
+        <w:rPr>
+          <w:lang w:val="en-US"/>
+        </w:rPr>
         <w:t xml:space="preserve">. </w:t>
       </w:r>
       <w:proofErr w:type="spellStart"/>
@@ -23553,7 +23637,6 @@
           <w:i w:val="0"/>
           <w:color w:val="auto"/>
           <w:sz w:val="28"/>
-          <w:lang w:val="en-US"/>
         </w:rPr>
         <w:t xml:space="preserve"> </w:t>
       </w:r>
@@ -23564,6 +23647,14 @@
           <w:sz w:val="28"/>
         </w:rPr>
         <w:fldChar w:fldCharType="begin"/>
+      </w:r>
+      <w:r>
+        <w:rPr>
+          <w:i w:val="0"/>
+          <w:color w:val="auto"/>
+          <w:sz w:val="28"/>
+        </w:rPr>
+        <w:instrText xml:space="preserve"> </w:instrText>
       </w:r>
       <w:r>
         <w:rPr>
@@ -23572,7 +23663,7 @@
           <w:sz w:val="28"/>
           <w:lang w:val="en-US"/>
         </w:rPr>
-        <w:instrText xml:space="preserve"> SEQ </w:instrText>
+        <w:instrText>SEQ</w:instrText>
       </w:r>
       <w:r>
         <w:rPr>
@@ -23580,7 +23671,23 @@
           <w:color w:val="auto"/>
           <w:sz w:val="28"/>
         </w:rPr>
+        <w:instrText xml:space="preserve"> </w:instrText>
+      </w:r>
+      <w:r>
+        <w:rPr>
+          <w:i w:val="0"/>
+          <w:color w:val="auto"/>
+          <w:sz w:val="28"/>
+        </w:rPr>
         <w:instrText>Таблица</w:instrText>
+      </w:r>
+      <w:r>
+        <w:rPr>
+          <w:i w:val="0"/>
+          <w:color w:val="auto"/>
+          <w:sz w:val="28"/>
+        </w:rPr>
+        <w:instrText xml:space="preserve"> \* </w:instrText>
       </w:r>
       <w:r>
         <w:rPr>
@@ -23589,7 +23696,15 @@
           <w:sz w:val="28"/>
           <w:lang w:val="en-US"/>
         </w:rPr>
-        <w:instrText xml:space="preserve"> \* ARABIC </w:instrText>
+        <w:instrText>ARABIC</w:instrText>
+      </w:r>
+      <w:r>
+        <w:rPr>
+          <w:i w:val="0"/>
+          <w:color w:val="auto"/>
+          <w:sz w:val="28"/>
+        </w:rPr>
+        <w:instrText xml:space="preserve"> </w:instrText>
       </w:r>
       <w:r>
         <w:rPr>
@@ -23605,7 +23720,6 @@
           <w:noProof/>
           <w:color w:val="auto"/>
           <w:sz w:val="28"/>
-          <w:lang w:val="en-US"/>
         </w:rPr>
         <w:t>2</w:t>
       </w:r>
@@ -23622,7 +23736,6 @@
           <w:i w:val="0"/>
           <w:color w:val="auto"/>
           <w:sz w:val="28"/>
-          <w:lang w:val="en-US"/>
         </w:rPr>
         <w:t xml:space="preserve">.1 – </w:t>
       </w:r>
@@ -23639,7 +23752,6 @@
           <w:i w:val="0"/>
           <w:color w:val="auto"/>
           <w:sz w:val="28"/>
-          <w:lang w:val="en-US"/>
         </w:rPr>
         <w:t xml:space="preserve"> </w:t>
       </w:r>
@@ -23656,7 +23768,6 @@
           <w:i w:val="0"/>
           <w:color w:val="auto"/>
           <w:sz w:val="28"/>
-          <w:lang w:val="en-US"/>
         </w:rPr>
         <w:t xml:space="preserve"> </w:t>
       </w:r>
@@ -23673,7 +23784,6 @@
           <w:i w:val="0"/>
           <w:color w:val="auto"/>
           <w:sz w:val="28"/>
-          <w:lang w:val="en-US"/>
         </w:rPr>
         <w:t xml:space="preserve">. </w:t>
       </w:r>
@@ -23690,7 +23800,6 @@
           <w:i w:val="0"/>
           <w:color w:val="auto"/>
           <w:sz w:val="28"/>
-          <w:lang w:val="en-US"/>
         </w:rPr>
         <w:t xml:space="preserve"> </w:t>
       </w:r>
@@ -26974,6 +27083,7 @@
         <w:docPartUnique/>
       </w:docPartObj>
     </w:sdtPr>
+    <w:sdtEndPr/>
     <w:sdtContent>
       <w:p>
         <w:pPr>
@@ -26993,7 +27103,7 @@
           <w:rPr>
             <w:noProof/>
           </w:rPr>
-          <w:t>6</w:t>
+          <w:t>46</w:t>
         </w:r>
         <w:r>
           <w:fldChar w:fldCharType="end"/>
@@ -32838,7 +32948,7 @@
 </file>
 
 <file path=customXml/itemProps1.xml><?xml version="1.0" encoding="utf-8"?>
-<ds:datastoreItem xmlns:ds="http://schemas.openxmlformats.org/officeDocument/2006/customXml" ds:itemID="{E3BCDC33-BE76-4AEF-BC30-AC966D461175}">
+<ds:datastoreItem xmlns:ds="http://schemas.openxmlformats.org/officeDocument/2006/customXml" ds:itemID="{5971D7D4-625C-49AB-B60B-E301AFCCE778}">
   <ds:schemaRefs>
     <ds:schemaRef ds:uri="http://schemas.openxmlformats.org/officeDocument/2006/bibliography"/>
   </ds:schemaRefs>

--- a/Курсовая Гончаров 3 курс.docx
+++ b/Курсовая Гончаров 3 курс.docx
@@ -2615,6 +2615,7 @@
         </w:rPr>
         <w:t xml:space="preserve"> </w:t>
       </w:r>
+      <w:proofErr w:type="spellStart"/>
       <w:r>
         <w:rPr>
           <w:rFonts w:cs="Times New Roman"/>
@@ -2623,6 +2624,7 @@
         </w:rPr>
         <w:t>TensorFlow</w:t>
       </w:r>
+      <w:proofErr w:type="spellEnd"/>
       <w:r>
         <w:rPr>
           <w:rFonts w:cs="Times New Roman"/>
@@ -12067,11 +12069,19 @@
         </w:rPr>
         <w:t>i</w:t>
       </w:r>
-      <w:r>
-        <w:rPr>
-          <w:rFonts w:cs="Times New Roman"/>
-        </w:rPr>
-        <w:t>terations)</w:t>
+      <w:proofErr w:type="spellStart"/>
+      <w:r>
+        <w:rPr>
+          <w:rFonts w:cs="Times New Roman"/>
+        </w:rPr>
+        <w:t>terations</w:t>
+      </w:r>
+      <w:proofErr w:type="spellEnd"/>
+      <w:r>
+        <w:rPr>
+          <w:rFonts w:cs="Times New Roman"/>
+        </w:rPr>
+        <w:t>)</w:t>
       </w:r>
       <w:r>
         <w:rPr>
@@ -19340,8 +19350,6 @@
         </w:rPr>
         <w:t>, куда каждый желающий может загрузить свой набор данных.</w:t>
       </w:r>
-      <w:bookmarkStart w:id="21" w:name="_GoBack"/>
-      <w:bookmarkEnd w:id="21"/>
     </w:p>
     <w:p>
       <w:pPr>
@@ -19713,8 +19721,8 @@
         <w:lastRenderedPageBreak/>
         <w:drawing>
           <wp:inline distT="0" distB="0" distL="0" distR="0" wp14:anchorId="66B58424" wp14:editId="4C4A6406">
-            <wp:extent cx="4666891" cy="3668013"/>
-            <wp:effectExtent l="0" t="0" r="635" b="8890"/>
+            <wp:extent cx="5441368" cy="4276725"/>
+            <wp:effectExtent l="0" t="0" r="6985" b="0"/>
             <wp:docPr id="15" name="Рисунок 15"/>
             <wp:cNvGraphicFramePr>
               <a:graphicFrameLocks xmlns:a="http://schemas.openxmlformats.org/drawingml/2006/main" noChangeAspect="1"/>
@@ -19735,7 +19743,7 @@
                   <pic:spPr>
                     <a:xfrm>
                       <a:off x="0" y="0"/>
-                      <a:ext cx="4666891" cy="3668013"/>
+                      <a:ext cx="5465901" cy="4296007"/>
                     </a:xfrm>
                     <a:prstGeom prst="rect">
                       <a:avLst/>
@@ -19886,16 +19894,15 @@
       </w:pPr>
       <w:r>
         <w:rPr>
-          <w:rFonts w:cs="Times New Roman"/>
           <w:noProof/>
           <w:lang w:eastAsia="ru-RU"/>
         </w:rPr>
         <w:lastRenderedPageBreak/>
         <w:drawing>
-          <wp:inline distT="0" distB="0" distL="0" distR="0" wp14:anchorId="5D670EF4" wp14:editId="70758D1E">
-            <wp:extent cx="5940425" cy="2153920"/>
-            <wp:effectExtent l="0" t="0" r="3175" b="0"/>
-            <wp:docPr id="18" name="Рисунок 18"/>
+          <wp:inline distT="0" distB="0" distL="0" distR="0" wp14:anchorId="57AF41E2" wp14:editId="45CC684A">
+            <wp:extent cx="5940425" cy="4739005"/>
+            <wp:effectExtent l="0" t="0" r="3175" b="4445"/>
+            <wp:docPr id="2" name="Рисунок 2"/>
             <wp:cNvGraphicFramePr>
               <a:graphicFrameLocks xmlns:a="http://schemas.openxmlformats.org/drawingml/2006/main" noChangeAspect="1"/>
             </wp:cNvGraphicFramePr>
@@ -19915,7 +19922,7 @@
                   <pic:spPr>
                     <a:xfrm>
                       <a:off x="0" y="0"/>
-                      <a:ext cx="5940425" cy="2153920"/>
+                      <a:ext cx="5940425" cy="4739005"/>
                     </a:xfrm>
                     <a:prstGeom prst="rect">
                       <a:avLst/>
@@ -19957,7 +19964,16 @@
           <w:color w:val="auto"/>
           <w:sz w:val="28"/>
         </w:rPr>
-        <w:t xml:space="preserve"> – примеры изображений</w:t>
+        <w:t xml:space="preserve"> – П</w:t>
+      </w:r>
+      <w:r>
+        <w:rPr>
+          <w:rFonts w:cs="Times New Roman"/>
+          <w:i w:val="0"/>
+          <w:color w:val="auto"/>
+          <w:sz w:val="28"/>
+        </w:rPr>
+        <w:t>римеры изображений</w:t>
       </w:r>
     </w:p>
     <w:p>
@@ -19985,6 +20001,430 @@
         <w:rPr>
           <w:rFonts w:cs="Times New Roman"/>
         </w:rPr>
+        <w:t>Лучшими примерами снимков с пневмонией из этой выборки можно назвать изображения с номерами 2, 5, 6, 8:</w:t>
+      </w:r>
+    </w:p>
+    <w:p>
+      <w:pPr>
+        <w:spacing w:line="360" w:lineRule="auto"/>
+        <w:ind w:firstLine="709"/>
+        <w:contextualSpacing/>
+        <w:jc w:val="both"/>
+        <w:rPr>
+          <w:rFonts w:cs="Times New Roman"/>
+        </w:rPr>
+      </w:pPr>
+    </w:p>
+    <w:p>
+      <w:pPr>
+        <w:keepNext/>
+        <w:spacing w:line="360" w:lineRule="auto"/>
+        <w:contextualSpacing/>
+        <w:jc w:val="center"/>
+      </w:pPr>
+      <w:r>
+        <w:rPr>
+          <w:noProof/>
+          <w:lang w:eastAsia="ru-RU"/>
+        </w:rPr>
+        <w:drawing>
+          <wp:inline distT="0" distB="0" distL="0" distR="0" wp14:anchorId="768FC047" wp14:editId="441BFD3B">
+            <wp:extent cx="5940425" cy="1616075"/>
+            <wp:effectExtent l="0" t="0" r="3175" b="3175"/>
+            <wp:docPr id="7" name="Рисунок 7"/>
+            <wp:cNvGraphicFramePr>
+              <a:graphicFrameLocks xmlns:a="http://schemas.openxmlformats.org/drawingml/2006/main" noChangeAspect="1"/>
+            </wp:cNvGraphicFramePr>
+            <a:graphic xmlns:a="http://schemas.openxmlformats.org/drawingml/2006/main">
+              <a:graphicData uri="http://schemas.openxmlformats.org/drawingml/2006/picture">
+                <pic:pic xmlns:pic="http://schemas.openxmlformats.org/drawingml/2006/picture">
+                  <pic:nvPicPr>
+                    <pic:cNvPr id="1" name=""/>
+                    <pic:cNvPicPr/>
+                  </pic:nvPicPr>
+                  <pic:blipFill>
+                    <a:blip r:embed="rId33"/>
+                    <a:stretch>
+                      <a:fillRect/>
+                    </a:stretch>
+                  </pic:blipFill>
+                  <pic:spPr>
+                    <a:xfrm>
+                      <a:off x="0" y="0"/>
+                      <a:ext cx="5940425" cy="1616075"/>
+                    </a:xfrm>
+                    <a:prstGeom prst="rect">
+                      <a:avLst/>
+                    </a:prstGeom>
+                  </pic:spPr>
+                </pic:pic>
+              </a:graphicData>
+            </a:graphic>
+          </wp:inline>
+        </w:drawing>
+      </w:r>
+    </w:p>
+    <w:p>
+      <w:pPr>
+        <w:pStyle w:val="a8"/>
+        <w:jc w:val="center"/>
+        <w:rPr>
+          <w:rFonts w:cs="Times New Roman"/>
+          <w:i w:val="0"/>
+          <w:color w:val="000000" w:themeColor="text1"/>
+          <w:sz w:val="28"/>
+        </w:rPr>
+      </w:pPr>
+      <w:r>
+        <w:rPr>
+          <w:i w:val="0"/>
+          <w:color w:val="000000" w:themeColor="text1"/>
+          <w:sz w:val="28"/>
+        </w:rPr>
+        <w:t xml:space="preserve">Рисунок </w:t>
+      </w:r>
+      <w:r>
+        <w:rPr>
+          <w:i w:val="0"/>
+          <w:color w:val="000000" w:themeColor="text1"/>
+          <w:sz w:val="28"/>
+        </w:rPr>
+        <w:t xml:space="preserve">2.3 – Примеры изображений </w:t>
+      </w:r>
+      <w:r>
+        <w:rPr>
+          <w:i w:val="0"/>
+          <w:color w:val="000000" w:themeColor="text1"/>
+          <w:sz w:val="28"/>
+        </w:rPr>
+        <w:t>с меткой "Пневмония"</w:t>
+      </w:r>
+    </w:p>
+    <w:p>
+      <w:pPr>
+        <w:spacing w:line="360" w:lineRule="auto"/>
+        <w:ind w:firstLine="709"/>
+        <w:contextualSpacing/>
+        <w:jc w:val="both"/>
+        <w:rPr>
+          <w:rFonts w:cs="Times New Roman"/>
+        </w:rPr>
+      </w:pPr>
+    </w:p>
+    <w:p>
+      <w:pPr>
+        <w:spacing w:line="360" w:lineRule="auto"/>
+        <w:ind w:firstLine="709"/>
+        <w:contextualSpacing/>
+        <w:jc w:val="both"/>
+        <w:rPr>
+          <w:rFonts w:cs="Times New Roman"/>
+        </w:rPr>
+      </w:pPr>
+      <w:r>
+        <w:rPr>
+          <w:rFonts w:cs="Times New Roman"/>
+        </w:rPr>
+        <w:lastRenderedPageBreak/>
+        <w:t>Хорошие примеры здоровых легких на изображениях</w:t>
+      </w:r>
+      <w:r>
+        <w:rPr>
+          <w:rFonts w:cs="Times New Roman"/>
+        </w:rPr>
+        <w:t xml:space="preserve"> </w:t>
+      </w:r>
+      <w:r>
+        <w:rPr>
+          <w:rFonts w:cs="Times New Roman"/>
+        </w:rPr>
+        <w:t>с номерами</w:t>
+      </w:r>
+      <w:r>
+        <w:rPr>
+          <w:rFonts w:cs="Times New Roman"/>
+        </w:rPr>
+        <w:t xml:space="preserve"> 11, 14, 17, 19:</w:t>
+      </w:r>
+    </w:p>
+    <w:p>
+      <w:pPr>
+        <w:spacing w:line="360" w:lineRule="auto"/>
+        <w:ind w:firstLine="709"/>
+        <w:contextualSpacing/>
+        <w:jc w:val="both"/>
+        <w:rPr>
+          <w:rFonts w:cs="Times New Roman"/>
+        </w:rPr>
+      </w:pPr>
+    </w:p>
+    <w:p>
+      <w:pPr>
+        <w:keepNext/>
+        <w:spacing w:line="360" w:lineRule="auto"/>
+        <w:contextualSpacing/>
+        <w:jc w:val="center"/>
+      </w:pPr>
+      <w:r>
+        <w:rPr>
+          <w:noProof/>
+          <w:lang w:eastAsia="ru-RU"/>
+        </w:rPr>
+        <w:drawing>
+          <wp:inline distT="0" distB="0" distL="0" distR="0" wp14:anchorId="12C777D0" wp14:editId="310EE213">
+            <wp:extent cx="5940425" cy="1569720"/>
+            <wp:effectExtent l="0" t="0" r="3175" b="0"/>
+            <wp:docPr id="11" name="Рисунок 11"/>
+            <wp:cNvGraphicFramePr>
+              <a:graphicFrameLocks xmlns:a="http://schemas.openxmlformats.org/drawingml/2006/main" noChangeAspect="1"/>
+            </wp:cNvGraphicFramePr>
+            <a:graphic xmlns:a="http://schemas.openxmlformats.org/drawingml/2006/main">
+              <a:graphicData uri="http://schemas.openxmlformats.org/drawingml/2006/picture">
+                <pic:pic xmlns:pic="http://schemas.openxmlformats.org/drawingml/2006/picture">
+                  <pic:nvPicPr>
+                    <pic:cNvPr id="1" name=""/>
+                    <pic:cNvPicPr/>
+                  </pic:nvPicPr>
+                  <pic:blipFill>
+                    <a:blip r:embed="rId34"/>
+                    <a:stretch>
+                      <a:fillRect/>
+                    </a:stretch>
+                  </pic:blipFill>
+                  <pic:spPr>
+                    <a:xfrm>
+                      <a:off x="0" y="0"/>
+                      <a:ext cx="5940425" cy="1569720"/>
+                    </a:xfrm>
+                    <a:prstGeom prst="rect">
+                      <a:avLst/>
+                    </a:prstGeom>
+                  </pic:spPr>
+                </pic:pic>
+              </a:graphicData>
+            </a:graphic>
+          </wp:inline>
+        </w:drawing>
+      </w:r>
+    </w:p>
+    <w:p>
+      <w:pPr>
+        <w:pStyle w:val="a8"/>
+        <w:jc w:val="center"/>
+        <w:rPr>
+          <w:rFonts w:cs="Times New Roman"/>
+          <w:i w:val="0"/>
+          <w:color w:val="000000" w:themeColor="text1"/>
+          <w:sz w:val="28"/>
+          <w:szCs w:val="28"/>
+        </w:rPr>
+      </w:pPr>
+      <w:r>
+        <w:rPr>
+          <w:i w:val="0"/>
+          <w:color w:val="000000" w:themeColor="text1"/>
+          <w:sz w:val="28"/>
+          <w:szCs w:val="28"/>
+        </w:rPr>
+        <w:t xml:space="preserve">Рисунок 2.4 – </w:t>
+      </w:r>
+      <w:r>
+        <w:rPr>
+          <w:i w:val="0"/>
+          <w:color w:val="000000" w:themeColor="text1"/>
+          <w:sz w:val="28"/>
+          <w:szCs w:val="28"/>
+        </w:rPr>
+        <w:t>Пример</w:t>
+      </w:r>
+      <w:r>
+        <w:rPr>
+          <w:i w:val="0"/>
+          <w:color w:val="000000" w:themeColor="text1"/>
+          <w:sz w:val="28"/>
+          <w:szCs w:val="28"/>
+        </w:rPr>
+        <w:t>ы изображений с</w:t>
+      </w:r>
+      <w:r>
+        <w:rPr>
+          <w:i w:val="0"/>
+          <w:color w:val="000000" w:themeColor="text1"/>
+          <w:sz w:val="28"/>
+          <w:szCs w:val="28"/>
+        </w:rPr>
+        <w:t xml:space="preserve"> меткой "</w:t>
+      </w:r>
+      <w:r>
+        <w:rPr>
+          <w:i w:val="0"/>
+          <w:color w:val="000000" w:themeColor="text1"/>
+          <w:sz w:val="28"/>
+          <w:szCs w:val="28"/>
+        </w:rPr>
+        <w:t>Здоровый</w:t>
+      </w:r>
+      <w:r>
+        <w:rPr>
+          <w:i w:val="0"/>
+          <w:color w:val="000000" w:themeColor="text1"/>
+          <w:sz w:val="28"/>
+          <w:szCs w:val="28"/>
+        </w:rPr>
+        <w:t>"</w:t>
+      </w:r>
+    </w:p>
+    <w:p>
+      <w:pPr>
+        <w:spacing w:line="360" w:lineRule="auto"/>
+        <w:contextualSpacing/>
+        <w:jc w:val="center"/>
+        <w:rPr>
+          <w:rFonts w:cs="Times New Roman"/>
+        </w:rPr>
+      </w:pPr>
+    </w:p>
+    <w:p>
+      <w:pPr>
+        <w:spacing w:line="360" w:lineRule="auto"/>
+        <w:contextualSpacing/>
+        <w:jc w:val="both"/>
+        <w:rPr>
+          <w:rFonts w:cs="Times New Roman"/>
+        </w:rPr>
+      </w:pPr>
+      <w:r>
+        <w:rPr>
+          <w:rFonts w:cs="Times New Roman"/>
+        </w:rPr>
+        <w:tab/>
+        <w:t xml:space="preserve">Отличие в том, что грудная клетка на изображениях с меткой </w:t>
+      </w:r>
+      <w:r>
+        <w:rPr>
+          <w:rFonts w:cs="Times New Roman"/>
+        </w:rPr>
+        <w:t>"</w:t>
+      </w:r>
+      <w:r>
+        <w:rPr>
+          <w:rFonts w:cs="Times New Roman"/>
+        </w:rPr>
+        <w:t>Здоровый</w:t>
+      </w:r>
+      <w:r>
+        <w:rPr>
+          <w:rFonts w:cs="Times New Roman"/>
+        </w:rPr>
+        <w:t>"</w:t>
+      </w:r>
+      <w:r>
+        <w:rPr>
+          <w:rFonts w:cs="Times New Roman"/>
+        </w:rPr>
+        <w:t xml:space="preserve"> </w:t>
+      </w:r>
+      <w:r>
+        <w:rPr>
+          <w:rFonts w:cs="Times New Roman"/>
+        </w:rPr>
+        <w:t>почти полностью прозрачная, четко видны ребра</w:t>
+      </w:r>
+      <w:r>
+        <w:rPr>
+          <w:rFonts w:cs="Times New Roman"/>
+        </w:rPr>
+        <w:t xml:space="preserve"> и сердце, в то время как на изображениях с меткой </w:t>
+      </w:r>
+      <w:r>
+        <w:rPr>
+          <w:rFonts w:cs="Times New Roman"/>
+        </w:rPr>
+        <w:t>"</w:t>
+      </w:r>
+      <w:r>
+        <w:rPr>
+          <w:rFonts w:cs="Times New Roman"/>
+        </w:rPr>
+        <w:t>Пневмония</w:t>
+      </w:r>
+      <w:r>
+        <w:rPr>
+          <w:rFonts w:cs="Times New Roman"/>
+        </w:rPr>
+        <w:t>"</w:t>
+      </w:r>
+      <w:r>
+        <w:rPr>
+          <w:rFonts w:cs="Times New Roman"/>
+        </w:rPr>
+        <w:t xml:space="preserve"> этот участок почти полностью белый</w:t>
+      </w:r>
+      <w:r>
+        <w:rPr>
+          <w:rFonts w:cs="Times New Roman"/>
+        </w:rPr>
+        <w:t>.</w:t>
+      </w:r>
+      <w:r>
+        <w:rPr>
+          <w:rFonts w:cs="Times New Roman"/>
+        </w:rPr>
+        <w:t xml:space="preserve"> Стоит отметить, что так происходит не всегда, и некоторые снимки крайне тяж</w:t>
+      </w:r>
+      <w:r>
+        <w:rPr>
+          <w:rFonts w:cs="Times New Roman"/>
+        </w:rPr>
+        <w:t xml:space="preserve">ело однозначно классифицировать, но нейронная сеть с большим числом слоев и нейронов при наличии нескольких эпох обучения и правильной настройке </w:t>
+      </w:r>
+      <w:proofErr w:type="spellStart"/>
+      <w:r>
+        <w:rPr>
+          <w:rFonts w:cs="Times New Roman"/>
+        </w:rPr>
+        <w:t>гиперпараметров</w:t>
+      </w:r>
+      <w:proofErr w:type="spellEnd"/>
+      <w:r>
+        <w:rPr>
+          <w:rFonts w:cs="Times New Roman"/>
+        </w:rPr>
+        <w:t>,</w:t>
+      </w:r>
+      <w:r>
+        <w:rPr>
+          <w:rFonts w:cs="Times New Roman"/>
+        </w:rPr>
+        <w:t xml:space="preserve"> скорее всего</w:t>
+      </w:r>
+      <w:r>
+        <w:rPr>
+          <w:rFonts w:cs="Times New Roman"/>
+        </w:rPr>
+        <w:t>,</w:t>
+      </w:r>
+      <w:r>
+        <w:rPr>
+          <w:rFonts w:cs="Times New Roman"/>
+        </w:rPr>
+        <w:t xml:space="preserve"> выделит определенные закономерности.</w:t>
+      </w:r>
+    </w:p>
+    <w:p>
+      <w:pPr>
+        <w:spacing w:line="360" w:lineRule="auto"/>
+        <w:ind w:firstLine="709"/>
+        <w:contextualSpacing/>
+        <w:jc w:val="both"/>
+        <w:rPr>
+          <w:rFonts w:cs="Times New Roman"/>
+        </w:rPr>
+      </w:pPr>
+      <w:r>
+        <w:rPr>
+          <w:rFonts w:cs="Times New Roman"/>
+        </w:rPr>
         <w:t>Кроме тренировочного набора данные есть также набор для тестирования (</w:t>
       </w:r>
       <w:proofErr w:type="spellStart"/>
@@ -20126,6 +20566,7 @@
         <w:rPr>
           <w:rFonts w:cs="Times New Roman"/>
         </w:rPr>
+        <w:lastRenderedPageBreak/>
         <w:t xml:space="preserve">Для унификации изображений, </w:t>
       </w:r>
       <w:r>
@@ -20327,7 +20768,6 @@
         <w:rPr>
           <w:rFonts w:cs="Times New Roman"/>
         </w:rPr>
-        <w:lastRenderedPageBreak/>
         <w:t xml:space="preserve">Поскольку данные в наборе </w:t>
       </w:r>
       <w:proofErr w:type="spellStart"/>
@@ -20649,7 +21089,7 @@
           <w:sz w:val="28"/>
         </w:rPr>
       </w:pPr>
-      <w:bookmarkStart w:id="22" w:name="_Toc103157225"/>
+      <w:bookmarkStart w:id="21" w:name="_Toc103157225"/>
       <w:r>
         <w:rPr>
           <w:rFonts w:ascii="Times New Roman" w:hAnsi="Times New Roman" w:cs="Times New Roman"/>
@@ -20677,7 +21117,7 @@
         </w:rPr>
         <w:t>Обучение и тестирование модели</w:t>
       </w:r>
-      <w:bookmarkEnd w:id="22"/>
+      <w:bookmarkEnd w:id="21"/>
     </w:p>
     <w:p/>
     <w:p>
@@ -20914,7 +21354,14 @@
         <w:rPr>
           <w:rFonts w:cs="Times New Roman"/>
         </w:rPr>
-        <w:t xml:space="preserve"> — метод, который позволяет повысить производительность и стабилизировать работу искусственных нейронных сетей. Суть метода заключается в том, что некоторым слоям нейронной сети на вход подаются данные, предварительно обработанные и имеющие нулевое математическое ожидание и единичную дисперсию.</w:t>
+        <w:t xml:space="preserve"> — метод, который позволяет повысить производительность и стабилизировать работу искусственных нейронных сетей. Суть метода заключается в том, что некоторым слоям нейронной сети на вход подаются данные, предварительно </w:t>
+      </w:r>
+      <w:r>
+        <w:rPr>
+          <w:rFonts w:cs="Times New Roman"/>
+        </w:rPr>
+        <w:lastRenderedPageBreak/>
+        <w:t>обработанные и имеющие нулевое математическое ожидание и единичную дисперсию.</w:t>
       </w:r>
     </w:p>
     <w:p>
@@ -21105,14 +21552,7 @@
         <w:rPr>
           <w:rFonts w:cs="Times New Roman"/>
         </w:rPr>
-        <w:t xml:space="preserve"> состоит из нейронов, соединённых синапсами с элементами входного тензора </w:t>
-      </w:r>
-      <w:r>
-        <w:rPr>
-          <w:rFonts w:cs="Times New Roman"/>
-        </w:rPr>
-        <w:lastRenderedPageBreak/>
-        <w:t xml:space="preserve">по его последнему индексу. </w:t>
+        <w:t xml:space="preserve"> состоит из нейронов, соединённых синапсами с элементами входного тензора по его последнему индексу. </w:t>
       </w:r>
       <w:r>
         <w:rPr>
@@ -21517,6 +21957,17 @@
         </w:rPr>
         <w:t>принимает следующий вид:</w:t>
       </w:r>
+    </w:p>
+    <w:p>
+      <w:pPr>
+        <w:spacing w:line="360" w:lineRule="auto"/>
+        <w:ind w:firstLine="708"/>
+        <w:contextualSpacing/>
+        <w:jc w:val="both"/>
+        <w:rPr>
+          <w:rFonts w:cs="Times New Roman"/>
+        </w:rPr>
+      </w:pPr>
     </w:p>
     <w:p>
       <w:pPr>
@@ -21546,6 +21997,7 @@
           <w:color w:val="auto"/>
           <w:sz w:val="28"/>
         </w:rPr>
+        <w:lastRenderedPageBreak/>
         <w:t>Таблица</w:t>
       </w:r>
       <w:r>
@@ -21725,7 +22177,15 @@
           <w:color w:val="auto"/>
           <w:sz w:val="28"/>
         </w:rPr>
-        <w:t>выходных данных – (</w:t>
+        <w:t>выходных данных:</w:t>
+      </w:r>
+      <w:r>
+        <w:rPr>
+          <w:i w:val="0"/>
+          <w:color w:val="auto"/>
+          <w:sz w:val="28"/>
+        </w:rPr>
+        <w:t xml:space="preserve"> (</w:t>
       </w:r>
       <w:r>
         <w:rPr>
@@ -22932,7 +23392,6 @@
                 <w:szCs w:val="28"/>
                 <w:lang w:eastAsia="ru-RU"/>
               </w:rPr>
-              <w:lastRenderedPageBreak/>
               <w:t>bn1 (</w:t>
             </w:r>
             <w:proofErr w:type="spellStart"/>
@@ -25120,7 +25579,7 @@
           <w:szCs w:val="28"/>
           <w:lang w:eastAsia="ru-RU"/>
         </w:rPr>
-        <w:t>2 уменьшают размер изображения в два раза. Т</w:t>
+        <w:t xml:space="preserve">2 </w:t>
       </w:r>
       <w:r>
         <w:rPr>
@@ -25129,7 +25588,8 @@
           <w:szCs w:val="28"/>
           <w:lang w:eastAsia="ru-RU"/>
         </w:rPr>
-        <w:t>ак</w:t>
+        <w:lastRenderedPageBreak/>
+        <w:t>уменьшают размер изображения в два раза. Т</w:t>
       </w:r>
       <w:r>
         <w:rPr>
@@ -25138,7 +25598,7 @@
           <w:szCs w:val="28"/>
           <w:lang w:eastAsia="ru-RU"/>
         </w:rPr>
-        <w:t xml:space="preserve">же используются слои </w:t>
+        <w:t>ак</w:t>
       </w:r>
       <w:r>
         <w:rPr>
@@ -25147,7 +25607,7 @@
           <w:szCs w:val="28"/>
           <w:lang w:eastAsia="ru-RU"/>
         </w:rPr>
-        <w:t>BatchNormalization</w:t>
+        <w:t xml:space="preserve">же используются слои </w:t>
       </w:r>
       <w:r>
         <w:rPr>
@@ -25156,7 +25616,7 @@
           <w:szCs w:val="28"/>
           <w:lang w:eastAsia="ru-RU"/>
         </w:rPr>
-        <w:t xml:space="preserve"> для оптимизации сети.</w:t>
+        <w:t>BatchNormalization</w:t>
       </w:r>
       <w:r>
         <w:rPr>
@@ -25165,6 +25625,15 @@
           <w:szCs w:val="28"/>
           <w:lang w:eastAsia="ru-RU"/>
         </w:rPr>
+        <w:t xml:space="preserve"> для оптимизации сети.</w:t>
+      </w:r>
+      <w:r>
+        <w:rPr>
+          <w:rFonts w:eastAsia="Times New Roman" w:cs="Times New Roman"/>
+          <w:color w:val="000000"/>
+          <w:szCs w:val="28"/>
+          <w:lang w:eastAsia="ru-RU"/>
+        </w:rPr>
         <w:t xml:space="preserve"> Вся свертка происходит в несколько этапов, пока исходная матрица не уменьшается до размера 14</w:t>
       </w:r>
       <w:r>
@@ -25333,6 +25802,20 @@
         </w:rPr>
         <w:t>) и выходные (это все остальные слои).</w:t>
       </w:r>
+    </w:p>
+    <w:p>
+      <w:pPr>
+        <w:spacing w:line="360" w:lineRule="auto"/>
+        <w:ind w:firstLine="708"/>
+        <w:contextualSpacing/>
+        <w:jc w:val="both"/>
+        <w:rPr>
+          <w:rFonts w:eastAsia="Times New Roman" w:cs="Times New Roman"/>
+          <w:color w:val="000000"/>
+          <w:szCs w:val="28"/>
+          <w:lang w:eastAsia="ru-RU"/>
+        </w:rPr>
+      </w:pPr>
     </w:p>
     <w:p>
       <w:pPr>
@@ -25353,7 +25836,6 @@
           <w:color w:val="000000" w:themeColor="text1"/>
           <w:lang w:val="en-US"/>
         </w:rPr>
-        <w:lastRenderedPageBreak/>
         <w:t>ImageNet</w:t>
       </w:r>
     </w:p>
@@ -25583,6 +26065,34 @@
     </w:p>
     <w:p>
       <w:pPr>
+        <w:spacing w:line="360" w:lineRule="auto"/>
+        <w:ind w:firstLine="708"/>
+        <w:contextualSpacing/>
+        <w:jc w:val="both"/>
+        <w:rPr>
+          <w:rFonts w:eastAsia="Times New Roman" w:cs="Times New Roman"/>
+          <w:color w:val="000000"/>
+          <w:szCs w:val="28"/>
+          <w:lang w:eastAsia="ru-RU"/>
+        </w:rPr>
+      </w:pPr>
+    </w:p>
+    <w:p>
+      <w:pPr>
+        <w:spacing w:line="360" w:lineRule="auto"/>
+        <w:ind w:firstLine="708"/>
+        <w:contextualSpacing/>
+        <w:jc w:val="both"/>
+        <w:rPr>
+          <w:rFonts w:eastAsia="Times New Roman" w:cs="Times New Roman"/>
+          <w:color w:val="000000"/>
+          <w:szCs w:val="28"/>
+          <w:lang w:eastAsia="ru-RU"/>
+        </w:rPr>
+      </w:pPr>
+    </w:p>
+    <w:p>
+      <w:pPr>
         <w:pStyle w:val="4"/>
         <w:ind w:firstLine="708"/>
         <w:rPr>
@@ -25592,1173 +26102,1157 @@
           <w:color w:val="000000" w:themeColor="text1"/>
         </w:rPr>
       </w:pPr>
-      <w:proofErr w:type="spellStart"/>
       <w:r>
         <w:rPr>
           <w:rFonts w:ascii="Times New Roman" w:hAnsi="Times New Roman" w:cs="Times New Roman"/>
           <w:b/>
           <w:i w:val="0"/>
           <w:color w:val="000000" w:themeColor="text1"/>
-          <w:lang w:val="en-US"/>
-        </w:rPr>
-        <w:t>Обучение</w:t>
+        </w:rPr>
+        <w:lastRenderedPageBreak/>
+        <w:t>Обучение модели</w:t>
+      </w:r>
+    </w:p>
+    <w:p>
+      <w:pPr>
+        <w:spacing w:line="360" w:lineRule="auto"/>
+        <w:ind w:firstLine="708"/>
+        <w:contextualSpacing/>
+        <w:jc w:val="both"/>
+        <w:rPr>
+          <w:rFonts w:eastAsia="Times New Roman" w:cs="Times New Roman"/>
+          <w:color w:val="000000"/>
+          <w:szCs w:val="28"/>
+          <w:lang w:eastAsia="ru-RU"/>
+        </w:rPr>
+      </w:pPr>
+    </w:p>
+    <w:p>
+      <w:pPr>
+        <w:spacing w:line="360" w:lineRule="auto"/>
+        <w:ind w:firstLine="708"/>
+        <w:contextualSpacing/>
+        <w:jc w:val="both"/>
+        <w:rPr>
+          <w:rFonts w:eastAsia="Times New Roman" w:cs="Times New Roman"/>
+          <w:color w:val="000000"/>
+          <w:szCs w:val="28"/>
+          <w:lang w:eastAsia="ru-RU"/>
+        </w:rPr>
+      </w:pPr>
+      <w:r>
+        <w:rPr>
+          <w:rFonts w:eastAsia="Times New Roman" w:cs="Times New Roman"/>
+          <w:color w:val="000000"/>
+          <w:szCs w:val="28"/>
+          <w:lang w:eastAsia="ru-RU"/>
+        </w:rPr>
+        <w:t xml:space="preserve">Для успешного обучения необходимо правильно настроить </w:t>
+      </w:r>
+      <w:proofErr w:type="spellStart"/>
+      <w:r>
+        <w:rPr>
+          <w:rFonts w:eastAsia="Times New Roman" w:cs="Times New Roman"/>
+          <w:color w:val="000000"/>
+          <w:szCs w:val="28"/>
+          <w:lang w:eastAsia="ru-RU"/>
+        </w:rPr>
+        <w:t>гиперпараметры</w:t>
       </w:r>
       <w:proofErr w:type="spellEnd"/>
       <w:r>
+        <w:rPr>
+          <w:rFonts w:eastAsia="Times New Roman" w:cs="Times New Roman"/>
+          <w:color w:val="000000"/>
+          <w:szCs w:val="28"/>
+          <w:lang w:eastAsia="ru-RU"/>
+        </w:rPr>
+        <w:t>.</w:t>
+      </w:r>
+    </w:p>
+    <w:p>
+      <w:pPr>
+        <w:spacing w:line="360" w:lineRule="auto"/>
+        <w:ind w:firstLine="708"/>
+        <w:contextualSpacing/>
+        <w:jc w:val="both"/>
+        <w:rPr>
+          <w:rFonts w:eastAsia="Times New Roman" w:cs="Times New Roman"/>
+          <w:color w:val="000000"/>
+          <w:szCs w:val="28"/>
+          <w:lang w:eastAsia="ru-RU"/>
+        </w:rPr>
+      </w:pPr>
+      <w:r>
+        <w:rPr>
+          <w:rFonts w:eastAsia="Times New Roman" w:cs="Times New Roman"/>
+          <w:color w:val="000000"/>
+          <w:szCs w:val="28"/>
+          <w:lang w:eastAsia="ru-RU"/>
+        </w:rPr>
+        <w:t>В качестве</w:t>
+      </w:r>
+      <w:r>
+        <w:rPr>
+          <w:rFonts w:eastAsia="Times New Roman" w:cs="Times New Roman"/>
+          <w:color w:val="000000"/>
+          <w:szCs w:val="28"/>
+          <w:lang w:eastAsia="ru-RU"/>
+        </w:rPr>
+        <w:t xml:space="preserve"> алгоритм</w:t>
+      </w:r>
+      <w:r>
+        <w:rPr>
+          <w:rFonts w:eastAsia="Times New Roman" w:cs="Times New Roman"/>
+          <w:color w:val="000000"/>
+          <w:szCs w:val="28"/>
+          <w:lang w:eastAsia="ru-RU"/>
+        </w:rPr>
+        <w:t>а</w:t>
+      </w:r>
+      <w:r>
+        <w:rPr>
+          <w:rFonts w:eastAsia="Times New Roman" w:cs="Times New Roman"/>
+          <w:color w:val="000000"/>
+          <w:szCs w:val="28"/>
+          <w:lang w:eastAsia="ru-RU"/>
+        </w:rPr>
+        <w:t xml:space="preserve"> оптимизации стохастического градиентного спуска</w:t>
+      </w:r>
+      <w:r>
+        <w:rPr>
+          <w:rFonts w:eastAsia="Times New Roman" w:cs="Times New Roman"/>
+          <w:color w:val="000000"/>
+          <w:szCs w:val="28"/>
+          <w:lang w:eastAsia="ru-RU"/>
+        </w:rPr>
+        <w:t xml:space="preserve"> был выбран </w:t>
+      </w:r>
+      <w:r>
+        <w:rPr>
+          <w:rFonts w:eastAsia="Times New Roman" w:cs="Times New Roman"/>
+          <w:color w:val="000000"/>
+          <w:szCs w:val="28"/>
+          <w:lang w:val="en-US" w:eastAsia="ru-RU"/>
+        </w:rPr>
+        <w:t>Adam</w:t>
+      </w:r>
+      <w:r>
+        <w:rPr>
+          <w:rFonts w:eastAsia="Times New Roman" w:cs="Times New Roman"/>
+          <w:color w:val="000000"/>
+          <w:szCs w:val="28"/>
+          <w:lang w:eastAsia="ru-RU"/>
+        </w:rPr>
+        <w:t xml:space="preserve"> –</w:t>
+      </w:r>
+      <w:r>
+        <w:rPr>
+          <w:rFonts w:eastAsia="Times New Roman" w:cs="Times New Roman"/>
+          <w:color w:val="000000"/>
+          <w:szCs w:val="28"/>
+          <w:lang w:eastAsia="ru-RU"/>
+        </w:rPr>
+        <w:t xml:space="preserve"> </w:t>
+      </w:r>
+      <w:r>
+        <w:rPr>
+          <w:rFonts w:eastAsia="Times New Roman" w:cs="Times New Roman"/>
+          <w:color w:val="000000"/>
+          <w:szCs w:val="28"/>
+          <w:lang w:eastAsia="ru-RU"/>
+        </w:rPr>
+        <w:t xml:space="preserve">он </w:t>
+      </w:r>
+      <w:r>
+        <w:rPr>
+          <w:rFonts w:eastAsia="Times New Roman" w:cs="Times New Roman"/>
+          <w:color w:val="000000"/>
+          <w:szCs w:val="28"/>
+          <w:lang w:eastAsia="ru-RU"/>
+        </w:rPr>
+        <w:t xml:space="preserve">объединяет лучшие свойства алгоритмов </w:t>
+      </w:r>
+      <w:proofErr w:type="spellStart"/>
+      <w:r>
+        <w:rPr>
+          <w:rFonts w:eastAsia="Times New Roman" w:cs="Times New Roman"/>
+          <w:color w:val="000000"/>
+          <w:szCs w:val="28"/>
+          <w:lang w:eastAsia="ru-RU"/>
+        </w:rPr>
+        <w:t>AdaGrad</w:t>
+      </w:r>
+      <w:proofErr w:type="spellEnd"/>
+      <w:r>
+        <w:rPr>
+          <w:rFonts w:eastAsia="Times New Roman" w:cs="Times New Roman"/>
+          <w:color w:val="000000"/>
+          <w:szCs w:val="28"/>
+          <w:lang w:eastAsia="ru-RU"/>
+        </w:rPr>
+        <w:t xml:space="preserve"> и </w:t>
+      </w:r>
+      <w:proofErr w:type="spellStart"/>
+      <w:r>
+        <w:rPr>
+          <w:rFonts w:eastAsia="Times New Roman" w:cs="Times New Roman"/>
+          <w:color w:val="000000"/>
+          <w:szCs w:val="28"/>
+          <w:lang w:eastAsia="ru-RU"/>
+        </w:rPr>
+        <w:t>RMSProp</w:t>
+      </w:r>
+      <w:proofErr w:type="spellEnd"/>
+      <w:r>
+        <w:rPr>
+          <w:rFonts w:eastAsia="Times New Roman" w:cs="Times New Roman"/>
+          <w:color w:val="000000"/>
+          <w:szCs w:val="28"/>
+          <w:lang w:eastAsia="ru-RU"/>
+        </w:rPr>
+        <w:t>, может обрабатывать ре</w:t>
+      </w:r>
+      <w:r>
+        <w:rPr>
+          <w:rFonts w:eastAsia="Times New Roman" w:cs="Times New Roman"/>
+          <w:color w:val="000000"/>
+          <w:szCs w:val="28"/>
+          <w:lang w:eastAsia="ru-RU"/>
+        </w:rPr>
+        <w:t>дкие градиенты при обработке шумных изображений</w:t>
+      </w:r>
+      <w:r>
+        <w:rPr>
+          <w:rFonts w:eastAsia="Times New Roman" w:cs="Times New Roman"/>
+          <w:color w:val="000000"/>
+          <w:szCs w:val="28"/>
+          <w:lang w:eastAsia="ru-RU"/>
+        </w:rPr>
+        <w:t>, таких как рентгеновские снимки</w:t>
+      </w:r>
+      <w:r>
+        <w:rPr>
+          <w:rFonts w:eastAsia="Times New Roman" w:cs="Times New Roman"/>
+          <w:color w:val="000000"/>
+          <w:szCs w:val="28"/>
+          <w:lang w:eastAsia="ru-RU"/>
+        </w:rPr>
+        <w:t>.</w:t>
+      </w:r>
+    </w:p>
+    <w:p>
+      <w:pPr>
+        <w:spacing w:line="360" w:lineRule="auto"/>
+        <w:ind w:firstLine="708"/>
+        <w:contextualSpacing/>
+        <w:jc w:val="both"/>
+        <w:rPr>
+          <w:rFonts w:eastAsia="Times New Roman" w:cs="Times New Roman"/>
+          <w:color w:val="000000"/>
+          <w:szCs w:val="28"/>
+          <w:lang w:eastAsia="ru-RU"/>
+        </w:rPr>
+      </w:pPr>
+      <w:r>
+        <w:rPr>
+          <w:rFonts w:eastAsia="Times New Roman" w:cs="Times New Roman"/>
+          <w:color w:val="000000"/>
+          <w:szCs w:val="28"/>
+          <w:lang w:eastAsia="ru-RU"/>
+        </w:rPr>
+        <w:t>Ранняя остановка (</w:t>
+      </w:r>
+      <w:proofErr w:type="spellStart"/>
+      <w:r>
+        <w:rPr>
+          <w:rFonts w:eastAsia="Times New Roman" w:cs="Times New Roman"/>
+          <w:color w:val="000000"/>
+          <w:szCs w:val="28"/>
+          <w:lang w:eastAsia="ru-RU"/>
+        </w:rPr>
+        <w:t>EarlyStopping</w:t>
+      </w:r>
+      <w:proofErr w:type="spellEnd"/>
+      <w:r>
+        <w:rPr>
+          <w:rFonts w:eastAsia="Times New Roman" w:cs="Times New Roman"/>
+          <w:color w:val="000000"/>
+          <w:szCs w:val="28"/>
+          <w:lang w:eastAsia="ru-RU"/>
+        </w:rPr>
+        <w:t xml:space="preserve">) установлена на срабатывание в случае, если </w:t>
+      </w:r>
+      <w:r>
+        <w:rPr>
+          <w:rFonts w:eastAsia="Times New Roman" w:cs="Times New Roman"/>
+          <w:color w:val="000000"/>
+          <w:szCs w:val="28"/>
+          <w:lang w:eastAsia="ru-RU"/>
+        </w:rPr>
+        <w:t xml:space="preserve">параметр </w:t>
+      </w:r>
+      <w:proofErr w:type="spellStart"/>
+      <w:r>
+        <w:rPr>
+          <w:rFonts w:eastAsia="Times New Roman" w:cs="Times New Roman"/>
+          <w:color w:val="000000"/>
+          <w:szCs w:val="28"/>
+          <w:lang w:eastAsia="ru-RU"/>
+        </w:rPr>
+        <w:t>monitor</w:t>
+      </w:r>
+      <w:proofErr w:type="spellEnd"/>
+      <w:r>
+        <w:rPr>
+          <w:rFonts w:eastAsia="Times New Roman" w:cs="Times New Roman"/>
+          <w:color w:val="000000"/>
+          <w:szCs w:val="28"/>
+          <w:lang w:eastAsia="ru-RU"/>
+        </w:rPr>
+        <w:t xml:space="preserve"> (</w:t>
+      </w:r>
+      <w:r>
+        <w:rPr>
+          <w:rFonts w:eastAsia="Times New Roman" w:cs="Times New Roman"/>
+          <w:color w:val="000000"/>
+          <w:szCs w:val="28"/>
+          <w:lang w:eastAsia="ru-RU"/>
+        </w:rPr>
+        <w:t xml:space="preserve">в данном случае он установлен на метрику </w:t>
+      </w:r>
+      <w:proofErr w:type="spellStart"/>
+      <w:r>
+        <w:rPr>
+          <w:rFonts w:eastAsia="Times New Roman" w:cs="Times New Roman"/>
+          <w:color w:val="000000"/>
+          <w:szCs w:val="28"/>
+          <w:lang w:eastAsia="ru-RU"/>
+        </w:rPr>
+        <w:t>accuracy</w:t>
+      </w:r>
+      <w:proofErr w:type="spellEnd"/>
+      <w:r>
+        <w:rPr>
+          <w:rFonts w:eastAsia="Times New Roman" w:cs="Times New Roman"/>
+          <w:color w:val="000000"/>
+          <w:szCs w:val="28"/>
+          <w:lang w:eastAsia="ru-RU"/>
+        </w:rPr>
+        <w:t>)</w:t>
+      </w:r>
+      <w:r>
+        <w:rPr>
+          <w:rFonts w:eastAsia="Times New Roman" w:cs="Times New Roman"/>
+          <w:color w:val="000000"/>
+          <w:szCs w:val="28"/>
+          <w:lang w:eastAsia="ru-RU"/>
+        </w:rPr>
+        <w:t xml:space="preserve"> перестает улучшаться</w:t>
+      </w:r>
+      <w:r>
+        <w:rPr>
+          <w:rFonts w:eastAsia="Times New Roman" w:cs="Times New Roman"/>
+          <w:color w:val="000000"/>
+          <w:szCs w:val="28"/>
+          <w:lang w:eastAsia="ru-RU"/>
+        </w:rPr>
+        <w:t xml:space="preserve"> в течении пяти эпох обучения.</w:t>
+      </w:r>
+      <w:r>
+        <w:rPr>
+          <w:rFonts w:eastAsia="Times New Roman" w:cs="Times New Roman"/>
+          <w:color w:val="000000"/>
+          <w:szCs w:val="28"/>
+          <w:lang w:eastAsia="ru-RU"/>
+        </w:rPr>
+        <w:t xml:space="preserve"> Это поможет во многой степени снизить эффект переобучения.</w:t>
+      </w:r>
+    </w:p>
+    <w:p>
+      <w:pPr>
+        <w:spacing w:line="360" w:lineRule="auto"/>
+        <w:ind w:firstLine="708"/>
+        <w:contextualSpacing/>
+        <w:jc w:val="both"/>
+        <w:rPr>
+          <w:rFonts w:eastAsia="Times New Roman" w:cs="Times New Roman"/>
+          <w:color w:val="000000"/>
+          <w:szCs w:val="28"/>
+          <w:lang w:eastAsia="ru-RU"/>
+        </w:rPr>
+      </w:pPr>
+      <w:r>
+        <w:rPr>
+          <w:rFonts w:eastAsia="Times New Roman" w:cs="Times New Roman"/>
+          <w:color w:val="000000"/>
+          <w:szCs w:val="28"/>
+          <w:lang w:eastAsia="ru-RU"/>
+        </w:rPr>
+        <w:t>Функция</w:t>
+      </w:r>
+      <w:r>
+        <w:rPr>
+          <w:rFonts w:eastAsia="Times New Roman" w:cs="Times New Roman"/>
+          <w:color w:val="000000"/>
+          <w:szCs w:val="28"/>
+          <w:lang w:eastAsia="ru-RU"/>
+        </w:rPr>
+        <w:t xml:space="preserve"> </w:t>
+      </w:r>
+      <w:proofErr w:type="spellStart"/>
+      <w:r>
+        <w:rPr>
+          <w:rFonts w:eastAsia="Times New Roman" w:cs="Times New Roman"/>
+          <w:color w:val="000000"/>
+          <w:szCs w:val="28"/>
+          <w:lang w:eastAsia="ru-RU"/>
+        </w:rPr>
+        <w:t>ModelCheckpoint</w:t>
+      </w:r>
+      <w:proofErr w:type="spellEnd"/>
+      <w:r>
+        <w:rPr>
+          <w:rFonts w:eastAsia="Times New Roman" w:cs="Times New Roman"/>
+          <w:color w:val="000000"/>
+          <w:szCs w:val="28"/>
+          <w:lang w:eastAsia="ru-RU"/>
+        </w:rPr>
+        <w:t xml:space="preserve"> будет сохранять модель после каждой эпохи обучения. Если после очередной эпохи точность снизится, можно будет вернуться к предыдущей модели, чтобы не запускать обучение с самого начала.</w:t>
+      </w:r>
+    </w:p>
+    <w:p>
+      <w:pPr>
+        <w:spacing w:line="360" w:lineRule="auto"/>
+        <w:ind w:firstLine="708"/>
+        <w:contextualSpacing/>
+        <w:jc w:val="both"/>
+        <w:rPr>
+          <w:rFonts w:eastAsia="Times New Roman" w:cs="Times New Roman"/>
+          <w:color w:val="000000"/>
+          <w:szCs w:val="28"/>
+          <w:lang w:eastAsia="ru-RU"/>
+        </w:rPr>
+      </w:pPr>
+      <w:r>
+        <w:rPr>
+          <w:rFonts w:eastAsia="Times New Roman" w:cs="Times New Roman"/>
+          <w:color w:val="000000"/>
+          <w:szCs w:val="28"/>
+          <w:lang w:eastAsia="ru-RU"/>
+        </w:rPr>
+        <w:t xml:space="preserve">Перед обучением модель необходимо скомпилировать – </w:t>
+      </w:r>
+      <w:proofErr w:type="spellStart"/>
+      <w:proofErr w:type="gramStart"/>
+      <w:r>
+        <w:rPr>
+          <w:rFonts w:eastAsia="Times New Roman" w:cs="Times New Roman"/>
+          <w:color w:val="000000"/>
+          <w:szCs w:val="28"/>
+          <w:lang w:eastAsia="ru-RU"/>
+        </w:rPr>
+        <w:t>model.compile</w:t>
+      </w:r>
+      <w:proofErr w:type="spellEnd"/>
+      <w:proofErr w:type="gramEnd"/>
+      <w:r>
+        <w:rPr>
+          <w:rFonts w:eastAsia="Times New Roman" w:cs="Times New Roman"/>
+          <w:color w:val="000000"/>
+          <w:szCs w:val="28"/>
+          <w:lang w:eastAsia="ru-RU"/>
+        </w:rPr>
+        <w:t>()</w:t>
+      </w:r>
+      <w:r>
+        <w:rPr>
+          <w:rFonts w:eastAsia="Times New Roman" w:cs="Times New Roman"/>
+          <w:color w:val="000000"/>
+          <w:szCs w:val="28"/>
+          <w:lang w:eastAsia="ru-RU"/>
+        </w:rPr>
+        <w:t xml:space="preserve">, внутрь функции передается название выбранной функции ошибки (была выбрана </w:t>
+      </w:r>
+      <w:proofErr w:type="spellStart"/>
+      <w:r>
+        <w:rPr>
+          <w:rFonts w:eastAsia="Times New Roman" w:cs="Times New Roman"/>
+          <w:color w:val="000000"/>
+          <w:szCs w:val="28"/>
+          <w:lang w:eastAsia="ru-RU"/>
+        </w:rPr>
+        <w:t>binary_crossentropy</w:t>
+      </w:r>
+      <w:proofErr w:type="spellEnd"/>
+      <w:r>
+        <w:rPr>
+          <w:rFonts w:eastAsia="Times New Roman" w:cs="Times New Roman"/>
+          <w:color w:val="000000"/>
+          <w:szCs w:val="28"/>
+          <w:lang w:eastAsia="ru-RU"/>
+        </w:rPr>
+        <w:t>), оптимизатор (</w:t>
+      </w:r>
+      <w:r>
+        <w:rPr>
+          <w:rFonts w:eastAsia="Times New Roman" w:cs="Times New Roman"/>
+          <w:color w:val="000000"/>
+          <w:szCs w:val="28"/>
+          <w:lang w:val="en-US" w:eastAsia="ru-RU"/>
+        </w:rPr>
+        <w:t>Adam</w:t>
+      </w:r>
+      <w:r>
+        <w:rPr>
+          <w:rFonts w:eastAsia="Times New Roman" w:cs="Times New Roman"/>
+          <w:color w:val="000000"/>
+          <w:szCs w:val="28"/>
+          <w:lang w:eastAsia="ru-RU"/>
+        </w:rPr>
+        <w:t>) и список метрик (</w:t>
+      </w:r>
+      <w:proofErr w:type="spellStart"/>
+      <w:r>
+        <w:rPr>
+          <w:rFonts w:eastAsia="Times New Roman" w:cs="Times New Roman"/>
+          <w:color w:val="000000"/>
+          <w:szCs w:val="28"/>
+          <w:lang w:eastAsia="ru-RU"/>
+        </w:rPr>
+        <w:t>accuracy</w:t>
+      </w:r>
+      <w:proofErr w:type="spellEnd"/>
+      <w:r>
+        <w:rPr>
+          <w:rFonts w:eastAsia="Times New Roman" w:cs="Times New Roman"/>
+          <w:color w:val="000000"/>
+          <w:szCs w:val="28"/>
+          <w:lang w:eastAsia="ru-RU"/>
+        </w:rPr>
+        <w:t>).</w:t>
+      </w:r>
+    </w:p>
+    <w:p>
+      <w:pPr>
+        <w:spacing w:line="360" w:lineRule="auto"/>
+        <w:ind w:firstLine="708"/>
+        <w:contextualSpacing/>
+        <w:jc w:val="both"/>
+        <w:rPr>
+          <w:rFonts w:eastAsia="Times New Roman" w:cs="Times New Roman"/>
+          <w:color w:val="000000"/>
+          <w:szCs w:val="28"/>
+          <w:lang w:eastAsia="ru-RU"/>
+        </w:rPr>
+      </w:pPr>
+      <w:r>
+        <w:rPr>
+          <w:rFonts w:eastAsia="Times New Roman" w:cs="Times New Roman"/>
+          <w:color w:val="000000"/>
+          <w:szCs w:val="28"/>
+          <w:lang w:eastAsia="ru-RU"/>
+        </w:rPr>
+        <w:t>Для того, чтобы обработать сразу несколько тысяч фотографий необходимо написать функцию-генератор, которая будет передавать изображения небольшими партиями. Размер партии (</w:t>
+      </w:r>
+      <w:proofErr w:type="spellStart"/>
+      <w:r>
+        <w:rPr>
+          <w:rFonts w:eastAsia="Times New Roman" w:cs="Times New Roman"/>
+          <w:color w:val="000000"/>
+          <w:szCs w:val="28"/>
+          <w:lang w:eastAsia="ru-RU"/>
+        </w:rPr>
+        <w:t>batch_size</w:t>
+      </w:r>
+      <w:proofErr w:type="spellEnd"/>
+      <w:r>
+        <w:rPr>
+          <w:rFonts w:eastAsia="Times New Roman" w:cs="Times New Roman"/>
+          <w:color w:val="000000"/>
+          <w:szCs w:val="28"/>
+          <w:lang w:eastAsia="ru-RU"/>
+        </w:rPr>
+        <w:t>)</w:t>
+      </w:r>
+      <w:r>
+        <w:rPr>
+          <w:rFonts w:eastAsia="Times New Roman" w:cs="Times New Roman"/>
+          <w:color w:val="000000"/>
+          <w:szCs w:val="28"/>
+          <w:lang w:eastAsia="ru-RU"/>
+        </w:rPr>
+        <w:t xml:space="preserve"> был установлен на 16. Выбор размера партии обуславливается объемом выделяемой памяти: чем меньше памяти, тем меньше размер партии. Можно увеличивать значение до тех пор, пока программа не перестанет работать по причине нехватки памяти.</w:t>
+      </w:r>
+    </w:p>
+    <w:p>
+      <w:pPr>
+        <w:spacing w:line="360" w:lineRule="auto"/>
+        <w:ind w:firstLine="708"/>
+        <w:contextualSpacing/>
+        <w:jc w:val="both"/>
+        <w:rPr>
+          <w:rFonts w:eastAsia="Times New Roman" w:cs="Times New Roman"/>
+          <w:color w:val="000000"/>
+          <w:szCs w:val="28"/>
+          <w:lang w:eastAsia="ru-RU"/>
+        </w:rPr>
+      </w:pPr>
+      <w:r>
+        <w:rPr>
+          <w:rFonts w:eastAsia="Times New Roman" w:cs="Times New Roman"/>
+          <w:color w:val="000000"/>
+          <w:szCs w:val="28"/>
+          <w:lang w:eastAsia="ru-RU"/>
+        </w:rPr>
+        <w:t>Количество эпох установлено на 20. Это значение взято с запасом, так как 10 эпох</w:t>
+      </w:r>
+      <w:r>
+        <w:rPr>
+          <w:rFonts w:eastAsia="Times New Roman" w:cs="Times New Roman"/>
+          <w:color w:val="000000"/>
+          <w:szCs w:val="28"/>
+          <w:lang w:eastAsia="ru-RU"/>
+        </w:rPr>
+        <w:t xml:space="preserve"> (часто выбирается именно такое число)</w:t>
+      </w:r>
+      <w:r>
+        <w:rPr>
+          <w:rFonts w:eastAsia="Times New Roman" w:cs="Times New Roman"/>
+          <w:color w:val="000000"/>
+          <w:szCs w:val="28"/>
+          <w:lang w:eastAsia="ru-RU"/>
+        </w:rPr>
+        <w:t xml:space="preserve"> может оказаться недостаточно для полного обучения. </w:t>
+      </w:r>
+      <w:r>
+        <w:rPr>
+          <w:rFonts w:eastAsia="Times New Roman" w:cs="Times New Roman"/>
+          <w:color w:val="000000"/>
+          <w:szCs w:val="28"/>
+          <w:lang w:eastAsia="ru-RU"/>
+        </w:rPr>
+        <w:t>В любом случае, к</w:t>
+      </w:r>
+      <w:r>
+        <w:rPr>
+          <w:rFonts w:eastAsia="Times New Roman" w:cs="Times New Roman"/>
+          <w:color w:val="000000"/>
+          <w:szCs w:val="28"/>
+          <w:lang w:eastAsia="ru-RU"/>
+        </w:rPr>
+        <w:t xml:space="preserve">ак только точность </w:t>
+      </w:r>
+      <w:r>
+        <w:rPr>
+          <w:rFonts w:eastAsia="Times New Roman" w:cs="Times New Roman"/>
+          <w:color w:val="000000"/>
+          <w:szCs w:val="28"/>
+          <w:lang w:eastAsia="ru-RU"/>
+        </w:rPr>
+        <w:lastRenderedPageBreak/>
+        <w:t>перестанет увеличиваться, сработает ранняя остановка и обучение прекратится.</w:t>
+      </w:r>
+    </w:p>
+    <w:p>
+      <w:pPr>
+        <w:spacing w:line="360" w:lineRule="auto"/>
+        <w:ind w:firstLine="708"/>
+        <w:contextualSpacing/>
+        <w:jc w:val="both"/>
+        <w:rPr>
+          <w:rFonts w:eastAsia="Times New Roman" w:cs="Times New Roman"/>
+          <w:color w:val="000000"/>
+          <w:szCs w:val="28"/>
+          <w:lang w:eastAsia="ru-RU"/>
+        </w:rPr>
+      </w:pPr>
+      <w:r>
+        <w:rPr>
+          <w:rFonts w:eastAsia="Times New Roman" w:cs="Times New Roman"/>
+          <w:color w:val="000000"/>
+          <w:szCs w:val="28"/>
+          <w:lang w:eastAsia="ru-RU"/>
+        </w:rPr>
+        <w:t xml:space="preserve">После установки </w:t>
+      </w:r>
+      <w:proofErr w:type="spellStart"/>
+      <w:r>
+        <w:rPr>
+          <w:rFonts w:eastAsia="Times New Roman" w:cs="Times New Roman"/>
+          <w:color w:val="000000"/>
+          <w:szCs w:val="28"/>
+          <w:lang w:eastAsia="ru-RU"/>
+        </w:rPr>
+        <w:t>batch_size</w:t>
+      </w:r>
+      <w:proofErr w:type="spellEnd"/>
+      <w:r>
+        <w:rPr>
+          <w:rFonts w:eastAsia="Times New Roman" w:cs="Times New Roman"/>
+          <w:color w:val="000000"/>
+          <w:szCs w:val="28"/>
+          <w:lang w:eastAsia="ru-RU"/>
+        </w:rPr>
+        <w:t xml:space="preserve"> и количества эпох необходимо определить </w:t>
+      </w:r>
+      <w:r>
+        <w:rPr>
+          <w:rFonts w:eastAsia="Times New Roman" w:cs="Times New Roman"/>
+          <w:color w:val="000000"/>
+          <w:szCs w:val="28"/>
+          <w:lang w:eastAsia="ru-RU"/>
+        </w:rPr>
+        <w:t>количество шагов за эпоху</w:t>
+      </w:r>
+      <w:r>
+        <w:rPr>
+          <w:rFonts w:eastAsia="Times New Roman" w:cs="Times New Roman"/>
+          <w:color w:val="000000"/>
+          <w:szCs w:val="28"/>
+          <w:lang w:eastAsia="ru-RU"/>
+        </w:rPr>
+        <w:t xml:space="preserve"> (</w:t>
+      </w:r>
+      <w:proofErr w:type="spellStart"/>
+      <w:r>
+        <w:rPr>
+          <w:rFonts w:eastAsia="Times New Roman" w:cs="Times New Roman"/>
+          <w:color w:val="000000"/>
+          <w:szCs w:val="28"/>
+          <w:lang w:eastAsia="ru-RU"/>
+        </w:rPr>
+        <w:t>steps_per_epoch</w:t>
+      </w:r>
+      <w:proofErr w:type="spellEnd"/>
+      <w:r>
+        <w:rPr>
+          <w:rFonts w:eastAsia="Times New Roman" w:cs="Times New Roman"/>
+          <w:color w:val="000000"/>
+          <w:szCs w:val="28"/>
+          <w:lang w:eastAsia="ru-RU"/>
+        </w:rPr>
+        <w:t xml:space="preserve">) – это количество изображений, обрабатываемых за одну эпоху. </w:t>
+      </w:r>
+      <w:r>
+        <w:rPr>
+          <w:rFonts w:eastAsia="Times New Roman" w:cs="Times New Roman"/>
+          <w:color w:val="000000"/>
+          <w:szCs w:val="28"/>
+          <w:lang w:eastAsia="ru-RU"/>
+        </w:rPr>
+        <w:t xml:space="preserve">Обычно вычисляется путем деления общего числа образцов обучающей выборки на </w:t>
+      </w:r>
+      <w:proofErr w:type="spellStart"/>
+      <w:r>
+        <w:rPr>
+          <w:rFonts w:eastAsia="Times New Roman" w:cs="Times New Roman"/>
+          <w:color w:val="000000"/>
+          <w:szCs w:val="28"/>
+          <w:lang w:eastAsia="ru-RU"/>
+        </w:rPr>
+        <w:t>batch_size</w:t>
+      </w:r>
+      <w:proofErr w:type="spellEnd"/>
+      <w:r>
+        <w:rPr>
+          <w:rFonts w:eastAsia="Times New Roman" w:cs="Times New Roman"/>
+          <w:color w:val="000000"/>
+          <w:szCs w:val="28"/>
+          <w:lang w:eastAsia="ru-RU"/>
+        </w:rPr>
+        <w:t>.</w:t>
+      </w:r>
+    </w:p>
+    <w:p>
+      <w:pPr>
+        <w:spacing w:line="360" w:lineRule="auto"/>
+        <w:ind w:firstLine="708"/>
+        <w:contextualSpacing/>
+        <w:jc w:val="both"/>
+        <w:rPr>
+          <w:rFonts w:eastAsia="Times New Roman" w:cs="Times New Roman"/>
+          <w:color w:val="000000"/>
+          <w:szCs w:val="28"/>
+          <w:lang w:eastAsia="ru-RU"/>
+        </w:rPr>
+      </w:pPr>
+      <w:r>
+        <w:rPr>
+          <w:rFonts w:eastAsia="Times New Roman" w:cs="Times New Roman"/>
+          <w:color w:val="000000"/>
+          <w:szCs w:val="28"/>
+          <w:lang w:eastAsia="ru-RU"/>
+        </w:rPr>
+        <w:t xml:space="preserve">Обучение модели в </w:t>
+      </w:r>
+      <w:r>
+        <w:rPr>
+          <w:rFonts w:eastAsia="Times New Roman" w:cs="Times New Roman"/>
+          <w:color w:val="000000"/>
+          <w:szCs w:val="28"/>
+          <w:lang w:val="en-US" w:eastAsia="ru-RU"/>
+        </w:rPr>
+        <w:t>Keras</w:t>
+      </w:r>
+      <w:r>
+        <w:rPr>
+          <w:rFonts w:eastAsia="Times New Roman" w:cs="Times New Roman"/>
+          <w:color w:val="000000"/>
+          <w:szCs w:val="28"/>
+          <w:lang w:eastAsia="ru-RU"/>
+        </w:rPr>
+        <w:t xml:space="preserve"> </w:t>
+      </w:r>
+      <w:r>
+        <w:rPr>
+          <w:rFonts w:eastAsia="Times New Roman" w:cs="Times New Roman"/>
+          <w:color w:val="000000"/>
+          <w:szCs w:val="28"/>
+          <w:lang w:eastAsia="ru-RU"/>
+        </w:rPr>
+        <w:t xml:space="preserve">запускается вызовом метода </w:t>
+      </w:r>
+      <w:proofErr w:type="spellStart"/>
+      <w:proofErr w:type="gramStart"/>
+      <w:r>
+        <w:rPr>
+          <w:rFonts w:eastAsia="Times New Roman" w:cs="Times New Roman"/>
+          <w:color w:val="000000"/>
+          <w:szCs w:val="28"/>
+          <w:lang w:eastAsia="ru-RU"/>
+        </w:rPr>
+        <w:t>model.fit</w:t>
+      </w:r>
+      <w:proofErr w:type="spellEnd"/>
+      <w:r>
+        <w:rPr>
+          <w:rFonts w:eastAsia="Times New Roman" w:cs="Times New Roman"/>
+          <w:color w:val="000000"/>
+          <w:szCs w:val="28"/>
+          <w:lang w:eastAsia="ru-RU"/>
+        </w:rPr>
+        <w:t>(</w:t>
+      </w:r>
+      <w:proofErr w:type="gramEnd"/>
+      <w:r>
+        <w:rPr>
+          <w:rFonts w:eastAsia="Times New Roman" w:cs="Times New Roman"/>
+          <w:color w:val="000000"/>
+          <w:szCs w:val="28"/>
+          <w:lang w:eastAsia="ru-RU"/>
+        </w:rPr>
+        <w:t>), в который передается генератор и параметры, определенные ранее.</w:t>
+      </w:r>
+      <w:r>
+        <w:rPr>
+          <w:rFonts w:eastAsia="Times New Roman" w:cs="Times New Roman"/>
+          <w:color w:val="000000"/>
+          <w:szCs w:val="28"/>
+          <w:lang w:eastAsia="ru-RU"/>
+        </w:rPr>
+        <w:t xml:space="preserve"> Использование </w:t>
+      </w:r>
+      <w:r>
+        <w:rPr>
+          <w:rFonts w:eastAsia="Times New Roman" w:cs="Times New Roman"/>
+          <w:color w:val="000000"/>
+          <w:szCs w:val="28"/>
+          <w:lang w:val="en-US" w:eastAsia="ru-RU"/>
+        </w:rPr>
+        <w:t>GPU</w:t>
+      </w:r>
+      <w:r>
+        <w:rPr>
+          <w:rFonts w:eastAsia="Times New Roman" w:cs="Times New Roman"/>
+          <w:color w:val="000000"/>
+          <w:szCs w:val="28"/>
+          <w:lang w:eastAsia="ru-RU"/>
+        </w:rPr>
+        <w:t xml:space="preserve"> </w:t>
+      </w:r>
+      <w:r>
+        <w:rPr>
+          <w:rFonts w:eastAsia="Times New Roman" w:cs="Times New Roman"/>
+          <w:color w:val="000000"/>
+          <w:szCs w:val="28"/>
+          <w:lang w:eastAsia="ru-RU"/>
+        </w:rPr>
+        <w:t>для обучения существенно ускоряет</w:t>
+      </w:r>
+      <w:r>
+        <w:rPr>
+          <w:rFonts w:eastAsia="Times New Roman" w:cs="Times New Roman"/>
+          <w:color w:val="000000"/>
+          <w:szCs w:val="28"/>
+          <w:lang w:eastAsia="ru-RU"/>
+        </w:rPr>
+        <w:t xml:space="preserve"> этот</w:t>
+      </w:r>
+      <w:r>
+        <w:rPr>
+          <w:rFonts w:eastAsia="Times New Roman" w:cs="Times New Roman"/>
+          <w:color w:val="000000"/>
+          <w:szCs w:val="28"/>
+          <w:lang w:eastAsia="ru-RU"/>
+        </w:rPr>
+        <w:t xml:space="preserve"> процесс</w:t>
+      </w:r>
+      <w:r>
+        <w:rPr>
+          <w:rFonts w:eastAsia="Times New Roman" w:cs="Times New Roman"/>
+          <w:color w:val="000000"/>
+          <w:szCs w:val="28"/>
+          <w:lang w:eastAsia="ru-RU"/>
+        </w:rPr>
+        <w:t xml:space="preserve">, относительно </w:t>
+      </w:r>
+      <w:r>
+        <w:rPr>
+          <w:rFonts w:eastAsia="Times New Roman" w:cs="Times New Roman"/>
+          <w:color w:val="000000"/>
+          <w:szCs w:val="28"/>
+          <w:lang w:eastAsia="ru-RU"/>
+        </w:rPr>
+        <w:t xml:space="preserve">использования </w:t>
+      </w:r>
+      <w:r>
+        <w:rPr>
+          <w:rFonts w:eastAsia="Times New Roman" w:cs="Times New Roman"/>
+          <w:color w:val="000000"/>
+          <w:szCs w:val="28"/>
+          <w:lang w:val="en-US" w:eastAsia="ru-RU"/>
+        </w:rPr>
+        <w:t>CPU</w:t>
+      </w:r>
+      <w:r>
+        <w:rPr>
+          <w:rFonts w:eastAsia="Times New Roman" w:cs="Times New Roman"/>
+          <w:color w:val="000000"/>
+          <w:szCs w:val="28"/>
+          <w:lang w:eastAsia="ru-RU"/>
+        </w:rPr>
+        <w:t>.</w:t>
+      </w:r>
+      <w:r>
+        <w:rPr>
+          <w:rFonts w:eastAsia="Times New Roman" w:cs="Times New Roman"/>
+          <w:color w:val="000000"/>
+          <w:szCs w:val="28"/>
+          <w:lang w:eastAsia="ru-RU"/>
+        </w:rPr>
+        <w:t xml:space="preserve"> </w:t>
+      </w:r>
+      <w:r>
+        <w:rPr>
+          <w:rFonts w:eastAsia="Times New Roman" w:cs="Times New Roman"/>
+          <w:color w:val="000000"/>
+          <w:szCs w:val="28"/>
+          <w:lang w:eastAsia="ru-RU"/>
+        </w:rPr>
+        <w:t>Обучение данной нейронной сети на</w:t>
+      </w:r>
+      <w:r>
+        <w:rPr>
+          <w:rFonts w:eastAsia="Times New Roman" w:cs="Times New Roman"/>
+          <w:color w:val="000000"/>
+          <w:szCs w:val="28"/>
+          <w:lang w:eastAsia="ru-RU"/>
+        </w:rPr>
+        <w:t xml:space="preserve"> видеокарте</w:t>
+      </w:r>
+      <w:r>
+        <w:rPr>
+          <w:rFonts w:eastAsia="Times New Roman" w:cs="Times New Roman"/>
+          <w:color w:val="000000"/>
+          <w:szCs w:val="28"/>
+          <w:lang w:eastAsia="ru-RU"/>
+        </w:rPr>
+        <w:t xml:space="preserve"> </w:t>
+      </w:r>
+      <w:r>
+        <w:rPr>
+          <w:rFonts w:eastAsia="Times New Roman" w:cs="Times New Roman"/>
+          <w:color w:val="000000"/>
+          <w:szCs w:val="28"/>
+          <w:lang w:val="en-US" w:eastAsia="ru-RU"/>
+        </w:rPr>
+        <w:t>NVIDIA</w:t>
+      </w:r>
+      <w:r>
+        <w:rPr>
+          <w:rFonts w:eastAsia="Times New Roman" w:cs="Times New Roman"/>
+          <w:color w:val="000000"/>
+          <w:szCs w:val="28"/>
+          <w:lang w:eastAsia="ru-RU"/>
+        </w:rPr>
+        <w:t xml:space="preserve"> </w:t>
+      </w:r>
+      <w:r>
+        <w:rPr>
+          <w:rFonts w:eastAsia="Times New Roman" w:cs="Times New Roman"/>
+          <w:color w:val="000000"/>
+          <w:szCs w:val="28"/>
+          <w:lang w:val="en-US" w:eastAsia="ru-RU"/>
+        </w:rPr>
+        <w:t>RTX</w:t>
+      </w:r>
+      <w:r>
+        <w:rPr>
+          <w:rFonts w:eastAsia="Times New Roman" w:cs="Times New Roman"/>
+          <w:color w:val="000000"/>
+          <w:szCs w:val="28"/>
+          <w:lang w:eastAsia="ru-RU"/>
+        </w:rPr>
+        <w:t xml:space="preserve"> 2060</w:t>
+      </w:r>
+      <w:r>
+        <w:rPr>
+          <w:rFonts w:eastAsia="Times New Roman" w:cs="Times New Roman"/>
+          <w:color w:val="000000"/>
+          <w:szCs w:val="28"/>
+          <w:lang w:eastAsia="ru-RU"/>
+        </w:rPr>
+        <w:t xml:space="preserve"> 6</w:t>
+      </w:r>
+      <w:r>
+        <w:rPr>
+          <w:rFonts w:eastAsia="Times New Roman" w:cs="Times New Roman"/>
+          <w:color w:val="000000"/>
+          <w:szCs w:val="28"/>
+          <w:lang w:val="en-US" w:eastAsia="ru-RU"/>
+        </w:rPr>
+        <w:t>gb</w:t>
+      </w:r>
+      <w:r>
+        <w:rPr>
+          <w:rFonts w:eastAsia="Times New Roman" w:cs="Times New Roman"/>
+          <w:color w:val="000000"/>
+          <w:szCs w:val="28"/>
+          <w:lang w:eastAsia="ru-RU"/>
+        </w:rPr>
+        <w:t xml:space="preserve"> </w:t>
+      </w:r>
+      <w:r>
+        <w:rPr>
+          <w:rFonts w:eastAsia="Times New Roman" w:cs="Times New Roman"/>
+          <w:color w:val="000000"/>
+          <w:szCs w:val="28"/>
+          <w:lang w:eastAsia="ru-RU"/>
+        </w:rPr>
+        <w:t>завершается в среднем за 15 минут.</w:t>
+      </w:r>
+      <w:r>
+        <w:rPr>
+          <w:rFonts w:eastAsia="Times New Roman" w:cs="Times New Roman"/>
+          <w:color w:val="000000"/>
+          <w:szCs w:val="28"/>
+          <w:lang w:eastAsia="ru-RU"/>
+        </w:rPr>
+        <w:t xml:space="preserve"> Этот факт обусловлен более удачной</w:t>
+      </w:r>
+      <w:r>
+        <w:rPr>
+          <w:rFonts w:eastAsia="Times New Roman" w:cs="Times New Roman"/>
+          <w:color w:val="000000"/>
+          <w:szCs w:val="28"/>
+          <w:lang w:eastAsia="ru-RU"/>
+        </w:rPr>
+        <w:t xml:space="preserve"> для таких выч</w:t>
+      </w:r>
+      <w:r>
+        <w:rPr>
+          <w:rFonts w:eastAsia="Times New Roman" w:cs="Times New Roman"/>
+          <w:color w:val="000000"/>
+          <w:szCs w:val="28"/>
+          <w:lang w:eastAsia="ru-RU"/>
+        </w:rPr>
+        <w:t>и</w:t>
+      </w:r>
+      <w:r>
+        <w:rPr>
+          <w:rFonts w:eastAsia="Times New Roman" w:cs="Times New Roman"/>
+          <w:color w:val="000000"/>
+          <w:szCs w:val="28"/>
+          <w:lang w:eastAsia="ru-RU"/>
+        </w:rPr>
+        <w:t>слений</w:t>
+      </w:r>
+      <w:r>
+        <w:rPr>
+          <w:rFonts w:eastAsia="Times New Roman" w:cs="Times New Roman"/>
+          <w:color w:val="000000"/>
+          <w:szCs w:val="28"/>
+          <w:lang w:eastAsia="ru-RU"/>
+        </w:rPr>
+        <w:t xml:space="preserve"> архитектурой</w:t>
+      </w:r>
+      <w:r>
+        <w:rPr>
+          <w:rFonts w:eastAsia="Times New Roman" w:cs="Times New Roman"/>
+          <w:color w:val="000000"/>
+          <w:szCs w:val="28"/>
+          <w:lang w:eastAsia="ru-RU"/>
+        </w:rPr>
+        <w:t xml:space="preserve"> ядра, </w:t>
+      </w:r>
+      <w:r>
+        <w:rPr>
+          <w:rFonts w:eastAsia="Times New Roman" w:cs="Times New Roman"/>
+          <w:color w:val="000000"/>
+          <w:szCs w:val="28"/>
+          <w:lang w:eastAsia="ru-RU"/>
+        </w:rPr>
+        <w:t xml:space="preserve">позволяющей </w:t>
+      </w:r>
+      <w:proofErr w:type="gramStart"/>
+      <w:r>
+        <w:rPr>
+          <w:rFonts w:eastAsia="Times New Roman" w:cs="Times New Roman"/>
+          <w:color w:val="000000"/>
+          <w:szCs w:val="28"/>
+          <w:lang w:eastAsia="ru-RU"/>
+        </w:rPr>
+        <w:t>GPU</w:t>
+      </w:r>
+      <w:proofErr w:type="gramEnd"/>
+      <w:r>
+        <w:rPr>
+          <w:rFonts w:eastAsia="Times New Roman" w:cs="Times New Roman"/>
+          <w:color w:val="000000"/>
+          <w:szCs w:val="28"/>
+          <w:lang w:eastAsia="ru-RU"/>
+        </w:rPr>
+        <w:t xml:space="preserve"> эффективно справляются с большим количеством несложных однотипных задач.</w:t>
+      </w:r>
+    </w:p>
+    <w:p>
+      <w:pPr>
+        <w:spacing w:line="360" w:lineRule="auto"/>
+        <w:contextualSpacing/>
+        <w:jc w:val="both"/>
+        <w:rPr>
+          <w:rFonts w:cs="Times New Roman"/>
+        </w:rPr>
+      </w:pPr>
+    </w:p>
+    <w:p>
+      <w:pPr>
+        <w:pStyle w:val="4"/>
+        <w:ind w:firstLine="708"/>
         <w:rPr>
           <w:rFonts w:ascii="Times New Roman" w:hAnsi="Times New Roman" w:cs="Times New Roman"/>
           <w:b/>
           <w:i w:val="0"/>
           <w:color w:val="000000" w:themeColor="text1"/>
-          <w:lang w:val="en-US"/>
-        </w:rPr>
-        <w:t xml:space="preserve"> </w:t>
-      </w:r>
-      <w:proofErr w:type="spellStart"/>
+        </w:rPr>
+      </w:pPr>
       <w:r>
         <w:rPr>
           <w:rFonts w:ascii="Times New Roman" w:hAnsi="Times New Roman" w:cs="Times New Roman"/>
           <w:b/>
           <w:i w:val="0"/>
           <w:color w:val="000000" w:themeColor="text1"/>
-          <w:lang w:val="en-US"/>
-        </w:rPr>
-        <w:t>модели</w:t>
-      </w:r>
-      <w:proofErr w:type="spellEnd"/>
-    </w:p>
-    <w:p>
-      <w:pPr>
-        <w:spacing w:line="360" w:lineRule="auto"/>
-        <w:ind w:firstLine="708"/>
-        <w:contextualSpacing/>
-        <w:jc w:val="both"/>
-        <w:rPr>
-          <w:rFonts w:eastAsia="Times New Roman" w:cs="Times New Roman"/>
-          <w:color w:val="000000"/>
-          <w:szCs w:val="28"/>
-          <w:lang w:eastAsia="ru-RU"/>
-        </w:rPr>
-      </w:pPr>
-    </w:p>
-    <w:p>
-      <w:pPr>
-        <w:spacing w:line="360" w:lineRule="auto"/>
-        <w:ind w:firstLine="708"/>
-        <w:contextualSpacing/>
-        <w:jc w:val="both"/>
-        <w:rPr>
-          <w:rFonts w:eastAsia="Times New Roman" w:cs="Times New Roman"/>
-          <w:color w:val="000000"/>
-          <w:szCs w:val="28"/>
-          <w:lang w:eastAsia="ru-RU"/>
-        </w:rPr>
-      </w:pPr>
-      <w:r>
-        <w:rPr>
-          <w:rFonts w:eastAsia="Times New Roman" w:cs="Times New Roman"/>
-          <w:color w:val="000000"/>
-          <w:szCs w:val="28"/>
-          <w:lang w:eastAsia="ru-RU"/>
-        </w:rPr>
-        <w:t xml:space="preserve">Для успешного обучения необходимо правильно настроить </w:t>
-      </w:r>
-      <w:proofErr w:type="spellStart"/>
-      <w:r>
-        <w:rPr>
-          <w:rFonts w:eastAsia="Times New Roman" w:cs="Times New Roman"/>
-          <w:color w:val="000000"/>
-          <w:szCs w:val="28"/>
-          <w:lang w:eastAsia="ru-RU"/>
-        </w:rPr>
-        <w:t>гиперпараметры</w:t>
-      </w:r>
-      <w:proofErr w:type="spellEnd"/>
-      <w:r>
-        <w:rPr>
-          <w:rFonts w:eastAsia="Times New Roman" w:cs="Times New Roman"/>
-          <w:color w:val="000000"/>
-          <w:szCs w:val="28"/>
-          <w:lang w:eastAsia="ru-RU"/>
-        </w:rPr>
-        <w:t>.</w:t>
-      </w:r>
-    </w:p>
-    <w:p>
-      <w:pPr>
-        <w:spacing w:line="360" w:lineRule="auto"/>
-        <w:ind w:firstLine="708"/>
-        <w:contextualSpacing/>
-        <w:jc w:val="both"/>
-        <w:rPr>
-          <w:rFonts w:eastAsia="Times New Roman" w:cs="Times New Roman"/>
-          <w:color w:val="000000"/>
-          <w:szCs w:val="28"/>
-          <w:lang w:eastAsia="ru-RU"/>
-        </w:rPr>
-      </w:pPr>
-      <w:r>
-        <w:rPr>
-          <w:rFonts w:eastAsia="Times New Roman" w:cs="Times New Roman"/>
-          <w:color w:val="000000"/>
-          <w:szCs w:val="28"/>
-          <w:lang w:eastAsia="ru-RU"/>
-        </w:rPr>
-        <w:t>В качестве</w:t>
-      </w:r>
-      <w:r>
-        <w:rPr>
-          <w:rFonts w:eastAsia="Times New Roman" w:cs="Times New Roman"/>
-          <w:color w:val="000000"/>
-          <w:szCs w:val="28"/>
-          <w:lang w:eastAsia="ru-RU"/>
-        </w:rPr>
-        <w:t xml:space="preserve"> алгоритм</w:t>
-      </w:r>
-      <w:r>
-        <w:rPr>
-          <w:rFonts w:eastAsia="Times New Roman" w:cs="Times New Roman"/>
-          <w:color w:val="000000"/>
-          <w:szCs w:val="28"/>
-          <w:lang w:eastAsia="ru-RU"/>
-        </w:rPr>
-        <w:t>а</w:t>
-      </w:r>
-      <w:r>
-        <w:rPr>
-          <w:rFonts w:eastAsia="Times New Roman" w:cs="Times New Roman"/>
-          <w:color w:val="000000"/>
-          <w:szCs w:val="28"/>
-          <w:lang w:eastAsia="ru-RU"/>
-        </w:rPr>
-        <w:t xml:space="preserve"> оптимизации стохастического градиентного спуска</w:t>
-      </w:r>
-      <w:r>
-        <w:rPr>
-          <w:rFonts w:eastAsia="Times New Roman" w:cs="Times New Roman"/>
-          <w:color w:val="000000"/>
-          <w:szCs w:val="28"/>
-          <w:lang w:eastAsia="ru-RU"/>
-        </w:rPr>
-        <w:t xml:space="preserve"> был выбран </w:t>
-      </w:r>
-      <w:r>
-        <w:rPr>
-          <w:rFonts w:eastAsia="Times New Roman" w:cs="Times New Roman"/>
-          <w:color w:val="000000"/>
-          <w:szCs w:val="28"/>
-          <w:lang w:val="en-US" w:eastAsia="ru-RU"/>
-        </w:rPr>
-        <w:t>Adam</w:t>
-      </w:r>
-      <w:r>
-        <w:rPr>
-          <w:rFonts w:eastAsia="Times New Roman" w:cs="Times New Roman"/>
-          <w:color w:val="000000"/>
-          <w:szCs w:val="28"/>
-          <w:lang w:eastAsia="ru-RU"/>
-        </w:rPr>
-        <w:t xml:space="preserve"> –</w:t>
-      </w:r>
-      <w:r>
-        <w:rPr>
-          <w:rFonts w:eastAsia="Times New Roman" w:cs="Times New Roman"/>
-          <w:color w:val="000000"/>
-          <w:szCs w:val="28"/>
-          <w:lang w:eastAsia="ru-RU"/>
-        </w:rPr>
-        <w:t xml:space="preserve"> </w:t>
-      </w:r>
-      <w:r>
-        <w:rPr>
-          <w:rFonts w:eastAsia="Times New Roman" w:cs="Times New Roman"/>
-          <w:color w:val="000000"/>
-          <w:szCs w:val="28"/>
-          <w:lang w:eastAsia="ru-RU"/>
-        </w:rPr>
-        <w:t xml:space="preserve">он </w:t>
-      </w:r>
-      <w:r>
-        <w:rPr>
-          <w:rFonts w:eastAsia="Times New Roman" w:cs="Times New Roman"/>
-          <w:color w:val="000000"/>
-          <w:szCs w:val="28"/>
-          <w:lang w:eastAsia="ru-RU"/>
-        </w:rPr>
-        <w:t xml:space="preserve">объединяет лучшие свойства алгоритмов </w:t>
-      </w:r>
-      <w:proofErr w:type="spellStart"/>
-      <w:r>
-        <w:rPr>
-          <w:rFonts w:eastAsia="Times New Roman" w:cs="Times New Roman"/>
-          <w:color w:val="000000"/>
-          <w:szCs w:val="28"/>
-          <w:lang w:eastAsia="ru-RU"/>
-        </w:rPr>
-        <w:t>AdaGrad</w:t>
-      </w:r>
-      <w:proofErr w:type="spellEnd"/>
-      <w:r>
-        <w:rPr>
-          <w:rFonts w:eastAsia="Times New Roman" w:cs="Times New Roman"/>
-          <w:color w:val="000000"/>
-          <w:szCs w:val="28"/>
-          <w:lang w:eastAsia="ru-RU"/>
-        </w:rPr>
-        <w:t xml:space="preserve"> и </w:t>
-      </w:r>
-      <w:proofErr w:type="spellStart"/>
-      <w:r>
-        <w:rPr>
-          <w:rFonts w:eastAsia="Times New Roman" w:cs="Times New Roman"/>
-          <w:color w:val="000000"/>
-          <w:szCs w:val="28"/>
-          <w:lang w:eastAsia="ru-RU"/>
-        </w:rPr>
-        <w:t>RMSProp</w:t>
-      </w:r>
-      <w:proofErr w:type="spellEnd"/>
-      <w:r>
-        <w:rPr>
-          <w:rFonts w:eastAsia="Times New Roman" w:cs="Times New Roman"/>
-          <w:color w:val="000000"/>
-          <w:szCs w:val="28"/>
-          <w:lang w:eastAsia="ru-RU"/>
-        </w:rPr>
-        <w:t>, может обрабатывать ре</w:t>
-      </w:r>
-      <w:r>
-        <w:rPr>
-          <w:rFonts w:eastAsia="Times New Roman" w:cs="Times New Roman"/>
-          <w:color w:val="000000"/>
-          <w:szCs w:val="28"/>
-          <w:lang w:eastAsia="ru-RU"/>
-        </w:rPr>
-        <w:t>дкие градиенты при обработке шумных изображений</w:t>
-      </w:r>
-      <w:r>
-        <w:rPr>
-          <w:rFonts w:eastAsia="Times New Roman" w:cs="Times New Roman"/>
-          <w:color w:val="000000"/>
-          <w:szCs w:val="28"/>
-          <w:lang w:eastAsia="ru-RU"/>
-        </w:rPr>
-        <w:t>, таких как рентгеновские снимки</w:t>
-      </w:r>
-      <w:r>
-        <w:rPr>
-          <w:rFonts w:eastAsia="Times New Roman" w:cs="Times New Roman"/>
-          <w:color w:val="000000"/>
-          <w:szCs w:val="28"/>
-          <w:lang w:eastAsia="ru-RU"/>
-        </w:rPr>
-        <w:t>.</w:t>
-      </w:r>
-    </w:p>
-    <w:p>
-      <w:pPr>
-        <w:spacing w:line="360" w:lineRule="auto"/>
-        <w:ind w:firstLine="708"/>
-        <w:contextualSpacing/>
-        <w:jc w:val="both"/>
-        <w:rPr>
-          <w:rFonts w:eastAsia="Times New Roman" w:cs="Times New Roman"/>
-          <w:color w:val="000000"/>
-          <w:szCs w:val="28"/>
-          <w:lang w:eastAsia="ru-RU"/>
-        </w:rPr>
-      </w:pPr>
-      <w:r>
-        <w:rPr>
-          <w:rFonts w:eastAsia="Times New Roman" w:cs="Times New Roman"/>
-          <w:color w:val="000000"/>
-          <w:szCs w:val="28"/>
-          <w:lang w:eastAsia="ru-RU"/>
-        </w:rPr>
-        <w:t>Ранняя остановка (</w:t>
-      </w:r>
-      <w:proofErr w:type="spellStart"/>
-      <w:r>
-        <w:rPr>
-          <w:rFonts w:eastAsia="Times New Roman" w:cs="Times New Roman"/>
-          <w:color w:val="000000"/>
-          <w:szCs w:val="28"/>
-          <w:lang w:eastAsia="ru-RU"/>
-        </w:rPr>
-        <w:t>EarlyStopping</w:t>
-      </w:r>
-      <w:proofErr w:type="spellEnd"/>
-      <w:r>
-        <w:rPr>
-          <w:rFonts w:eastAsia="Times New Roman" w:cs="Times New Roman"/>
-          <w:color w:val="000000"/>
-          <w:szCs w:val="28"/>
-          <w:lang w:eastAsia="ru-RU"/>
-        </w:rPr>
-        <w:t xml:space="preserve">) установлена на срабатывание в случае, если </w:t>
-      </w:r>
-      <w:r>
-        <w:rPr>
-          <w:rFonts w:eastAsia="Times New Roman" w:cs="Times New Roman"/>
-          <w:color w:val="000000"/>
-          <w:szCs w:val="28"/>
-          <w:lang w:eastAsia="ru-RU"/>
-        </w:rPr>
-        <w:t xml:space="preserve">параметр </w:t>
-      </w:r>
-      <w:proofErr w:type="spellStart"/>
-      <w:r>
-        <w:rPr>
-          <w:rFonts w:eastAsia="Times New Roman" w:cs="Times New Roman"/>
-          <w:color w:val="000000"/>
-          <w:szCs w:val="28"/>
-          <w:lang w:eastAsia="ru-RU"/>
-        </w:rPr>
-        <w:t>monitor</w:t>
-      </w:r>
-      <w:proofErr w:type="spellEnd"/>
-      <w:r>
-        <w:rPr>
-          <w:rFonts w:eastAsia="Times New Roman" w:cs="Times New Roman"/>
-          <w:color w:val="000000"/>
-          <w:szCs w:val="28"/>
-          <w:lang w:eastAsia="ru-RU"/>
-        </w:rPr>
-        <w:t xml:space="preserve"> (</w:t>
-      </w:r>
-      <w:r>
-        <w:rPr>
-          <w:rFonts w:eastAsia="Times New Roman" w:cs="Times New Roman"/>
-          <w:color w:val="000000"/>
-          <w:szCs w:val="28"/>
-          <w:lang w:eastAsia="ru-RU"/>
-        </w:rPr>
-        <w:t xml:space="preserve">в данном случае он установлен на метрику </w:t>
-      </w:r>
-      <w:proofErr w:type="spellStart"/>
-      <w:r>
-        <w:rPr>
-          <w:rFonts w:eastAsia="Times New Roman" w:cs="Times New Roman"/>
-          <w:color w:val="000000"/>
-          <w:szCs w:val="28"/>
-          <w:lang w:eastAsia="ru-RU"/>
-        </w:rPr>
-        <w:t>accuracy</w:t>
-      </w:r>
-      <w:proofErr w:type="spellEnd"/>
-      <w:r>
-        <w:rPr>
-          <w:rFonts w:eastAsia="Times New Roman" w:cs="Times New Roman"/>
-          <w:color w:val="000000"/>
-          <w:szCs w:val="28"/>
-          <w:lang w:eastAsia="ru-RU"/>
-        </w:rPr>
-        <w:t>)</w:t>
-      </w:r>
-      <w:r>
-        <w:rPr>
-          <w:rFonts w:eastAsia="Times New Roman" w:cs="Times New Roman"/>
-          <w:color w:val="000000"/>
-          <w:szCs w:val="28"/>
-          <w:lang w:eastAsia="ru-RU"/>
-        </w:rPr>
-        <w:t xml:space="preserve"> перестает улучшаться</w:t>
-      </w:r>
-      <w:r>
-        <w:rPr>
-          <w:rFonts w:eastAsia="Times New Roman" w:cs="Times New Roman"/>
-          <w:color w:val="000000"/>
-          <w:szCs w:val="28"/>
-          <w:lang w:eastAsia="ru-RU"/>
-        </w:rPr>
-        <w:t xml:space="preserve"> в течении пяти эпох обучения.</w:t>
-      </w:r>
-      <w:r>
-        <w:rPr>
-          <w:rFonts w:eastAsia="Times New Roman" w:cs="Times New Roman"/>
-          <w:color w:val="000000"/>
-          <w:szCs w:val="28"/>
-          <w:lang w:eastAsia="ru-RU"/>
-        </w:rPr>
-        <w:t xml:space="preserve"> Это поможет во многой степени снизить эффект переобучения.</w:t>
-      </w:r>
-    </w:p>
-    <w:p>
-      <w:pPr>
-        <w:spacing w:line="360" w:lineRule="auto"/>
-        <w:ind w:firstLine="708"/>
-        <w:contextualSpacing/>
-        <w:jc w:val="both"/>
-        <w:rPr>
-          <w:rFonts w:eastAsia="Times New Roman" w:cs="Times New Roman"/>
-          <w:color w:val="000000"/>
-          <w:szCs w:val="28"/>
-          <w:lang w:eastAsia="ru-RU"/>
-        </w:rPr>
-      </w:pPr>
-      <w:r>
-        <w:rPr>
-          <w:rFonts w:eastAsia="Times New Roman" w:cs="Times New Roman"/>
-          <w:color w:val="000000"/>
-          <w:szCs w:val="28"/>
-          <w:lang w:eastAsia="ru-RU"/>
-        </w:rPr>
-        <w:lastRenderedPageBreak/>
-        <w:t>Функция</w:t>
-      </w:r>
-      <w:r>
-        <w:rPr>
-          <w:rFonts w:eastAsia="Times New Roman" w:cs="Times New Roman"/>
-          <w:color w:val="000000"/>
-          <w:szCs w:val="28"/>
-          <w:lang w:eastAsia="ru-RU"/>
-        </w:rPr>
-        <w:t xml:space="preserve"> </w:t>
-      </w:r>
-      <w:proofErr w:type="spellStart"/>
-      <w:r>
-        <w:rPr>
-          <w:rFonts w:eastAsia="Times New Roman" w:cs="Times New Roman"/>
-          <w:color w:val="000000"/>
-          <w:szCs w:val="28"/>
-          <w:lang w:eastAsia="ru-RU"/>
-        </w:rPr>
-        <w:t>ModelCheckpoint</w:t>
-      </w:r>
-      <w:proofErr w:type="spellEnd"/>
-      <w:r>
-        <w:rPr>
-          <w:rFonts w:eastAsia="Times New Roman" w:cs="Times New Roman"/>
-          <w:color w:val="000000"/>
-          <w:szCs w:val="28"/>
-          <w:lang w:eastAsia="ru-RU"/>
-        </w:rPr>
-        <w:t xml:space="preserve"> будет сохранять модель после каждой эпохи обучения. Если после очередной эпохи точность снизится, можно будет вернуться к предыдущей модели, чтобы не запускать обучение с самого начала.</w:t>
-      </w:r>
-    </w:p>
-    <w:p>
-      <w:pPr>
-        <w:spacing w:line="360" w:lineRule="auto"/>
-        <w:ind w:firstLine="708"/>
-        <w:contextualSpacing/>
-        <w:jc w:val="both"/>
-        <w:rPr>
-          <w:rFonts w:eastAsia="Times New Roman" w:cs="Times New Roman"/>
-          <w:color w:val="000000"/>
-          <w:szCs w:val="28"/>
-          <w:lang w:eastAsia="ru-RU"/>
-        </w:rPr>
-      </w:pPr>
-      <w:r>
-        <w:rPr>
-          <w:rFonts w:eastAsia="Times New Roman" w:cs="Times New Roman"/>
-          <w:color w:val="000000"/>
-          <w:szCs w:val="28"/>
-          <w:lang w:eastAsia="ru-RU"/>
-        </w:rPr>
-        <w:t xml:space="preserve">Перед обучением модель необходимо скомпилировать – </w:t>
-      </w:r>
-      <w:proofErr w:type="spellStart"/>
-      <w:proofErr w:type="gramStart"/>
-      <w:r>
-        <w:rPr>
-          <w:rFonts w:eastAsia="Times New Roman" w:cs="Times New Roman"/>
-          <w:color w:val="000000"/>
-          <w:szCs w:val="28"/>
-          <w:lang w:eastAsia="ru-RU"/>
-        </w:rPr>
-        <w:t>model.compile</w:t>
-      </w:r>
-      <w:proofErr w:type="spellEnd"/>
-      <w:proofErr w:type="gramEnd"/>
-      <w:r>
-        <w:rPr>
-          <w:rFonts w:eastAsia="Times New Roman" w:cs="Times New Roman"/>
-          <w:color w:val="000000"/>
-          <w:szCs w:val="28"/>
-          <w:lang w:eastAsia="ru-RU"/>
-        </w:rPr>
-        <w:t>()</w:t>
-      </w:r>
-      <w:r>
-        <w:rPr>
-          <w:rFonts w:eastAsia="Times New Roman" w:cs="Times New Roman"/>
-          <w:color w:val="000000"/>
-          <w:szCs w:val="28"/>
-          <w:lang w:eastAsia="ru-RU"/>
-        </w:rPr>
-        <w:t xml:space="preserve">, внутрь функции передается название выбранной функции ошибки (была выбрана </w:t>
-      </w:r>
-      <w:proofErr w:type="spellStart"/>
-      <w:r>
-        <w:rPr>
-          <w:rFonts w:eastAsia="Times New Roman" w:cs="Times New Roman"/>
-          <w:color w:val="000000"/>
-          <w:szCs w:val="28"/>
-          <w:lang w:eastAsia="ru-RU"/>
-        </w:rPr>
-        <w:t>binary_crossentropy</w:t>
-      </w:r>
-      <w:proofErr w:type="spellEnd"/>
-      <w:r>
-        <w:rPr>
-          <w:rFonts w:eastAsia="Times New Roman" w:cs="Times New Roman"/>
-          <w:color w:val="000000"/>
-          <w:szCs w:val="28"/>
-          <w:lang w:eastAsia="ru-RU"/>
-        </w:rPr>
-        <w:t>), оптимизатор (</w:t>
-      </w:r>
-      <w:r>
-        <w:rPr>
-          <w:rFonts w:eastAsia="Times New Roman" w:cs="Times New Roman"/>
-          <w:color w:val="000000"/>
-          <w:szCs w:val="28"/>
-          <w:lang w:val="en-US" w:eastAsia="ru-RU"/>
-        </w:rPr>
-        <w:t>Adam</w:t>
-      </w:r>
-      <w:r>
-        <w:rPr>
-          <w:rFonts w:eastAsia="Times New Roman" w:cs="Times New Roman"/>
-          <w:color w:val="000000"/>
-          <w:szCs w:val="28"/>
-          <w:lang w:eastAsia="ru-RU"/>
-        </w:rPr>
-        <w:t>) и список метрик (</w:t>
-      </w:r>
-      <w:proofErr w:type="spellStart"/>
-      <w:r>
-        <w:rPr>
-          <w:rFonts w:eastAsia="Times New Roman" w:cs="Times New Roman"/>
-          <w:color w:val="000000"/>
-          <w:szCs w:val="28"/>
-          <w:lang w:eastAsia="ru-RU"/>
-        </w:rPr>
-        <w:t>accuracy</w:t>
-      </w:r>
-      <w:proofErr w:type="spellEnd"/>
-      <w:r>
-        <w:rPr>
-          <w:rFonts w:eastAsia="Times New Roman" w:cs="Times New Roman"/>
-          <w:color w:val="000000"/>
-          <w:szCs w:val="28"/>
-          <w:lang w:eastAsia="ru-RU"/>
-        </w:rPr>
-        <w:t>).</w:t>
-      </w:r>
-    </w:p>
-    <w:p>
-      <w:pPr>
-        <w:spacing w:line="360" w:lineRule="auto"/>
-        <w:ind w:firstLine="708"/>
-        <w:contextualSpacing/>
-        <w:jc w:val="both"/>
-        <w:rPr>
-          <w:rFonts w:eastAsia="Times New Roman" w:cs="Times New Roman"/>
-          <w:color w:val="000000"/>
-          <w:szCs w:val="28"/>
-          <w:lang w:eastAsia="ru-RU"/>
-        </w:rPr>
-      </w:pPr>
-      <w:r>
-        <w:rPr>
-          <w:rFonts w:eastAsia="Times New Roman" w:cs="Times New Roman"/>
-          <w:color w:val="000000"/>
-          <w:szCs w:val="28"/>
-          <w:lang w:eastAsia="ru-RU"/>
-        </w:rPr>
-        <w:t>Для того, чтобы обработать сразу несколько тысяч фотографий необходимо написать функцию-генератор, которая будет передавать изображения небольшими партиями. Размер партии (</w:t>
-      </w:r>
-      <w:proofErr w:type="spellStart"/>
-      <w:r>
-        <w:rPr>
-          <w:rFonts w:eastAsia="Times New Roman" w:cs="Times New Roman"/>
-          <w:color w:val="000000"/>
-          <w:szCs w:val="28"/>
-          <w:lang w:eastAsia="ru-RU"/>
-        </w:rPr>
-        <w:t>batch_size</w:t>
-      </w:r>
-      <w:proofErr w:type="spellEnd"/>
-      <w:r>
-        <w:rPr>
-          <w:rFonts w:eastAsia="Times New Roman" w:cs="Times New Roman"/>
-          <w:color w:val="000000"/>
-          <w:szCs w:val="28"/>
-          <w:lang w:eastAsia="ru-RU"/>
-        </w:rPr>
-        <w:t>)</w:t>
-      </w:r>
-      <w:r>
-        <w:rPr>
-          <w:rFonts w:eastAsia="Times New Roman" w:cs="Times New Roman"/>
-          <w:color w:val="000000"/>
-          <w:szCs w:val="28"/>
-          <w:lang w:eastAsia="ru-RU"/>
-        </w:rPr>
-        <w:t xml:space="preserve"> был установлен на 16. Выбор размера партии обуславливается объемом выделяемой памяти: чем меньше памяти, тем меньше размер партии. Можно увеличивать значение до тех пор, пока программа не перестанет работать по причине нехватки памяти.</w:t>
-      </w:r>
-    </w:p>
-    <w:p>
-      <w:pPr>
-        <w:spacing w:line="360" w:lineRule="auto"/>
-        <w:ind w:firstLine="708"/>
-        <w:contextualSpacing/>
-        <w:jc w:val="both"/>
-        <w:rPr>
-          <w:rFonts w:eastAsia="Times New Roman" w:cs="Times New Roman"/>
-          <w:color w:val="000000"/>
-          <w:szCs w:val="28"/>
-          <w:lang w:eastAsia="ru-RU"/>
-        </w:rPr>
-      </w:pPr>
-      <w:r>
-        <w:rPr>
-          <w:rFonts w:eastAsia="Times New Roman" w:cs="Times New Roman"/>
-          <w:color w:val="000000"/>
-          <w:szCs w:val="28"/>
-          <w:lang w:eastAsia="ru-RU"/>
-        </w:rPr>
-        <w:t>Количество эпох установлено на 20. Это значение взято с запасом, так как 10 эпох</w:t>
-      </w:r>
-      <w:r>
-        <w:rPr>
-          <w:rFonts w:eastAsia="Times New Roman" w:cs="Times New Roman"/>
-          <w:color w:val="000000"/>
-          <w:szCs w:val="28"/>
-          <w:lang w:eastAsia="ru-RU"/>
-        </w:rPr>
-        <w:t xml:space="preserve"> (часто выбирается именно такое число)</w:t>
-      </w:r>
-      <w:r>
-        <w:rPr>
-          <w:rFonts w:eastAsia="Times New Roman" w:cs="Times New Roman"/>
-          <w:color w:val="000000"/>
-          <w:szCs w:val="28"/>
-          <w:lang w:eastAsia="ru-RU"/>
-        </w:rPr>
-        <w:t xml:space="preserve"> может оказаться недостаточно для полного обучения. </w:t>
-      </w:r>
-      <w:r>
-        <w:rPr>
-          <w:rFonts w:eastAsia="Times New Roman" w:cs="Times New Roman"/>
-          <w:color w:val="000000"/>
-          <w:szCs w:val="28"/>
-          <w:lang w:eastAsia="ru-RU"/>
-        </w:rPr>
-        <w:t>В любом случае, к</w:t>
-      </w:r>
-      <w:r>
-        <w:rPr>
-          <w:rFonts w:eastAsia="Times New Roman" w:cs="Times New Roman"/>
-          <w:color w:val="000000"/>
-          <w:szCs w:val="28"/>
-          <w:lang w:eastAsia="ru-RU"/>
-        </w:rPr>
-        <w:t>ак только точность перестанет увеличиваться, сработает ранняя остановка и обучение прекратится.</w:t>
-      </w:r>
-    </w:p>
-    <w:p>
-      <w:pPr>
-        <w:spacing w:line="360" w:lineRule="auto"/>
-        <w:ind w:firstLine="708"/>
-        <w:contextualSpacing/>
-        <w:jc w:val="both"/>
-        <w:rPr>
-          <w:rFonts w:eastAsia="Times New Roman" w:cs="Times New Roman"/>
-          <w:color w:val="000000"/>
-          <w:szCs w:val="28"/>
-          <w:lang w:eastAsia="ru-RU"/>
-        </w:rPr>
-      </w:pPr>
-      <w:r>
-        <w:rPr>
-          <w:rFonts w:eastAsia="Times New Roman" w:cs="Times New Roman"/>
-          <w:color w:val="000000"/>
-          <w:szCs w:val="28"/>
-          <w:lang w:eastAsia="ru-RU"/>
-        </w:rPr>
-        <w:t xml:space="preserve">После установки </w:t>
-      </w:r>
-      <w:proofErr w:type="spellStart"/>
-      <w:r>
-        <w:rPr>
-          <w:rFonts w:eastAsia="Times New Roman" w:cs="Times New Roman"/>
-          <w:color w:val="000000"/>
-          <w:szCs w:val="28"/>
-          <w:lang w:eastAsia="ru-RU"/>
-        </w:rPr>
-        <w:t>batch_size</w:t>
-      </w:r>
-      <w:proofErr w:type="spellEnd"/>
-      <w:r>
-        <w:rPr>
-          <w:rFonts w:eastAsia="Times New Roman" w:cs="Times New Roman"/>
-          <w:color w:val="000000"/>
-          <w:szCs w:val="28"/>
-          <w:lang w:eastAsia="ru-RU"/>
-        </w:rPr>
-        <w:t xml:space="preserve"> и количества эпох необходимо определить </w:t>
-      </w:r>
-      <w:r>
-        <w:rPr>
-          <w:rFonts w:eastAsia="Times New Roman" w:cs="Times New Roman"/>
-          <w:color w:val="000000"/>
-          <w:szCs w:val="28"/>
-          <w:lang w:eastAsia="ru-RU"/>
-        </w:rPr>
-        <w:t>количество шагов за эпоху</w:t>
-      </w:r>
-      <w:r>
-        <w:rPr>
-          <w:rFonts w:eastAsia="Times New Roman" w:cs="Times New Roman"/>
-          <w:color w:val="000000"/>
-          <w:szCs w:val="28"/>
-          <w:lang w:eastAsia="ru-RU"/>
-        </w:rPr>
-        <w:t xml:space="preserve"> (</w:t>
-      </w:r>
-      <w:proofErr w:type="spellStart"/>
-      <w:r>
-        <w:rPr>
-          <w:rFonts w:eastAsia="Times New Roman" w:cs="Times New Roman"/>
-          <w:color w:val="000000"/>
-          <w:szCs w:val="28"/>
-          <w:lang w:eastAsia="ru-RU"/>
-        </w:rPr>
-        <w:t>steps_per_epoch</w:t>
-      </w:r>
-      <w:proofErr w:type="spellEnd"/>
-      <w:r>
-        <w:rPr>
-          <w:rFonts w:eastAsia="Times New Roman" w:cs="Times New Roman"/>
-          <w:color w:val="000000"/>
-          <w:szCs w:val="28"/>
-          <w:lang w:eastAsia="ru-RU"/>
-        </w:rPr>
-        <w:t xml:space="preserve">) – это количество изображений, обрабатываемых за одну эпоху. </w:t>
-      </w:r>
-      <w:r>
-        <w:rPr>
-          <w:rFonts w:eastAsia="Times New Roman" w:cs="Times New Roman"/>
-          <w:color w:val="000000"/>
-          <w:szCs w:val="28"/>
-          <w:lang w:eastAsia="ru-RU"/>
-        </w:rPr>
-        <w:t xml:space="preserve">Обычно вычисляется путем деления общего числа образцов обучающей выборки на </w:t>
-      </w:r>
-      <w:proofErr w:type="spellStart"/>
-      <w:r>
-        <w:rPr>
-          <w:rFonts w:eastAsia="Times New Roman" w:cs="Times New Roman"/>
-          <w:color w:val="000000"/>
-          <w:szCs w:val="28"/>
-          <w:lang w:eastAsia="ru-RU"/>
-        </w:rPr>
-        <w:t>batch_size</w:t>
-      </w:r>
-      <w:proofErr w:type="spellEnd"/>
-      <w:r>
-        <w:rPr>
-          <w:rFonts w:eastAsia="Times New Roman" w:cs="Times New Roman"/>
-          <w:color w:val="000000"/>
-          <w:szCs w:val="28"/>
-          <w:lang w:eastAsia="ru-RU"/>
-        </w:rPr>
-        <w:t>.</w:t>
-      </w:r>
-    </w:p>
-    <w:p>
-      <w:pPr>
-        <w:spacing w:line="360" w:lineRule="auto"/>
-        <w:ind w:firstLine="708"/>
-        <w:contextualSpacing/>
-        <w:jc w:val="both"/>
-        <w:rPr>
-          <w:rFonts w:eastAsia="Times New Roman" w:cs="Times New Roman"/>
-          <w:color w:val="000000"/>
-          <w:szCs w:val="28"/>
-          <w:lang w:eastAsia="ru-RU"/>
-        </w:rPr>
-      </w:pPr>
-      <w:r>
-        <w:rPr>
-          <w:rFonts w:eastAsia="Times New Roman" w:cs="Times New Roman"/>
-          <w:color w:val="000000"/>
-          <w:szCs w:val="28"/>
-          <w:lang w:eastAsia="ru-RU"/>
-        </w:rPr>
-        <w:t xml:space="preserve">Обучение модели в </w:t>
-      </w:r>
-      <w:r>
-        <w:rPr>
-          <w:rFonts w:eastAsia="Times New Roman" w:cs="Times New Roman"/>
-          <w:color w:val="000000"/>
-          <w:szCs w:val="28"/>
-          <w:lang w:val="en-US" w:eastAsia="ru-RU"/>
-        </w:rPr>
-        <w:t>Keras</w:t>
-      </w:r>
-      <w:r>
-        <w:rPr>
-          <w:rFonts w:eastAsia="Times New Roman" w:cs="Times New Roman"/>
-          <w:color w:val="000000"/>
-          <w:szCs w:val="28"/>
-          <w:lang w:eastAsia="ru-RU"/>
-        </w:rPr>
-        <w:t xml:space="preserve"> </w:t>
-      </w:r>
-      <w:r>
-        <w:rPr>
-          <w:rFonts w:eastAsia="Times New Roman" w:cs="Times New Roman"/>
-          <w:color w:val="000000"/>
-          <w:szCs w:val="28"/>
-          <w:lang w:eastAsia="ru-RU"/>
-        </w:rPr>
-        <w:t xml:space="preserve">запускается вызовом метода </w:t>
-      </w:r>
-      <w:proofErr w:type="spellStart"/>
-      <w:proofErr w:type="gramStart"/>
-      <w:r>
-        <w:rPr>
-          <w:rFonts w:eastAsia="Times New Roman" w:cs="Times New Roman"/>
-          <w:color w:val="000000"/>
-          <w:szCs w:val="28"/>
-          <w:lang w:eastAsia="ru-RU"/>
-        </w:rPr>
-        <w:t>model.fit</w:t>
-      </w:r>
-      <w:proofErr w:type="spellEnd"/>
-      <w:r>
-        <w:rPr>
-          <w:rFonts w:eastAsia="Times New Roman" w:cs="Times New Roman"/>
-          <w:color w:val="000000"/>
-          <w:szCs w:val="28"/>
-          <w:lang w:eastAsia="ru-RU"/>
-        </w:rPr>
-        <w:t>(</w:t>
-      </w:r>
-      <w:proofErr w:type="gramEnd"/>
-      <w:r>
-        <w:rPr>
-          <w:rFonts w:eastAsia="Times New Roman" w:cs="Times New Roman"/>
-          <w:color w:val="000000"/>
-          <w:szCs w:val="28"/>
-          <w:lang w:eastAsia="ru-RU"/>
-        </w:rPr>
-        <w:t>), в который передается генератор и параметры, определенные ранее.</w:t>
-      </w:r>
-      <w:r>
-        <w:rPr>
-          <w:rFonts w:eastAsia="Times New Roman" w:cs="Times New Roman"/>
-          <w:color w:val="000000"/>
-          <w:szCs w:val="28"/>
-          <w:lang w:eastAsia="ru-RU"/>
-        </w:rPr>
-        <w:t xml:space="preserve"> Использование </w:t>
-      </w:r>
-      <w:r>
-        <w:rPr>
-          <w:rFonts w:eastAsia="Times New Roman" w:cs="Times New Roman"/>
-          <w:color w:val="000000"/>
-          <w:szCs w:val="28"/>
-          <w:lang w:val="en-US" w:eastAsia="ru-RU"/>
-        </w:rPr>
-        <w:t>GPU</w:t>
-      </w:r>
-      <w:r>
-        <w:rPr>
-          <w:rFonts w:eastAsia="Times New Roman" w:cs="Times New Roman"/>
-          <w:color w:val="000000"/>
-          <w:szCs w:val="28"/>
-          <w:lang w:eastAsia="ru-RU"/>
-        </w:rPr>
-        <w:t xml:space="preserve"> </w:t>
-      </w:r>
-      <w:r>
-        <w:rPr>
-          <w:rFonts w:eastAsia="Times New Roman" w:cs="Times New Roman"/>
-          <w:color w:val="000000"/>
-          <w:szCs w:val="28"/>
-          <w:lang w:eastAsia="ru-RU"/>
-        </w:rPr>
-        <w:t>для обучения существенно ускоряет</w:t>
-      </w:r>
-      <w:r>
-        <w:rPr>
-          <w:rFonts w:eastAsia="Times New Roman" w:cs="Times New Roman"/>
-          <w:color w:val="000000"/>
-          <w:szCs w:val="28"/>
-          <w:lang w:eastAsia="ru-RU"/>
-        </w:rPr>
-        <w:t xml:space="preserve"> этот</w:t>
-      </w:r>
-      <w:r>
-        <w:rPr>
-          <w:rFonts w:eastAsia="Times New Roman" w:cs="Times New Roman"/>
-          <w:color w:val="000000"/>
-          <w:szCs w:val="28"/>
-          <w:lang w:eastAsia="ru-RU"/>
-        </w:rPr>
-        <w:t xml:space="preserve"> процесс</w:t>
-      </w:r>
-      <w:r>
-        <w:rPr>
-          <w:rFonts w:eastAsia="Times New Roman" w:cs="Times New Roman"/>
-          <w:color w:val="000000"/>
-          <w:szCs w:val="28"/>
-          <w:lang w:eastAsia="ru-RU"/>
-        </w:rPr>
-        <w:t xml:space="preserve">, относительно </w:t>
-      </w:r>
-      <w:r>
-        <w:rPr>
-          <w:rFonts w:eastAsia="Times New Roman" w:cs="Times New Roman"/>
-          <w:color w:val="000000"/>
-          <w:szCs w:val="28"/>
-          <w:lang w:eastAsia="ru-RU"/>
-        </w:rPr>
-        <w:t xml:space="preserve">использования </w:t>
-      </w:r>
-      <w:r>
-        <w:rPr>
-          <w:rFonts w:eastAsia="Times New Roman" w:cs="Times New Roman"/>
-          <w:color w:val="000000"/>
-          <w:szCs w:val="28"/>
-          <w:lang w:val="en-US" w:eastAsia="ru-RU"/>
-        </w:rPr>
-        <w:t>CPU</w:t>
-      </w:r>
-      <w:r>
-        <w:rPr>
-          <w:rFonts w:eastAsia="Times New Roman" w:cs="Times New Roman"/>
-          <w:color w:val="000000"/>
-          <w:szCs w:val="28"/>
-          <w:lang w:eastAsia="ru-RU"/>
-        </w:rPr>
-        <w:t>.</w:t>
-      </w:r>
-      <w:r>
-        <w:rPr>
-          <w:rFonts w:eastAsia="Times New Roman" w:cs="Times New Roman"/>
-          <w:color w:val="000000"/>
-          <w:szCs w:val="28"/>
-          <w:lang w:eastAsia="ru-RU"/>
-        </w:rPr>
-        <w:t xml:space="preserve"> </w:t>
-      </w:r>
-      <w:r>
-        <w:rPr>
-          <w:rFonts w:eastAsia="Times New Roman" w:cs="Times New Roman"/>
-          <w:color w:val="000000"/>
-          <w:szCs w:val="28"/>
-          <w:lang w:eastAsia="ru-RU"/>
-        </w:rPr>
-        <w:t>Обучение данной нейронной сети на</w:t>
-      </w:r>
-      <w:r>
-        <w:rPr>
-          <w:rFonts w:eastAsia="Times New Roman" w:cs="Times New Roman"/>
-          <w:color w:val="000000"/>
-          <w:szCs w:val="28"/>
-          <w:lang w:eastAsia="ru-RU"/>
-        </w:rPr>
-        <w:t xml:space="preserve"> видеокарте</w:t>
-      </w:r>
-      <w:r>
-        <w:rPr>
-          <w:rFonts w:eastAsia="Times New Roman" w:cs="Times New Roman"/>
-          <w:color w:val="000000"/>
-          <w:szCs w:val="28"/>
-          <w:lang w:eastAsia="ru-RU"/>
-        </w:rPr>
-        <w:t xml:space="preserve"> </w:t>
-      </w:r>
-      <w:r>
-        <w:rPr>
-          <w:rFonts w:eastAsia="Times New Roman" w:cs="Times New Roman"/>
-          <w:color w:val="000000"/>
-          <w:szCs w:val="28"/>
-          <w:lang w:val="en-US" w:eastAsia="ru-RU"/>
-        </w:rPr>
-        <w:t>NVIDIA</w:t>
-      </w:r>
-      <w:r>
-        <w:rPr>
-          <w:rFonts w:eastAsia="Times New Roman" w:cs="Times New Roman"/>
-          <w:color w:val="000000"/>
-          <w:szCs w:val="28"/>
-          <w:lang w:eastAsia="ru-RU"/>
-        </w:rPr>
-        <w:t xml:space="preserve"> </w:t>
-      </w:r>
-      <w:r>
-        <w:rPr>
-          <w:rFonts w:eastAsia="Times New Roman" w:cs="Times New Roman"/>
-          <w:color w:val="000000"/>
-          <w:szCs w:val="28"/>
-          <w:lang w:val="en-US" w:eastAsia="ru-RU"/>
-        </w:rPr>
-        <w:t>RTX</w:t>
-      </w:r>
-      <w:r>
-        <w:rPr>
-          <w:rFonts w:eastAsia="Times New Roman" w:cs="Times New Roman"/>
-          <w:color w:val="000000"/>
-          <w:szCs w:val="28"/>
-          <w:lang w:eastAsia="ru-RU"/>
-        </w:rPr>
-        <w:t xml:space="preserve"> 2060</w:t>
-      </w:r>
-      <w:r>
-        <w:rPr>
-          <w:rFonts w:eastAsia="Times New Roman" w:cs="Times New Roman"/>
-          <w:color w:val="000000"/>
-          <w:szCs w:val="28"/>
-          <w:lang w:eastAsia="ru-RU"/>
-        </w:rPr>
-        <w:t xml:space="preserve"> 6</w:t>
-      </w:r>
-      <w:r>
-        <w:rPr>
-          <w:rFonts w:eastAsia="Times New Roman" w:cs="Times New Roman"/>
-          <w:color w:val="000000"/>
-          <w:szCs w:val="28"/>
-          <w:lang w:val="en-US" w:eastAsia="ru-RU"/>
-        </w:rPr>
-        <w:t>gb</w:t>
-      </w:r>
-      <w:r>
-        <w:rPr>
-          <w:rFonts w:eastAsia="Times New Roman" w:cs="Times New Roman"/>
-          <w:color w:val="000000"/>
-          <w:szCs w:val="28"/>
-          <w:lang w:eastAsia="ru-RU"/>
-        </w:rPr>
-        <w:t xml:space="preserve"> </w:t>
-      </w:r>
-      <w:r>
-        <w:rPr>
-          <w:rFonts w:eastAsia="Times New Roman" w:cs="Times New Roman"/>
-          <w:color w:val="000000"/>
-          <w:szCs w:val="28"/>
-          <w:lang w:eastAsia="ru-RU"/>
-        </w:rPr>
-        <w:t>завершается в среднем за 15 минут.</w:t>
-      </w:r>
-      <w:r>
-        <w:rPr>
-          <w:rFonts w:eastAsia="Times New Roman" w:cs="Times New Roman"/>
-          <w:color w:val="000000"/>
-          <w:szCs w:val="28"/>
-          <w:lang w:eastAsia="ru-RU"/>
-        </w:rPr>
-        <w:t xml:space="preserve"> Этот факт обусловлен более удачной</w:t>
-      </w:r>
-      <w:r>
-        <w:rPr>
-          <w:rFonts w:eastAsia="Times New Roman" w:cs="Times New Roman"/>
-          <w:color w:val="000000"/>
-          <w:szCs w:val="28"/>
-          <w:lang w:eastAsia="ru-RU"/>
-        </w:rPr>
-        <w:t xml:space="preserve"> для таких выч</w:t>
-      </w:r>
-      <w:r>
-        <w:rPr>
-          <w:rFonts w:eastAsia="Times New Roman" w:cs="Times New Roman"/>
-          <w:color w:val="000000"/>
-          <w:szCs w:val="28"/>
-          <w:lang w:eastAsia="ru-RU"/>
-        </w:rPr>
-        <w:t>и</w:t>
-      </w:r>
-      <w:r>
-        <w:rPr>
-          <w:rFonts w:eastAsia="Times New Roman" w:cs="Times New Roman"/>
-          <w:color w:val="000000"/>
-          <w:szCs w:val="28"/>
-          <w:lang w:eastAsia="ru-RU"/>
-        </w:rPr>
-        <w:t>слений</w:t>
-      </w:r>
-      <w:r>
-        <w:rPr>
-          <w:rFonts w:eastAsia="Times New Roman" w:cs="Times New Roman"/>
-          <w:color w:val="000000"/>
-          <w:szCs w:val="28"/>
-          <w:lang w:eastAsia="ru-RU"/>
-        </w:rPr>
-        <w:t xml:space="preserve"> архитектурой</w:t>
-      </w:r>
-      <w:r>
-        <w:rPr>
-          <w:rFonts w:eastAsia="Times New Roman" w:cs="Times New Roman"/>
-          <w:color w:val="000000"/>
-          <w:szCs w:val="28"/>
-          <w:lang w:eastAsia="ru-RU"/>
-        </w:rPr>
-        <w:t xml:space="preserve"> ядра, </w:t>
-      </w:r>
-      <w:r>
-        <w:rPr>
-          <w:rFonts w:eastAsia="Times New Roman" w:cs="Times New Roman"/>
-          <w:color w:val="000000"/>
-          <w:szCs w:val="28"/>
-          <w:lang w:eastAsia="ru-RU"/>
-        </w:rPr>
-        <w:lastRenderedPageBreak/>
-        <w:t xml:space="preserve">позволяющей </w:t>
-      </w:r>
-      <w:proofErr w:type="gramStart"/>
-      <w:r>
-        <w:rPr>
-          <w:rFonts w:eastAsia="Times New Roman" w:cs="Times New Roman"/>
-          <w:color w:val="000000"/>
-          <w:szCs w:val="28"/>
-          <w:lang w:eastAsia="ru-RU"/>
-        </w:rPr>
-        <w:t>GPU</w:t>
-      </w:r>
-      <w:proofErr w:type="gramEnd"/>
-      <w:r>
-        <w:rPr>
-          <w:rFonts w:eastAsia="Times New Roman" w:cs="Times New Roman"/>
-          <w:color w:val="000000"/>
-          <w:szCs w:val="28"/>
-          <w:lang w:eastAsia="ru-RU"/>
-        </w:rPr>
-        <w:t xml:space="preserve"> эффективно справляются с большим количеством несложных однотипных задач.</w:t>
-      </w:r>
-    </w:p>
-    <w:p>
-      <w:pPr>
-        <w:spacing w:line="360" w:lineRule="auto"/>
-        <w:contextualSpacing/>
-        <w:jc w:val="both"/>
-        <w:rPr>
-          <w:rFonts w:cs="Times New Roman"/>
-        </w:rPr>
-      </w:pPr>
-    </w:p>
-    <w:p>
-      <w:pPr>
-        <w:pStyle w:val="4"/>
-        <w:ind w:firstLine="708"/>
-        <w:rPr>
-          <w:rFonts w:ascii="Times New Roman" w:hAnsi="Times New Roman" w:cs="Times New Roman"/>
-          <w:b/>
-          <w:i w:val="0"/>
-          <w:color w:val="000000" w:themeColor="text1"/>
-        </w:rPr>
-      </w:pPr>
-      <w:r>
-        <w:rPr>
-          <w:rFonts w:ascii="Times New Roman" w:hAnsi="Times New Roman" w:cs="Times New Roman"/>
-          <w:b/>
-          <w:i w:val="0"/>
-          <w:color w:val="000000" w:themeColor="text1"/>
         </w:rPr>
         <w:t>Оценка результатов</w:t>
       </w:r>
@@ -26897,10 +27391,11 @@
           <w:noProof/>
           <w:lang w:eastAsia="ru-RU"/>
         </w:rPr>
+        <w:lastRenderedPageBreak/>
         <w:drawing>
           <wp:inline distT="0" distB="0" distL="0" distR="0" wp14:anchorId="61774415" wp14:editId="0B2013D7">
-            <wp:extent cx="4263077" cy="3562184"/>
-            <wp:effectExtent l="0" t="0" r="4445" b="635"/>
+            <wp:extent cx="4639446" cy="3876675"/>
+            <wp:effectExtent l="0" t="0" r="8890" b="0"/>
             <wp:docPr id="14" name="Рисунок 14"/>
             <wp:cNvGraphicFramePr>
               <a:graphicFrameLocks xmlns:a="http://schemas.openxmlformats.org/drawingml/2006/main" noChangeAspect="1"/>
@@ -26913,7 +27408,7 @@
                     <pic:cNvPicPr/>
                   </pic:nvPicPr>
                   <pic:blipFill>
-                    <a:blip r:embed="rId33"/>
+                    <a:blip r:embed="rId35"/>
                     <a:stretch>
                       <a:fillRect/>
                     </a:stretch>
@@ -26921,7 +27416,7 @@
                   <pic:spPr>
                     <a:xfrm>
                       <a:off x="0" y="0"/>
-                      <a:ext cx="4298204" cy="3591536"/>
+                      <a:ext cx="4702086" cy="3929016"/>
                     </a:xfrm>
                     <a:prstGeom prst="rect">
                       <a:avLst/>
@@ -26984,7 +27479,7 @@
           <w:color w:val="auto"/>
           <w:sz w:val="28"/>
         </w:rPr>
-        <w:t>3</w:t>
+        <w:t>5</w:t>
       </w:r>
       <w:r>
         <w:rPr>
@@ -27065,7 +27560,6 @@
         <w:rPr>
           <w:rFonts w:cs="Times New Roman"/>
         </w:rPr>
-        <w:lastRenderedPageBreak/>
         <w:t xml:space="preserve">Когда набор данных несбалансированный, </w:t>
       </w:r>
       <w:proofErr w:type="spellStart"/>
@@ -27324,17 +27818,8 @@
         </w:rPr>
         <w:t xml:space="preserve"> 0.98</w:t>
       </w:r>
-    </w:p>
-    <w:p>
-      <w:pPr>
-        <w:spacing w:after="160" w:line="360" w:lineRule="auto"/>
-        <w:ind w:left="708"/>
-        <w:jc w:val="both"/>
-        <w:rPr>
-          <w:rFonts w:cs="Times New Roman"/>
-          <w:lang w:val="en-US"/>
-        </w:rPr>
-      </w:pPr>
+      <w:bookmarkStart w:id="22" w:name="_GoBack"/>
+      <w:bookmarkEnd w:id="22"/>
     </w:p>
     <w:p>
       <w:pPr>
@@ -27350,6 +27835,7 @@
         <w:rPr>
           <w:rFonts w:cs="Times New Roman"/>
         </w:rPr>
+        <w:lastRenderedPageBreak/>
         <w:t xml:space="preserve">В данном случае </w:t>
       </w:r>
       <w:r>
@@ -27601,18 +28087,53 @@
         </w:rPr>
       </w:pPr>
       <w:r>
-        <w:t>Результаты исследования показывают, что использование глубоких нейронных сетей в медицине возможно уже сейчас, однако, делать это необходимо с крайней осторожностью.</w:t>
-      </w:r>
-      <w:r>
-        <w:t xml:space="preserve"> С каждым годом точность предсказаний </w:t>
+        <w:t>Результаты исследования показывают, что использование глубоких нейронных сетей</w:t>
+      </w:r>
+      <w:r>
+        <w:t xml:space="preserve"> в медицине возможно уже сейчас: при наличии качественного размеченного набора данных, оптимально настроенных </w:t>
       </w:r>
       <w:proofErr w:type="spellStart"/>
       <w:r>
+        <w:t>гиперпараметров</w:t>
+      </w:r>
+      <w:proofErr w:type="spellEnd"/>
+      <w:r>
+        <w:t>, удачно выбранной архитектуре модели с подходящими слоями можно добиться хороших результатов даже в сложных задачах. О</w:t>
+      </w:r>
+      <w:r>
+        <w:t xml:space="preserve">днако, </w:t>
+      </w:r>
+      <w:r>
+        <w:t>сильно полагаться на результаты работы нейронных сетей пока не стоит</w:t>
+      </w:r>
+      <w:r>
+        <w:t>, но</w:t>
+      </w:r>
+      <w:r>
+        <w:t xml:space="preserve"> точность предсказаний </w:t>
+      </w:r>
+      <w:proofErr w:type="spellStart"/>
+      <w:r>
         <w:t>нейросетей</w:t>
       </w:r>
       <w:proofErr w:type="spellEnd"/>
       <w:r>
-        <w:t xml:space="preserve"> увеличивается, и можно заключить, что в какой-то момент она превзойдет</w:t>
+        <w:t xml:space="preserve"> увеличивается</w:t>
+      </w:r>
+      <w:r>
+        <w:t xml:space="preserve"> с</w:t>
+      </w:r>
+      <w:r>
+        <w:t xml:space="preserve"> каждым годом</w:t>
+      </w:r>
+      <w:r>
+        <w:t>, и</w:t>
+      </w:r>
+      <w:r>
+        <w:t>,</w:t>
+      </w:r>
+      <w:r>
+        <w:t xml:space="preserve"> можно заключить, что в какой-то момент она превзойдет</w:t>
       </w:r>
       <w:r>
         <w:t xml:space="preserve"> точность</w:t>
@@ -27725,28 +28246,6 @@
     </w:p>
     <w:p>
       <w:pPr>
-        <w:spacing w:line="360" w:lineRule="auto"/>
-        <w:ind w:firstLine="709"/>
-        <w:contextualSpacing/>
-        <w:jc w:val="both"/>
-        <w:rPr>
-          <w:rFonts w:cs="Times New Roman"/>
-        </w:rPr>
-      </w:pPr>
-    </w:p>
-    <w:p>
-      <w:pPr>
-        <w:spacing w:line="360" w:lineRule="auto"/>
-        <w:ind w:firstLine="709"/>
-        <w:contextualSpacing/>
-        <w:jc w:val="both"/>
-        <w:rPr>
-          <w:rFonts w:cs="Times New Roman"/>
-        </w:rPr>
-      </w:pPr>
-    </w:p>
-    <w:p>
-      <w:pPr>
         <w:spacing w:after="160" w:line="360" w:lineRule="auto"/>
         <w:ind w:firstLine="709"/>
         <w:contextualSpacing/>
@@ -28691,9 +29190,14 @@
         <w:spacing w:line="360" w:lineRule="auto"/>
         <w:ind w:hanging="436"/>
       </w:pPr>
+      <w:proofErr w:type="spellStart"/>
       <w:r>
         <w:lastRenderedPageBreak/>
-        <w:t xml:space="preserve">Орельен </w:t>
+        <w:t>Орельен</w:t>
+      </w:r>
+      <w:proofErr w:type="spellEnd"/>
+      <w:r>
+        <w:t xml:space="preserve"> </w:t>
       </w:r>
       <w:proofErr w:type="spellStart"/>
       <w:r>
@@ -28792,7 +29296,7 @@
       </w:pPr>
     </w:p>
     <w:sectPr>
-      <w:footerReference w:type="default" r:id="rId34"/>
+      <w:footerReference w:type="default" r:id="rId36"/>
       <w:pgSz w:w="11906" w:h="16838"/>
       <w:pgMar w:top="1134" w:right="850" w:bottom="1134" w:left="1701" w:header="708" w:footer="708" w:gutter="0"/>
       <w:cols w:space="708"/>
@@ -28838,6 +29342,7 @@
         <w:docPartUnique/>
       </w:docPartObj>
     </w:sdtPr>
+    <w:sdtEndPr/>
     <w:sdtContent>
       <w:p>
         <w:pPr>
@@ -28857,7 +29362,7 @@
           <w:rPr>
             <w:noProof/>
           </w:rPr>
-          <w:t>48</w:t>
+          <w:t>50</w:t>
         </w:r>
         <w:r>
           <w:fldChar w:fldCharType="end"/>
@@ -34702,7 +35207,7 @@
 </file>
 
 <file path=customXml/itemProps1.xml><?xml version="1.0" encoding="utf-8"?>
-<ds:datastoreItem xmlns:ds="http://schemas.openxmlformats.org/officeDocument/2006/customXml" ds:itemID="{3C1CEDB9-06CC-4514-AFE4-26898E096709}">
+<ds:datastoreItem xmlns:ds="http://schemas.openxmlformats.org/officeDocument/2006/customXml" ds:itemID="{C79FE197-A870-407B-A959-8C4316F0C9FB}">
   <ds:schemaRefs>
     <ds:schemaRef ds:uri="http://schemas.openxmlformats.org/officeDocument/2006/bibliography"/>
   </ds:schemaRefs>

--- a/Курсовая Гончаров 3 курс.docx
+++ b/Курсовая Гончаров 3 курс.docx
@@ -2480,8 +2480,6 @@
         </w:rPr>
         <w:t>истемы было решено использовать</w:t>
       </w:r>
-      <w:bookmarkStart w:id="2" w:name="_GoBack"/>
-      <w:bookmarkEnd w:id="2"/>
       <w:r>
         <w:rPr>
           <w:rFonts w:cs="Times New Roman"/>
@@ -2527,6 +2525,7 @@
         </w:rPr>
         <w:t xml:space="preserve"> </w:t>
       </w:r>
+      <w:proofErr w:type="spellStart"/>
       <w:r>
         <w:rPr>
           <w:rFonts w:cs="Times New Roman"/>
@@ -2535,6 +2534,7 @@
         </w:rPr>
         <w:t>TensorFlow</w:t>
       </w:r>
+      <w:proofErr w:type="spellEnd"/>
       <w:r>
         <w:rPr>
           <w:rFonts w:cs="Times New Roman"/>
@@ -2748,8 +2748,8 @@
           <w:color w:val="auto"/>
         </w:rPr>
       </w:pPr>
-      <w:bookmarkStart w:id="3" w:name="_Toc73008833"/>
-      <w:bookmarkStart w:id="4" w:name="_Toc104197145"/>
+      <w:bookmarkStart w:id="2" w:name="_Toc73008833"/>
+      <w:bookmarkStart w:id="3" w:name="_Toc104197145"/>
       <w:r>
         <w:rPr>
           <w:rFonts w:ascii="Times New Roman" w:hAnsi="Times New Roman" w:cs="Times New Roman"/>
@@ -2759,8 +2759,8 @@
         <w:lastRenderedPageBreak/>
         <w:t>Введение</w:t>
       </w:r>
+      <w:bookmarkEnd w:id="2"/>
       <w:bookmarkEnd w:id="3"/>
-      <w:bookmarkEnd w:id="4"/>
     </w:p>
     <w:p>
       <w:pPr>
@@ -3226,7 +3226,7 @@
           <w:color w:val="auto"/>
         </w:rPr>
       </w:pPr>
-      <w:bookmarkStart w:id="5" w:name="_Toc104197146"/>
+      <w:bookmarkStart w:id="4" w:name="_Toc104197146"/>
       <w:r>
         <w:rPr>
           <w:rFonts w:ascii="Times New Roman" w:hAnsi="Times New Roman" w:cs="Times New Roman"/>
@@ -3236,7 +3236,7 @@
         <w:lastRenderedPageBreak/>
         <w:t>ГЛАВА 1. НЕЙРОННЫЕ СЕТИ</w:t>
       </w:r>
-      <w:bookmarkEnd w:id="5"/>
+      <w:bookmarkEnd w:id="4"/>
     </w:p>
     <w:p>
       <w:pPr>
@@ -3260,8 +3260,8 @@
           <w:sz w:val="28"/>
         </w:rPr>
       </w:pPr>
-      <w:bookmarkStart w:id="6" w:name="_Toc73008835"/>
-      <w:bookmarkStart w:id="7" w:name="_Toc104197147"/>
+      <w:bookmarkStart w:id="5" w:name="_Toc73008835"/>
+      <w:bookmarkStart w:id="6" w:name="_Toc104197147"/>
       <w:r>
         <w:rPr>
           <w:rFonts w:ascii="Times New Roman" w:hAnsi="Times New Roman" w:cs="Times New Roman"/>
@@ -3271,7 +3271,7 @@
         </w:rPr>
         <w:t xml:space="preserve">1.1 </w:t>
       </w:r>
-      <w:bookmarkEnd w:id="6"/>
+      <w:bookmarkEnd w:id="5"/>
       <w:r>
         <w:rPr>
           <w:rFonts w:ascii="Times New Roman" w:hAnsi="Times New Roman" w:cs="Times New Roman"/>
@@ -3281,7 +3281,7 @@
         </w:rPr>
         <w:t>Понятие нейронной сети</w:t>
       </w:r>
-      <w:bookmarkEnd w:id="7"/>
+      <w:bookmarkEnd w:id="6"/>
     </w:p>
     <w:p>
       <w:pPr>
@@ -3296,7 +3296,7 @@
           <w:sz w:val="28"/>
         </w:rPr>
       </w:pPr>
-      <w:bookmarkStart w:id="8" w:name="_Toc104197148"/>
+      <w:bookmarkStart w:id="7" w:name="_Toc104197148"/>
       <w:r>
         <w:rPr>
           <w:rFonts w:ascii="Times New Roman" w:hAnsi="Times New Roman" w:cs="Times New Roman"/>
@@ -3315,7 +3315,7 @@
         </w:rPr>
         <w:t>Искусственные нейронные сети и их составляющие</w:t>
       </w:r>
-      <w:bookmarkEnd w:id="8"/>
+      <w:bookmarkEnd w:id="7"/>
     </w:p>
     <w:p>
       <w:pPr>
@@ -3980,7 +3980,7 @@
           <w:sz w:val="28"/>
         </w:rPr>
       </w:pPr>
-      <w:bookmarkStart w:id="9" w:name="_Toc104197149"/>
+      <w:bookmarkStart w:id="8" w:name="_Toc104197149"/>
       <w:r>
         <w:rPr>
           <w:rFonts w:ascii="Times New Roman" w:hAnsi="Times New Roman" w:cs="Times New Roman"/>
@@ -3999,7 +3999,7 @@
         </w:rPr>
         <w:t>Активационная функция нейрона</w:t>
       </w:r>
-      <w:bookmarkEnd w:id="9"/>
+      <w:bookmarkEnd w:id="8"/>
     </w:p>
     <w:p>
       <w:pPr>
@@ -6047,7 +6047,7 @@
           <w:sz w:val="28"/>
         </w:rPr>
       </w:pPr>
-      <w:bookmarkStart w:id="10" w:name="_Toc104197150"/>
+      <w:bookmarkStart w:id="9" w:name="_Toc104197150"/>
       <w:r>
         <w:rPr>
           <w:rFonts w:ascii="Times New Roman" w:hAnsi="Times New Roman" w:cs="Times New Roman"/>
@@ -6057,7 +6057,7 @@
         </w:rPr>
         <w:t>1.1.3 Модели нейронов</w:t>
       </w:r>
-      <w:bookmarkEnd w:id="10"/>
+      <w:bookmarkEnd w:id="9"/>
     </w:p>
     <w:p>
       <w:pPr>
@@ -7448,7 +7448,7 @@
           <w:sz w:val="28"/>
         </w:rPr>
       </w:pPr>
-      <w:bookmarkStart w:id="11" w:name="_Toc104197151"/>
+      <w:bookmarkStart w:id="10" w:name="_Toc104197151"/>
       <w:r>
         <w:rPr>
           <w:rFonts w:ascii="Times New Roman" w:hAnsi="Times New Roman" w:cs="Times New Roman"/>
@@ -7468,7 +7468,7 @@
         </w:rPr>
         <w:t>Архитектура нейронных сетей</w:t>
       </w:r>
-      <w:bookmarkEnd w:id="11"/>
+      <w:bookmarkEnd w:id="10"/>
     </w:p>
     <w:p>
       <w:pPr>
@@ -11752,7 +11752,7 @@
           <w:sz w:val="28"/>
         </w:rPr>
       </w:pPr>
-      <w:bookmarkStart w:id="12" w:name="_Toc104197152"/>
+      <w:bookmarkStart w:id="11" w:name="_Toc104197152"/>
       <w:r>
         <w:rPr>
           <w:rFonts w:ascii="Times New Roman" w:hAnsi="Times New Roman" w:cs="Times New Roman"/>
@@ -11771,7 +11771,7 @@
         </w:rPr>
         <w:t xml:space="preserve"> Обучение нейронных сетей</w:t>
       </w:r>
-      <w:bookmarkEnd w:id="12"/>
+      <w:bookmarkEnd w:id="11"/>
     </w:p>
     <w:p>
       <w:pPr>
@@ -11796,7 +11796,7 @@
           <w:sz w:val="28"/>
         </w:rPr>
       </w:pPr>
-      <w:bookmarkStart w:id="13" w:name="_Toc104197153"/>
+      <w:bookmarkStart w:id="12" w:name="_Toc104197153"/>
       <w:r>
         <w:rPr>
           <w:rFonts w:ascii="Times New Roman" w:hAnsi="Times New Roman" w:cs="Times New Roman"/>
@@ -11806,7 +11806,7 @@
         </w:rPr>
         <w:t>1.2.1 Общие понятия в обучении нейронных сетей</w:t>
       </w:r>
-      <w:bookmarkEnd w:id="13"/>
+      <w:bookmarkEnd w:id="12"/>
     </w:p>
     <w:p>
       <w:pPr>
@@ -12000,11 +12000,19 @@
         </w:rPr>
         <w:t>i</w:t>
       </w:r>
-      <w:r>
-        <w:rPr>
-          <w:rFonts w:cs="Times New Roman"/>
-        </w:rPr>
-        <w:t>terations)</w:t>
+      <w:proofErr w:type="spellStart"/>
+      <w:r>
+        <w:rPr>
+          <w:rFonts w:cs="Times New Roman"/>
+        </w:rPr>
+        <w:t>terations</w:t>
+      </w:r>
+      <w:proofErr w:type="spellEnd"/>
+      <w:r>
+        <w:rPr>
+          <w:rFonts w:cs="Times New Roman"/>
+        </w:rPr>
+        <w:t>)</w:t>
       </w:r>
       <w:r>
         <w:rPr>
@@ -12675,7 +12683,7 @@
           <w:sz w:val="28"/>
         </w:rPr>
       </w:pPr>
-      <w:bookmarkStart w:id="14" w:name="_Toc104197154"/>
+      <w:bookmarkStart w:id="13" w:name="_Toc104197154"/>
       <w:r>
         <w:rPr>
           <w:rFonts w:ascii="Times New Roman" w:hAnsi="Times New Roman" w:cs="Times New Roman"/>
@@ -12723,7 +12731,7 @@
         </w:rPr>
         <w:t xml:space="preserve"> нейронных сетей</w:t>
       </w:r>
-      <w:bookmarkEnd w:id="14"/>
+      <w:bookmarkEnd w:id="13"/>
     </w:p>
     <w:p>
       <w:pPr>
@@ -13322,7 +13330,7 @@
           <w:szCs w:val="28"/>
         </w:rPr>
       </w:pPr>
-      <w:bookmarkStart w:id="15" w:name="_Toc104197155"/>
+      <w:bookmarkStart w:id="14" w:name="_Toc104197155"/>
       <w:r>
         <w:rPr>
           <w:rFonts w:ascii="Times New Roman" w:hAnsi="Times New Roman" w:cs="Times New Roman"/>
@@ -13363,7 +13371,7 @@
         </w:rPr>
         <w:t xml:space="preserve"> нейронных сетей</w:t>
       </w:r>
-      <w:bookmarkEnd w:id="15"/>
+      <w:bookmarkEnd w:id="14"/>
     </w:p>
     <w:p>
       <w:pPr>
@@ -15155,7 +15163,7 @@
           <w:szCs w:val="28"/>
         </w:rPr>
       </w:pPr>
-      <w:bookmarkStart w:id="16" w:name="_Toc104197156"/>
+      <w:bookmarkStart w:id="15" w:name="_Toc104197156"/>
       <w:r>
         <w:rPr>
           <w:rFonts w:ascii="Times New Roman" w:hAnsi="Times New Roman" w:cs="Times New Roman"/>
@@ -15176,7 +15184,7 @@
         </w:rPr>
         <w:t xml:space="preserve"> Алгоритмы обучения нейронных сетей</w:t>
       </w:r>
-      <w:bookmarkEnd w:id="16"/>
+      <w:bookmarkEnd w:id="15"/>
     </w:p>
     <w:p>
       <w:pPr>
@@ -15508,7 +15516,7 @@
           <w:sz w:val="28"/>
         </w:rPr>
       </w:pPr>
-      <w:bookmarkStart w:id="17" w:name="_Toc104197157"/>
+      <w:bookmarkStart w:id="16" w:name="_Toc104197157"/>
       <w:r>
         <w:rPr>
           <w:rFonts w:ascii="Times New Roman" w:hAnsi="Times New Roman" w:cs="Times New Roman"/>
@@ -15554,7 +15562,7 @@
         </w:rPr>
         <w:t xml:space="preserve"> нейронной сети</w:t>
       </w:r>
-      <w:bookmarkEnd w:id="17"/>
+      <w:bookmarkEnd w:id="16"/>
     </w:p>
     <w:p>
       <w:pPr>
@@ -17400,7 +17408,7 @@
           <w:color w:val="auto"/>
         </w:rPr>
       </w:pPr>
-      <w:bookmarkStart w:id="18" w:name="_Toc104197158"/>
+      <w:bookmarkStart w:id="17" w:name="_Toc104197158"/>
       <w:r>
         <w:rPr>
           <w:rFonts w:ascii="Times New Roman" w:hAnsi="Times New Roman" w:cs="Times New Roman"/>
@@ -17410,7 +17418,7 @@
         <w:lastRenderedPageBreak/>
         <w:t>ГЛАВА 2. СОЗДАНИЕ НЕЙРОННОЙ СЕТИ НА PYTHON</w:t>
       </w:r>
-      <w:bookmarkEnd w:id="18"/>
+      <w:bookmarkEnd w:id="17"/>
     </w:p>
     <w:p>
       <w:pPr>
@@ -17436,7 +17444,7 @@
           <w:sz w:val="28"/>
         </w:rPr>
       </w:pPr>
-      <w:bookmarkStart w:id="19" w:name="_Toc104197159"/>
+      <w:bookmarkStart w:id="18" w:name="_Toc104197159"/>
       <w:r>
         <w:rPr>
           <w:rFonts w:ascii="Times New Roman" w:hAnsi="Times New Roman" w:cs="Times New Roman"/>
@@ -17455,7 +17463,7 @@
         </w:rPr>
         <w:t>: классификация изображений</w:t>
       </w:r>
-      <w:bookmarkEnd w:id="19"/>
+      <w:bookmarkEnd w:id="18"/>
     </w:p>
     <w:p>
       <w:pPr>
@@ -17592,7 +17600,7 @@
           <w:sz w:val="28"/>
         </w:rPr>
       </w:pPr>
-      <w:bookmarkStart w:id="20" w:name="_Toc104197160"/>
+      <w:bookmarkStart w:id="19" w:name="_Toc104197160"/>
       <w:r>
         <w:rPr>
           <w:rFonts w:ascii="Times New Roman" w:hAnsi="Times New Roman" w:cs="Times New Roman"/>
@@ -17695,7 +17703,7 @@
         </w:rPr>
         <w:t>Keras</w:t>
       </w:r>
-      <w:bookmarkEnd w:id="20"/>
+      <w:bookmarkEnd w:id="19"/>
     </w:p>
     <w:p>
       <w:pPr>
@@ -19149,7 +19157,7 @@
           <w:sz w:val="28"/>
         </w:rPr>
       </w:pPr>
-      <w:bookmarkStart w:id="21" w:name="_Toc104197161"/>
+      <w:bookmarkStart w:id="20" w:name="_Toc104197161"/>
       <w:r>
         <w:rPr>
           <w:rFonts w:ascii="Times New Roman" w:hAnsi="Times New Roman" w:cs="Times New Roman"/>
@@ -19177,7 +19185,7 @@
         </w:rPr>
         <w:t>Подготовка данных</w:t>
       </w:r>
-      <w:bookmarkEnd w:id="21"/>
+      <w:bookmarkEnd w:id="20"/>
     </w:p>
     <w:p>
       <w:pPr>
@@ -21106,7 +21114,7 @@
           <w:sz w:val="28"/>
           <w:szCs w:val="28"/>
         </w:rPr>
-        <w:t>Рисунок 2.</w:t>
+        <w:t>Рисунок 2.6</w:t>
       </w:r>
       <w:r>
         <w:rPr>
@@ -21115,7 +21123,7 @@
           <w:sz w:val="28"/>
           <w:szCs w:val="28"/>
         </w:rPr>
-        <w:t>6</w:t>
+        <w:t xml:space="preserve"> – </w:t>
       </w:r>
       <w:r>
         <w:rPr>
@@ -21124,25 +21132,7 @@
           <w:sz w:val="28"/>
           <w:szCs w:val="28"/>
         </w:rPr>
-        <w:t xml:space="preserve"> – </w:t>
-      </w:r>
-      <w:r>
-        <w:rPr>
-          <w:i w:val="0"/>
-          <w:color w:val="000000" w:themeColor="text1"/>
-          <w:sz w:val="28"/>
-          <w:szCs w:val="28"/>
-        </w:rPr>
-        <w:t xml:space="preserve">Листинг </w:t>
-      </w:r>
-      <w:r>
-        <w:rPr>
-          <w:i w:val="0"/>
-          <w:color w:val="000000" w:themeColor="text1"/>
-          <w:sz w:val="28"/>
-          <w:szCs w:val="28"/>
-        </w:rPr>
-        <w:t>увеличения данных</w:t>
+        <w:t>Листинг увеличения данных</w:t>
       </w:r>
     </w:p>
     <w:p>
@@ -21202,7 +21192,7 @@
           <w:sz w:val="28"/>
         </w:rPr>
       </w:pPr>
-      <w:bookmarkStart w:id="22" w:name="_Toc104197162"/>
+      <w:bookmarkStart w:id="21" w:name="_Toc104197162"/>
       <w:r>
         <w:rPr>
           <w:rFonts w:ascii="Times New Roman" w:hAnsi="Times New Roman" w:cs="Times New Roman"/>
@@ -21230,7 +21220,7 @@
         </w:rPr>
         <w:t>Обучение и тестирование модели</w:t>
       </w:r>
-      <w:bookmarkEnd w:id="22"/>
+      <w:bookmarkEnd w:id="21"/>
     </w:p>
     <w:p/>
     <w:p>
@@ -22382,25 +22372,7 @@
           <w:szCs w:val="28"/>
           <w:lang w:eastAsia="ru-RU"/>
         </w:rPr>
-        <w:t xml:space="preserve">" </w:t>
-      </w:r>
-      <w:r>
-        <w:rPr>
-          <w:rFonts w:eastAsia="Times New Roman" w:cs="Times New Roman"/>
-          <w:color w:val="000000"/>
-          <w:szCs w:val="28"/>
-          <w:lang w:eastAsia="ru-RU"/>
-        </w:rPr>
-        <w:t>тип</w:t>
-      </w:r>
-      <w:r>
-        <w:rPr>
-          <w:rFonts w:eastAsia="Times New Roman" w:cs="Times New Roman"/>
-          <w:color w:val="000000"/>
-          <w:szCs w:val="28"/>
-          <w:lang w:eastAsia="ru-RU"/>
-        </w:rPr>
-        <w:t>а "</w:t>
+        <w:t>" типа "</w:t>
       </w:r>
       <w:proofErr w:type="spellStart"/>
       <w:r>
@@ -23200,25 +23172,7 @@
           <w:szCs w:val="28"/>
           <w:lang w:eastAsia="ru-RU"/>
         </w:rPr>
-        <w:t xml:space="preserve"> Они </w:t>
-      </w:r>
-      <w:r>
-        <w:rPr>
-          <w:rFonts w:eastAsia="Times New Roman" w:cs="Times New Roman"/>
-          <w:color w:val="000000"/>
-          <w:szCs w:val="28"/>
-          <w:lang w:eastAsia="ru-RU"/>
-        </w:rPr>
-        <w:t>параметризируются</w:t>
-      </w:r>
-      <w:r>
-        <w:rPr>
-          <w:rFonts w:eastAsia="Times New Roman" w:cs="Times New Roman"/>
-          <w:color w:val="000000"/>
-          <w:szCs w:val="28"/>
-          <w:lang w:eastAsia="ru-RU"/>
-        </w:rPr>
-        <w:t xml:space="preserve"> долей отклонения.</w:t>
+        <w:t xml:space="preserve"> Они параметризируются долей отклонения.</w:t>
       </w:r>
     </w:p>
     <w:p>
@@ -23906,15 +23860,7 @@
           <w:color w:val="auto"/>
           <w:sz w:val="28"/>
         </w:rPr>
-        <w:t>2</w:t>
-      </w:r>
-      <w:r>
-        <w:rPr>
-          <w:i w:val="0"/>
-          <w:color w:val="auto"/>
-          <w:sz w:val="28"/>
-        </w:rPr>
-        <w:t>.9 – Загрузка готовых весов на первые слои</w:t>
+        <w:t>2.9 – Загрузка готовых весов на первые слои</w:t>
       </w:r>
     </w:p>
     <w:p>
@@ -23959,32 +23905,21 @@
         <w:jc w:val="both"/>
         <w:rPr>
           <w:rFonts w:cs="Times New Roman"/>
-        </w:rPr>
-      </w:pPr>
-      <w:r>
-        <w:rPr>
-          <w:rFonts w:cs="Times New Roman"/>
-        </w:rPr>
-        <w:t xml:space="preserve">В работе использовались веса модели </w:t>
-      </w:r>
-      <w:r>
-        <w:rPr>
-          <w:rFonts w:cs="Times New Roman"/>
-        </w:rPr>
-        <w:t>VGG16</w:t>
-      </w:r>
-      <w:r>
-        <w:rPr>
-          <w:rFonts w:cs="Times New Roman"/>
-        </w:rPr>
-        <w:t xml:space="preserve"> – это </w:t>
-      </w:r>
-      <w:r>
-        <w:rPr>
-          <w:rFonts w:ascii="Lora" w:hAnsi="Lora"/>
+          <w:szCs w:val="28"/>
+        </w:rPr>
+      </w:pPr>
+      <w:r>
+        <w:rPr>
+          <w:rFonts w:cs="Times New Roman"/>
+          <w:szCs w:val="28"/>
+        </w:rPr>
+        <w:t xml:space="preserve">В работе использовались веса модели VGG16 – это </w:t>
+      </w:r>
+      <w:r>
+        <w:rPr>
+          <w:rFonts w:cs="Times New Roman"/>
           <w:color w:val="191000"/>
-          <w:sz w:val="29"/>
-          <w:szCs w:val="29"/>
+          <w:szCs w:val="28"/>
           <w:shd w:val="clear" w:color="auto" w:fill="FFFFFF"/>
         </w:rPr>
         <w:t xml:space="preserve">модель </w:t>
@@ -23992,10 +23927,9 @@
       <w:proofErr w:type="spellStart"/>
       <w:r>
         <w:rPr>
-          <w:rFonts w:ascii="Lora" w:hAnsi="Lora"/>
+          <w:rFonts w:cs="Times New Roman"/>
           <w:color w:val="191000"/>
-          <w:sz w:val="29"/>
-          <w:szCs w:val="29"/>
+          <w:szCs w:val="28"/>
           <w:shd w:val="clear" w:color="auto" w:fill="FFFFFF"/>
         </w:rPr>
         <w:t>сверточной</w:t>
@@ -24003,10 +23937,9 @@
       <w:proofErr w:type="spellEnd"/>
       <w:r>
         <w:rPr>
-          <w:rFonts w:ascii="Lora" w:hAnsi="Lora"/>
+          <w:rFonts w:cs="Times New Roman"/>
           <w:color w:val="191000"/>
-          <w:sz w:val="29"/>
-          <w:szCs w:val="29"/>
+          <w:szCs w:val="28"/>
           <w:shd w:val="clear" w:color="auto" w:fill="FFFFFF"/>
         </w:rPr>
         <w:t xml:space="preserve"> нейронной сети, достигающая точности 92.7% при тестировании на </w:t>
@@ -24014,10 +23947,9 @@
       <w:proofErr w:type="spellStart"/>
       <w:r>
         <w:rPr>
-          <w:rFonts w:ascii="Lora" w:hAnsi="Lora"/>
+          <w:rFonts w:cs="Times New Roman"/>
           <w:color w:val="191000"/>
-          <w:sz w:val="29"/>
-          <w:szCs w:val="29"/>
+          <w:szCs w:val="28"/>
           <w:shd w:val="clear" w:color="auto" w:fill="FFFFFF"/>
         </w:rPr>
         <w:t>ImageNet</w:t>
@@ -24025,14 +23957,15 @@
       <w:proofErr w:type="spellEnd"/>
       <w:r>
         <w:rPr>
-          <w:rFonts w:ascii="Lora" w:hAnsi="Lora"/>
+          <w:rFonts w:cs="Times New Roman"/>
           <w:color w:val="191000"/>
-          <w:sz w:val="29"/>
-          <w:szCs w:val="29"/>
+          <w:szCs w:val="28"/>
           <w:shd w:val="clear" w:color="auto" w:fill="FFFFFF"/>
         </w:rPr>
         <w:t xml:space="preserve"> в задаче распознавания объектов на изображении.</w:t>
       </w:r>
+      <w:bookmarkStart w:id="22" w:name="_GoBack"/>
+      <w:bookmarkEnd w:id="22"/>
     </w:p>
     <w:p>
       <w:pPr>
@@ -24678,31 +24611,7 @@
           <w:color w:val="auto"/>
           <w:sz w:val="28"/>
         </w:rPr>
-        <w:t>2.</w:t>
-      </w:r>
-      <w:r>
-        <w:rPr>
-          <w:i w:val="0"/>
-          <w:color w:val="auto"/>
-          <w:sz w:val="28"/>
-        </w:rPr>
-        <w:t>10</w:t>
-      </w:r>
-      <w:r>
-        <w:rPr>
-          <w:i w:val="0"/>
-          <w:color w:val="auto"/>
-          <w:sz w:val="28"/>
-        </w:rPr>
-        <w:t xml:space="preserve"> – </w:t>
-      </w:r>
-      <w:r>
-        <w:rPr>
-          <w:i w:val="0"/>
-          <w:color w:val="auto"/>
-          <w:sz w:val="28"/>
-        </w:rPr>
-        <w:t xml:space="preserve">Настройка </w:t>
+        <w:t xml:space="preserve">2.10 – Настройка </w:t>
       </w:r>
       <w:proofErr w:type="spellStart"/>
       <w:r>
@@ -25154,31 +25063,7 @@
           <w:color w:val="auto"/>
           <w:sz w:val="28"/>
         </w:rPr>
-        <w:t>2.</w:t>
-      </w:r>
-      <w:r>
-        <w:rPr>
-          <w:i w:val="0"/>
-          <w:color w:val="auto"/>
-          <w:sz w:val="28"/>
-        </w:rPr>
-        <w:t>11</w:t>
-      </w:r>
-      <w:r>
-        <w:rPr>
-          <w:i w:val="0"/>
-          <w:color w:val="auto"/>
-          <w:sz w:val="28"/>
-        </w:rPr>
-        <w:t xml:space="preserve"> – </w:t>
-      </w:r>
-      <w:r>
-        <w:rPr>
-          <w:i w:val="0"/>
-          <w:color w:val="auto"/>
-          <w:sz w:val="28"/>
-        </w:rPr>
-        <w:t>Запуск обучения</w:t>
+        <w:t>2.11 – Запуск обучения</w:t>
       </w:r>
     </w:p>
     <w:p>
@@ -26662,23 +26547,7 @@
           <w:color w:val="auto"/>
           <w:sz w:val="28"/>
         </w:rPr>
-        <w:t>13</w:t>
-      </w:r>
-      <w:r>
-        <w:rPr>
-          <w:i w:val="0"/>
-          <w:color w:val="auto"/>
-          <w:sz w:val="28"/>
-        </w:rPr>
-        <w:t xml:space="preserve"> –</w:t>
-      </w:r>
-      <w:r>
-        <w:rPr>
-          <w:i w:val="0"/>
-          <w:color w:val="auto"/>
-          <w:sz w:val="28"/>
-        </w:rPr>
-        <w:t xml:space="preserve"> Классификация загруженных изображений</w:t>
+        <w:t>13 – Классификация загруженных изображений</w:t>
       </w:r>
     </w:p>
     <w:p>
@@ -28012,9 +27881,14 @@
         <w:spacing w:line="360" w:lineRule="auto"/>
         <w:ind w:hanging="436"/>
       </w:pPr>
+      <w:proofErr w:type="spellStart"/>
       <w:r>
         <w:lastRenderedPageBreak/>
-        <w:t xml:space="preserve">Орельен </w:t>
+        <w:t>Орельен</w:t>
+      </w:r>
+      <w:proofErr w:type="spellEnd"/>
+      <w:r>
+        <w:t xml:space="preserve"> </w:t>
       </w:r>
       <w:proofErr w:type="spellStart"/>
       <w:r>
@@ -28159,6 +28033,7 @@
         <w:docPartUnique/>
       </w:docPartObj>
     </w:sdtPr>
+    <w:sdtEndPr/>
     <w:sdtContent>
       <w:p>
         <w:pPr>
@@ -28178,7 +28053,7 @@
           <w:rPr>
             <w:noProof/>
           </w:rPr>
-          <w:t>21</w:t>
+          <w:t>51</w:t>
         </w:r>
         <w:r>
           <w:fldChar w:fldCharType="end"/>
@@ -34023,7 +33898,7 @@
 </file>
 
 <file path=customXml/itemProps1.xml><?xml version="1.0" encoding="utf-8"?>
-<ds:datastoreItem xmlns:ds="http://schemas.openxmlformats.org/officeDocument/2006/customXml" ds:itemID="{6D3C5511-D191-46A6-B0B7-73D217B840B5}">
+<ds:datastoreItem xmlns:ds="http://schemas.openxmlformats.org/officeDocument/2006/customXml" ds:itemID="{664686A7-0055-41F1-A69E-5EC31E137A02}">
   <ds:schemaRefs>
     <ds:schemaRef ds:uri="http://schemas.openxmlformats.org/officeDocument/2006/bibliography"/>
   </ds:schemaRefs>

--- a/Курсовая Гончаров 3 курс.docx
+++ b/Курсовая Гончаров 3 курс.docx
@@ -721,7 +721,7 @@
             </w:rPr>
             <w:fldChar w:fldCharType="separate"/>
           </w:r>
-          <w:hyperlink w:anchor="_Toc104197144" w:history="1">
+          <w:hyperlink w:anchor="_Toc104367481" w:history="1">
             <w:r>
               <w:rPr>
                 <w:rStyle w:val="a3"/>
@@ -749,7 +749,7 @@
                 <w:noProof/>
                 <w:webHidden/>
               </w:rPr>
-              <w:instrText xml:space="preserve"> PAGEREF _Toc104197144 \h </w:instrText>
+              <w:instrText xml:space="preserve"> PAGEREF _Toc104367481 \h </w:instrText>
             </w:r>
             <w:r>
               <w:rPr>
@@ -793,7 +793,7 @@
               <w:lang w:eastAsia="ru-RU"/>
             </w:rPr>
           </w:pPr>
-          <w:hyperlink w:anchor="_Toc104197145" w:history="1">
+          <w:hyperlink w:anchor="_Toc104367482" w:history="1">
             <w:r>
               <w:rPr>
                 <w:rStyle w:val="a3"/>
@@ -821,7 +821,7 @@
                 <w:noProof/>
                 <w:webHidden/>
               </w:rPr>
-              <w:instrText xml:space="preserve"> PAGEREF _Toc104197145 \h </w:instrText>
+              <w:instrText xml:space="preserve"> PAGEREF _Toc104367482 \h </w:instrText>
             </w:r>
             <w:r>
               <w:rPr>
@@ -865,7 +865,7 @@
               <w:lang w:eastAsia="ru-RU"/>
             </w:rPr>
           </w:pPr>
-          <w:hyperlink w:anchor="_Toc104197146" w:history="1">
+          <w:hyperlink w:anchor="_Toc104367483" w:history="1">
             <w:r>
               <w:rPr>
                 <w:rStyle w:val="a3"/>
@@ -893,7 +893,7 @@
                 <w:noProof/>
                 <w:webHidden/>
               </w:rPr>
-              <w:instrText xml:space="preserve"> PAGEREF _Toc104197146 \h </w:instrText>
+              <w:instrText xml:space="preserve"> PAGEREF _Toc104367483 \h </w:instrText>
             </w:r>
             <w:r>
               <w:rPr>
@@ -937,7 +937,7 @@
               <w:lang w:eastAsia="ru-RU"/>
             </w:rPr>
           </w:pPr>
-          <w:hyperlink w:anchor="_Toc104197147" w:history="1">
+          <w:hyperlink w:anchor="_Toc104367484" w:history="1">
             <w:r>
               <w:rPr>
                 <w:rStyle w:val="a3"/>
@@ -965,7 +965,7 @@
                 <w:noProof/>
                 <w:webHidden/>
               </w:rPr>
-              <w:instrText xml:space="preserve"> PAGEREF _Toc104197147 \h </w:instrText>
+              <w:instrText xml:space="preserve"> PAGEREF _Toc104367484 \h </w:instrText>
             </w:r>
             <w:r>
               <w:rPr>
@@ -1009,7 +1009,7 @@
               <w:lang w:eastAsia="ru-RU"/>
             </w:rPr>
           </w:pPr>
-          <w:hyperlink w:anchor="_Toc104197148" w:history="1">
+          <w:hyperlink w:anchor="_Toc104367485" w:history="1">
             <w:r>
               <w:rPr>
                 <w:rStyle w:val="a3"/>
@@ -1037,7 +1037,7 @@
                 <w:noProof/>
                 <w:webHidden/>
               </w:rPr>
-              <w:instrText xml:space="preserve"> PAGEREF _Toc104197148 \h </w:instrText>
+              <w:instrText xml:space="preserve"> PAGEREF _Toc104367485 \h </w:instrText>
             </w:r>
             <w:r>
               <w:rPr>
@@ -1081,7 +1081,7 @@
               <w:lang w:eastAsia="ru-RU"/>
             </w:rPr>
           </w:pPr>
-          <w:hyperlink w:anchor="_Toc104197149" w:history="1">
+          <w:hyperlink w:anchor="_Toc104367486" w:history="1">
             <w:r>
               <w:rPr>
                 <w:rStyle w:val="a3"/>
@@ -1109,7 +1109,7 @@
                 <w:noProof/>
                 <w:webHidden/>
               </w:rPr>
-              <w:instrText xml:space="preserve"> PAGEREF _Toc104197149 \h </w:instrText>
+              <w:instrText xml:space="preserve"> PAGEREF _Toc104367486 \h </w:instrText>
             </w:r>
             <w:r>
               <w:rPr>
@@ -1153,7 +1153,7 @@
               <w:lang w:eastAsia="ru-RU"/>
             </w:rPr>
           </w:pPr>
-          <w:hyperlink w:anchor="_Toc104197150" w:history="1">
+          <w:hyperlink w:anchor="_Toc104367487" w:history="1">
             <w:r>
               <w:rPr>
                 <w:rStyle w:val="a3"/>
@@ -1181,7 +1181,7 @@
                 <w:noProof/>
                 <w:webHidden/>
               </w:rPr>
-              <w:instrText xml:space="preserve"> PAGEREF _Toc104197150 \h </w:instrText>
+              <w:instrText xml:space="preserve"> PAGEREF _Toc104367487 \h </w:instrText>
             </w:r>
             <w:r>
               <w:rPr>
@@ -1225,7 +1225,7 @@
               <w:lang w:eastAsia="ru-RU"/>
             </w:rPr>
           </w:pPr>
-          <w:hyperlink w:anchor="_Toc104197151" w:history="1">
+          <w:hyperlink w:anchor="_Toc104367488" w:history="1">
             <w:r>
               <w:rPr>
                 <w:rStyle w:val="a3"/>
@@ -1253,7 +1253,7 @@
                 <w:noProof/>
                 <w:webHidden/>
               </w:rPr>
-              <w:instrText xml:space="preserve"> PAGEREF _Toc104197151 \h </w:instrText>
+              <w:instrText xml:space="preserve"> PAGEREF _Toc104367488 \h </w:instrText>
             </w:r>
             <w:r>
               <w:rPr>
@@ -1297,7 +1297,7 @@
               <w:lang w:eastAsia="ru-RU"/>
             </w:rPr>
           </w:pPr>
-          <w:hyperlink w:anchor="_Toc104197152" w:history="1">
+          <w:hyperlink w:anchor="_Toc104367489" w:history="1">
             <w:r>
               <w:rPr>
                 <w:rStyle w:val="a3"/>
@@ -1325,7 +1325,7 @@
                 <w:noProof/>
                 <w:webHidden/>
               </w:rPr>
-              <w:instrText xml:space="preserve"> PAGEREF _Toc104197152 \h </w:instrText>
+              <w:instrText xml:space="preserve"> PAGEREF _Toc104367489 \h </w:instrText>
             </w:r>
             <w:r>
               <w:rPr>
@@ -1369,7 +1369,7 @@
               <w:lang w:eastAsia="ru-RU"/>
             </w:rPr>
           </w:pPr>
-          <w:hyperlink w:anchor="_Toc104197153" w:history="1">
+          <w:hyperlink w:anchor="_Toc104367490" w:history="1">
             <w:r>
               <w:rPr>
                 <w:rStyle w:val="a3"/>
@@ -1397,7 +1397,7 @@
                 <w:noProof/>
                 <w:webHidden/>
               </w:rPr>
-              <w:instrText xml:space="preserve"> PAGEREF _Toc104197153 \h </w:instrText>
+              <w:instrText xml:space="preserve"> PAGEREF _Toc104367490 \h </w:instrText>
             </w:r>
             <w:r>
               <w:rPr>
@@ -1441,7 +1441,7 @@
               <w:lang w:eastAsia="ru-RU"/>
             </w:rPr>
           </w:pPr>
-          <w:hyperlink w:anchor="_Toc104197154" w:history="1">
+          <w:hyperlink w:anchor="_Toc104367491" w:history="1">
             <w:r>
               <w:rPr>
                 <w:rStyle w:val="a3"/>
@@ -1469,7 +1469,7 @@
                 <w:noProof/>
                 <w:webHidden/>
               </w:rPr>
-              <w:instrText xml:space="preserve"> PAGEREF _Toc104197154 \h </w:instrText>
+              <w:instrText xml:space="preserve"> PAGEREF _Toc104367491 \h </w:instrText>
             </w:r>
             <w:r>
               <w:rPr>
@@ -1513,7 +1513,7 @@
               <w:lang w:eastAsia="ru-RU"/>
             </w:rPr>
           </w:pPr>
-          <w:hyperlink w:anchor="_Toc104197155" w:history="1">
+          <w:hyperlink w:anchor="_Toc104367492" w:history="1">
             <w:r>
               <w:rPr>
                 <w:rStyle w:val="a3"/>
@@ -1541,7 +1541,7 @@
                 <w:noProof/>
                 <w:webHidden/>
               </w:rPr>
-              <w:instrText xml:space="preserve"> PAGEREF _Toc104197155 \h </w:instrText>
+              <w:instrText xml:space="preserve"> PAGEREF _Toc104367492 \h </w:instrText>
             </w:r>
             <w:r>
               <w:rPr>
@@ -1585,7 +1585,7 @@
               <w:lang w:eastAsia="ru-RU"/>
             </w:rPr>
           </w:pPr>
-          <w:hyperlink w:anchor="_Toc104197156" w:history="1">
+          <w:hyperlink w:anchor="_Toc104367493" w:history="1">
             <w:r>
               <w:rPr>
                 <w:rStyle w:val="a3"/>
@@ -1613,7 +1613,7 @@
                 <w:noProof/>
                 <w:webHidden/>
               </w:rPr>
-              <w:instrText xml:space="preserve"> PAGEREF _Toc104197156 \h </w:instrText>
+              <w:instrText xml:space="preserve"> PAGEREF _Toc104367493 \h </w:instrText>
             </w:r>
             <w:r>
               <w:rPr>
@@ -1657,7 +1657,7 @@
               <w:lang w:eastAsia="ru-RU"/>
             </w:rPr>
           </w:pPr>
-          <w:hyperlink w:anchor="_Toc104197157" w:history="1">
+          <w:hyperlink w:anchor="_Toc104367494" w:history="1">
             <w:r>
               <w:rPr>
                 <w:rStyle w:val="a3"/>
@@ -1685,7 +1685,7 @@
                 <w:noProof/>
                 <w:webHidden/>
               </w:rPr>
-              <w:instrText xml:space="preserve"> PAGEREF _Toc104197157 \h </w:instrText>
+              <w:instrText xml:space="preserve"> PAGEREF _Toc104367494 \h </w:instrText>
             </w:r>
             <w:r>
               <w:rPr>
@@ -1729,7 +1729,7 @@
               <w:lang w:eastAsia="ru-RU"/>
             </w:rPr>
           </w:pPr>
-          <w:hyperlink w:anchor="_Toc104197158" w:history="1">
+          <w:hyperlink w:anchor="_Toc104367495" w:history="1">
             <w:r>
               <w:rPr>
                 <w:rStyle w:val="a3"/>
@@ -1757,7 +1757,7 @@
                 <w:noProof/>
                 <w:webHidden/>
               </w:rPr>
-              <w:instrText xml:space="preserve"> PAGEREF _Toc104197158 \h </w:instrText>
+              <w:instrText xml:space="preserve"> PAGEREF _Toc104367495 \h </w:instrText>
             </w:r>
             <w:r>
               <w:rPr>
@@ -1801,7 +1801,7 @@
               <w:lang w:eastAsia="ru-RU"/>
             </w:rPr>
           </w:pPr>
-          <w:hyperlink w:anchor="_Toc104197159" w:history="1">
+          <w:hyperlink w:anchor="_Toc104367496" w:history="1">
             <w:r>
               <w:rPr>
                 <w:rStyle w:val="a3"/>
@@ -1829,7 +1829,7 @@
                 <w:noProof/>
                 <w:webHidden/>
               </w:rPr>
-              <w:instrText xml:space="preserve"> PAGEREF _Toc104197159 \h </w:instrText>
+              <w:instrText xml:space="preserve"> PAGEREF _Toc104367496 \h </w:instrText>
             </w:r>
             <w:r>
               <w:rPr>
@@ -1873,7 +1873,7 @@
               <w:lang w:eastAsia="ru-RU"/>
             </w:rPr>
           </w:pPr>
-          <w:hyperlink w:anchor="_Toc104197160" w:history="1">
+          <w:hyperlink w:anchor="_Toc104367497" w:history="1">
             <w:r>
               <w:rPr>
                 <w:rStyle w:val="a3"/>
@@ -1944,7 +1944,7 @@
                 <w:noProof/>
                 <w:webHidden/>
               </w:rPr>
-              <w:instrText xml:space="preserve"> PAGEREF _Toc104197160 \h </w:instrText>
+              <w:instrText xml:space="preserve"> PAGEREF _Toc104367497 \h </w:instrText>
             </w:r>
             <w:r>
               <w:rPr>
@@ -1988,7 +1988,7 @@
               <w:lang w:eastAsia="ru-RU"/>
             </w:rPr>
           </w:pPr>
-          <w:hyperlink w:anchor="_Toc104197161" w:history="1">
+          <w:hyperlink w:anchor="_Toc104367498" w:history="1">
             <w:r>
               <w:rPr>
                 <w:rStyle w:val="a3"/>
@@ -2016,7 +2016,7 @@
                 <w:noProof/>
                 <w:webHidden/>
               </w:rPr>
-              <w:instrText xml:space="preserve"> PAGEREF _Toc104197161 \h </w:instrText>
+              <w:instrText xml:space="preserve"> PAGEREF _Toc104367498 \h </w:instrText>
             </w:r>
             <w:r>
               <w:rPr>
@@ -2060,7 +2060,7 @@
               <w:lang w:eastAsia="ru-RU"/>
             </w:rPr>
           </w:pPr>
-          <w:hyperlink w:anchor="_Toc104197162" w:history="1">
+          <w:hyperlink w:anchor="_Toc104367499" w:history="1">
             <w:r>
               <w:rPr>
                 <w:rStyle w:val="a3"/>
@@ -2088,7 +2088,7 @@
                 <w:noProof/>
                 <w:webHidden/>
               </w:rPr>
-              <w:instrText xml:space="preserve"> PAGEREF _Toc104197162 \h </w:instrText>
+              <w:instrText xml:space="preserve"> PAGEREF _Toc104367499 \h </w:instrText>
             </w:r>
             <w:r>
               <w:rPr>
@@ -2132,7 +2132,7 @@
               <w:lang w:eastAsia="ru-RU"/>
             </w:rPr>
           </w:pPr>
-          <w:hyperlink w:anchor="_Toc104197163" w:history="1">
+          <w:hyperlink w:anchor="_Toc104367500" w:history="1">
             <w:r>
               <w:rPr>
                 <w:rStyle w:val="a3"/>
@@ -2160,79 +2160,7 @@
                 <w:noProof/>
                 <w:webHidden/>
               </w:rPr>
-              <w:instrText xml:space="preserve"> PAGEREF _Toc104197163 \h </w:instrText>
-            </w:r>
-            <w:r>
-              <w:rPr>
-                <w:noProof/>
-                <w:webHidden/>
-              </w:rPr>
-            </w:r>
-            <w:r>
-              <w:rPr>
-                <w:noProof/>
-                <w:webHidden/>
-              </w:rPr>
-              <w:fldChar w:fldCharType="separate"/>
-            </w:r>
-            <w:r>
-              <w:rPr>
-                <w:noProof/>
-                <w:webHidden/>
-              </w:rPr>
-              <w:t>52</w:t>
-            </w:r>
-            <w:r>
-              <w:rPr>
-                <w:noProof/>
-                <w:webHidden/>
-              </w:rPr>
-              <w:fldChar w:fldCharType="end"/>
-            </w:r>
-          </w:hyperlink>
-        </w:p>
-        <w:p>
-          <w:pPr>
-            <w:pStyle w:val="11"/>
-            <w:tabs>
-              <w:tab w:val="right" w:leader="dot" w:pos="9345"/>
-            </w:tabs>
-            <w:rPr>
-              <w:rFonts w:asciiTheme="minorHAnsi" w:eastAsiaTheme="minorEastAsia" w:hAnsiTheme="minorHAnsi"/>
-              <w:noProof/>
-              <w:sz w:val="22"/>
-              <w:lang w:eastAsia="ru-RU"/>
-            </w:rPr>
-          </w:pPr>
-          <w:hyperlink w:anchor="_Toc104197164" w:history="1">
-            <w:r>
-              <w:rPr>
-                <w:rStyle w:val="a3"/>
-                <w:rFonts w:cs="Times New Roman"/>
-                <w:noProof/>
-              </w:rPr>
-              <w:t>Список источников</w:t>
-            </w:r>
-            <w:r>
-              <w:rPr>
-                <w:noProof/>
-                <w:webHidden/>
-              </w:rPr>
-              <w:tab/>
-            </w:r>
-            <w:r>
-              <w:rPr>
-                <w:noProof/>
-                <w:webHidden/>
-              </w:rPr>
-              <w:fldChar w:fldCharType="begin"/>
-            </w:r>
-            <w:r>
-              <w:rPr>
-                <w:noProof/>
-                <w:webHidden/>
-              </w:rPr>
-              <w:instrText xml:space="preserve"> PAGEREF _Toc104197164 \h </w:instrText>
+              <w:instrText xml:space="preserve"> PAGEREF _Toc104367500 \h </w:instrText>
             </w:r>
             <w:r>
               <w:rPr>
@@ -2267,6 +2195,78 @@
           <w:pPr>
             <w:pStyle w:val="11"/>
             <w:tabs>
+              <w:tab w:val="right" w:leader="dot" w:pos="9345"/>
+            </w:tabs>
+            <w:rPr>
+              <w:rFonts w:asciiTheme="minorHAnsi" w:eastAsiaTheme="minorEastAsia" w:hAnsiTheme="minorHAnsi"/>
+              <w:noProof/>
+              <w:sz w:val="22"/>
+              <w:lang w:eastAsia="ru-RU"/>
+            </w:rPr>
+          </w:pPr>
+          <w:hyperlink w:anchor="_Toc104367501" w:history="1">
+            <w:r>
+              <w:rPr>
+                <w:rStyle w:val="a3"/>
+                <w:rFonts w:cs="Times New Roman"/>
+                <w:noProof/>
+              </w:rPr>
+              <w:t>Список источников</w:t>
+            </w:r>
+            <w:r>
+              <w:rPr>
+                <w:noProof/>
+                <w:webHidden/>
+              </w:rPr>
+              <w:tab/>
+            </w:r>
+            <w:r>
+              <w:rPr>
+                <w:noProof/>
+                <w:webHidden/>
+              </w:rPr>
+              <w:fldChar w:fldCharType="begin"/>
+            </w:r>
+            <w:r>
+              <w:rPr>
+                <w:noProof/>
+                <w:webHidden/>
+              </w:rPr>
+              <w:instrText xml:space="preserve"> PAGEREF _Toc104367501 \h </w:instrText>
+            </w:r>
+            <w:r>
+              <w:rPr>
+                <w:noProof/>
+                <w:webHidden/>
+              </w:rPr>
+            </w:r>
+            <w:r>
+              <w:rPr>
+                <w:noProof/>
+                <w:webHidden/>
+              </w:rPr>
+              <w:fldChar w:fldCharType="separate"/>
+            </w:r>
+            <w:r>
+              <w:rPr>
+                <w:noProof/>
+                <w:webHidden/>
+              </w:rPr>
+              <w:t>54</w:t>
+            </w:r>
+            <w:r>
+              <w:rPr>
+                <w:noProof/>
+                <w:webHidden/>
+              </w:rPr>
+              <w:fldChar w:fldCharType="end"/>
+            </w:r>
+          </w:hyperlink>
+        </w:p>
+        <w:p>
+          <w:pPr>
+            <w:pStyle w:val="11"/>
+            <w:tabs>
               <w:tab w:val="right" w:leader="dot" w:pos="9344"/>
             </w:tabs>
             <w:rPr>
@@ -2294,6 +2294,8 @@
           <w:rFonts w:cs="Times New Roman"/>
         </w:rPr>
       </w:pPr>
+      <w:bookmarkStart w:id="0" w:name="_GoBack"/>
+      <w:bookmarkEnd w:id="0"/>
       <w:r>
         <w:rPr>
           <w:rFonts w:cs="Times New Roman"/>
@@ -2313,8 +2315,8 @@
           <w:color w:val="auto"/>
         </w:rPr>
       </w:pPr>
-      <w:bookmarkStart w:id="0" w:name="_Toc73008832"/>
-      <w:bookmarkStart w:id="1" w:name="_Toc104197144"/>
+      <w:bookmarkStart w:id="1" w:name="_Toc73008832"/>
+      <w:bookmarkStart w:id="2" w:name="_Toc104367481"/>
       <w:r>
         <w:rPr>
           <w:rFonts w:ascii="Times New Roman" w:hAnsi="Times New Roman" w:cs="Times New Roman"/>
@@ -2324,8 +2326,8 @@
         <w:lastRenderedPageBreak/>
         <w:t>Аннотация</w:t>
       </w:r>
-      <w:bookmarkEnd w:id="0"/>
       <w:bookmarkEnd w:id="1"/>
+      <w:bookmarkEnd w:id="2"/>
     </w:p>
     <w:p>
       <w:pPr>
@@ -2540,6 +2542,23 @@
           <w:rFonts w:cs="Times New Roman"/>
           <w:szCs w:val="28"/>
         </w:rPr>
+        <w:t xml:space="preserve">, </w:t>
+      </w:r>
+      <w:proofErr w:type="spellStart"/>
+      <w:r>
+        <w:rPr>
+          <w:rFonts w:cs="Times New Roman"/>
+          <w:szCs w:val="28"/>
+          <w:lang w:val="en-US"/>
+        </w:rPr>
+        <w:t>Keras</w:t>
+      </w:r>
+      <w:proofErr w:type="spellEnd"/>
+      <w:r>
+        <w:rPr>
+          <w:rFonts w:cs="Times New Roman"/>
+          <w:szCs w:val="28"/>
+        </w:rPr>
         <w:t>.</w:t>
       </w:r>
     </w:p>
@@ -2604,7 +2623,14 @@
           <w:rFonts w:cs="Times New Roman"/>
           <w:szCs w:val="28"/>
         </w:rPr>
-        <w:t>у, 25 изображений</w:t>
+        <w:t>у, 26</w:t>
+      </w:r>
+      <w:r>
+        <w:rPr>
+          <w:rFonts w:cs="Times New Roman"/>
+          <w:szCs w:val="28"/>
+        </w:rPr>
+        <w:t xml:space="preserve"> изображений</w:t>
       </w:r>
       <w:r>
         <w:rPr>
@@ -2700,18 +2726,6 @@
     <w:p>
       <w:pPr>
         <w:spacing w:after="160" w:line="360" w:lineRule="auto"/>
-        <w:ind w:firstLine="709"/>
-        <w:contextualSpacing/>
-        <w:jc w:val="both"/>
-        <w:rPr>
-          <w:rFonts w:cs="Times New Roman"/>
-        </w:rPr>
-      </w:pPr>
-    </w:p>
-    <w:p>
-      <w:pPr>
-        <w:spacing w:after="160" w:line="360" w:lineRule="auto"/>
-        <w:ind w:firstLine="709"/>
         <w:contextualSpacing/>
         <w:jc w:val="both"/>
         <w:rPr>
@@ -2748,8 +2762,8 @@
           <w:color w:val="auto"/>
         </w:rPr>
       </w:pPr>
-      <w:bookmarkStart w:id="2" w:name="_Toc73008833"/>
-      <w:bookmarkStart w:id="3" w:name="_Toc104197145"/>
+      <w:bookmarkStart w:id="3" w:name="_Toc73008833"/>
+      <w:bookmarkStart w:id="4" w:name="_Toc104367482"/>
       <w:r>
         <w:rPr>
           <w:rFonts w:ascii="Times New Roman" w:hAnsi="Times New Roman" w:cs="Times New Roman"/>
@@ -2759,8 +2773,8 @@
         <w:lastRenderedPageBreak/>
         <w:t>Введение</w:t>
       </w:r>
-      <w:bookmarkEnd w:id="2"/>
       <w:bookmarkEnd w:id="3"/>
+      <w:bookmarkEnd w:id="4"/>
     </w:p>
     <w:p>
       <w:pPr>
@@ -3226,7 +3240,7 @@
           <w:color w:val="auto"/>
         </w:rPr>
       </w:pPr>
-      <w:bookmarkStart w:id="4" w:name="_Toc104197146"/>
+      <w:bookmarkStart w:id="5" w:name="_Toc104367483"/>
       <w:r>
         <w:rPr>
           <w:rFonts w:ascii="Times New Roman" w:hAnsi="Times New Roman" w:cs="Times New Roman"/>
@@ -3236,7 +3250,7 @@
         <w:lastRenderedPageBreak/>
         <w:t>ГЛАВА 1. НЕЙРОННЫЕ СЕТИ</w:t>
       </w:r>
-      <w:bookmarkEnd w:id="4"/>
+      <w:bookmarkEnd w:id="5"/>
     </w:p>
     <w:p>
       <w:pPr>
@@ -3260,8 +3274,8 @@
           <w:sz w:val="28"/>
         </w:rPr>
       </w:pPr>
-      <w:bookmarkStart w:id="5" w:name="_Toc73008835"/>
-      <w:bookmarkStart w:id="6" w:name="_Toc104197147"/>
+      <w:bookmarkStart w:id="6" w:name="_Toc73008835"/>
+      <w:bookmarkStart w:id="7" w:name="_Toc104367484"/>
       <w:r>
         <w:rPr>
           <w:rFonts w:ascii="Times New Roman" w:hAnsi="Times New Roman" w:cs="Times New Roman"/>
@@ -3271,7 +3285,7 @@
         </w:rPr>
         <w:t xml:space="preserve">1.1 </w:t>
       </w:r>
-      <w:bookmarkEnd w:id="5"/>
+      <w:bookmarkEnd w:id="6"/>
       <w:r>
         <w:rPr>
           <w:rFonts w:ascii="Times New Roman" w:hAnsi="Times New Roman" w:cs="Times New Roman"/>
@@ -3281,7 +3295,7 @@
         </w:rPr>
         <w:t>Понятие нейронной сети</w:t>
       </w:r>
-      <w:bookmarkEnd w:id="6"/>
+      <w:bookmarkEnd w:id="7"/>
     </w:p>
     <w:p>
       <w:pPr>
@@ -3296,7 +3310,7 @@
           <w:sz w:val="28"/>
         </w:rPr>
       </w:pPr>
-      <w:bookmarkStart w:id="7" w:name="_Toc104197148"/>
+      <w:bookmarkStart w:id="8" w:name="_Toc104367485"/>
       <w:r>
         <w:rPr>
           <w:rFonts w:ascii="Times New Roman" w:hAnsi="Times New Roman" w:cs="Times New Roman"/>
@@ -3315,7 +3329,7 @@
         </w:rPr>
         <w:t>Искусственные нейронные сети и их составляющие</w:t>
       </w:r>
-      <w:bookmarkEnd w:id="7"/>
+      <w:bookmarkEnd w:id="8"/>
     </w:p>
     <w:p>
       <w:pPr>
@@ -3980,7 +3994,7 @@
           <w:sz w:val="28"/>
         </w:rPr>
       </w:pPr>
-      <w:bookmarkStart w:id="8" w:name="_Toc104197149"/>
+      <w:bookmarkStart w:id="9" w:name="_Toc104367486"/>
       <w:r>
         <w:rPr>
           <w:rFonts w:ascii="Times New Roman" w:hAnsi="Times New Roman" w:cs="Times New Roman"/>
@@ -3999,7 +4013,7 @@
         </w:rPr>
         <w:t>Активационная функция нейрона</w:t>
       </w:r>
-      <w:bookmarkEnd w:id="8"/>
+      <w:bookmarkEnd w:id="9"/>
     </w:p>
     <w:p>
       <w:pPr>
@@ -6047,7 +6061,7 @@
           <w:sz w:val="28"/>
         </w:rPr>
       </w:pPr>
-      <w:bookmarkStart w:id="9" w:name="_Toc104197150"/>
+      <w:bookmarkStart w:id="10" w:name="_Toc104367487"/>
       <w:r>
         <w:rPr>
           <w:rFonts w:ascii="Times New Roman" w:hAnsi="Times New Roman" w:cs="Times New Roman"/>
@@ -6057,7 +6071,7 @@
         </w:rPr>
         <w:t>1.1.3 Модели нейронов</w:t>
       </w:r>
-      <w:bookmarkEnd w:id="9"/>
+      <w:bookmarkEnd w:id="10"/>
     </w:p>
     <w:p>
       <w:pPr>
@@ -7448,7 +7462,7 @@
           <w:sz w:val="28"/>
         </w:rPr>
       </w:pPr>
-      <w:bookmarkStart w:id="10" w:name="_Toc104197151"/>
+      <w:bookmarkStart w:id="11" w:name="_Toc104367488"/>
       <w:r>
         <w:rPr>
           <w:rFonts w:ascii="Times New Roman" w:hAnsi="Times New Roman" w:cs="Times New Roman"/>
@@ -7468,7 +7482,7 @@
         </w:rPr>
         <w:t>Архитектура нейронных сетей</w:t>
       </w:r>
-      <w:bookmarkEnd w:id="10"/>
+      <w:bookmarkEnd w:id="11"/>
     </w:p>
     <w:p>
       <w:pPr>
@@ -11752,7 +11766,7 @@
           <w:sz w:val="28"/>
         </w:rPr>
       </w:pPr>
-      <w:bookmarkStart w:id="11" w:name="_Toc104197152"/>
+      <w:bookmarkStart w:id="12" w:name="_Toc104367489"/>
       <w:r>
         <w:rPr>
           <w:rFonts w:ascii="Times New Roman" w:hAnsi="Times New Roman" w:cs="Times New Roman"/>
@@ -11771,7 +11785,7 @@
         </w:rPr>
         <w:t xml:space="preserve"> Обучение нейронных сетей</w:t>
       </w:r>
-      <w:bookmarkEnd w:id="11"/>
+      <w:bookmarkEnd w:id="12"/>
     </w:p>
     <w:p>
       <w:pPr>
@@ -11796,7 +11810,7 @@
           <w:sz w:val="28"/>
         </w:rPr>
       </w:pPr>
-      <w:bookmarkStart w:id="12" w:name="_Toc104197153"/>
+      <w:bookmarkStart w:id="13" w:name="_Toc104367490"/>
       <w:r>
         <w:rPr>
           <w:rFonts w:ascii="Times New Roman" w:hAnsi="Times New Roman" w:cs="Times New Roman"/>
@@ -11806,7 +11820,7 @@
         </w:rPr>
         <w:t>1.2.1 Общие понятия в обучении нейронных сетей</w:t>
       </w:r>
-      <w:bookmarkEnd w:id="12"/>
+      <w:bookmarkEnd w:id="13"/>
     </w:p>
     <w:p>
       <w:pPr>
@@ -11993,6 +12007,7 @@
         </w:rPr>
         <w:t xml:space="preserve"> (</w:t>
       </w:r>
+      <w:proofErr w:type="spellStart"/>
       <w:r>
         <w:rPr>
           <w:rFonts w:cs="Times New Roman"/>
@@ -12000,7 +12015,6 @@
         </w:rPr>
         <w:t>i</w:t>
       </w:r>
-      <w:proofErr w:type="spellStart"/>
       <w:r>
         <w:rPr>
           <w:rFonts w:cs="Times New Roman"/>
@@ -12683,7 +12697,7 @@
           <w:sz w:val="28"/>
         </w:rPr>
       </w:pPr>
-      <w:bookmarkStart w:id="13" w:name="_Toc104197154"/>
+      <w:bookmarkStart w:id="14" w:name="_Toc104367491"/>
       <w:r>
         <w:rPr>
           <w:rFonts w:ascii="Times New Roman" w:hAnsi="Times New Roman" w:cs="Times New Roman"/>
@@ -12731,7 +12745,7 @@
         </w:rPr>
         <w:t xml:space="preserve"> нейронных сетей</w:t>
       </w:r>
-      <w:bookmarkEnd w:id="13"/>
+      <w:bookmarkEnd w:id="14"/>
     </w:p>
     <w:p>
       <w:pPr>
@@ -13330,7 +13344,7 @@
           <w:szCs w:val="28"/>
         </w:rPr>
       </w:pPr>
-      <w:bookmarkStart w:id="14" w:name="_Toc104197155"/>
+      <w:bookmarkStart w:id="15" w:name="_Toc104367492"/>
       <w:r>
         <w:rPr>
           <w:rFonts w:ascii="Times New Roman" w:hAnsi="Times New Roman" w:cs="Times New Roman"/>
@@ -13371,7 +13385,7 @@
         </w:rPr>
         <w:t xml:space="preserve"> нейронных сетей</w:t>
       </w:r>
-      <w:bookmarkEnd w:id="14"/>
+      <w:bookmarkEnd w:id="15"/>
     </w:p>
     <w:p>
       <w:pPr>
@@ -15163,7 +15177,7 @@
           <w:szCs w:val="28"/>
         </w:rPr>
       </w:pPr>
-      <w:bookmarkStart w:id="15" w:name="_Toc104197156"/>
+      <w:bookmarkStart w:id="16" w:name="_Toc104367493"/>
       <w:r>
         <w:rPr>
           <w:rFonts w:ascii="Times New Roman" w:hAnsi="Times New Roman" w:cs="Times New Roman"/>
@@ -15184,7 +15198,7 @@
         </w:rPr>
         <w:t xml:space="preserve"> Алгоритмы обучения нейронных сетей</w:t>
       </w:r>
-      <w:bookmarkEnd w:id="15"/>
+      <w:bookmarkEnd w:id="16"/>
     </w:p>
     <w:p>
       <w:pPr>
@@ -15516,7 +15530,7 @@
           <w:sz w:val="28"/>
         </w:rPr>
       </w:pPr>
-      <w:bookmarkStart w:id="16" w:name="_Toc104197157"/>
+      <w:bookmarkStart w:id="17" w:name="_Toc104367494"/>
       <w:r>
         <w:rPr>
           <w:rFonts w:ascii="Times New Roman" w:hAnsi="Times New Roman" w:cs="Times New Roman"/>
@@ -15562,7 +15576,7 @@
         </w:rPr>
         <w:t xml:space="preserve"> нейронной сети</w:t>
       </w:r>
-      <w:bookmarkEnd w:id="16"/>
+      <w:bookmarkEnd w:id="17"/>
     </w:p>
     <w:p>
       <w:pPr>
@@ -17408,7 +17422,7 @@
           <w:color w:val="auto"/>
         </w:rPr>
       </w:pPr>
-      <w:bookmarkStart w:id="17" w:name="_Toc104197158"/>
+      <w:bookmarkStart w:id="18" w:name="_Toc104367495"/>
       <w:r>
         <w:rPr>
           <w:rFonts w:ascii="Times New Roman" w:hAnsi="Times New Roman" w:cs="Times New Roman"/>
@@ -17418,7 +17432,7 @@
         <w:lastRenderedPageBreak/>
         <w:t>ГЛАВА 2. СОЗДАНИЕ НЕЙРОННОЙ СЕТИ НА PYTHON</w:t>
       </w:r>
-      <w:bookmarkEnd w:id="17"/>
+      <w:bookmarkEnd w:id="18"/>
     </w:p>
     <w:p>
       <w:pPr>
@@ -17444,7 +17458,7 @@
           <w:sz w:val="28"/>
         </w:rPr>
       </w:pPr>
-      <w:bookmarkStart w:id="18" w:name="_Toc104197159"/>
+      <w:bookmarkStart w:id="19" w:name="_Toc104367496"/>
       <w:r>
         <w:rPr>
           <w:rFonts w:ascii="Times New Roman" w:hAnsi="Times New Roman" w:cs="Times New Roman"/>
@@ -17463,7 +17477,7 @@
         </w:rPr>
         <w:t>: классификация изображений</w:t>
       </w:r>
-      <w:bookmarkEnd w:id="18"/>
+      <w:bookmarkEnd w:id="19"/>
     </w:p>
     <w:p>
       <w:pPr>
@@ -17600,7 +17614,7 @@
           <w:sz w:val="28"/>
         </w:rPr>
       </w:pPr>
-      <w:bookmarkStart w:id="19" w:name="_Toc104197160"/>
+      <w:bookmarkStart w:id="20" w:name="_Toc104367497"/>
       <w:r>
         <w:rPr>
           <w:rFonts w:ascii="Times New Roman" w:hAnsi="Times New Roman" w:cs="Times New Roman"/>
@@ -17703,7 +17717,7 @@
         </w:rPr>
         <w:t>Keras</w:t>
       </w:r>
-      <w:bookmarkEnd w:id="19"/>
+      <w:bookmarkEnd w:id="20"/>
     </w:p>
     <w:p>
       <w:pPr>
@@ -19157,7 +19171,7 @@
           <w:sz w:val="28"/>
         </w:rPr>
       </w:pPr>
-      <w:bookmarkStart w:id="20" w:name="_Toc104197161"/>
+      <w:bookmarkStart w:id="21" w:name="_Toc104367498"/>
       <w:r>
         <w:rPr>
           <w:rFonts w:ascii="Times New Roman" w:hAnsi="Times New Roman" w:cs="Times New Roman"/>
@@ -19185,7 +19199,7 @@
         </w:rPr>
         <w:t>Подготовка данных</w:t>
       </w:r>
-      <w:bookmarkEnd w:id="20"/>
+      <w:bookmarkEnd w:id="21"/>
     </w:p>
     <w:p>
       <w:pPr>
@@ -21192,7 +21206,7 @@
           <w:sz w:val="28"/>
         </w:rPr>
       </w:pPr>
-      <w:bookmarkStart w:id="21" w:name="_Toc104197162"/>
+      <w:bookmarkStart w:id="22" w:name="_Toc104367499"/>
       <w:r>
         <w:rPr>
           <w:rFonts w:ascii="Times New Roman" w:hAnsi="Times New Roman" w:cs="Times New Roman"/>
@@ -21220,7 +21234,7 @@
         </w:rPr>
         <w:t>Обучение и тестирование модели</w:t>
       </w:r>
-      <w:bookmarkEnd w:id="21"/>
+      <w:bookmarkEnd w:id="22"/>
     </w:p>
     <w:p/>
     <w:p>
@@ -23964,8 +23978,6 @@
         </w:rPr>
         <w:t xml:space="preserve"> в задаче распознавания объектов на изображении.</w:t>
       </w:r>
-      <w:bookmarkStart w:id="22" w:name="_GoBack"/>
-      <w:bookmarkEnd w:id="22"/>
     </w:p>
     <w:p>
       <w:pPr>
@@ -26430,7 +26442,19 @@
         <w:rPr>
           <w:rFonts w:cs="Times New Roman"/>
         </w:rPr>
-        <w:t xml:space="preserve">Для классификации одного нового изображения вызывается метод </w:t>
+        <w:t xml:space="preserve">Для классификации </w:t>
+      </w:r>
+      <w:r>
+        <w:rPr>
+          <w:rFonts w:cs="Times New Roman"/>
+        </w:rPr>
+        <w:t>новых изображений</w:t>
+      </w:r>
+      <w:r>
+        <w:rPr>
+          <w:rFonts w:cs="Times New Roman"/>
+        </w:rPr>
+        <w:t xml:space="preserve"> вызывается метод </w:t>
       </w:r>
       <w:proofErr w:type="spellStart"/>
       <w:proofErr w:type="gramStart"/>
@@ -26527,7 +26551,6 @@
         <w:pStyle w:val="a8"/>
         <w:jc w:val="center"/>
         <w:rPr>
-          <w:rFonts w:cs="Times New Roman"/>
           <w:i w:val="0"/>
           <w:color w:val="auto"/>
           <w:sz w:val="28"/>
@@ -26550,13 +26573,172 @@
         <w:t>13 – Классификация загруженных изображений</w:t>
       </w:r>
     </w:p>
+    <w:p/>
+    <w:p>
+      <w:pPr>
+        <w:pStyle w:val="a5"/>
+        <w:spacing w:after="160" w:line="360" w:lineRule="auto"/>
+        <w:ind w:left="0" w:firstLine="708"/>
+        <w:jc w:val="both"/>
+        <w:rPr>
+          <w:rFonts w:cs="Times New Roman"/>
+        </w:rPr>
+      </w:pPr>
+      <w:r>
+        <w:rPr>
+          <w:rFonts w:cs="Times New Roman"/>
+        </w:rPr>
+        <w:t xml:space="preserve">Для классификации одного нового изображения </w:t>
+      </w:r>
+      <w:r>
+        <w:rPr>
+          <w:rFonts w:cs="Times New Roman"/>
+        </w:rPr>
+        <w:t>был</w:t>
+      </w:r>
+      <w:r>
+        <w:rPr>
+          <w:rFonts w:cs="Times New Roman"/>
+        </w:rPr>
+        <w:t>а написана небольшая программа с</w:t>
+      </w:r>
+      <w:r>
+        <w:rPr>
+          <w:rFonts w:cs="Times New Roman"/>
+        </w:rPr>
+        <w:t xml:space="preserve"> визуальным интерфейсом на </w:t>
+      </w:r>
+      <w:proofErr w:type="spellStart"/>
+      <w:r>
+        <w:rPr>
+          <w:rFonts w:cs="Times New Roman"/>
+        </w:rPr>
+        <w:t>Python</w:t>
+      </w:r>
+      <w:proofErr w:type="spellEnd"/>
+      <w:r>
+        <w:rPr>
+          <w:rFonts w:cs="Times New Roman"/>
+        </w:rPr>
+        <w:t xml:space="preserve"> с использованием </w:t>
+      </w:r>
+      <w:r>
+        <w:rPr>
+          <w:rFonts w:cs="Times New Roman"/>
+        </w:rPr>
+        <w:lastRenderedPageBreak/>
+        <w:t xml:space="preserve">библиотеки </w:t>
+      </w:r>
+      <w:proofErr w:type="spellStart"/>
+      <w:r>
+        <w:rPr>
+          <w:rFonts w:cs="Times New Roman"/>
+        </w:rPr>
+        <w:t>PyQt</w:t>
+      </w:r>
+      <w:proofErr w:type="spellEnd"/>
+      <w:r>
+        <w:rPr>
+          <w:rFonts w:cs="Times New Roman"/>
+        </w:rPr>
+        <w:t>. Программа позволяет выбрать изображение из указанной директории и получить вероятностную оценку состояния легких:</w:t>
+      </w:r>
+    </w:p>
+    <w:p/>
+    <w:p>
+      <w:pPr>
+        <w:keepNext/>
+        <w:jc w:val="center"/>
+      </w:pPr>
+      <w:r>
+        <w:rPr>
+          <w:noProof/>
+          <w:lang w:eastAsia="ru-RU"/>
+        </w:rPr>
+        <w:drawing>
+          <wp:inline distT="0" distB="0" distL="0" distR="0" wp14:anchorId="2AAAAD8C" wp14:editId="6C3C2250">
+            <wp:extent cx="4010025" cy="5314950"/>
+            <wp:effectExtent l="0" t="0" r="9525" b="0"/>
+            <wp:docPr id="28" name="Рисунок 28"/>
+            <wp:cNvGraphicFramePr>
+              <a:graphicFrameLocks xmlns:a="http://schemas.openxmlformats.org/drawingml/2006/main" noChangeAspect="1"/>
+            </wp:cNvGraphicFramePr>
+            <a:graphic xmlns:a="http://schemas.openxmlformats.org/drawingml/2006/main">
+              <a:graphicData uri="http://schemas.openxmlformats.org/drawingml/2006/picture">
+                <pic:pic xmlns:pic="http://schemas.openxmlformats.org/drawingml/2006/picture">
+                  <pic:nvPicPr>
+                    <pic:cNvPr id="1" name=""/>
+                    <pic:cNvPicPr/>
+                  </pic:nvPicPr>
+                  <pic:blipFill>
+                    <a:blip r:embed="rId44"/>
+                    <a:stretch>
+                      <a:fillRect/>
+                    </a:stretch>
+                  </pic:blipFill>
+                  <pic:spPr>
+                    <a:xfrm>
+                      <a:off x="0" y="0"/>
+                      <a:ext cx="4010025" cy="5314950"/>
+                    </a:xfrm>
+                    <a:prstGeom prst="rect">
+                      <a:avLst/>
+                    </a:prstGeom>
+                  </pic:spPr>
+                </pic:pic>
+              </a:graphicData>
+            </a:graphic>
+          </wp:inline>
+        </w:drawing>
+      </w:r>
+    </w:p>
     <w:p>
       <w:pPr>
         <w:pStyle w:val="a8"/>
         <w:jc w:val="center"/>
         <w:rPr>
-          <w:rFonts w:cs="Times New Roman"/>
-        </w:rPr>
+          <w:i w:val="0"/>
+          <w:color w:val="auto"/>
+          <w:sz w:val="28"/>
+        </w:rPr>
+      </w:pPr>
+      <w:r>
+        <w:rPr>
+          <w:i w:val="0"/>
+          <w:color w:val="auto"/>
+          <w:sz w:val="28"/>
+        </w:rPr>
+        <w:t>Рисунок 2.</w:t>
+      </w:r>
+      <w:r>
+        <w:rPr>
+          <w:i w:val="0"/>
+          <w:color w:val="auto"/>
+          <w:sz w:val="28"/>
+        </w:rPr>
+        <w:t>14</w:t>
+      </w:r>
+      <w:r>
+        <w:rPr>
+          <w:i w:val="0"/>
+          <w:color w:val="auto"/>
+          <w:sz w:val="28"/>
+        </w:rPr>
+        <w:t xml:space="preserve"> – </w:t>
+      </w:r>
+      <w:r>
+        <w:rPr>
+          <w:i w:val="0"/>
+          <w:color w:val="auto"/>
+          <w:sz w:val="28"/>
+        </w:rPr>
+        <w:t>Программа для классификации изображения</w:t>
+      </w:r>
+    </w:p>
+    <w:p>
+      <w:pPr>
+        <w:pStyle w:val="a8"/>
+        <w:jc w:val="center"/>
       </w:pPr>
     </w:p>
     <w:p>
@@ -26588,7 +26770,7 @@
           <w:color w:val="auto"/>
         </w:rPr>
       </w:pPr>
-      <w:bookmarkStart w:id="23" w:name="_Toc104197163"/>
+      <w:bookmarkStart w:id="23" w:name="_Toc104367500"/>
       <w:r>
         <w:rPr>
           <w:rFonts w:ascii="Times New Roman" w:hAnsi="Times New Roman" w:cs="Times New Roman"/>
@@ -26964,7 +27146,7 @@
           <w:color w:val="auto"/>
         </w:rPr>
       </w:pPr>
-      <w:bookmarkStart w:id="24" w:name="_Toc104197164"/>
+      <w:bookmarkStart w:id="24" w:name="_Toc104367501"/>
       <w:r>
         <w:rPr>
           <w:rFonts w:ascii="Times New Roman" w:hAnsi="Times New Roman" w:cs="Times New Roman"/>
@@ -27987,7 +28169,7 @@
       </w:pPr>
     </w:p>
     <w:sectPr>
-      <w:footerReference w:type="default" r:id="rId44"/>
+      <w:footerReference w:type="default" r:id="rId45"/>
       <w:pgSz w:w="11906" w:h="16838"/>
       <w:pgMar w:top="1134" w:right="850" w:bottom="1134" w:left="1701" w:header="708" w:footer="708" w:gutter="0"/>
       <w:cols w:space="708"/>
@@ -28033,7 +28215,6 @@
         <w:docPartUnique/>
       </w:docPartObj>
     </w:sdtPr>
-    <w:sdtEndPr/>
     <w:sdtContent>
       <w:p>
         <w:pPr>
@@ -28053,7 +28234,7 @@
           <w:rPr>
             <w:noProof/>
           </w:rPr>
-          <w:t>51</w:t>
+          <w:t>26</w:t>
         </w:r>
         <w:r>
           <w:fldChar w:fldCharType="end"/>
@@ -33898,7 +34079,7 @@
 </file>
 
 <file path=customXml/itemProps1.xml><?xml version="1.0" encoding="utf-8"?>
-<ds:datastoreItem xmlns:ds="http://schemas.openxmlformats.org/officeDocument/2006/customXml" ds:itemID="{664686A7-0055-41F1-A69E-5EC31E137A02}">
+<ds:datastoreItem xmlns:ds="http://schemas.openxmlformats.org/officeDocument/2006/customXml" ds:itemID="{BC79F9F3-4516-4C0D-A99E-28BE94D42A9B}">
   <ds:schemaRefs>
     <ds:schemaRef ds:uri="http://schemas.openxmlformats.org/officeDocument/2006/bibliography"/>
   </ds:schemaRefs>

--- a/Курсовая Гончаров 3 курс.docx
+++ b/Курсовая Гончаров 3 курс.docx
@@ -2294,8 +2294,6 @@
           <w:rFonts w:cs="Times New Roman"/>
         </w:rPr>
       </w:pPr>
-      <w:bookmarkStart w:id="0" w:name="_GoBack"/>
-      <w:bookmarkEnd w:id="0"/>
       <w:r>
         <w:rPr>
           <w:rFonts w:cs="Times New Roman"/>
@@ -2315,8 +2313,8 @@
           <w:color w:val="auto"/>
         </w:rPr>
       </w:pPr>
-      <w:bookmarkStart w:id="1" w:name="_Toc73008832"/>
-      <w:bookmarkStart w:id="2" w:name="_Toc104367481"/>
+      <w:bookmarkStart w:id="0" w:name="_Toc73008832"/>
+      <w:bookmarkStart w:id="1" w:name="_Toc104367481"/>
       <w:r>
         <w:rPr>
           <w:rFonts w:ascii="Times New Roman" w:hAnsi="Times New Roman" w:cs="Times New Roman"/>
@@ -2326,8 +2324,8 @@
         <w:lastRenderedPageBreak/>
         <w:t>Аннотация</w:t>
       </w:r>
+      <w:bookmarkEnd w:id="0"/>
       <w:bookmarkEnd w:id="1"/>
-      <w:bookmarkEnd w:id="2"/>
     </w:p>
     <w:p>
       <w:pPr>
@@ -2762,8 +2760,8 @@
           <w:color w:val="auto"/>
         </w:rPr>
       </w:pPr>
-      <w:bookmarkStart w:id="3" w:name="_Toc73008833"/>
-      <w:bookmarkStart w:id="4" w:name="_Toc104367482"/>
+      <w:bookmarkStart w:id="2" w:name="_Toc73008833"/>
+      <w:bookmarkStart w:id="3" w:name="_Toc104367482"/>
       <w:r>
         <w:rPr>
           <w:rFonts w:ascii="Times New Roman" w:hAnsi="Times New Roman" w:cs="Times New Roman"/>
@@ -2773,8 +2771,8 @@
         <w:lastRenderedPageBreak/>
         <w:t>Введение</w:t>
       </w:r>
+      <w:bookmarkEnd w:id="2"/>
       <w:bookmarkEnd w:id="3"/>
-      <w:bookmarkEnd w:id="4"/>
     </w:p>
     <w:p>
       <w:pPr>
@@ -3240,7 +3238,7 @@
           <w:color w:val="auto"/>
         </w:rPr>
       </w:pPr>
-      <w:bookmarkStart w:id="5" w:name="_Toc104367483"/>
+      <w:bookmarkStart w:id="4" w:name="_Toc104367483"/>
       <w:r>
         <w:rPr>
           <w:rFonts w:ascii="Times New Roman" w:hAnsi="Times New Roman" w:cs="Times New Roman"/>
@@ -3250,7 +3248,7 @@
         <w:lastRenderedPageBreak/>
         <w:t>ГЛАВА 1. НЕЙРОННЫЕ СЕТИ</w:t>
       </w:r>
-      <w:bookmarkEnd w:id="5"/>
+      <w:bookmarkEnd w:id="4"/>
     </w:p>
     <w:p>
       <w:pPr>
@@ -3274,8 +3272,8 @@
           <w:sz w:val="28"/>
         </w:rPr>
       </w:pPr>
-      <w:bookmarkStart w:id="6" w:name="_Toc73008835"/>
-      <w:bookmarkStart w:id="7" w:name="_Toc104367484"/>
+      <w:bookmarkStart w:id="5" w:name="_Toc73008835"/>
+      <w:bookmarkStart w:id="6" w:name="_Toc104367484"/>
       <w:r>
         <w:rPr>
           <w:rFonts w:ascii="Times New Roman" w:hAnsi="Times New Roman" w:cs="Times New Roman"/>
@@ -3285,7 +3283,7 @@
         </w:rPr>
         <w:t xml:space="preserve">1.1 </w:t>
       </w:r>
-      <w:bookmarkEnd w:id="6"/>
+      <w:bookmarkEnd w:id="5"/>
       <w:r>
         <w:rPr>
           <w:rFonts w:ascii="Times New Roman" w:hAnsi="Times New Roman" w:cs="Times New Roman"/>
@@ -3295,7 +3293,7 @@
         </w:rPr>
         <w:t>Понятие нейронной сети</w:t>
       </w:r>
-      <w:bookmarkEnd w:id="7"/>
+      <w:bookmarkEnd w:id="6"/>
     </w:p>
     <w:p>
       <w:pPr>
@@ -3310,7 +3308,7 @@
           <w:sz w:val="28"/>
         </w:rPr>
       </w:pPr>
-      <w:bookmarkStart w:id="8" w:name="_Toc104367485"/>
+      <w:bookmarkStart w:id="7" w:name="_Toc104367485"/>
       <w:r>
         <w:rPr>
           <w:rFonts w:ascii="Times New Roman" w:hAnsi="Times New Roman" w:cs="Times New Roman"/>
@@ -3329,7 +3327,7 @@
         </w:rPr>
         <w:t>Искусственные нейронные сети и их составляющие</w:t>
       </w:r>
-      <w:bookmarkEnd w:id="8"/>
+      <w:bookmarkEnd w:id="7"/>
     </w:p>
     <w:p>
       <w:pPr>
@@ -3994,7 +3992,7 @@
           <w:sz w:val="28"/>
         </w:rPr>
       </w:pPr>
-      <w:bookmarkStart w:id="9" w:name="_Toc104367486"/>
+      <w:bookmarkStart w:id="8" w:name="_Toc104367486"/>
       <w:r>
         <w:rPr>
           <w:rFonts w:ascii="Times New Roman" w:hAnsi="Times New Roman" w:cs="Times New Roman"/>
@@ -4013,7 +4011,7 @@
         </w:rPr>
         <w:t>Активационная функция нейрона</w:t>
       </w:r>
-      <w:bookmarkEnd w:id="9"/>
+      <w:bookmarkEnd w:id="8"/>
     </w:p>
     <w:p>
       <w:pPr>
@@ -6061,7 +6059,7 @@
           <w:sz w:val="28"/>
         </w:rPr>
       </w:pPr>
-      <w:bookmarkStart w:id="10" w:name="_Toc104367487"/>
+      <w:bookmarkStart w:id="9" w:name="_Toc104367487"/>
       <w:r>
         <w:rPr>
           <w:rFonts w:ascii="Times New Roman" w:hAnsi="Times New Roman" w:cs="Times New Roman"/>
@@ -6071,7 +6069,7 @@
         </w:rPr>
         <w:t>1.1.3 Модели нейронов</w:t>
       </w:r>
-      <w:bookmarkEnd w:id="10"/>
+      <w:bookmarkEnd w:id="9"/>
     </w:p>
     <w:p>
       <w:pPr>
@@ -7462,7 +7460,7 @@
           <w:sz w:val="28"/>
         </w:rPr>
       </w:pPr>
-      <w:bookmarkStart w:id="11" w:name="_Toc104367488"/>
+      <w:bookmarkStart w:id="10" w:name="_Toc104367488"/>
       <w:r>
         <w:rPr>
           <w:rFonts w:ascii="Times New Roman" w:hAnsi="Times New Roman" w:cs="Times New Roman"/>
@@ -7482,7 +7480,7 @@
         </w:rPr>
         <w:t>Архитектура нейронных сетей</w:t>
       </w:r>
-      <w:bookmarkEnd w:id="11"/>
+      <w:bookmarkEnd w:id="10"/>
     </w:p>
     <w:p>
       <w:pPr>
@@ -11766,7 +11764,7 @@
           <w:sz w:val="28"/>
         </w:rPr>
       </w:pPr>
-      <w:bookmarkStart w:id="12" w:name="_Toc104367489"/>
+      <w:bookmarkStart w:id="11" w:name="_Toc104367489"/>
       <w:r>
         <w:rPr>
           <w:rFonts w:ascii="Times New Roman" w:hAnsi="Times New Roman" w:cs="Times New Roman"/>
@@ -11785,7 +11783,7 @@
         </w:rPr>
         <w:t xml:space="preserve"> Обучение нейронных сетей</w:t>
       </w:r>
-      <w:bookmarkEnd w:id="12"/>
+      <w:bookmarkEnd w:id="11"/>
     </w:p>
     <w:p>
       <w:pPr>
@@ -11810,7 +11808,7 @@
           <w:sz w:val="28"/>
         </w:rPr>
       </w:pPr>
-      <w:bookmarkStart w:id="13" w:name="_Toc104367490"/>
+      <w:bookmarkStart w:id="12" w:name="_Toc104367490"/>
       <w:r>
         <w:rPr>
           <w:rFonts w:ascii="Times New Roman" w:hAnsi="Times New Roman" w:cs="Times New Roman"/>
@@ -11820,7 +11818,7 @@
         </w:rPr>
         <w:t>1.2.1 Общие понятия в обучении нейронных сетей</w:t>
       </w:r>
-      <w:bookmarkEnd w:id="13"/>
+      <w:bookmarkEnd w:id="12"/>
     </w:p>
     <w:p>
       <w:pPr>
@@ -12697,7 +12695,7 @@
           <w:sz w:val="28"/>
         </w:rPr>
       </w:pPr>
-      <w:bookmarkStart w:id="14" w:name="_Toc104367491"/>
+      <w:bookmarkStart w:id="13" w:name="_Toc104367491"/>
       <w:r>
         <w:rPr>
           <w:rFonts w:ascii="Times New Roman" w:hAnsi="Times New Roman" w:cs="Times New Roman"/>
@@ -12745,7 +12743,7 @@
         </w:rPr>
         <w:t xml:space="preserve"> нейронных сетей</w:t>
       </w:r>
-      <w:bookmarkEnd w:id="14"/>
+      <w:bookmarkEnd w:id="13"/>
     </w:p>
     <w:p>
       <w:pPr>
@@ -13344,7 +13342,7 @@
           <w:szCs w:val="28"/>
         </w:rPr>
       </w:pPr>
-      <w:bookmarkStart w:id="15" w:name="_Toc104367492"/>
+      <w:bookmarkStart w:id="14" w:name="_Toc104367492"/>
       <w:r>
         <w:rPr>
           <w:rFonts w:ascii="Times New Roman" w:hAnsi="Times New Roman" w:cs="Times New Roman"/>
@@ -13385,7 +13383,7 @@
         </w:rPr>
         <w:t xml:space="preserve"> нейронных сетей</w:t>
       </w:r>
-      <w:bookmarkEnd w:id="15"/>
+      <w:bookmarkEnd w:id="14"/>
     </w:p>
     <w:p>
       <w:pPr>
@@ -15177,7 +15175,7 @@
           <w:szCs w:val="28"/>
         </w:rPr>
       </w:pPr>
-      <w:bookmarkStart w:id="16" w:name="_Toc104367493"/>
+      <w:bookmarkStart w:id="15" w:name="_Toc104367493"/>
       <w:r>
         <w:rPr>
           <w:rFonts w:ascii="Times New Roman" w:hAnsi="Times New Roman" w:cs="Times New Roman"/>
@@ -15198,7 +15196,7 @@
         </w:rPr>
         <w:t xml:space="preserve"> Алгоритмы обучения нейронных сетей</w:t>
       </w:r>
-      <w:bookmarkEnd w:id="16"/>
+      <w:bookmarkEnd w:id="15"/>
     </w:p>
     <w:p>
       <w:pPr>
@@ -15530,7 +15528,7 @@
           <w:sz w:val="28"/>
         </w:rPr>
       </w:pPr>
-      <w:bookmarkStart w:id="17" w:name="_Toc104367494"/>
+      <w:bookmarkStart w:id="16" w:name="_Toc104367494"/>
       <w:r>
         <w:rPr>
           <w:rFonts w:ascii="Times New Roman" w:hAnsi="Times New Roman" w:cs="Times New Roman"/>
@@ -15576,7 +15574,7 @@
         </w:rPr>
         <w:t xml:space="preserve"> нейронной сети</w:t>
       </w:r>
-      <w:bookmarkEnd w:id="17"/>
+      <w:bookmarkEnd w:id="16"/>
     </w:p>
     <w:p>
       <w:pPr>
@@ -16902,7 +16900,19 @@
         <w:rPr>
           <w:rFonts w:cs="Times New Roman"/>
         </w:rPr>
-        <w:t xml:space="preserve"> семплы как </w:t>
+        <w:t xml:space="preserve"> </w:t>
+      </w:r>
+      <w:r>
+        <w:rPr>
+          <w:rFonts w:cs="Times New Roman"/>
+        </w:rPr>
+        <w:t>экземпляры</w:t>
+      </w:r>
+      <w:r>
+        <w:rPr>
+          <w:rFonts w:cs="Times New Roman"/>
+        </w:rPr>
+        <w:t xml:space="preserve"> как </w:t>
       </w:r>
       <w:proofErr w:type="spellStart"/>
       <w:r>
@@ -17168,7 +17178,25 @@
         <w:rPr>
           <w:rFonts w:cs="Times New Roman"/>
         </w:rPr>
-        <w:t xml:space="preserve"> семплов. </w:t>
+        <w:t xml:space="preserve"> </w:t>
+      </w:r>
+      <w:r>
+        <w:rPr>
+          <w:rFonts w:cs="Times New Roman"/>
+        </w:rPr>
+        <w:t>эк</w:t>
+      </w:r>
+      <w:r>
+        <w:rPr>
+          <w:rFonts w:cs="Times New Roman"/>
+        </w:rPr>
+        <w:t>земпляров</w:t>
+      </w:r>
+      <w:r>
+        <w:rPr>
+          <w:rFonts w:cs="Times New Roman"/>
+        </w:rPr>
+        <w:t xml:space="preserve">. </w:t>
       </w:r>
       <w:proofErr w:type="spellStart"/>
       <w:r>
@@ -17224,7 +17252,25 @@
         <w:rPr>
           <w:rFonts w:cs="Times New Roman"/>
         </w:rPr>
-        <w:t xml:space="preserve"> семплов было найдено.</w:t>
+        <w:t xml:space="preserve"> </w:t>
+      </w:r>
+      <w:r>
+        <w:rPr>
+          <w:rFonts w:cs="Times New Roman"/>
+        </w:rPr>
+        <w:t>экземпляров</w:t>
+      </w:r>
+      <w:r>
+        <w:rPr>
+          <w:rFonts w:cs="Times New Roman"/>
+        </w:rPr>
+        <w:t xml:space="preserve"> </w:t>
+      </w:r>
+      <w:r>
+        <w:rPr>
+          <w:rFonts w:cs="Times New Roman"/>
+        </w:rPr>
+        <w:t>было найдено.</w:t>
       </w:r>
     </w:p>
     <w:p>
@@ -17422,7 +17468,7 @@
           <w:color w:val="auto"/>
         </w:rPr>
       </w:pPr>
-      <w:bookmarkStart w:id="18" w:name="_Toc104367495"/>
+      <w:bookmarkStart w:id="17" w:name="_Toc104367495"/>
       <w:r>
         <w:rPr>
           <w:rFonts w:ascii="Times New Roman" w:hAnsi="Times New Roman" w:cs="Times New Roman"/>
@@ -17432,7 +17478,7 @@
         <w:lastRenderedPageBreak/>
         <w:t>ГЛАВА 2. СОЗДАНИЕ НЕЙРОННОЙ СЕТИ НА PYTHON</w:t>
       </w:r>
-      <w:bookmarkEnd w:id="18"/>
+      <w:bookmarkEnd w:id="17"/>
     </w:p>
     <w:p>
       <w:pPr>
@@ -17458,7 +17504,7 @@
           <w:sz w:val="28"/>
         </w:rPr>
       </w:pPr>
-      <w:bookmarkStart w:id="19" w:name="_Toc104367496"/>
+      <w:bookmarkStart w:id="18" w:name="_Toc104367496"/>
       <w:r>
         <w:rPr>
           <w:rFonts w:ascii="Times New Roman" w:hAnsi="Times New Roman" w:cs="Times New Roman"/>
@@ -17477,7 +17523,7 @@
         </w:rPr>
         <w:t>: классификация изображений</w:t>
       </w:r>
-      <w:bookmarkEnd w:id="19"/>
+      <w:bookmarkEnd w:id="18"/>
     </w:p>
     <w:p>
       <w:pPr>
@@ -17614,7 +17660,7 @@
           <w:sz w:val="28"/>
         </w:rPr>
       </w:pPr>
-      <w:bookmarkStart w:id="20" w:name="_Toc104367497"/>
+      <w:bookmarkStart w:id="19" w:name="_Toc104367497"/>
       <w:r>
         <w:rPr>
           <w:rFonts w:ascii="Times New Roman" w:hAnsi="Times New Roman" w:cs="Times New Roman"/>
@@ -17717,7 +17763,7 @@
         </w:rPr>
         <w:t>Keras</w:t>
       </w:r>
-      <w:bookmarkEnd w:id="20"/>
+      <w:bookmarkEnd w:id="19"/>
     </w:p>
     <w:p>
       <w:pPr>
@@ -19171,7 +19217,7 @@
           <w:sz w:val="28"/>
         </w:rPr>
       </w:pPr>
-      <w:bookmarkStart w:id="21" w:name="_Toc104367498"/>
+      <w:bookmarkStart w:id="20" w:name="_Toc104367498"/>
       <w:r>
         <w:rPr>
           <w:rFonts w:ascii="Times New Roman" w:hAnsi="Times New Roman" w:cs="Times New Roman"/>
@@ -19199,7 +19245,7 @@
         </w:rPr>
         <w:t>Подготовка данных</w:t>
       </w:r>
-      <w:bookmarkEnd w:id="21"/>
+      <w:bookmarkEnd w:id="20"/>
     </w:p>
     <w:p>
       <w:pPr>
@@ -21174,6 +21220,105 @@
         <w:rPr>
           <w:rFonts w:cs="Times New Roman"/>
         </w:rPr>
+        <w:t>Объект "</w:t>
+      </w:r>
+      <w:proofErr w:type="spellStart"/>
+      <w:r>
+        <w:rPr>
+          <w:rFonts w:cs="Times New Roman"/>
+          <w:lang w:val="en-US"/>
+        </w:rPr>
+        <w:t>seq</w:t>
+      </w:r>
+      <w:proofErr w:type="spellEnd"/>
+      <w:r>
+        <w:rPr>
+          <w:rFonts w:cs="Times New Roman"/>
+        </w:rPr>
+        <w:t>"</w:t>
+      </w:r>
+      <w:r>
+        <w:rPr>
+          <w:rFonts w:cs="Times New Roman"/>
+        </w:rPr>
+        <w:t xml:space="preserve"> </w:t>
+      </w:r>
+      <w:r>
+        <w:rPr>
+          <w:rFonts w:cs="Times New Roman"/>
+        </w:rPr>
+        <w:t xml:space="preserve">позже передается в генератор для получения данных, который передает изображения партиями </w:t>
+      </w:r>
+      <w:r>
+        <w:rPr>
+          <w:rFonts w:eastAsia="Times New Roman" w:cs="Times New Roman"/>
+          <w:color w:val="000000"/>
+          <w:szCs w:val="28"/>
+          <w:lang w:eastAsia="ru-RU"/>
+        </w:rPr>
+        <w:t>(</w:t>
+      </w:r>
+      <w:proofErr w:type="spellStart"/>
+      <w:r>
+        <w:rPr>
+          <w:rFonts w:eastAsia="Times New Roman" w:cs="Times New Roman"/>
+          <w:color w:val="000000"/>
+          <w:szCs w:val="28"/>
+          <w:lang w:eastAsia="ru-RU"/>
+        </w:rPr>
+        <w:t>batch</w:t>
+      </w:r>
+      <w:proofErr w:type="spellEnd"/>
+      <w:r>
+        <w:rPr>
+          <w:rFonts w:eastAsia="Times New Roman" w:cs="Times New Roman"/>
+          <w:color w:val="000000"/>
+          <w:szCs w:val="28"/>
+          <w:lang w:eastAsia="ru-RU"/>
+        </w:rPr>
+        <w:t>)</w:t>
+      </w:r>
+      <w:r>
+        <w:rPr>
+          <w:rFonts w:cs="Times New Roman"/>
+        </w:rPr>
+        <w:t>, и</w:t>
+      </w:r>
+      <w:r>
+        <w:rPr>
+          <w:rFonts w:cs="Times New Roman"/>
+        </w:rPr>
+        <w:t>,</w:t>
+      </w:r>
+      <w:r>
+        <w:rPr>
+          <w:rFonts w:cs="Times New Roman"/>
+        </w:rPr>
+        <w:t xml:space="preserve"> если в такой партии изображений с меткой 0 (здоровы</w:t>
+      </w:r>
+      <w:bookmarkStart w:id="21" w:name="_GoBack"/>
+      <w:bookmarkEnd w:id="21"/>
+      <w:r>
+        <w:rPr>
+          <w:rFonts w:cs="Times New Roman"/>
+        </w:rPr>
+        <w:t>й) окажется меньше, чем с меткой 1, новые изображения будут добавлены. В итоге число изображений с разными метками будет одинаковое.</w:t>
+      </w:r>
+    </w:p>
+    <w:p>
+      <w:pPr>
+        <w:spacing w:line="360" w:lineRule="auto"/>
+        <w:ind w:firstLine="709"/>
+        <w:contextualSpacing/>
+        <w:jc w:val="both"/>
+        <w:rPr>
+          <w:rFonts w:cs="Times New Roman"/>
+        </w:rPr>
+      </w:pPr>
+      <w:r>
+        <w:rPr>
+          <w:rFonts w:cs="Times New Roman"/>
+        </w:rPr>
         <w:t xml:space="preserve">После проделанных преобразований изображения </w:t>
       </w:r>
       <w:r>
@@ -21471,7 +21616,14 @@
         <w:rPr>
           <w:rFonts w:cs="Times New Roman"/>
         </w:rPr>
-        <w:t xml:space="preserve"> — метод, который позволяет повысить производительность и стабилизировать работу искусственных нейронных сетей. Суть метода заключается в том, что некоторым слоям нейронной сети на вход подаются данные, предварительно обработанные и имеющие нулевое математическое ожидание и единичную дисперсию.</w:t>
+        <w:t xml:space="preserve"> — метод, который позволяет повысить производительность и стабилизировать работу искусственных нейронных сетей. Суть метода заключается в том, что некоторым слоям нейронной сети на вход подаются данные, предварительно </w:t>
+      </w:r>
+      <w:r>
+        <w:rPr>
+          <w:rFonts w:cs="Times New Roman"/>
+        </w:rPr>
+        <w:lastRenderedPageBreak/>
+        <w:t>обработанные и имеющие нулевое математическое ожидание и единичную дисперсию.</w:t>
       </w:r>
     </w:p>
     <w:p>
@@ -21568,14 +21720,7 @@
         <w:rPr>
           <w:rFonts w:cs="Times New Roman"/>
         </w:rPr>
-        <w:t xml:space="preserve"> это процесс сжатия </w:t>
-      </w:r>
-      <w:r>
-        <w:rPr>
-          <w:rFonts w:cs="Times New Roman"/>
-        </w:rPr>
-        <w:lastRenderedPageBreak/>
-        <w:t>(уменьшения размеров) изображения путём сло</w:t>
+        <w:t xml:space="preserve"> это процесс сжатия (уменьшения размеров) изображения путём сло</w:t>
       </w:r>
       <w:r>
         <w:rPr>
@@ -26716,15 +26861,7 @@
           <w:color w:val="auto"/>
           <w:sz w:val="28"/>
         </w:rPr>
-        <w:t>14</w:t>
-      </w:r>
-      <w:r>
-        <w:rPr>
-          <w:i w:val="0"/>
-          <w:color w:val="auto"/>
-          <w:sz w:val="28"/>
-        </w:rPr>
-        <w:t xml:space="preserve"> – </w:t>
+        <w:t xml:space="preserve">14 – </w:t>
       </w:r>
       <w:r>
         <w:rPr>
@@ -28215,6 +28352,7 @@
         <w:docPartUnique/>
       </w:docPartObj>
     </w:sdtPr>
+    <w:sdtEndPr/>
     <w:sdtContent>
       <w:p>
         <w:pPr>
@@ -28234,7 +28372,7 @@
           <w:rPr>
             <w:noProof/>
           </w:rPr>
-          <w:t>26</w:t>
+          <w:t>52</w:t>
         </w:r>
         <w:r>
           <w:fldChar w:fldCharType="end"/>
@@ -34079,7 +34217,7 @@
 </file>
 
 <file path=customXml/itemProps1.xml><?xml version="1.0" encoding="utf-8"?>
-<ds:datastoreItem xmlns:ds="http://schemas.openxmlformats.org/officeDocument/2006/customXml" ds:itemID="{BC79F9F3-4516-4C0D-A99E-28BE94D42A9B}">
+<ds:datastoreItem xmlns:ds="http://schemas.openxmlformats.org/officeDocument/2006/customXml" ds:itemID="{0E29A2E7-1272-4761-9A1D-AABA0F202E9B}">
   <ds:schemaRefs>
     <ds:schemaRef ds:uri="http://schemas.openxmlformats.org/officeDocument/2006/bibliography"/>
   </ds:schemaRefs>

--- a/Курсовая Гончаров 3 курс.docx
+++ b/Курсовая Гончаров 3 курс.docx
@@ -2525,7 +2525,6 @@
         </w:rPr>
         <w:t xml:space="preserve"> </w:t>
       </w:r>
-      <w:proofErr w:type="spellStart"/>
       <w:r>
         <w:rPr>
           <w:rFonts w:cs="Times New Roman"/>
@@ -2534,7 +2533,6 @@
         </w:rPr>
         <w:t>TensorFlow</w:t>
       </w:r>
-      <w:proofErr w:type="spellEnd"/>
       <w:r>
         <w:rPr>
           <w:rFonts w:cs="Times New Roman"/>
@@ -2542,7 +2540,6 @@
         </w:rPr>
         <w:t xml:space="preserve">, </w:t>
       </w:r>
-      <w:proofErr w:type="spellStart"/>
       <w:r>
         <w:rPr>
           <w:rFonts w:cs="Times New Roman"/>
@@ -2551,7 +2548,6 @@
         </w:rPr>
         <w:t>Keras</w:t>
       </w:r>
-      <w:proofErr w:type="spellEnd"/>
       <w:r>
         <w:rPr>
           <w:rFonts w:cs="Times New Roman"/>
@@ -12005,7 +12001,6 @@
         </w:rPr>
         <w:t xml:space="preserve"> (</w:t>
       </w:r>
-      <w:proofErr w:type="spellStart"/>
       <w:r>
         <w:rPr>
           <w:rFonts w:cs="Times New Roman"/>
@@ -12017,14 +12012,7 @@
         <w:rPr>
           <w:rFonts w:cs="Times New Roman"/>
         </w:rPr>
-        <w:t>terations</w:t>
-      </w:r>
-      <w:proofErr w:type="spellEnd"/>
-      <w:r>
-        <w:rPr>
-          <w:rFonts w:cs="Times New Roman"/>
-        </w:rPr>
-        <w:t>)</w:t>
+        <w:t>terations)</w:t>
       </w:r>
       <w:r>
         <w:rPr>
@@ -17184,13 +17172,7 @@
         <w:rPr>
           <w:rFonts w:cs="Times New Roman"/>
         </w:rPr>
-        <w:t>эк</w:t>
-      </w:r>
-      <w:r>
-        <w:rPr>
-          <w:rFonts w:cs="Times New Roman"/>
-        </w:rPr>
-        <w:t>земпляров</w:t>
+        <w:t>экземпляров</w:t>
       </w:r>
       <w:r>
         <w:rPr>
@@ -21222,7 +21204,6 @@
         </w:rPr>
         <w:t>Объект "</w:t>
       </w:r>
-      <w:proofErr w:type="spellStart"/>
       <w:r>
         <w:rPr>
           <w:rFonts w:cs="Times New Roman"/>
@@ -21230,7 +21211,6 @@
         </w:rPr>
         <w:t>seq</w:t>
       </w:r>
-      <w:proofErr w:type="spellEnd"/>
       <w:r>
         <w:rPr>
           <w:rFonts w:cs="Times New Roman"/>
@@ -21294,15 +21274,7 @@
         <w:rPr>
           <w:rFonts w:cs="Times New Roman"/>
         </w:rPr>
-        <w:t xml:space="preserve"> если в такой партии изображений с меткой 0 (здоровы</w:t>
-      </w:r>
-      <w:bookmarkStart w:id="21" w:name="_GoBack"/>
-      <w:bookmarkEnd w:id="21"/>
-      <w:r>
-        <w:rPr>
-          <w:rFonts w:cs="Times New Roman"/>
-        </w:rPr>
-        <w:t>й) окажется меньше, чем с меткой 1, новые изображения будут добавлены. В итоге число изображений с разными метками будет одинаковое.</w:t>
+        <w:t xml:space="preserve"> если в такой партии изображений с меткой 0 (здоровый) окажется меньше, чем с меткой 1, новые изображения будут добавлены. В итоге число изображений с разными метками будет одинаковое.</w:t>
       </w:r>
     </w:p>
     <w:p>
@@ -21351,7 +21323,7 @@
           <w:sz w:val="28"/>
         </w:rPr>
       </w:pPr>
-      <w:bookmarkStart w:id="22" w:name="_Toc104367499"/>
+      <w:bookmarkStart w:id="21" w:name="_Toc104367499"/>
       <w:r>
         <w:rPr>
           <w:rFonts w:ascii="Times New Roman" w:hAnsi="Times New Roman" w:cs="Times New Roman"/>
@@ -21379,7 +21351,7 @@
         </w:rPr>
         <w:t>Обучение и тестирование модели</w:t>
       </w:r>
-      <w:bookmarkEnd w:id="22"/>
+      <w:bookmarkEnd w:id="21"/>
     </w:p>
     <w:p/>
     <w:p>
@@ -26801,10 +26773,10 @@
           <w:lang w:eastAsia="ru-RU"/>
         </w:rPr>
         <w:drawing>
-          <wp:inline distT="0" distB="0" distL="0" distR="0" wp14:anchorId="2AAAAD8C" wp14:editId="6C3C2250">
-            <wp:extent cx="4010025" cy="5314950"/>
+          <wp:inline distT="0" distB="0" distL="0" distR="0" wp14:anchorId="0D9F80B9" wp14:editId="79EBD793">
+            <wp:extent cx="3990975" cy="5314950"/>
             <wp:effectExtent l="0" t="0" r="9525" b="0"/>
-            <wp:docPr id="28" name="Рисунок 28"/>
+            <wp:docPr id="30" name="Рисунок 30"/>
             <wp:cNvGraphicFramePr>
               <a:graphicFrameLocks xmlns:a="http://schemas.openxmlformats.org/drawingml/2006/main" noChangeAspect="1"/>
             </wp:cNvGraphicFramePr>
@@ -26824,7 +26796,7 @@
                   <pic:spPr>
                     <a:xfrm>
                       <a:off x="0" y="0"/>
-                      <a:ext cx="4010025" cy="5314950"/>
+                      <a:ext cx="3990975" cy="5314950"/>
                     </a:xfrm>
                     <a:prstGeom prst="rect">
                       <a:avLst/>
@@ -26836,6 +26808,8 @@
           </wp:inline>
         </w:drawing>
       </w:r>
+      <w:bookmarkStart w:id="22" w:name="_GoBack"/>
+      <w:bookmarkEnd w:id="22"/>
     </w:p>
     <w:p>
       <w:pPr>
@@ -26877,6 +26851,88 @@
         <w:pStyle w:val="a8"/>
         <w:jc w:val="center"/>
       </w:pPr>
+    </w:p>
+    <w:p>
+      <w:pPr>
+        <w:spacing w:after="160" w:line="360" w:lineRule="auto"/>
+        <w:ind w:firstLine="709"/>
+        <w:contextualSpacing/>
+        <w:jc w:val="both"/>
+        <w:rPr>
+          <w:rFonts w:cs="Times New Roman"/>
+          <w:lang w:val="en-US"/>
+        </w:rPr>
+      </w:pPr>
+      <w:r>
+        <w:rPr>
+          <w:rFonts w:cs="Times New Roman"/>
+        </w:rPr>
+        <w:t xml:space="preserve">Для запуска данной программы на любом компьютере без </w:t>
+      </w:r>
+      <w:r>
+        <w:rPr>
+          <w:rFonts w:cs="Times New Roman"/>
+          <w:lang w:val="en-US"/>
+        </w:rPr>
+        <w:t>Python</w:t>
+      </w:r>
+      <w:r>
+        <w:rPr>
+          <w:rFonts w:cs="Times New Roman"/>
+        </w:rPr>
+        <w:t xml:space="preserve"> </w:t>
+      </w:r>
+      <w:r>
+        <w:rPr>
+          <w:rFonts w:cs="Times New Roman"/>
+        </w:rPr>
+        <w:t xml:space="preserve">и установленных библиотек она была скомпилирована в исполняемый файл </w:t>
+      </w:r>
+      <w:r>
+        <w:rPr>
+          <w:rFonts w:cs="Times New Roman"/>
+        </w:rPr>
+        <w:t>.</w:t>
+      </w:r>
+      <w:r>
+        <w:rPr>
+          <w:rFonts w:cs="Times New Roman"/>
+          <w:lang w:val="en-US"/>
+        </w:rPr>
+        <w:t>EXE</w:t>
+      </w:r>
+      <w:r>
+        <w:rPr>
+          <w:rFonts w:cs="Times New Roman"/>
+        </w:rPr>
+        <w:t xml:space="preserve"> </w:t>
+      </w:r>
+      <w:r>
+        <w:rPr>
+          <w:rFonts w:cs="Times New Roman"/>
+        </w:rPr>
+        <w:t>при помощи библиотеки "</w:t>
+      </w:r>
+      <w:proofErr w:type="spellStart"/>
+      <w:r>
+        <w:rPr>
+          <w:rFonts w:cs="Times New Roman"/>
+        </w:rPr>
+        <w:t>auto-py-to-exe</w:t>
+      </w:r>
+      <w:proofErr w:type="spellEnd"/>
+      <w:r>
+        <w:rPr>
+          <w:rFonts w:cs="Times New Roman"/>
+        </w:rPr>
+        <w:t>".</w:t>
+      </w:r>
+      <w:r>
+        <w:rPr>
+          <w:rFonts w:cs="Times New Roman"/>
+        </w:rPr>
+        <w:t xml:space="preserve"> При этом все необходимы библиотеки автоматически включаются в директории с исполняемым файлом.</w:t>
+      </w:r>
     </w:p>
     <w:p>
       <w:pPr>
@@ -28200,14 +28256,9 @@
         <w:spacing w:line="360" w:lineRule="auto"/>
         <w:ind w:hanging="436"/>
       </w:pPr>
-      <w:proofErr w:type="spellStart"/>
       <w:r>
         <w:lastRenderedPageBreak/>
-        <w:t>Орельен</w:t>
-      </w:r>
-      <w:proofErr w:type="spellEnd"/>
-      <w:r>
-        <w:t xml:space="preserve"> </w:t>
+        <w:t xml:space="preserve">Орельен </w:t>
       </w:r>
       <w:proofErr w:type="spellStart"/>
       <w:r>
@@ -28352,7 +28403,6 @@
         <w:docPartUnique/>
       </w:docPartObj>
     </w:sdtPr>
-    <w:sdtEndPr/>
     <w:sdtContent>
       <w:p>
         <w:pPr>
@@ -28372,7 +28422,7 @@
           <w:rPr>
             <w:noProof/>
           </w:rPr>
-          <w:t>52</w:t>
+          <w:t>55</w:t>
         </w:r>
         <w:r>
           <w:fldChar w:fldCharType="end"/>
@@ -34217,7 +34267,7 @@
 </file>
 
 <file path=customXml/itemProps1.xml><?xml version="1.0" encoding="utf-8"?>
-<ds:datastoreItem xmlns:ds="http://schemas.openxmlformats.org/officeDocument/2006/customXml" ds:itemID="{0E29A2E7-1272-4761-9A1D-AABA0F202E9B}">
+<ds:datastoreItem xmlns:ds="http://schemas.openxmlformats.org/officeDocument/2006/customXml" ds:itemID="{D42E1B62-42F0-4FCA-86A2-069D6B481AEE}">
   <ds:schemaRefs>
     <ds:schemaRef ds:uri="http://schemas.openxmlformats.org/officeDocument/2006/bibliography"/>
   </ds:schemaRefs>

--- a/Курсовая Гончаров 3 курс.docx
+++ b/Курсовая Гончаров 3 курс.docx
@@ -2525,6 +2525,7 @@
         </w:rPr>
         <w:t xml:space="preserve"> </w:t>
       </w:r>
+      <w:proofErr w:type="spellStart"/>
       <w:r>
         <w:rPr>
           <w:rFonts w:cs="Times New Roman"/>
@@ -2533,6 +2534,7 @@
         </w:rPr>
         <w:t>TensorFlow</w:t>
       </w:r>
+      <w:proofErr w:type="spellEnd"/>
       <w:r>
         <w:rPr>
           <w:rFonts w:cs="Times New Roman"/>
@@ -2540,6 +2542,7 @@
         </w:rPr>
         <w:t xml:space="preserve">, </w:t>
       </w:r>
+      <w:proofErr w:type="spellStart"/>
       <w:r>
         <w:rPr>
           <w:rFonts w:cs="Times New Roman"/>
@@ -2548,6 +2551,7 @@
         </w:rPr>
         <w:t>Keras</w:t>
       </w:r>
+      <w:proofErr w:type="spellEnd"/>
       <w:r>
         <w:rPr>
           <w:rFonts w:cs="Times New Roman"/>
@@ -12008,11 +12012,19 @@
         </w:rPr>
         <w:t>i</w:t>
       </w:r>
-      <w:r>
-        <w:rPr>
-          <w:rFonts w:cs="Times New Roman"/>
-        </w:rPr>
-        <w:t>terations)</w:t>
+      <w:proofErr w:type="spellStart"/>
+      <w:r>
+        <w:rPr>
+          <w:rFonts w:cs="Times New Roman"/>
+        </w:rPr>
+        <w:t>terations</w:t>
+      </w:r>
+      <w:proofErr w:type="spellEnd"/>
+      <w:r>
+        <w:rPr>
+          <w:rFonts w:cs="Times New Roman"/>
+        </w:rPr>
+        <w:t>)</w:t>
       </w:r>
       <w:r>
         <w:rPr>
@@ -22765,9 +22777,8 @@
           <w:szCs w:val="28"/>
           <w:lang w:eastAsia="ru-RU"/>
         </w:rPr>
-        <w:t xml:space="preserve">Всего </w:t>
-      </w:r>
-      <w:proofErr w:type="spellStart"/>
+        <w:t>Всего ис</w:t>
+      </w:r>
       <w:r>
         <w:rPr>
           <w:rFonts w:eastAsia="Times New Roman" w:cs="Times New Roman"/>
@@ -22775,9 +22786,8 @@
           <w:szCs w:val="28"/>
           <w:lang w:eastAsia="ru-RU"/>
         </w:rPr>
-        <w:t>исользуется</w:t>
-      </w:r>
-      <w:proofErr w:type="spellEnd"/>
+        <w:t>п</w:t>
+      </w:r>
       <w:r>
         <w:rPr>
           <w:rFonts w:eastAsia="Times New Roman" w:cs="Times New Roman"/>
@@ -22785,7 +22795,7 @@
           <w:szCs w:val="28"/>
           <w:lang w:eastAsia="ru-RU"/>
         </w:rPr>
-        <w:t xml:space="preserve"> 10 таких слоев. </w:t>
+        <w:t xml:space="preserve">ользуется 10 таких слоев. </w:t>
       </w:r>
       <w:r>
         <w:rPr>
@@ -26808,8 +26818,6 @@
           </wp:inline>
         </w:drawing>
       </w:r>
-      <w:bookmarkStart w:id="22" w:name="_GoBack"/>
-      <w:bookmarkEnd w:id="22"/>
     </w:p>
     <w:p>
       <w:pPr>
@@ -26860,21 +26868,45 @@
         <w:jc w:val="both"/>
         <w:rPr>
           <w:rFonts w:cs="Times New Roman"/>
+        </w:rPr>
+      </w:pPr>
+      <w:r>
+        <w:rPr>
+          <w:rFonts w:cs="Times New Roman"/>
+        </w:rPr>
+        <w:t xml:space="preserve">Для запуска данной программы на любом компьютере без </w:t>
+      </w:r>
+      <w:r>
+        <w:rPr>
+          <w:rFonts w:cs="Times New Roman"/>
           <w:lang w:val="en-US"/>
         </w:rPr>
-      </w:pPr>
-      <w:r>
-        <w:rPr>
-          <w:rFonts w:cs="Times New Roman"/>
-        </w:rPr>
-        <w:t xml:space="preserve">Для запуска данной программы на любом компьютере без </w:t>
+        <w:t>Python</w:t>
+      </w:r>
+      <w:r>
+        <w:rPr>
+          <w:rFonts w:cs="Times New Roman"/>
+        </w:rPr>
+        <w:t xml:space="preserve"> </w:t>
+      </w:r>
+      <w:r>
+        <w:rPr>
+          <w:rFonts w:cs="Times New Roman"/>
+        </w:rPr>
+        <w:t xml:space="preserve">и установленных библиотек она была скомпилирована в исполняемый файл </w:t>
+      </w:r>
+      <w:r>
+        <w:rPr>
+          <w:rFonts w:cs="Times New Roman"/>
+        </w:rPr>
+        <w:t>.</w:t>
       </w:r>
       <w:r>
         <w:rPr>
           <w:rFonts w:cs="Times New Roman"/>
           <w:lang w:val="en-US"/>
         </w:rPr>
-        <w:t>Python</w:t>
+        <w:t>EXE</w:t>
       </w:r>
       <w:r>
         <w:rPr>
@@ -26886,31 +26918,6 @@
         <w:rPr>
           <w:rFonts w:cs="Times New Roman"/>
         </w:rPr>
-        <w:t xml:space="preserve">и установленных библиотек она была скомпилирована в исполняемый файл </w:t>
-      </w:r>
-      <w:r>
-        <w:rPr>
-          <w:rFonts w:cs="Times New Roman"/>
-        </w:rPr>
-        <w:t>.</w:t>
-      </w:r>
-      <w:r>
-        <w:rPr>
-          <w:rFonts w:cs="Times New Roman"/>
-          <w:lang w:val="en-US"/>
-        </w:rPr>
-        <w:t>EXE</w:t>
-      </w:r>
-      <w:r>
-        <w:rPr>
-          <w:rFonts w:cs="Times New Roman"/>
-        </w:rPr>
-        <w:t xml:space="preserve"> </w:t>
-      </w:r>
-      <w:r>
-        <w:rPr>
-          <w:rFonts w:cs="Times New Roman"/>
-        </w:rPr>
         <w:t>при помощи библиотеки "</w:t>
       </w:r>
       <w:proofErr w:type="spellStart"/>
@@ -26931,7 +26938,19 @@
         <w:rPr>
           <w:rFonts w:cs="Times New Roman"/>
         </w:rPr>
-        <w:t xml:space="preserve"> При этом все необходимы библиотеки автоматически включаются в директории с исполняемым файлом.</w:t>
+        <w:t xml:space="preserve"> При этом все необходимы библиотеки автоматически включаются в директори</w:t>
+      </w:r>
+      <w:r>
+        <w:rPr>
+          <w:rFonts w:cs="Times New Roman"/>
+        </w:rPr>
+        <w:t>ю</w:t>
+      </w:r>
+      <w:r>
+        <w:rPr>
+          <w:rFonts w:cs="Times New Roman"/>
+        </w:rPr>
+        <w:t xml:space="preserve"> с исполняемым файлом.</w:t>
       </w:r>
     </w:p>
     <w:p>
@@ -26950,6 +26969,8 @@
         </w:rPr>
         <w:br w:type="page"/>
       </w:r>
+      <w:bookmarkStart w:id="22" w:name="_GoBack"/>
+      <w:bookmarkEnd w:id="22"/>
     </w:p>
     <w:p>
       <w:pPr>
@@ -28256,9 +28277,14 @@
         <w:spacing w:line="360" w:lineRule="auto"/>
         <w:ind w:hanging="436"/>
       </w:pPr>
+      <w:proofErr w:type="spellStart"/>
       <w:r>
         <w:lastRenderedPageBreak/>
-        <w:t xml:space="preserve">Орельен </w:t>
+        <w:t>Орельен</w:t>
+      </w:r>
+      <w:proofErr w:type="spellEnd"/>
+      <w:r>
+        <w:t xml:space="preserve"> </w:t>
       </w:r>
       <w:proofErr w:type="spellStart"/>
       <w:r>
@@ -28403,6 +28429,7 @@
         <w:docPartUnique/>
       </w:docPartObj>
     </w:sdtPr>
+    <w:sdtEndPr/>
     <w:sdtContent>
       <w:p>
         <w:pPr>
@@ -28422,7 +28449,7 @@
           <w:rPr>
             <w:noProof/>
           </w:rPr>
-          <w:t>55</w:t>
+          <w:t>54</w:t>
         </w:r>
         <w:r>
           <w:fldChar w:fldCharType="end"/>
@@ -34267,7 +34294,7 @@
 </file>
 
 <file path=customXml/itemProps1.xml><?xml version="1.0" encoding="utf-8"?>
-<ds:datastoreItem xmlns:ds="http://schemas.openxmlformats.org/officeDocument/2006/customXml" ds:itemID="{D42E1B62-42F0-4FCA-86A2-069D6B481AEE}">
+<ds:datastoreItem xmlns:ds="http://schemas.openxmlformats.org/officeDocument/2006/customXml" ds:itemID="{09AEFBFF-8BD3-4771-9BE2-18589250B443}">
   <ds:schemaRefs>
     <ds:schemaRef ds:uri="http://schemas.openxmlformats.org/officeDocument/2006/bibliography"/>
   </ds:schemaRefs>
